--- a/Module-1) Se - Overview Of It Industry/LAB EXERCISE.docx
+++ b/Module-1) Se - Overview Of It Industry/LAB EXERCISE.docx
@@ -13,7 +13,6 @@
           <w:u w:val="single"/>
         </w:rPr>
       </w:pPr>
-      <w:proofErr w:type="gramStart"/>
       <w:r>
         <w:rPr>
           <w:rFonts w:ascii="Times New Roman" w:hAnsi="Times New Roman" w:cs="Times New Roman"/>
@@ -36,9 +35,8 @@
           <w:highlight w:val="yellow"/>
           <w:u w:val="single"/>
         </w:rPr>
-        <w:t>Write</w:t>
-      </w:r>
-      <w:proofErr w:type="gramEnd"/>
+        <w:t xml:space="preserve">Write </w:t>
+      </w:r>
       <w:r>
         <w:rPr>
           <w:rFonts w:ascii="Times New Roman" w:hAnsi="Times New Roman" w:cs="Times New Roman"/>
@@ -49,7 +47,7 @@
           <w:highlight w:val="yellow"/>
           <w:u w:val="single"/>
         </w:rPr>
-        <w:t xml:space="preserve"> </w:t>
+        <w:t>A Simple "</w:t>
       </w:r>
       <w:r>
         <w:rPr>
@@ -61,7 +59,7 @@
           <w:highlight w:val="yellow"/>
           <w:u w:val="single"/>
         </w:rPr>
-        <w:t>A Simple "</w:t>
+        <w:t>Hello World</w:t>
       </w:r>
       <w:r>
         <w:rPr>
@@ -73,7 +71,7 @@
           <w:highlight w:val="yellow"/>
           <w:u w:val="single"/>
         </w:rPr>
-        <w:t>Hello World</w:t>
+        <w:t xml:space="preserve">" Program In Two Different Programming Languages Of Your Choice. </w:t>
       </w:r>
       <w:r>
         <w:rPr>
@@ -85,7 +83,7 @@
           <w:highlight w:val="yellow"/>
           <w:u w:val="single"/>
         </w:rPr>
-        <w:t xml:space="preserve">" Program In Two Different Programming Languages Of Your Choice. </w:t>
+        <w:t xml:space="preserve">Compare </w:t>
       </w:r>
       <w:r>
         <w:rPr>
@@ -97,18 +95,6 @@
           <w:highlight w:val="yellow"/>
           <w:u w:val="single"/>
         </w:rPr>
-        <w:t xml:space="preserve">Compare </w:t>
-      </w:r>
-      <w:r>
-        <w:rPr>
-          <w:rFonts w:ascii="Times New Roman" w:hAnsi="Times New Roman" w:cs="Times New Roman"/>
-          <w:b/>
-          <w:bCs/>
-          <w:sz w:val="28"/>
-          <w:szCs w:val="28"/>
-          <w:highlight w:val="yellow"/>
-          <w:u w:val="single"/>
-        </w:rPr>
         <w:t>The Structure And Syntax.</w:t>
       </w:r>
     </w:p>
@@ -201,23 +187,13 @@
         </w:rPr>
         <w:t xml:space="preserve"> </w:t>
       </w:r>
-      <w:proofErr w:type="gramStart"/>
       <w:r>
         <w:rPr>
           <w:rFonts w:ascii="Times New Roman" w:hAnsi="Times New Roman" w:cs="Times New Roman"/>
           <w:sz w:val="28"/>
           <w:szCs w:val="28"/>
         </w:rPr>
-        <w:t>And</w:t>
-      </w:r>
-      <w:proofErr w:type="gramEnd"/>
-      <w:r>
-        <w:rPr>
-          <w:rFonts w:ascii="Times New Roman" w:hAnsi="Times New Roman" w:cs="Times New Roman"/>
-          <w:sz w:val="28"/>
-          <w:szCs w:val="28"/>
-        </w:rPr>
-        <w:t xml:space="preserve"> </w:t>
+        <w:t xml:space="preserve">And </w:t>
       </w:r>
       <w:r>
         <w:rPr>
@@ -271,7 +247,6 @@
           <w:szCs w:val="28"/>
         </w:rPr>
       </w:pPr>
-      <w:proofErr w:type="gramStart"/>
       <w:r>
         <w:rPr>
           <w:rFonts w:ascii="Times New Roman" w:hAnsi="Times New Roman" w:cs="Times New Roman"/>
@@ -286,16 +261,7 @@
           <w:sz w:val="28"/>
           <w:szCs w:val="28"/>
         </w:rPr>
-        <w:t>(</w:t>
-      </w:r>
-      <w:proofErr w:type="gramEnd"/>
-      <w:r>
-        <w:rPr>
-          <w:rFonts w:ascii="Times New Roman" w:hAnsi="Times New Roman" w:cs="Times New Roman"/>
-          <w:sz w:val="28"/>
-          <w:szCs w:val="28"/>
-        </w:rPr>
-        <w:t>"</w:t>
+        <w:t>("</w:t>
       </w:r>
       <w:r>
         <w:rPr>
@@ -374,25 +340,7 @@
           <w:szCs w:val="28"/>
         </w:rPr>
         <w:tab/>
-        <w:t>#Include &lt;</w:t>
-      </w:r>
-      <w:proofErr w:type="spellStart"/>
-      <w:r>
-        <w:rPr>
-          <w:rFonts w:ascii="Times New Roman" w:hAnsi="Times New Roman" w:cs="Times New Roman"/>
-          <w:sz w:val="28"/>
-          <w:szCs w:val="28"/>
-        </w:rPr>
-        <w:t>Stdio.H</w:t>
-      </w:r>
-      <w:proofErr w:type="spellEnd"/>
-      <w:r>
-        <w:rPr>
-          <w:rFonts w:ascii="Times New Roman" w:hAnsi="Times New Roman" w:cs="Times New Roman"/>
-          <w:sz w:val="28"/>
-          <w:szCs w:val="28"/>
-        </w:rPr>
-        <w:t>&gt;</w:t>
+        <w:t>#Include &lt;Stdio.H&gt;</w:t>
       </w:r>
     </w:p>
     <w:p>
@@ -412,25 +360,7 @@
           <w:sz w:val="28"/>
           <w:szCs w:val="28"/>
         </w:rPr>
-        <w:t xml:space="preserve">Int </w:t>
-      </w:r>
-      <w:proofErr w:type="gramStart"/>
-      <w:r>
-        <w:rPr>
-          <w:rFonts w:ascii="Times New Roman" w:hAnsi="Times New Roman" w:cs="Times New Roman"/>
-          <w:sz w:val="28"/>
-          <w:szCs w:val="28"/>
-        </w:rPr>
-        <w:t>Main(</w:t>
-      </w:r>
-      <w:proofErr w:type="gramEnd"/>
-      <w:r>
-        <w:rPr>
-          <w:rFonts w:ascii="Times New Roman" w:hAnsi="Times New Roman" w:cs="Times New Roman"/>
-          <w:sz w:val="28"/>
-          <w:szCs w:val="28"/>
-        </w:rPr>
-        <w:t>) {</w:t>
+        <w:t>Int Main() {</w:t>
       </w:r>
     </w:p>
     <w:p>
@@ -466,24 +396,7 @@
           <w:szCs w:val="28"/>
         </w:rPr>
         <w:tab/>
-      </w:r>
-      <w:proofErr w:type="gramStart"/>
-      <w:r>
-        <w:rPr>
-          <w:rFonts w:ascii="Times New Roman" w:hAnsi="Times New Roman" w:cs="Times New Roman"/>
-          <w:sz w:val="28"/>
-          <w:szCs w:val="28"/>
-        </w:rPr>
-        <w:t>Printf(</w:t>
-      </w:r>
-      <w:proofErr w:type="gramEnd"/>
-      <w:r>
-        <w:rPr>
-          <w:rFonts w:ascii="Times New Roman" w:hAnsi="Times New Roman" w:cs="Times New Roman"/>
-          <w:sz w:val="28"/>
-          <w:szCs w:val="28"/>
-        </w:rPr>
-        <w:t>"</w:t>
+        <w:t>Printf("</w:t>
       </w:r>
       <w:r>
         <w:rPr>
@@ -592,23 +505,13 @@
         </w:rPr>
         <w:t xml:space="preserve">Comparison </w:t>
       </w:r>
-      <w:proofErr w:type="gramStart"/>
       <w:r>
         <w:rPr>
           <w:rFonts w:ascii="Times New Roman" w:hAnsi="Times New Roman" w:cs="Times New Roman"/>
           <w:sz w:val="28"/>
           <w:szCs w:val="28"/>
         </w:rPr>
-        <w:t>Of</w:t>
-      </w:r>
-      <w:proofErr w:type="gramEnd"/>
-      <w:r>
-        <w:rPr>
-          <w:rFonts w:ascii="Times New Roman" w:hAnsi="Times New Roman" w:cs="Times New Roman"/>
-          <w:sz w:val="28"/>
-          <w:szCs w:val="28"/>
-        </w:rPr>
-        <w:t xml:space="preserve"> </w:t>
+        <w:t xml:space="preserve">Of </w:t>
       </w:r>
       <w:r>
         <w:rPr>
@@ -812,25 +715,7 @@
           <w:sz w:val="28"/>
           <w:szCs w:val="28"/>
         </w:rPr>
-        <w:t xml:space="preserve">Requires #Include For Including Libraries, The Use Of A Main Function (Int </w:t>
-      </w:r>
-      <w:proofErr w:type="gramStart"/>
-      <w:r>
-        <w:rPr>
-          <w:rFonts w:ascii="Times New Roman" w:eastAsia="Times New Roman" w:hAnsi="Times New Roman" w:cs="Times New Roman"/>
-          <w:sz w:val="28"/>
-          <w:szCs w:val="28"/>
-        </w:rPr>
-        <w:t>Main(</w:t>
-      </w:r>
-      <w:proofErr w:type="gramEnd"/>
-      <w:r>
-        <w:rPr>
-          <w:rFonts w:ascii="Times New Roman" w:eastAsia="Times New Roman" w:hAnsi="Times New Roman" w:cs="Times New Roman"/>
-          <w:sz w:val="28"/>
-          <w:szCs w:val="28"/>
-        </w:rPr>
-        <w:t>)), And Semicolons To Terminate Statements.</w:t>
+        <w:t>Requires #Include For Including Libraries, The Use Of A Main Function (Int Main()), And Semicolons To Terminate Statements.</w:t>
       </w:r>
     </w:p>
     <w:p>
@@ -970,25 +855,7 @@
           <w:sz w:val="28"/>
           <w:szCs w:val="28"/>
         </w:rPr>
-        <w:t xml:space="preserve">Programs Require A </w:t>
-      </w:r>
-      <w:proofErr w:type="gramStart"/>
-      <w:r>
-        <w:rPr>
-          <w:rFonts w:ascii="Times New Roman" w:eastAsia="Times New Roman" w:hAnsi="Times New Roman" w:cs="Times New Roman"/>
-          <w:sz w:val="28"/>
-          <w:szCs w:val="28"/>
-        </w:rPr>
-        <w:t>Main(</w:t>
-      </w:r>
-      <w:proofErr w:type="gramEnd"/>
-      <w:r>
-        <w:rPr>
-          <w:rFonts w:ascii="Times New Roman" w:eastAsia="Times New Roman" w:hAnsi="Times New Roman" w:cs="Times New Roman"/>
-          <w:sz w:val="28"/>
-          <w:szCs w:val="28"/>
-        </w:rPr>
-        <w:t>) Function To Serve As The Entry Point, And Return Values (Such As Return 0;) Are Commonly Used.</w:t>
+        <w:t>Programs Require A Main() Function To Serve As The Entry Point, And Return Values (Such As Return 0;) Are Commonly Used.</w:t>
       </w:r>
     </w:p>
     <w:p>
@@ -1085,7 +952,7 @@
                     <pic:cNvPicPr/>
                   </pic:nvPicPr>
                   <pic:blipFill>
-                    <a:blip r:embed="rId5"/>
+                    <a:blip r:embed="rId8"/>
                     <a:stretch>
                       <a:fillRect/>
                     </a:stretch>
@@ -1341,7 +1208,7 @@
                     <pic:cNvPicPr/>
                   </pic:nvPicPr>
                   <pic:blipFill>
-                    <a:blip r:embed="rId6"/>
+                    <a:blip r:embed="rId9"/>
                     <a:stretch>
                       <a:fillRect/>
                     </a:stretch>
@@ -1413,29 +1280,16 @@
         <w:lastRenderedPageBreak/>
         <w:t xml:space="preserve">Client Initiates </w:t>
       </w:r>
-      <w:proofErr w:type="gramStart"/>
-      <w:r>
-        <w:rPr>
-          <w:rFonts w:ascii="Times New Roman" w:eastAsia="Times New Roman" w:hAnsi="Times New Roman" w:cs="Times New Roman"/>
-          <w:b/>
-          <w:bCs/>
-          <w:sz w:val="28"/>
-          <w:szCs w:val="28"/>
-          <w:highlight w:val="cyan"/>
-        </w:rPr>
-        <w:t>The</w:t>
-      </w:r>
-      <w:proofErr w:type="gramEnd"/>
-      <w:r>
-        <w:rPr>
-          <w:rFonts w:ascii="Times New Roman" w:eastAsia="Times New Roman" w:hAnsi="Times New Roman" w:cs="Times New Roman"/>
-          <w:b/>
-          <w:bCs/>
-          <w:sz w:val="28"/>
-          <w:szCs w:val="28"/>
-          <w:highlight w:val="cyan"/>
-        </w:rPr>
-        <w:t xml:space="preserve"> </w:t>
+      <w:r>
+        <w:rPr>
+          <w:rFonts w:ascii="Times New Roman" w:eastAsia="Times New Roman" w:hAnsi="Times New Roman" w:cs="Times New Roman"/>
+          <w:b/>
+          <w:bCs/>
+          <w:sz w:val="28"/>
+          <w:szCs w:val="28"/>
+          <w:highlight w:val="cyan"/>
+        </w:rPr>
+        <w:t xml:space="preserve">The </w:t>
       </w:r>
       <w:r>
         <w:rPr>
@@ -1569,25 +1423,7 @@
           <w:sz w:val="28"/>
           <w:szCs w:val="28"/>
         </w:rPr>
-        <w:t xml:space="preserve">Client First Resolves </w:t>
-      </w:r>
-      <w:proofErr w:type="gramStart"/>
-      <w:r>
-        <w:rPr>
-          <w:rFonts w:ascii="Times New Roman" w:eastAsia="Times New Roman" w:hAnsi="Times New Roman" w:cs="Times New Roman"/>
-          <w:sz w:val="28"/>
-          <w:szCs w:val="28"/>
-        </w:rPr>
-        <w:t>The</w:t>
-      </w:r>
-      <w:proofErr w:type="gramEnd"/>
-      <w:r>
-        <w:rPr>
-          <w:rFonts w:ascii="Times New Roman" w:eastAsia="Times New Roman" w:hAnsi="Times New Roman" w:cs="Times New Roman"/>
-          <w:sz w:val="28"/>
-          <w:szCs w:val="28"/>
-        </w:rPr>
-        <w:t xml:space="preserve"> Server’s Domain Name (Like Www.Example.Com) Into An </w:t>
+        <w:t xml:space="preserve">Client First Resolves The Server’s Domain Name (Like Www.Example.Com) Into An </w:t>
       </w:r>
       <w:r>
         <w:rPr>
@@ -1875,25 +1711,7 @@
           <w:sz w:val="28"/>
           <w:szCs w:val="28"/>
         </w:rPr>
-        <w:t xml:space="preserve">Server Responds </w:t>
-      </w:r>
-      <w:proofErr w:type="gramStart"/>
-      <w:r>
-        <w:rPr>
-          <w:rFonts w:ascii="Times New Roman" w:eastAsia="Times New Roman" w:hAnsi="Times New Roman" w:cs="Times New Roman"/>
-          <w:sz w:val="28"/>
-          <w:szCs w:val="28"/>
-        </w:rPr>
-        <w:t>To The</w:t>
-      </w:r>
-      <w:proofErr w:type="gramEnd"/>
-      <w:r>
-        <w:rPr>
-          <w:rFonts w:ascii="Times New Roman" w:eastAsia="Times New Roman" w:hAnsi="Times New Roman" w:cs="Times New Roman"/>
-          <w:sz w:val="28"/>
-          <w:szCs w:val="28"/>
-        </w:rPr>
-        <w:t xml:space="preserve"> Client’s Request With The Appropriate Data, Such As A Web Page, </w:t>
+        <w:t xml:space="preserve">Server Responds To The Client’s Request With The Appropriate Data, Such As A Web Page, </w:t>
       </w:r>
       <w:r>
         <w:rPr>
@@ -1989,25 +1807,7 @@
           <w:sz w:val="28"/>
           <w:szCs w:val="28"/>
         </w:rPr>
-        <w:t xml:space="preserve">Client Processes </w:t>
-      </w:r>
-      <w:proofErr w:type="gramStart"/>
-      <w:r>
-        <w:rPr>
-          <w:rFonts w:ascii="Times New Roman" w:eastAsia="Times New Roman" w:hAnsi="Times New Roman" w:cs="Times New Roman"/>
-          <w:sz w:val="28"/>
-          <w:szCs w:val="28"/>
-        </w:rPr>
-        <w:t>The</w:t>
-      </w:r>
-      <w:proofErr w:type="gramEnd"/>
-      <w:r>
-        <w:rPr>
-          <w:rFonts w:ascii="Times New Roman" w:eastAsia="Times New Roman" w:hAnsi="Times New Roman" w:cs="Times New Roman"/>
-          <w:sz w:val="28"/>
-          <w:szCs w:val="28"/>
-        </w:rPr>
-        <w:t xml:space="preserve"> Server’s Response And Displays It, Often Rendering Web Pages Or Using The Data In Applications.</w:t>
+        <w:t>Client Processes The Server’s Response And Displays It, Often Rendering Web Pages Or Using The Data In Applications.</w:t>
       </w:r>
     </w:p>
     <w:p>
@@ -2056,33 +1856,7 @@
           <w:highlight w:val="yellow"/>
           <w:u w:val="single"/>
         </w:rPr>
-        <w:t xml:space="preserve">Different Types Of Internet Connections (E.G., Broadband, Fiber, </w:t>
-      </w:r>
-      <w:proofErr w:type="gramStart"/>
-      <w:r>
-        <w:rPr>
-          <w:rFonts w:ascii="Times New Roman" w:hAnsi="Times New Roman" w:cs="Times New Roman"/>
-          <w:b/>
-          <w:bCs/>
-          <w:sz w:val="28"/>
-          <w:szCs w:val="28"/>
-          <w:highlight w:val="yellow"/>
-          <w:u w:val="single"/>
-        </w:rPr>
-        <w:t>Satellite</w:t>
-      </w:r>
-      <w:proofErr w:type="gramEnd"/>
-      <w:r>
-        <w:rPr>
-          <w:rFonts w:ascii="Times New Roman" w:hAnsi="Times New Roman" w:cs="Times New Roman"/>
-          <w:b/>
-          <w:bCs/>
-          <w:sz w:val="28"/>
-          <w:szCs w:val="28"/>
-          <w:highlight w:val="yellow"/>
-          <w:u w:val="single"/>
-        </w:rPr>
-        <w:t>) And List Their Pros And Cons.</w:t>
+        <w:t>Different Types Of Internet Connections (E.G., Broadband, Fiber, Satellite) And List Their Pros And Cons.</w:t>
       </w:r>
     </w:p>
     <w:p>
@@ -2108,25 +1882,7 @@
           <w:sz w:val="28"/>
           <w:szCs w:val="28"/>
         </w:rPr>
-        <w:t xml:space="preserve">A Quick Overview </w:t>
-      </w:r>
-      <w:proofErr w:type="gramStart"/>
-      <w:r>
-        <w:rPr>
-          <w:rFonts w:ascii="Times New Roman" w:eastAsia="Times New Roman" w:hAnsi="Times New Roman" w:cs="Times New Roman"/>
-          <w:sz w:val="28"/>
-          <w:szCs w:val="28"/>
-        </w:rPr>
-        <w:t>Of Different Types Of Internet Connections And Their Pros And</w:t>
-      </w:r>
-      <w:proofErr w:type="gramEnd"/>
-      <w:r>
-        <w:rPr>
-          <w:rFonts w:ascii="Times New Roman" w:eastAsia="Times New Roman" w:hAnsi="Times New Roman" w:cs="Times New Roman"/>
-          <w:sz w:val="28"/>
-          <w:szCs w:val="28"/>
-        </w:rPr>
-        <w:t xml:space="preserve"> Cons:</w:t>
+        <w:t>A Quick Overview Of Different Types Of Internet Connections And Their Pros And Cons:</w:t>
       </w:r>
     </w:p>
     <w:p>
@@ -2912,25 +2668,7 @@
           <w:sz w:val="28"/>
           <w:szCs w:val="28"/>
         </w:rPr>
-        <w:t xml:space="preserve">Setup, Good </w:t>
-      </w:r>
-      <w:proofErr w:type="gramStart"/>
-      <w:r>
-        <w:rPr>
-          <w:rFonts w:ascii="Times New Roman" w:eastAsia="Times New Roman" w:hAnsi="Times New Roman" w:cs="Times New Roman"/>
-          <w:sz w:val="28"/>
-          <w:szCs w:val="28"/>
-        </w:rPr>
-        <w:t>For</w:t>
-      </w:r>
-      <w:proofErr w:type="gramEnd"/>
-      <w:r>
-        <w:rPr>
-          <w:rFonts w:ascii="Times New Roman" w:eastAsia="Times New Roman" w:hAnsi="Times New Roman" w:cs="Times New Roman"/>
-          <w:sz w:val="28"/>
-          <w:szCs w:val="28"/>
-        </w:rPr>
-        <w:t xml:space="preserve"> Rural Areas.</w:t>
+        <w:t>Setup, Good For Rural Areas.</w:t>
       </w:r>
     </w:p>
     <w:p>
@@ -3431,29 +3169,16 @@
         </w:rPr>
         <w:t xml:space="preserve">Broadband </w:t>
       </w:r>
-      <w:proofErr w:type="gramStart"/>
-      <w:r>
-        <w:rPr>
-          <w:rFonts w:ascii="Times New Roman" w:eastAsia="Times New Roman" w:hAnsi="Times New Roman" w:cs="Times New Roman"/>
-          <w:b/>
-          <w:bCs/>
-          <w:sz w:val="28"/>
-          <w:szCs w:val="28"/>
-          <w:highlight w:val="cyan"/>
-        </w:rPr>
-        <w:t>Over</w:t>
-      </w:r>
-      <w:proofErr w:type="gramEnd"/>
-      <w:r>
-        <w:rPr>
-          <w:rFonts w:ascii="Times New Roman" w:eastAsia="Times New Roman" w:hAnsi="Times New Roman" w:cs="Times New Roman"/>
-          <w:b/>
-          <w:bCs/>
-          <w:sz w:val="28"/>
-          <w:szCs w:val="28"/>
-          <w:highlight w:val="cyan"/>
-        </w:rPr>
-        <w:t xml:space="preserve"> </w:t>
+      <w:r>
+        <w:rPr>
+          <w:rFonts w:ascii="Times New Roman" w:eastAsia="Times New Roman" w:hAnsi="Times New Roman" w:cs="Times New Roman"/>
+          <w:b/>
+          <w:bCs/>
+          <w:sz w:val="28"/>
+          <w:szCs w:val="28"/>
+          <w:highlight w:val="cyan"/>
+        </w:rPr>
+        <w:t xml:space="preserve">Over </w:t>
       </w:r>
       <w:r>
         <w:rPr>
@@ -3769,25 +3494,7 @@
           <w:sz w:val="28"/>
           <w:szCs w:val="28"/>
         </w:rPr>
-        <w:t xml:space="preserve">Requests Using Curl </w:t>
-      </w:r>
-      <w:proofErr w:type="gramStart"/>
-      <w:r>
-        <w:rPr>
-          <w:rFonts w:ascii="Times New Roman" w:eastAsia="Times New Roman" w:hAnsi="Times New Roman" w:cs="Times New Roman"/>
-          <w:sz w:val="28"/>
-          <w:szCs w:val="28"/>
-        </w:rPr>
-        <w:t>From The</w:t>
-      </w:r>
-      <w:proofErr w:type="gramEnd"/>
-      <w:r>
-        <w:rPr>
-          <w:rFonts w:ascii="Times New Roman" w:eastAsia="Times New Roman" w:hAnsi="Times New Roman" w:cs="Times New Roman"/>
-          <w:sz w:val="28"/>
-          <w:szCs w:val="28"/>
-        </w:rPr>
-        <w:t xml:space="preserve"> Command Line:</w:t>
+        <w:t>Requests Using Curl From The Command Line:</w:t>
       </w:r>
     </w:p>
     <w:p>
@@ -3976,29 +3683,16 @@
         </w:rPr>
         <w:t xml:space="preserve">HTTP Request </w:t>
       </w:r>
-      <w:proofErr w:type="gramStart"/>
-      <w:r>
-        <w:rPr>
-          <w:rFonts w:ascii="Times New Roman" w:eastAsia="Times New Roman" w:hAnsi="Times New Roman" w:cs="Times New Roman"/>
-          <w:b/>
-          <w:bCs/>
-          <w:sz w:val="28"/>
-          <w:szCs w:val="28"/>
-          <w:highlight w:val="cyan"/>
-        </w:rPr>
-        <w:t>With</w:t>
-      </w:r>
-      <w:proofErr w:type="gramEnd"/>
-      <w:r>
-        <w:rPr>
-          <w:rFonts w:ascii="Times New Roman" w:eastAsia="Times New Roman" w:hAnsi="Times New Roman" w:cs="Times New Roman"/>
-          <w:b/>
-          <w:bCs/>
-          <w:sz w:val="28"/>
-          <w:szCs w:val="28"/>
-          <w:highlight w:val="cyan"/>
-        </w:rPr>
-        <w:t xml:space="preserve"> </w:t>
+      <w:r>
+        <w:rPr>
+          <w:rFonts w:ascii="Times New Roman" w:eastAsia="Times New Roman" w:hAnsi="Times New Roman" w:cs="Times New Roman"/>
+          <w:b/>
+          <w:bCs/>
+          <w:sz w:val="28"/>
+          <w:szCs w:val="28"/>
+          <w:highlight w:val="cyan"/>
+        </w:rPr>
+        <w:t xml:space="preserve">With </w:t>
       </w:r>
       <w:r>
         <w:rPr>
@@ -4063,7 +3757,6 @@
         </w:rPr>
         <w:t>Http://Example.Com -D "Name=</w:t>
       </w:r>
-      <w:proofErr w:type="spellStart"/>
       <w:r>
         <w:rPr>
           <w:rFonts w:ascii="Times New Roman" w:eastAsia="Times New Roman" w:hAnsi="Times New Roman" w:cs="Times New Roman"/>
@@ -4078,16 +3771,7 @@
           <w:sz w:val="28"/>
           <w:szCs w:val="28"/>
         </w:rPr>
-        <w:t>&amp;Age</w:t>
-      </w:r>
-      <w:proofErr w:type="spellEnd"/>
-      <w:r>
-        <w:rPr>
-          <w:rFonts w:ascii="Times New Roman" w:eastAsia="Times New Roman" w:hAnsi="Times New Roman" w:cs="Times New Roman"/>
-          <w:sz w:val="28"/>
-          <w:szCs w:val="28"/>
-        </w:rPr>
-        <w:t>=30"</w:t>
+        <w:t>&amp;Age=30"</w:t>
       </w:r>
     </w:p>
     <w:p>
@@ -4134,27 +3818,8 @@
           <w:sz w:val="28"/>
           <w:szCs w:val="28"/>
         </w:rPr>
-        <w:t xml:space="preserve">Request </w:t>
-      </w:r>
-      <w:proofErr w:type="gramStart"/>
-      <w:r>
-        <w:rPr>
-          <w:rFonts w:ascii="Times New Roman" w:eastAsia="Times New Roman" w:hAnsi="Times New Roman" w:cs="Times New Roman"/>
-          <w:sz w:val="28"/>
-          <w:szCs w:val="28"/>
-        </w:rPr>
-        <w:t>With</w:t>
-      </w:r>
-      <w:proofErr w:type="gramEnd"/>
-      <w:r>
-        <w:rPr>
-          <w:rFonts w:ascii="Times New Roman" w:eastAsia="Times New Roman" w:hAnsi="Times New Roman" w:cs="Times New Roman"/>
-          <w:sz w:val="28"/>
-          <w:szCs w:val="28"/>
-        </w:rPr>
-        <w:t xml:space="preserve"> Data (Name=</w:t>
-      </w:r>
-      <w:proofErr w:type="spellStart"/>
+        <w:t>Request With Data (Name=</w:t>
+      </w:r>
       <w:r>
         <w:rPr>
           <w:rFonts w:ascii="Times New Roman" w:eastAsia="Times New Roman" w:hAnsi="Times New Roman" w:cs="Times New Roman"/>
@@ -4169,16 +3834,7 @@
           <w:sz w:val="28"/>
           <w:szCs w:val="28"/>
         </w:rPr>
-        <w:t>&amp;Age</w:t>
-      </w:r>
-      <w:proofErr w:type="spellEnd"/>
-      <w:r>
-        <w:rPr>
-          <w:rFonts w:ascii="Times New Roman" w:eastAsia="Times New Roman" w:hAnsi="Times New Roman" w:cs="Times New Roman"/>
-          <w:sz w:val="28"/>
-          <w:szCs w:val="28"/>
-        </w:rPr>
-        <w:t xml:space="preserve">=30) To The Specified </w:t>
+        <w:t xml:space="preserve">&amp;Age=30) To The Specified </w:t>
       </w:r>
       <w:r>
         <w:rPr>
@@ -4321,35 +3977,7 @@
           <w:sz w:val="28"/>
           <w:szCs w:val="28"/>
         </w:rPr>
-        <w:t xml:space="preserve">Curl -U </w:t>
-      </w:r>
-      <w:proofErr w:type="spellStart"/>
-      <w:r>
-        <w:rPr>
-          <w:rFonts w:ascii="Times New Roman" w:eastAsia="Times New Roman" w:hAnsi="Times New Roman" w:cs="Times New Roman"/>
-          <w:sz w:val="28"/>
-          <w:szCs w:val="28"/>
-        </w:rPr>
-        <w:t>Username</w:t>
-      </w:r>
-      <w:proofErr w:type="gramStart"/>
-      <w:r>
-        <w:rPr>
-          <w:rFonts w:ascii="Times New Roman" w:eastAsia="Times New Roman" w:hAnsi="Times New Roman" w:cs="Times New Roman"/>
-          <w:sz w:val="28"/>
-          <w:szCs w:val="28"/>
-        </w:rPr>
-        <w:t>:Password</w:t>
-      </w:r>
-      <w:proofErr w:type="spellEnd"/>
-      <w:proofErr w:type="gramEnd"/>
-      <w:r>
-        <w:rPr>
-          <w:rFonts w:ascii="Times New Roman" w:eastAsia="Times New Roman" w:hAnsi="Times New Roman" w:cs="Times New Roman"/>
-          <w:sz w:val="28"/>
-          <w:szCs w:val="28"/>
-        </w:rPr>
-        <w:t xml:space="preserve"> Ftp://Example.Com/Path/To/File -O Localfile.Txt</w:t>
+        <w:t>Curl -U Username:Password Ftp://Example.Com/Path/To/File -O Localfile.Txt</w:t>
       </w:r>
     </w:p>
     <w:p>
@@ -4522,35 +4150,7 @@
           <w:sz w:val="28"/>
           <w:szCs w:val="28"/>
         </w:rPr>
-        <w:t xml:space="preserve">Curl -U </w:t>
-      </w:r>
-      <w:proofErr w:type="spellStart"/>
-      <w:r>
-        <w:rPr>
-          <w:rFonts w:ascii="Times New Roman" w:eastAsia="Times New Roman" w:hAnsi="Times New Roman" w:cs="Times New Roman"/>
-          <w:sz w:val="28"/>
-          <w:szCs w:val="28"/>
-        </w:rPr>
-        <w:t>Username</w:t>
-      </w:r>
-      <w:proofErr w:type="gramStart"/>
-      <w:r>
-        <w:rPr>
-          <w:rFonts w:ascii="Times New Roman" w:eastAsia="Times New Roman" w:hAnsi="Times New Roman" w:cs="Times New Roman"/>
-          <w:sz w:val="28"/>
-          <w:szCs w:val="28"/>
-        </w:rPr>
-        <w:t>:Password</w:t>
-      </w:r>
-      <w:proofErr w:type="spellEnd"/>
-      <w:proofErr w:type="gramEnd"/>
-      <w:r>
-        <w:rPr>
-          <w:rFonts w:ascii="Times New Roman" w:eastAsia="Times New Roman" w:hAnsi="Times New Roman" w:cs="Times New Roman"/>
-          <w:sz w:val="28"/>
-          <w:szCs w:val="28"/>
-        </w:rPr>
-        <w:t xml:space="preserve"> -</w:t>
+        <w:t>Curl -U Username:Password -</w:t>
       </w:r>
       <w:r>
         <w:rPr>
@@ -4859,25 +4459,7 @@
           <w:sz w:val="28"/>
           <w:szCs w:val="28"/>
         </w:rPr>
-        <w:t xml:space="preserve">Queries </w:t>
-      </w:r>
-      <w:proofErr w:type="gramStart"/>
-      <w:r>
-        <w:rPr>
-          <w:rFonts w:ascii="Times New Roman" w:eastAsia="Times New Roman" w:hAnsi="Times New Roman" w:cs="Times New Roman"/>
-          <w:sz w:val="28"/>
-          <w:szCs w:val="28"/>
-        </w:rPr>
-        <w:t>Into</w:t>
-      </w:r>
-      <w:proofErr w:type="gramEnd"/>
-      <w:r>
-        <w:rPr>
-          <w:rFonts w:ascii="Times New Roman" w:eastAsia="Times New Roman" w:hAnsi="Times New Roman" w:cs="Times New Roman"/>
-          <w:sz w:val="28"/>
-          <w:szCs w:val="28"/>
-        </w:rPr>
-        <w:t xml:space="preserve"> Input Fields To Manipulate Databases.</w:t>
+        <w:t>Queries Into Input Fields To Manipulate Databases.</w:t>
       </w:r>
     </w:p>
     <w:p>
@@ -5324,25 +4906,7 @@
           <w:sz w:val="28"/>
           <w:szCs w:val="28"/>
         </w:rPr>
-        <w:t xml:space="preserve">Trick Users </w:t>
-      </w:r>
-      <w:proofErr w:type="gramStart"/>
-      <w:r>
-        <w:rPr>
-          <w:rFonts w:ascii="Times New Roman" w:eastAsia="Times New Roman" w:hAnsi="Times New Roman" w:cs="Times New Roman"/>
-          <w:sz w:val="28"/>
-          <w:szCs w:val="28"/>
-        </w:rPr>
-        <w:t>Into</w:t>
-      </w:r>
-      <w:proofErr w:type="gramEnd"/>
-      <w:r>
-        <w:rPr>
-          <w:rFonts w:ascii="Times New Roman" w:eastAsia="Times New Roman" w:hAnsi="Times New Roman" w:cs="Times New Roman"/>
-          <w:sz w:val="28"/>
-          <w:szCs w:val="28"/>
-        </w:rPr>
-        <w:t xml:space="preserve"> Performing Actions On A Website Without Their Consent.</w:t>
+        <w:t>Trick Users Into Performing Actions On A Website Without Their Consent.</w:t>
       </w:r>
     </w:p>
     <w:p>
@@ -5612,25 +5176,7 @@
           <w:sz w:val="28"/>
           <w:szCs w:val="28"/>
         </w:rPr>
-        <w:t xml:space="preserve">Hardware </w:t>
-      </w:r>
-      <w:proofErr w:type="gramStart"/>
-      <w:r>
-        <w:rPr>
-          <w:rFonts w:ascii="Times New Roman" w:eastAsia="Times New Roman" w:hAnsi="Times New Roman" w:cs="Times New Roman"/>
-          <w:sz w:val="28"/>
-          <w:szCs w:val="28"/>
-        </w:rPr>
-        <w:t>And</w:t>
-      </w:r>
-      <w:proofErr w:type="gramEnd"/>
-      <w:r>
-        <w:rPr>
-          <w:rFonts w:ascii="Times New Roman" w:eastAsia="Times New Roman" w:hAnsi="Times New Roman" w:cs="Times New Roman"/>
-          <w:sz w:val="28"/>
-          <w:szCs w:val="28"/>
-        </w:rPr>
-        <w:t xml:space="preserve"> Software Resources.</w:t>
+        <w:t>Hardware And Software Resources.</w:t>
       </w:r>
     </w:p>
     <w:p>
@@ -5977,23 +5523,13 @@
         </w:rPr>
         <w:t xml:space="preserve">Creates </w:t>
       </w:r>
-      <w:proofErr w:type="gramStart"/>
-      <w:r>
-        <w:rPr>
-          <w:rFonts w:ascii="Times New Roman" w:eastAsia="Times New Roman" w:hAnsi="Times New Roman" w:cs="Times New Roman"/>
-          <w:sz w:val="28"/>
-          <w:szCs w:val="28"/>
-        </w:rPr>
-        <w:t>And</w:t>
-      </w:r>
-      <w:proofErr w:type="gramEnd"/>
-      <w:r>
-        <w:rPr>
-          <w:rFonts w:ascii="Times New Roman" w:eastAsia="Times New Roman" w:hAnsi="Times New Roman" w:cs="Times New Roman"/>
-          <w:sz w:val="28"/>
-          <w:szCs w:val="28"/>
-        </w:rPr>
-        <w:t xml:space="preserve"> Edits Documents.</w:t>
+      <w:r>
+        <w:rPr>
+          <w:rFonts w:ascii="Times New Roman" w:eastAsia="Times New Roman" w:hAnsi="Times New Roman" w:cs="Times New Roman"/>
+          <w:sz w:val="28"/>
+          <w:szCs w:val="28"/>
+        </w:rPr>
+        <w:t>And Edits Documents.</w:t>
       </w:r>
     </w:p>
     <w:p>
@@ -6118,25 +5654,7 @@
           <w:sz w:val="28"/>
           <w:szCs w:val="28"/>
         </w:rPr>
-        <w:t xml:space="preserve">Files </w:t>
-      </w:r>
-      <w:proofErr w:type="gramStart"/>
-      <w:r>
-        <w:rPr>
-          <w:rFonts w:ascii="Times New Roman" w:eastAsia="Times New Roman" w:hAnsi="Times New Roman" w:cs="Times New Roman"/>
-          <w:sz w:val="28"/>
-          <w:szCs w:val="28"/>
-        </w:rPr>
-        <w:t>And</w:t>
-      </w:r>
-      <w:proofErr w:type="gramEnd"/>
-      <w:r>
-        <w:rPr>
-          <w:rFonts w:ascii="Times New Roman" w:eastAsia="Times New Roman" w:hAnsi="Times New Roman" w:cs="Times New Roman"/>
-          <w:sz w:val="28"/>
-          <w:szCs w:val="28"/>
-        </w:rPr>
-        <w:t xml:space="preserve"> Directories.</w:t>
+        <w:t>Files And Directories.</w:t>
       </w:r>
     </w:p>
     <w:p>
@@ -6229,7 +5747,7 @@
                     <pic:cNvPicPr/>
                   </pic:nvPicPr>
                   <pic:blipFill>
-                    <a:blip r:embed="rId7"/>
+                    <a:blip r:embed="rId10"/>
                     <a:stretch>
                       <a:fillRect/>
                     </a:stretch>
@@ -6412,31 +5930,7 @@
           <w:szCs w:val="28"/>
           <w:bdr w:val="none" w:sz="0" w:space="0" w:color="auto" w:frame="1"/>
         </w:rPr>
-        <w:t xml:space="preserve">Functions As </w:t>
-      </w:r>
-      <w:proofErr w:type="gramStart"/>
-      <w:r>
-        <w:rPr>
-          <w:rFonts w:ascii="Times New Roman" w:eastAsia="Times New Roman" w:hAnsi="Times New Roman" w:cs="Times New Roman"/>
-          <w:color w:val="273239"/>
-          <w:spacing w:val="2"/>
-          <w:sz w:val="28"/>
-          <w:szCs w:val="28"/>
-          <w:bdr w:val="none" w:sz="0" w:space="0" w:color="auto" w:frame="1"/>
-        </w:rPr>
-        <w:t>The</w:t>
-      </w:r>
-      <w:proofErr w:type="gramEnd"/>
-      <w:r>
-        <w:rPr>
-          <w:rFonts w:ascii="Times New Roman" w:eastAsia="Times New Roman" w:hAnsi="Times New Roman" w:cs="Times New Roman"/>
-          <w:color w:val="273239"/>
-          <w:spacing w:val="2"/>
-          <w:sz w:val="28"/>
-          <w:szCs w:val="28"/>
-          <w:bdr w:val="none" w:sz="0" w:space="0" w:color="auto" w:frame="1"/>
-        </w:rPr>
-        <w:t xml:space="preserve"> Application’s Front End, Where Users Enter Information And See The Outcomes.</w:t>
+        <w:t>Functions As The Application’s Front End, Where Users Enter Information And See The Outcomes.</w:t>
       </w:r>
     </w:p>
     <w:p>
@@ -6592,31 +6086,7 @@
           <w:szCs w:val="28"/>
           <w:bdr w:val="none" w:sz="0" w:space="0" w:color="auto" w:frame="1"/>
         </w:rPr>
-        <w:t xml:space="preserve">Processes User Requests, Performs Calculations, Enforces Business Rules, </w:t>
-      </w:r>
-      <w:proofErr w:type="gramStart"/>
-      <w:r>
-        <w:rPr>
-          <w:rFonts w:ascii="Times New Roman" w:eastAsia="Times New Roman" w:hAnsi="Times New Roman" w:cs="Times New Roman"/>
-          <w:color w:val="273239"/>
-          <w:spacing w:val="2"/>
-          <w:sz w:val="28"/>
-          <w:szCs w:val="28"/>
-          <w:bdr w:val="none" w:sz="0" w:space="0" w:color="auto" w:frame="1"/>
-        </w:rPr>
-        <w:t>And</w:t>
-      </w:r>
-      <w:proofErr w:type="gramEnd"/>
-      <w:r>
-        <w:rPr>
-          <w:rFonts w:ascii="Times New Roman" w:eastAsia="Times New Roman" w:hAnsi="Times New Roman" w:cs="Times New Roman"/>
-          <w:color w:val="273239"/>
-          <w:spacing w:val="2"/>
-          <w:sz w:val="28"/>
-          <w:szCs w:val="28"/>
-          <w:bdr w:val="none" w:sz="0" w:space="0" w:color="auto" w:frame="1"/>
-        </w:rPr>
-        <w:t xml:space="preserve"> Interacts With The </w:t>
+        <w:t xml:space="preserve">Processes User Requests, Performs Calculations, Enforces Business Rules, And Interacts With The </w:t>
       </w:r>
       <w:r>
         <w:rPr>
@@ -6900,7 +6370,7 @@
                     <pic:cNvPicPr/>
                   </pic:nvPicPr>
                   <pic:blipFill>
-                    <a:blip r:embed="rId8"/>
+                    <a:blip r:embed="rId11"/>
                     <a:stretch>
                       <a:fillRect/>
                     </a:stretch>
@@ -7082,31 +6552,7 @@
           <w:szCs w:val="28"/>
           <w:bdr w:val="none" w:sz="0" w:space="0" w:color="auto" w:frame="1"/>
         </w:rPr>
-        <w:t xml:space="preserve">Functions As </w:t>
-      </w:r>
-      <w:proofErr w:type="gramStart"/>
-      <w:r>
-        <w:rPr>
-          <w:rFonts w:ascii="Times New Roman" w:eastAsia="Times New Roman" w:hAnsi="Times New Roman" w:cs="Times New Roman"/>
-          <w:color w:val="273239"/>
-          <w:spacing w:val="2"/>
-          <w:sz w:val="28"/>
-          <w:szCs w:val="28"/>
-          <w:bdr w:val="none" w:sz="0" w:space="0" w:color="auto" w:frame="1"/>
-        </w:rPr>
-        <w:t>The</w:t>
-      </w:r>
-      <w:proofErr w:type="gramEnd"/>
-      <w:r>
-        <w:rPr>
-          <w:rFonts w:ascii="Times New Roman" w:eastAsia="Times New Roman" w:hAnsi="Times New Roman" w:cs="Times New Roman"/>
-          <w:color w:val="273239"/>
-          <w:spacing w:val="2"/>
-          <w:sz w:val="28"/>
-          <w:szCs w:val="28"/>
-          <w:bdr w:val="none" w:sz="0" w:space="0" w:color="auto" w:frame="1"/>
-        </w:rPr>
-        <w:t xml:space="preserve"> Application’s Front End, Where Users Enter Information And See The Outcomes.</w:t>
+        <w:t>Functions As The Application’s Front End, Where Users Enter Information And See The Outcomes.</w:t>
       </w:r>
     </w:p>
     <w:p>
@@ -7262,31 +6708,7 @@
           <w:szCs w:val="28"/>
           <w:bdr w:val="none" w:sz="0" w:space="0" w:color="auto" w:frame="1"/>
         </w:rPr>
-        <w:t xml:space="preserve">Processes User Requests, Performs Calculations, Enforces Business Rules, </w:t>
-      </w:r>
-      <w:proofErr w:type="gramStart"/>
-      <w:r>
-        <w:rPr>
-          <w:rFonts w:ascii="Times New Roman" w:eastAsia="Times New Roman" w:hAnsi="Times New Roman" w:cs="Times New Roman"/>
-          <w:color w:val="273239"/>
-          <w:spacing w:val="2"/>
-          <w:sz w:val="28"/>
-          <w:szCs w:val="28"/>
-          <w:bdr w:val="none" w:sz="0" w:space="0" w:color="auto" w:frame="1"/>
-        </w:rPr>
-        <w:t>And</w:t>
-      </w:r>
-      <w:proofErr w:type="gramEnd"/>
-      <w:r>
-        <w:rPr>
-          <w:rFonts w:ascii="Times New Roman" w:eastAsia="Times New Roman" w:hAnsi="Times New Roman" w:cs="Times New Roman"/>
-          <w:color w:val="273239"/>
-          <w:spacing w:val="2"/>
-          <w:sz w:val="28"/>
-          <w:szCs w:val="28"/>
-          <w:bdr w:val="none" w:sz="0" w:space="0" w:color="auto" w:frame="1"/>
-        </w:rPr>
-        <w:t xml:space="preserve"> Interacts With The </w:t>
+        <w:t xml:space="preserve">Processes User Requests, Performs Calculations, Enforces Business Rules, And Interacts With The </w:t>
       </w:r>
       <w:r>
         <w:rPr>
@@ -7859,23 +7281,13 @@
         </w:rPr>
         <w:t xml:space="preserve">Gradle </w:t>
       </w:r>
-      <w:proofErr w:type="gramStart"/>
-      <w:r>
-        <w:rPr>
-          <w:rFonts w:ascii="Times New Roman" w:eastAsia="Times New Roman" w:hAnsi="Times New Roman" w:cs="Times New Roman"/>
-          <w:sz w:val="28"/>
-          <w:szCs w:val="28"/>
-        </w:rPr>
-        <w:t>For</w:t>
-      </w:r>
-      <w:proofErr w:type="gramEnd"/>
-      <w:r>
-        <w:rPr>
-          <w:rFonts w:ascii="Times New Roman" w:eastAsia="Times New Roman" w:hAnsi="Times New Roman" w:cs="Times New Roman"/>
-          <w:sz w:val="28"/>
-          <w:szCs w:val="28"/>
-        </w:rPr>
-        <w:t xml:space="preserve"> Build Automation.</w:t>
+      <w:r>
+        <w:rPr>
+          <w:rFonts w:ascii="Times New Roman" w:eastAsia="Times New Roman" w:hAnsi="Times New Roman" w:cs="Times New Roman"/>
+          <w:sz w:val="28"/>
+          <w:szCs w:val="28"/>
+        </w:rPr>
+        <w:t>For Build Automation.</w:t>
       </w:r>
     </w:p>
     <w:p>
@@ -7937,25 +7349,7 @@
           <w:sz w:val="28"/>
           <w:szCs w:val="28"/>
         </w:rPr>
-        <w:t xml:space="preserve">Project Setup </w:t>
-      </w:r>
-      <w:proofErr w:type="gramStart"/>
-      <w:r>
-        <w:rPr>
-          <w:rFonts w:ascii="Times New Roman" w:eastAsia="Times New Roman" w:hAnsi="Times New Roman" w:cs="Times New Roman"/>
-          <w:sz w:val="28"/>
-          <w:szCs w:val="28"/>
-        </w:rPr>
-        <w:t>With</w:t>
-      </w:r>
-      <w:proofErr w:type="gramEnd"/>
-      <w:r>
-        <w:rPr>
-          <w:rFonts w:ascii="Times New Roman" w:eastAsia="Times New Roman" w:hAnsi="Times New Roman" w:cs="Times New Roman"/>
-          <w:sz w:val="28"/>
-          <w:szCs w:val="28"/>
-        </w:rPr>
-        <w:t xml:space="preserve"> </w:t>
+        <w:t xml:space="preserve">Project Setup With </w:t>
       </w:r>
       <w:r>
         <w:rPr>
@@ -8059,61 +7453,7 @@
           <w:sz w:val="28"/>
           <w:szCs w:val="28"/>
         </w:rPr>
-        <w:t xml:space="preserve">: </w:t>
-      </w:r>
-      <w:proofErr w:type="spellStart"/>
-      <w:r>
-        <w:rPr>
-          <w:rFonts w:ascii="Times New Roman" w:eastAsia="Times New Roman" w:hAnsi="Times New Roman" w:cs="Times New Roman"/>
-          <w:sz w:val="28"/>
-          <w:szCs w:val="28"/>
-        </w:rPr>
-        <w:t>Junit</w:t>
-      </w:r>
-      <w:proofErr w:type="spellEnd"/>
-      <w:r>
-        <w:rPr>
-          <w:rFonts w:ascii="Times New Roman" w:eastAsia="Times New Roman" w:hAnsi="Times New Roman" w:cs="Times New Roman"/>
-          <w:sz w:val="28"/>
-          <w:szCs w:val="28"/>
-        </w:rPr>
-        <w:t xml:space="preserve">, </w:t>
-      </w:r>
-      <w:proofErr w:type="spellStart"/>
-      <w:r>
-        <w:rPr>
-          <w:rFonts w:ascii="Times New Roman" w:eastAsia="Times New Roman" w:hAnsi="Times New Roman" w:cs="Times New Roman"/>
-          <w:sz w:val="28"/>
-          <w:szCs w:val="28"/>
-        </w:rPr>
-        <w:t>Testng</w:t>
-      </w:r>
-      <w:proofErr w:type="spellEnd"/>
-      <w:r>
-        <w:rPr>
-          <w:rFonts w:ascii="Times New Roman" w:eastAsia="Times New Roman" w:hAnsi="Times New Roman" w:cs="Times New Roman"/>
-          <w:sz w:val="28"/>
-          <w:szCs w:val="28"/>
-        </w:rPr>
-        <w:t xml:space="preserve">, </w:t>
-      </w:r>
-      <w:proofErr w:type="gramStart"/>
-      <w:r>
-        <w:rPr>
-          <w:rFonts w:ascii="Times New Roman" w:eastAsia="Times New Roman" w:hAnsi="Times New Roman" w:cs="Times New Roman"/>
-          <w:sz w:val="28"/>
-          <w:szCs w:val="28"/>
-        </w:rPr>
-        <w:t>Or</w:t>
-      </w:r>
-      <w:proofErr w:type="gramEnd"/>
-      <w:r>
-        <w:rPr>
-          <w:rFonts w:ascii="Times New Roman" w:eastAsia="Times New Roman" w:hAnsi="Times New Roman" w:cs="Times New Roman"/>
-          <w:sz w:val="28"/>
-          <w:szCs w:val="28"/>
-        </w:rPr>
-        <w:t xml:space="preserve"> </w:t>
+        <w:t xml:space="preserve">: Junit, Testng, Or </w:t>
       </w:r>
       <w:r>
         <w:rPr>
@@ -8175,25 +7515,7 @@
           <w:sz w:val="28"/>
           <w:szCs w:val="28"/>
         </w:rPr>
-        <w:t xml:space="preserve">Separate Testing Environment </w:t>
-      </w:r>
-      <w:proofErr w:type="gramStart"/>
-      <w:r>
-        <w:rPr>
-          <w:rFonts w:ascii="Times New Roman" w:eastAsia="Times New Roman" w:hAnsi="Times New Roman" w:cs="Times New Roman"/>
-          <w:sz w:val="28"/>
-          <w:szCs w:val="28"/>
-        </w:rPr>
-        <w:t>With</w:t>
-      </w:r>
-      <w:proofErr w:type="gramEnd"/>
-      <w:r>
-        <w:rPr>
-          <w:rFonts w:ascii="Times New Roman" w:eastAsia="Times New Roman" w:hAnsi="Times New Roman" w:cs="Times New Roman"/>
-          <w:sz w:val="28"/>
-          <w:szCs w:val="28"/>
-        </w:rPr>
-        <w:t xml:space="preserve"> Mock Services Or </w:t>
+        <w:t xml:space="preserve">Separate Testing Environment With Mock Services Or </w:t>
       </w:r>
       <w:r>
         <w:rPr>
@@ -8267,25 +7589,7 @@
           <w:sz w:val="28"/>
           <w:szCs w:val="28"/>
         </w:rPr>
-        <w:t xml:space="preserve">Live System Where </w:t>
-      </w:r>
-      <w:proofErr w:type="gramStart"/>
-      <w:r>
-        <w:rPr>
-          <w:rFonts w:ascii="Times New Roman" w:eastAsia="Times New Roman" w:hAnsi="Times New Roman" w:cs="Times New Roman"/>
-          <w:sz w:val="28"/>
-          <w:szCs w:val="28"/>
-        </w:rPr>
-        <w:t>The</w:t>
-      </w:r>
-      <w:proofErr w:type="gramEnd"/>
-      <w:r>
-        <w:rPr>
-          <w:rFonts w:ascii="Times New Roman" w:eastAsia="Times New Roman" w:hAnsi="Times New Roman" w:cs="Times New Roman"/>
-          <w:sz w:val="28"/>
-          <w:szCs w:val="28"/>
-        </w:rPr>
-        <w:t xml:space="preserve"> </w:t>
+        <w:t xml:space="preserve">Live System Where The </w:t>
       </w:r>
       <w:r>
         <w:rPr>
@@ -8363,25 +7667,7 @@
           <w:sz w:val="28"/>
           <w:szCs w:val="28"/>
         </w:rPr>
-        <w:t xml:space="preserve">, </w:t>
-      </w:r>
-      <w:proofErr w:type="spellStart"/>
-      <w:r>
-        <w:rPr>
-          <w:rFonts w:ascii="Times New Roman" w:eastAsia="Times New Roman" w:hAnsi="Times New Roman" w:cs="Times New Roman"/>
-          <w:sz w:val="28"/>
-          <w:szCs w:val="28"/>
-        </w:rPr>
-        <w:t>Wildfly</w:t>
-      </w:r>
-      <w:proofErr w:type="spellEnd"/>
-      <w:r>
-        <w:rPr>
-          <w:rFonts w:ascii="Times New Roman" w:eastAsia="Times New Roman" w:hAnsi="Times New Roman" w:cs="Times New Roman"/>
-          <w:sz w:val="28"/>
-          <w:szCs w:val="28"/>
-        </w:rPr>
-        <w:t>), Monitoring Tools.</w:t>
+        <w:t>, Wildfly), Monitoring Tools.</w:t>
       </w:r>
     </w:p>
     <w:p>
@@ -8427,25 +7713,7 @@
           <w:sz w:val="28"/>
           <w:szCs w:val="28"/>
         </w:rPr>
-        <w:t xml:space="preserve">App Running </w:t>
-      </w:r>
-      <w:proofErr w:type="gramStart"/>
-      <w:r>
-        <w:rPr>
-          <w:rFonts w:ascii="Times New Roman" w:eastAsia="Times New Roman" w:hAnsi="Times New Roman" w:cs="Times New Roman"/>
-          <w:sz w:val="28"/>
-          <w:szCs w:val="28"/>
-        </w:rPr>
-        <w:t>On</w:t>
-      </w:r>
-      <w:proofErr w:type="gramEnd"/>
-      <w:r>
-        <w:rPr>
-          <w:rFonts w:ascii="Times New Roman" w:eastAsia="Times New Roman" w:hAnsi="Times New Roman" w:cs="Times New Roman"/>
-          <w:sz w:val="28"/>
-          <w:szCs w:val="28"/>
-        </w:rPr>
-        <w:t xml:space="preserve"> A Cloud Server Or On-Premise Server With Proper Security And Scalability.</w:t>
+        <w:t>App Running On A Cloud Server Or On-Premise Server With Proper Security And Scalability.</w:t>
       </w:r>
     </w:p>
     <w:p>
@@ -8470,27 +7738,15 @@
         </w:rPr>
         <w:t xml:space="preserve">Setting Up </w:t>
       </w:r>
-      <w:proofErr w:type="gramStart"/>
-      <w:r>
-        <w:rPr>
-          <w:rFonts w:ascii="Times New Roman" w:eastAsia="Times New Roman" w:hAnsi="Times New Roman" w:cs="Times New Roman"/>
-          <w:b/>
-          <w:bCs/>
-          <w:sz w:val="28"/>
-          <w:szCs w:val="28"/>
-        </w:rPr>
-        <w:t>A</w:t>
-      </w:r>
-      <w:proofErr w:type="gramEnd"/>
-      <w:r>
-        <w:rPr>
-          <w:rFonts w:ascii="Times New Roman" w:eastAsia="Times New Roman" w:hAnsi="Times New Roman" w:cs="Times New Roman"/>
-          <w:b/>
-          <w:bCs/>
-          <w:sz w:val="28"/>
-          <w:szCs w:val="28"/>
-        </w:rPr>
-        <w:t xml:space="preserve"> </w:t>
+      <w:r>
+        <w:rPr>
+          <w:rFonts w:ascii="Times New Roman" w:eastAsia="Times New Roman" w:hAnsi="Times New Roman" w:cs="Times New Roman"/>
+          <w:b/>
+          <w:bCs/>
+          <w:sz w:val="28"/>
+          <w:szCs w:val="28"/>
+        </w:rPr>
+        <w:t xml:space="preserve">A </w:t>
       </w:r>
       <w:r>
         <w:rPr>
@@ -8959,23 +8215,13 @@
         </w:rPr>
         <w:t xml:space="preserve">Download </w:t>
       </w:r>
-      <w:proofErr w:type="gramStart"/>
-      <w:r>
-        <w:rPr>
-          <w:rFonts w:ascii="Times New Roman" w:eastAsia="Times New Roman" w:hAnsi="Times New Roman" w:cs="Times New Roman"/>
-          <w:sz w:val="28"/>
-          <w:szCs w:val="28"/>
-        </w:rPr>
-        <w:t>And</w:t>
-      </w:r>
-      <w:proofErr w:type="gramEnd"/>
-      <w:r>
-        <w:rPr>
-          <w:rFonts w:ascii="Times New Roman" w:eastAsia="Times New Roman" w:hAnsi="Times New Roman" w:cs="Times New Roman"/>
-          <w:sz w:val="28"/>
-          <w:szCs w:val="28"/>
-        </w:rPr>
-        <w:t xml:space="preserve"> Set Up Intellij </w:t>
+      <w:r>
+        <w:rPr>
+          <w:rFonts w:ascii="Times New Roman" w:eastAsia="Times New Roman" w:hAnsi="Times New Roman" w:cs="Times New Roman"/>
+          <w:sz w:val="28"/>
+          <w:szCs w:val="28"/>
+        </w:rPr>
+        <w:t xml:space="preserve">And Set Up Intellij </w:t>
       </w:r>
       <w:r>
         <w:rPr>
@@ -9148,7 +8394,6 @@
           <w:rStyle w:val="Strong"/>
           <w:sz w:val="28"/>
           <w:szCs w:val="28"/>
-          <w:highlight w:val="cyan"/>
         </w:rPr>
         <w:t xml:space="preserve">Create </w:t>
       </w:r>
@@ -9165,7 +8410,6 @@
           <w:rStyle w:val="Strong"/>
           <w:sz w:val="28"/>
           <w:szCs w:val="28"/>
-          <w:highlight w:val="cyan"/>
         </w:rPr>
         <w:t>Repository</w:t>
       </w:r>
@@ -9235,21 +8479,12 @@
         </w:rPr>
         <w:t xml:space="preserve">Name </w:t>
       </w:r>
-      <w:proofErr w:type="gramStart"/>
-      <w:r>
-        <w:rPr>
-          <w:sz w:val="28"/>
-          <w:szCs w:val="28"/>
-        </w:rPr>
-        <w:t>And</w:t>
-      </w:r>
-      <w:proofErr w:type="gramEnd"/>
-      <w:r>
-        <w:rPr>
-          <w:sz w:val="28"/>
-          <w:szCs w:val="28"/>
-        </w:rPr>
-        <w:t xml:space="preserve"> Create.</w:t>
+      <w:r>
+        <w:rPr>
+          <w:sz w:val="28"/>
+          <w:szCs w:val="28"/>
+        </w:rPr>
+        <w:t>And Create.</w:t>
       </w:r>
     </w:p>
     <w:p>
@@ -9269,7 +8504,6 @@
           <w:rStyle w:val="Strong"/>
           <w:sz w:val="28"/>
           <w:szCs w:val="28"/>
-          <w:highlight w:val="cyan"/>
         </w:rPr>
         <w:t>Initialize Git</w:t>
       </w:r>
@@ -9328,7 +8562,6 @@
           <w:rStyle w:val="Strong"/>
           <w:sz w:val="28"/>
           <w:szCs w:val="28"/>
-          <w:highlight w:val="cyan"/>
         </w:rPr>
         <w:t>Add Remote</w:t>
       </w:r>
@@ -9373,7 +8606,6 @@
           <w:rStyle w:val="Strong"/>
           <w:sz w:val="28"/>
           <w:szCs w:val="28"/>
-          <w:highlight w:val="cyan"/>
         </w:rPr>
         <w:t>Stage Changes</w:t>
       </w:r>
@@ -9391,19 +8623,8 @@
           <w:sz w:val="28"/>
           <w:szCs w:val="28"/>
         </w:rPr>
-        <w:t xml:space="preserve">Git </w:t>
-      </w:r>
-      <w:proofErr w:type="gramStart"/>
-      <w:r>
-        <w:rPr>
-          <w:rStyle w:val="HTMLCode"/>
-          <w:rFonts w:ascii="Times New Roman" w:hAnsi="Times New Roman" w:cs="Times New Roman"/>
-          <w:sz w:val="28"/>
-          <w:szCs w:val="28"/>
-        </w:rPr>
-        <w:t>Add .</w:t>
-      </w:r>
-      <w:proofErr w:type="gramEnd"/>
+        <w:t>Git Add .</w:t>
+      </w:r>
     </w:p>
     <w:p>
       <w:pPr>
@@ -9422,7 +8643,6 @@
           <w:rStyle w:val="Strong"/>
           <w:sz w:val="28"/>
           <w:szCs w:val="28"/>
-          <w:highlight w:val="cyan"/>
         </w:rPr>
         <w:t>Commit Changes</w:t>
       </w:r>
@@ -9478,7 +8698,6 @@
           <w:rStyle w:val="Strong"/>
           <w:sz w:val="28"/>
           <w:szCs w:val="28"/>
-          <w:highlight w:val="cyan"/>
         </w:rPr>
         <w:t xml:space="preserve">Push </w:t>
       </w:r>
@@ -9566,33 +8785,7 @@
           <w:highlight w:val="yellow"/>
           <w:u w:val="single"/>
         </w:rPr>
-        <w:t xml:space="preserve">A Student Account </w:t>
-      </w:r>
-      <w:proofErr w:type="gramStart"/>
-      <w:r>
-        <w:rPr>
-          <w:rFonts w:ascii="Times New Roman" w:hAnsi="Times New Roman" w:cs="Times New Roman"/>
-          <w:b/>
-          <w:bCs/>
-          <w:sz w:val="28"/>
-          <w:szCs w:val="28"/>
-          <w:highlight w:val="yellow"/>
-          <w:u w:val="single"/>
-        </w:rPr>
-        <w:t>On</w:t>
-      </w:r>
-      <w:proofErr w:type="gramEnd"/>
-      <w:r>
-        <w:rPr>
-          <w:rFonts w:ascii="Times New Roman" w:hAnsi="Times New Roman" w:cs="Times New Roman"/>
-          <w:b/>
-          <w:bCs/>
-          <w:sz w:val="28"/>
-          <w:szCs w:val="28"/>
-          <w:highlight w:val="yellow"/>
-          <w:u w:val="single"/>
-        </w:rPr>
-        <w:t xml:space="preserve"> </w:t>
+        <w:t xml:space="preserve">A Student Account On </w:t>
       </w:r>
       <w:r>
         <w:rPr>
@@ -9636,7 +8829,6 @@
           <w:rStyle w:val="Strong"/>
           <w:sz w:val="28"/>
           <w:szCs w:val="28"/>
-          <w:highlight w:val="cyan"/>
         </w:rPr>
         <w:t xml:space="preserve">Create </w:t>
       </w:r>
@@ -9653,7 +8845,6 @@
           <w:rStyle w:val="Strong"/>
           <w:sz w:val="28"/>
           <w:szCs w:val="28"/>
-          <w:highlight w:val="cyan"/>
         </w:rPr>
         <w:t xml:space="preserve">Student </w:t>
       </w:r>
@@ -9670,7 +8861,6 @@
           <w:rStyle w:val="Strong"/>
           <w:sz w:val="28"/>
           <w:szCs w:val="28"/>
-          <w:highlight w:val="cyan"/>
         </w:rPr>
         <w:t>Account</w:t>
       </w:r>
@@ -9711,7 +8901,7 @@
         </w:rPr>
         <w:t xml:space="preserve">To </w:t>
       </w:r>
-      <w:hyperlink r:id="rId9" w:history="1">
+      <w:hyperlink r:id="rId12" w:history="1">
         <w:r>
           <w:rPr>
             <w:rStyle w:val="Hyperlink"/>
@@ -9844,7 +9034,6 @@
           <w:rStyle w:val="Strong"/>
           <w:sz w:val="28"/>
           <w:szCs w:val="28"/>
-          <w:highlight w:val="cyan"/>
         </w:rPr>
         <w:t xml:space="preserve">Create </w:t>
       </w:r>
@@ -9861,7 +9050,6 @@
           <w:rStyle w:val="Strong"/>
           <w:sz w:val="28"/>
           <w:szCs w:val="28"/>
-          <w:highlight w:val="cyan"/>
         </w:rPr>
         <w:t>Repository</w:t>
       </w:r>
@@ -10019,7 +9207,6 @@
           <w:rStyle w:val="Strong"/>
           <w:sz w:val="28"/>
           <w:szCs w:val="28"/>
-          <w:highlight w:val="cyan"/>
         </w:rPr>
         <w:t xml:space="preserve">Invite </w:t>
       </w:r>
@@ -10036,7 +9223,6 @@
           <w:rStyle w:val="Strong"/>
           <w:sz w:val="28"/>
           <w:szCs w:val="28"/>
-          <w:highlight w:val="cyan"/>
         </w:rPr>
         <w:t xml:space="preserve">Classmate </w:t>
       </w:r>
@@ -10053,7 +9239,6 @@
           <w:rStyle w:val="Strong"/>
           <w:sz w:val="28"/>
           <w:szCs w:val="28"/>
-          <w:highlight w:val="cyan"/>
         </w:rPr>
         <w:t>Collaborate</w:t>
       </w:r>
@@ -10236,7 +9421,6 @@
           <w:rStyle w:val="Strong"/>
           <w:sz w:val="28"/>
           <w:szCs w:val="28"/>
-          <w:highlight w:val="cyan"/>
         </w:rPr>
         <w:t>Clone Repository</w:t>
       </w:r>
@@ -10275,25 +9459,7 @@
           <w:sz w:val="28"/>
           <w:szCs w:val="28"/>
         </w:rPr>
-        <w:t xml:space="preserve">Classmate Clones </w:t>
-      </w:r>
-      <w:proofErr w:type="gramStart"/>
-      <w:r>
-        <w:rPr>
-          <w:rFonts w:ascii="Times New Roman" w:hAnsi="Times New Roman" w:cs="Times New Roman"/>
-          <w:sz w:val="28"/>
-          <w:szCs w:val="28"/>
-        </w:rPr>
-        <w:t>The</w:t>
-      </w:r>
-      <w:proofErr w:type="gramEnd"/>
-      <w:r>
-        <w:rPr>
-          <w:rFonts w:ascii="Times New Roman" w:hAnsi="Times New Roman" w:cs="Times New Roman"/>
-          <w:sz w:val="28"/>
-          <w:szCs w:val="28"/>
-        </w:rPr>
-        <w:t xml:space="preserve"> Repo: </w:t>
+        <w:t xml:space="preserve">Classmate Clones The Repo: </w:t>
       </w:r>
       <w:r>
         <w:rPr>
@@ -10330,7 +9496,6 @@
           <w:rStyle w:val="Strong"/>
           <w:sz w:val="28"/>
           <w:szCs w:val="28"/>
-          <w:highlight w:val="cyan"/>
         </w:rPr>
         <w:t xml:space="preserve">Make Changes </w:t>
       </w:r>
@@ -10347,7 +9512,6 @@
           <w:rStyle w:val="Strong"/>
           <w:sz w:val="28"/>
           <w:szCs w:val="28"/>
-          <w:highlight w:val="cyan"/>
         </w:rPr>
         <w:t>Push</w:t>
       </w:r>
@@ -10421,18 +9585,8 @@
           <w:sz w:val="28"/>
           <w:szCs w:val="28"/>
         </w:rPr>
-        <w:t xml:space="preserve"> Changes</w:t>
-      </w:r>
-      <w:proofErr w:type="gramStart"/>
-      <w:r>
-        <w:rPr>
-          <w:rFonts w:ascii="Times New Roman" w:hAnsi="Times New Roman" w:cs="Times New Roman"/>
-          <w:sz w:val="28"/>
-          <w:szCs w:val="28"/>
-        </w:rPr>
-        <w:t>:</w:t>
-      </w:r>
-      <w:proofErr w:type="gramEnd"/>
+        <w:t xml:space="preserve"> Changes:</w:t>
+      </w:r>
       <w:r>
         <w:rPr>
           <w:rFonts w:ascii="Times New Roman" w:hAnsi="Times New Roman" w:cs="Times New Roman"/>
@@ -10510,7 +9664,6 @@
           <w:rStyle w:val="Strong"/>
           <w:sz w:val="28"/>
           <w:szCs w:val="28"/>
-          <w:highlight w:val="cyan"/>
         </w:rPr>
         <w:t>Pull Request</w:t>
       </w:r>
@@ -11324,29 +10477,16 @@
         </w:rPr>
         <w:t xml:space="preserve">Clone </w:t>
       </w:r>
-      <w:proofErr w:type="gramStart"/>
-      <w:r>
-        <w:rPr>
-          <w:rFonts w:ascii="Times New Roman" w:eastAsia="Times New Roman" w:hAnsi="Times New Roman" w:cs="Times New Roman"/>
-          <w:b/>
-          <w:bCs/>
-          <w:sz w:val="28"/>
-          <w:szCs w:val="28"/>
-          <w:highlight w:val="cyan"/>
-        </w:rPr>
-        <w:t>A</w:t>
-      </w:r>
-      <w:proofErr w:type="gramEnd"/>
-      <w:r>
-        <w:rPr>
-          <w:rFonts w:ascii="Times New Roman" w:eastAsia="Times New Roman" w:hAnsi="Times New Roman" w:cs="Times New Roman"/>
-          <w:b/>
-          <w:bCs/>
-          <w:sz w:val="28"/>
-          <w:szCs w:val="28"/>
-          <w:highlight w:val="cyan"/>
-        </w:rPr>
-        <w:t xml:space="preserve"> </w:t>
+      <w:r>
+        <w:rPr>
+          <w:rFonts w:ascii="Times New Roman" w:eastAsia="Times New Roman" w:hAnsi="Times New Roman" w:cs="Times New Roman"/>
+          <w:b/>
+          <w:bCs/>
+          <w:sz w:val="28"/>
+          <w:szCs w:val="28"/>
+          <w:highlight w:val="cyan"/>
+        </w:rPr>
+        <w:t xml:space="preserve">A </w:t>
       </w:r>
       <w:r>
         <w:rPr>
@@ -11464,29 +10604,16 @@
         </w:rPr>
         <w:t xml:space="preserve">Create </w:t>
       </w:r>
-      <w:proofErr w:type="gramStart"/>
-      <w:r>
-        <w:rPr>
-          <w:rFonts w:ascii="Times New Roman" w:eastAsia="Times New Roman" w:hAnsi="Times New Roman" w:cs="Times New Roman"/>
-          <w:b/>
-          <w:bCs/>
-          <w:sz w:val="28"/>
-          <w:szCs w:val="28"/>
-          <w:highlight w:val="cyan"/>
-        </w:rPr>
-        <w:t>A</w:t>
-      </w:r>
-      <w:proofErr w:type="gramEnd"/>
-      <w:r>
-        <w:rPr>
-          <w:rFonts w:ascii="Times New Roman" w:eastAsia="Times New Roman" w:hAnsi="Times New Roman" w:cs="Times New Roman"/>
-          <w:b/>
-          <w:bCs/>
-          <w:sz w:val="28"/>
-          <w:szCs w:val="28"/>
-          <w:highlight w:val="cyan"/>
-        </w:rPr>
-        <w:t xml:space="preserve"> </w:t>
+      <w:r>
+        <w:rPr>
+          <w:rFonts w:ascii="Times New Roman" w:eastAsia="Times New Roman" w:hAnsi="Times New Roman" w:cs="Times New Roman"/>
+          <w:b/>
+          <w:bCs/>
+          <w:sz w:val="28"/>
+          <w:szCs w:val="28"/>
+          <w:highlight w:val="cyan"/>
+        </w:rPr>
+        <w:t xml:space="preserve">A </w:t>
       </w:r>
       <w:r>
         <w:rPr>
@@ -11605,29 +10732,16 @@
         </w:rPr>
         <w:t xml:space="preserve">Make Changes </w:t>
       </w:r>
-      <w:proofErr w:type="gramStart"/>
-      <w:r>
-        <w:rPr>
-          <w:rFonts w:ascii="Times New Roman" w:eastAsia="Times New Roman" w:hAnsi="Times New Roman" w:cs="Times New Roman"/>
-          <w:b/>
-          <w:bCs/>
-          <w:sz w:val="28"/>
-          <w:szCs w:val="28"/>
-          <w:highlight w:val="cyan"/>
-        </w:rPr>
-        <w:t>And</w:t>
-      </w:r>
-      <w:proofErr w:type="gramEnd"/>
-      <w:r>
-        <w:rPr>
-          <w:rFonts w:ascii="Times New Roman" w:eastAsia="Times New Roman" w:hAnsi="Times New Roman" w:cs="Times New Roman"/>
-          <w:b/>
-          <w:bCs/>
-          <w:sz w:val="28"/>
-          <w:szCs w:val="28"/>
-          <w:highlight w:val="cyan"/>
-        </w:rPr>
-        <w:t xml:space="preserve"> </w:t>
+      <w:r>
+        <w:rPr>
+          <w:rFonts w:ascii="Times New Roman" w:eastAsia="Times New Roman" w:hAnsi="Times New Roman" w:cs="Times New Roman"/>
+          <w:b/>
+          <w:bCs/>
+          <w:sz w:val="28"/>
+          <w:szCs w:val="28"/>
+          <w:highlight w:val="cyan"/>
+        </w:rPr>
+        <w:t xml:space="preserve">And </w:t>
       </w:r>
       <w:r>
         <w:rPr>
@@ -11709,18 +10823,8 @@
           <w:sz w:val="28"/>
           <w:szCs w:val="28"/>
         </w:rPr>
-        <w:t xml:space="preserve">Git </w:t>
-      </w:r>
-      <w:proofErr w:type="gramStart"/>
-      <w:r>
-        <w:rPr>
-          <w:rFonts w:ascii="Times New Roman" w:eastAsia="Times New Roman" w:hAnsi="Times New Roman" w:cs="Times New Roman"/>
-          <w:sz w:val="28"/>
-          <w:szCs w:val="28"/>
-        </w:rPr>
-        <w:t>Add .</w:t>
-      </w:r>
-      <w:proofErr w:type="gramEnd"/>
+        <w:t>Git Add .</w:t>
+      </w:r>
     </w:p>
     <w:p>
       <w:pPr>
@@ -11812,29 +10916,16 @@
         </w:rPr>
         <w:t xml:space="preserve">Push </w:t>
       </w:r>
-      <w:proofErr w:type="gramStart"/>
-      <w:r>
-        <w:rPr>
-          <w:rFonts w:ascii="Times New Roman" w:eastAsia="Times New Roman" w:hAnsi="Times New Roman" w:cs="Times New Roman"/>
-          <w:b/>
-          <w:bCs/>
-          <w:sz w:val="28"/>
-          <w:szCs w:val="28"/>
-          <w:highlight w:val="cyan"/>
-        </w:rPr>
-        <w:t>The</w:t>
-      </w:r>
-      <w:proofErr w:type="gramEnd"/>
-      <w:r>
-        <w:rPr>
-          <w:rFonts w:ascii="Times New Roman" w:eastAsia="Times New Roman" w:hAnsi="Times New Roman" w:cs="Times New Roman"/>
-          <w:b/>
-          <w:bCs/>
-          <w:sz w:val="28"/>
-          <w:szCs w:val="28"/>
-          <w:highlight w:val="cyan"/>
-        </w:rPr>
-        <w:t xml:space="preserve"> </w:t>
+      <w:r>
+        <w:rPr>
+          <w:rFonts w:ascii="Times New Roman" w:eastAsia="Times New Roman" w:hAnsi="Times New Roman" w:cs="Times New Roman"/>
+          <w:b/>
+          <w:bCs/>
+          <w:sz w:val="28"/>
+          <w:szCs w:val="28"/>
+          <w:highlight w:val="cyan"/>
+        </w:rPr>
+        <w:t xml:space="preserve">The </w:t>
       </w:r>
       <w:r>
         <w:rPr>
@@ -11963,29 +11054,16 @@
         </w:rPr>
         <w:t xml:space="preserve">Create </w:t>
       </w:r>
-      <w:proofErr w:type="gramStart"/>
-      <w:r>
-        <w:rPr>
-          <w:rFonts w:ascii="Times New Roman" w:eastAsia="Times New Roman" w:hAnsi="Times New Roman" w:cs="Times New Roman"/>
-          <w:b/>
-          <w:bCs/>
-          <w:sz w:val="28"/>
-          <w:szCs w:val="28"/>
-          <w:highlight w:val="cyan"/>
-        </w:rPr>
-        <w:t>A</w:t>
-      </w:r>
-      <w:proofErr w:type="gramEnd"/>
-      <w:r>
-        <w:rPr>
-          <w:rFonts w:ascii="Times New Roman" w:eastAsia="Times New Roman" w:hAnsi="Times New Roman" w:cs="Times New Roman"/>
-          <w:b/>
-          <w:bCs/>
-          <w:sz w:val="28"/>
-          <w:szCs w:val="28"/>
-          <w:highlight w:val="cyan"/>
-        </w:rPr>
-        <w:t xml:space="preserve"> </w:t>
+      <w:r>
+        <w:rPr>
+          <w:rFonts w:ascii="Times New Roman" w:eastAsia="Times New Roman" w:hAnsi="Times New Roman" w:cs="Times New Roman"/>
+          <w:b/>
+          <w:bCs/>
+          <w:sz w:val="28"/>
+          <w:szCs w:val="28"/>
+          <w:highlight w:val="cyan"/>
+        </w:rPr>
+        <w:t xml:space="preserve">A </w:t>
       </w:r>
       <w:r>
         <w:rPr>
@@ -12078,29 +11156,16 @@
         </w:rPr>
         <w:t xml:space="preserve">Merge </w:t>
       </w:r>
-      <w:proofErr w:type="gramStart"/>
-      <w:r>
-        <w:rPr>
-          <w:rFonts w:ascii="Times New Roman" w:eastAsia="Times New Roman" w:hAnsi="Times New Roman" w:cs="Times New Roman"/>
-          <w:b/>
-          <w:bCs/>
-          <w:sz w:val="28"/>
-          <w:szCs w:val="28"/>
-          <w:highlight w:val="cyan"/>
-        </w:rPr>
-        <w:t>The</w:t>
-      </w:r>
-      <w:proofErr w:type="gramEnd"/>
-      <w:r>
-        <w:rPr>
-          <w:rFonts w:ascii="Times New Roman" w:eastAsia="Times New Roman" w:hAnsi="Times New Roman" w:cs="Times New Roman"/>
-          <w:b/>
-          <w:bCs/>
-          <w:sz w:val="28"/>
-          <w:szCs w:val="28"/>
-          <w:highlight w:val="cyan"/>
-        </w:rPr>
-        <w:t xml:space="preserve"> </w:t>
+      <w:r>
+        <w:rPr>
+          <w:rFonts w:ascii="Times New Roman" w:eastAsia="Times New Roman" w:hAnsi="Times New Roman" w:cs="Times New Roman"/>
+          <w:b/>
+          <w:bCs/>
+          <w:sz w:val="28"/>
+          <w:szCs w:val="28"/>
+          <w:highlight w:val="cyan"/>
+        </w:rPr>
+        <w:t xml:space="preserve">The </w:t>
       </w:r>
       <w:r>
         <w:rPr>
@@ -12423,27 +11488,15 @@
         </w:rPr>
         <w:t xml:space="preserve">Types </w:t>
       </w:r>
-      <w:proofErr w:type="gramStart"/>
-      <w:r>
-        <w:rPr>
-          <w:rFonts w:ascii="Times New Roman" w:eastAsia="Times New Roman" w:hAnsi="Times New Roman" w:cs="Times New Roman"/>
-          <w:b/>
-          <w:bCs/>
-          <w:sz w:val="28"/>
-          <w:szCs w:val="28"/>
-        </w:rPr>
-        <w:t>Of</w:t>
-      </w:r>
-      <w:proofErr w:type="gramEnd"/>
-      <w:r>
-        <w:rPr>
-          <w:rFonts w:ascii="Times New Roman" w:eastAsia="Times New Roman" w:hAnsi="Times New Roman" w:cs="Times New Roman"/>
-          <w:b/>
-          <w:bCs/>
-          <w:sz w:val="28"/>
-          <w:szCs w:val="28"/>
-        </w:rPr>
-        <w:t xml:space="preserve"> </w:t>
+      <w:r>
+        <w:rPr>
+          <w:rFonts w:ascii="Times New Roman" w:eastAsia="Times New Roman" w:hAnsi="Times New Roman" w:cs="Times New Roman"/>
+          <w:b/>
+          <w:bCs/>
+          <w:sz w:val="28"/>
+          <w:szCs w:val="28"/>
+        </w:rPr>
+        <w:t xml:space="preserve">Of </w:t>
       </w:r>
       <w:r>
         <w:rPr>
@@ -12639,23 +11692,13 @@
         </w:rPr>
         <w:t xml:space="preserve">Features </w:t>
       </w:r>
-      <w:proofErr w:type="gramStart"/>
-      <w:r>
-        <w:rPr>
-          <w:rFonts w:ascii="Times New Roman" w:eastAsia="Times New Roman" w:hAnsi="Times New Roman" w:cs="Times New Roman"/>
-          <w:sz w:val="28"/>
-          <w:szCs w:val="28"/>
-        </w:rPr>
-        <w:t>Like</w:t>
-      </w:r>
-      <w:proofErr w:type="gramEnd"/>
-      <w:r>
-        <w:rPr>
-          <w:rFonts w:ascii="Times New Roman" w:eastAsia="Times New Roman" w:hAnsi="Times New Roman" w:cs="Times New Roman"/>
-          <w:sz w:val="28"/>
-          <w:szCs w:val="28"/>
-        </w:rPr>
-        <w:t xml:space="preserve"> Templates, Spell Check, And Collaboration Tools Help Streamline Writing Tasks.</w:t>
+      <w:r>
+        <w:rPr>
+          <w:rFonts w:ascii="Times New Roman" w:eastAsia="Times New Roman" w:hAnsi="Times New Roman" w:cs="Times New Roman"/>
+          <w:sz w:val="28"/>
+          <w:szCs w:val="28"/>
+        </w:rPr>
+        <w:t>Like Templates, Spell Check, And Collaboration Tools Help Streamline Writing Tasks.</w:t>
       </w:r>
     </w:p>
     <w:p>
@@ -13146,29 +12189,16 @@
         </w:rPr>
         <w:t xml:space="preserve">Email </w:t>
       </w:r>
-      <w:proofErr w:type="gramStart"/>
-      <w:r>
-        <w:rPr>
-          <w:rFonts w:ascii="Times New Roman" w:eastAsia="Times New Roman" w:hAnsi="Times New Roman" w:cs="Times New Roman"/>
-          <w:b/>
-          <w:bCs/>
-          <w:sz w:val="28"/>
-          <w:szCs w:val="28"/>
-          <w:highlight w:val="cyan"/>
-        </w:rPr>
-        <w:t>And</w:t>
-      </w:r>
-      <w:proofErr w:type="gramEnd"/>
-      <w:r>
-        <w:rPr>
-          <w:rFonts w:ascii="Times New Roman" w:eastAsia="Times New Roman" w:hAnsi="Times New Roman" w:cs="Times New Roman"/>
-          <w:b/>
-          <w:bCs/>
-          <w:sz w:val="28"/>
-          <w:szCs w:val="28"/>
-          <w:highlight w:val="cyan"/>
-        </w:rPr>
-        <w:t xml:space="preserve"> </w:t>
+      <w:r>
+        <w:rPr>
+          <w:rFonts w:ascii="Times New Roman" w:eastAsia="Times New Roman" w:hAnsi="Times New Roman" w:cs="Times New Roman"/>
+          <w:b/>
+          <w:bCs/>
+          <w:sz w:val="28"/>
+          <w:szCs w:val="28"/>
+          <w:highlight w:val="cyan"/>
+        </w:rPr>
+        <w:t xml:space="preserve">And </w:t>
       </w:r>
       <w:r>
         <w:rPr>
@@ -13467,25 +12497,7 @@
           <w:sz w:val="28"/>
           <w:szCs w:val="28"/>
         </w:rPr>
-        <w:t xml:space="preserve">Help Teams Collaborate, Allocate Resources, </w:t>
-      </w:r>
-      <w:proofErr w:type="gramStart"/>
-      <w:r>
-        <w:rPr>
-          <w:rFonts w:ascii="Times New Roman" w:eastAsia="Times New Roman" w:hAnsi="Times New Roman" w:cs="Times New Roman"/>
-          <w:sz w:val="28"/>
-          <w:szCs w:val="28"/>
-        </w:rPr>
-        <w:t>And</w:t>
-      </w:r>
-      <w:proofErr w:type="gramEnd"/>
-      <w:r>
-        <w:rPr>
-          <w:rFonts w:ascii="Times New Roman" w:eastAsia="Times New Roman" w:hAnsi="Times New Roman" w:cs="Times New Roman"/>
-          <w:sz w:val="28"/>
-          <w:szCs w:val="28"/>
-        </w:rPr>
-        <w:t xml:space="preserve"> Stay On Schedule.</w:t>
+        <w:t>Help Teams Collaborate, Allocate Resources, And Stay On Schedule.</w:t>
       </w:r>
     </w:p>
     <w:p>
@@ -13621,25 +12633,7 @@
           <w:sz w:val="28"/>
           <w:szCs w:val="28"/>
         </w:rPr>
-        <w:t xml:space="preserve">Software Speeds Up </w:t>
-      </w:r>
-      <w:proofErr w:type="gramStart"/>
-      <w:r>
-        <w:rPr>
-          <w:rFonts w:ascii="Times New Roman" w:eastAsia="Times New Roman" w:hAnsi="Times New Roman" w:cs="Times New Roman"/>
-          <w:sz w:val="28"/>
-          <w:szCs w:val="28"/>
-        </w:rPr>
-        <w:t>The</w:t>
-      </w:r>
-      <w:proofErr w:type="gramEnd"/>
-      <w:r>
-        <w:rPr>
-          <w:rFonts w:ascii="Times New Roman" w:eastAsia="Times New Roman" w:hAnsi="Times New Roman" w:cs="Times New Roman"/>
-          <w:sz w:val="28"/>
-          <w:szCs w:val="28"/>
-        </w:rPr>
-        <w:t xml:space="preserve"> Creation Of Visuals For Marketing, Social Media, And Web Development. </w:t>
+        <w:t xml:space="preserve">Software Speeds Up The Creation Of Visuals For Marketing, Social Media, And Web Development. </w:t>
       </w:r>
       <w:r>
         <w:rPr>
@@ -13832,7 +12826,7 @@
                     <pic:cNvPicPr/>
                   </pic:nvPicPr>
                   <pic:blipFill>
-                    <a:blip r:embed="rId10"/>
+                    <a:blip r:embed="rId13"/>
                     <a:stretch>
                       <a:fillRect/>
                     </a:stretch>
@@ -13985,27 +12979,15 @@
         </w:rPr>
         <w:t xml:space="preserve">Requirement Specification </w:t>
       </w:r>
-      <w:proofErr w:type="gramStart"/>
-      <w:r>
-        <w:rPr>
-          <w:rFonts w:ascii="Times New Roman" w:eastAsia="Times New Roman" w:hAnsi="Times New Roman" w:cs="Times New Roman"/>
-          <w:b/>
-          <w:bCs/>
-          <w:sz w:val="28"/>
-          <w:szCs w:val="28"/>
-        </w:rPr>
-        <w:t>For</w:t>
-      </w:r>
-      <w:proofErr w:type="gramEnd"/>
-      <w:r>
-        <w:rPr>
-          <w:rFonts w:ascii="Times New Roman" w:eastAsia="Times New Roman" w:hAnsi="Times New Roman" w:cs="Times New Roman"/>
-          <w:b/>
-          <w:bCs/>
-          <w:sz w:val="28"/>
-          <w:szCs w:val="28"/>
-        </w:rPr>
-        <w:t xml:space="preserve"> </w:t>
+      <w:r>
+        <w:rPr>
+          <w:rFonts w:ascii="Times New Roman" w:eastAsia="Times New Roman" w:hAnsi="Times New Roman" w:cs="Times New Roman"/>
+          <w:b/>
+          <w:bCs/>
+          <w:sz w:val="28"/>
+          <w:szCs w:val="28"/>
+        </w:rPr>
+        <w:t xml:space="preserve">For </w:t>
       </w:r>
       <w:r>
         <w:rPr>
@@ -14098,25 +13080,7 @@
           <w:sz w:val="28"/>
           <w:szCs w:val="28"/>
         </w:rPr>
-        <w:t xml:space="preserve">Can Create Accounts With Basic Details (Name, Email, </w:t>
-      </w:r>
-      <w:proofErr w:type="gramStart"/>
-      <w:r>
-        <w:rPr>
-          <w:rFonts w:ascii="Times New Roman" w:eastAsia="Times New Roman" w:hAnsi="Times New Roman" w:cs="Times New Roman"/>
-          <w:sz w:val="28"/>
-          <w:szCs w:val="28"/>
-        </w:rPr>
-        <w:t>Phone</w:t>
-      </w:r>
-      <w:proofErr w:type="gramEnd"/>
-      <w:r>
-        <w:rPr>
-          <w:rFonts w:ascii="Times New Roman" w:eastAsia="Times New Roman" w:hAnsi="Times New Roman" w:cs="Times New Roman"/>
-          <w:sz w:val="28"/>
-          <w:szCs w:val="28"/>
-        </w:rPr>
-        <w:t>).</w:t>
+        <w:t>Can Create Accounts With Basic Details (Name, Email, Phone).</w:t>
       </w:r>
     </w:p>
     <w:p>
@@ -14184,25 +13148,7 @@
           <w:sz w:val="28"/>
           <w:szCs w:val="28"/>
         </w:rPr>
-        <w:t xml:space="preserve">Can Securely Log In </w:t>
-      </w:r>
-      <w:proofErr w:type="gramStart"/>
-      <w:r>
-        <w:rPr>
-          <w:rFonts w:ascii="Times New Roman" w:eastAsia="Times New Roman" w:hAnsi="Times New Roman" w:cs="Times New Roman"/>
-          <w:sz w:val="28"/>
-          <w:szCs w:val="28"/>
-        </w:rPr>
-        <w:t>And</w:t>
-      </w:r>
-      <w:proofErr w:type="gramEnd"/>
-      <w:r>
-        <w:rPr>
-          <w:rFonts w:ascii="Times New Roman" w:eastAsia="Times New Roman" w:hAnsi="Times New Roman" w:cs="Times New Roman"/>
-          <w:sz w:val="28"/>
-          <w:szCs w:val="28"/>
-        </w:rPr>
-        <w:t xml:space="preserve"> Log Out.</w:t>
+        <w:t>Can Securely Log In And Log Out.</w:t>
       </w:r>
     </w:p>
     <w:p>
@@ -14421,25 +13367,7 @@
           <w:sz w:val="28"/>
           <w:szCs w:val="28"/>
         </w:rPr>
-        <w:t xml:space="preserve">Can Search Books </w:t>
-      </w:r>
-      <w:proofErr w:type="gramStart"/>
-      <w:r>
-        <w:rPr>
-          <w:rFonts w:ascii="Times New Roman" w:eastAsia="Times New Roman" w:hAnsi="Times New Roman" w:cs="Times New Roman"/>
-          <w:sz w:val="28"/>
-          <w:szCs w:val="28"/>
-        </w:rPr>
-        <w:t>By</w:t>
-      </w:r>
-      <w:proofErr w:type="gramEnd"/>
-      <w:r>
-        <w:rPr>
-          <w:rFonts w:ascii="Times New Roman" w:eastAsia="Times New Roman" w:hAnsi="Times New Roman" w:cs="Times New Roman"/>
-          <w:sz w:val="28"/>
-          <w:szCs w:val="28"/>
-        </w:rPr>
-        <w:t xml:space="preserve"> Title, Author, Or Genre.</w:t>
+        <w:t>Can Search Books By Title, Author, Or Genre.</w:t>
       </w:r>
     </w:p>
     <w:p>
@@ -14542,25 +13470,7 @@
           <w:sz w:val="28"/>
           <w:szCs w:val="28"/>
         </w:rPr>
-        <w:t xml:space="preserve">Can Borrow </w:t>
-      </w:r>
-      <w:proofErr w:type="gramStart"/>
-      <w:r>
-        <w:rPr>
-          <w:rFonts w:ascii="Times New Roman" w:eastAsia="Times New Roman" w:hAnsi="Times New Roman" w:cs="Times New Roman"/>
-          <w:sz w:val="28"/>
-          <w:szCs w:val="28"/>
-        </w:rPr>
-        <w:t>And</w:t>
-      </w:r>
-      <w:proofErr w:type="gramEnd"/>
-      <w:r>
-        <w:rPr>
-          <w:rFonts w:ascii="Times New Roman" w:eastAsia="Times New Roman" w:hAnsi="Times New Roman" w:cs="Times New Roman"/>
-          <w:sz w:val="28"/>
-          <w:szCs w:val="28"/>
-        </w:rPr>
-        <w:t xml:space="preserve"> Return Books.</w:t>
+        <w:t>Can Borrow And Return Books.</w:t>
       </w:r>
     </w:p>
     <w:p>
@@ -14740,25 +13650,7 @@
           <w:sz w:val="28"/>
           <w:szCs w:val="28"/>
         </w:rPr>
-        <w:t xml:space="preserve">Users When </w:t>
-      </w:r>
-      <w:proofErr w:type="gramStart"/>
-      <w:r>
-        <w:rPr>
-          <w:rFonts w:ascii="Times New Roman" w:eastAsia="Times New Roman" w:hAnsi="Times New Roman" w:cs="Times New Roman"/>
-          <w:sz w:val="28"/>
-          <w:szCs w:val="28"/>
-        </w:rPr>
-        <w:t>A</w:t>
-      </w:r>
-      <w:proofErr w:type="gramEnd"/>
-      <w:r>
-        <w:rPr>
-          <w:rFonts w:ascii="Times New Roman" w:eastAsia="Times New Roman" w:hAnsi="Times New Roman" w:cs="Times New Roman"/>
-          <w:sz w:val="28"/>
-          <w:szCs w:val="28"/>
-        </w:rPr>
-        <w:t xml:space="preserve"> Book Is Overdue.</w:t>
+        <w:t>Users When A Book Is Overdue.</w:t>
       </w:r>
     </w:p>
     <w:p>
@@ -15042,25 +13934,7 @@
           <w:sz w:val="28"/>
           <w:szCs w:val="28"/>
         </w:rPr>
-        <w:t xml:space="preserve">User Authentication </w:t>
-      </w:r>
-      <w:proofErr w:type="gramStart"/>
-      <w:r>
-        <w:rPr>
-          <w:rFonts w:ascii="Times New Roman" w:eastAsia="Times New Roman" w:hAnsi="Times New Roman" w:cs="Times New Roman"/>
-          <w:sz w:val="28"/>
-          <w:szCs w:val="28"/>
-        </w:rPr>
-        <w:t>And</w:t>
-      </w:r>
-      <w:proofErr w:type="gramEnd"/>
-      <w:r>
-        <w:rPr>
-          <w:rFonts w:ascii="Times New Roman" w:eastAsia="Times New Roman" w:hAnsi="Times New Roman" w:cs="Times New Roman"/>
-          <w:sz w:val="28"/>
-          <w:szCs w:val="28"/>
-        </w:rPr>
-        <w:t xml:space="preserve"> Data Protection.</w:t>
+        <w:t>User Authentication And Data Protection.</w:t>
       </w:r>
     </w:p>
     <w:p>
@@ -15108,25 +13982,7 @@
           <w:sz w:val="28"/>
           <w:szCs w:val="28"/>
         </w:rPr>
-        <w:t xml:space="preserve">Book Search </w:t>
-      </w:r>
-      <w:proofErr w:type="gramStart"/>
-      <w:r>
-        <w:rPr>
-          <w:rFonts w:ascii="Times New Roman" w:eastAsia="Times New Roman" w:hAnsi="Times New Roman" w:cs="Times New Roman"/>
-          <w:sz w:val="28"/>
-          <w:szCs w:val="28"/>
-        </w:rPr>
-        <w:t>And</w:t>
-      </w:r>
-      <w:proofErr w:type="gramEnd"/>
-      <w:r>
-        <w:rPr>
-          <w:rFonts w:ascii="Times New Roman" w:eastAsia="Times New Roman" w:hAnsi="Times New Roman" w:cs="Times New Roman"/>
-          <w:sz w:val="28"/>
-          <w:szCs w:val="28"/>
-        </w:rPr>
-        <w:t xml:space="preserve"> Smooth User Experience.</w:t>
+        <w:t>Book Search And Smooth User Experience.</w:t>
       </w:r>
     </w:p>
     <w:p>
@@ -15174,25 +14030,7 @@
           <w:sz w:val="28"/>
           <w:szCs w:val="28"/>
         </w:rPr>
-        <w:t xml:space="preserve">Data Backup </w:t>
-      </w:r>
-      <w:proofErr w:type="gramStart"/>
-      <w:r>
-        <w:rPr>
-          <w:rFonts w:ascii="Times New Roman" w:eastAsia="Times New Roman" w:hAnsi="Times New Roman" w:cs="Times New Roman"/>
-          <w:sz w:val="28"/>
-          <w:szCs w:val="28"/>
-        </w:rPr>
-        <w:t>And</w:t>
-      </w:r>
-      <w:proofErr w:type="gramEnd"/>
-      <w:r>
-        <w:rPr>
-          <w:rFonts w:ascii="Times New Roman" w:eastAsia="Times New Roman" w:hAnsi="Times New Roman" w:cs="Times New Roman"/>
-          <w:sz w:val="28"/>
-          <w:szCs w:val="28"/>
-        </w:rPr>
-        <w:t xml:space="preserve"> Recovery.</w:t>
+        <w:t>Data Backup And Recovery.</w:t>
       </w:r>
     </w:p>
     <w:p>
@@ -15323,25 +14161,7 @@
           <w:sz w:val="28"/>
           <w:szCs w:val="28"/>
         </w:rPr>
-        <w:t xml:space="preserve">Database (E.G., </w:t>
-      </w:r>
-      <w:proofErr w:type="spellStart"/>
-      <w:r>
-        <w:rPr>
-          <w:rFonts w:ascii="Times New Roman" w:eastAsia="Times New Roman" w:hAnsi="Times New Roman" w:cs="Times New Roman"/>
-          <w:sz w:val="28"/>
-          <w:szCs w:val="28"/>
-        </w:rPr>
-        <w:t>Mysql</w:t>
-      </w:r>
-      <w:proofErr w:type="spellEnd"/>
-      <w:r>
-        <w:rPr>
-          <w:rFonts w:ascii="Times New Roman" w:eastAsia="Times New Roman" w:hAnsi="Times New Roman" w:cs="Times New Roman"/>
-          <w:sz w:val="28"/>
-          <w:szCs w:val="28"/>
-        </w:rPr>
-        <w:t>).</w:t>
+        <w:t>Database (E.G., Mysql).</w:t>
       </w:r>
     </w:p>
     <w:p>
@@ -15439,7 +14259,6 @@
         </w:rPr>
         <w:t>(</w:t>
       </w:r>
-      <w:proofErr w:type="spellStart"/>
       <w:r>
         <w:rPr>
           <w:rFonts w:ascii="Times New Roman" w:eastAsia="Times New Roman" w:hAnsi="Times New Roman" w:cs="Times New Roman"/>
@@ -15454,16 +14273,7 @@
           <w:sz w:val="28"/>
           <w:szCs w:val="28"/>
         </w:rPr>
-        <w:t>.Js</w:t>
-      </w:r>
-      <w:proofErr w:type="spellEnd"/>
-      <w:r>
-        <w:rPr>
-          <w:rFonts w:ascii="Times New Roman" w:eastAsia="Times New Roman" w:hAnsi="Times New Roman" w:cs="Times New Roman"/>
-          <w:sz w:val="28"/>
-          <w:szCs w:val="28"/>
-        </w:rPr>
-        <w:t xml:space="preserve">, </w:t>
+        <w:t xml:space="preserve">.Js, </w:t>
       </w:r>
       <w:r>
         <w:rPr>
@@ -15645,27 +14455,15 @@
         </w:rPr>
         <w:t xml:space="preserve">Functional Analysis </w:t>
       </w:r>
-      <w:proofErr w:type="gramStart"/>
-      <w:r>
-        <w:rPr>
-          <w:rFonts w:ascii="Times New Roman" w:eastAsia="Times New Roman" w:hAnsi="Times New Roman" w:cs="Times New Roman"/>
-          <w:b/>
-          <w:bCs/>
-          <w:sz w:val="28"/>
-          <w:szCs w:val="28"/>
-        </w:rPr>
-        <w:t>For</w:t>
-      </w:r>
-      <w:proofErr w:type="gramEnd"/>
-      <w:r>
-        <w:rPr>
-          <w:rFonts w:ascii="Times New Roman" w:eastAsia="Times New Roman" w:hAnsi="Times New Roman" w:cs="Times New Roman"/>
-          <w:b/>
-          <w:bCs/>
-          <w:sz w:val="28"/>
-          <w:szCs w:val="28"/>
-        </w:rPr>
-        <w:t xml:space="preserve"> An </w:t>
+      <w:r>
+        <w:rPr>
+          <w:rFonts w:ascii="Times New Roman" w:eastAsia="Times New Roman" w:hAnsi="Times New Roman" w:cs="Times New Roman"/>
+          <w:b/>
+          <w:bCs/>
+          <w:sz w:val="28"/>
+          <w:szCs w:val="28"/>
+        </w:rPr>
+        <w:t xml:space="preserve">For An </w:t>
       </w:r>
       <w:r>
         <w:rPr>
@@ -15779,25 +14577,7 @@
           <w:sz w:val="28"/>
           <w:szCs w:val="28"/>
         </w:rPr>
-        <w:t xml:space="preserve">Can Create Accounts With Basic Details (Name, Email, </w:t>
-      </w:r>
-      <w:proofErr w:type="gramStart"/>
-      <w:r>
-        <w:rPr>
-          <w:rFonts w:ascii="Times New Roman" w:eastAsia="Times New Roman" w:hAnsi="Times New Roman" w:cs="Times New Roman"/>
-          <w:sz w:val="28"/>
-          <w:szCs w:val="28"/>
-        </w:rPr>
-        <w:t>Password</w:t>
-      </w:r>
-      <w:proofErr w:type="gramEnd"/>
-      <w:r>
-        <w:rPr>
-          <w:rFonts w:ascii="Times New Roman" w:eastAsia="Times New Roman" w:hAnsi="Times New Roman" w:cs="Times New Roman"/>
-          <w:sz w:val="28"/>
-          <w:szCs w:val="28"/>
-        </w:rPr>
-        <w:t>).</w:t>
+        <w:t>Can Create Accounts With Basic Details (Name, Email, Password).</w:t>
       </w:r>
     </w:p>
     <w:p>
@@ -15865,25 +14645,7 @@
           <w:sz w:val="28"/>
           <w:szCs w:val="28"/>
         </w:rPr>
-        <w:t xml:space="preserve">Can Securely Log In </w:t>
-      </w:r>
-      <w:proofErr w:type="gramStart"/>
-      <w:r>
-        <w:rPr>
-          <w:rFonts w:ascii="Times New Roman" w:eastAsia="Times New Roman" w:hAnsi="Times New Roman" w:cs="Times New Roman"/>
-          <w:sz w:val="28"/>
-          <w:szCs w:val="28"/>
-        </w:rPr>
-        <w:t>And</w:t>
-      </w:r>
-      <w:proofErr w:type="gramEnd"/>
-      <w:r>
-        <w:rPr>
-          <w:rFonts w:ascii="Times New Roman" w:eastAsia="Times New Roman" w:hAnsi="Times New Roman" w:cs="Times New Roman"/>
-          <w:sz w:val="28"/>
-          <w:szCs w:val="28"/>
-        </w:rPr>
-        <w:t xml:space="preserve"> Log Out.</w:t>
+        <w:t>Can Securely Log In And Log Out.</w:t>
       </w:r>
     </w:p>
     <w:p>
@@ -16064,25 +14826,7 @@
           <w:sz w:val="28"/>
           <w:szCs w:val="28"/>
         </w:rPr>
-        <w:t xml:space="preserve">Can Search Products </w:t>
-      </w:r>
-      <w:proofErr w:type="gramStart"/>
-      <w:r>
-        <w:rPr>
-          <w:rFonts w:ascii="Times New Roman" w:eastAsia="Times New Roman" w:hAnsi="Times New Roman" w:cs="Times New Roman"/>
-          <w:sz w:val="28"/>
-          <w:szCs w:val="28"/>
-        </w:rPr>
-        <w:t>By</w:t>
-      </w:r>
-      <w:proofErr w:type="gramEnd"/>
-      <w:r>
-        <w:rPr>
-          <w:rFonts w:ascii="Times New Roman" w:eastAsia="Times New Roman" w:hAnsi="Times New Roman" w:cs="Times New Roman"/>
-          <w:sz w:val="28"/>
-          <w:szCs w:val="28"/>
-        </w:rPr>
-        <w:t xml:space="preserve"> Category, Price Range, Or Keywords.</w:t>
+        <w:t>Can Search Products By Category, Price Range, Or Keywords.</w:t>
       </w:r>
     </w:p>
     <w:p>
@@ -16130,25 +14874,7 @@
           <w:sz w:val="28"/>
           <w:szCs w:val="28"/>
         </w:rPr>
-        <w:t xml:space="preserve">Can View Detailed Information For Each Product (Images, Specs, </w:t>
-      </w:r>
-      <w:proofErr w:type="gramStart"/>
-      <w:r>
-        <w:rPr>
-          <w:rFonts w:ascii="Times New Roman" w:eastAsia="Times New Roman" w:hAnsi="Times New Roman" w:cs="Times New Roman"/>
-          <w:sz w:val="28"/>
-          <w:szCs w:val="28"/>
-        </w:rPr>
-        <w:t>Reviews</w:t>
-      </w:r>
-      <w:proofErr w:type="gramEnd"/>
-      <w:r>
-        <w:rPr>
-          <w:rFonts w:ascii="Times New Roman" w:eastAsia="Times New Roman" w:hAnsi="Times New Roman" w:cs="Times New Roman"/>
-          <w:sz w:val="28"/>
-          <w:szCs w:val="28"/>
-        </w:rPr>
-        <w:t>).</w:t>
+        <w:t>Can View Detailed Information For Each Product (Images, Specs, Reviews).</w:t>
       </w:r>
     </w:p>
     <w:p>
@@ -16385,29 +15111,16 @@
         </w:rPr>
         <w:t xml:space="preserve">Checkout </w:t>
       </w:r>
-      <w:proofErr w:type="gramStart"/>
-      <w:r>
-        <w:rPr>
-          <w:rFonts w:ascii="Times New Roman" w:eastAsia="Times New Roman" w:hAnsi="Times New Roman" w:cs="Times New Roman"/>
-          <w:b/>
-          <w:bCs/>
-          <w:sz w:val="28"/>
-          <w:szCs w:val="28"/>
-          <w:highlight w:val="cyan"/>
-        </w:rPr>
-        <w:t>And</w:t>
-      </w:r>
-      <w:proofErr w:type="gramEnd"/>
-      <w:r>
-        <w:rPr>
-          <w:rFonts w:ascii="Times New Roman" w:eastAsia="Times New Roman" w:hAnsi="Times New Roman" w:cs="Times New Roman"/>
-          <w:b/>
-          <w:bCs/>
-          <w:sz w:val="28"/>
-          <w:szCs w:val="28"/>
-          <w:highlight w:val="cyan"/>
-        </w:rPr>
-        <w:t xml:space="preserve"> </w:t>
+      <w:r>
+        <w:rPr>
+          <w:rFonts w:ascii="Times New Roman" w:eastAsia="Times New Roman" w:hAnsi="Times New Roman" w:cs="Times New Roman"/>
+          <w:b/>
+          <w:bCs/>
+          <w:sz w:val="28"/>
+          <w:szCs w:val="28"/>
+          <w:highlight w:val="cyan"/>
+        </w:rPr>
+        <w:t xml:space="preserve">And </w:t>
       </w:r>
       <w:r>
         <w:rPr>
@@ -16846,25 +15559,7 @@
           <w:sz w:val="28"/>
           <w:szCs w:val="28"/>
         </w:rPr>
-        <w:t xml:space="preserve">Can Contact Customer Support </w:t>
-      </w:r>
-      <w:proofErr w:type="gramStart"/>
-      <w:r>
-        <w:rPr>
-          <w:rFonts w:ascii="Times New Roman" w:eastAsia="Times New Roman" w:hAnsi="Times New Roman" w:cs="Times New Roman"/>
-          <w:sz w:val="28"/>
-          <w:szCs w:val="28"/>
-        </w:rPr>
-        <w:t>Via</w:t>
-      </w:r>
-      <w:proofErr w:type="gramEnd"/>
-      <w:r>
-        <w:rPr>
-          <w:rFonts w:ascii="Times New Roman" w:eastAsia="Times New Roman" w:hAnsi="Times New Roman" w:cs="Times New Roman"/>
-          <w:sz w:val="28"/>
-          <w:szCs w:val="28"/>
-        </w:rPr>
-        <w:t xml:space="preserve"> Chat Or Email.</w:t>
+        <w:t>Can Contact Customer Support Via Chat Or Email.</w:t>
       </w:r>
     </w:p>
     <w:p>
@@ -16880,7 +15575,6 @@
           <w:szCs w:val="28"/>
         </w:rPr>
       </w:pPr>
-      <w:proofErr w:type="spellStart"/>
       <w:r>
         <w:rPr>
           <w:rFonts w:ascii="Times New Roman" w:eastAsia="Times New Roman" w:hAnsi="Times New Roman" w:cs="Times New Roman"/>
@@ -16891,7 +15585,6 @@
         </w:rPr>
         <w:t>Faqs</w:t>
       </w:r>
-      <w:proofErr w:type="spellEnd"/>
       <w:r>
         <w:rPr>
           <w:rFonts w:ascii="Times New Roman" w:eastAsia="Times New Roman" w:hAnsi="Times New Roman" w:cs="Times New Roman"/>
@@ -17350,27 +16043,15 @@
         </w:rPr>
         <w:t xml:space="preserve">Test Cases </w:t>
       </w:r>
-      <w:proofErr w:type="gramStart"/>
-      <w:r>
-        <w:rPr>
-          <w:rFonts w:ascii="Times New Roman" w:eastAsia="Times New Roman" w:hAnsi="Times New Roman" w:cs="Times New Roman"/>
-          <w:b/>
-          <w:bCs/>
-          <w:sz w:val="28"/>
-          <w:szCs w:val="28"/>
-        </w:rPr>
-        <w:t>For</w:t>
-      </w:r>
-      <w:proofErr w:type="gramEnd"/>
-      <w:r>
-        <w:rPr>
-          <w:rFonts w:ascii="Times New Roman" w:eastAsia="Times New Roman" w:hAnsi="Times New Roman" w:cs="Times New Roman"/>
-          <w:b/>
-          <w:bCs/>
-          <w:sz w:val="28"/>
-          <w:szCs w:val="28"/>
-        </w:rPr>
-        <w:t xml:space="preserve"> </w:t>
+      <w:r>
+        <w:rPr>
+          <w:rFonts w:ascii="Times New Roman" w:eastAsia="Times New Roman" w:hAnsi="Times New Roman" w:cs="Times New Roman"/>
+          <w:b/>
+          <w:bCs/>
+          <w:sz w:val="28"/>
+          <w:szCs w:val="28"/>
+        </w:rPr>
+        <w:t xml:space="preserve">For </w:t>
       </w:r>
       <w:r>
         <w:rPr>
@@ -18074,29 +16755,16 @@
         </w:rPr>
         <w:t xml:space="preserve">Division </w:t>
       </w:r>
-      <w:proofErr w:type="gramStart"/>
-      <w:r>
-        <w:rPr>
-          <w:rFonts w:ascii="Times New Roman" w:eastAsia="Times New Roman" w:hAnsi="Times New Roman" w:cs="Times New Roman"/>
-          <w:b/>
-          <w:bCs/>
-          <w:sz w:val="28"/>
-          <w:szCs w:val="28"/>
-          <w:highlight w:val="cyan"/>
-        </w:rPr>
-        <w:t>By</w:t>
-      </w:r>
-      <w:proofErr w:type="gramEnd"/>
-      <w:r>
-        <w:rPr>
-          <w:rFonts w:ascii="Times New Roman" w:eastAsia="Times New Roman" w:hAnsi="Times New Roman" w:cs="Times New Roman"/>
-          <w:b/>
-          <w:bCs/>
-          <w:sz w:val="28"/>
-          <w:szCs w:val="28"/>
-          <w:highlight w:val="cyan"/>
-        </w:rPr>
-        <w:t xml:space="preserve"> </w:t>
+      <w:r>
+        <w:rPr>
+          <w:rFonts w:ascii="Times New Roman" w:eastAsia="Times New Roman" w:hAnsi="Times New Roman" w:cs="Times New Roman"/>
+          <w:b/>
+          <w:bCs/>
+          <w:sz w:val="28"/>
+          <w:szCs w:val="28"/>
+          <w:highlight w:val="cyan"/>
+        </w:rPr>
+        <w:t xml:space="preserve">By </w:t>
       </w:r>
       <w:r>
         <w:rPr>
@@ -19245,27 +17913,15 @@
         </w:rPr>
         <w:t xml:space="preserve">Software Application </w:t>
       </w:r>
-      <w:proofErr w:type="gramStart"/>
-      <w:r>
-        <w:rPr>
-          <w:rFonts w:ascii="Times New Roman" w:eastAsia="Times New Roman" w:hAnsi="Times New Roman" w:cs="Times New Roman"/>
-          <w:b/>
-          <w:bCs/>
-          <w:sz w:val="28"/>
-          <w:szCs w:val="28"/>
-        </w:rPr>
-        <w:t>For</w:t>
-      </w:r>
-      <w:proofErr w:type="gramEnd"/>
-      <w:r>
-        <w:rPr>
-          <w:rFonts w:ascii="Times New Roman" w:eastAsia="Times New Roman" w:hAnsi="Times New Roman" w:cs="Times New Roman"/>
-          <w:b/>
-          <w:bCs/>
-          <w:sz w:val="28"/>
-          <w:szCs w:val="28"/>
-        </w:rPr>
-        <w:t xml:space="preserve"> </w:t>
+      <w:r>
+        <w:rPr>
+          <w:rFonts w:ascii="Times New Roman" w:eastAsia="Times New Roman" w:hAnsi="Times New Roman" w:cs="Times New Roman"/>
+          <w:b/>
+          <w:bCs/>
+          <w:sz w:val="28"/>
+          <w:szCs w:val="28"/>
+        </w:rPr>
+        <w:t xml:space="preserve">For </w:t>
       </w:r>
       <w:r>
         <w:rPr>
@@ -19725,23 +18381,13 @@
         </w:rPr>
         <w:t xml:space="preserve">Drivers </w:t>
       </w:r>
-      <w:proofErr w:type="gramStart"/>
-      <w:r>
-        <w:rPr>
-          <w:rFonts w:ascii="Times New Roman" w:eastAsia="Times New Roman" w:hAnsi="Times New Roman" w:cs="Times New Roman"/>
-          <w:sz w:val="28"/>
-          <w:szCs w:val="28"/>
-        </w:rPr>
-        <w:t>And</w:t>
-      </w:r>
-      <w:proofErr w:type="gramEnd"/>
-      <w:r>
-        <w:rPr>
-          <w:rFonts w:ascii="Times New Roman" w:eastAsia="Times New Roman" w:hAnsi="Times New Roman" w:cs="Times New Roman"/>
-          <w:sz w:val="28"/>
-          <w:szCs w:val="28"/>
-        </w:rPr>
-        <w:t xml:space="preserve"> Customers Could Track Orders In Real Time.</w:t>
+      <w:r>
+        <w:rPr>
+          <w:rFonts w:ascii="Times New Roman" w:eastAsia="Times New Roman" w:hAnsi="Times New Roman" w:cs="Times New Roman"/>
+          <w:sz w:val="28"/>
+          <w:szCs w:val="28"/>
+        </w:rPr>
+        <w:t>And Customers Could Track Orders In Real Time.</w:t>
       </w:r>
     </w:p>
     <w:p>
@@ -19908,25 +18554,7 @@
           <w:sz w:val="28"/>
           <w:szCs w:val="28"/>
         </w:rPr>
-        <w:t xml:space="preserve">Received Timely Updates </w:t>
-      </w:r>
-      <w:proofErr w:type="gramStart"/>
-      <w:r>
-        <w:rPr>
-          <w:rFonts w:ascii="Times New Roman" w:eastAsia="Times New Roman" w:hAnsi="Times New Roman" w:cs="Times New Roman"/>
-          <w:sz w:val="28"/>
-          <w:szCs w:val="28"/>
-        </w:rPr>
-        <w:t>And</w:t>
-      </w:r>
-      <w:proofErr w:type="gramEnd"/>
-      <w:r>
-        <w:rPr>
-          <w:rFonts w:ascii="Times New Roman" w:eastAsia="Times New Roman" w:hAnsi="Times New Roman" w:cs="Times New Roman"/>
-          <w:sz w:val="28"/>
-          <w:szCs w:val="28"/>
-        </w:rPr>
-        <w:t xml:space="preserve"> Could Track Their Orders.</w:t>
+        <w:t>Received Timely Updates And Could Track Their Orders.</w:t>
       </w:r>
     </w:p>
     <w:p>
@@ -20217,33 +18845,7 @@
           <w:highlight w:val="yellow"/>
           <w:u w:val="single"/>
         </w:rPr>
-        <w:t xml:space="preserve">A </w:t>
-      </w:r>
-      <w:proofErr w:type="gramStart"/>
-      <w:r>
-        <w:rPr>
-          <w:rFonts w:ascii="Times New Roman" w:hAnsi="Times New Roman" w:cs="Times New Roman"/>
-          <w:b/>
-          <w:bCs/>
-          <w:sz w:val="28"/>
-          <w:szCs w:val="28"/>
-          <w:highlight w:val="yellow"/>
-          <w:u w:val="single"/>
-        </w:rPr>
-        <w:t>Flowchart  Representing</w:t>
-      </w:r>
-      <w:proofErr w:type="gramEnd"/>
-      <w:r>
-        <w:rPr>
-          <w:rFonts w:ascii="Times New Roman" w:hAnsi="Times New Roman" w:cs="Times New Roman"/>
-          <w:b/>
-          <w:bCs/>
-          <w:sz w:val="28"/>
-          <w:szCs w:val="28"/>
-          <w:highlight w:val="yellow"/>
-          <w:u w:val="single"/>
-        </w:rPr>
-        <w:t xml:space="preserve"> The Logic Of A Basic Online Registration System.</w:t>
+        <w:t>A Flowchart  Representing The Logic Of A Basic Online Registration System.</w:t>
       </w:r>
     </w:p>
     <w:p>
@@ -20278,7 +18880,7 @@
                     <pic:cNvPicPr/>
                   </pic:nvPicPr>
                   <pic:blipFill>
-                    <a:blip r:embed="rId11"/>
+                    <a:blip r:embed="rId14"/>
                     <a:stretch>
                       <a:fillRect/>
                     </a:stretch>
@@ -20300,6 +18902,12 @@
       </w:r>
     </w:p>
     <w:sectPr>
+      <w:headerReference w:type="even" r:id="rId15"/>
+      <w:headerReference w:type="default" r:id="rId16"/>
+      <w:footerReference w:type="even" r:id="rId17"/>
+      <w:footerReference w:type="default" r:id="rId18"/>
+      <w:headerReference w:type="first" r:id="rId19"/>
+      <w:footerReference w:type="first" r:id="rId20"/>
       <w:pgSz w:w="12240" w:h="15840"/>
       <w:pgMar w:top="1440" w:right="1440" w:bottom="1440" w:left="1440" w:header="708" w:footer="708" w:gutter="0"/>
       <w:cols w:space="708"/>
@@ -20307,6 +18915,161 @@
     </w:sectPr>
   </w:body>
 </w:document>
+</file>
+
+<file path=word/endnotes.xml><?xml version="1.0" encoding="utf-8"?>
+<w:endnotes xmlns:ve="http://schemas.openxmlformats.org/markup-compatibility/2006" xmlns:o="urn:schemas-microsoft-com:office:office" xmlns:r="http://schemas.openxmlformats.org/officeDocument/2006/relationships" xmlns:m="http://schemas.openxmlformats.org/officeDocument/2006/math" xmlns:v="urn:schemas-microsoft-com:vml" xmlns:wp="http://schemas.openxmlformats.org/drawingml/2006/wordprocessingDrawing" xmlns:w10="urn:schemas-microsoft-com:office:word" xmlns:w="http://schemas.openxmlformats.org/wordprocessingml/2006/main" xmlns:wne="http://schemas.microsoft.com/office/word/2006/wordml">
+  <w:endnote w:type="separator" w:id="0">
+    <w:p>
+      <w:pPr>
+        <w:spacing w:after="0" w:line="240" w:lineRule="auto"/>
+      </w:pPr>
+      <w:r>
+        <w:separator/>
+      </w:r>
+    </w:p>
+  </w:endnote>
+  <w:endnote w:type="continuationSeparator" w:id="1">
+    <w:p>
+      <w:pPr>
+        <w:spacing w:after="0" w:line="240" w:lineRule="auto"/>
+      </w:pPr>
+      <w:r>
+        <w:continuationSeparator/>
+      </w:r>
+    </w:p>
+  </w:endnote>
+</w:endnotes>
+</file>
+
+<file path=word/footer1.xml><?xml version="1.0" encoding="utf-8"?>
+<w:ftr xmlns:ve="http://schemas.openxmlformats.org/markup-compatibility/2006" xmlns:o="urn:schemas-microsoft-com:office:office" xmlns:r="http://schemas.openxmlformats.org/officeDocument/2006/relationships" xmlns:m="http://schemas.openxmlformats.org/officeDocument/2006/math" xmlns:v="urn:schemas-microsoft-com:vml" xmlns:wp="http://schemas.openxmlformats.org/drawingml/2006/wordprocessingDrawing" xmlns:w10="urn:schemas-microsoft-com:office:word" xmlns:w="http://schemas.openxmlformats.org/wordprocessingml/2006/main" xmlns:wne="http://schemas.microsoft.com/office/word/2006/wordml">
+  <w:p>
+    <w:pPr>
+      <w:pStyle w:val="Footer"/>
+    </w:pPr>
+  </w:p>
+</w:ftr>
+</file>
+
+<file path=word/footer2.xml><?xml version="1.0" encoding="utf-8"?>
+<w:ftr xmlns:ve="http://schemas.openxmlformats.org/markup-compatibility/2006" xmlns:o="urn:schemas-microsoft-com:office:office" xmlns:r="http://schemas.openxmlformats.org/officeDocument/2006/relationships" xmlns:m="http://schemas.openxmlformats.org/officeDocument/2006/math" xmlns:v="urn:schemas-microsoft-com:vml" xmlns:wp="http://schemas.openxmlformats.org/drawingml/2006/wordprocessingDrawing" xmlns:w10="urn:schemas-microsoft-com:office:word" xmlns:w="http://schemas.openxmlformats.org/wordprocessingml/2006/main" xmlns:wne="http://schemas.microsoft.com/office/word/2006/wordml">
+  <w:p>
+    <w:pPr>
+      <w:pStyle w:val="Footer"/>
+      <w:pBdr>
+        <w:top w:val="thinThickSmallGap" w:sz="24" w:space="1" w:color="622423" w:themeColor="accent2" w:themeShade="7F"/>
+      </w:pBdr>
+      <w:rPr>
+        <w:rFonts w:asciiTheme="majorHAnsi" w:hAnsiTheme="majorHAnsi"/>
+      </w:rPr>
+    </w:pPr>
+    <w:r>
+      <w:rPr>
+        <w:rFonts w:asciiTheme="majorHAnsi" w:hAnsiTheme="majorHAnsi"/>
+      </w:rPr>
+      <w:t xml:space="preserve">JAYDIPSINH VAGHELA </w:t>
+    </w:r>
+    <w:r>
+      <w:rPr>
+        <w:rFonts w:asciiTheme="majorHAnsi" w:hAnsiTheme="majorHAnsi"/>
+      </w:rPr>
+      <w:tab/>
+      <w:t>ASSIGNMENT</w:t>
+    </w:r>
+    <w:r>
+      <w:rPr>
+        <w:rFonts w:asciiTheme="majorHAnsi" w:hAnsiTheme="majorHAnsi"/>
+      </w:rPr>
+      <w:ptab w:relativeTo="margin" w:alignment="right" w:leader="none"/>
+    </w:r>
+    <w:r>
+      <w:rPr>
+        <w:rFonts w:asciiTheme="majorHAnsi" w:hAnsiTheme="majorHAnsi"/>
+      </w:rPr>
+      <w:t xml:space="preserve">Page </w:t>
+    </w:r>
+    <w:fldSimple w:instr=" PAGE   \* MERGEFORMAT ">
+      <w:r>
+        <w:rPr>
+          <w:rFonts w:asciiTheme="majorHAnsi" w:hAnsiTheme="majorHAnsi"/>
+          <w:noProof/>
+        </w:rPr>
+        <w:t>1</w:t>
+      </w:r>
+    </w:fldSimple>
+  </w:p>
+  <w:p>
+    <w:pPr>
+      <w:pStyle w:val="Footer"/>
+    </w:pPr>
+  </w:p>
+</w:ftr>
+</file>
+
+<file path=word/footer3.xml><?xml version="1.0" encoding="utf-8"?>
+<w:ftr xmlns:ve="http://schemas.openxmlformats.org/markup-compatibility/2006" xmlns:o="urn:schemas-microsoft-com:office:office" xmlns:r="http://schemas.openxmlformats.org/officeDocument/2006/relationships" xmlns:m="http://schemas.openxmlformats.org/officeDocument/2006/math" xmlns:v="urn:schemas-microsoft-com:vml" xmlns:wp="http://schemas.openxmlformats.org/drawingml/2006/wordprocessingDrawing" xmlns:w10="urn:schemas-microsoft-com:office:word" xmlns:w="http://schemas.openxmlformats.org/wordprocessingml/2006/main" xmlns:wne="http://schemas.microsoft.com/office/word/2006/wordml">
+  <w:p>
+    <w:pPr>
+      <w:pStyle w:val="Footer"/>
+    </w:pPr>
+  </w:p>
+</w:ftr>
+</file>
+
+<file path=word/footnotes.xml><?xml version="1.0" encoding="utf-8"?>
+<w:footnotes xmlns:ve="http://schemas.openxmlformats.org/markup-compatibility/2006" xmlns:o="urn:schemas-microsoft-com:office:office" xmlns:r="http://schemas.openxmlformats.org/officeDocument/2006/relationships" xmlns:m="http://schemas.openxmlformats.org/officeDocument/2006/math" xmlns:v="urn:schemas-microsoft-com:vml" xmlns:wp="http://schemas.openxmlformats.org/drawingml/2006/wordprocessingDrawing" xmlns:w10="urn:schemas-microsoft-com:office:word" xmlns:w="http://schemas.openxmlformats.org/wordprocessingml/2006/main" xmlns:wne="http://schemas.microsoft.com/office/word/2006/wordml">
+  <w:footnote w:type="separator" w:id="0">
+    <w:p>
+      <w:pPr>
+        <w:spacing w:after="0" w:line="240" w:lineRule="auto"/>
+      </w:pPr>
+      <w:r>
+        <w:separator/>
+      </w:r>
+    </w:p>
+  </w:footnote>
+  <w:footnote w:type="continuationSeparator" w:id="1">
+    <w:p>
+      <w:pPr>
+        <w:spacing w:after="0" w:line="240" w:lineRule="auto"/>
+      </w:pPr>
+      <w:r>
+        <w:continuationSeparator/>
+      </w:r>
+    </w:p>
+  </w:footnote>
+</w:footnotes>
+</file>
+
+<file path=word/header1.xml><?xml version="1.0" encoding="utf-8"?>
+<w:hdr xmlns:ve="http://schemas.openxmlformats.org/markup-compatibility/2006" xmlns:o="urn:schemas-microsoft-com:office:office" xmlns:r="http://schemas.openxmlformats.org/officeDocument/2006/relationships" xmlns:m="http://schemas.openxmlformats.org/officeDocument/2006/math" xmlns:v="urn:schemas-microsoft-com:vml" xmlns:wp="http://schemas.openxmlformats.org/drawingml/2006/wordprocessingDrawing" xmlns:w10="urn:schemas-microsoft-com:office:word" xmlns:w="http://schemas.openxmlformats.org/wordprocessingml/2006/main" xmlns:wne="http://schemas.microsoft.com/office/word/2006/wordml">
+  <w:p>
+    <w:pPr>
+      <w:pStyle w:val="Header"/>
+    </w:pPr>
+  </w:p>
+</w:hdr>
+</file>
+
+<file path=word/header2.xml><?xml version="1.0" encoding="utf-8"?>
+<w:hdr xmlns:ve="http://schemas.openxmlformats.org/markup-compatibility/2006" xmlns:o="urn:schemas-microsoft-com:office:office" xmlns:r="http://schemas.openxmlformats.org/officeDocument/2006/relationships" xmlns:m="http://schemas.openxmlformats.org/officeDocument/2006/math" xmlns:v="urn:schemas-microsoft-com:vml" xmlns:wp="http://schemas.openxmlformats.org/drawingml/2006/wordprocessingDrawing" xmlns:w10="urn:schemas-microsoft-com:office:word" xmlns:w="http://schemas.openxmlformats.org/wordprocessingml/2006/main" xmlns:wne="http://schemas.microsoft.com/office/word/2006/wordml">
+  <w:p>
+    <w:pPr>
+      <w:pStyle w:val="Header"/>
+    </w:pPr>
+  </w:p>
+</w:hdr>
+</file>
+
+<file path=word/header3.xml><?xml version="1.0" encoding="utf-8"?>
+<w:hdr xmlns:ve="http://schemas.openxmlformats.org/markup-compatibility/2006" xmlns:o="urn:schemas-microsoft-com:office:office" xmlns:r="http://schemas.openxmlformats.org/officeDocument/2006/relationships" xmlns:m="http://schemas.openxmlformats.org/officeDocument/2006/math" xmlns:v="urn:schemas-microsoft-com:vml" xmlns:wp="http://schemas.openxmlformats.org/drawingml/2006/wordprocessingDrawing" xmlns:w10="urn:schemas-microsoft-com:office:word" xmlns:w="http://schemas.openxmlformats.org/wordprocessingml/2006/main" xmlns:wne="http://schemas.microsoft.com/office/word/2006/wordml">
+  <w:p>
+    <w:pPr>
+      <w:pStyle w:val="Header"/>
+    </w:pPr>
+  </w:p>
+</w:hdr>
 </file>
 
 <file path=word/numbering.xml><?xml version="1.0" encoding="utf-8"?>
@@ -30546,6 +29309,52 @@
       <w:szCs w:val="14"/>
     </w:rPr>
   </w:style>
+  <w:style w:type="paragraph" w:styleId="Header">
+    <w:name w:val="header"/>
+    <w:basedOn w:val="Normal"/>
+    <w:link w:val="HeaderChar"/>
+    <w:uiPriority w:val="99"/>
+    <w:semiHidden/>
+    <w:unhideWhenUsed/>
+    <w:rsid w:val="003E7E02"/>
+    <w:pPr>
+      <w:tabs>
+        <w:tab w:val="center" w:pos="4680"/>
+        <w:tab w:val="right" w:pos="9360"/>
+      </w:tabs>
+      <w:spacing w:after="0" w:line="240" w:lineRule="auto"/>
+    </w:pPr>
+  </w:style>
+  <w:style w:type="character" w:customStyle="1" w:styleId="HeaderChar">
+    <w:name w:val="Header Char"/>
+    <w:basedOn w:val="DefaultParagraphFont"/>
+    <w:link w:val="Header"/>
+    <w:uiPriority w:val="99"/>
+    <w:semiHidden/>
+    <w:rsid w:val="003E7E02"/>
+  </w:style>
+  <w:style w:type="paragraph" w:styleId="Footer">
+    <w:name w:val="footer"/>
+    <w:basedOn w:val="Normal"/>
+    <w:link w:val="FooterChar"/>
+    <w:uiPriority w:val="99"/>
+    <w:unhideWhenUsed/>
+    <w:rsid w:val="003E7E02"/>
+    <w:pPr>
+      <w:tabs>
+        <w:tab w:val="center" w:pos="4680"/>
+        <w:tab w:val="right" w:pos="9360"/>
+      </w:tabs>
+      <w:spacing w:after="0" w:line="240" w:lineRule="auto"/>
+    </w:pPr>
+  </w:style>
+  <w:style w:type="character" w:customStyle="1" w:styleId="FooterChar">
+    <w:name w:val="Footer Char"/>
+    <w:basedOn w:val="DefaultParagraphFont"/>
+    <w:link w:val="Footer"/>
+    <w:uiPriority w:val="99"/>
+    <w:rsid w:val="003E7E02"/>
+  </w:style>
 </w:styles>
 </file>
 
@@ -30830,4 +29639,16 @@
   <a:objectDefaults/>
   <a:extraClrSchemeLst/>
 </a:theme>
+</file>
+
+<file path=customXml/item1.xml><?xml version="1.0" encoding="utf-8"?>
+<b:Sources xmlns:b="http://schemas.openxmlformats.org/officeDocument/2006/bibliography" xmlns="http://schemas.openxmlformats.org/officeDocument/2006/bibliography" SelectedStyle="\APA.XSL" StyleName="APA"/>
+</file>
+
+<file path=customXml/itemProps1.xml><?xml version="1.0" encoding="utf-8"?>
+<ds:datastoreItem xmlns:ds="http://schemas.openxmlformats.org/officeDocument/2006/customXml" ds:itemID="{52D9AEDF-55A5-4F71-84F8-0A7CE48B287E}">
+  <ds:schemaRefs>
+    <ds:schemaRef ds:uri="http://schemas.openxmlformats.org/officeDocument/2006/bibliography"/>
+  </ds:schemaRefs>
+</ds:datastoreItem>
 </file>
--- a/Module-1) Se - Overview Of It Industry/LAB EXERCISE.docx
+++ b/Module-1) Se - Overview Of It Industry/LAB EXERCISE.docx
@@ -4,6 +4,7 @@
   <w:body>
     <w:p>
       <w:pPr>
+        <w:spacing w:line="240" w:lineRule="auto"/>
         <w:rPr>
           <w:rFonts w:ascii="Times New Roman" w:hAnsi="Times New Roman" w:cs="Times New Roman"/>
           <w:b/>
@@ -100,19 +101,7 @@
     </w:p>
     <w:p>
       <w:pPr>
-        <w:pStyle w:val="ListParagraph"/>
-        <w:rPr>
-          <w:rFonts w:ascii="Times New Roman" w:hAnsi="Times New Roman" w:cs="Times New Roman"/>
-          <w:b/>
-          <w:bCs/>
-          <w:sz w:val="28"/>
-          <w:szCs w:val="28"/>
-          <w:u w:val="single"/>
-        </w:rPr>
-      </w:pPr>
-    </w:p>
-    <w:p>
-      <w:pPr>
+        <w:spacing w:line="240" w:lineRule="auto"/>
         <w:rPr>
           <w:rFonts w:ascii="Times New Roman" w:hAnsi="Times New Roman" w:cs="Times New Roman"/>
           <w:sz w:val="28"/>
@@ -215,6 +204,7 @@
     </w:p>
     <w:p>
       <w:pPr>
+        <w:spacing w:line="240" w:lineRule="auto"/>
         <w:rPr>
           <w:rFonts w:ascii="Times New Roman" w:hAnsi="Times New Roman" w:cs="Times New Roman"/>
           <w:sz w:val="28"/>
@@ -240,6 +230,7 @@
     </w:p>
     <w:p>
       <w:pPr>
+        <w:spacing w:line="240" w:lineRule="auto"/>
         <w:ind w:firstLine="720"/>
         <w:rPr>
           <w:rFonts w:ascii="Times New Roman" w:hAnsi="Times New Roman" w:cs="Times New Roman"/>
@@ -1085,16 +1076,6 @@
         <w:spacing w:before="100" w:beforeAutospacing="1" w:after="100" w:afterAutospacing="1" w:line="240" w:lineRule="auto"/>
         <w:rPr>
           <w:rFonts w:ascii="Times New Roman" w:hAnsi="Times New Roman" w:cs="Times New Roman"/>
-          <w:sz w:val="28"/>
-          <w:szCs w:val="28"/>
-        </w:rPr>
-      </w:pPr>
-    </w:p>
-    <w:p>
-      <w:pPr>
-        <w:spacing w:before="100" w:beforeAutospacing="1" w:after="100" w:afterAutospacing="1" w:line="240" w:lineRule="auto"/>
-        <w:rPr>
-          <w:rFonts w:ascii="Times New Roman" w:hAnsi="Times New Roman" w:cs="Times New Roman"/>
           <w:b/>
           <w:bCs/>
           <w:sz w:val="28"/>
@@ -1194,7 +1175,7 @@
         </w:rPr>
         <w:drawing>
           <wp:inline distT="0" distB="0" distL="0" distR="0">
-            <wp:extent cx="3417570" cy="1872317"/>
+            <wp:extent cx="3417570" cy="2362200"/>
             <wp:effectExtent l="19050" t="0" r="0" b="0"/>
             <wp:docPr id="6" name="Picture 5" descr="Screenshot 2025-03-06 093710.jpg"/>
             <wp:cNvGraphicFramePr>
@@ -1216,7 +1197,7 @@
                   <pic:spPr>
                     <a:xfrm>
                       <a:off x="0" y="0"/>
-                      <a:ext cx="3419942" cy="1873616"/>
+                      <a:ext cx="3419942" cy="2363840"/>
                     </a:xfrm>
                     <a:prstGeom prst="rect">
                       <a:avLst/>
@@ -1813,6 +1794,17 @@
     <w:p>
       <w:pPr>
         <w:spacing w:before="100" w:beforeAutospacing="1" w:after="100" w:afterAutospacing="1" w:line="240" w:lineRule="auto"/>
+        <w:ind w:left="720"/>
+        <w:rPr>
+          <w:rFonts w:ascii="Times New Roman" w:eastAsia="Times New Roman" w:hAnsi="Times New Roman" w:cs="Times New Roman"/>
+          <w:sz w:val="28"/>
+          <w:szCs w:val="28"/>
+        </w:rPr>
+      </w:pPr>
+    </w:p>
+    <w:p>
+      <w:pPr>
+        <w:spacing w:before="100" w:beforeAutospacing="1" w:after="100" w:afterAutospacing="1" w:line="240" w:lineRule="auto"/>
         <w:rPr>
           <w:rFonts w:ascii="Times New Roman" w:hAnsi="Times New Roman" w:cs="Times New Roman"/>
           <w:b/>
@@ -2427,6 +2419,7 @@
           <w:szCs w:val="28"/>
           <w:highlight w:val="cyan"/>
         </w:rPr>
+        <w:lastRenderedPageBreak/>
         <w:t xml:space="preserve">4. </w:t>
       </w:r>
       <w:r>
@@ -2473,7 +2466,6 @@
           <w:sz w:val="28"/>
           <w:szCs w:val="28"/>
         </w:rPr>
-        <w:lastRenderedPageBreak/>
         <w:t>Pros</w:t>
       </w:r>
       <w:r>
@@ -3739,6 +3731,7 @@
           <w:sz w:val="28"/>
           <w:szCs w:val="28"/>
         </w:rPr>
+        <w:lastRenderedPageBreak/>
         <w:t>Curl -</w:t>
       </w:r>
       <w:r>
@@ -3793,7 +3786,6 @@
           <w:sz w:val="28"/>
           <w:szCs w:val="28"/>
         </w:rPr>
-        <w:lastRenderedPageBreak/>
         <w:t xml:space="preserve">This </w:t>
       </w:r>
       <w:r>
@@ -4248,21 +4240,10 @@
           <w:bCs/>
           <w:sz w:val="28"/>
           <w:szCs w:val="28"/>
-          <w:u w:val="single"/>
-        </w:rPr>
-        <w:t>6.</w:t>
-      </w:r>
-      <w:r>
-        <w:rPr>
-          <w:rFonts w:ascii="Times New Roman" w:hAnsi="Times New Roman" w:cs="Times New Roman"/>
-          <w:b/>
-          <w:bCs/>
-          <w:sz w:val="28"/>
-          <w:szCs w:val="28"/>
           <w:highlight w:val="yellow"/>
           <w:u w:val="single"/>
         </w:rPr>
-        <w:t xml:space="preserve"> </w:t>
+        <w:t>6.</w:t>
       </w:r>
       <w:r>
         <w:rPr>
@@ -4274,7 +4255,7 @@
           <w:highlight w:val="yellow"/>
           <w:u w:val="single"/>
         </w:rPr>
-        <w:t xml:space="preserve">Identify </w:t>
+        <w:t xml:space="preserve"> </w:t>
       </w:r>
       <w:r>
         <w:rPr>
@@ -4286,7 +4267,7 @@
           <w:highlight w:val="yellow"/>
           <w:u w:val="single"/>
         </w:rPr>
-        <w:t xml:space="preserve">And Explain Three Common Application Security Vulnerabilities. </w:t>
+        <w:t xml:space="preserve">Identify </w:t>
       </w:r>
       <w:r>
         <w:rPr>
@@ -4298,7 +4279,7 @@
           <w:highlight w:val="yellow"/>
           <w:u w:val="single"/>
         </w:rPr>
-        <w:t xml:space="preserve">Suggest </w:t>
+        <w:t xml:space="preserve">And Explain Three Common Application Security Vulnerabilities. </w:t>
       </w:r>
       <w:r>
         <w:rPr>
@@ -4310,21 +4291,20 @@
           <w:highlight w:val="yellow"/>
           <w:u w:val="single"/>
         </w:rPr>
+        <w:t xml:space="preserve">Suggest </w:t>
+      </w:r>
+      <w:r>
+        <w:rPr>
+          <w:rFonts w:ascii="Times New Roman" w:hAnsi="Times New Roman" w:cs="Times New Roman"/>
+          <w:b/>
+          <w:bCs/>
+          <w:sz w:val="28"/>
+          <w:szCs w:val="28"/>
+          <w:highlight w:val="yellow"/>
+          <w:u w:val="single"/>
+        </w:rPr>
         <w:t>Possible Solutions.</w:t>
       </w:r>
-    </w:p>
-    <w:p>
-      <w:pPr>
-        <w:pStyle w:val="HTMLPreformatted"/>
-        <w:rPr>
-          <w:rFonts w:ascii="Times New Roman" w:hAnsi="Times New Roman" w:cs="Times New Roman"/>
-          <w:b/>
-          <w:bCs/>
-          <w:sz w:val="28"/>
-          <w:szCs w:val="28"/>
-          <w:u w:val="single"/>
-        </w:rPr>
-      </w:pPr>
     </w:p>
     <w:p>
       <w:pPr>
@@ -6289,18 +6269,6 @@
           <w:u w:val="single"/>
         </w:rPr>
       </w:pPr>
-    </w:p>
-    <w:p>
-      <w:pPr>
-        <w:pStyle w:val="NormalWeb"/>
-        <w:rPr>
-          <w:b/>
-          <w:bCs/>
-          <w:sz w:val="28"/>
-          <w:szCs w:val="28"/>
-          <w:u w:val="single"/>
-        </w:rPr>
-      </w:pPr>
       <w:r>
         <w:rPr>
           <w:b/>
@@ -6775,7 +6743,6 @@
           <w:highlight w:val="cyan"/>
           <w:bdr w:val="none" w:sz="0" w:space="0" w:color="auto" w:frame="1"/>
         </w:rPr>
-        <w:lastRenderedPageBreak/>
         <w:t>3. </w:t>
       </w:r>
       <w:r>
@@ -6853,6 +6820,7 @@
           <w:szCs w:val="28"/>
           <w:bdr w:val="none" w:sz="0" w:space="0" w:color="auto" w:frame="1"/>
         </w:rPr>
+        <w:lastRenderedPageBreak/>
         <w:t xml:space="preserve">The Data Tier </w:t>
       </w:r>
       <w:r>
@@ -6888,31 +6856,6 @@
         </w:rPr>
         <w:t>Handles All Database Operations, Including Data Retrieval, Updates, And Management.</w:t>
       </w:r>
-    </w:p>
-    <w:p>
-      <w:pPr>
-        <w:pStyle w:val="NormalWeb"/>
-        <w:rPr>
-          <w:b/>
-          <w:bCs/>
-          <w:sz w:val="28"/>
-          <w:szCs w:val="28"/>
-          <w:u w:val="single"/>
-        </w:rPr>
-      </w:pPr>
-    </w:p>
-    <w:p>
-      <w:pPr>
-        <w:pStyle w:val="NormalWeb"/>
-        <w:rPr>
-          <w:b/>
-          <w:bCs/>
-          <w:sz w:val="28"/>
-          <w:szCs w:val="28"/>
-          <w:highlight w:val="yellow"/>
-          <w:u w:val="single"/>
-        </w:rPr>
-      </w:pPr>
     </w:p>
     <w:p>
       <w:pPr>
@@ -8118,7 +8061,6 @@
           <w:sz w:val="28"/>
           <w:szCs w:val="28"/>
         </w:rPr>
-        <w:lastRenderedPageBreak/>
         <w:t xml:space="preserve">Sudo Apt Install Maven (For </w:t>
       </w:r>
       <w:r>
@@ -8271,6 +8213,7 @@
           <w:sz w:val="28"/>
           <w:szCs w:val="28"/>
         </w:rPr>
+        <w:lastRenderedPageBreak/>
         <w:t xml:space="preserve">This </w:t>
       </w:r>
       <w:r>
@@ -8822,6 +8765,7 @@
         <w:rPr>
           <w:sz w:val="28"/>
           <w:szCs w:val="28"/>
+          <w:highlight w:val="cyan"/>
         </w:rPr>
       </w:pPr>
       <w:r>
@@ -8829,6 +8773,7 @@
           <w:rStyle w:val="Strong"/>
           <w:sz w:val="28"/>
           <w:szCs w:val="28"/>
+          <w:highlight w:val="cyan"/>
         </w:rPr>
         <w:t xml:space="preserve">Create </w:t>
       </w:r>
@@ -8837,6 +8782,7 @@
           <w:rStyle w:val="Strong"/>
           <w:sz w:val="28"/>
           <w:szCs w:val="28"/>
+          <w:highlight w:val="cyan"/>
         </w:rPr>
         <w:t xml:space="preserve">A </w:t>
       </w:r>
@@ -8845,6 +8791,7 @@
           <w:rStyle w:val="Strong"/>
           <w:sz w:val="28"/>
           <w:szCs w:val="28"/>
+          <w:highlight w:val="cyan"/>
         </w:rPr>
         <w:t xml:space="preserve">Student </w:t>
       </w:r>
@@ -8853,6 +8800,7 @@
           <w:rStyle w:val="Strong"/>
           <w:sz w:val="28"/>
           <w:szCs w:val="28"/>
+          <w:highlight w:val="cyan"/>
         </w:rPr>
         <w:t xml:space="preserve">Github </w:t>
       </w:r>
@@ -8861,6 +8809,7 @@
           <w:rStyle w:val="Strong"/>
           <w:sz w:val="28"/>
           <w:szCs w:val="28"/>
+          <w:highlight w:val="cyan"/>
         </w:rPr>
         <w:t>Account</w:t>
       </w:r>
@@ -8868,6 +8817,7 @@
         <w:rPr>
           <w:sz w:val="28"/>
           <w:szCs w:val="28"/>
+          <w:highlight w:val="cyan"/>
         </w:rPr>
         <w:t>:</w:t>
       </w:r>
@@ -9027,6 +8977,7 @@
         <w:rPr>
           <w:sz w:val="28"/>
           <w:szCs w:val="28"/>
+          <w:highlight w:val="cyan"/>
         </w:rPr>
       </w:pPr>
       <w:r>
@@ -9034,6 +8985,7 @@
           <w:rStyle w:val="Strong"/>
           <w:sz w:val="28"/>
           <w:szCs w:val="28"/>
+          <w:highlight w:val="cyan"/>
         </w:rPr>
         <w:t xml:space="preserve">Create </w:t>
       </w:r>
@@ -9042,6 +8994,7 @@
           <w:rStyle w:val="Strong"/>
           <w:sz w:val="28"/>
           <w:szCs w:val="28"/>
+          <w:highlight w:val="cyan"/>
         </w:rPr>
         <w:t xml:space="preserve">A </w:t>
       </w:r>
@@ -9050,6 +9003,7 @@
           <w:rStyle w:val="Strong"/>
           <w:sz w:val="28"/>
           <w:szCs w:val="28"/>
+          <w:highlight w:val="cyan"/>
         </w:rPr>
         <w:t>Repository</w:t>
       </w:r>
@@ -9057,6 +9011,7 @@
         <w:rPr>
           <w:sz w:val="28"/>
           <w:szCs w:val="28"/>
+          <w:highlight w:val="cyan"/>
         </w:rPr>
         <w:t>:</w:t>
       </w:r>
@@ -9200,6 +9155,7 @@
         <w:rPr>
           <w:sz w:val="28"/>
           <w:szCs w:val="28"/>
+          <w:highlight w:val="cyan"/>
         </w:rPr>
       </w:pPr>
       <w:r>
@@ -9207,6 +9163,7 @@
           <w:rStyle w:val="Strong"/>
           <w:sz w:val="28"/>
           <w:szCs w:val="28"/>
+          <w:highlight w:val="cyan"/>
         </w:rPr>
         <w:t xml:space="preserve">Invite </w:t>
       </w:r>
@@ -9215,6 +9172,7 @@
           <w:rStyle w:val="Strong"/>
           <w:sz w:val="28"/>
           <w:szCs w:val="28"/>
+          <w:highlight w:val="cyan"/>
         </w:rPr>
         <w:t xml:space="preserve">A </w:t>
       </w:r>
@@ -9223,6 +9181,7 @@
           <w:rStyle w:val="Strong"/>
           <w:sz w:val="28"/>
           <w:szCs w:val="28"/>
+          <w:highlight w:val="cyan"/>
         </w:rPr>
         <w:t xml:space="preserve">Classmate </w:t>
       </w:r>
@@ -9231,6 +9190,7 @@
           <w:rStyle w:val="Strong"/>
           <w:sz w:val="28"/>
           <w:szCs w:val="28"/>
+          <w:highlight w:val="cyan"/>
         </w:rPr>
         <w:t xml:space="preserve">To </w:t>
       </w:r>
@@ -9239,6 +9199,7 @@
           <w:rStyle w:val="Strong"/>
           <w:sz w:val="28"/>
           <w:szCs w:val="28"/>
+          <w:highlight w:val="cyan"/>
         </w:rPr>
         <w:t>Collaborate</w:t>
       </w:r>
@@ -9246,6 +9207,7 @@
         <w:rPr>
           <w:sz w:val="28"/>
           <w:szCs w:val="28"/>
+          <w:highlight w:val="cyan"/>
         </w:rPr>
         <w:t>:</w:t>
       </w:r>
@@ -9414,6 +9376,7 @@
         <w:rPr>
           <w:sz w:val="28"/>
           <w:szCs w:val="28"/>
+          <w:highlight w:val="cyan"/>
         </w:rPr>
       </w:pPr>
       <w:r>
@@ -9421,6 +9384,7 @@
           <w:rStyle w:val="Strong"/>
           <w:sz w:val="28"/>
           <w:szCs w:val="28"/>
+          <w:highlight w:val="cyan"/>
         </w:rPr>
         <w:t>Clone Repository</w:t>
       </w:r>
@@ -9428,6 +9392,7 @@
         <w:rPr>
           <w:sz w:val="28"/>
           <w:szCs w:val="28"/>
+          <w:highlight w:val="cyan"/>
         </w:rPr>
         <w:t>:</w:t>
       </w:r>
@@ -9489,6 +9454,7 @@
         <w:rPr>
           <w:sz w:val="28"/>
           <w:szCs w:val="28"/>
+          <w:highlight w:val="cyan"/>
         </w:rPr>
       </w:pPr>
       <w:r>
@@ -9496,6 +9462,7 @@
           <w:rStyle w:val="Strong"/>
           <w:sz w:val="28"/>
           <w:szCs w:val="28"/>
+          <w:highlight w:val="cyan"/>
         </w:rPr>
         <w:t xml:space="preserve">Make Changes </w:t>
       </w:r>
@@ -9504,6 +9471,7 @@
           <w:rStyle w:val="Strong"/>
           <w:sz w:val="28"/>
           <w:szCs w:val="28"/>
+          <w:highlight w:val="cyan"/>
         </w:rPr>
         <w:t xml:space="preserve">And </w:t>
       </w:r>
@@ -9512,6 +9480,7 @@
           <w:rStyle w:val="Strong"/>
           <w:sz w:val="28"/>
           <w:szCs w:val="28"/>
+          <w:highlight w:val="cyan"/>
         </w:rPr>
         <w:t>Push</w:t>
       </w:r>
@@ -9519,6 +9488,7 @@
         <w:rPr>
           <w:sz w:val="28"/>
           <w:szCs w:val="28"/>
+          <w:highlight w:val="cyan"/>
         </w:rPr>
         <w:t>:</w:t>
       </w:r>
@@ -9542,7 +9512,6 @@
           <w:sz w:val="28"/>
           <w:szCs w:val="28"/>
         </w:rPr>
-        <w:lastRenderedPageBreak/>
         <w:t xml:space="preserve">Both </w:t>
       </w:r>
       <w:r>
@@ -9657,6 +9626,7 @@
         <w:rPr>
           <w:sz w:val="28"/>
           <w:szCs w:val="28"/>
+          <w:highlight w:val="cyan"/>
         </w:rPr>
       </w:pPr>
       <w:r>
@@ -9664,6 +9634,7 @@
           <w:rStyle w:val="Strong"/>
           <w:sz w:val="28"/>
           <w:szCs w:val="28"/>
+          <w:highlight w:val="cyan"/>
         </w:rPr>
         <w:t>Pull Request</w:t>
       </w:r>
@@ -9681,14 +9652,7 @@
           <w:szCs w:val="28"/>
           <w:highlight w:val="cyan"/>
         </w:rPr>
-        <w:t>(If Working On Separate Branches)</w:t>
-      </w:r>
-      <w:r>
-        <w:rPr>
-          <w:sz w:val="28"/>
-          <w:szCs w:val="28"/>
-        </w:rPr>
-        <w:t>:</w:t>
+        <w:t>(If Working On Separate Branches):</w:t>
       </w:r>
     </w:p>
     <w:p>
@@ -9757,18 +9721,6 @@
           <w:u w:val="single"/>
         </w:rPr>
       </w:pPr>
-    </w:p>
-    <w:p>
-      <w:pPr>
-        <w:pStyle w:val="NormalWeb"/>
-        <w:rPr>
-          <w:b/>
-          <w:bCs/>
-          <w:sz w:val="28"/>
-          <w:szCs w:val="28"/>
-          <w:u w:val="single"/>
-        </w:rPr>
-      </w:pPr>
       <w:r>
         <w:rPr>
           <w:b/>
@@ -9778,6 +9730,7 @@
           <w:highlight w:val="yellow"/>
           <w:u w:val="single"/>
         </w:rPr>
+        <w:lastRenderedPageBreak/>
         <w:t xml:space="preserve">13. </w:t>
       </w:r>
       <w:r>
@@ -10695,7 +10648,6 @@
           <w:sz w:val="28"/>
           <w:szCs w:val="28"/>
         </w:rPr>
-        <w:lastRenderedPageBreak/>
         <w:t>Git Checkout -B New-Branch</w:t>
       </w:r>
     </w:p>
@@ -10903,6 +10855,7 @@
           <w:sz w:val="28"/>
           <w:szCs w:val="28"/>
         </w:rPr>
+        <w:lastRenderedPageBreak/>
         <w:t xml:space="preserve">4. </w:t>
       </w:r>
       <w:r>
@@ -11420,6 +11373,1402 @@
     </w:p>
     <w:p>
       <w:pPr>
+        <w:spacing w:before="100" w:beforeAutospacing="1" w:after="100" w:afterAutospacing="1" w:line="240" w:lineRule="auto"/>
+        <w:outlineLvl w:val="2"/>
+        <w:rPr>
+          <w:rFonts w:ascii="Times New Roman" w:eastAsia="Times New Roman" w:hAnsi="Times New Roman" w:cs="Times New Roman"/>
+          <w:b/>
+          <w:bCs/>
+          <w:sz w:val="28"/>
+          <w:szCs w:val="28"/>
+        </w:rPr>
+      </w:pPr>
+      <w:r>
+        <w:rPr>
+          <w:rFonts w:ascii="Times New Roman" w:eastAsia="Times New Roman" w:hAnsi="Times New Roman" w:cs="Times New Roman"/>
+          <w:b/>
+          <w:bCs/>
+          <w:sz w:val="28"/>
+          <w:szCs w:val="28"/>
+        </w:rPr>
+        <w:t xml:space="preserve">Report </w:t>
+      </w:r>
+      <w:r>
+        <w:rPr>
+          <w:rFonts w:ascii="Times New Roman" w:eastAsia="Times New Roman" w:hAnsi="Times New Roman" w:cs="Times New Roman"/>
+          <w:b/>
+          <w:bCs/>
+          <w:sz w:val="28"/>
+          <w:szCs w:val="28"/>
+        </w:rPr>
+        <w:t xml:space="preserve">On </w:t>
+      </w:r>
+      <w:r>
+        <w:rPr>
+          <w:rFonts w:ascii="Times New Roman" w:eastAsia="Times New Roman" w:hAnsi="Times New Roman" w:cs="Times New Roman"/>
+          <w:b/>
+          <w:bCs/>
+          <w:sz w:val="28"/>
+          <w:szCs w:val="28"/>
+        </w:rPr>
+        <w:t xml:space="preserve">Types </w:t>
+      </w:r>
+      <w:r>
+        <w:rPr>
+          <w:rFonts w:ascii="Times New Roman" w:eastAsia="Times New Roman" w:hAnsi="Times New Roman" w:cs="Times New Roman"/>
+          <w:b/>
+          <w:bCs/>
+          <w:sz w:val="28"/>
+          <w:szCs w:val="28"/>
+        </w:rPr>
+        <w:t xml:space="preserve">Of </w:t>
+      </w:r>
+      <w:r>
+        <w:rPr>
+          <w:rFonts w:ascii="Times New Roman" w:eastAsia="Times New Roman" w:hAnsi="Times New Roman" w:cs="Times New Roman"/>
+          <w:b/>
+          <w:bCs/>
+          <w:sz w:val="28"/>
+          <w:szCs w:val="28"/>
+        </w:rPr>
+        <w:t xml:space="preserve">Application Software </w:t>
+      </w:r>
+      <w:r>
+        <w:rPr>
+          <w:rFonts w:ascii="Times New Roman" w:eastAsia="Times New Roman" w:hAnsi="Times New Roman" w:cs="Times New Roman"/>
+          <w:b/>
+          <w:bCs/>
+          <w:sz w:val="28"/>
+          <w:szCs w:val="28"/>
+        </w:rPr>
+        <w:t xml:space="preserve">And </w:t>
+      </w:r>
+      <w:r>
+        <w:rPr>
+          <w:rFonts w:ascii="Times New Roman" w:eastAsia="Times New Roman" w:hAnsi="Times New Roman" w:cs="Times New Roman"/>
+          <w:b/>
+          <w:bCs/>
+          <w:sz w:val="28"/>
+          <w:szCs w:val="28"/>
+        </w:rPr>
+        <w:t xml:space="preserve">Their Impact </w:t>
+      </w:r>
+      <w:r>
+        <w:rPr>
+          <w:rFonts w:ascii="Times New Roman" w:eastAsia="Times New Roman" w:hAnsi="Times New Roman" w:cs="Times New Roman"/>
+          <w:b/>
+          <w:bCs/>
+          <w:sz w:val="28"/>
+          <w:szCs w:val="28"/>
+        </w:rPr>
+        <w:t xml:space="preserve">On </w:t>
+      </w:r>
+      <w:r>
+        <w:rPr>
+          <w:rFonts w:ascii="Times New Roman" w:eastAsia="Times New Roman" w:hAnsi="Times New Roman" w:cs="Times New Roman"/>
+          <w:b/>
+          <w:bCs/>
+          <w:sz w:val="28"/>
+          <w:szCs w:val="28"/>
+        </w:rPr>
+        <w:t>Productivity</w:t>
+      </w:r>
+    </w:p>
+    <w:p>
+      <w:pPr>
+        <w:spacing w:before="100" w:beforeAutospacing="1" w:after="100" w:afterAutospacing="1" w:line="240" w:lineRule="auto"/>
+        <w:rPr>
+          <w:rFonts w:ascii="Times New Roman" w:eastAsia="Times New Roman" w:hAnsi="Times New Roman" w:cs="Times New Roman"/>
+          <w:sz w:val="28"/>
+          <w:szCs w:val="28"/>
+        </w:rPr>
+      </w:pPr>
+      <w:r>
+        <w:rPr>
+          <w:rFonts w:ascii="Times New Roman" w:eastAsia="Times New Roman" w:hAnsi="Times New Roman" w:cs="Times New Roman"/>
+          <w:b/>
+          <w:bCs/>
+          <w:sz w:val="28"/>
+          <w:szCs w:val="28"/>
+          <w:highlight w:val="cyan"/>
+        </w:rPr>
+        <w:t xml:space="preserve">1. </w:t>
+      </w:r>
+      <w:r>
+        <w:rPr>
+          <w:rFonts w:ascii="Times New Roman" w:eastAsia="Times New Roman" w:hAnsi="Times New Roman" w:cs="Times New Roman"/>
+          <w:b/>
+          <w:bCs/>
+          <w:sz w:val="28"/>
+          <w:szCs w:val="28"/>
+          <w:highlight w:val="cyan"/>
+        </w:rPr>
+        <w:t>Word Processing Software</w:t>
+      </w:r>
+    </w:p>
+    <w:p>
+      <w:pPr>
+        <w:numPr>
+          <w:ilvl w:val="0"/>
+          <w:numId w:val="33"/>
+        </w:numPr>
+        <w:spacing w:before="100" w:beforeAutospacing="1" w:after="100" w:afterAutospacing="1" w:line="240" w:lineRule="auto"/>
+        <w:rPr>
+          <w:rFonts w:ascii="Times New Roman" w:eastAsia="Times New Roman" w:hAnsi="Times New Roman" w:cs="Times New Roman"/>
+          <w:sz w:val="28"/>
+          <w:szCs w:val="28"/>
+        </w:rPr>
+      </w:pPr>
+      <w:r>
+        <w:rPr>
+          <w:rFonts w:ascii="Times New Roman" w:eastAsia="Times New Roman" w:hAnsi="Times New Roman" w:cs="Times New Roman"/>
+          <w:b/>
+          <w:bCs/>
+          <w:sz w:val="28"/>
+          <w:szCs w:val="28"/>
+        </w:rPr>
+        <w:t>Examples</w:t>
+      </w:r>
+      <w:r>
+        <w:rPr>
+          <w:rFonts w:ascii="Times New Roman" w:eastAsia="Times New Roman" w:hAnsi="Times New Roman" w:cs="Times New Roman"/>
+          <w:sz w:val="28"/>
+          <w:szCs w:val="28"/>
+        </w:rPr>
+        <w:t xml:space="preserve">: </w:t>
+      </w:r>
+      <w:r>
+        <w:rPr>
+          <w:rFonts w:ascii="Times New Roman" w:eastAsia="Times New Roman" w:hAnsi="Times New Roman" w:cs="Times New Roman"/>
+          <w:sz w:val="28"/>
+          <w:szCs w:val="28"/>
+        </w:rPr>
+        <w:t>Microsoft Word</w:t>
+      </w:r>
+      <w:r>
+        <w:rPr>
+          <w:rFonts w:ascii="Times New Roman" w:eastAsia="Times New Roman" w:hAnsi="Times New Roman" w:cs="Times New Roman"/>
+          <w:sz w:val="28"/>
+          <w:szCs w:val="28"/>
+        </w:rPr>
+        <w:t xml:space="preserve">, </w:t>
+      </w:r>
+      <w:r>
+        <w:rPr>
+          <w:rFonts w:ascii="Times New Roman" w:eastAsia="Times New Roman" w:hAnsi="Times New Roman" w:cs="Times New Roman"/>
+          <w:sz w:val="28"/>
+          <w:szCs w:val="28"/>
+        </w:rPr>
+        <w:t>Google Docs</w:t>
+      </w:r>
+    </w:p>
+    <w:p>
+      <w:pPr>
+        <w:numPr>
+          <w:ilvl w:val="0"/>
+          <w:numId w:val="33"/>
+        </w:numPr>
+        <w:spacing w:before="100" w:beforeAutospacing="1" w:after="100" w:afterAutospacing="1" w:line="240" w:lineRule="auto"/>
+        <w:rPr>
+          <w:rFonts w:ascii="Times New Roman" w:eastAsia="Times New Roman" w:hAnsi="Times New Roman" w:cs="Times New Roman"/>
+          <w:sz w:val="28"/>
+          <w:szCs w:val="28"/>
+        </w:rPr>
+      </w:pPr>
+      <w:r>
+        <w:rPr>
+          <w:rFonts w:ascii="Times New Roman" w:eastAsia="Times New Roman" w:hAnsi="Times New Roman" w:cs="Times New Roman"/>
+          <w:b/>
+          <w:bCs/>
+          <w:sz w:val="28"/>
+          <w:szCs w:val="28"/>
+        </w:rPr>
+        <w:t>Impact</w:t>
+      </w:r>
+      <w:r>
+        <w:rPr>
+          <w:rFonts w:ascii="Times New Roman" w:eastAsia="Times New Roman" w:hAnsi="Times New Roman" w:cs="Times New Roman"/>
+          <w:sz w:val="28"/>
+          <w:szCs w:val="28"/>
+        </w:rPr>
+        <w:t xml:space="preserve">: </w:t>
+      </w:r>
+      <w:r>
+        <w:rPr>
+          <w:rFonts w:ascii="Times New Roman" w:eastAsia="Times New Roman" w:hAnsi="Times New Roman" w:cs="Times New Roman"/>
+          <w:sz w:val="28"/>
+          <w:szCs w:val="28"/>
+        </w:rPr>
+        <w:t xml:space="preserve">These </w:t>
+      </w:r>
+      <w:r>
+        <w:rPr>
+          <w:rFonts w:ascii="Times New Roman" w:eastAsia="Times New Roman" w:hAnsi="Times New Roman" w:cs="Times New Roman"/>
+          <w:sz w:val="28"/>
+          <w:szCs w:val="28"/>
+        </w:rPr>
+        <w:t xml:space="preserve">Tools Improve Productivity By Allowing Users To Create, Edit, And Format Documents Quickly. </w:t>
+      </w:r>
+      <w:r>
+        <w:rPr>
+          <w:rFonts w:ascii="Times New Roman" w:eastAsia="Times New Roman" w:hAnsi="Times New Roman" w:cs="Times New Roman"/>
+          <w:sz w:val="28"/>
+          <w:szCs w:val="28"/>
+        </w:rPr>
+        <w:t xml:space="preserve">Features </w:t>
+      </w:r>
+      <w:r>
+        <w:rPr>
+          <w:rFonts w:ascii="Times New Roman" w:eastAsia="Times New Roman" w:hAnsi="Times New Roman" w:cs="Times New Roman"/>
+          <w:sz w:val="28"/>
+          <w:szCs w:val="28"/>
+        </w:rPr>
+        <w:t>Like Templates, Spell Check, And Collaboration Tools Help Streamline Writing Tasks.</w:t>
+      </w:r>
+    </w:p>
+    <w:p>
+      <w:pPr>
+        <w:spacing w:before="100" w:beforeAutospacing="1" w:after="100" w:afterAutospacing="1" w:line="240" w:lineRule="auto"/>
+        <w:rPr>
+          <w:rFonts w:ascii="Times New Roman" w:eastAsia="Times New Roman" w:hAnsi="Times New Roman" w:cs="Times New Roman"/>
+          <w:sz w:val="28"/>
+          <w:szCs w:val="28"/>
+        </w:rPr>
+      </w:pPr>
+      <w:r>
+        <w:rPr>
+          <w:rFonts w:ascii="Times New Roman" w:eastAsia="Times New Roman" w:hAnsi="Times New Roman" w:cs="Times New Roman"/>
+          <w:b/>
+          <w:bCs/>
+          <w:sz w:val="28"/>
+          <w:szCs w:val="28"/>
+          <w:highlight w:val="cyan"/>
+        </w:rPr>
+        <w:t xml:space="preserve">2. </w:t>
+      </w:r>
+      <w:r>
+        <w:rPr>
+          <w:rFonts w:ascii="Times New Roman" w:eastAsia="Times New Roman" w:hAnsi="Times New Roman" w:cs="Times New Roman"/>
+          <w:b/>
+          <w:bCs/>
+          <w:sz w:val="28"/>
+          <w:szCs w:val="28"/>
+          <w:highlight w:val="cyan"/>
+        </w:rPr>
+        <w:t>Spreadsheet Software</w:t>
+      </w:r>
+    </w:p>
+    <w:p>
+      <w:pPr>
+        <w:numPr>
+          <w:ilvl w:val="0"/>
+          <w:numId w:val="34"/>
+        </w:numPr>
+        <w:spacing w:before="100" w:beforeAutospacing="1" w:after="100" w:afterAutospacing="1" w:line="240" w:lineRule="auto"/>
+        <w:rPr>
+          <w:rFonts w:ascii="Times New Roman" w:eastAsia="Times New Roman" w:hAnsi="Times New Roman" w:cs="Times New Roman"/>
+          <w:sz w:val="28"/>
+          <w:szCs w:val="28"/>
+        </w:rPr>
+      </w:pPr>
+      <w:r>
+        <w:rPr>
+          <w:rFonts w:ascii="Times New Roman" w:eastAsia="Times New Roman" w:hAnsi="Times New Roman" w:cs="Times New Roman"/>
+          <w:b/>
+          <w:bCs/>
+          <w:sz w:val="28"/>
+          <w:szCs w:val="28"/>
+        </w:rPr>
+        <w:t>Examples</w:t>
+      </w:r>
+      <w:r>
+        <w:rPr>
+          <w:rFonts w:ascii="Times New Roman" w:eastAsia="Times New Roman" w:hAnsi="Times New Roman" w:cs="Times New Roman"/>
+          <w:sz w:val="28"/>
+          <w:szCs w:val="28"/>
+        </w:rPr>
+        <w:t xml:space="preserve">: </w:t>
+      </w:r>
+      <w:r>
+        <w:rPr>
+          <w:rFonts w:ascii="Times New Roman" w:eastAsia="Times New Roman" w:hAnsi="Times New Roman" w:cs="Times New Roman"/>
+          <w:sz w:val="28"/>
+          <w:szCs w:val="28"/>
+        </w:rPr>
+        <w:t>Microsoft Excel</w:t>
+      </w:r>
+      <w:r>
+        <w:rPr>
+          <w:rFonts w:ascii="Times New Roman" w:eastAsia="Times New Roman" w:hAnsi="Times New Roman" w:cs="Times New Roman"/>
+          <w:sz w:val="28"/>
+          <w:szCs w:val="28"/>
+        </w:rPr>
+        <w:t xml:space="preserve">, </w:t>
+      </w:r>
+      <w:r>
+        <w:rPr>
+          <w:rFonts w:ascii="Times New Roman" w:eastAsia="Times New Roman" w:hAnsi="Times New Roman" w:cs="Times New Roman"/>
+          <w:sz w:val="28"/>
+          <w:szCs w:val="28"/>
+        </w:rPr>
+        <w:t>Google Sheets</w:t>
+      </w:r>
+    </w:p>
+    <w:p>
+      <w:pPr>
+        <w:numPr>
+          <w:ilvl w:val="0"/>
+          <w:numId w:val="34"/>
+        </w:numPr>
+        <w:spacing w:before="100" w:beforeAutospacing="1" w:after="100" w:afterAutospacing="1" w:line="240" w:lineRule="auto"/>
+        <w:rPr>
+          <w:rFonts w:ascii="Times New Roman" w:eastAsia="Times New Roman" w:hAnsi="Times New Roman" w:cs="Times New Roman"/>
+          <w:sz w:val="28"/>
+          <w:szCs w:val="28"/>
+        </w:rPr>
+      </w:pPr>
+      <w:r>
+        <w:rPr>
+          <w:rFonts w:ascii="Times New Roman" w:eastAsia="Times New Roman" w:hAnsi="Times New Roman" w:cs="Times New Roman"/>
+          <w:b/>
+          <w:bCs/>
+          <w:sz w:val="28"/>
+          <w:szCs w:val="28"/>
+        </w:rPr>
+        <w:t>Impact</w:t>
+      </w:r>
+      <w:r>
+        <w:rPr>
+          <w:rFonts w:ascii="Times New Roman" w:eastAsia="Times New Roman" w:hAnsi="Times New Roman" w:cs="Times New Roman"/>
+          <w:sz w:val="28"/>
+          <w:szCs w:val="28"/>
+        </w:rPr>
+        <w:t xml:space="preserve">: </w:t>
+      </w:r>
+      <w:r>
+        <w:rPr>
+          <w:rFonts w:ascii="Times New Roman" w:eastAsia="Times New Roman" w:hAnsi="Times New Roman" w:cs="Times New Roman"/>
+          <w:sz w:val="28"/>
+          <w:szCs w:val="28"/>
+        </w:rPr>
+        <w:t xml:space="preserve">Spreadsheets </w:t>
+      </w:r>
+      <w:r>
+        <w:rPr>
+          <w:rFonts w:ascii="Times New Roman" w:eastAsia="Times New Roman" w:hAnsi="Times New Roman" w:cs="Times New Roman"/>
+          <w:sz w:val="28"/>
+          <w:szCs w:val="28"/>
+        </w:rPr>
+        <w:t xml:space="preserve">Enable Data Analysis, Calculations, And Visualization. </w:t>
+      </w:r>
+      <w:r>
+        <w:rPr>
+          <w:rFonts w:ascii="Times New Roman" w:eastAsia="Times New Roman" w:hAnsi="Times New Roman" w:cs="Times New Roman"/>
+          <w:sz w:val="28"/>
+          <w:szCs w:val="28"/>
+        </w:rPr>
+        <w:t xml:space="preserve">They </w:t>
+      </w:r>
+      <w:r>
+        <w:rPr>
+          <w:rFonts w:ascii="Times New Roman" w:eastAsia="Times New Roman" w:hAnsi="Times New Roman" w:cs="Times New Roman"/>
+          <w:sz w:val="28"/>
+          <w:szCs w:val="28"/>
+        </w:rPr>
+        <w:t>Improve Productivity By Automating Repetitive Tasks, Performing Complex Computations, And Visualizing Data Trends.</w:t>
+      </w:r>
+    </w:p>
+    <w:p>
+      <w:pPr>
+        <w:spacing w:before="100" w:beforeAutospacing="1" w:after="100" w:afterAutospacing="1" w:line="240" w:lineRule="auto"/>
+        <w:rPr>
+          <w:rFonts w:ascii="Times New Roman" w:eastAsia="Times New Roman" w:hAnsi="Times New Roman" w:cs="Times New Roman"/>
+          <w:sz w:val="28"/>
+          <w:szCs w:val="28"/>
+        </w:rPr>
+      </w:pPr>
+      <w:r>
+        <w:rPr>
+          <w:rFonts w:ascii="Times New Roman" w:eastAsia="Times New Roman" w:hAnsi="Times New Roman" w:cs="Times New Roman"/>
+          <w:b/>
+          <w:bCs/>
+          <w:sz w:val="28"/>
+          <w:szCs w:val="28"/>
+          <w:highlight w:val="cyan"/>
+        </w:rPr>
+        <w:t xml:space="preserve">3. </w:t>
+      </w:r>
+      <w:r>
+        <w:rPr>
+          <w:rFonts w:ascii="Times New Roman" w:eastAsia="Times New Roman" w:hAnsi="Times New Roman" w:cs="Times New Roman"/>
+          <w:b/>
+          <w:bCs/>
+          <w:sz w:val="28"/>
+          <w:szCs w:val="28"/>
+          <w:highlight w:val="cyan"/>
+        </w:rPr>
+        <w:t>Presentation Software</w:t>
+      </w:r>
+    </w:p>
+    <w:p>
+      <w:pPr>
+        <w:numPr>
+          <w:ilvl w:val="0"/>
+          <w:numId w:val="35"/>
+        </w:numPr>
+        <w:spacing w:before="100" w:beforeAutospacing="1" w:after="100" w:afterAutospacing="1" w:line="240" w:lineRule="auto"/>
+        <w:rPr>
+          <w:rFonts w:ascii="Times New Roman" w:eastAsia="Times New Roman" w:hAnsi="Times New Roman" w:cs="Times New Roman"/>
+          <w:sz w:val="28"/>
+          <w:szCs w:val="28"/>
+        </w:rPr>
+      </w:pPr>
+      <w:r>
+        <w:rPr>
+          <w:rFonts w:ascii="Times New Roman" w:eastAsia="Times New Roman" w:hAnsi="Times New Roman" w:cs="Times New Roman"/>
+          <w:b/>
+          <w:bCs/>
+          <w:sz w:val="28"/>
+          <w:szCs w:val="28"/>
+        </w:rPr>
+        <w:t>Examples</w:t>
+      </w:r>
+      <w:r>
+        <w:rPr>
+          <w:rFonts w:ascii="Times New Roman" w:eastAsia="Times New Roman" w:hAnsi="Times New Roman" w:cs="Times New Roman"/>
+          <w:sz w:val="28"/>
+          <w:szCs w:val="28"/>
+        </w:rPr>
+        <w:t xml:space="preserve">: </w:t>
+      </w:r>
+      <w:r>
+        <w:rPr>
+          <w:rFonts w:ascii="Times New Roman" w:eastAsia="Times New Roman" w:hAnsi="Times New Roman" w:cs="Times New Roman"/>
+          <w:sz w:val="28"/>
+          <w:szCs w:val="28"/>
+        </w:rPr>
+        <w:t xml:space="preserve">Microsoft </w:t>
+      </w:r>
+      <w:r>
+        <w:rPr>
+          <w:rFonts w:ascii="Times New Roman" w:eastAsia="Times New Roman" w:hAnsi="Times New Roman" w:cs="Times New Roman"/>
+          <w:sz w:val="28"/>
+          <w:szCs w:val="28"/>
+        </w:rPr>
+        <w:t xml:space="preserve">Powerpoint, </w:t>
+      </w:r>
+      <w:r>
+        <w:rPr>
+          <w:rFonts w:ascii="Times New Roman" w:eastAsia="Times New Roman" w:hAnsi="Times New Roman" w:cs="Times New Roman"/>
+          <w:sz w:val="28"/>
+          <w:szCs w:val="28"/>
+        </w:rPr>
+        <w:t>Google Slides</w:t>
+      </w:r>
+    </w:p>
+    <w:p>
+      <w:pPr>
+        <w:numPr>
+          <w:ilvl w:val="0"/>
+          <w:numId w:val="35"/>
+        </w:numPr>
+        <w:spacing w:before="100" w:beforeAutospacing="1" w:after="100" w:afterAutospacing="1" w:line="240" w:lineRule="auto"/>
+        <w:rPr>
+          <w:rFonts w:ascii="Times New Roman" w:eastAsia="Times New Roman" w:hAnsi="Times New Roman" w:cs="Times New Roman"/>
+          <w:sz w:val="28"/>
+          <w:szCs w:val="28"/>
+        </w:rPr>
+      </w:pPr>
+      <w:r>
+        <w:rPr>
+          <w:rFonts w:ascii="Times New Roman" w:eastAsia="Times New Roman" w:hAnsi="Times New Roman" w:cs="Times New Roman"/>
+          <w:b/>
+          <w:bCs/>
+          <w:sz w:val="28"/>
+          <w:szCs w:val="28"/>
+        </w:rPr>
+        <w:t>Impact</w:t>
+      </w:r>
+      <w:r>
+        <w:rPr>
+          <w:rFonts w:ascii="Times New Roman" w:eastAsia="Times New Roman" w:hAnsi="Times New Roman" w:cs="Times New Roman"/>
+          <w:sz w:val="28"/>
+          <w:szCs w:val="28"/>
+        </w:rPr>
+        <w:t xml:space="preserve">: </w:t>
+      </w:r>
+      <w:r>
+        <w:rPr>
+          <w:rFonts w:ascii="Times New Roman" w:eastAsia="Times New Roman" w:hAnsi="Times New Roman" w:cs="Times New Roman"/>
+          <w:sz w:val="28"/>
+          <w:szCs w:val="28"/>
+        </w:rPr>
+        <w:t xml:space="preserve">These </w:t>
+      </w:r>
+      <w:r>
+        <w:rPr>
+          <w:rFonts w:ascii="Times New Roman" w:eastAsia="Times New Roman" w:hAnsi="Times New Roman" w:cs="Times New Roman"/>
+          <w:sz w:val="28"/>
+          <w:szCs w:val="28"/>
+        </w:rPr>
+        <w:t xml:space="preserve">Tools Help Users Create Visually Engaging Presentations. </w:t>
+      </w:r>
+      <w:r>
+        <w:rPr>
+          <w:rFonts w:ascii="Times New Roman" w:eastAsia="Times New Roman" w:hAnsi="Times New Roman" w:cs="Times New Roman"/>
+          <w:sz w:val="28"/>
+          <w:szCs w:val="28"/>
+        </w:rPr>
+        <w:t xml:space="preserve">They </w:t>
+      </w:r>
+      <w:r>
+        <w:rPr>
+          <w:rFonts w:ascii="Times New Roman" w:eastAsia="Times New Roman" w:hAnsi="Times New Roman" w:cs="Times New Roman"/>
+          <w:sz w:val="28"/>
+          <w:szCs w:val="28"/>
+        </w:rPr>
+        <w:t>Improve Productivity By Providing Templates, Multimedia Integration, And Collaborative Features For Quick Assembly And Editing.</w:t>
+      </w:r>
+    </w:p>
+    <w:p>
+      <w:pPr>
+        <w:spacing w:before="100" w:beforeAutospacing="1" w:after="100" w:afterAutospacing="1" w:line="240" w:lineRule="auto"/>
+        <w:rPr>
+          <w:rFonts w:ascii="Times New Roman" w:eastAsia="Times New Roman" w:hAnsi="Times New Roman" w:cs="Times New Roman"/>
+          <w:sz w:val="28"/>
+          <w:szCs w:val="28"/>
+        </w:rPr>
+      </w:pPr>
+      <w:r>
+        <w:rPr>
+          <w:rFonts w:ascii="Times New Roman" w:eastAsia="Times New Roman" w:hAnsi="Times New Roman" w:cs="Times New Roman"/>
+          <w:b/>
+          <w:bCs/>
+          <w:sz w:val="28"/>
+          <w:szCs w:val="28"/>
+          <w:highlight w:val="cyan"/>
+        </w:rPr>
+        <w:lastRenderedPageBreak/>
+        <w:t xml:space="preserve">4. </w:t>
+      </w:r>
+      <w:r>
+        <w:rPr>
+          <w:rFonts w:ascii="Times New Roman" w:eastAsia="Times New Roman" w:hAnsi="Times New Roman" w:cs="Times New Roman"/>
+          <w:b/>
+          <w:bCs/>
+          <w:sz w:val="28"/>
+          <w:szCs w:val="28"/>
+          <w:highlight w:val="cyan"/>
+        </w:rPr>
+        <w:t>Database Management Software</w:t>
+      </w:r>
+    </w:p>
+    <w:p>
+      <w:pPr>
+        <w:numPr>
+          <w:ilvl w:val="0"/>
+          <w:numId w:val="36"/>
+        </w:numPr>
+        <w:spacing w:before="100" w:beforeAutospacing="1" w:after="100" w:afterAutospacing="1" w:line="240" w:lineRule="auto"/>
+        <w:rPr>
+          <w:rFonts w:ascii="Times New Roman" w:eastAsia="Times New Roman" w:hAnsi="Times New Roman" w:cs="Times New Roman"/>
+          <w:sz w:val="28"/>
+          <w:szCs w:val="28"/>
+        </w:rPr>
+      </w:pPr>
+      <w:r>
+        <w:rPr>
+          <w:rFonts w:ascii="Times New Roman" w:eastAsia="Times New Roman" w:hAnsi="Times New Roman" w:cs="Times New Roman"/>
+          <w:b/>
+          <w:bCs/>
+          <w:sz w:val="28"/>
+          <w:szCs w:val="28"/>
+        </w:rPr>
+        <w:t>Examples</w:t>
+      </w:r>
+      <w:r>
+        <w:rPr>
+          <w:rFonts w:ascii="Times New Roman" w:eastAsia="Times New Roman" w:hAnsi="Times New Roman" w:cs="Times New Roman"/>
+          <w:sz w:val="28"/>
+          <w:szCs w:val="28"/>
+        </w:rPr>
+        <w:t xml:space="preserve">: </w:t>
+      </w:r>
+      <w:r>
+        <w:rPr>
+          <w:rFonts w:ascii="Times New Roman" w:eastAsia="Times New Roman" w:hAnsi="Times New Roman" w:cs="Times New Roman"/>
+          <w:sz w:val="28"/>
+          <w:szCs w:val="28"/>
+        </w:rPr>
+        <w:t>Microsoft Access</w:t>
+      </w:r>
+      <w:r>
+        <w:rPr>
+          <w:rFonts w:ascii="Times New Roman" w:eastAsia="Times New Roman" w:hAnsi="Times New Roman" w:cs="Times New Roman"/>
+          <w:sz w:val="28"/>
+          <w:szCs w:val="28"/>
+        </w:rPr>
+        <w:t xml:space="preserve">, </w:t>
+      </w:r>
+      <w:r>
+        <w:rPr>
+          <w:rFonts w:ascii="Times New Roman" w:eastAsia="Times New Roman" w:hAnsi="Times New Roman" w:cs="Times New Roman"/>
+          <w:sz w:val="28"/>
+          <w:szCs w:val="28"/>
+        </w:rPr>
+        <w:t>Oracle</w:t>
+      </w:r>
+    </w:p>
+    <w:p>
+      <w:pPr>
+        <w:numPr>
+          <w:ilvl w:val="0"/>
+          <w:numId w:val="36"/>
+        </w:numPr>
+        <w:spacing w:before="100" w:beforeAutospacing="1" w:after="100" w:afterAutospacing="1" w:line="240" w:lineRule="auto"/>
+        <w:rPr>
+          <w:rFonts w:ascii="Times New Roman" w:eastAsia="Times New Roman" w:hAnsi="Times New Roman" w:cs="Times New Roman"/>
+          <w:sz w:val="28"/>
+          <w:szCs w:val="28"/>
+        </w:rPr>
+      </w:pPr>
+      <w:r>
+        <w:rPr>
+          <w:rFonts w:ascii="Times New Roman" w:eastAsia="Times New Roman" w:hAnsi="Times New Roman" w:cs="Times New Roman"/>
+          <w:b/>
+          <w:bCs/>
+          <w:sz w:val="28"/>
+          <w:szCs w:val="28"/>
+        </w:rPr>
+        <w:t>Impact</w:t>
+      </w:r>
+      <w:r>
+        <w:rPr>
+          <w:rFonts w:ascii="Times New Roman" w:eastAsia="Times New Roman" w:hAnsi="Times New Roman" w:cs="Times New Roman"/>
+          <w:sz w:val="28"/>
+          <w:szCs w:val="28"/>
+        </w:rPr>
+        <w:t xml:space="preserve">: </w:t>
+      </w:r>
+      <w:r>
+        <w:rPr>
+          <w:rFonts w:ascii="Times New Roman" w:eastAsia="Times New Roman" w:hAnsi="Times New Roman" w:cs="Times New Roman"/>
+          <w:sz w:val="28"/>
+          <w:szCs w:val="28"/>
+        </w:rPr>
+        <w:t xml:space="preserve">Database </w:t>
+      </w:r>
+      <w:r>
+        <w:rPr>
+          <w:rFonts w:ascii="Times New Roman" w:eastAsia="Times New Roman" w:hAnsi="Times New Roman" w:cs="Times New Roman"/>
+          <w:sz w:val="28"/>
+          <w:szCs w:val="28"/>
+        </w:rPr>
+        <w:t xml:space="preserve">Software Improves Productivity By Organizing, Managing, And Querying Large Volumes Of Data. </w:t>
+      </w:r>
+      <w:r>
+        <w:rPr>
+          <w:rFonts w:ascii="Times New Roman" w:eastAsia="Times New Roman" w:hAnsi="Times New Roman" w:cs="Times New Roman"/>
+          <w:sz w:val="28"/>
+          <w:szCs w:val="28"/>
+        </w:rPr>
+        <w:t xml:space="preserve">It </w:t>
+      </w:r>
+      <w:r>
+        <w:rPr>
+          <w:rFonts w:ascii="Times New Roman" w:eastAsia="Times New Roman" w:hAnsi="Times New Roman" w:cs="Times New Roman"/>
+          <w:sz w:val="28"/>
+          <w:szCs w:val="28"/>
+        </w:rPr>
+        <w:t>Allows Users To Retrieve, Modify, And Analyze Data Efficiently, Supporting Informed Decision-Making.</w:t>
+      </w:r>
+    </w:p>
+    <w:p>
+      <w:pPr>
+        <w:spacing w:before="100" w:beforeAutospacing="1" w:after="100" w:afterAutospacing="1" w:line="240" w:lineRule="auto"/>
+        <w:rPr>
+          <w:rFonts w:ascii="Times New Roman" w:eastAsia="Times New Roman" w:hAnsi="Times New Roman" w:cs="Times New Roman"/>
+          <w:sz w:val="28"/>
+          <w:szCs w:val="28"/>
+        </w:rPr>
+      </w:pPr>
+      <w:r>
+        <w:rPr>
+          <w:rFonts w:ascii="Times New Roman" w:eastAsia="Times New Roman" w:hAnsi="Times New Roman" w:cs="Times New Roman"/>
+          <w:b/>
+          <w:bCs/>
+          <w:sz w:val="28"/>
+          <w:szCs w:val="28"/>
+          <w:highlight w:val="cyan"/>
+        </w:rPr>
+        <w:t xml:space="preserve">5. </w:t>
+      </w:r>
+      <w:r>
+        <w:rPr>
+          <w:rFonts w:ascii="Times New Roman" w:eastAsia="Times New Roman" w:hAnsi="Times New Roman" w:cs="Times New Roman"/>
+          <w:b/>
+          <w:bCs/>
+          <w:sz w:val="28"/>
+          <w:szCs w:val="28"/>
+          <w:highlight w:val="cyan"/>
+        </w:rPr>
+        <w:t xml:space="preserve">Email </w:t>
+      </w:r>
+      <w:r>
+        <w:rPr>
+          <w:rFonts w:ascii="Times New Roman" w:eastAsia="Times New Roman" w:hAnsi="Times New Roman" w:cs="Times New Roman"/>
+          <w:b/>
+          <w:bCs/>
+          <w:sz w:val="28"/>
+          <w:szCs w:val="28"/>
+          <w:highlight w:val="cyan"/>
+        </w:rPr>
+        <w:t xml:space="preserve">And </w:t>
+      </w:r>
+      <w:r>
+        <w:rPr>
+          <w:rFonts w:ascii="Times New Roman" w:eastAsia="Times New Roman" w:hAnsi="Times New Roman" w:cs="Times New Roman"/>
+          <w:b/>
+          <w:bCs/>
+          <w:sz w:val="28"/>
+          <w:szCs w:val="28"/>
+          <w:highlight w:val="cyan"/>
+        </w:rPr>
+        <w:t>Communication Software</w:t>
+      </w:r>
+    </w:p>
+    <w:p>
+      <w:pPr>
+        <w:numPr>
+          <w:ilvl w:val="0"/>
+          <w:numId w:val="37"/>
+        </w:numPr>
+        <w:spacing w:before="100" w:beforeAutospacing="1" w:after="100" w:afterAutospacing="1" w:line="240" w:lineRule="auto"/>
+        <w:rPr>
+          <w:rFonts w:ascii="Times New Roman" w:eastAsia="Times New Roman" w:hAnsi="Times New Roman" w:cs="Times New Roman"/>
+          <w:sz w:val="28"/>
+          <w:szCs w:val="28"/>
+        </w:rPr>
+      </w:pPr>
+      <w:r>
+        <w:rPr>
+          <w:rFonts w:ascii="Times New Roman" w:eastAsia="Times New Roman" w:hAnsi="Times New Roman" w:cs="Times New Roman"/>
+          <w:b/>
+          <w:bCs/>
+          <w:sz w:val="28"/>
+          <w:szCs w:val="28"/>
+        </w:rPr>
+        <w:t>Examples</w:t>
+      </w:r>
+      <w:r>
+        <w:rPr>
+          <w:rFonts w:ascii="Times New Roman" w:eastAsia="Times New Roman" w:hAnsi="Times New Roman" w:cs="Times New Roman"/>
+          <w:sz w:val="28"/>
+          <w:szCs w:val="28"/>
+        </w:rPr>
+        <w:t xml:space="preserve">: </w:t>
+      </w:r>
+      <w:r>
+        <w:rPr>
+          <w:rFonts w:ascii="Times New Roman" w:eastAsia="Times New Roman" w:hAnsi="Times New Roman" w:cs="Times New Roman"/>
+          <w:sz w:val="28"/>
+          <w:szCs w:val="28"/>
+        </w:rPr>
+        <w:t>Microsoft Outlook</w:t>
+      </w:r>
+      <w:r>
+        <w:rPr>
+          <w:rFonts w:ascii="Times New Roman" w:eastAsia="Times New Roman" w:hAnsi="Times New Roman" w:cs="Times New Roman"/>
+          <w:sz w:val="28"/>
+          <w:szCs w:val="28"/>
+        </w:rPr>
+        <w:t xml:space="preserve">, </w:t>
+      </w:r>
+      <w:r>
+        <w:rPr>
+          <w:rFonts w:ascii="Times New Roman" w:eastAsia="Times New Roman" w:hAnsi="Times New Roman" w:cs="Times New Roman"/>
+          <w:sz w:val="28"/>
+          <w:szCs w:val="28"/>
+        </w:rPr>
+        <w:t>Slack</w:t>
+      </w:r>
+      <w:r>
+        <w:rPr>
+          <w:rFonts w:ascii="Times New Roman" w:eastAsia="Times New Roman" w:hAnsi="Times New Roman" w:cs="Times New Roman"/>
+          <w:sz w:val="28"/>
+          <w:szCs w:val="28"/>
+        </w:rPr>
+        <w:t xml:space="preserve">, </w:t>
+      </w:r>
+      <w:r>
+        <w:rPr>
+          <w:rFonts w:ascii="Times New Roman" w:eastAsia="Times New Roman" w:hAnsi="Times New Roman" w:cs="Times New Roman"/>
+          <w:sz w:val="28"/>
+          <w:szCs w:val="28"/>
+        </w:rPr>
+        <w:t>Zoom</w:t>
+      </w:r>
+    </w:p>
+    <w:p>
+      <w:pPr>
+        <w:numPr>
+          <w:ilvl w:val="0"/>
+          <w:numId w:val="37"/>
+        </w:numPr>
+        <w:spacing w:before="100" w:beforeAutospacing="1" w:after="100" w:afterAutospacing="1" w:line="240" w:lineRule="auto"/>
+        <w:rPr>
+          <w:rFonts w:ascii="Times New Roman" w:eastAsia="Times New Roman" w:hAnsi="Times New Roman" w:cs="Times New Roman"/>
+          <w:sz w:val="28"/>
+          <w:szCs w:val="28"/>
+        </w:rPr>
+      </w:pPr>
+      <w:r>
+        <w:rPr>
+          <w:rFonts w:ascii="Times New Roman" w:eastAsia="Times New Roman" w:hAnsi="Times New Roman" w:cs="Times New Roman"/>
+          <w:b/>
+          <w:bCs/>
+          <w:sz w:val="28"/>
+          <w:szCs w:val="28"/>
+        </w:rPr>
+        <w:t>Impact</w:t>
+      </w:r>
+      <w:r>
+        <w:rPr>
+          <w:rFonts w:ascii="Times New Roman" w:eastAsia="Times New Roman" w:hAnsi="Times New Roman" w:cs="Times New Roman"/>
+          <w:sz w:val="28"/>
+          <w:szCs w:val="28"/>
+        </w:rPr>
+        <w:t xml:space="preserve">: </w:t>
+      </w:r>
+      <w:r>
+        <w:rPr>
+          <w:rFonts w:ascii="Times New Roman" w:eastAsia="Times New Roman" w:hAnsi="Times New Roman" w:cs="Times New Roman"/>
+          <w:sz w:val="28"/>
+          <w:szCs w:val="28"/>
+        </w:rPr>
+        <w:t xml:space="preserve">Email </w:t>
+      </w:r>
+      <w:r>
+        <w:rPr>
+          <w:rFonts w:ascii="Times New Roman" w:eastAsia="Times New Roman" w:hAnsi="Times New Roman" w:cs="Times New Roman"/>
+          <w:sz w:val="28"/>
+          <w:szCs w:val="28"/>
+        </w:rPr>
+        <w:t>And Messaging Software Enhance Productivity By Enabling Efficient Communication, Scheduling, And Collaboration In Real-Time, Reducing Delays And Improving Workflow Coordination.</w:t>
+      </w:r>
+    </w:p>
+    <w:p>
+      <w:pPr>
+        <w:spacing w:before="100" w:beforeAutospacing="1" w:after="100" w:afterAutospacing="1" w:line="240" w:lineRule="auto"/>
+        <w:rPr>
+          <w:rFonts w:ascii="Times New Roman" w:eastAsia="Times New Roman" w:hAnsi="Times New Roman" w:cs="Times New Roman"/>
+          <w:sz w:val="28"/>
+          <w:szCs w:val="28"/>
+        </w:rPr>
+      </w:pPr>
+      <w:r>
+        <w:rPr>
+          <w:rFonts w:ascii="Times New Roman" w:eastAsia="Times New Roman" w:hAnsi="Times New Roman" w:cs="Times New Roman"/>
+          <w:b/>
+          <w:bCs/>
+          <w:sz w:val="28"/>
+          <w:szCs w:val="28"/>
+          <w:highlight w:val="cyan"/>
+        </w:rPr>
+        <w:t xml:space="preserve">6. </w:t>
+      </w:r>
+      <w:r>
+        <w:rPr>
+          <w:rFonts w:ascii="Times New Roman" w:eastAsia="Times New Roman" w:hAnsi="Times New Roman" w:cs="Times New Roman"/>
+          <w:b/>
+          <w:bCs/>
+          <w:sz w:val="28"/>
+          <w:szCs w:val="28"/>
+          <w:highlight w:val="cyan"/>
+        </w:rPr>
+        <w:t>Project Management Software</w:t>
+      </w:r>
+    </w:p>
+    <w:p>
+      <w:pPr>
+        <w:numPr>
+          <w:ilvl w:val="0"/>
+          <w:numId w:val="38"/>
+        </w:numPr>
+        <w:spacing w:before="100" w:beforeAutospacing="1" w:after="100" w:afterAutospacing="1" w:line="240" w:lineRule="auto"/>
+        <w:rPr>
+          <w:rFonts w:ascii="Times New Roman" w:eastAsia="Times New Roman" w:hAnsi="Times New Roman" w:cs="Times New Roman"/>
+          <w:sz w:val="28"/>
+          <w:szCs w:val="28"/>
+        </w:rPr>
+      </w:pPr>
+      <w:r>
+        <w:rPr>
+          <w:rFonts w:ascii="Times New Roman" w:eastAsia="Times New Roman" w:hAnsi="Times New Roman" w:cs="Times New Roman"/>
+          <w:b/>
+          <w:bCs/>
+          <w:sz w:val="28"/>
+          <w:szCs w:val="28"/>
+        </w:rPr>
+        <w:t>Examples</w:t>
+      </w:r>
+      <w:r>
+        <w:rPr>
+          <w:rFonts w:ascii="Times New Roman" w:eastAsia="Times New Roman" w:hAnsi="Times New Roman" w:cs="Times New Roman"/>
+          <w:sz w:val="28"/>
+          <w:szCs w:val="28"/>
+        </w:rPr>
+        <w:t xml:space="preserve">: </w:t>
+      </w:r>
+      <w:r>
+        <w:rPr>
+          <w:rFonts w:ascii="Times New Roman" w:eastAsia="Times New Roman" w:hAnsi="Times New Roman" w:cs="Times New Roman"/>
+          <w:sz w:val="28"/>
+          <w:szCs w:val="28"/>
+        </w:rPr>
+        <w:t>Trello</w:t>
+      </w:r>
+      <w:r>
+        <w:rPr>
+          <w:rFonts w:ascii="Times New Roman" w:eastAsia="Times New Roman" w:hAnsi="Times New Roman" w:cs="Times New Roman"/>
+          <w:sz w:val="28"/>
+          <w:szCs w:val="28"/>
+        </w:rPr>
+        <w:t xml:space="preserve">, </w:t>
+      </w:r>
+      <w:r>
+        <w:rPr>
+          <w:rFonts w:ascii="Times New Roman" w:eastAsia="Times New Roman" w:hAnsi="Times New Roman" w:cs="Times New Roman"/>
+          <w:sz w:val="28"/>
+          <w:szCs w:val="28"/>
+        </w:rPr>
+        <w:t>Asana</w:t>
+      </w:r>
+      <w:r>
+        <w:rPr>
+          <w:rFonts w:ascii="Times New Roman" w:eastAsia="Times New Roman" w:hAnsi="Times New Roman" w:cs="Times New Roman"/>
+          <w:sz w:val="28"/>
+          <w:szCs w:val="28"/>
+        </w:rPr>
+        <w:t xml:space="preserve">, </w:t>
+      </w:r>
+      <w:r>
+        <w:rPr>
+          <w:rFonts w:ascii="Times New Roman" w:eastAsia="Times New Roman" w:hAnsi="Times New Roman" w:cs="Times New Roman"/>
+          <w:sz w:val="28"/>
+          <w:szCs w:val="28"/>
+        </w:rPr>
+        <w:t>Microsoft Project</w:t>
+      </w:r>
+    </w:p>
+    <w:p>
+      <w:pPr>
+        <w:numPr>
+          <w:ilvl w:val="0"/>
+          <w:numId w:val="38"/>
+        </w:numPr>
+        <w:spacing w:before="100" w:beforeAutospacing="1" w:after="100" w:afterAutospacing="1" w:line="240" w:lineRule="auto"/>
+        <w:rPr>
+          <w:rFonts w:ascii="Times New Roman" w:eastAsia="Times New Roman" w:hAnsi="Times New Roman" w:cs="Times New Roman"/>
+          <w:sz w:val="28"/>
+          <w:szCs w:val="28"/>
+        </w:rPr>
+      </w:pPr>
+      <w:r>
+        <w:rPr>
+          <w:rFonts w:ascii="Times New Roman" w:eastAsia="Times New Roman" w:hAnsi="Times New Roman" w:cs="Times New Roman"/>
+          <w:b/>
+          <w:bCs/>
+          <w:sz w:val="28"/>
+          <w:szCs w:val="28"/>
+        </w:rPr>
+        <w:t>Impact</w:t>
+      </w:r>
+      <w:r>
+        <w:rPr>
+          <w:rFonts w:ascii="Times New Roman" w:eastAsia="Times New Roman" w:hAnsi="Times New Roman" w:cs="Times New Roman"/>
+          <w:sz w:val="28"/>
+          <w:szCs w:val="28"/>
+        </w:rPr>
+        <w:t xml:space="preserve">: </w:t>
+      </w:r>
+      <w:r>
+        <w:rPr>
+          <w:rFonts w:ascii="Times New Roman" w:eastAsia="Times New Roman" w:hAnsi="Times New Roman" w:cs="Times New Roman"/>
+          <w:sz w:val="28"/>
+          <w:szCs w:val="28"/>
+        </w:rPr>
+        <w:t xml:space="preserve">These </w:t>
+      </w:r>
+      <w:r>
+        <w:rPr>
+          <w:rFonts w:ascii="Times New Roman" w:eastAsia="Times New Roman" w:hAnsi="Times New Roman" w:cs="Times New Roman"/>
+          <w:sz w:val="28"/>
+          <w:szCs w:val="28"/>
+        </w:rPr>
+        <w:t xml:space="preserve">Tools Improve Productivity By Organizing Tasks, Tracking Progress, And Managing Deadlines. </w:t>
+      </w:r>
+      <w:r>
+        <w:rPr>
+          <w:rFonts w:ascii="Times New Roman" w:eastAsia="Times New Roman" w:hAnsi="Times New Roman" w:cs="Times New Roman"/>
+          <w:sz w:val="28"/>
+          <w:szCs w:val="28"/>
+        </w:rPr>
+        <w:t xml:space="preserve">They </w:t>
+      </w:r>
+      <w:r>
+        <w:rPr>
+          <w:rFonts w:ascii="Times New Roman" w:eastAsia="Times New Roman" w:hAnsi="Times New Roman" w:cs="Times New Roman"/>
+          <w:sz w:val="28"/>
+          <w:szCs w:val="28"/>
+        </w:rPr>
+        <w:t>Help Teams Collaborate, Allocate Resources, And Stay On Schedule.</w:t>
+      </w:r>
+    </w:p>
+    <w:p>
+      <w:pPr>
+        <w:spacing w:before="100" w:beforeAutospacing="1" w:after="100" w:afterAutospacing="1" w:line="240" w:lineRule="auto"/>
+        <w:rPr>
+          <w:rFonts w:ascii="Times New Roman" w:eastAsia="Times New Roman" w:hAnsi="Times New Roman" w:cs="Times New Roman"/>
+          <w:sz w:val="28"/>
+          <w:szCs w:val="28"/>
+        </w:rPr>
+      </w:pPr>
+      <w:r>
+        <w:rPr>
+          <w:rFonts w:ascii="Times New Roman" w:eastAsia="Times New Roman" w:hAnsi="Times New Roman" w:cs="Times New Roman"/>
+          <w:b/>
+          <w:bCs/>
+          <w:sz w:val="28"/>
+          <w:szCs w:val="28"/>
+          <w:highlight w:val="cyan"/>
+        </w:rPr>
+        <w:t xml:space="preserve">7. </w:t>
+      </w:r>
+      <w:r>
+        <w:rPr>
+          <w:rFonts w:ascii="Times New Roman" w:eastAsia="Times New Roman" w:hAnsi="Times New Roman" w:cs="Times New Roman"/>
+          <w:b/>
+          <w:bCs/>
+          <w:sz w:val="28"/>
+          <w:szCs w:val="28"/>
+          <w:highlight w:val="cyan"/>
+        </w:rPr>
+        <w:t>Graphic Design Software</w:t>
+      </w:r>
+    </w:p>
+    <w:p>
+      <w:pPr>
+        <w:numPr>
+          <w:ilvl w:val="0"/>
+          <w:numId w:val="39"/>
+        </w:numPr>
+        <w:spacing w:before="100" w:beforeAutospacing="1" w:after="100" w:afterAutospacing="1" w:line="240" w:lineRule="auto"/>
+        <w:rPr>
+          <w:rFonts w:ascii="Times New Roman" w:eastAsia="Times New Roman" w:hAnsi="Times New Roman" w:cs="Times New Roman"/>
+          <w:sz w:val="28"/>
+          <w:szCs w:val="28"/>
+        </w:rPr>
+      </w:pPr>
+      <w:r>
+        <w:rPr>
+          <w:rFonts w:ascii="Times New Roman" w:eastAsia="Times New Roman" w:hAnsi="Times New Roman" w:cs="Times New Roman"/>
+          <w:b/>
+          <w:bCs/>
+          <w:sz w:val="28"/>
+          <w:szCs w:val="28"/>
+        </w:rPr>
+        <w:t>Examples</w:t>
+      </w:r>
+      <w:r>
+        <w:rPr>
+          <w:rFonts w:ascii="Times New Roman" w:eastAsia="Times New Roman" w:hAnsi="Times New Roman" w:cs="Times New Roman"/>
+          <w:sz w:val="28"/>
+          <w:szCs w:val="28"/>
+        </w:rPr>
+        <w:t xml:space="preserve">: </w:t>
+      </w:r>
+      <w:r>
+        <w:rPr>
+          <w:rFonts w:ascii="Times New Roman" w:eastAsia="Times New Roman" w:hAnsi="Times New Roman" w:cs="Times New Roman"/>
+          <w:sz w:val="28"/>
+          <w:szCs w:val="28"/>
+        </w:rPr>
+        <w:t>Adobe Photoshop</w:t>
+      </w:r>
+      <w:r>
+        <w:rPr>
+          <w:rFonts w:ascii="Times New Roman" w:eastAsia="Times New Roman" w:hAnsi="Times New Roman" w:cs="Times New Roman"/>
+          <w:sz w:val="28"/>
+          <w:szCs w:val="28"/>
+        </w:rPr>
+        <w:t xml:space="preserve">, </w:t>
+      </w:r>
+      <w:r>
+        <w:rPr>
+          <w:rFonts w:ascii="Times New Roman" w:eastAsia="Times New Roman" w:hAnsi="Times New Roman" w:cs="Times New Roman"/>
+          <w:sz w:val="28"/>
+          <w:szCs w:val="28"/>
+        </w:rPr>
+        <w:t>Canva</w:t>
+      </w:r>
+    </w:p>
+    <w:p>
+      <w:pPr>
+        <w:numPr>
+          <w:ilvl w:val="0"/>
+          <w:numId w:val="39"/>
+        </w:numPr>
+        <w:spacing w:before="100" w:beforeAutospacing="1" w:after="100" w:afterAutospacing="1" w:line="240" w:lineRule="auto"/>
+        <w:rPr>
+          <w:rFonts w:ascii="Times New Roman" w:eastAsia="Times New Roman" w:hAnsi="Times New Roman" w:cs="Times New Roman"/>
+          <w:sz w:val="28"/>
+          <w:szCs w:val="28"/>
+        </w:rPr>
+      </w:pPr>
+      <w:r>
+        <w:rPr>
+          <w:rFonts w:ascii="Times New Roman" w:eastAsia="Times New Roman" w:hAnsi="Times New Roman" w:cs="Times New Roman"/>
+          <w:b/>
+          <w:bCs/>
+          <w:sz w:val="28"/>
+          <w:szCs w:val="28"/>
+        </w:rPr>
+        <w:t>Impact</w:t>
+      </w:r>
+      <w:r>
+        <w:rPr>
+          <w:rFonts w:ascii="Times New Roman" w:eastAsia="Times New Roman" w:hAnsi="Times New Roman" w:cs="Times New Roman"/>
+          <w:sz w:val="28"/>
+          <w:szCs w:val="28"/>
+        </w:rPr>
+        <w:t xml:space="preserve">: </w:t>
+      </w:r>
+      <w:r>
+        <w:rPr>
+          <w:rFonts w:ascii="Times New Roman" w:eastAsia="Times New Roman" w:hAnsi="Times New Roman" w:cs="Times New Roman"/>
+          <w:sz w:val="28"/>
+          <w:szCs w:val="28"/>
+        </w:rPr>
+        <w:t xml:space="preserve">Design </w:t>
+      </w:r>
+      <w:r>
+        <w:rPr>
+          <w:rFonts w:ascii="Times New Roman" w:eastAsia="Times New Roman" w:hAnsi="Times New Roman" w:cs="Times New Roman"/>
+          <w:sz w:val="28"/>
+          <w:szCs w:val="28"/>
+        </w:rPr>
+        <w:t xml:space="preserve">Software Speeds Up The Creation Of Visuals For Marketing, Social Media, And Web Development. </w:t>
+      </w:r>
+      <w:r>
+        <w:rPr>
+          <w:rFonts w:ascii="Times New Roman" w:eastAsia="Times New Roman" w:hAnsi="Times New Roman" w:cs="Times New Roman"/>
+          <w:sz w:val="28"/>
+          <w:szCs w:val="28"/>
+        </w:rPr>
+        <w:t xml:space="preserve">It </w:t>
+      </w:r>
+      <w:r>
+        <w:rPr>
+          <w:rFonts w:ascii="Times New Roman" w:eastAsia="Times New Roman" w:hAnsi="Times New Roman" w:cs="Times New Roman"/>
+          <w:sz w:val="28"/>
+          <w:szCs w:val="28"/>
+        </w:rPr>
+        <w:t>Provides Tools For Quick Editing, Rendering, And Collaboration.</w:t>
+      </w:r>
+    </w:p>
+    <w:p>
+      <w:pPr>
+        <w:spacing w:before="100" w:beforeAutospacing="1" w:after="100" w:afterAutospacing="1" w:line="240" w:lineRule="auto"/>
+        <w:rPr>
+          <w:rFonts w:ascii="Times New Roman" w:eastAsia="Times New Roman" w:hAnsi="Times New Roman" w:cs="Times New Roman"/>
+          <w:sz w:val="28"/>
+          <w:szCs w:val="28"/>
+        </w:rPr>
+      </w:pPr>
+    </w:p>
+    <w:p>
+      <w:pPr>
+        <w:spacing w:before="100" w:beforeAutospacing="1" w:after="100" w:afterAutospacing="1" w:line="240" w:lineRule="auto"/>
+        <w:rPr>
+          <w:rFonts w:ascii="Times New Roman" w:eastAsia="Times New Roman" w:hAnsi="Times New Roman" w:cs="Times New Roman"/>
+          <w:b/>
+          <w:bCs/>
+          <w:sz w:val="28"/>
+          <w:szCs w:val="28"/>
+          <w:highlight w:val="yellow"/>
+          <w:u w:val="single"/>
+        </w:rPr>
+      </w:pPr>
+    </w:p>
+    <w:p>
+      <w:pPr>
+        <w:spacing w:before="100" w:beforeAutospacing="1" w:after="100" w:afterAutospacing="1" w:line="240" w:lineRule="auto"/>
+        <w:rPr>
+          <w:rFonts w:ascii="Times New Roman" w:eastAsia="Times New Roman" w:hAnsi="Times New Roman" w:cs="Times New Roman"/>
+          <w:b/>
+          <w:bCs/>
+          <w:sz w:val="28"/>
+          <w:szCs w:val="28"/>
+          <w:highlight w:val="yellow"/>
+          <w:u w:val="single"/>
+        </w:rPr>
+      </w:pPr>
+    </w:p>
+    <w:p>
+      <w:pPr>
+        <w:spacing w:before="100" w:beforeAutospacing="1" w:after="100" w:afterAutospacing="1" w:line="240" w:lineRule="auto"/>
+        <w:rPr>
+          <w:rFonts w:ascii="Times New Roman" w:eastAsia="Times New Roman" w:hAnsi="Times New Roman" w:cs="Times New Roman"/>
+          <w:b/>
+          <w:bCs/>
+          <w:sz w:val="28"/>
+          <w:szCs w:val="28"/>
+          <w:highlight w:val="yellow"/>
+          <w:u w:val="single"/>
+        </w:rPr>
+      </w:pPr>
+    </w:p>
+    <w:p>
+      <w:pPr>
+        <w:spacing w:before="100" w:beforeAutospacing="1" w:after="100" w:afterAutospacing="1" w:line="240" w:lineRule="auto"/>
+        <w:rPr>
+          <w:rFonts w:ascii="Times New Roman" w:eastAsia="Times New Roman" w:hAnsi="Times New Roman" w:cs="Times New Roman"/>
+          <w:b/>
+          <w:bCs/>
+          <w:sz w:val="28"/>
+          <w:szCs w:val="28"/>
+          <w:highlight w:val="yellow"/>
+          <w:u w:val="single"/>
+        </w:rPr>
+      </w:pPr>
+    </w:p>
+    <w:p>
+      <w:pPr>
+        <w:spacing w:before="100" w:beforeAutospacing="1" w:after="100" w:afterAutospacing="1" w:line="240" w:lineRule="auto"/>
+        <w:rPr>
+          <w:rFonts w:ascii="Times New Roman" w:eastAsia="Times New Roman" w:hAnsi="Times New Roman" w:cs="Times New Roman"/>
+          <w:b/>
+          <w:bCs/>
+          <w:sz w:val="28"/>
+          <w:szCs w:val="28"/>
+          <w:highlight w:val="yellow"/>
+          <w:u w:val="single"/>
+        </w:rPr>
+      </w:pPr>
+    </w:p>
+    <w:p>
+      <w:pPr>
+        <w:spacing w:before="100" w:beforeAutospacing="1" w:after="100" w:afterAutospacing="1" w:line="240" w:lineRule="auto"/>
+        <w:rPr>
+          <w:rFonts w:ascii="Times New Roman" w:eastAsia="Times New Roman" w:hAnsi="Times New Roman" w:cs="Times New Roman"/>
+          <w:b/>
+          <w:bCs/>
+          <w:sz w:val="28"/>
+          <w:szCs w:val="28"/>
+          <w:u w:val="single"/>
+        </w:rPr>
+      </w:pPr>
+      <w:r>
+        <w:rPr>
+          <w:rFonts w:ascii="Times New Roman" w:eastAsia="Times New Roman" w:hAnsi="Times New Roman" w:cs="Times New Roman"/>
+          <w:b/>
+          <w:bCs/>
+          <w:sz w:val="28"/>
+          <w:szCs w:val="28"/>
+          <w:highlight w:val="yellow"/>
+          <w:u w:val="single"/>
+        </w:rPr>
+        <w:lastRenderedPageBreak/>
+        <w:t>16.</w:t>
+      </w:r>
+      <w:r>
+        <w:rPr>
+          <w:rFonts w:ascii="Times New Roman" w:hAnsi="Times New Roman" w:cs="Times New Roman"/>
+          <w:b/>
+          <w:bCs/>
+          <w:sz w:val="28"/>
+          <w:szCs w:val="28"/>
+          <w:highlight w:val="yellow"/>
+          <w:u w:val="single"/>
+        </w:rPr>
+        <w:t xml:space="preserve"> </w:t>
+      </w:r>
+      <w:r>
+        <w:rPr>
+          <w:rFonts w:ascii="Times New Roman" w:hAnsi="Times New Roman" w:cs="Times New Roman"/>
+          <w:b/>
+          <w:bCs/>
+          <w:sz w:val="28"/>
+          <w:szCs w:val="28"/>
+          <w:highlight w:val="yellow"/>
+          <w:u w:val="single"/>
+        </w:rPr>
+        <w:t xml:space="preserve">Create </w:t>
+      </w:r>
+      <w:r>
+        <w:rPr>
+          <w:rFonts w:ascii="Times New Roman" w:hAnsi="Times New Roman" w:cs="Times New Roman"/>
+          <w:b/>
+          <w:bCs/>
+          <w:sz w:val="28"/>
+          <w:szCs w:val="28"/>
+          <w:highlight w:val="yellow"/>
+          <w:u w:val="single"/>
+        </w:rPr>
+        <w:t xml:space="preserve">A Flowchart Representing The </w:t>
+      </w:r>
+      <w:r>
+        <w:rPr>
+          <w:rFonts w:ascii="Times New Roman" w:hAnsi="Times New Roman" w:cs="Times New Roman"/>
+          <w:b/>
+          <w:bCs/>
+          <w:sz w:val="28"/>
+          <w:szCs w:val="28"/>
+          <w:highlight w:val="yellow"/>
+          <w:u w:val="single"/>
+        </w:rPr>
+        <w:t xml:space="preserve">Software Development Life Cycle </w:t>
+      </w:r>
+      <w:r>
+        <w:rPr>
+          <w:rFonts w:ascii="Times New Roman" w:hAnsi="Times New Roman" w:cs="Times New Roman"/>
+          <w:b/>
+          <w:bCs/>
+          <w:sz w:val="28"/>
+          <w:szCs w:val="28"/>
+          <w:highlight w:val="yellow"/>
+          <w:u w:val="single"/>
+        </w:rPr>
+        <w:t>(</w:t>
+      </w:r>
+      <w:r>
+        <w:rPr>
+          <w:rFonts w:ascii="Times New Roman" w:hAnsi="Times New Roman" w:cs="Times New Roman"/>
+          <w:b/>
+          <w:bCs/>
+          <w:sz w:val="28"/>
+          <w:szCs w:val="28"/>
+          <w:highlight w:val="yellow"/>
+          <w:u w:val="single"/>
+        </w:rPr>
+        <w:t>SDLC</w:t>
+      </w:r>
+      <w:r>
+        <w:rPr>
+          <w:rFonts w:ascii="Times New Roman" w:hAnsi="Times New Roman" w:cs="Times New Roman"/>
+          <w:b/>
+          <w:bCs/>
+          <w:sz w:val="28"/>
+          <w:szCs w:val="28"/>
+          <w:highlight w:val="yellow"/>
+          <w:u w:val="single"/>
+        </w:rPr>
+        <w:t>).</w:t>
+      </w:r>
+    </w:p>
+    <w:p>
+      <w:pPr>
         <w:tabs>
           <w:tab w:val="left" w:pos="916"/>
           <w:tab w:val="left" w:pos="1832"/>
@@ -11441,1242 +12790,6 @@
         <w:spacing w:after="0" w:line="240" w:lineRule="auto"/>
         <w:rPr>
           <w:rFonts w:ascii="Times New Roman" w:eastAsia="Times New Roman" w:hAnsi="Times New Roman" w:cs="Times New Roman"/>
-          <w:sz w:val="28"/>
-          <w:szCs w:val="28"/>
-        </w:rPr>
-      </w:pPr>
-    </w:p>
-    <w:p>
-      <w:pPr>
-        <w:spacing w:before="100" w:beforeAutospacing="1" w:after="100" w:afterAutospacing="1" w:line="240" w:lineRule="auto"/>
-        <w:outlineLvl w:val="2"/>
-        <w:rPr>
-          <w:rFonts w:ascii="Times New Roman" w:eastAsia="Times New Roman" w:hAnsi="Times New Roman" w:cs="Times New Roman"/>
-          <w:b/>
-          <w:bCs/>
-          <w:sz w:val="28"/>
-          <w:szCs w:val="28"/>
-        </w:rPr>
-      </w:pPr>
-      <w:r>
-        <w:rPr>
-          <w:rFonts w:ascii="Times New Roman" w:eastAsia="Times New Roman" w:hAnsi="Times New Roman" w:cs="Times New Roman"/>
-          <w:b/>
-          <w:bCs/>
-          <w:sz w:val="28"/>
-          <w:szCs w:val="28"/>
-        </w:rPr>
-        <w:t xml:space="preserve">Report </w:t>
-      </w:r>
-      <w:r>
-        <w:rPr>
-          <w:rFonts w:ascii="Times New Roman" w:eastAsia="Times New Roman" w:hAnsi="Times New Roman" w:cs="Times New Roman"/>
-          <w:b/>
-          <w:bCs/>
-          <w:sz w:val="28"/>
-          <w:szCs w:val="28"/>
-        </w:rPr>
-        <w:t xml:space="preserve">On </w:t>
-      </w:r>
-      <w:r>
-        <w:rPr>
-          <w:rFonts w:ascii="Times New Roman" w:eastAsia="Times New Roman" w:hAnsi="Times New Roman" w:cs="Times New Roman"/>
-          <w:b/>
-          <w:bCs/>
-          <w:sz w:val="28"/>
-          <w:szCs w:val="28"/>
-        </w:rPr>
-        <w:t xml:space="preserve">Types </w:t>
-      </w:r>
-      <w:r>
-        <w:rPr>
-          <w:rFonts w:ascii="Times New Roman" w:eastAsia="Times New Roman" w:hAnsi="Times New Roman" w:cs="Times New Roman"/>
-          <w:b/>
-          <w:bCs/>
-          <w:sz w:val="28"/>
-          <w:szCs w:val="28"/>
-        </w:rPr>
-        <w:t xml:space="preserve">Of </w:t>
-      </w:r>
-      <w:r>
-        <w:rPr>
-          <w:rFonts w:ascii="Times New Roman" w:eastAsia="Times New Roman" w:hAnsi="Times New Roman" w:cs="Times New Roman"/>
-          <w:b/>
-          <w:bCs/>
-          <w:sz w:val="28"/>
-          <w:szCs w:val="28"/>
-        </w:rPr>
-        <w:t xml:space="preserve">Application Software </w:t>
-      </w:r>
-      <w:r>
-        <w:rPr>
-          <w:rFonts w:ascii="Times New Roman" w:eastAsia="Times New Roman" w:hAnsi="Times New Roman" w:cs="Times New Roman"/>
-          <w:b/>
-          <w:bCs/>
-          <w:sz w:val="28"/>
-          <w:szCs w:val="28"/>
-        </w:rPr>
-        <w:t xml:space="preserve">And </w:t>
-      </w:r>
-      <w:r>
-        <w:rPr>
-          <w:rFonts w:ascii="Times New Roman" w:eastAsia="Times New Roman" w:hAnsi="Times New Roman" w:cs="Times New Roman"/>
-          <w:b/>
-          <w:bCs/>
-          <w:sz w:val="28"/>
-          <w:szCs w:val="28"/>
-        </w:rPr>
-        <w:t xml:space="preserve">Their Impact </w:t>
-      </w:r>
-      <w:r>
-        <w:rPr>
-          <w:rFonts w:ascii="Times New Roman" w:eastAsia="Times New Roman" w:hAnsi="Times New Roman" w:cs="Times New Roman"/>
-          <w:b/>
-          <w:bCs/>
-          <w:sz w:val="28"/>
-          <w:szCs w:val="28"/>
-        </w:rPr>
-        <w:t xml:space="preserve">On </w:t>
-      </w:r>
-      <w:r>
-        <w:rPr>
-          <w:rFonts w:ascii="Times New Roman" w:eastAsia="Times New Roman" w:hAnsi="Times New Roman" w:cs="Times New Roman"/>
-          <w:b/>
-          <w:bCs/>
-          <w:sz w:val="28"/>
-          <w:szCs w:val="28"/>
-        </w:rPr>
-        <w:t>Productivity</w:t>
-      </w:r>
-    </w:p>
-    <w:p>
-      <w:pPr>
-        <w:spacing w:before="100" w:beforeAutospacing="1" w:after="100" w:afterAutospacing="1" w:line="240" w:lineRule="auto"/>
-        <w:rPr>
-          <w:rFonts w:ascii="Times New Roman" w:eastAsia="Times New Roman" w:hAnsi="Times New Roman" w:cs="Times New Roman"/>
-          <w:sz w:val="28"/>
-          <w:szCs w:val="28"/>
-        </w:rPr>
-      </w:pPr>
-      <w:r>
-        <w:rPr>
-          <w:rFonts w:ascii="Times New Roman" w:eastAsia="Times New Roman" w:hAnsi="Times New Roman" w:cs="Times New Roman"/>
-          <w:b/>
-          <w:bCs/>
-          <w:sz w:val="28"/>
-          <w:szCs w:val="28"/>
-          <w:highlight w:val="cyan"/>
-        </w:rPr>
-        <w:t xml:space="preserve">1. </w:t>
-      </w:r>
-      <w:r>
-        <w:rPr>
-          <w:rFonts w:ascii="Times New Roman" w:eastAsia="Times New Roman" w:hAnsi="Times New Roman" w:cs="Times New Roman"/>
-          <w:b/>
-          <w:bCs/>
-          <w:sz w:val="28"/>
-          <w:szCs w:val="28"/>
-          <w:highlight w:val="cyan"/>
-        </w:rPr>
-        <w:t>Word Processing Software</w:t>
-      </w:r>
-    </w:p>
-    <w:p>
-      <w:pPr>
-        <w:numPr>
-          <w:ilvl w:val="0"/>
-          <w:numId w:val="33"/>
-        </w:numPr>
-        <w:spacing w:before="100" w:beforeAutospacing="1" w:after="100" w:afterAutospacing="1" w:line="240" w:lineRule="auto"/>
-        <w:rPr>
-          <w:rFonts w:ascii="Times New Roman" w:eastAsia="Times New Roman" w:hAnsi="Times New Roman" w:cs="Times New Roman"/>
-          <w:sz w:val="28"/>
-          <w:szCs w:val="28"/>
-        </w:rPr>
-      </w:pPr>
-      <w:r>
-        <w:rPr>
-          <w:rFonts w:ascii="Times New Roman" w:eastAsia="Times New Roman" w:hAnsi="Times New Roman" w:cs="Times New Roman"/>
-          <w:b/>
-          <w:bCs/>
-          <w:sz w:val="28"/>
-          <w:szCs w:val="28"/>
-        </w:rPr>
-        <w:t>Examples</w:t>
-      </w:r>
-      <w:r>
-        <w:rPr>
-          <w:rFonts w:ascii="Times New Roman" w:eastAsia="Times New Roman" w:hAnsi="Times New Roman" w:cs="Times New Roman"/>
-          <w:sz w:val="28"/>
-          <w:szCs w:val="28"/>
-        </w:rPr>
-        <w:t xml:space="preserve">: </w:t>
-      </w:r>
-      <w:r>
-        <w:rPr>
-          <w:rFonts w:ascii="Times New Roman" w:eastAsia="Times New Roman" w:hAnsi="Times New Roman" w:cs="Times New Roman"/>
-          <w:sz w:val="28"/>
-          <w:szCs w:val="28"/>
-        </w:rPr>
-        <w:t>Microsoft Word</w:t>
-      </w:r>
-      <w:r>
-        <w:rPr>
-          <w:rFonts w:ascii="Times New Roman" w:eastAsia="Times New Roman" w:hAnsi="Times New Roman" w:cs="Times New Roman"/>
-          <w:sz w:val="28"/>
-          <w:szCs w:val="28"/>
-        </w:rPr>
-        <w:t xml:space="preserve">, </w:t>
-      </w:r>
-      <w:r>
-        <w:rPr>
-          <w:rFonts w:ascii="Times New Roman" w:eastAsia="Times New Roman" w:hAnsi="Times New Roman" w:cs="Times New Roman"/>
-          <w:sz w:val="28"/>
-          <w:szCs w:val="28"/>
-        </w:rPr>
-        <w:t>Google Docs</w:t>
-      </w:r>
-    </w:p>
-    <w:p>
-      <w:pPr>
-        <w:numPr>
-          <w:ilvl w:val="0"/>
-          <w:numId w:val="33"/>
-        </w:numPr>
-        <w:spacing w:before="100" w:beforeAutospacing="1" w:after="100" w:afterAutospacing="1" w:line="240" w:lineRule="auto"/>
-        <w:rPr>
-          <w:rFonts w:ascii="Times New Roman" w:eastAsia="Times New Roman" w:hAnsi="Times New Roman" w:cs="Times New Roman"/>
-          <w:sz w:val="28"/>
-          <w:szCs w:val="28"/>
-        </w:rPr>
-      </w:pPr>
-      <w:r>
-        <w:rPr>
-          <w:rFonts w:ascii="Times New Roman" w:eastAsia="Times New Roman" w:hAnsi="Times New Roman" w:cs="Times New Roman"/>
-          <w:b/>
-          <w:bCs/>
-          <w:sz w:val="28"/>
-          <w:szCs w:val="28"/>
-        </w:rPr>
-        <w:t>Impact</w:t>
-      </w:r>
-      <w:r>
-        <w:rPr>
-          <w:rFonts w:ascii="Times New Roman" w:eastAsia="Times New Roman" w:hAnsi="Times New Roman" w:cs="Times New Roman"/>
-          <w:sz w:val="28"/>
-          <w:szCs w:val="28"/>
-        </w:rPr>
-        <w:t xml:space="preserve">: </w:t>
-      </w:r>
-      <w:r>
-        <w:rPr>
-          <w:rFonts w:ascii="Times New Roman" w:eastAsia="Times New Roman" w:hAnsi="Times New Roman" w:cs="Times New Roman"/>
-          <w:sz w:val="28"/>
-          <w:szCs w:val="28"/>
-        </w:rPr>
-        <w:t xml:space="preserve">These </w:t>
-      </w:r>
-      <w:r>
-        <w:rPr>
-          <w:rFonts w:ascii="Times New Roman" w:eastAsia="Times New Roman" w:hAnsi="Times New Roman" w:cs="Times New Roman"/>
-          <w:sz w:val="28"/>
-          <w:szCs w:val="28"/>
-        </w:rPr>
-        <w:t xml:space="preserve">Tools Improve Productivity By Allowing Users To Create, Edit, And Format Documents Quickly. </w:t>
-      </w:r>
-      <w:r>
-        <w:rPr>
-          <w:rFonts w:ascii="Times New Roman" w:eastAsia="Times New Roman" w:hAnsi="Times New Roman" w:cs="Times New Roman"/>
-          <w:sz w:val="28"/>
-          <w:szCs w:val="28"/>
-        </w:rPr>
-        <w:t xml:space="preserve">Features </w:t>
-      </w:r>
-      <w:r>
-        <w:rPr>
-          <w:rFonts w:ascii="Times New Roman" w:eastAsia="Times New Roman" w:hAnsi="Times New Roman" w:cs="Times New Roman"/>
-          <w:sz w:val="28"/>
-          <w:szCs w:val="28"/>
-        </w:rPr>
-        <w:t>Like Templates, Spell Check, And Collaboration Tools Help Streamline Writing Tasks.</w:t>
-      </w:r>
-    </w:p>
-    <w:p>
-      <w:pPr>
-        <w:spacing w:before="100" w:beforeAutospacing="1" w:after="100" w:afterAutospacing="1" w:line="240" w:lineRule="auto"/>
-        <w:rPr>
-          <w:rFonts w:ascii="Times New Roman" w:eastAsia="Times New Roman" w:hAnsi="Times New Roman" w:cs="Times New Roman"/>
-          <w:sz w:val="28"/>
-          <w:szCs w:val="28"/>
-        </w:rPr>
-      </w:pPr>
-      <w:r>
-        <w:rPr>
-          <w:rFonts w:ascii="Times New Roman" w:eastAsia="Times New Roman" w:hAnsi="Times New Roman" w:cs="Times New Roman"/>
-          <w:b/>
-          <w:bCs/>
-          <w:sz w:val="28"/>
-          <w:szCs w:val="28"/>
-          <w:highlight w:val="cyan"/>
-        </w:rPr>
-        <w:t xml:space="preserve">2. </w:t>
-      </w:r>
-      <w:r>
-        <w:rPr>
-          <w:rFonts w:ascii="Times New Roman" w:eastAsia="Times New Roman" w:hAnsi="Times New Roman" w:cs="Times New Roman"/>
-          <w:b/>
-          <w:bCs/>
-          <w:sz w:val="28"/>
-          <w:szCs w:val="28"/>
-          <w:highlight w:val="cyan"/>
-        </w:rPr>
-        <w:t>Spreadsheet Software</w:t>
-      </w:r>
-    </w:p>
-    <w:p>
-      <w:pPr>
-        <w:numPr>
-          <w:ilvl w:val="0"/>
-          <w:numId w:val="34"/>
-        </w:numPr>
-        <w:spacing w:before="100" w:beforeAutospacing="1" w:after="100" w:afterAutospacing="1" w:line="240" w:lineRule="auto"/>
-        <w:rPr>
-          <w:rFonts w:ascii="Times New Roman" w:eastAsia="Times New Roman" w:hAnsi="Times New Roman" w:cs="Times New Roman"/>
-          <w:sz w:val="28"/>
-          <w:szCs w:val="28"/>
-        </w:rPr>
-      </w:pPr>
-      <w:r>
-        <w:rPr>
-          <w:rFonts w:ascii="Times New Roman" w:eastAsia="Times New Roman" w:hAnsi="Times New Roman" w:cs="Times New Roman"/>
-          <w:b/>
-          <w:bCs/>
-          <w:sz w:val="28"/>
-          <w:szCs w:val="28"/>
-        </w:rPr>
-        <w:t>Examples</w:t>
-      </w:r>
-      <w:r>
-        <w:rPr>
-          <w:rFonts w:ascii="Times New Roman" w:eastAsia="Times New Roman" w:hAnsi="Times New Roman" w:cs="Times New Roman"/>
-          <w:sz w:val="28"/>
-          <w:szCs w:val="28"/>
-        </w:rPr>
-        <w:t xml:space="preserve">: </w:t>
-      </w:r>
-      <w:r>
-        <w:rPr>
-          <w:rFonts w:ascii="Times New Roman" w:eastAsia="Times New Roman" w:hAnsi="Times New Roman" w:cs="Times New Roman"/>
-          <w:sz w:val="28"/>
-          <w:szCs w:val="28"/>
-        </w:rPr>
-        <w:t>Microsoft Excel</w:t>
-      </w:r>
-      <w:r>
-        <w:rPr>
-          <w:rFonts w:ascii="Times New Roman" w:eastAsia="Times New Roman" w:hAnsi="Times New Roman" w:cs="Times New Roman"/>
-          <w:sz w:val="28"/>
-          <w:szCs w:val="28"/>
-        </w:rPr>
-        <w:t xml:space="preserve">, </w:t>
-      </w:r>
-      <w:r>
-        <w:rPr>
-          <w:rFonts w:ascii="Times New Roman" w:eastAsia="Times New Roman" w:hAnsi="Times New Roman" w:cs="Times New Roman"/>
-          <w:sz w:val="28"/>
-          <w:szCs w:val="28"/>
-        </w:rPr>
-        <w:t>Google Sheets</w:t>
-      </w:r>
-    </w:p>
-    <w:p>
-      <w:pPr>
-        <w:numPr>
-          <w:ilvl w:val="0"/>
-          <w:numId w:val="34"/>
-        </w:numPr>
-        <w:spacing w:before="100" w:beforeAutospacing="1" w:after="100" w:afterAutospacing="1" w:line="240" w:lineRule="auto"/>
-        <w:rPr>
-          <w:rFonts w:ascii="Times New Roman" w:eastAsia="Times New Roman" w:hAnsi="Times New Roman" w:cs="Times New Roman"/>
-          <w:sz w:val="28"/>
-          <w:szCs w:val="28"/>
-        </w:rPr>
-      </w:pPr>
-      <w:r>
-        <w:rPr>
-          <w:rFonts w:ascii="Times New Roman" w:eastAsia="Times New Roman" w:hAnsi="Times New Roman" w:cs="Times New Roman"/>
-          <w:b/>
-          <w:bCs/>
-          <w:sz w:val="28"/>
-          <w:szCs w:val="28"/>
-        </w:rPr>
-        <w:lastRenderedPageBreak/>
-        <w:t>Impact</w:t>
-      </w:r>
-      <w:r>
-        <w:rPr>
-          <w:rFonts w:ascii="Times New Roman" w:eastAsia="Times New Roman" w:hAnsi="Times New Roman" w:cs="Times New Roman"/>
-          <w:sz w:val="28"/>
-          <w:szCs w:val="28"/>
-        </w:rPr>
-        <w:t xml:space="preserve">: </w:t>
-      </w:r>
-      <w:r>
-        <w:rPr>
-          <w:rFonts w:ascii="Times New Roman" w:eastAsia="Times New Roman" w:hAnsi="Times New Roman" w:cs="Times New Roman"/>
-          <w:sz w:val="28"/>
-          <w:szCs w:val="28"/>
-        </w:rPr>
-        <w:t xml:space="preserve">Spreadsheets </w:t>
-      </w:r>
-      <w:r>
-        <w:rPr>
-          <w:rFonts w:ascii="Times New Roman" w:eastAsia="Times New Roman" w:hAnsi="Times New Roman" w:cs="Times New Roman"/>
-          <w:sz w:val="28"/>
-          <w:szCs w:val="28"/>
-        </w:rPr>
-        <w:t xml:space="preserve">Enable Data Analysis, Calculations, And Visualization. </w:t>
-      </w:r>
-      <w:r>
-        <w:rPr>
-          <w:rFonts w:ascii="Times New Roman" w:eastAsia="Times New Roman" w:hAnsi="Times New Roman" w:cs="Times New Roman"/>
-          <w:sz w:val="28"/>
-          <w:szCs w:val="28"/>
-        </w:rPr>
-        <w:t xml:space="preserve">They </w:t>
-      </w:r>
-      <w:r>
-        <w:rPr>
-          <w:rFonts w:ascii="Times New Roman" w:eastAsia="Times New Roman" w:hAnsi="Times New Roman" w:cs="Times New Roman"/>
-          <w:sz w:val="28"/>
-          <w:szCs w:val="28"/>
-        </w:rPr>
-        <w:t>Improve Productivity By Automating Repetitive Tasks, Performing Complex Computations, And Visualizing Data Trends.</w:t>
-      </w:r>
-    </w:p>
-    <w:p>
-      <w:pPr>
-        <w:spacing w:before="100" w:beforeAutospacing="1" w:after="100" w:afterAutospacing="1" w:line="240" w:lineRule="auto"/>
-        <w:rPr>
-          <w:rFonts w:ascii="Times New Roman" w:eastAsia="Times New Roman" w:hAnsi="Times New Roman" w:cs="Times New Roman"/>
-          <w:sz w:val="28"/>
-          <w:szCs w:val="28"/>
-        </w:rPr>
-      </w:pPr>
-      <w:r>
-        <w:rPr>
-          <w:rFonts w:ascii="Times New Roman" w:eastAsia="Times New Roman" w:hAnsi="Times New Roman" w:cs="Times New Roman"/>
-          <w:b/>
-          <w:bCs/>
-          <w:sz w:val="28"/>
-          <w:szCs w:val="28"/>
-          <w:highlight w:val="cyan"/>
-        </w:rPr>
-        <w:t xml:space="preserve">3. </w:t>
-      </w:r>
-      <w:r>
-        <w:rPr>
-          <w:rFonts w:ascii="Times New Roman" w:eastAsia="Times New Roman" w:hAnsi="Times New Roman" w:cs="Times New Roman"/>
-          <w:b/>
-          <w:bCs/>
-          <w:sz w:val="28"/>
-          <w:szCs w:val="28"/>
-          <w:highlight w:val="cyan"/>
-        </w:rPr>
-        <w:t>Presentation Software</w:t>
-      </w:r>
-    </w:p>
-    <w:p>
-      <w:pPr>
-        <w:numPr>
-          <w:ilvl w:val="0"/>
-          <w:numId w:val="35"/>
-        </w:numPr>
-        <w:spacing w:before="100" w:beforeAutospacing="1" w:after="100" w:afterAutospacing="1" w:line="240" w:lineRule="auto"/>
-        <w:rPr>
-          <w:rFonts w:ascii="Times New Roman" w:eastAsia="Times New Roman" w:hAnsi="Times New Roman" w:cs="Times New Roman"/>
-          <w:sz w:val="28"/>
-          <w:szCs w:val="28"/>
-        </w:rPr>
-      </w:pPr>
-      <w:r>
-        <w:rPr>
-          <w:rFonts w:ascii="Times New Roman" w:eastAsia="Times New Roman" w:hAnsi="Times New Roman" w:cs="Times New Roman"/>
-          <w:b/>
-          <w:bCs/>
-          <w:sz w:val="28"/>
-          <w:szCs w:val="28"/>
-        </w:rPr>
-        <w:t>Examples</w:t>
-      </w:r>
-      <w:r>
-        <w:rPr>
-          <w:rFonts w:ascii="Times New Roman" w:eastAsia="Times New Roman" w:hAnsi="Times New Roman" w:cs="Times New Roman"/>
-          <w:sz w:val="28"/>
-          <w:szCs w:val="28"/>
-        </w:rPr>
-        <w:t xml:space="preserve">: </w:t>
-      </w:r>
-      <w:r>
-        <w:rPr>
-          <w:rFonts w:ascii="Times New Roman" w:eastAsia="Times New Roman" w:hAnsi="Times New Roman" w:cs="Times New Roman"/>
-          <w:sz w:val="28"/>
-          <w:szCs w:val="28"/>
-        </w:rPr>
-        <w:t xml:space="preserve">Microsoft </w:t>
-      </w:r>
-      <w:r>
-        <w:rPr>
-          <w:rFonts w:ascii="Times New Roman" w:eastAsia="Times New Roman" w:hAnsi="Times New Roman" w:cs="Times New Roman"/>
-          <w:sz w:val="28"/>
-          <w:szCs w:val="28"/>
-        </w:rPr>
-        <w:t xml:space="preserve">Powerpoint, </w:t>
-      </w:r>
-      <w:r>
-        <w:rPr>
-          <w:rFonts w:ascii="Times New Roman" w:eastAsia="Times New Roman" w:hAnsi="Times New Roman" w:cs="Times New Roman"/>
-          <w:sz w:val="28"/>
-          <w:szCs w:val="28"/>
-        </w:rPr>
-        <w:t>Google Slides</w:t>
-      </w:r>
-    </w:p>
-    <w:p>
-      <w:pPr>
-        <w:numPr>
-          <w:ilvl w:val="0"/>
-          <w:numId w:val="35"/>
-        </w:numPr>
-        <w:spacing w:before="100" w:beforeAutospacing="1" w:after="100" w:afterAutospacing="1" w:line="240" w:lineRule="auto"/>
-        <w:rPr>
-          <w:rFonts w:ascii="Times New Roman" w:eastAsia="Times New Roman" w:hAnsi="Times New Roman" w:cs="Times New Roman"/>
-          <w:sz w:val="28"/>
-          <w:szCs w:val="28"/>
-        </w:rPr>
-      </w:pPr>
-      <w:r>
-        <w:rPr>
-          <w:rFonts w:ascii="Times New Roman" w:eastAsia="Times New Roman" w:hAnsi="Times New Roman" w:cs="Times New Roman"/>
-          <w:b/>
-          <w:bCs/>
-          <w:sz w:val="28"/>
-          <w:szCs w:val="28"/>
-        </w:rPr>
-        <w:t>Impact</w:t>
-      </w:r>
-      <w:r>
-        <w:rPr>
-          <w:rFonts w:ascii="Times New Roman" w:eastAsia="Times New Roman" w:hAnsi="Times New Roman" w:cs="Times New Roman"/>
-          <w:sz w:val="28"/>
-          <w:szCs w:val="28"/>
-        </w:rPr>
-        <w:t xml:space="preserve">: </w:t>
-      </w:r>
-      <w:r>
-        <w:rPr>
-          <w:rFonts w:ascii="Times New Roman" w:eastAsia="Times New Roman" w:hAnsi="Times New Roman" w:cs="Times New Roman"/>
-          <w:sz w:val="28"/>
-          <w:szCs w:val="28"/>
-        </w:rPr>
-        <w:t xml:space="preserve">These </w:t>
-      </w:r>
-      <w:r>
-        <w:rPr>
-          <w:rFonts w:ascii="Times New Roman" w:eastAsia="Times New Roman" w:hAnsi="Times New Roman" w:cs="Times New Roman"/>
-          <w:sz w:val="28"/>
-          <w:szCs w:val="28"/>
-        </w:rPr>
-        <w:t xml:space="preserve">Tools Help Users Create Visually Engaging Presentations. </w:t>
-      </w:r>
-      <w:r>
-        <w:rPr>
-          <w:rFonts w:ascii="Times New Roman" w:eastAsia="Times New Roman" w:hAnsi="Times New Roman" w:cs="Times New Roman"/>
-          <w:sz w:val="28"/>
-          <w:szCs w:val="28"/>
-        </w:rPr>
-        <w:t xml:space="preserve">They </w:t>
-      </w:r>
-      <w:r>
-        <w:rPr>
-          <w:rFonts w:ascii="Times New Roman" w:eastAsia="Times New Roman" w:hAnsi="Times New Roman" w:cs="Times New Roman"/>
-          <w:sz w:val="28"/>
-          <w:szCs w:val="28"/>
-        </w:rPr>
-        <w:t>Improve Productivity By Providing Templates, Multimedia Integration, And Collaborative Features For Quick Assembly And Editing.</w:t>
-      </w:r>
-    </w:p>
-    <w:p>
-      <w:pPr>
-        <w:spacing w:before="100" w:beforeAutospacing="1" w:after="100" w:afterAutospacing="1" w:line="240" w:lineRule="auto"/>
-        <w:rPr>
-          <w:rFonts w:ascii="Times New Roman" w:eastAsia="Times New Roman" w:hAnsi="Times New Roman" w:cs="Times New Roman"/>
-          <w:sz w:val="28"/>
-          <w:szCs w:val="28"/>
-        </w:rPr>
-      </w:pPr>
-      <w:r>
-        <w:rPr>
-          <w:rFonts w:ascii="Times New Roman" w:eastAsia="Times New Roman" w:hAnsi="Times New Roman" w:cs="Times New Roman"/>
-          <w:b/>
-          <w:bCs/>
-          <w:sz w:val="28"/>
-          <w:szCs w:val="28"/>
-          <w:highlight w:val="cyan"/>
-        </w:rPr>
-        <w:t xml:space="preserve">4. </w:t>
-      </w:r>
-      <w:r>
-        <w:rPr>
-          <w:rFonts w:ascii="Times New Roman" w:eastAsia="Times New Roman" w:hAnsi="Times New Roman" w:cs="Times New Roman"/>
-          <w:b/>
-          <w:bCs/>
-          <w:sz w:val="28"/>
-          <w:szCs w:val="28"/>
-          <w:highlight w:val="cyan"/>
-        </w:rPr>
-        <w:t>Database Management Software</w:t>
-      </w:r>
-    </w:p>
-    <w:p>
-      <w:pPr>
-        <w:numPr>
-          <w:ilvl w:val="0"/>
-          <w:numId w:val="36"/>
-        </w:numPr>
-        <w:spacing w:before="100" w:beforeAutospacing="1" w:after="100" w:afterAutospacing="1" w:line="240" w:lineRule="auto"/>
-        <w:rPr>
-          <w:rFonts w:ascii="Times New Roman" w:eastAsia="Times New Roman" w:hAnsi="Times New Roman" w:cs="Times New Roman"/>
-          <w:sz w:val="28"/>
-          <w:szCs w:val="28"/>
-        </w:rPr>
-      </w:pPr>
-      <w:r>
-        <w:rPr>
-          <w:rFonts w:ascii="Times New Roman" w:eastAsia="Times New Roman" w:hAnsi="Times New Roman" w:cs="Times New Roman"/>
-          <w:b/>
-          <w:bCs/>
-          <w:sz w:val="28"/>
-          <w:szCs w:val="28"/>
-        </w:rPr>
-        <w:t>Examples</w:t>
-      </w:r>
-      <w:r>
-        <w:rPr>
-          <w:rFonts w:ascii="Times New Roman" w:eastAsia="Times New Roman" w:hAnsi="Times New Roman" w:cs="Times New Roman"/>
-          <w:sz w:val="28"/>
-          <w:szCs w:val="28"/>
-        </w:rPr>
-        <w:t xml:space="preserve">: </w:t>
-      </w:r>
-      <w:r>
-        <w:rPr>
-          <w:rFonts w:ascii="Times New Roman" w:eastAsia="Times New Roman" w:hAnsi="Times New Roman" w:cs="Times New Roman"/>
-          <w:sz w:val="28"/>
-          <w:szCs w:val="28"/>
-        </w:rPr>
-        <w:t>Microsoft Access</w:t>
-      </w:r>
-      <w:r>
-        <w:rPr>
-          <w:rFonts w:ascii="Times New Roman" w:eastAsia="Times New Roman" w:hAnsi="Times New Roman" w:cs="Times New Roman"/>
-          <w:sz w:val="28"/>
-          <w:szCs w:val="28"/>
-        </w:rPr>
-        <w:t xml:space="preserve">, </w:t>
-      </w:r>
-      <w:r>
-        <w:rPr>
-          <w:rFonts w:ascii="Times New Roman" w:eastAsia="Times New Roman" w:hAnsi="Times New Roman" w:cs="Times New Roman"/>
-          <w:sz w:val="28"/>
-          <w:szCs w:val="28"/>
-        </w:rPr>
-        <w:t>Oracle</w:t>
-      </w:r>
-    </w:p>
-    <w:p>
-      <w:pPr>
-        <w:numPr>
-          <w:ilvl w:val="0"/>
-          <w:numId w:val="36"/>
-        </w:numPr>
-        <w:spacing w:before="100" w:beforeAutospacing="1" w:after="100" w:afterAutospacing="1" w:line="240" w:lineRule="auto"/>
-        <w:rPr>
-          <w:rFonts w:ascii="Times New Roman" w:eastAsia="Times New Roman" w:hAnsi="Times New Roman" w:cs="Times New Roman"/>
-          <w:sz w:val="28"/>
-          <w:szCs w:val="28"/>
-        </w:rPr>
-      </w:pPr>
-      <w:r>
-        <w:rPr>
-          <w:rFonts w:ascii="Times New Roman" w:eastAsia="Times New Roman" w:hAnsi="Times New Roman" w:cs="Times New Roman"/>
-          <w:b/>
-          <w:bCs/>
-          <w:sz w:val="28"/>
-          <w:szCs w:val="28"/>
-        </w:rPr>
-        <w:t>Impact</w:t>
-      </w:r>
-      <w:r>
-        <w:rPr>
-          <w:rFonts w:ascii="Times New Roman" w:eastAsia="Times New Roman" w:hAnsi="Times New Roman" w:cs="Times New Roman"/>
-          <w:sz w:val="28"/>
-          <w:szCs w:val="28"/>
-        </w:rPr>
-        <w:t xml:space="preserve">: </w:t>
-      </w:r>
-      <w:r>
-        <w:rPr>
-          <w:rFonts w:ascii="Times New Roman" w:eastAsia="Times New Roman" w:hAnsi="Times New Roman" w:cs="Times New Roman"/>
-          <w:sz w:val="28"/>
-          <w:szCs w:val="28"/>
-        </w:rPr>
-        <w:t xml:space="preserve">Database </w:t>
-      </w:r>
-      <w:r>
-        <w:rPr>
-          <w:rFonts w:ascii="Times New Roman" w:eastAsia="Times New Roman" w:hAnsi="Times New Roman" w:cs="Times New Roman"/>
-          <w:sz w:val="28"/>
-          <w:szCs w:val="28"/>
-        </w:rPr>
-        <w:t xml:space="preserve">Software Improves Productivity By Organizing, Managing, And Querying Large Volumes Of Data. </w:t>
-      </w:r>
-      <w:r>
-        <w:rPr>
-          <w:rFonts w:ascii="Times New Roman" w:eastAsia="Times New Roman" w:hAnsi="Times New Roman" w:cs="Times New Roman"/>
-          <w:sz w:val="28"/>
-          <w:szCs w:val="28"/>
-        </w:rPr>
-        <w:t xml:space="preserve">It </w:t>
-      </w:r>
-      <w:r>
-        <w:rPr>
-          <w:rFonts w:ascii="Times New Roman" w:eastAsia="Times New Roman" w:hAnsi="Times New Roman" w:cs="Times New Roman"/>
-          <w:sz w:val="28"/>
-          <w:szCs w:val="28"/>
-        </w:rPr>
-        <w:t>Allows Users To Retrieve, Modify, And Analyze Data Efficiently, Supporting Informed Decision-Making.</w:t>
-      </w:r>
-    </w:p>
-    <w:p>
-      <w:pPr>
-        <w:spacing w:before="100" w:beforeAutospacing="1" w:after="100" w:afterAutospacing="1" w:line="240" w:lineRule="auto"/>
-        <w:rPr>
-          <w:rFonts w:ascii="Times New Roman" w:eastAsia="Times New Roman" w:hAnsi="Times New Roman" w:cs="Times New Roman"/>
-          <w:sz w:val="28"/>
-          <w:szCs w:val="28"/>
-        </w:rPr>
-      </w:pPr>
-      <w:r>
-        <w:rPr>
-          <w:rFonts w:ascii="Times New Roman" w:eastAsia="Times New Roman" w:hAnsi="Times New Roman" w:cs="Times New Roman"/>
-          <w:b/>
-          <w:bCs/>
-          <w:sz w:val="28"/>
-          <w:szCs w:val="28"/>
-          <w:highlight w:val="cyan"/>
-        </w:rPr>
-        <w:t xml:space="preserve">5. </w:t>
-      </w:r>
-      <w:r>
-        <w:rPr>
-          <w:rFonts w:ascii="Times New Roman" w:eastAsia="Times New Roman" w:hAnsi="Times New Roman" w:cs="Times New Roman"/>
-          <w:b/>
-          <w:bCs/>
-          <w:sz w:val="28"/>
-          <w:szCs w:val="28"/>
-          <w:highlight w:val="cyan"/>
-        </w:rPr>
-        <w:t xml:space="preserve">Email </w:t>
-      </w:r>
-      <w:r>
-        <w:rPr>
-          <w:rFonts w:ascii="Times New Roman" w:eastAsia="Times New Roman" w:hAnsi="Times New Roman" w:cs="Times New Roman"/>
-          <w:b/>
-          <w:bCs/>
-          <w:sz w:val="28"/>
-          <w:szCs w:val="28"/>
-          <w:highlight w:val="cyan"/>
-        </w:rPr>
-        <w:t xml:space="preserve">And </w:t>
-      </w:r>
-      <w:r>
-        <w:rPr>
-          <w:rFonts w:ascii="Times New Roman" w:eastAsia="Times New Roman" w:hAnsi="Times New Roman" w:cs="Times New Roman"/>
-          <w:b/>
-          <w:bCs/>
-          <w:sz w:val="28"/>
-          <w:szCs w:val="28"/>
-          <w:highlight w:val="cyan"/>
-        </w:rPr>
-        <w:t>Communication Software</w:t>
-      </w:r>
-    </w:p>
-    <w:p>
-      <w:pPr>
-        <w:numPr>
-          <w:ilvl w:val="0"/>
-          <w:numId w:val="37"/>
-        </w:numPr>
-        <w:spacing w:before="100" w:beforeAutospacing="1" w:after="100" w:afterAutospacing="1" w:line="240" w:lineRule="auto"/>
-        <w:rPr>
-          <w:rFonts w:ascii="Times New Roman" w:eastAsia="Times New Roman" w:hAnsi="Times New Roman" w:cs="Times New Roman"/>
-          <w:sz w:val="28"/>
-          <w:szCs w:val="28"/>
-        </w:rPr>
-      </w:pPr>
-      <w:r>
-        <w:rPr>
-          <w:rFonts w:ascii="Times New Roman" w:eastAsia="Times New Roman" w:hAnsi="Times New Roman" w:cs="Times New Roman"/>
-          <w:b/>
-          <w:bCs/>
-          <w:sz w:val="28"/>
-          <w:szCs w:val="28"/>
-        </w:rPr>
-        <w:t>Examples</w:t>
-      </w:r>
-      <w:r>
-        <w:rPr>
-          <w:rFonts w:ascii="Times New Roman" w:eastAsia="Times New Roman" w:hAnsi="Times New Roman" w:cs="Times New Roman"/>
-          <w:sz w:val="28"/>
-          <w:szCs w:val="28"/>
-        </w:rPr>
-        <w:t xml:space="preserve">: </w:t>
-      </w:r>
-      <w:r>
-        <w:rPr>
-          <w:rFonts w:ascii="Times New Roman" w:eastAsia="Times New Roman" w:hAnsi="Times New Roman" w:cs="Times New Roman"/>
-          <w:sz w:val="28"/>
-          <w:szCs w:val="28"/>
-        </w:rPr>
-        <w:t>Microsoft Outlook</w:t>
-      </w:r>
-      <w:r>
-        <w:rPr>
-          <w:rFonts w:ascii="Times New Roman" w:eastAsia="Times New Roman" w:hAnsi="Times New Roman" w:cs="Times New Roman"/>
-          <w:sz w:val="28"/>
-          <w:szCs w:val="28"/>
-        </w:rPr>
-        <w:t xml:space="preserve">, </w:t>
-      </w:r>
-      <w:r>
-        <w:rPr>
-          <w:rFonts w:ascii="Times New Roman" w:eastAsia="Times New Roman" w:hAnsi="Times New Roman" w:cs="Times New Roman"/>
-          <w:sz w:val="28"/>
-          <w:szCs w:val="28"/>
-        </w:rPr>
-        <w:t>Slack</w:t>
-      </w:r>
-      <w:r>
-        <w:rPr>
-          <w:rFonts w:ascii="Times New Roman" w:eastAsia="Times New Roman" w:hAnsi="Times New Roman" w:cs="Times New Roman"/>
-          <w:sz w:val="28"/>
-          <w:szCs w:val="28"/>
-        </w:rPr>
-        <w:t xml:space="preserve">, </w:t>
-      </w:r>
-      <w:r>
-        <w:rPr>
-          <w:rFonts w:ascii="Times New Roman" w:eastAsia="Times New Roman" w:hAnsi="Times New Roman" w:cs="Times New Roman"/>
-          <w:sz w:val="28"/>
-          <w:szCs w:val="28"/>
-        </w:rPr>
-        <w:t>Zoom</w:t>
-      </w:r>
-    </w:p>
-    <w:p>
-      <w:pPr>
-        <w:numPr>
-          <w:ilvl w:val="0"/>
-          <w:numId w:val="37"/>
-        </w:numPr>
-        <w:spacing w:before="100" w:beforeAutospacing="1" w:after="100" w:afterAutospacing="1" w:line="240" w:lineRule="auto"/>
-        <w:rPr>
-          <w:rFonts w:ascii="Times New Roman" w:eastAsia="Times New Roman" w:hAnsi="Times New Roman" w:cs="Times New Roman"/>
-          <w:sz w:val="28"/>
-          <w:szCs w:val="28"/>
-        </w:rPr>
-      </w:pPr>
-      <w:r>
-        <w:rPr>
-          <w:rFonts w:ascii="Times New Roman" w:eastAsia="Times New Roman" w:hAnsi="Times New Roman" w:cs="Times New Roman"/>
-          <w:b/>
-          <w:bCs/>
-          <w:sz w:val="28"/>
-          <w:szCs w:val="28"/>
-        </w:rPr>
-        <w:t>Impact</w:t>
-      </w:r>
-      <w:r>
-        <w:rPr>
-          <w:rFonts w:ascii="Times New Roman" w:eastAsia="Times New Roman" w:hAnsi="Times New Roman" w:cs="Times New Roman"/>
-          <w:sz w:val="28"/>
-          <w:szCs w:val="28"/>
-        </w:rPr>
-        <w:t xml:space="preserve">: </w:t>
-      </w:r>
-      <w:r>
-        <w:rPr>
-          <w:rFonts w:ascii="Times New Roman" w:eastAsia="Times New Roman" w:hAnsi="Times New Roman" w:cs="Times New Roman"/>
-          <w:sz w:val="28"/>
-          <w:szCs w:val="28"/>
-        </w:rPr>
-        <w:t xml:space="preserve">Email </w:t>
-      </w:r>
-      <w:r>
-        <w:rPr>
-          <w:rFonts w:ascii="Times New Roman" w:eastAsia="Times New Roman" w:hAnsi="Times New Roman" w:cs="Times New Roman"/>
-          <w:sz w:val="28"/>
-          <w:szCs w:val="28"/>
-        </w:rPr>
-        <w:t>And Messaging Software Enhance Productivity By Enabling Efficient Communication, Scheduling, And Collaboration In Real-Time, Reducing Delays And Improving Workflow Coordination.</w:t>
-      </w:r>
-    </w:p>
-    <w:p>
-      <w:pPr>
-        <w:spacing w:before="100" w:beforeAutospacing="1" w:after="100" w:afterAutospacing="1" w:line="240" w:lineRule="auto"/>
-        <w:rPr>
-          <w:rFonts w:ascii="Times New Roman" w:eastAsia="Times New Roman" w:hAnsi="Times New Roman" w:cs="Times New Roman"/>
-          <w:sz w:val="28"/>
-          <w:szCs w:val="28"/>
-        </w:rPr>
-      </w:pPr>
-      <w:r>
-        <w:rPr>
-          <w:rFonts w:ascii="Times New Roman" w:eastAsia="Times New Roman" w:hAnsi="Times New Roman" w:cs="Times New Roman"/>
-          <w:b/>
-          <w:bCs/>
-          <w:sz w:val="28"/>
-          <w:szCs w:val="28"/>
-          <w:highlight w:val="cyan"/>
-        </w:rPr>
-        <w:t xml:space="preserve">6. </w:t>
-      </w:r>
-      <w:r>
-        <w:rPr>
-          <w:rFonts w:ascii="Times New Roman" w:eastAsia="Times New Roman" w:hAnsi="Times New Roman" w:cs="Times New Roman"/>
-          <w:b/>
-          <w:bCs/>
-          <w:sz w:val="28"/>
-          <w:szCs w:val="28"/>
-          <w:highlight w:val="cyan"/>
-        </w:rPr>
-        <w:t>Project Management Software</w:t>
-      </w:r>
-    </w:p>
-    <w:p>
-      <w:pPr>
-        <w:numPr>
-          <w:ilvl w:val="0"/>
-          <w:numId w:val="38"/>
-        </w:numPr>
-        <w:spacing w:before="100" w:beforeAutospacing="1" w:after="100" w:afterAutospacing="1" w:line="240" w:lineRule="auto"/>
-        <w:rPr>
-          <w:rFonts w:ascii="Times New Roman" w:eastAsia="Times New Roman" w:hAnsi="Times New Roman" w:cs="Times New Roman"/>
-          <w:sz w:val="28"/>
-          <w:szCs w:val="28"/>
-        </w:rPr>
-      </w:pPr>
-      <w:r>
-        <w:rPr>
-          <w:rFonts w:ascii="Times New Roman" w:eastAsia="Times New Roman" w:hAnsi="Times New Roman" w:cs="Times New Roman"/>
-          <w:b/>
-          <w:bCs/>
-          <w:sz w:val="28"/>
-          <w:szCs w:val="28"/>
-        </w:rPr>
-        <w:t>Examples</w:t>
-      </w:r>
-      <w:r>
-        <w:rPr>
-          <w:rFonts w:ascii="Times New Roman" w:eastAsia="Times New Roman" w:hAnsi="Times New Roman" w:cs="Times New Roman"/>
-          <w:sz w:val="28"/>
-          <w:szCs w:val="28"/>
-        </w:rPr>
-        <w:t xml:space="preserve">: </w:t>
-      </w:r>
-      <w:r>
-        <w:rPr>
-          <w:rFonts w:ascii="Times New Roman" w:eastAsia="Times New Roman" w:hAnsi="Times New Roman" w:cs="Times New Roman"/>
-          <w:sz w:val="28"/>
-          <w:szCs w:val="28"/>
-        </w:rPr>
-        <w:t>Trello</w:t>
-      </w:r>
-      <w:r>
-        <w:rPr>
-          <w:rFonts w:ascii="Times New Roman" w:eastAsia="Times New Roman" w:hAnsi="Times New Roman" w:cs="Times New Roman"/>
-          <w:sz w:val="28"/>
-          <w:szCs w:val="28"/>
-        </w:rPr>
-        <w:t xml:space="preserve">, </w:t>
-      </w:r>
-      <w:r>
-        <w:rPr>
-          <w:rFonts w:ascii="Times New Roman" w:eastAsia="Times New Roman" w:hAnsi="Times New Roman" w:cs="Times New Roman"/>
-          <w:sz w:val="28"/>
-          <w:szCs w:val="28"/>
-        </w:rPr>
-        <w:t>Asana</w:t>
-      </w:r>
-      <w:r>
-        <w:rPr>
-          <w:rFonts w:ascii="Times New Roman" w:eastAsia="Times New Roman" w:hAnsi="Times New Roman" w:cs="Times New Roman"/>
-          <w:sz w:val="28"/>
-          <w:szCs w:val="28"/>
-        </w:rPr>
-        <w:t xml:space="preserve">, </w:t>
-      </w:r>
-      <w:r>
-        <w:rPr>
-          <w:rFonts w:ascii="Times New Roman" w:eastAsia="Times New Roman" w:hAnsi="Times New Roman" w:cs="Times New Roman"/>
-          <w:sz w:val="28"/>
-          <w:szCs w:val="28"/>
-        </w:rPr>
-        <w:t>Microsoft Project</w:t>
-      </w:r>
-    </w:p>
-    <w:p>
-      <w:pPr>
-        <w:numPr>
-          <w:ilvl w:val="0"/>
-          <w:numId w:val="38"/>
-        </w:numPr>
-        <w:spacing w:before="100" w:beforeAutospacing="1" w:after="100" w:afterAutospacing="1" w:line="240" w:lineRule="auto"/>
-        <w:rPr>
-          <w:rFonts w:ascii="Times New Roman" w:eastAsia="Times New Roman" w:hAnsi="Times New Roman" w:cs="Times New Roman"/>
-          <w:sz w:val="28"/>
-          <w:szCs w:val="28"/>
-        </w:rPr>
-      </w:pPr>
-      <w:r>
-        <w:rPr>
-          <w:rFonts w:ascii="Times New Roman" w:eastAsia="Times New Roman" w:hAnsi="Times New Roman" w:cs="Times New Roman"/>
-          <w:b/>
-          <w:bCs/>
-          <w:sz w:val="28"/>
-          <w:szCs w:val="28"/>
-        </w:rPr>
-        <w:t>Impact</w:t>
-      </w:r>
-      <w:r>
-        <w:rPr>
-          <w:rFonts w:ascii="Times New Roman" w:eastAsia="Times New Roman" w:hAnsi="Times New Roman" w:cs="Times New Roman"/>
-          <w:sz w:val="28"/>
-          <w:szCs w:val="28"/>
-        </w:rPr>
-        <w:t xml:space="preserve">: </w:t>
-      </w:r>
-      <w:r>
-        <w:rPr>
-          <w:rFonts w:ascii="Times New Roman" w:eastAsia="Times New Roman" w:hAnsi="Times New Roman" w:cs="Times New Roman"/>
-          <w:sz w:val="28"/>
-          <w:szCs w:val="28"/>
-        </w:rPr>
-        <w:t xml:space="preserve">These </w:t>
-      </w:r>
-      <w:r>
-        <w:rPr>
-          <w:rFonts w:ascii="Times New Roman" w:eastAsia="Times New Roman" w:hAnsi="Times New Roman" w:cs="Times New Roman"/>
-          <w:sz w:val="28"/>
-          <w:szCs w:val="28"/>
-        </w:rPr>
-        <w:t xml:space="preserve">Tools Improve Productivity By Organizing Tasks, Tracking Progress, And Managing Deadlines. </w:t>
-      </w:r>
-      <w:r>
-        <w:rPr>
-          <w:rFonts w:ascii="Times New Roman" w:eastAsia="Times New Roman" w:hAnsi="Times New Roman" w:cs="Times New Roman"/>
-          <w:sz w:val="28"/>
-          <w:szCs w:val="28"/>
-        </w:rPr>
-        <w:t xml:space="preserve">They </w:t>
-      </w:r>
-      <w:r>
-        <w:rPr>
-          <w:rFonts w:ascii="Times New Roman" w:eastAsia="Times New Roman" w:hAnsi="Times New Roman" w:cs="Times New Roman"/>
-          <w:sz w:val="28"/>
-          <w:szCs w:val="28"/>
-        </w:rPr>
-        <w:t>Help Teams Collaborate, Allocate Resources, And Stay On Schedule.</w:t>
-      </w:r>
-    </w:p>
-    <w:p>
-      <w:pPr>
-        <w:spacing w:before="100" w:beforeAutospacing="1" w:after="100" w:afterAutospacing="1" w:line="240" w:lineRule="auto"/>
-        <w:rPr>
-          <w:rFonts w:ascii="Times New Roman" w:eastAsia="Times New Roman" w:hAnsi="Times New Roman" w:cs="Times New Roman"/>
-          <w:sz w:val="28"/>
-          <w:szCs w:val="28"/>
-        </w:rPr>
-      </w:pPr>
-      <w:r>
-        <w:rPr>
-          <w:rFonts w:ascii="Times New Roman" w:eastAsia="Times New Roman" w:hAnsi="Times New Roman" w:cs="Times New Roman"/>
-          <w:b/>
-          <w:bCs/>
-          <w:sz w:val="28"/>
-          <w:szCs w:val="28"/>
-          <w:highlight w:val="cyan"/>
-        </w:rPr>
-        <w:t xml:space="preserve">7. </w:t>
-      </w:r>
-      <w:r>
-        <w:rPr>
-          <w:rFonts w:ascii="Times New Roman" w:eastAsia="Times New Roman" w:hAnsi="Times New Roman" w:cs="Times New Roman"/>
-          <w:b/>
-          <w:bCs/>
-          <w:sz w:val="28"/>
-          <w:szCs w:val="28"/>
-          <w:highlight w:val="cyan"/>
-        </w:rPr>
-        <w:t>Graphic Design Software</w:t>
-      </w:r>
-    </w:p>
-    <w:p>
-      <w:pPr>
-        <w:numPr>
-          <w:ilvl w:val="0"/>
-          <w:numId w:val="39"/>
-        </w:numPr>
-        <w:spacing w:before="100" w:beforeAutospacing="1" w:after="100" w:afterAutospacing="1" w:line="240" w:lineRule="auto"/>
-        <w:rPr>
-          <w:rFonts w:ascii="Times New Roman" w:eastAsia="Times New Roman" w:hAnsi="Times New Roman" w:cs="Times New Roman"/>
-          <w:sz w:val="28"/>
-          <w:szCs w:val="28"/>
-        </w:rPr>
-      </w:pPr>
-      <w:r>
-        <w:rPr>
-          <w:rFonts w:ascii="Times New Roman" w:eastAsia="Times New Roman" w:hAnsi="Times New Roman" w:cs="Times New Roman"/>
-          <w:b/>
-          <w:bCs/>
-          <w:sz w:val="28"/>
-          <w:szCs w:val="28"/>
-        </w:rPr>
-        <w:t>Examples</w:t>
-      </w:r>
-      <w:r>
-        <w:rPr>
-          <w:rFonts w:ascii="Times New Roman" w:eastAsia="Times New Roman" w:hAnsi="Times New Roman" w:cs="Times New Roman"/>
-          <w:sz w:val="28"/>
-          <w:szCs w:val="28"/>
-        </w:rPr>
-        <w:t xml:space="preserve">: </w:t>
-      </w:r>
-      <w:r>
-        <w:rPr>
-          <w:rFonts w:ascii="Times New Roman" w:eastAsia="Times New Roman" w:hAnsi="Times New Roman" w:cs="Times New Roman"/>
-          <w:sz w:val="28"/>
-          <w:szCs w:val="28"/>
-        </w:rPr>
-        <w:t>Adobe Photoshop</w:t>
-      </w:r>
-      <w:r>
-        <w:rPr>
-          <w:rFonts w:ascii="Times New Roman" w:eastAsia="Times New Roman" w:hAnsi="Times New Roman" w:cs="Times New Roman"/>
-          <w:sz w:val="28"/>
-          <w:szCs w:val="28"/>
-        </w:rPr>
-        <w:t xml:space="preserve">, </w:t>
-      </w:r>
-      <w:r>
-        <w:rPr>
-          <w:rFonts w:ascii="Times New Roman" w:eastAsia="Times New Roman" w:hAnsi="Times New Roman" w:cs="Times New Roman"/>
-          <w:sz w:val="28"/>
-          <w:szCs w:val="28"/>
-        </w:rPr>
-        <w:t>Canva</w:t>
-      </w:r>
-    </w:p>
-    <w:p>
-      <w:pPr>
-        <w:numPr>
-          <w:ilvl w:val="0"/>
-          <w:numId w:val="39"/>
-        </w:numPr>
-        <w:spacing w:before="100" w:beforeAutospacing="1" w:after="100" w:afterAutospacing="1" w:line="240" w:lineRule="auto"/>
-        <w:rPr>
-          <w:rFonts w:ascii="Times New Roman" w:eastAsia="Times New Roman" w:hAnsi="Times New Roman" w:cs="Times New Roman"/>
-          <w:sz w:val="28"/>
-          <w:szCs w:val="28"/>
-        </w:rPr>
-      </w:pPr>
-      <w:r>
-        <w:rPr>
-          <w:rFonts w:ascii="Times New Roman" w:eastAsia="Times New Roman" w:hAnsi="Times New Roman" w:cs="Times New Roman"/>
-          <w:b/>
-          <w:bCs/>
-          <w:sz w:val="28"/>
-          <w:szCs w:val="28"/>
-        </w:rPr>
-        <w:t>Impact</w:t>
-      </w:r>
-      <w:r>
-        <w:rPr>
-          <w:rFonts w:ascii="Times New Roman" w:eastAsia="Times New Roman" w:hAnsi="Times New Roman" w:cs="Times New Roman"/>
-          <w:sz w:val="28"/>
-          <w:szCs w:val="28"/>
-        </w:rPr>
-        <w:t xml:space="preserve">: </w:t>
-      </w:r>
-      <w:r>
-        <w:rPr>
-          <w:rFonts w:ascii="Times New Roman" w:eastAsia="Times New Roman" w:hAnsi="Times New Roman" w:cs="Times New Roman"/>
-          <w:sz w:val="28"/>
-          <w:szCs w:val="28"/>
-        </w:rPr>
-        <w:t xml:space="preserve">Design </w:t>
-      </w:r>
-      <w:r>
-        <w:rPr>
-          <w:rFonts w:ascii="Times New Roman" w:eastAsia="Times New Roman" w:hAnsi="Times New Roman" w:cs="Times New Roman"/>
-          <w:sz w:val="28"/>
-          <w:szCs w:val="28"/>
-        </w:rPr>
-        <w:t xml:space="preserve">Software Speeds Up The Creation Of Visuals For Marketing, Social Media, And Web Development. </w:t>
-      </w:r>
-      <w:r>
-        <w:rPr>
-          <w:rFonts w:ascii="Times New Roman" w:eastAsia="Times New Roman" w:hAnsi="Times New Roman" w:cs="Times New Roman"/>
-          <w:sz w:val="28"/>
-          <w:szCs w:val="28"/>
-        </w:rPr>
-        <w:t xml:space="preserve">It </w:t>
-      </w:r>
-      <w:r>
-        <w:rPr>
-          <w:rFonts w:ascii="Times New Roman" w:eastAsia="Times New Roman" w:hAnsi="Times New Roman" w:cs="Times New Roman"/>
-          <w:sz w:val="28"/>
-          <w:szCs w:val="28"/>
-        </w:rPr>
-        <w:t>Provides Tools For Quick Editing, Rendering, And Collaboration.</w:t>
-      </w:r>
-    </w:p>
-    <w:p>
-      <w:pPr>
-        <w:spacing w:before="100" w:beforeAutospacing="1" w:after="100" w:afterAutospacing="1" w:line="240" w:lineRule="auto"/>
-        <w:rPr>
-          <w:rFonts w:ascii="Times New Roman" w:eastAsia="Times New Roman" w:hAnsi="Times New Roman" w:cs="Times New Roman"/>
-          <w:sz w:val="28"/>
-          <w:szCs w:val="28"/>
-        </w:rPr>
-      </w:pPr>
-    </w:p>
-    <w:p>
-      <w:pPr>
-        <w:spacing w:before="100" w:beforeAutospacing="1" w:after="100" w:afterAutospacing="1" w:line="240" w:lineRule="auto"/>
-        <w:rPr>
-          <w:rFonts w:ascii="Times New Roman" w:eastAsia="Times New Roman" w:hAnsi="Times New Roman" w:cs="Times New Roman"/>
-          <w:b/>
-          <w:bCs/>
-          <w:sz w:val="28"/>
-          <w:szCs w:val="28"/>
-          <w:u w:val="single"/>
-        </w:rPr>
-      </w:pPr>
-      <w:r>
-        <w:rPr>
-          <w:rFonts w:ascii="Times New Roman" w:eastAsia="Times New Roman" w:hAnsi="Times New Roman" w:cs="Times New Roman"/>
           <w:b/>
           <w:bCs/>
           <w:sz w:val="28"/>
@@ -12684,124 +12797,6 @@
           <w:highlight w:val="yellow"/>
           <w:u w:val="single"/>
         </w:rPr>
-        <w:lastRenderedPageBreak/>
-        <w:t>16.</w:t>
-      </w:r>
-      <w:r>
-        <w:rPr>
-          <w:rFonts w:ascii="Times New Roman" w:hAnsi="Times New Roman" w:cs="Times New Roman"/>
-          <w:b/>
-          <w:bCs/>
-          <w:sz w:val="28"/>
-          <w:szCs w:val="28"/>
-          <w:highlight w:val="yellow"/>
-          <w:u w:val="single"/>
-        </w:rPr>
-        <w:t xml:space="preserve"> </w:t>
-      </w:r>
-      <w:r>
-        <w:rPr>
-          <w:rFonts w:ascii="Times New Roman" w:hAnsi="Times New Roman" w:cs="Times New Roman"/>
-          <w:b/>
-          <w:bCs/>
-          <w:sz w:val="28"/>
-          <w:szCs w:val="28"/>
-          <w:highlight w:val="yellow"/>
-          <w:u w:val="single"/>
-        </w:rPr>
-        <w:t xml:space="preserve">Create </w:t>
-      </w:r>
-      <w:r>
-        <w:rPr>
-          <w:rFonts w:ascii="Times New Roman" w:hAnsi="Times New Roman" w:cs="Times New Roman"/>
-          <w:b/>
-          <w:bCs/>
-          <w:sz w:val="28"/>
-          <w:szCs w:val="28"/>
-          <w:highlight w:val="yellow"/>
-          <w:u w:val="single"/>
-        </w:rPr>
-        <w:t xml:space="preserve">A Flowchart Representing The </w:t>
-      </w:r>
-      <w:r>
-        <w:rPr>
-          <w:rFonts w:ascii="Times New Roman" w:hAnsi="Times New Roman" w:cs="Times New Roman"/>
-          <w:b/>
-          <w:bCs/>
-          <w:sz w:val="28"/>
-          <w:szCs w:val="28"/>
-          <w:highlight w:val="yellow"/>
-          <w:u w:val="single"/>
-        </w:rPr>
-        <w:t xml:space="preserve">Software Development Life Cycle </w:t>
-      </w:r>
-      <w:r>
-        <w:rPr>
-          <w:rFonts w:ascii="Times New Roman" w:hAnsi="Times New Roman" w:cs="Times New Roman"/>
-          <w:b/>
-          <w:bCs/>
-          <w:sz w:val="28"/>
-          <w:szCs w:val="28"/>
-          <w:highlight w:val="yellow"/>
-          <w:u w:val="single"/>
-        </w:rPr>
-        <w:t>(</w:t>
-      </w:r>
-      <w:r>
-        <w:rPr>
-          <w:rFonts w:ascii="Times New Roman" w:hAnsi="Times New Roman" w:cs="Times New Roman"/>
-          <w:b/>
-          <w:bCs/>
-          <w:sz w:val="28"/>
-          <w:szCs w:val="28"/>
-          <w:highlight w:val="yellow"/>
-          <w:u w:val="single"/>
-        </w:rPr>
-        <w:t>SDLC</w:t>
-      </w:r>
-      <w:r>
-        <w:rPr>
-          <w:rFonts w:ascii="Times New Roman" w:hAnsi="Times New Roman" w:cs="Times New Roman"/>
-          <w:b/>
-          <w:bCs/>
-          <w:sz w:val="28"/>
-          <w:szCs w:val="28"/>
-          <w:highlight w:val="yellow"/>
-          <w:u w:val="single"/>
-        </w:rPr>
-        <w:t>).</w:t>
-      </w:r>
-    </w:p>
-    <w:p>
-      <w:pPr>
-        <w:tabs>
-          <w:tab w:val="left" w:pos="916"/>
-          <w:tab w:val="left" w:pos="1832"/>
-          <w:tab w:val="left" w:pos="2748"/>
-          <w:tab w:val="left" w:pos="3664"/>
-          <w:tab w:val="left" w:pos="4580"/>
-          <w:tab w:val="left" w:pos="5496"/>
-          <w:tab w:val="left" w:pos="6412"/>
-          <w:tab w:val="left" w:pos="7328"/>
-          <w:tab w:val="left" w:pos="8244"/>
-          <w:tab w:val="left" w:pos="9160"/>
-          <w:tab w:val="left" w:pos="10076"/>
-          <w:tab w:val="left" w:pos="10992"/>
-          <w:tab w:val="left" w:pos="11908"/>
-          <w:tab w:val="left" w:pos="12824"/>
-          <w:tab w:val="left" w:pos="13740"/>
-          <w:tab w:val="left" w:pos="14656"/>
-        </w:tabs>
-        <w:spacing w:after="0" w:line="240" w:lineRule="auto"/>
-        <w:rPr>
-          <w:rFonts w:ascii="Times New Roman" w:eastAsia="Times New Roman" w:hAnsi="Times New Roman" w:cs="Times New Roman"/>
-          <w:b/>
-          <w:bCs/>
-          <w:sz w:val="28"/>
-          <w:szCs w:val="28"/>
-          <w:highlight w:val="yellow"/>
-          <w:u w:val="single"/>
-        </w:rPr>
       </w:pPr>
       <w:r>
         <w:rPr>
@@ -12812,9 +12807,9 @@
         </w:rPr>
         <w:drawing>
           <wp:inline distT="0" distB="0" distL="0" distR="0">
-            <wp:extent cx="3816350" cy="2277533"/>
+            <wp:extent cx="5642610" cy="2705100"/>
             <wp:effectExtent l="19050" t="0" r="0" b="0"/>
-            <wp:docPr id="9" name="Picture 7" descr="Screenshot 2025-03-06 102011.jpg"/>
+            <wp:docPr id="5" name="Picture 7" descr="Screenshot 2025-03-06 102011.jpg"/>
             <wp:cNvGraphicFramePr>
               <a:graphicFrameLocks xmlns:a="http://schemas.openxmlformats.org/drawingml/2006/main" noChangeAspect="1"/>
             </wp:cNvGraphicFramePr>
@@ -12834,7 +12829,7 @@
                   <pic:spPr>
                     <a:xfrm>
                       <a:off x="0" y="0"/>
-                      <a:ext cx="3816350" cy="2277533"/>
+                      <a:ext cx="5647962" cy="2707666"/>
                     </a:xfrm>
                     <a:prstGeom prst="rect">
                       <a:avLst/>
@@ -12869,16 +12864,6 @@
         </w:tabs>
         <w:spacing w:after="0" w:line="240" w:lineRule="auto"/>
         <w:rPr>
-          <w:rFonts w:ascii="Times New Roman" w:hAnsi="Times New Roman" w:cs="Times New Roman"/>
-          <w:b/>
-          <w:bCs/>
-          <w:sz w:val="28"/>
-          <w:szCs w:val="28"/>
-          <w:u w:val="single"/>
-        </w:rPr>
-      </w:pPr>
-      <w:r>
-        <w:rPr>
           <w:rFonts w:ascii="Times New Roman" w:eastAsia="Times New Roman" w:hAnsi="Times New Roman" w:cs="Times New Roman"/>
           <w:b/>
           <w:bCs/>
@@ -12887,44 +12872,7 @@
           <w:highlight w:val="yellow"/>
           <w:u w:val="single"/>
         </w:rPr>
-        <w:t>17.</w:t>
-      </w:r>
-      <w:r>
-        <w:rPr>
-          <w:rFonts w:ascii="Times New Roman" w:hAnsi="Times New Roman" w:cs="Times New Roman"/>
-          <w:b/>
-          <w:bCs/>
-          <w:sz w:val="28"/>
-          <w:szCs w:val="28"/>
-          <w:highlight w:val="yellow"/>
-          <w:u w:val="single"/>
-        </w:rPr>
-        <w:t xml:space="preserve"> </w:t>
-      </w:r>
-      <w:r>
-        <w:rPr>
-          <w:rFonts w:ascii="Times New Roman" w:hAnsi="Times New Roman" w:cs="Times New Roman"/>
-          <w:b/>
-          <w:bCs/>
-          <w:sz w:val="28"/>
-          <w:szCs w:val="28"/>
-          <w:highlight w:val="yellow"/>
-          <w:u w:val="single"/>
-        </w:rPr>
-        <w:t xml:space="preserve">Write </w:t>
-      </w:r>
-      <w:r>
-        <w:rPr>
-          <w:rFonts w:ascii="Times New Roman" w:hAnsi="Times New Roman" w:cs="Times New Roman"/>
-          <w:b/>
-          <w:bCs/>
-          <w:sz w:val="28"/>
-          <w:szCs w:val="28"/>
-          <w:highlight w:val="yellow"/>
-          <w:u w:val="single"/>
-        </w:rPr>
-        <w:t>A Requirement Specification For A Simple Library Management System.</w:t>
-      </w:r>
+      </w:pPr>
     </w:p>
     <w:p>
       <w:pPr>
@@ -12948,1349 +12896,15 @@
         </w:tabs>
         <w:spacing w:after="0" w:line="240" w:lineRule="auto"/>
         <w:rPr>
-          <w:rFonts w:ascii="Times New Roman" w:hAnsi="Times New Roman" w:cs="Times New Roman"/>
-          <w:b/>
-          <w:bCs/>
-          <w:sz w:val="28"/>
-          <w:szCs w:val="28"/>
+          <w:rFonts w:ascii="Times New Roman" w:eastAsia="Times New Roman" w:hAnsi="Times New Roman" w:cs="Times New Roman"/>
+          <w:b/>
+          <w:bCs/>
+          <w:sz w:val="28"/>
+          <w:szCs w:val="28"/>
+          <w:highlight w:val="yellow"/>
           <w:u w:val="single"/>
         </w:rPr>
       </w:pPr>
-    </w:p>
-    <w:p>
-      <w:pPr>
-        <w:spacing w:before="100" w:beforeAutospacing="1" w:after="100" w:afterAutospacing="1" w:line="240" w:lineRule="auto"/>
-        <w:outlineLvl w:val="2"/>
-        <w:rPr>
-          <w:rFonts w:ascii="Times New Roman" w:eastAsia="Times New Roman" w:hAnsi="Times New Roman" w:cs="Times New Roman"/>
-          <w:b/>
-          <w:bCs/>
-          <w:sz w:val="28"/>
-          <w:szCs w:val="28"/>
-        </w:rPr>
-      </w:pPr>
-      <w:r>
-        <w:rPr>
-          <w:rFonts w:ascii="Times New Roman" w:eastAsia="Times New Roman" w:hAnsi="Times New Roman" w:cs="Times New Roman"/>
-          <w:b/>
-          <w:bCs/>
-          <w:sz w:val="28"/>
-          <w:szCs w:val="28"/>
-        </w:rPr>
-        <w:t xml:space="preserve">Requirement Specification </w:t>
-      </w:r>
-      <w:r>
-        <w:rPr>
-          <w:rFonts w:ascii="Times New Roman" w:eastAsia="Times New Roman" w:hAnsi="Times New Roman" w:cs="Times New Roman"/>
-          <w:b/>
-          <w:bCs/>
-          <w:sz w:val="28"/>
-          <w:szCs w:val="28"/>
-        </w:rPr>
-        <w:t xml:space="preserve">For </w:t>
-      </w:r>
-      <w:r>
-        <w:rPr>
-          <w:rFonts w:ascii="Times New Roman" w:eastAsia="Times New Roman" w:hAnsi="Times New Roman" w:cs="Times New Roman"/>
-          <w:b/>
-          <w:bCs/>
-          <w:sz w:val="28"/>
-          <w:szCs w:val="28"/>
-        </w:rPr>
-        <w:t>Library Management System</w:t>
-      </w:r>
-    </w:p>
-    <w:p>
-      <w:pPr>
-        <w:spacing w:before="100" w:beforeAutospacing="1" w:after="100" w:afterAutospacing="1" w:line="240" w:lineRule="auto"/>
-        <w:outlineLvl w:val="3"/>
-        <w:rPr>
-          <w:rFonts w:ascii="Times New Roman" w:eastAsia="Times New Roman" w:hAnsi="Times New Roman" w:cs="Times New Roman"/>
-          <w:b/>
-          <w:bCs/>
-          <w:sz w:val="28"/>
-          <w:szCs w:val="28"/>
-        </w:rPr>
-      </w:pPr>
-      <w:r>
-        <w:rPr>
-          <w:rFonts w:ascii="Times New Roman" w:eastAsia="Times New Roman" w:hAnsi="Times New Roman" w:cs="Times New Roman"/>
-          <w:b/>
-          <w:bCs/>
-          <w:sz w:val="28"/>
-          <w:szCs w:val="28"/>
-          <w:highlight w:val="cyan"/>
-        </w:rPr>
-        <w:t xml:space="preserve">1. </w:t>
-      </w:r>
-      <w:r>
-        <w:rPr>
-          <w:rFonts w:ascii="Times New Roman" w:eastAsia="Times New Roman" w:hAnsi="Times New Roman" w:cs="Times New Roman"/>
-          <w:b/>
-          <w:bCs/>
-          <w:sz w:val="28"/>
-          <w:szCs w:val="28"/>
-          <w:highlight w:val="cyan"/>
-        </w:rPr>
-        <w:t>User Management</w:t>
-      </w:r>
-    </w:p>
-    <w:p>
-      <w:pPr>
-        <w:numPr>
-          <w:ilvl w:val="0"/>
-          <w:numId w:val="40"/>
-        </w:numPr>
-        <w:spacing w:before="100" w:beforeAutospacing="1" w:after="100" w:afterAutospacing="1" w:line="240" w:lineRule="auto"/>
-        <w:rPr>
-          <w:rFonts w:ascii="Times New Roman" w:eastAsia="Times New Roman" w:hAnsi="Times New Roman" w:cs="Times New Roman"/>
-          <w:sz w:val="28"/>
-          <w:szCs w:val="28"/>
-        </w:rPr>
-      </w:pPr>
-      <w:r>
-        <w:rPr>
-          <w:rFonts w:ascii="Times New Roman" w:eastAsia="Times New Roman" w:hAnsi="Times New Roman" w:cs="Times New Roman"/>
-          <w:b/>
-          <w:bCs/>
-          <w:sz w:val="28"/>
-          <w:szCs w:val="28"/>
-        </w:rPr>
-        <w:t>Registration</w:t>
-      </w:r>
-      <w:r>
-        <w:rPr>
-          <w:rFonts w:ascii="Times New Roman" w:eastAsia="Times New Roman" w:hAnsi="Times New Roman" w:cs="Times New Roman"/>
-          <w:sz w:val="28"/>
-          <w:szCs w:val="28"/>
-        </w:rPr>
-        <w:t xml:space="preserve">: </w:t>
-      </w:r>
-      <w:r>
-        <w:rPr>
-          <w:rFonts w:ascii="Times New Roman" w:eastAsia="Times New Roman" w:hAnsi="Times New Roman" w:cs="Times New Roman"/>
-          <w:sz w:val="28"/>
-          <w:szCs w:val="28"/>
-        </w:rPr>
-        <w:t xml:space="preserve">Users </w:t>
-      </w:r>
-      <w:r>
-        <w:rPr>
-          <w:rFonts w:ascii="Times New Roman" w:eastAsia="Times New Roman" w:hAnsi="Times New Roman" w:cs="Times New Roman"/>
-          <w:sz w:val="28"/>
-          <w:szCs w:val="28"/>
-        </w:rPr>
-        <w:t>Can Create Accounts With Basic Details (Name, Email, Phone).</w:t>
-      </w:r>
-    </w:p>
-    <w:p>
-      <w:pPr>
-        <w:numPr>
-          <w:ilvl w:val="0"/>
-          <w:numId w:val="40"/>
-        </w:numPr>
-        <w:spacing w:before="100" w:beforeAutospacing="1" w:after="100" w:afterAutospacing="1" w:line="240" w:lineRule="auto"/>
-        <w:rPr>
-          <w:rFonts w:ascii="Times New Roman" w:eastAsia="Times New Roman" w:hAnsi="Times New Roman" w:cs="Times New Roman"/>
-          <w:sz w:val="28"/>
-          <w:szCs w:val="28"/>
-        </w:rPr>
-      </w:pPr>
-      <w:r>
-        <w:rPr>
-          <w:rFonts w:ascii="Times New Roman" w:eastAsia="Times New Roman" w:hAnsi="Times New Roman" w:cs="Times New Roman"/>
-          <w:b/>
-          <w:bCs/>
-          <w:sz w:val="28"/>
-          <w:szCs w:val="28"/>
-        </w:rPr>
-        <w:t>Login</w:t>
-      </w:r>
-      <w:r>
-        <w:rPr>
-          <w:rFonts w:ascii="Times New Roman" w:eastAsia="Times New Roman" w:hAnsi="Times New Roman" w:cs="Times New Roman"/>
-          <w:b/>
-          <w:bCs/>
-          <w:sz w:val="28"/>
-          <w:szCs w:val="28"/>
-        </w:rPr>
-        <w:t>/</w:t>
-      </w:r>
-      <w:r>
-        <w:rPr>
-          <w:rFonts w:ascii="Times New Roman" w:eastAsia="Times New Roman" w:hAnsi="Times New Roman" w:cs="Times New Roman"/>
-          <w:b/>
-          <w:bCs/>
-          <w:sz w:val="28"/>
-          <w:szCs w:val="28"/>
-        </w:rPr>
-        <w:t>Logout</w:t>
-      </w:r>
-      <w:r>
-        <w:rPr>
-          <w:rFonts w:ascii="Times New Roman" w:eastAsia="Times New Roman" w:hAnsi="Times New Roman" w:cs="Times New Roman"/>
-          <w:sz w:val="28"/>
-          <w:szCs w:val="28"/>
-        </w:rPr>
-        <w:t xml:space="preserve">: </w:t>
-      </w:r>
-      <w:r>
-        <w:rPr>
-          <w:rFonts w:ascii="Times New Roman" w:eastAsia="Times New Roman" w:hAnsi="Times New Roman" w:cs="Times New Roman"/>
-          <w:sz w:val="28"/>
-          <w:szCs w:val="28"/>
-        </w:rPr>
-        <w:t xml:space="preserve">Users </w:t>
-      </w:r>
-      <w:r>
-        <w:rPr>
-          <w:rFonts w:ascii="Times New Roman" w:eastAsia="Times New Roman" w:hAnsi="Times New Roman" w:cs="Times New Roman"/>
-          <w:sz w:val="28"/>
-          <w:szCs w:val="28"/>
-        </w:rPr>
-        <w:t>Can Securely Log In And Log Out.</w:t>
-      </w:r>
-    </w:p>
-    <w:p>
-      <w:pPr>
-        <w:numPr>
-          <w:ilvl w:val="0"/>
-          <w:numId w:val="40"/>
-        </w:numPr>
-        <w:spacing w:before="100" w:beforeAutospacing="1" w:after="100" w:afterAutospacing="1" w:line="240" w:lineRule="auto"/>
-        <w:rPr>
-          <w:rFonts w:ascii="Times New Roman" w:eastAsia="Times New Roman" w:hAnsi="Times New Roman" w:cs="Times New Roman"/>
-          <w:sz w:val="28"/>
-          <w:szCs w:val="28"/>
-        </w:rPr>
-      </w:pPr>
-      <w:r>
-        <w:rPr>
-          <w:rFonts w:ascii="Times New Roman" w:eastAsia="Times New Roman" w:hAnsi="Times New Roman" w:cs="Times New Roman"/>
-          <w:b/>
-          <w:bCs/>
-          <w:sz w:val="28"/>
-          <w:szCs w:val="28"/>
-        </w:rPr>
-        <w:t>Profile Management</w:t>
-      </w:r>
-      <w:r>
-        <w:rPr>
-          <w:rFonts w:ascii="Times New Roman" w:eastAsia="Times New Roman" w:hAnsi="Times New Roman" w:cs="Times New Roman"/>
-          <w:sz w:val="28"/>
-          <w:szCs w:val="28"/>
-        </w:rPr>
-        <w:t xml:space="preserve">: </w:t>
-      </w:r>
-      <w:r>
-        <w:rPr>
-          <w:rFonts w:ascii="Times New Roman" w:eastAsia="Times New Roman" w:hAnsi="Times New Roman" w:cs="Times New Roman"/>
-          <w:sz w:val="28"/>
-          <w:szCs w:val="28"/>
-        </w:rPr>
-        <w:t xml:space="preserve">Users </w:t>
-      </w:r>
-      <w:r>
-        <w:rPr>
-          <w:rFonts w:ascii="Times New Roman" w:eastAsia="Times New Roman" w:hAnsi="Times New Roman" w:cs="Times New Roman"/>
-          <w:sz w:val="28"/>
-          <w:szCs w:val="28"/>
-        </w:rPr>
-        <w:t>Can Update Their Profile Information.</w:t>
-      </w:r>
-    </w:p>
-    <w:p>
-      <w:pPr>
-        <w:spacing w:before="100" w:beforeAutospacing="1" w:after="100" w:afterAutospacing="1" w:line="240" w:lineRule="auto"/>
-        <w:outlineLvl w:val="3"/>
-        <w:rPr>
-          <w:rFonts w:ascii="Times New Roman" w:eastAsia="Times New Roman" w:hAnsi="Times New Roman" w:cs="Times New Roman"/>
-          <w:b/>
-          <w:bCs/>
-          <w:sz w:val="28"/>
-          <w:szCs w:val="28"/>
-        </w:rPr>
-      </w:pPr>
-      <w:r>
-        <w:rPr>
-          <w:rFonts w:ascii="Times New Roman" w:eastAsia="Times New Roman" w:hAnsi="Times New Roman" w:cs="Times New Roman"/>
-          <w:b/>
-          <w:bCs/>
-          <w:sz w:val="28"/>
-          <w:szCs w:val="28"/>
-          <w:highlight w:val="cyan"/>
-        </w:rPr>
-        <w:t xml:space="preserve">2. </w:t>
-      </w:r>
-      <w:r>
-        <w:rPr>
-          <w:rFonts w:ascii="Times New Roman" w:eastAsia="Times New Roman" w:hAnsi="Times New Roman" w:cs="Times New Roman"/>
-          <w:b/>
-          <w:bCs/>
-          <w:sz w:val="28"/>
-          <w:szCs w:val="28"/>
-          <w:highlight w:val="cyan"/>
-        </w:rPr>
-        <w:t>Book Management</w:t>
-      </w:r>
-    </w:p>
-    <w:p>
-      <w:pPr>
-        <w:numPr>
-          <w:ilvl w:val="0"/>
-          <w:numId w:val="41"/>
-        </w:numPr>
-        <w:spacing w:before="100" w:beforeAutospacing="1" w:after="100" w:afterAutospacing="1" w:line="240" w:lineRule="auto"/>
-        <w:rPr>
-          <w:rFonts w:ascii="Times New Roman" w:eastAsia="Times New Roman" w:hAnsi="Times New Roman" w:cs="Times New Roman"/>
-          <w:sz w:val="28"/>
-          <w:szCs w:val="28"/>
-        </w:rPr>
-      </w:pPr>
-      <w:r>
-        <w:rPr>
-          <w:rFonts w:ascii="Times New Roman" w:eastAsia="Times New Roman" w:hAnsi="Times New Roman" w:cs="Times New Roman"/>
-          <w:b/>
-          <w:bCs/>
-          <w:sz w:val="28"/>
-          <w:szCs w:val="28"/>
-        </w:rPr>
-        <w:t>Add</w:t>
-      </w:r>
-      <w:r>
-        <w:rPr>
-          <w:rFonts w:ascii="Times New Roman" w:eastAsia="Times New Roman" w:hAnsi="Times New Roman" w:cs="Times New Roman"/>
-          <w:b/>
-          <w:bCs/>
-          <w:sz w:val="28"/>
-          <w:szCs w:val="28"/>
-        </w:rPr>
-        <w:t>/</w:t>
-      </w:r>
-      <w:r>
-        <w:rPr>
-          <w:rFonts w:ascii="Times New Roman" w:eastAsia="Times New Roman" w:hAnsi="Times New Roman" w:cs="Times New Roman"/>
-          <w:b/>
-          <w:bCs/>
-          <w:sz w:val="28"/>
-          <w:szCs w:val="28"/>
-        </w:rPr>
-        <w:t>Edit</w:t>
-      </w:r>
-      <w:r>
-        <w:rPr>
-          <w:rFonts w:ascii="Times New Roman" w:eastAsia="Times New Roman" w:hAnsi="Times New Roman" w:cs="Times New Roman"/>
-          <w:b/>
-          <w:bCs/>
-          <w:sz w:val="28"/>
-          <w:szCs w:val="28"/>
-        </w:rPr>
-        <w:t>/</w:t>
-      </w:r>
-      <w:r>
-        <w:rPr>
-          <w:rFonts w:ascii="Times New Roman" w:eastAsia="Times New Roman" w:hAnsi="Times New Roman" w:cs="Times New Roman"/>
-          <w:b/>
-          <w:bCs/>
-          <w:sz w:val="28"/>
-          <w:szCs w:val="28"/>
-        </w:rPr>
-        <w:t>Delete Books</w:t>
-      </w:r>
-      <w:r>
-        <w:rPr>
-          <w:rFonts w:ascii="Times New Roman" w:eastAsia="Times New Roman" w:hAnsi="Times New Roman" w:cs="Times New Roman"/>
-          <w:sz w:val="28"/>
-          <w:szCs w:val="28"/>
-        </w:rPr>
-        <w:t xml:space="preserve">: </w:t>
-      </w:r>
-      <w:r>
-        <w:rPr>
-          <w:rFonts w:ascii="Times New Roman" w:eastAsia="Times New Roman" w:hAnsi="Times New Roman" w:cs="Times New Roman"/>
-          <w:sz w:val="28"/>
-          <w:szCs w:val="28"/>
-        </w:rPr>
-        <w:t xml:space="preserve">Admin </w:t>
-      </w:r>
-      <w:r>
-        <w:rPr>
-          <w:rFonts w:ascii="Times New Roman" w:eastAsia="Times New Roman" w:hAnsi="Times New Roman" w:cs="Times New Roman"/>
-          <w:sz w:val="28"/>
-          <w:szCs w:val="28"/>
-        </w:rPr>
-        <w:t>Can Manage Book Details (Title, Author, Genre, Availability).</w:t>
-      </w:r>
-    </w:p>
-    <w:p>
-      <w:pPr>
-        <w:numPr>
-          <w:ilvl w:val="0"/>
-          <w:numId w:val="41"/>
-        </w:numPr>
-        <w:spacing w:before="100" w:beforeAutospacing="1" w:after="100" w:afterAutospacing="1" w:line="240" w:lineRule="auto"/>
-        <w:rPr>
-          <w:rFonts w:ascii="Times New Roman" w:eastAsia="Times New Roman" w:hAnsi="Times New Roman" w:cs="Times New Roman"/>
-          <w:sz w:val="28"/>
-          <w:szCs w:val="28"/>
-        </w:rPr>
-      </w:pPr>
-      <w:r>
-        <w:rPr>
-          <w:rFonts w:ascii="Times New Roman" w:eastAsia="Times New Roman" w:hAnsi="Times New Roman" w:cs="Times New Roman"/>
-          <w:b/>
-          <w:bCs/>
-          <w:sz w:val="28"/>
-          <w:szCs w:val="28"/>
-        </w:rPr>
-        <w:t>Book Search</w:t>
-      </w:r>
-      <w:r>
-        <w:rPr>
-          <w:rFonts w:ascii="Times New Roman" w:eastAsia="Times New Roman" w:hAnsi="Times New Roman" w:cs="Times New Roman"/>
-          <w:sz w:val="28"/>
-          <w:szCs w:val="28"/>
-        </w:rPr>
-        <w:t xml:space="preserve">: </w:t>
-      </w:r>
-      <w:r>
-        <w:rPr>
-          <w:rFonts w:ascii="Times New Roman" w:eastAsia="Times New Roman" w:hAnsi="Times New Roman" w:cs="Times New Roman"/>
-          <w:sz w:val="28"/>
-          <w:szCs w:val="28"/>
-        </w:rPr>
-        <w:t xml:space="preserve">Users </w:t>
-      </w:r>
-      <w:r>
-        <w:rPr>
-          <w:rFonts w:ascii="Times New Roman" w:eastAsia="Times New Roman" w:hAnsi="Times New Roman" w:cs="Times New Roman"/>
-          <w:sz w:val="28"/>
-          <w:szCs w:val="28"/>
-        </w:rPr>
-        <w:t>Can Search Books By Title, Author, Or Genre.</w:t>
-      </w:r>
-    </w:p>
-    <w:p>
-      <w:pPr>
-        <w:spacing w:before="100" w:beforeAutospacing="1" w:after="100" w:afterAutospacing="1" w:line="240" w:lineRule="auto"/>
-        <w:outlineLvl w:val="3"/>
-        <w:rPr>
-          <w:rFonts w:ascii="Times New Roman" w:eastAsia="Times New Roman" w:hAnsi="Times New Roman" w:cs="Times New Roman"/>
-          <w:b/>
-          <w:bCs/>
-          <w:sz w:val="28"/>
-          <w:szCs w:val="28"/>
-        </w:rPr>
-      </w:pPr>
-      <w:r>
-        <w:rPr>
-          <w:rFonts w:ascii="Times New Roman" w:eastAsia="Times New Roman" w:hAnsi="Times New Roman" w:cs="Times New Roman"/>
-          <w:b/>
-          <w:bCs/>
-          <w:sz w:val="28"/>
-          <w:szCs w:val="28"/>
-          <w:highlight w:val="cyan"/>
-        </w:rPr>
-        <w:t xml:space="preserve">3. </w:t>
-      </w:r>
-      <w:r>
-        <w:rPr>
-          <w:rFonts w:ascii="Times New Roman" w:eastAsia="Times New Roman" w:hAnsi="Times New Roman" w:cs="Times New Roman"/>
-          <w:b/>
-          <w:bCs/>
-          <w:sz w:val="28"/>
-          <w:szCs w:val="28"/>
-          <w:highlight w:val="cyan"/>
-        </w:rPr>
-        <w:t>Transaction Management</w:t>
-      </w:r>
-    </w:p>
-    <w:p>
-      <w:pPr>
-        <w:numPr>
-          <w:ilvl w:val="0"/>
-          <w:numId w:val="42"/>
-        </w:numPr>
-        <w:spacing w:before="100" w:beforeAutospacing="1" w:after="100" w:afterAutospacing="1" w:line="240" w:lineRule="auto"/>
-        <w:rPr>
-          <w:rFonts w:ascii="Times New Roman" w:eastAsia="Times New Roman" w:hAnsi="Times New Roman" w:cs="Times New Roman"/>
-          <w:sz w:val="28"/>
-          <w:szCs w:val="28"/>
-        </w:rPr>
-      </w:pPr>
-      <w:r>
-        <w:rPr>
-          <w:rFonts w:ascii="Times New Roman" w:eastAsia="Times New Roman" w:hAnsi="Times New Roman" w:cs="Times New Roman"/>
-          <w:b/>
-          <w:bCs/>
-          <w:sz w:val="28"/>
-          <w:szCs w:val="28"/>
-        </w:rPr>
-        <w:t>Checkout</w:t>
-      </w:r>
-      <w:r>
-        <w:rPr>
-          <w:rFonts w:ascii="Times New Roman" w:eastAsia="Times New Roman" w:hAnsi="Times New Roman" w:cs="Times New Roman"/>
-          <w:b/>
-          <w:bCs/>
-          <w:sz w:val="28"/>
-          <w:szCs w:val="28"/>
-        </w:rPr>
-        <w:t>/</w:t>
-      </w:r>
-      <w:r>
-        <w:rPr>
-          <w:rFonts w:ascii="Times New Roman" w:eastAsia="Times New Roman" w:hAnsi="Times New Roman" w:cs="Times New Roman"/>
-          <w:b/>
-          <w:bCs/>
-          <w:sz w:val="28"/>
-          <w:szCs w:val="28"/>
-        </w:rPr>
-        <w:t>Return</w:t>
-      </w:r>
-      <w:r>
-        <w:rPr>
-          <w:rFonts w:ascii="Times New Roman" w:eastAsia="Times New Roman" w:hAnsi="Times New Roman" w:cs="Times New Roman"/>
-          <w:sz w:val="28"/>
-          <w:szCs w:val="28"/>
-        </w:rPr>
-        <w:t xml:space="preserve">: </w:t>
-      </w:r>
-      <w:r>
-        <w:rPr>
-          <w:rFonts w:ascii="Times New Roman" w:eastAsia="Times New Roman" w:hAnsi="Times New Roman" w:cs="Times New Roman"/>
-          <w:sz w:val="28"/>
-          <w:szCs w:val="28"/>
-        </w:rPr>
-        <w:t xml:space="preserve">Users </w:t>
-      </w:r>
-      <w:r>
-        <w:rPr>
-          <w:rFonts w:ascii="Times New Roman" w:eastAsia="Times New Roman" w:hAnsi="Times New Roman" w:cs="Times New Roman"/>
-          <w:sz w:val="28"/>
-          <w:szCs w:val="28"/>
-        </w:rPr>
-        <w:t>Can Borrow And Return Books.</w:t>
-      </w:r>
-    </w:p>
-    <w:p>
-      <w:pPr>
-        <w:numPr>
-          <w:ilvl w:val="0"/>
-          <w:numId w:val="42"/>
-        </w:numPr>
-        <w:spacing w:before="100" w:beforeAutospacing="1" w:after="100" w:afterAutospacing="1" w:line="240" w:lineRule="auto"/>
-        <w:rPr>
-          <w:rFonts w:ascii="Times New Roman" w:eastAsia="Times New Roman" w:hAnsi="Times New Roman" w:cs="Times New Roman"/>
-          <w:sz w:val="28"/>
-          <w:szCs w:val="28"/>
-        </w:rPr>
-      </w:pPr>
-      <w:r>
-        <w:rPr>
-          <w:rFonts w:ascii="Times New Roman" w:eastAsia="Times New Roman" w:hAnsi="Times New Roman" w:cs="Times New Roman"/>
-          <w:b/>
-          <w:bCs/>
-          <w:sz w:val="28"/>
-          <w:szCs w:val="28"/>
-        </w:rPr>
-        <w:t>Late Fees</w:t>
-      </w:r>
-      <w:r>
-        <w:rPr>
-          <w:rFonts w:ascii="Times New Roman" w:eastAsia="Times New Roman" w:hAnsi="Times New Roman" w:cs="Times New Roman"/>
-          <w:sz w:val="28"/>
-          <w:szCs w:val="28"/>
-        </w:rPr>
-        <w:t xml:space="preserve">: </w:t>
-      </w:r>
-      <w:r>
-        <w:rPr>
-          <w:rFonts w:ascii="Times New Roman" w:eastAsia="Times New Roman" w:hAnsi="Times New Roman" w:cs="Times New Roman"/>
-          <w:sz w:val="28"/>
-          <w:szCs w:val="28"/>
-        </w:rPr>
-        <w:t xml:space="preserve">Calculate </w:t>
-      </w:r>
-      <w:r>
-        <w:rPr>
-          <w:rFonts w:ascii="Times New Roman" w:eastAsia="Times New Roman" w:hAnsi="Times New Roman" w:cs="Times New Roman"/>
-          <w:sz w:val="28"/>
-          <w:szCs w:val="28"/>
-        </w:rPr>
-        <w:t>Late Fees Based On Overdue Days.</w:t>
-      </w:r>
-    </w:p>
-    <w:p>
-      <w:pPr>
-        <w:spacing w:before="100" w:beforeAutospacing="1" w:after="100" w:afterAutospacing="1" w:line="240" w:lineRule="auto"/>
-        <w:outlineLvl w:val="3"/>
-        <w:rPr>
-          <w:rFonts w:ascii="Times New Roman" w:eastAsia="Times New Roman" w:hAnsi="Times New Roman" w:cs="Times New Roman"/>
-          <w:b/>
-          <w:bCs/>
-          <w:sz w:val="28"/>
-          <w:szCs w:val="28"/>
-        </w:rPr>
-      </w:pPr>
-      <w:r>
-        <w:rPr>
-          <w:rFonts w:ascii="Times New Roman" w:eastAsia="Times New Roman" w:hAnsi="Times New Roman" w:cs="Times New Roman"/>
-          <w:b/>
-          <w:bCs/>
-          <w:sz w:val="28"/>
-          <w:szCs w:val="28"/>
-          <w:highlight w:val="cyan"/>
-        </w:rPr>
-        <w:t xml:space="preserve">4. </w:t>
-      </w:r>
-      <w:r>
-        <w:rPr>
-          <w:rFonts w:ascii="Times New Roman" w:eastAsia="Times New Roman" w:hAnsi="Times New Roman" w:cs="Times New Roman"/>
-          <w:b/>
-          <w:bCs/>
-          <w:sz w:val="28"/>
-          <w:szCs w:val="28"/>
-          <w:highlight w:val="cyan"/>
-        </w:rPr>
-        <w:t>Notifications</w:t>
-      </w:r>
-    </w:p>
-    <w:p>
-      <w:pPr>
-        <w:numPr>
-          <w:ilvl w:val="0"/>
-          <w:numId w:val="43"/>
-        </w:numPr>
-        <w:spacing w:before="100" w:beforeAutospacing="1" w:after="100" w:afterAutospacing="1" w:line="240" w:lineRule="auto"/>
-        <w:rPr>
-          <w:rFonts w:ascii="Times New Roman" w:eastAsia="Times New Roman" w:hAnsi="Times New Roman" w:cs="Times New Roman"/>
-          <w:sz w:val="28"/>
-          <w:szCs w:val="28"/>
-        </w:rPr>
-      </w:pPr>
-      <w:r>
-        <w:rPr>
-          <w:rFonts w:ascii="Times New Roman" w:eastAsia="Times New Roman" w:hAnsi="Times New Roman" w:cs="Times New Roman"/>
-          <w:b/>
-          <w:bCs/>
-          <w:sz w:val="28"/>
-          <w:szCs w:val="28"/>
-        </w:rPr>
-        <w:t>Due Date Reminders</w:t>
-      </w:r>
-      <w:r>
-        <w:rPr>
-          <w:rFonts w:ascii="Times New Roman" w:eastAsia="Times New Roman" w:hAnsi="Times New Roman" w:cs="Times New Roman"/>
-          <w:sz w:val="28"/>
-          <w:szCs w:val="28"/>
-        </w:rPr>
-        <w:t xml:space="preserve">: </w:t>
-      </w:r>
-      <w:r>
-        <w:rPr>
-          <w:rFonts w:ascii="Times New Roman" w:eastAsia="Times New Roman" w:hAnsi="Times New Roman" w:cs="Times New Roman"/>
-          <w:sz w:val="28"/>
-          <w:szCs w:val="28"/>
-        </w:rPr>
-        <w:t xml:space="preserve">Notify </w:t>
-      </w:r>
-      <w:r>
-        <w:rPr>
-          <w:rFonts w:ascii="Times New Roman" w:eastAsia="Times New Roman" w:hAnsi="Times New Roman" w:cs="Times New Roman"/>
-          <w:sz w:val="28"/>
-          <w:szCs w:val="28"/>
-        </w:rPr>
-        <w:t>Users About Upcoming Due Dates.</w:t>
-      </w:r>
-    </w:p>
-    <w:p>
-      <w:pPr>
-        <w:numPr>
-          <w:ilvl w:val="0"/>
-          <w:numId w:val="43"/>
-        </w:numPr>
-        <w:spacing w:before="100" w:beforeAutospacing="1" w:after="100" w:afterAutospacing="1" w:line="240" w:lineRule="auto"/>
-        <w:rPr>
-          <w:rFonts w:ascii="Times New Roman" w:eastAsia="Times New Roman" w:hAnsi="Times New Roman" w:cs="Times New Roman"/>
-          <w:sz w:val="28"/>
-          <w:szCs w:val="28"/>
-        </w:rPr>
-      </w:pPr>
-      <w:r>
-        <w:rPr>
-          <w:rFonts w:ascii="Times New Roman" w:eastAsia="Times New Roman" w:hAnsi="Times New Roman" w:cs="Times New Roman"/>
-          <w:b/>
-          <w:bCs/>
-          <w:sz w:val="28"/>
-          <w:szCs w:val="28"/>
-        </w:rPr>
-        <w:lastRenderedPageBreak/>
-        <w:t>Overdue Alerts</w:t>
-      </w:r>
-      <w:r>
-        <w:rPr>
-          <w:rFonts w:ascii="Times New Roman" w:eastAsia="Times New Roman" w:hAnsi="Times New Roman" w:cs="Times New Roman"/>
-          <w:sz w:val="28"/>
-          <w:szCs w:val="28"/>
-        </w:rPr>
-        <w:t xml:space="preserve">: </w:t>
-      </w:r>
-      <w:r>
-        <w:rPr>
-          <w:rFonts w:ascii="Times New Roman" w:eastAsia="Times New Roman" w:hAnsi="Times New Roman" w:cs="Times New Roman"/>
-          <w:sz w:val="28"/>
-          <w:szCs w:val="28"/>
-        </w:rPr>
-        <w:t xml:space="preserve">Alert </w:t>
-      </w:r>
-      <w:r>
-        <w:rPr>
-          <w:rFonts w:ascii="Times New Roman" w:eastAsia="Times New Roman" w:hAnsi="Times New Roman" w:cs="Times New Roman"/>
-          <w:sz w:val="28"/>
-          <w:szCs w:val="28"/>
-        </w:rPr>
-        <w:t>Users When A Book Is Overdue.</w:t>
-      </w:r>
-    </w:p>
-    <w:p>
-      <w:pPr>
-        <w:spacing w:before="100" w:beforeAutospacing="1" w:after="100" w:afterAutospacing="1" w:line="240" w:lineRule="auto"/>
-        <w:outlineLvl w:val="3"/>
-        <w:rPr>
-          <w:rFonts w:ascii="Times New Roman" w:eastAsia="Times New Roman" w:hAnsi="Times New Roman" w:cs="Times New Roman"/>
-          <w:b/>
-          <w:bCs/>
-          <w:sz w:val="28"/>
-          <w:szCs w:val="28"/>
-        </w:rPr>
-      </w:pPr>
-      <w:r>
-        <w:rPr>
-          <w:rFonts w:ascii="Times New Roman" w:eastAsia="Times New Roman" w:hAnsi="Times New Roman" w:cs="Times New Roman"/>
-          <w:b/>
-          <w:bCs/>
-          <w:sz w:val="28"/>
-          <w:szCs w:val="28"/>
-          <w:highlight w:val="cyan"/>
-        </w:rPr>
-        <w:t xml:space="preserve">5. </w:t>
-      </w:r>
-      <w:r>
-        <w:rPr>
-          <w:rFonts w:ascii="Times New Roman" w:eastAsia="Times New Roman" w:hAnsi="Times New Roman" w:cs="Times New Roman"/>
-          <w:b/>
-          <w:bCs/>
-          <w:sz w:val="28"/>
-          <w:szCs w:val="28"/>
-          <w:highlight w:val="cyan"/>
-        </w:rPr>
-        <w:t>Reporting</w:t>
-      </w:r>
-    </w:p>
-    <w:p>
-      <w:pPr>
-        <w:numPr>
-          <w:ilvl w:val="0"/>
-          <w:numId w:val="44"/>
-        </w:numPr>
-        <w:spacing w:before="100" w:beforeAutospacing="1" w:after="100" w:afterAutospacing="1" w:line="240" w:lineRule="auto"/>
-        <w:rPr>
-          <w:rFonts w:ascii="Times New Roman" w:eastAsia="Times New Roman" w:hAnsi="Times New Roman" w:cs="Times New Roman"/>
-          <w:sz w:val="28"/>
-          <w:szCs w:val="28"/>
-        </w:rPr>
-      </w:pPr>
-      <w:r>
-        <w:rPr>
-          <w:rFonts w:ascii="Times New Roman" w:eastAsia="Times New Roman" w:hAnsi="Times New Roman" w:cs="Times New Roman"/>
-          <w:b/>
-          <w:bCs/>
-          <w:sz w:val="28"/>
-          <w:szCs w:val="28"/>
-        </w:rPr>
-        <w:t>Book Status</w:t>
-      </w:r>
-      <w:r>
-        <w:rPr>
-          <w:rFonts w:ascii="Times New Roman" w:eastAsia="Times New Roman" w:hAnsi="Times New Roman" w:cs="Times New Roman"/>
-          <w:sz w:val="28"/>
-          <w:szCs w:val="28"/>
-        </w:rPr>
-        <w:t xml:space="preserve">: </w:t>
-      </w:r>
-      <w:r>
-        <w:rPr>
-          <w:rFonts w:ascii="Times New Roman" w:eastAsia="Times New Roman" w:hAnsi="Times New Roman" w:cs="Times New Roman"/>
-          <w:sz w:val="28"/>
-          <w:szCs w:val="28"/>
-        </w:rPr>
-        <w:t xml:space="preserve">Admin </w:t>
-      </w:r>
-      <w:r>
-        <w:rPr>
-          <w:rFonts w:ascii="Times New Roman" w:eastAsia="Times New Roman" w:hAnsi="Times New Roman" w:cs="Times New Roman"/>
-          <w:sz w:val="28"/>
-          <w:szCs w:val="28"/>
-        </w:rPr>
-        <w:t>Can View Available, Checked-Out, And Overdue Books.</w:t>
-      </w:r>
-    </w:p>
-    <w:p>
-      <w:pPr>
-        <w:numPr>
-          <w:ilvl w:val="0"/>
-          <w:numId w:val="44"/>
-        </w:numPr>
-        <w:spacing w:before="100" w:beforeAutospacing="1" w:after="100" w:afterAutospacing="1" w:line="240" w:lineRule="auto"/>
-        <w:rPr>
-          <w:rFonts w:ascii="Times New Roman" w:eastAsia="Times New Roman" w:hAnsi="Times New Roman" w:cs="Times New Roman"/>
-          <w:sz w:val="28"/>
-          <w:szCs w:val="28"/>
-        </w:rPr>
-      </w:pPr>
-      <w:r>
-        <w:rPr>
-          <w:rFonts w:ascii="Times New Roman" w:eastAsia="Times New Roman" w:hAnsi="Times New Roman" w:cs="Times New Roman"/>
-          <w:b/>
-          <w:bCs/>
-          <w:sz w:val="28"/>
-          <w:szCs w:val="28"/>
-        </w:rPr>
-        <w:t>User History</w:t>
-      </w:r>
-      <w:r>
-        <w:rPr>
-          <w:rFonts w:ascii="Times New Roman" w:eastAsia="Times New Roman" w:hAnsi="Times New Roman" w:cs="Times New Roman"/>
-          <w:sz w:val="28"/>
-          <w:szCs w:val="28"/>
-        </w:rPr>
-        <w:t xml:space="preserve">: </w:t>
-      </w:r>
-      <w:r>
-        <w:rPr>
-          <w:rFonts w:ascii="Times New Roman" w:eastAsia="Times New Roman" w:hAnsi="Times New Roman" w:cs="Times New Roman"/>
-          <w:sz w:val="28"/>
-          <w:szCs w:val="28"/>
-        </w:rPr>
-        <w:t xml:space="preserve">Admin </w:t>
-      </w:r>
-      <w:r>
-        <w:rPr>
-          <w:rFonts w:ascii="Times New Roman" w:eastAsia="Times New Roman" w:hAnsi="Times New Roman" w:cs="Times New Roman"/>
-          <w:sz w:val="28"/>
-          <w:szCs w:val="28"/>
-        </w:rPr>
-        <w:t>Can View User Transaction History.</w:t>
-      </w:r>
-    </w:p>
-    <w:p>
-      <w:pPr>
-        <w:spacing w:before="100" w:beforeAutospacing="1" w:after="100" w:afterAutospacing="1" w:line="240" w:lineRule="auto"/>
-        <w:outlineLvl w:val="3"/>
-        <w:rPr>
-          <w:rFonts w:ascii="Times New Roman" w:eastAsia="Times New Roman" w:hAnsi="Times New Roman" w:cs="Times New Roman"/>
-          <w:b/>
-          <w:bCs/>
-          <w:sz w:val="28"/>
-          <w:szCs w:val="28"/>
-        </w:rPr>
-      </w:pPr>
-      <w:r>
-        <w:rPr>
-          <w:rFonts w:ascii="Times New Roman" w:eastAsia="Times New Roman" w:hAnsi="Times New Roman" w:cs="Times New Roman"/>
-          <w:b/>
-          <w:bCs/>
-          <w:sz w:val="28"/>
-          <w:szCs w:val="28"/>
-          <w:highlight w:val="cyan"/>
-        </w:rPr>
-        <w:t xml:space="preserve">6. </w:t>
-      </w:r>
-      <w:r>
-        <w:rPr>
-          <w:rFonts w:ascii="Times New Roman" w:eastAsia="Times New Roman" w:hAnsi="Times New Roman" w:cs="Times New Roman"/>
-          <w:b/>
-          <w:bCs/>
-          <w:sz w:val="28"/>
-          <w:szCs w:val="28"/>
-          <w:highlight w:val="cyan"/>
-        </w:rPr>
-        <w:t>Non</w:t>
-      </w:r>
-      <w:r>
-        <w:rPr>
-          <w:rFonts w:ascii="Times New Roman" w:eastAsia="Times New Roman" w:hAnsi="Times New Roman" w:cs="Times New Roman"/>
-          <w:b/>
-          <w:bCs/>
-          <w:sz w:val="28"/>
-          <w:szCs w:val="28"/>
-          <w:highlight w:val="cyan"/>
-        </w:rPr>
-        <w:t>-</w:t>
-      </w:r>
-      <w:r>
-        <w:rPr>
-          <w:rFonts w:ascii="Times New Roman" w:eastAsia="Times New Roman" w:hAnsi="Times New Roman" w:cs="Times New Roman"/>
-          <w:b/>
-          <w:bCs/>
-          <w:sz w:val="28"/>
-          <w:szCs w:val="28"/>
-          <w:highlight w:val="cyan"/>
-        </w:rPr>
-        <w:t>Functional Requirements</w:t>
-      </w:r>
-    </w:p>
-    <w:p>
-      <w:pPr>
-        <w:numPr>
-          <w:ilvl w:val="0"/>
-          <w:numId w:val="45"/>
-        </w:numPr>
-        <w:spacing w:before="100" w:beforeAutospacing="1" w:after="100" w:afterAutospacing="1" w:line="240" w:lineRule="auto"/>
-        <w:rPr>
-          <w:rFonts w:ascii="Times New Roman" w:eastAsia="Times New Roman" w:hAnsi="Times New Roman" w:cs="Times New Roman"/>
-          <w:sz w:val="28"/>
-          <w:szCs w:val="28"/>
-        </w:rPr>
-      </w:pPr>
-      <w:r>
-        <w:rPr>
-          <w:rFonts w:ascii="Times New Roman" w:eastAsia="Times New Roman" w:hAnsi="Times New Roman" w:cs="Times New Roman"/>
-          <w:b/>
-          <w:bCs/>
-          <w:sz w:val="28"/>
-          <w:szCs w:val="28"/>
-        </w:rPr>
-        <w:t>Usability</w:t>
-      </w:r>
-      <w:r>
-        <w:rPr>
-          <w:rFonts w:ascii="Times New Roman" w:eastAsia="Times New Roman" w:hAnsi="Times New Roman" w:cs="Times New Roman"/>
-          <w:sz w:val="28"/>
-          <w:szCs w:val="28"/>
-        </w:rPr>
-        <w:t xml:space="preserve">: </w:t>
-      </w:r>
-      <w:r>
-        <w:rPr>
-          <w:rFonts w:ascii="Times New Roman" w:eastAsia="Times New Roman" w:hAnsi="Times New Roman" w:cs="Times New Roman"/>
-          <w:sz w:val="28"/>
-          <w:szCs w:val="28"/>
-        </w:rPr>
-        <w:t>User</w:t>
-      </w:r>
-      <w:r>
-        <w:rPr>
-          <w:rFonts w:ascii="Times New Roman" w:eastAsia="Times New Roman" w:hAnsi="Times New Roman" w:cs="Times New Roman"/>
-          <w:sz w:val="28"/>
-          <w:szCs w:val="28"/>
-        </w:rPr>
-        <w:t>-Friendly Interface.</w:t>
-      </w:r>
-    </w:p>
-    <w:p>
-      <w:pPr>
-        <w:numPr>
-          <w:ilvl w:val="0"/>
-          <w:numId w:val="45"/>
-        </w:numPr>
-        <w:spacing w:before="100" w:beforeAutospacing="1" w:after="100" w:afterAutospacing="1" w:line="240" w:lineRule="auto"/>
-        <w:rPr>
-          <w:rFonts w:ascii="Times New Roman" w:eastAsia="Times New Roman" w:hAnsi="Times New Roman" w:cs="Times New Roman"/>
-          <w:sz w:val="28"/>
-          <w:szCs w:val="28"/>
-        </w:rPr>
-      </w:pPr>
-      <w:r>
-        <w:rPr>
-          <w:rFonts w:ascii="Times New Roman" w:eastAsia="Times New Roman" w:hAnsi="Times New Roman" w:cs="Times New Roman"/>
-          <w:b/>
-          <w:bCs/>
-          <w:sz w:val="28"/>
-          <w:szCs w:val="28"/>
-        </w:rPr>
-        <w:t>Security</w:t>
-      </w:r>
-      <w:r>
-        <w:rPr>
-          <w:rFonts w:ascii="Times New Roman" w:eastAsia="Times New Roman" w:hAnsi="Times New Roman" w:cs="Times New Roman"/>
-          <w:sz w:val="28"/>
-          <w:szCs w:val="28"/>
-        </w:rPr>
-        <w:t xml:space="preserve">: </w:t>
-      </w:r>
-      <w:r>
-        <w:rPr>
-          <w:rFonts w:ascii="Times New Roman" w:eastAsia="Times New Roman" w:hAnsi="Times New Roman" w:cs="Times New Roman"/>
-          <w:sz w:val="28"/>
-          <w:szCs w:val="28"/>
-        </w:rPr>
-        <w:t xml:space="preserve">Secure </w:t>
-      </w:r>
-      <w:r>
-        <w:rPr>
-          <w:rFonts w:ascii="Times New Roman" w:eastAsia="Times New Roman" w:hAnsi="Times New Roman" w:cs="Times New Roman"/>
-          <w:sz w:val="28"/>
-          <w:szCs w:val="28"/>
-        </w:rPr>
-        <w:t>User Authentication And Data Protection.</w:t>
-      </w:r>
-    </w:p>
-    <w:p>
-      <w:pPr>
-        <w:numPr>
-          <w:ilvl w:val="0"/>
-          <w:numId w:val="45"/>
-        </w:numPr>
-        <w:spacing w:before="100" w:beforeAutospacing="1" w:after="100" w:afterAutospacing="1" w:line="240" w:lineRule="auto"/>
-        <w:rPr>
-          <w:rFonts w:ascii="Times New Roman" w:eastAsia="Times New Roman" w:hAnsi="Times New Roman" w:cs="Times New Roman"/>
-          <w:sz w:val="28"/>
-          <w:szCs w:val="28"/>
-        </w:rPr>
-      </w:pPr>
-      <w:r>
-        <w:rPr>
-          <w:rFonts w:ascii="Times New Roman" w:eastAsia="Times New Roman" w:hAnsi="Times New Roman" w:cs="Times New Roman"/>
-          <w:b/>
-          <w:bCs/>
-          <w:sz w:val="28"/>
-          <w:szCs w:val="28"/>
-        </w:rPr>
-        <w:t>Performance</w:t>
-      </w:r>
-      <w:r>
-        <w:rPr>
-          <w:rFonts w:ascii="Times New Roman" w:eastAsia="Times New Roman" w:hAnsi="Times New Roman" w:cs="Times New Roman"/>
-          <w:sz w:val="28"/>
-          <w:szCs w:val="28"/>
-        </w:rPr>
-        <w:t xml:space="preserve">: </w:t>
-      </w:r>
-      <w:r>
-        <w:rPr>
-          <w:rFonts w:ascii="Times New Roman" w:eastAsia="Times New Roman" w:hAnsi="Times New Roman" w:cs="Times New Roman"/>
-          <w:sz w:val="28"/>
-          <w:szCs w:val="28"/>
-        </w:rPr>
-        <w:t xml:space="preserve">Fast </w:t>
-      </w:r>
-      <w:r>
-        <w:rPr>
-          <w:rFonts w:ascii="Times New Roman" w:eastAsia="Times New Roman" w:hAnsi="Times New Roman" w:cs="Times New Roman"/>
-          <w:sz w:val="28"/>
-          <w:szCs w:val="28"/>
-        </w:rPr>
-        <w:t>Book Search And Smooth User Experience.</w:t>
-      </w:r>
-    </w:p>
-    <w:p>
-      <w:pPr>
-        <w:numPr>
-          <w:ilvl w:val="0"/>
-          <w:numId w:val="45"/>
-        </w:numPr>
-        <w:spacing w:before="100" w:beforeAutospacing="1" w:after="100" w:afterAutospacing="1" w:line="240" w:lineRule="auto"/>
-        <w:rPr>
-          <w:rFonts w:ascii="Times New Roman" w:eastAsia="Times New Roman" w:hAnsi="Times New Roman" w:cs="Times New Roman"/>
-          <w:sz w:val="28"/>
-          <w:szCs w:val="28"/>
-        </w:rPr>
-      </w:pPr>
-      <w:r>
-        <w:rPr>
-          <w:rFonts w:ascii="Times New Roman" w:eastAsia="Times New Roman" w:hAnsi="Times New Roman" w:cs="Times New Roman"/>
-          <w:b/>
-          <w:bCs/>
-          <w:sz w:val="28"/>
-          <w:szCs w:val="28"/>
-        </w:rPr>
-        <w:t>Backup</w:t>
-      </w:r>
-      <w:r>
-        <w:rPr>
-          <w:rFonts w:ascii="Times New Roman" w:eastAsia="Times New Roman" w:hAnsi="Times New Roman" w:cs="Times New Roman"/>
-          <w:sz w:val="28"/>
-          <w:szCs w:val="28"/>
-        </w:rPr>
-        <w:t xml:space="preserve">: </w:t>
-      </w:r>
-      <w:r>
-        <w:rPr>
-          <w:rFonts w:ascii="Times New Roman" w:eastAsia="Times New Roman" w:hAnsi="Times New Roman" w:cs="Times New Roman"/>
-          <w:sz w:val="28"/>
-          <w:szCs w:val="28"/>
-        </w:rPr>
-        <w:t xml:space="preserve">Daily </w:t>
-      </w:r>
-      <w:r>
-        <w:rPr>
-          <w:rFonts w:ascii="Times New Roman" w:eastAsia="Times New Roman" w:hAnsi="Times New Roman" w:cs="Times New Roman"/>
-          <w:sz w:val="28"/>
-          <w:szCs w:val="28"/>
-        </w:rPr>
-        <w:t>Data Backup And Recovery.</w:t>
-      </w:r>
-    </w:p>
-    <w:p>
-      <w:pPr>
-        <w:spacing w:before="100" w:beforeAutospacing="1" w:after="100" w:afterAutospacing="1" w:line="240" w:lineRule="auto"/>
-        <w:outlineLvl w:val="3"/>
-        <w:rPr>
-          <w:rFonts w:ascii="Times New Roman" w:eastAsia="Times New Roman" w:hAnsi="Times New Roman" w:cs="Times New Roman"/>
-          <w:b/>
-          <w:bCs/>
-          <w:sz w:val="28"/>
-          <w:szCs w:val="28"/>
-        </w:rPr>
-      </w:pPr>
-      <w:r>
-        <w:rPr>
-          <w:rFonts w:ascii="Times New Roman" w:eastAsia="Times New Roman" w:hAnsi="Times New Roman" w:cs="Times New Roman"/>
-          <w:b/>
-          <w:bCs/>
-          <w:sz w:val="28"/>
-          <w:szCs w:val="28"/>
-          <w:highlight w:val="cyan"/>
-        </w:rPr>
-        <w:t xml:space="preserve">7. </w:t>
-      </w:r>
-      <w:r>
-        <w:rPr>
-          <w:rFonts w:ascii="Times New Roman" w:eastAsia="Times New Roman" w:hAnsi="Times New Roman" w:cs="Times New Roman"/>
-          <w:b/>
-          <w:bCs/>
-          <w:sz w:val="28"/>
-          <w:szCs w:val="28"/>
-          <w:highlight w:val="cyan"/>
-        </w:rPr>
-        <w:t>System Requirements</w:t>
-      </w:r>
-    </w:p>
-    <w:p>
-      <w:pPr>
-        <w:numPr>
-          <w:ilvl w:val="0"/>
-          <w:numId w:val="46"/>
-        </w:numPr>
-        <w:spacing w:before="100" w:beforeAutospacing="1" w:after="100" w:afterAutospacing="1" w:line="240" w:lineRule="auto"/>
-        <w:rPr>
-          <w:rFonts w:ascii="Times New Roman" w:eastAsia="Times New Roman" w:hAnsi="Times New Roman" w:cs="Times New Roman"/>
-          <w:sz w:val="28"/>
-          <w:szCs w:val="28"/>
-        </w:rPr>
-      </w:pPr>
-      <w:r>
-        <w:rPr>
-          <w:rFonts w:ascii="Times New Roman" w:eastAsia="Times New Roman" w:hAnsi="Times New Roman" w:cs="Times New Roman"/>
-          <w:b/>
-          <w:bCs/>
-          <w:sz w:val="28"/>
-          <w:szCs w:val="28"/>
-        </w:rPr>
-        <w:t>Platform</w:t>
-      </w:r>
-      <w:r>
-        <w:rPr>
-          <w:rFonts w:ascii="Times New Roman" w:eastAsia="Times New Roman" w:hAnsi="Times New Roman" w:cs="Times New Roman"/>
-          <w:sz w:val="28"/>
-          <w:szCs w:val="28"/>
-        </w:rPr>
-        <w:t xml:space="preserve">: </w:t>
-      </w:r>
-      <w:r>
-        <w:rPr>
-          <w:rFonts w:ascii="Times New Roman" w:eastAsia="Times New Roman" w:hAnsi="Times New Roman" w:cs="Times New Roman"/>
-          <w:sz w:val="28"/>
-          <w:szCs w:val="28"/>
-        </w:rPr>
-        <w:t>Web</w:t>
-      </w:r>
-      <w:r>
-        <w:rPr>
-          <w:rFonts w:ascii="Times New Roman" w:eastAsia="Times New Roman" w:hAnsi="Times New Roman" w:cs="Times New Roman"/>
-          <w:sz w:val="28"/>
-          <w:szCs w:val="28"/>
-        </w:rPr>
-        <w:t>-Based With Mobile Support.</w:t>
-      </w:r>
-    </w:p>
-    <w:p>
-      <w:pPr>
-        <w:numPr>
-          <w:ilvl w:val="0"/>
-          <w:numId w:val="46"/>
-        </w:numPr>
-        <w:spacing w:before="100" w:beforeAutospacing="1" w:after="100" w:afterAutospacing="1" w:line="240" w:lineRule="auto"/>
-        <w:rPr>
-          <w:rFonts w:ascii="Times New Roman" w:eastAsia="Times New Roman" w:hAnsi="Times New Roman" w:cs="Times New Roman"/>
-          <w:sz w:val="28"/>
-          <w:szCs w:val="28"/>
-        </w:rPr>
-      </w:pPr>
-      <w:r>
-        <w:rPr>
-          <w:rFonts w:ascii="Times New Roman" w:eastAsia="Times New Roman" w:hAnsi="Times New Roman" w:cs="Times New Roman"/>
-          <w:b/>
-          <w:bCs/>
-          <w:sz w:val="28"/>
-          <w:szCs w:val="28"/>
-        </w:rPr>
-        <w:t>Database</w:t>
-      </w:r>
-      <w:r>
-        <w:rPr>
-          <w:rFonts w:ascii="Times New Roman" w:eastAsia="Times New Roman" w:hAnsi="Times New Roman" w:cs="Times New Roman"/>
-          <w:sz w:val="28"/>
-          <w:szCs w:val="28"/>
-        </w:rPr>
-        <w:t xml:space="preserve">: </w:t>
-      </w:r>
-      <w:r>
-        <w:rPr>
-          <w:rFonts w:ascii="Times New Roman" w:eastAsia="Times New Roman" w:hAnsi="Times New Roman" w:cs="Times New Roman"/>
-          <w:sz w:val="28"/>
-          <w:szCs w:val="28"/>
-        </w:rPr>
-        <w:t xml:space="preserve">Relational </w:t>
-      </w:r>
-      <w:r>
-        <w:rPr>
-          <w:rFonts w:ascii="Times New Roman" w:eastAsia="Times New Roman" w:hAnsi="Times New Roman" w:cs="Times New Roman"/>
-          <w:sz w:val="28"/>
-          <w:szCs w:val="28"/>
-        </w:rPr>
-        <w:t>Database (E.G., Mysql).</w:t>
-      </w:r>
-    </w:p>
-    <w:p>
-      <w:pPr>
-        <w:numPr>
-          <w:ilvl w:val="0"/>
-          <w:numId w:val="46"/>
-        </w:numPr>
-        <w:spacing w:before="100" w:beforeAutospacing="1" w:after="100" w:afterAutospacing="1" w:line="240" w:lineRule="auto"/>
-        <w:rPr>
-          <w:rFonts w:ascii="Times New Roman" w:eastAsia="Times New Roman" w:hAnsi="Times New Roman" w:cs="Times New Roman"/>
-          <w:sz w:val="28"/>
-          <w:szCs w:val="28"/>
-        </w:rPr>
-      </w:pPr>
-      <w:r>
-        <w:rPr>
-          <w:rFonts w:ascii="Times New Roman" w:eastAsia="Times New Roman" w:hAnsi="Times New Roman" w:cs="Times New Roman"/>
-          <w:b/>
-          <w:bCs/>
-          <w:sz w:val="28"/>
-          <w:szCs w:val="28"/>
-        </w:rPr>
-        <w:t>Technologies</w:t>
-      </w:r>
-      <w:r>
-        <w:rPr>
-          <w:rFonts w:ascii="Times New Roman" w:eastAsia="Times New Roman" w:hAnsi="Times New Roman" w:cs="Times New Roman"/>
-          <w:sz w:val="28"/>
-          <w:szCs w:val="28"/>
-        </w:rPr>
-        <w:t xml:space="preserve">: </w:t>
-      </w:r>
-      <w:r>
-        <w:rPr>
-          <w:rFonts w:ascii="Times New Roman" w:eastAsia="Times New Roman" w:hAnsi="Times New Roman" w:cs="Times New Roman"/>
-          <w:sz w:val="28"/>
-          <w:szCs w:val="28"/>
-        </w:rPr>
-        <w:t xml:space="preserve">Frontend </w:t>
-      </w:r>
-      <w:r>
-        <w:rPr>
-          <w:rFonts w:ascii="Times New Roman" w:eastAsia="Times New Roman" w:hAnsi="Times New Roman" w:cs="Times New Roman"/>
-          <w:sz w:val="28"/>
-          <w:szCs w:val="28"/>
-        </w:rPr>
-        <w:t>(</w:t>
-      </w:r>
-      <w:r>
-        <w:rPr>
-          <w:rFonts w:ascii="Times New Roman" w:eastAsia="Times New Roman" w:hAnsi="Times New Roman" w:cs="Times New Roman"/>
-          <w:sz w:val="28"/>
-          <w:szCs w:val="28"/>
-        </w:rPr>
-        <w:t>HTML</w:t>
-      </w:r>
-      <w:r>
-        <w:rPr>
-          <w:rFonts w:ascii="Times New Roman" w:eastAsia="Times New Roman" w:hAnsi="Times New Roman" w:cs="Times New Roman"/>
-          <w:sz w:val="28"/>
-          <w:szCs w:val="28"/>
-        </w:rPr>
-        <w:t xml:space="preserve">, </w:t>
-      </w:r>
-      <w:r>
-        <w:rPr>
-          <w:rFonts w:ascii="Times New Roman" w:eastAsia="Times New Roman" w:hAnsi="Times New Roman" w:cs="Times New Roman"/>
-          <w:sz w:val="28"/>
-          <w:szCs w:val="28"/>
-        </w:rPr>
-        <w:t>CSS</w:t>
-      </w:r>
-      <w:r>
-        <w:rPr>
-          <w:rFonts w:ascii="Times New Roman" w:eastAsia="Times New Roman" w:hAnsi="Times New Roman" w:cs="Times New Roman"/>
-          <w:sz w:val="28"/>
-          <w:szCs w:val="28"/>
-        </w:rPr>
-        <w:t xml:space="preserve">, Javascript), </w:t>
-      </w:r>
-      <w:r>
-        <w:rPr>
-          <w:rFonts w:ascii="Times New Roman" w:eastAsia="Times New Roman" w:hAnsi="Times New Roman" w:cs="Times New Roman"/>
-          <w:sz w:val="28"/>
-          <w:szCs w:val="28"/>
-        </w:rPr>
-        <w:t xml:space="preserve">Backend </w:t>
-      </w:r>
-      <w:r>
-        <w:rPr>
-          <w:rFonts w:ascii="Times New Roman" w:eastAsia="Times New Roman" w:hAnsi="Times New Roman" w:cs="Times New Roman"/>
-          <w:sz w:val="28"/>
-          <w:szCs w:val="28"/>
-        </w:rPr>
-        <w:t>(</w:t>
-      </w:r>
-      <w:r>
-        <w:rPr>
-          <w:rFonts w:ascii="Times New Roman" w:eastAsia="Times New Roman" w:hAnsi="Times New Roman" w:cs="Times New Roman"/>
-          <w:sz w:val="28"/>
-          <w:szCs w:val="28"/>
-        </w:rPr>
-        <w:t>Node</w:t>
-      </w:r>
-      <w:r>
-        <w:rPr>
-          <w:rFonts w:ascii="Times New Roman" w:eastAsia="Times New Roman" w:hAnsi="Times New Roman" w:cs="Times New Roman"/>
-          <w:sz w:val="28"/>
-          <w:szCs w:val="28"/>
-        </w:rPr>
-        <w:t xml:space="preserve">.Js, </w:t>
-      </w:r>
-      <w:r>
-        <w:rPr>
-          <w:rFonts w:ascii="Times New Roman" w:eastAsia="Times New Roman" w:hAnsi="Times New Roman" w:cs="Times New Roman"/>
-          <w:sz w:val="28"/>
-          <w:szCs w:val="28"/>
-        </w:rPr>
-        <w:t>Django</w:t>
-      </w:r>
-      <w:r>
-        <w:rPr>
-          <w:rFonts w:ascii="Times New Roman" w:eastAsia="Times New Roman" w:hAnsi="Times New Roman" w:cs="Times New Roman"/>
-          <w:sz w:val="28"/>
-          <w:szCs w:val="28"/>
-        </w:rPr>
-        <w:t>).</w:t>
-      </w:r>
     </w:p>
     <w:p>
       <w:pPr>
@@ -14319,6 +12933,7 @@
           <w:bCs/>
           <w:sz w:val="28"/>
           <w:szCs w:val="28"/>
+          <w:highlight w:val="yellow"/>
           <w:u w:val="single"/>
         </w:rPr>
       </w:pPr>
@@ -14363,7 +12978,7 @@
           <w:highlight w:val="yellow"/>
           <w:u w:val="single"/>
         </w:rPr>
-        <w:t>18.</w:t>
+        <w:t>17.</w:t>
       </w:r>
       <w:r>
         <w:rPr>
@@ -14387,7 +13002,7 @@
           <w:highlight w:val="yellow"/>
           <w:u w:val="single"/>
         </w:rPr>
-        <w:t xml:space="preserve">Perform </w:t>
+        <w:t xml:space="preserve">Write </w:t>
       </w:r>
       <w:r>
         <w:rPr>
@@ -14399,7 +13014,1342 @@
           <w:highlight w:val="yellow"/>
           <w:u w:val="single"/>
         </w:rPr>
-        <w:t>A Functional Analysis For An Online Shopping System.</w:t>
+        <w:t>A Requirement Specification For A Simple Library Management System.</w:t>
+      </w:r>
+    </w:p>
+    <w:p>
+      <w:pPr>
+        <w:spacing w:before="100" w:beforeAutospacing="1" w:after="100" w:afterAutospacing="1" w:line="240" w:lineRule="auto"/>
+        <w:outlineLvl w:val="2"/>
+        <w:rPr>
+          <w:rFonts w:ascii="Times New Roman" w:eastAsia="Times New Roman" w:hAnsi="Times New Roman" w:cs="Times New Roman"/>
+          <w:b/>
+          <w:bCs/>
+          <w:sz w:val="28"/>
+          <w:szCs w:val="28"/>
+        </w:rPr>
+      </w:pPr>
+      <w:r>
+        <w:rPr>
+          <w:rFonts w:ascii="Times New Roman" w:eastAsia="Times New Roman" w:hAnsi="Times New Roman" w:cs="Times New Roman"/>
+          <w:b/>
+          <w:bCs/>
+          <w:sz w:val="28"/>
+          <w:szCs w:val="28"/>
+        </w:rPr>
+        <w:t xml:space="preserve">Requirement Specification </w:t>
+      </w:r>
+      <w:r>
+        <w:rPr>
+          <w:rFonts w:ascii="Times New Roman" w:eastAsia="Times New Roman" w:hAnsi="Times New Roman" w:cs="Times New Roman"/>
+          <w:b/>
+          <w:bCs/>
+          <w:sz w:val="28"/>
+          <w:szCs w:val="28"/>
+        </w:rPr>
+        <w:t xml:space="preserve">For </w:t>
+      </w:r>
+      <w:r>
+        <w:rPr>
+          <w:rFonts w:ascii="Times New Roman" w:eastAsia="Times New Roman" w:hAnsi="Times New Roman" w:cs="Times New Roman"/>
+          <w:b/>
+          <w:bCs/>
+          <w:sz w:val="28"/>
+          <w:szCs w:val="28"/>
+        </w:rPr>
+        <w:t>Library Management System</w:t>
+      </w:r>
+    </w:p>
+    <w:p>
+      <w:pPr>
+        <w:spacing w:before="100" w:beforeAutospacing="1" w:after="100" w:afterAutospacing="1" w:line="240" w:lineRule="auto"/>
+        <w:outlineLvl w:val="3"/>
+        <w:rPr>
+          <w:rFonts w:ascii="Times New Roman" w:eastAsia="Times New Roman" w:hAnsi="Times New Roman" w:cs="Times New Roman"/>
+          <w:b/>
+          <w:bCs/>
+          <w:sz w:val="28"/>
+          <w:szCs w:val="28"/>
+        </w:rPr>
+      </w:pPr>
+      <w:r>
+        <w:rPr>
+          <w:rFonts w:ascii="Times New Roman" w:eastAsia="Times New Roman" w:hAnsi="Times New Roman" w:cs="Times New Roman"/>
+          <w:b/>
+          <w:bCs/>
+          <w:sz w:val="28"/>
+          <w:szCs w:val="28"/>
+          <w:highlight w:val="cyan"/>
+        </w:rPr>
+        <w:t xml:space="preserve">1. </w:t>
+      </w:r>
+      <w:r>
+        <w:rPr>
+          <w:rFonts w:ascii="Times New Roman" w:eastAsia="Times New Roman" w:hAnsi="Times New Roman" w:cs="Times New Roman"/>
+          <w:b/>
+          <w:bCs/>
+          <w:sz w:val="28"/>
+          <w:szCs w:val="28"/>
+          <w:highlight w:val="cyan"/>
+        </w:rPr>
+        <w:t>User Management</w:t>
+      </w:r>
+    </w:p>
+    <w:p>
+      <w:pPr>
+        <w:numPr>
+          <w:ilvl w:val="0"/>
+          <w:numId w:val="40"/>
+        </w:numPr>
+        <w:spacing w:before="100" w:beforeAutospacing="1" w:after="100" w:afterAutospacing="1" w:line="240" w:lineRule="auto"/>
+        <w:rPr>
+          <w:rFonts w:ascii="Times New Roman" w:eastAsia="Times New Roman" w:hAnsi="Times New Roman" w:cs="Times New Roman"/>
+          <w:sz w:val="28"/>
+          <w:szCs w:val="28"/>
+        </w:rPr>
+      </w:pPr>
+      <w:r>
+        <w:rPr>
+          <w:rFonts w:ascii="Times New Roman" w:eastAsia="Times New Roman" w:hAnsi="Times New Roman" w:cs="Times New Roman"/>
+          <w:b/>
+          <w:bCs/>
+          <w:sz w:val="28"/>
+          <w:szCs w:val="28"/>
+        </w:rPr>
+        <w:t>Registration</w:t>
+      </w:r>
+      <w:r>
+        <w:rPr>
+          <w:rFonts w:ascii="Times New Roman" w:eastAsia="Times New Roman" w:hAnsi="Times New Roman" w:cs="Times New Roman"/>
+          <w:sz w:val="28"/>
+          <w:szCs w:val="28"/>
+        </w:rPr>
+        <w:t xml:space="preserve">: </w:t>
+      </w:r>
+      <w:r>
+        <w:rPr>
+          <w:rFonts w:ascii="Times New Roman" w:eastAsia="Times New Roman" w:hAnsi="Times New Roman" w:cs="Times New Roman"/>
+          <w:sz w:val="28"/>
+          <w:szCs w:val="28"/>
+        </w:rPr>
+        <w:t xml:space="preserve">Users </w:t>
+      </w:r>
+      <w:r>
+        <w:rPr>
+          <w:rFonts w:ascii="Times New Roman" w:eastAsia="Times New Roman" w:hAnsi="Times New Roman" w:cs="Times New Roman"/>
+          <w:sz w:val="28"/>
+          <w:szCs w:val="28"/>
+        </w:rPr>
+        <w:t>Can Create Accounts With Basic Details (Name, Email, Phone).</w:t>
+      </w:r>
+    </w:p>
+    <w:p>
+      <w:pPr>
+        <w:numPr>
+          <w:ilvl w:val="0"/>
+          <w:numId w:val="40"/>
+        </w:numPr>
+        <w:spacing w:before="100" w:beforeAutospacing="1" w:after="100" w:afterAutospacing="1" w:line="240" w:lineRule="auto"/>
+        <w:rPr>
+          <w:rFonts w:ascii="Times New Roman" w:eastAsia="Times New Roman" w:hAnsi="Times New Roman" w:cs="Times New Roman"/>
+          <w:sz w:val="28"/>
+          <w:szCs w:val="28"/>
+        </w:rPr>
+      </w:pPr>
+      <w:r>
+        <w:rPr>
+          <w:rFonts w:ascii="Times New Roman" w:eastAsia="Times New Roman" w:hAnsi="Times New Roman" w:cs="Times New Roman"/>
+          <w:b/>
+          <w:bCs/>
+          <w:sz w:val="28"/>
+          <w:szCs w:val="28"/>
+        </w:rPr>
+        <w:t>Login</w:t>
+      </w:r>
+      <w:r>
+        <w:rPr>
+          <w:rFonts w:ascii="Times New Roman" w:eastAsia="Times New Roman" w:hAnsi="Times New Roman" w:cs="Times New Roman"/>
+          <w:b/>
+          <w:bCs/>
+          <w:sz w:val="28"/>
+          <w:szCs w:val="28"/>
+        </w:rPr>
+        <w:t>/</w:t>
+      </w:r>
+      <w:r>
+        <w:rPr>
+          <w:rFonts w:ascii="Times New Roman" w:eastAsia="Times New Roman" w:hAnsi="Times New Roman" w:cs="Times New Roman"/>
+          <w:b/>
+          <w:bCs/>
+          <w:sz w:val="28"/>
+          <w:szCs w:val="28"/>
+        </w:rPr>
+        <w:t>Logout</w:t>
+      </w:r>
+      <w:r>
+        <w:rPr>
+          <w:rFonts w:ascii="Times New Roman" w:eastAsia="Times New Roman" w:hAnsi="Times New Roman" w:cs="Times New Roman"/>
+          <w:sz w:val="28"/>
+          <w:szCs w:val="28"/>
+        </w:rPr>
+        <w:t xml:space="preserve">: </w:t>
+      </w:r>
+      <w:r>
+        <w:rPr>
+          <w:rFonts w:ascii="Times New Roman" w:eastAsia="Times New Roman" w:hAnsi="Times New Roman" w:cs="Times New Roman"/>
+          <w:sz w:val="28"/>
+          <w:szCs w:val="28"/>
+        </w:rPr>
+        <w:t xml:space="preserve">Users </w:t>
+      </w:r>
+      <w:r>
+        <w:rPr>
+          <w:rFonts w:ascii="Times New Roman" w:eastAsia="Times New Roman" w:hAnsi="Times New Roman" w:cs="Times New Roman"/>
+          <w:sz w:val="28"/>
+          <w:szCs w:val="28"/>
+        </w:rPr>
+        <w:t>Can Securely Log In And Log Out.</w:t>
+      </w:r>
+    </w:p>
+    <w:p>
+      <w:pPr>
+        <w:numPr>
+          <w:ilvl w:val="0"/>
+          <w:numId w:val="40"/>
+        </w:numPr>
+        <w:spacing w:before="100" w:beforeAutospacing="1" w:after="100" w:afterAutospacing="1" w:line="240" w:lineRule="auto"/>
+        <w:rPr>
+          <w:rFonts w:ascii="Times New Roman" w:eastAsia="Times New Roman" w:hAnsi="Times New Roman" w:cs="Times New Roman"/>
+          <w:sz w:val="28"/>
+          <w:szCs w:val="28"/>
+        </w:rPr>
+      </w:pPr>
+      <w:r>
+        <w:rPr>
+          <w:rFonts w:ascii="Times New Roman" w:eastAsia="Times New Roman" w:hAnsi="Times New Roman" w:cs="Times New Roman"/>
+          <w:b/>
+          <w:bCs/>
+          <w:sz w:val="28"/>
+          <w:szCs w:val="28"/>
+        </w:rPr>
+        <w:t>Profile Management</w:t>
+      </w:r>
+      <w:r>
+        <w:rPr>
+          <w:rFonts w:ascii="Times New Roman" w:eastAsia="Times New Roman" w:hAnsi="Times New Roman" w:cs="Times New Roman"/>
+          <w:sz w:val="28"/>
+          <w:szCs w:val="28"/>
+        </w:rPr>
+        <w:t xml:space="preserve">: </w:t>
+      </w:r>
+      <w:r>
+        <w:rPr>
+          <w:rFonts w:ascii="Times New Roman" w:eastAsia="Times New Roman" w:hAnsi="Times New Roman" w:cs="Times New Roman"/>
+          <w:sz w:val="28"/>
+          <w:szCs w:val="28"/>
+        </w:rPr>
+        <w:t xml:space="preserve">Users </w:t>
+      </w:r>
+      <w:r>
+        <w:rPr>
+          <w:rFonts w:ascii="Times New Roman" w:eastAsia="Times New Roman" w:hAnsi="Times New Roman" w:cs="Times New Roman"/>
+          <w:sz w:val="28"/>
+          <w:szCs w:val="28"/>
+        </w:rPr>
+        <w:t>Can Update Their Profile Information.</w:t>
+      </w:r>
+    </w:p>
+    <w:p>
+      <w:pPr>
+        <w:spacing w:before="100" w:beforeAutospacing="1" w:after="100" w:afterAutospacing="1" w:line="240" w:lineRule="auto"/>
+        <w:outlineLvl w:val="3"/>
+        <w:rPr>
+          <w:rFonts w:ascii="Times New Roman" w:eastAsia="Times New Roman" w:hAnsi="Times New Roman" w:cs="Times New Roman"/>
+          <w:b/>
+          <w:bCs/>
+          <w:sz w:val="28"/>
+          <w:szCs w:val="28"/>
+        </w:rPr>
+      </w:pPr>
+      <w:r>
+        <w:rPr>
+          <w:rFonts w:ascii="Times New Roman" w:eastAsia="Times New Roman" w:hAnsi="Times New Roman" w:cs="Times New Roman"/>
+          <w:b/>
+          <w:bCs/>
+          <w:sz w:val="28"/>
+          <w:szCs w:val="28"/>
+          <w:highlight w:val="cyan"/>
+        </w:rPr>
+        <w:t xml:space="preserve">2. </w:t>
+      </w:r>
+      <w:r>
+        <w:rPr>
+          <w:rFonts w:ascii="Times New Roman" w:eastAsia="Times New Roman" w:hAnsi="Times New Roman" w:cs="Times New Roman"/>
+          <w:b/>
+          <w:bCs/>
+          <w:sz w:val="28"/>
+          <w:szCs w:val="28"/>
+          <w:highlight w:val="cyan"/>
+        </w:rPr>
+        <w:t>Book Management</w:t>
+      </w:r>
+    </w:p>
+    <w:p>
+      <w:pPr>
+        <w:numPr>
+          <w:ilvl w:val="0"/>
+          <w:numId w:val="41"/>
+        </w:numPr>
+        <w:spacing w:before="100" w:beforeAutospacing="1" w:after="100" w:afterAutospacing="1" w:line="240" w:lineRule="auto"/>
+        <w:rPr>
+          <w:rFonts w:ascii="Times New Roman" w:eastAsia="Times New Roman" w:hAnsi="Times New Roman" w:cs="Times New Roman"/>
+          <w:sz w:val="28"/>
+          <w:szCs w:val="28"/>
+        </w:rPr>
+      </w:pPr>
+      <w:r>
+        <w:rPr>
+          <w:rFonts w:ascii="Times New Roman" w:eastAsia="Times New Roman" w:hAnsi="Times New Roman" w:cs="Times New Roman"/>
+          <w:b/>
+          <w:bCs/>
+          <w:sz w:val="28"/>
+          <w:szCs w:val="28"/>
+        </w:rPr>
+        <w:t>Add</w:t>
+      </w:r>
+      <w:r>
+        <w:rPr>
+          <w:rFonts w:ascii="Times New Roman" w:eastAsia="Times New Roman" w:hAnsi="Times New Roman" w:cs="Times New Roman"/>
+          <w:b/>
+          <w:bCs/>
+          <w:sz w:val="28"/>
+          <w:szCs w:val="28"/>
+        </w:rPr>
+        <w:t>/</w:t>
+      </w:r>
+      <w:r>
+        <w:rPr>
+          <w:rFonts w:ascii="Times New Roman" w:eastAsia="Times New Roman" w:hAnsi="Times New Roman" w:cs="Times New Roman"/>
+          <w:b/>
+          <w:bCs/>
+          <w:sz w:val="28"/>
+          <w:szCs w:val="28"/>
+        </w:rPr>
+        <w:t>Edit</w:t>
+      </w:r>
+      <w:r>
+        <w:rPr>
+          <w:rFonts w:ascii="Times New Roman" w:eastAsia="Times New Roman" w:hAnsi="Times New Roman" w:cs="Times New Roman"/>
+          <w:b/>
+          <w:bCs/>
+          <w:sz w:val="28"/>
+          <w:szCs w:val="28"/>
+        </w:rPr>
+        <w:t>/</w:t>
+      </w:r>
+      <w:r>
+        <w:rPr>
+          <w:rFonts w:ascii="Times New Roman" w:eastAsia="Times New Roman" w:hAnsi="Times New Roman" w:cs="Times New Roman"/>
+          <w:b/>
+          <w:bCs/>
+          <w:sz w:val="28"/>
+          <w:szCs w:val="28"/>
+        </w:rPr>
+        <w:t>Delete Books</w:t>
+      </w:r>
+      <w:r>
+        <w:rPr>
+          <w:rFonts w:ascii="Times New Roman" w:eastAsia="Times New Roman" w:hAnsi="Times New Roman" w:cs="Times New Roman"/>
+          <w:sz w:val="28"/>
+          <w:szCs w:val="28"/>
+        </w:rPr>
+        <w:t xml:space="preserve">: </w:t>
+      </w:r>
+      <w:r>
+        <w:rPr>
+          <w:rFonts w:ascii="Times New Roman" w:eastAsia="Times New Roman" w:hAnsi="Times New Roman" w:cs="Times New Roman"/>
+          <w:sz w:val="28"/>
+          <w:szCs w:val="28"/>
+        </w:rPr>
+        <w:t xml:space="preserve">Admin </w:t>
+      </w:r>
+      <w:r>
+        <w:rPr>
+          <w:rFonts w:ascii="Times New Roman" w:eastAsia="Times New Roman" w:hAnsi="Times New Roman" w:cs="Times New Roman"/>
+          <w:sz w:val="28"/>
+          <w:szCs w:val="28"/>
+        </w:rPr>
+        <w:t>Can Manage Book Details (Title, Author, Genre, Availability).</w:t>
+      </w:r>
+    </w:p>
+    <w:p>
+      <w:pPr>
+        <w:numPr>
+          <w:ilvl w:val="0"/>
+          <w:numId w:val="41"/>
+        </w:numPr>
+        <w:spacing w:before="100" w:beforeAutospacing="1" w:after="100" w:afterAutospacing="1" w:line="240" w:lineRule="auto"/>
+        <w:rPr>
+          <w:rFonts w:ascii="Times New Roman" w:eastAsia="Times New Roman" w:hAnsi="Times New Roman" w:cs="Times New Roman"/>
+          <w:sz w:val="28"/>
+          <w:szCs w:val="28"/>
+        </w:rPr>
+      </w:pPr>
+      <w:r>
+        <w:rPr>
+          <w:rFonts w:ascii="Times New Roman" w:eastAsia="Times New Roman" w:hAnsi="Times New Roman" w:cs="Times New Roman"/>
+          <w:b/>
+          <w:bCs/>
+          <w:sz w:val="28"/>
+          <w:szCs w:val="28"/>
+        </w:rPr>
+        <w:t>Book Search</w:t>
+      </w:r>
+      <w:r>
+        <w:rPr>
+          <w:rFonts w:ascii="Times New Roman" w:eastAsia="Times New Roman" w:hAnsi="Times New Roman" w:cs="Times New Roman"/>
+          <w:sz w:val="28"/>
+          <w:szCs w:val="28"/>
+        </w:rPr>
+        <w:t xml:space="preserve">: </w:t>
+      </w:r>
+      <w:r>
+        <w:rPr>
+          <w:rFonts w:ascii="Times New Roman" w:eastAsia="Times New Roman" w:hAnsi="Times New Roman" w:cs="Times New Roman"/>
+          <w:sz w:val="28"/>
+          <w:szCs w:val="28"/>
+        </w:rPr>
+        <w:t xml:space="preserve">Users </w:t>
+      </w:r>
+      <w:r>
+        <w:rPr>
+          <w:rFonts w:ascii="Times New Roman" w:eastAsia="Times New Roman" w:hAnsi="Times New Roman" w:cs="Times New Roman"/>
+          <w:sz w:val="28"/>
+          <w:szCs w:val="28"/>
+        </w:rPr>
+        <w:t>Can Search Books By Title, Author, Or Genre.</w:t>
+      </w:r>
+    </w:p>
+    <w:p>
+      <w:pPr>
+        <w:spacing w:before="100" w:beforeAutospacing="1" w:after="100" w:afterAutospacing="1" w:line="240" w:lineRule="auto"/>
+        <w:outlineLvl w:val="3"/>
+        <w:rPr>
+          <w:rFonts w:ascii="Times New Roman" w:eastAsia="Times New Roman" w:hAnsi="Times New Roman" w:cs="Times New Roman"/>
+          <w:b/>
+          <w:bCs/>
+          <w:sz w:val="28"/>
+          <w:szCs w:val="28"/>
+        </w:rPr>
+      </w:pPr>
+      <w:r>
+        <w:rPr>
+          <w:rFonts w:ascii="Times New Roman" w:eastAsia="Times New Roman" w:hAnsi="Times New Roman" w:cs="Times New Roman"/>
+          <w:b/>
+          <w:bCs/>
+          <w:sz w:val="28"/>
+          <w:szCs w:val="28"/>
+          <w:highlight w:val="cyan"/>
+        </w:rPr>
+        <w:t xml:space="preserve">3. </w:t>
+      </w:r>
+      <w:r>
+        <w:rPr>
+          <w:rFonts w:ascii="Times New Roman" w:eastAsia="Times New Roman" w:hAnsi="Times New Roman" w:cs="Times New Roman"/>
+          <w:b/>
+          <w:bCs/>
+          <w:sz w:val="28"/>
+          <w:szCs w:val="28"/>
+          <w:highlight w:val="cyan"/>
+        </w:rPr>
+        <w:t>Transaction Management</w:t>
+      </w:r>
+    </w:p>
+    <w:p>
+      <w:pPr>
+        <w:numPr>
+          <w:ilvl w:val="0"/>
+          <w:numId w:val="42"/>
+        </w:numPr>
+        <w:spacing w:before="100" w:beforeAutospacing="1" w:after="100" w:afterAutospacing="1" w:line="240" w:lineRule="auto"/>
+        <w:rPr>
+          <w:rFonts w:ascii="Times New Roman" w:eastAsia="Times New Roman" w:hAnsi="Times New Roman" w:cs="Times New Roman"/>
+          <w:sz w:val="28"/>
+          <w:szCs w:val="28"/>
+        </w:rPr>
+      </w:pPr>
+      <w:r>
+        <w:rPr>
+          <w:rFonts w:ascii="Times New Roman" w:eastAsia="Times New Roman" w:hAnsi="Times New Roman" w:cs="Times New Roman"/>
+          <w:b/>
+          <w:bCs/>
+          <w:sz w:val="28"/>
+          <w:szCs w:val="28"/>
+        </w:rPr>
+        <w:t>Checkout</w:t>
+      </w:r>
+      <w:r>
+        <w:rPr>
+          <w:rFonts w:ascii="Times New Roman" w:eastAsia="Times New Roman" w:hAnsi="Times New Roman" w:cs="Times New Roman"/>
+          <w:b/>
+          <w:bCs/>
+          <w:sz w:val="28"/>
+          <w:szCs w:val="28"/>
+        </w:rPr>
+        <w:t>/</w:t>
+      </w:r>
+      <w:r>
+        <w:rPr>
+          <w:rFonts w:ascii="Times New Roman" w:eastAsia="Times New Roman" w:hAnsi="Times New Roman" w:cs="Times New Roman"/>
+          <w:b/>
+          <w:bCs/>
+          <w:sz w:val="28"/>
+          <w:szCs w:val="28"/>
+        </w:rPr>
+        <w:t>Return</w:t>
+      </w:r>
+      <w:r>
+        <w:rPr>
+          <w:rFonts w:ascii="Times New Roman" w:eastAsia="Times New Roman" w:hAnsi="Times New Roman" w:cs="Times New Roman"/>
+          <w:sz w:val="28"/>
+          <w:szCs w:val="28"/>
+        </w:rPr>
+        <w:t xml:space="preserve">: </w:t>
+      </w:r>
+      <w:r>
+        <w:rPr>
+          <w:rFonts w:ascii="Times New Roman" w:eastAsia="Times New Roman" w:hAnsi="Times New Roman" w:cs="Times New Roman"/>
+          <w:sz w:val="28"/>
+          <w:szCs w:val="28"/>
+        </w:rPr>
+        <w:t xml:space="preserve">Users </w:t>
+      </w:r>
+      <w:r>
+        <w:rPr>
+          <w:rFonts w:ascii="Times New Roman" w:eastAsia="Times New Roman" w:hAnsi="Times New Roman" w:cs="Times New Roman"/>
+          <w:sz w:val="28"/>
+          <w:szCs w:val="28"/>
+        </w:rPr>
+        <w:t>Can Borrow And Return Books.</w:t>
+      </w:r>
+    </w:p>
+    <w:p>
+      <w:pPr>
+        <w:numPr>
+          <w:ilvl w:val="0"/>
+          <w:numId w:val="42"/>
+        </w:numPr>
+        <w:spacing w:before="100" w:beforeAutospacing="1" w:after="100" w:afterAutospacing="1" w:line="240" w:lineRule="auto"/>
+        <w:rPr>
+          <w:rFonts w:ascii="Times New Roman" w:eastAsia="Times New Roman" w:hAnsi="Times New Roman" w:cs="Times New Roman"/>
+          <w:sz w:val="28"/>
+          <w:szCs w:val="28"/>
+        </w:rPr>
+      </w:pPr>
+      <w:r>
+        <w:rPr>
+          <w:rFonts w:ascii="Times New Roman" w:eastAsia="Times New Roman" w:hAnsi="Times New Roman" w:cs="Times New Roman"/>
+          <w:b/>
+          <w:bCs/>
+          <w:sz w:val="28"/>
+          <w:szCs w:val="28"/>
+        </w:rPr>
+        <w:t>Late Fees</w:t>
+      </w:r>
+      <w:r>
+        <w:rPr>
+          <w:rFonts w:ascii="Times New Roman" w:eastAsia="Times New Roman" w:hAnsi="Times New Roman" w:cs="Times New Roman"/>
+          <w:sz w:val="28"/>
+          <w:szCs w:val="28"/>
+        </w:rPr>
+        <w:t xml:space="preserve">: </w:t>
+      </w:r>
+      <w:r>
+        <w:rPr>
+          <w:rFonts w:ascii="Times New Roman" w:eastAsia="Times New Roman" w:hAnsi="Times New Roman" w:cs="Times New Roman"/>
+          <w:sz w:val="28"/>
+          <w:szCs w:val="28"/>
+        </w:rPr>
+        <w:t xml:space="preserve">Calculate </w:t>
+      </w:r>
+      <w:r>
+        <w:rPr>
+          <w:rFonts w:ascii="Times New Roman" w:eastAsia="Times New Roman" w:hAnsi="Times New Roman" w:cs="Times New Roman"/>
+          <w:sz w:val="28"/>
+          <w:szCs w:val="28"/>
+        </w:rPr>
+        <w:t>Late Fees Based On Overdue Days.</w:t>
+      </w:r>
+    </w:p>
+    <w:p>
+      <w:pPr>
+        <w:spacing w:before="100" w:beforeAutospacing="1" w:after="100" w:afterAutospacing="1" w:line="240" w:lineRule="auto"/>
+        <w:outlineLvl w:val="3"/>
+        <w:rPr>
+          <w:rFonts w:ascii="Times New Roman" w:eastAsia="Times New Roman" w:hAnsi="Times New Roman" w:cs="Times New Roman"/>
+          <w:b/>
+          <w:bCs/>
+          <w:sz w:val="28"/>
+          <w:szCs w:val="28"/>
+        </w:rPr>
+      </w:pPr>
+      <w:r>
+        <w:rPr>
+          <w:rFonts w:ascii="Times New Roman" w:eastAsia="Times New Roman" w:hAnsi="Times New Roman" w:cs="Times New Roman"/>
+          <w:b/>
+          <w:bCs/>
+          <w:sz w:val="28"/>
+          <w:szCs w:val="28"/>
+          <w:highlight w:val="cyan"/>
+        </w:rPr>
+        <w:lastRenderedPageBreak/>
+        <w:t xml:space="preserve">4. </w:t>
+      </w:r>
+      <w:r>
+        <w:rPr>
+          <w:rFonts w:ascii="Times New Roman" w:eastAsia="Times New Roman" w:hAnsi="Times New Roman" w:cs="Times New Roman"/>
+          <w:b/>
+          <w:bCs/>
+          <w:sz w:val="28"/>
+          <w:szCs w:val="28"/>
+          <w:highlight w:val="cyan"/>
+        </w:rPr>
+        <w:t>Notifications</w:t>
+      </w:r>
+    </w:p>
+    <w:p>
+      <w:pPr>
+        <w:numPr>
+          <w:ilvl w:val="0"/>
+          <w:numId w:val="43"/>
+        </w:numPr>
+        <w:spacing w:before="100" w:beforeAutospacing="1" w:after="100" w:afterAutospacing="1" w:line="240" w:lineRule="auto"/>
+        <w:rPr>
+          <w:rFonts w:ascii="Times New Roman" w:eastAsia="Times New Roman" w:hAnsi="Times New Roman" w:cs="Times New Roman"/>
+          <w:sz w:val="28"/>
+          <w:szCs w:val="28"/>
+        </w:rPr>
+      </w:pPr>
+      <w:r>
+        <w:rPr>
+          <w:rFonts w:ascii="Times New Roman" w:eastAsia="Times New Roman" w:hAnsi="Times New Roman" w:cs="Times New Roman"/>
+          <w:b/>
+          <w:bCs/>
+          <w:sz w:val="28"/>
+          <w:szCs w:val="28"/>
+        </w:rPr>
+        <w:t>Due Date Reminders</w:t>
+      </w:r>
+      <w:r>
+        <w:rPr>
+          <w:rFonts w:ascii="Times New Roman" w:eastAsia="Times New Roman" w:hAnsi="Times New Roman" w:cs="Times New Roman"/>
+          <w:sz w:val="28"/>
+          <w:szCs w:val="28"/>
+        </w:rPr>
+        <w:t xml:space="preserve">: </w:t>
+      </w:r>
+      <w:r>
+        <w:rPr>
+          <w:rFonts w:ascii="Times New Roman" w:eastAsia="Times New Roman" w:hAnsi="Times New Roman" w:cs="Times New Roman"/>
+          <w:sz w:val="28"/>
+          <w:szCs w:val="28"/>
+        </w:rPr>
+        <w:t xml:space="preserve">Notify </w:t>
+      </w:r>
+      <w:r>
+        <w:rPr>
+          <w:rFonts w:ascii="Times New Roman" w:eastAsia="Times New Roman" w:hAnsi="Times New Roman" w:cs="Times New Roman"/>
+          <w:sz w:val="28"/>
+          <w:szCs w:val="28"/>
+        </w:rPr>
+        <w:t>Users About Upcoming Due Dates.</w:t>
+      </w:r>
+    </w:p>
+    <w:p>
+      <w:pPr>
+        <w:numPr>
+          <w:ilvl w:val="0"/>
+          <w:numId w:val="43"/>
+        </w:numPr>
+        <w:spacing w:before="100" w:beforeAutospacing="1" w:after="100" w:afterAutospacing="1" w:line="240" w:lineRule="auto"/>
+        <w:rPr>
+          <w:rFonts w:ascii="Times New Roman" w:eastAsia="Times New Roman" w:hAnsi="Times New Roman" w:cs="Times New Roman"/>
+          <w:sz w:val="28"/>
+          <w:szCs w:val="28"/>
+        </w:rPr>
+      </w:pPr>
+      <w:r>
+        <w:rPr>
+          <w:rFonts w:ascii="Times New Roman" w:eastAsia="Times New Roman" w:hAnsi="Times New Roman" w:cs="Times New Roman"/>
+          <w:b/>
+          <w:bCs/>
+          <w:sz w:val="28"/>
+          <w:szCs w:val="28"/>
+        </w:rPr>
+        <w:t>Overdue Alerts</w:t>
+      </w:r>
+      <w:r>
+        <w:rPr>
+          <w:rFonts w:ascii="Times New Roman" w:eastAsia="Times New Roman" w:hAnsi="Times New Roman" w:cs="Times New Roman"/>
+          <w:sz w:val="28"/>
+          <w:szCs w:val="28"/>
+        </w:rPr>
+        <w:t xml:space="preserve">: </w:t>
+      </w:r>
+      <w:r>
+        <w:rPr>
+          <w:rFonts w:ascii="Times New Roman" w:eastAsia="Times New Roman" w:hAnsi="Times New Roman" w:cs="Times New Roman"/>
+          <w:sz w:val="28"/>
+          <w:szCs w:val="28"/>
+        </w:rPr>
+        <w:t xml:space="preserve">Alert </w:t>
+      </w:r>
+      <w:r>
+        <w:rPr>
+          <w:rFonts w:ascii="Times New Roman" w:eastAsia="Times New Roman" w:hAnsi="Times New Roman" w:cs="Times New Roman"/>
+          <w:sz w:val="28"/>
+          <w:szCs w:val="28"/>
+        </w:rPr>
+        <w:t>Users When A Book Is Overdue.</w:t>
+      </w:r>
+    </w:p>
+    <w:p>
+      <w:pPr>
+        <w:spacing w:before="100" w:beforeAutospacing="1" w:after="100" w:afterAutospacing="1" w:line="240" w:lineRule="auto"/>
+        <w:outlineLvl w:val="3"/>
+        <w:rPr>
+          <w:rFonts w:ascii="Times New Roman" w:eastAsia="Times New Roman" w:hAnsi="Times New Roman" w:cs="Times New Roman"/>
+          <w:b/>
+          <w:bCs/>
+          <w:sz w:val="28"/>
+          <w:szCs w:val="28"/>
+        </w:rPr>
+      </w:pPr>
+      <w:r>
+        <w:rPr>
+          <w:rFonts w:ascii="Times New Roman" w:eastAsia="Times New Roman" w:hAnsi="Times New Roman" w:cs="Times New Roman"/>
+          <w:b/>
+          <w:bCs/>
+          <w:sz w:val="28"/>
+          <w:szCs w:val="28"/>
+          <w:highlight w:val="cyan"/>
+        </w:rPr>
+        <w:t xml:space="preserve">5. </w:t>
+      </w:r>
+      <w:r>
+        <w:rPr>
+          <w:rFonts w:ascii="Times New Roman" w:eastAsia="Times New Roman" w:hAnsi="Times New Roman" w:cs="Times New Roman"/>
+          <w:b/>
+          <w:bCs/>
+          <w:sz w:val="28"/>
+          <w:szCs w:val="28"/>
+          <w:highlight w:val="cyan"/>
+        </w:rPr>
+        <w:t>Reporting</w:t>
+      </w:r>
+    </w:p>
+    <w:p>
+      <w:pPr>
+        <w:numPr>
+          <w:ilvl w:val="0"/>
+          <w:numId w:val="44"/>
+        </w:numPr>
+        <w:spacing w:before="100" w:beforeAutospacing="1" w:after="100" w:afterAutospacing="1" w:line="240" w:lineRule="auto"/>
+        <w:rPr>
+          <w:rFonts w:ascii="Times New Roman" w:eastAsia="Times New Roman" w:hAnsi="Times New Roman" w:cs="Times New Roman"/>
+          <w:sz w:val="28"/>
+          <w:szCs w:val="28"/>
+        </w:rPr>
+      </w:pPr>
+      <w:r>
+        <w:rPr>
+          <w:rFonts w:ascii="Times New Roman" w:eastAsia="Times New Roman" w:hAnsi="Times New Roman" w:cs="Times New Roman"/>
+          <w:b/>
+          <w:bCs/>
+          <w:sz w:val="28"/>
+          <w:szCs w:val="28"/>
+        </w:rPr>
+        <w:t>Book Status</w:t>
+      </w:r>
+      <w:r>
+        <w:rPr>
+          <w:rFonts w:ascii="Times New Roman" w:eastAsia="Times New Roman" w:hAnsi="Times New Roman" w:cs="Times New Roman"/>
+          <w:sz w:val="28"/>
+          <w:szCs w:val="28"/>
+        </w:rPr>
+        <w:t xml:space="preserve">: </w:t>
+      </w:r>
+      <w:r>
+        <w:rPr>
+          <w:rFonts w:ascii="Times New Roman" w:eastAsia="Times New Roman" w:hAnsi="Times New Roman" w:cs="Times New Roman"/>
+          <w:sz w:val="28"/>
+          <w:szCs w:val="28"/>
+        </w:rPr>
+        <w:t xml:space="preserve">Admin </w:t>
+      </w:r>
+      <w:r>
+        <w:rPr>
+          <w:rFonts w:ascii="Times New Roman" w:eastAsia="Times New Roman" w:hAnsi="Times New Roman" w:cs="Times New Roman"/>
+          <w:sz w:val="28"/>
+          <w:szCs w:val="28"/>
+        </w:rPr>
+        <w:t>Can View Available, Checked-Out, And Overdue Books.</w:t>
+      </w:r>
+    </w:p>
+    <w:p>
+      <w:pPr>
+        <w:numPr>
+          <w:ilvl w:val="0"/>
+          <w:numId w:val="44"/>
+        </w:numPr>
+        <w:spacing w:before="100" w:beforeAutospacing="1" w:after="100" w:afterAutospacing="1" w:line="240" w:lineRule="auto"/>
+        <w:rPr>
+          <w:rFonts w:ascii="Times New Roman" w:eastAsia="Times New Roman" w:hAnsi="Times New Roman" w:cs="Times New Roman"/>
+          <w:sz w:val="28"/>
+          <w:szCs w:val="28"/>
+        </w:rPr>
+      </w:pPr>
+      <w:r>
+        <w:rPr>
+          <w:rFonts w:ascii="Times New Roman" w:eastAsia="Times New Roman" w:hAnsi="Times New Roman" w:cs="Times New Roman"/>
+          <w:b/>
+          <w:bCs/>
+          <w:sz w:val="28"/>
+          <w:szCs w:val="28"/>
+        </w:rPr>
+        <w:t>User History</w:t>
+      </w:r>
+      <w:r>
+        <w:rPr>
+          <w:rFonts w:ascii="Times New Roman" w:eastAsia="Times New Roman" w:hAnsi="Times New Roman" w:cs="Times New Roman"/>
+          <w:sz w:val="28"/>
+          <w:szCs w:val="28"/>
+        </w:rPr>
+        <w:t xml:space="preserve">: </w:t>
+      </w:r>
+      <w:r>
+        <w:rPr>
+          <w:rFonts w:ascii="Times New Roman" w:eastAsia="Times New Roman" w:hAnsi="Times New Roman" w:cs="Times New Roman"/>
+          <w:sz w:val="28"/>
+          <w:szCs w:val="28"/>
+        </w:rPr>
+        <w:t xml:space="preserve">Admin </w:t>
+      </w:r>
+      <w:r>
+        <w:rPr>
+          <w:rFonts w:ascii="Times New Roman" w:eastAsia="Times New Roman" w:hAnsi="Times New Roman" w:cs="Times New Roman"/>
+          <w:sz w:val="28"/>
+          <w:szCs w:val="28"/>
+        </w:rPr>
+        <w:t>Can View User Transaction History.</w:t>
+      </w:r>
+    </w:p>
+    <w:p>
+      <w:pPr>
+        <w:spacing w:before="100" w:beforeAutospacing="1" w:after="100" w:afterAutospacing="1" w:line="240" w:lineRule="auto"/>
+        <w:outlineLvl w:val="3"/>
+        <w:rPr>
+          <w:rFonts w:ascii="Times New Roman" w:eastAsia="Times New Roman" w:hAnsi="Times New Roman" w:cs="Times New Roman"/>
+          <w:b/>
+          <w:bCs/>
+          <w:sz w:val="28"/>
+          <w:szCs w:val="28"/>
+        </w:rPr>
+      </w:pPr>
+      <w:r>
+        <w:rPr>
+          <w:rFonts w:ascii="Times New Roman" w:eastAsia="Times New Roman" w:hAnsi="Times New Roman" w:cs="Times New Roman"/>
+          <w:b/>
+          <w:bCs/>
+          <w:sz w:val="28"/>
+          <w:szCs w:val="28"/>
+          <w:highlight w:val="cyan"/>
+        </w:rPr>
+        <w:t xml:space="preserve">6. </w:t>
+      </w:r>
+      <w:r>
+        <w:rPr>
+          <w:rFonts w:ascii="Times New Roman" w:eastAsia="Times New Roman" w:hAnsi="Times New Roman" w:cs="Times New Roman"/>
+          <w:b/>
+          <w:bCs/>
+          <w:sz w:val="28"/>
+          <w:szCs w:val="28"/>
+          <w:highlight w:val="cyan"/>
+        </w:rPr>
+        <w:t>Non</w:t>
+      </w:r>
+      <w:r>
+        <w:rPr>
+          <w:rFonts w:ascii="Times New Roman" w:eastAsia="Times New Roman" w:hAnsi="Times New Roman" w:cs="Times New Roman"/>
+          <w:b/>
+          <w:bCs/>
+          <w:sz w:val="28"/>
+          <w:szCs w:val="28"/>
+          <w:highlight w:val="cyan"/>
+        </w:rPr>
+        <w:t>-</w:t>
+      </w:r>
+      <w:r>
+        <w:rPr>
+          <w:rFonts w:ascii="Times New Roman" w:eastAsia="Times New Roman" w:hAnsi="Times New Roman" w:cs="Times New Roman"/>
+          <w:b/>
+          <w:bCs/>
+          <w:sz w:val="28"/>
+          <w:szCs w:val="28"/>
+          <w:highlight w:val="cyan"/>
+        </w:rPr>
+        <w:t>Functional Requirements</w:t>
+      </w:r>
+    </w:p>
+    <w:p>
+      <w:pPr>
+        <w:numPr>
+          <w:ilvl w:val="0"/>
+          <w:numId w:val="45"/>
+        </w:numPr>
+        <w:spacing w:before="100" w:beforeAutospacing="1" w:after="100" w:afterAutospacing="1" w:line="240" w:lineRule="auto"/>
+        <w:rPr>
+          <w:rFonts w:ascii="Times New Roman" w:eastAsia="Times New Roman" w:hAnsi="Times New Roman" w:cs="Times New Roman"/>
+          <w:sz w:val="28"/>
+          <w:szCs w:val="28"/>
+        </w:rPr>
+      </w:pPr>
+      <w:r>
+        <w:rPr>
+          <w:rFonts w:ascii="Times New Roman" w:eastAsia="Times New Roman" w:hAnsi="Times New Roman" w:cs="Times New Roman"/>
+          <w:b/>
+          <w:bCs/>
+          <w:sz w:val="28"/>
+          <w:szCs w:val="28"/>
+        </w:rPr>
+        <w:t>Usability</w:t>
+      </w:r>
+      <w:r>
+        <w:rPr>
+          <w:rFonts w:ascii="Times New Roman" w:eastAsia="Times New Roman" w:hAnsi="Times New Roman" w:cs="Times New Roman"/>
+          <w:sz w:val="28"/>
+          <w:szCs w:val="28"/>
+        </w:rPr>
+        <w:t xml:space="preserve">: </w:t>
+      </w:r>
+      <w:r>
+        <w:rPr>
+          <w:rFonts w:ascii="Times New Roman" w:eastAsia="Times New Roman" w:hAnsi="Times New Roman" w:cs="Times New Roman"/>
+          <w:sz w:val="28"/>
+          <w:szCs w:val="28"/>
+        </w:rPr>
+        <w:t>User</w:t>
+      </w:r>
+      <w:r>
+        <w:rPr>
+          <w:rFonts w:ascii="Times New Roman" w:eastAsia="Times New Roman" w:hAnsi="Times New Roman" w:cs="Times New Roman"/>
+          <w:sz w:val="28"/>
+          <w:szCs w:val="28"/>
+        </w:rPr>
+        <w:t>-Friendly Interface.</w:t>
+      </w:r>
+    </w:p>
+    <w:p>
+      <w:pPr>
+        <w:numPr>
+          <w:ilvl w:val="0"/>
+          <w:numId w:val="45"/>
+        </w:numPr>
+        <w:spacing w:before="100" w:beforeAutospacing="1" w:after="100" w:afterAutospacing="1" w:line="240" w:lineRule="auto"/>
+        <w:rPr>
+          <w:rFonts w:ascii="Times New Roman" w:eastAsia="Times New Roman" w:hAnsi="Times New Roman" w:cs="Times New Roman"/>
+          <w:sz w:val="28"/>
+          <w:szCs w:val="28"/>
+        </w:rPr>
+      </w:pPr>
+      <w:r>
+        <w:rPr>
+          <w:rFonts w:ascii="Times New Roman" w:eastAsia="Times New Roman" w:hAnsi="Times New Roman" w:cs="Times New Roman"/>
+          <w:b/>
+          <w:bCs/>
+          <w:sz w:val="28"/>
+          <w:szCs w:val="28"/>
+        </w:rPr>
+        <w:t>Security</w:t>
+      </w:r>
+      <w:r>
+        <w:rPr>
+          <w:rFonts w:ascii="Times New Roman" w:eastAsia="Times New Roman" w:hAnsi="Times New Roman" w:cs="Times New Roman"/>
+          <w:sz w:val="28"/>
+          <w:szCs w:val="28"/>
+        </w:rPr>
+        <w:t xml:space="preserve">: </w:t>
+      </w:r>
+      <w:r>
+        <w:rPr>
+          <w:rFonts w:ascii="Times New Roman" w:eastAsia="Times New Roman" w:hAnsi="Times New Roman" w:cs="Times New Roman"/>
+          <w:sz w:val="28"/>
+          <w:szCs w:val="28"/>
+        </w:rPr>
+        <w:t xml:space="preserve">Secure </w:t>
+      </w:r>
+      <w:r>
+        <w:rPr>
+          <w:rFonts w:ascii="Times New Roman" w:eastAsia="Times New Roman" w:hAnsi="Times New Roman" w:cs="Times New Roman"/>
+          <w:sz w:val="28"/>
+          <w:szCs w:val="28"/>
+        </w:rPr>
+        <w:t>User Authentication And Data Protection.</w:t>
+      </w:r>
+    </w:p>
+    <w:p>
+      <w:pPr>
+        <w:numPr>
+          <w:ilvl w:val="0"/>
+          <w:numId w:val="45"/>
+        </w:numPr>
+        <w:spacing w:before="100" w:beforeAutospacing="1" w:after="100" w:afterAutospacing="1" w:line="240" w:lineRule="auto"/>
+        <w:rPr>
+          <w:rFonts w:ascii="Times New Roman" w:eastAsia="Times New Roman" w:hAnsi="Times New Roman" w:cs="Times New Roman"/>
+          <w:sz w:val="28"/>
+          <w:szCs w:val="28"/>
+        </w:rPr>
+      </w:pPr>
+      <w:r>
+        <w:rPr>
+          <w:rFonts w:ascii="Times New Roman" w:eastAsia="Times New Roman" w:hAnsi="Times New Roman" w:cs="Times New Roman"/>
+          <w:b/>
+          <w:bCs/>
+          <w:sz w:val="28"/>
+          <w:szCs w:val="28"/>
+        </w:rPr>
+        <w:t>Performance</w:t>
+      </w:r>
+      <w:r>
+        <w:rPr>
+          <w:rFonts w:ascii="Times New Roman" w:eastAsia="Times New Roman" w:hAnsi="Times New Roman" w:cs="Times New Roman"/>
+          <w:sz w:val="28"/>
+          <w:szCs w:val="28"/>
+        </w:rPr>
+        <w:t xml:space="preserve">: </w:t>
+      </w:r>
+      <w:r>
+        <w:rPr>
+          <w:rFonts w:ascii="Times New Roman" w:eastAsia="Times New Roman" w:hAnsi="Times New Roman" w:cs="Times New Roman"/>
+          <w:sz w:val="28"/>
+          <w:szCs w:val="28"/>
+        </w:rPr>
+        <w:t xml:space="preserve">Fast </w:t>
+      </w:r>
+      <w:r>
+        <w:rPr>
+          <w:rFonts w:ascii="Times New Roman" w:eastAsia="Times New Roman" w:hAnsi="Times New Roman" w:cs="Times New Roman"/>
+          <w:sz w:val="28"/>
+          <w:szCs w:val="28"/>
+        </w:rPr>
+        <w:t>Book Search And Smooth User Experience.</w:t>
+      </w:r>
+    </w:p>
+    <w:p>
+      <w:pPr>
+        <w:numPr>
+          <w:ilvl w:val="0"/>
+          <w:numId w:val="45"/>
+        </w:numPr>
+        <w:spacing w:before="100" w:beforeAutospacing="1" w:after="100" w:afterAutospacing="1" w:line="240" w:lineRule="auto"/>
+        <w:rPr>
+          <w:rFonts w:ascii="Times New Roman" w:eastAsia="Times New Roman" w:hAnsi="Times New Roman" w:cs="Times New Roman"/>
+          <w:sz w:val="28"/>
+          <w:szCs w:val="28"/>
+        </w:rPr>
+      </w:pPr>
+      <w:r>
+        <w:rPr>
+          <w:rFonts w:ascii="Times New Roman" w:eastAsia="Times New Roman" w:hAnsi="Times New Roman" w:cs="Times New Roman"/>
+          <w:b/>
+          <w:bCs/>
+          <w:sz w:val="28"/>
+          <w:szCs w:val="28"/>
+        </w:rPr>
+        <w:t>Backup</w:t>
+      </w:r>
+      <w:r>
+        <w:rPr>
+          <w:rFonts w:ascii="Times New Roman" w:eastAsia="Times New Roman" w:hAnsi="Times New Roman" w:cs="Times New Roman"/>
+          <w:sz w:val="28"/>
+          <w:szCs w:val="28"/>
+        </w:rPr>
+        <w:t xml:space="preserve">: </w:t>
+      </w:r>
+      <w:r>
+        <w:rPr>
+          <w:rFonts w:ascii="Times New Roman" w:eastAsia="Times New Roman" w:hAnsi="Times New Roman" w:cs="Times New Roman"/>
+          <w:sz w:val="28"/>
+          <w:szCs w:val="28"/>
+        </w:rPr>
+        <w:t xml:space="preserve">Daily </w:t>
+      </w:r>
+      <w:r>
+        <w:rPr>
+          <w:rFonts w:ascii="Times New Roman" w:eastAsia="Times New Roman" w:hAnsi="Times New Roman" w:cs="Times New Roman"/>
+          <w:sz w:val="28"/>
+          <w:szCs w:val="28"/>
+        </w:rPr>
+        <w:t>Data Backup And Recovery.</w:t>
+      </w:r>
+    </w:p>
+    <w:p>
+      <w:pPr>
+        <w:spacing w:before="100" w:beforeAutospacing="1" w:after="100" w:afterAutospacing="1" w:line="240" w:lineRule="auto"/>
+        <w:outlineLvl w:val="3"/>
+        <w:rPr>
+          <w:rFonts w:ascii="Times New Roman" w:eastAsia="Times New Roman" w:hAnsi="Times New Roman" w:cs="Times New Roman"/>
+          <w:b/>
+          <w:bCs/>
+          <w:sz w:val="28"/>
+          <w:szCs w:val="28"/>
+        </w:rPr>
+      </w:pPr>
+      <w:r>
+        <w:rPr>
+          <w:rFonts w:ascii="Times New Roman" w:eastAsia="Times New Roman" w:hAnsi="Times New Roman" w:cs="Times New Roman"/>
+          <w:b/>
+          <w:bCs/>
+          <w:sz w:val="28"/>
+          <w:szCs w:val="28"/>
+          <w:highlight w:val="cyan"/>
+        </w:rPr>
+        <w:t xml:space="preserve">7. </w:t>
+      </w:r>
+      <w:r>
+        <w:rPr>
+          <w:rFonts w:ascii="Times New Roman" w:eastAsia="Times New Roman" w:hAnsi="Times New Roman" w:cs="Times New Roman"/>
+          <w:b/>
+          <w:bCs/>
+          <w:sz w:val="28"/>
+          <w:szCs w:val="28"/>
+          <w:highlight w:val="cyan"/>
+        </w:rPr>
+        <w:t>System Requirements</w:t>
+      </w:r>
+    </w:p>
+    <w:p>
+      <w:pPr>
+        <w:numPr>
+          <w:ilvl w:val="0"/>
+          <w:numId w:val="46"/>
+        </w:numPr>
+        <w:spacing w:before="100" w:beforeAutospacing="1" w:after="100" w:afterAutospacing="1" w:line="240" w:lineRule="auto"/>
+        <w:rPr>
+          <w:rFonts w:ascii="Times New Roman" w:eastAsia="Times New Roman" w:hAnsi="Times New Roman" w:cs="Times New Roman"/>
+          <w:sz w:val="28"/>
+          <w:szCs w:val="28"/>
+        </w:rPr>
+      </w:pPr>
+      <w:r>
+        <w:rPr>
+          <w:rFonts w:ascii="Times New Roman" w:eastAsia="Times New Roman" w:hAnsi="Times New Roman" w:cs="Times New Roman"/>
+          <w:b/>
+          <w:bCs/>
+          <w:sz w:val="28"/>
+          <w:szCs w:val="28"/>
+        </w:rPr>
+        <w:t>Platform</w:t>
+      </w:r>
+      <w:r>
+        <w:rPr>
+          <w:rFonts w:ascii="Times New Roman" w:eastAsia="Times New Roman" w:hAnsi="Times New Roman" w:cs="Times New Roman"/>
+          <w:sz w:val="28"/>
+          <w:szCs w:val="28"/>
+        </w:rPr>
+        <w:t xml:space="preserve">: </w:t>
+      </w:r>
+      <w:r>
+        <w:rPr>
+          <w:rFonts w:ascii="Times New Roman" w:eastAsia="Times New Roman" w:hAnsi="Times New Roman" w:cs="Times New Roman"/>
+          <w:sz w:val="28"/>
+          <w:szCs w:val="28"/>
+        </w:rPr>
+        <w:t>Web</w:t>
+      </w:r>
+      <w:r>
+        <w:rPr>
+          <w:rFonts w:ascii="Times New Roman" w:eastAsia="Times New Roman" w:hAnsi="Times New Roman" w:cs="Times New Roman"/>
+          <w:sz w:val="28"/>
+          <w:szCs w:val="28"/>
+        </w:rPr>
+        <w:t>-Based With Mobile Support.</w:t>
+      </w:r>
+    </w:p>
+    <w:p>
+      <w:pPr>
+        <w:numPr>
+          <w:ilvl w:val="0"/>
+          <w:numId w:val="46"/>
+        </w:numPr>
+        <w:spacing w:before="100" w:beforeAutospacing="1" w:after="100" w:afterAutospacing="1" w:line="240" w:lineRule="auto"/>
+        <w:rPr>
+          <w:rFonts w:ascii="Times New Roman" w:eastAsia="Times New Roman" w:hAnsi="Times New Roman" w:cs="Times New Roman"/>
+          <w:sz w:val="28"/>
+          <w:szCs w:val="28"/>
+        </w:rPr>
+      </w:pPr>
+      <w:r>
+        <w:rPr>
+          <w:rFonts w:ascii="Times New Roman" w:eastAsia="Times New Roman" w:hAnsi="Times New Roman" w:cs="Times New Roman"/>
+          <w:b/>
+          <w:bCs/>
+          <w:sz w:val="28"/>
+          <w:szCs w:val="28"/>
+        </w:rPr>
+        <w:t>Database</w:t>
+      </w:r>
+      <w:r>
+        <w:rPr>
+          <w:rFonts w:ascii="Times New Roman" w:eastAsia="Times New Roman" w:hAnsi="Times New Roman" w:cs="Times New Roman"/>
+          <w:sz w:val="28"/>
+          <w:szCs w:val="28"/>
+        </w:rPr>
+        <w:t xml:space="preserve">: </w:t>
+      </w:r>
+      <w:r>
+        <w:rPr>
+          <w:rFonts w:ascii="Times New Roman" w:eastAsia="Times New Roman" w:hAnsi="Times New Roman" w:cs="Times New Roman"/>
+          <w:sz w:val="28"/>
+          <w:szCs w:val="28"/>
+        </w:rPr>
+        <w:t xml:space="preserve">Relational </w:t>
+      </w:r>
+      <w:r>
+        <w:rPr>
+          <w:rFonts w:ascii="Times New Roman" w:eastAsia="Times New Roman" w:hAnsi="Times New Roman" w:cs="Times New Roman"/>
+          <w:sz w:val="28"/>
+          <w:szCs w:val="28"/>
+        </w:rPr>
+        <w:t>Database (E.G., Mysql).</w:t>
+      </w:r>
+    </w:p>
+    <w:p>
+      <w:pPr>
+        <w:numPr>
+          <w:ilvl w:val="0"/>
+          <w:numId w:val="46"/>
+        </w:numPr>
+        <w:spacing w:before="100" w:beforeAutospacing="1" w:after="100" w:afterAutospacing="1" w:line="240" w:lineRule="auto"/>
+        <w:rPr>
+          <w:rFonts w:ascii="Times New Roman" w:eastAsia="Times New Roman" w:hAnsi="Times New Roman" w:cs="Times New Roman"/>
+          <w:sz w:val="28"/>
+          <w:szCs w:val="28"/>
+        </w:rPr>
+      </w:pPr>
+      <w:r>
+        <w:rPr>
+          <w:rFonts w:ascii="Times New Roman" w:eastAsia="Times New Roman" w:hAnsi="Times New Roman" w:cs="Times New Roman"/>
+          <w:b/>
+          <w:bCs/>
+          <w:sz w:val="28"/>
+          <w:szCs w:val="28"/>
+        </w:rPr>
+        <w:t>Technologies</w:t>
+      </w:r>
+      <w:r>
+        <w:rPr>
+          <w:rFonts w:ascii="Times New Roman" w:eastAsia="Times New Roman" w:hAnsi="Times New Roman" w:cs="Times New Roman"/>
+          <w:sz w:val="28"/>
+          <w:szCs w:val="28"/>
+        </w:rPr>
+        <w:t xml:space="preserve">: </w:t>
+      </w:r>
+      <w:r>
+        <w:rPr>
+          <w:rFonts w:ascii="Times New Roman" w:eastAsia="Times New Roman" w:hAnsi="Times New Roman" w:cs="Times New Roman"/>
+          <w:sz w:val="28"/>
+          <w:szCs w:val="28"/>
+        </w:rPr>
+        <w:t xml:space="preserve">Frontend </w:t>
+      </w:r>
+      <w:r>
+        <w:rPr>
+          <w:rFonts w:ascii="Times New Roman" w:eastAsia="Times New Roman" w:hAnsi="Times New Roman" w:cs="Times New Roman"/>
+          <w:sz w:val="28"/>
+          <w:szCs w:val="28"/>
+        </w:rPr>
+        <w:t>(</w:t>
+      </w:r>
+      <w:r>
+        <w:rPr>
+          <w:rFonts w:ascii="Times New Roman" w:eastAsia="Times New Roman" w:hAnsi="Times New Roman" w:cs="Times New Roman"/>
+          <w:sz w:val="28"/>
+          <w:szCs w:val="28"/>
+        </w:rPr>
+        <w:t>HTML</w:t>
+      </w:r>
+      <w:r>
+        <w:rPr>
+          <w:rFonts w:ascii="Times New Roman" w:eastAsia="Times New Roman" w:hAnsi="Times New Roman" w:cs="Times New Roman"/>
+          <w:sz w:val="28"/>
+          <w:szCs w:val="28"/>
+        </w:rPr>
+        <w:t xml:space="preserve">, </w:t>
+      </w:r>
+      <w:r>
+        <w:rPr>
+          <w:rFonts w:ascii="Times New Roman" w:eastAsia="Times New Roman" w:hAnsi="Times New Roman" w:cs="Times New Roman"/>
+          <w:sz w:val="28"/>
+          <w:szCs w:val="28"/>
+        </w:rPr>
+        <w:t>CSS</w:t>
+      </w:r>
+      <w:r>
+        <w:rPr>
+          <w:rFonts w:ascii="Times New Roman" w:eastAsia="Times New Roman" w:hAnsi="Times New Roman" w:cs="Times New Roman"/>
+          <w:sz w:val="28"/>
+          <w:szCs w:val="28"/>
+        </w:rPr>
+        <w:t xml:space="preserve">, Javascript), </w:t>
+      </w:r>
+      <w:r>
+        <w:rPr>
+          <w:rFonts w:ascii="Times New Roman" w:eastAsia="Times New Roman" w:hAnsi="Times New Roman" w:cs="Times New Roman"/>
+          <w:sz w:val="28"/>
+          <w:szCs w:val="28"/>
+        </w:rPr>
+        <w:t xml:space="preserve">Backend </w:t>
+      </w:r>
+      <w:r>
+        <w:rPr>
+          <w:rFonts w:ascii="Times New Roman" w:eastAsia="Times New Roman" w:hAnsi="Times New Roman" w:cs="Times New Roman"/>
+          <w:sz w:val="28"/>
+          <w:szCs w:val="28"/>
+        </w:rPr>
+        <w:t>(</w:t>
+      </w:r>
+      <w:r>
+        <w:rPr>
+          <w:rFonts w:ascii="Times New Roman" w:eastAsia="Times New Roman" w:hAnsi="Times New Roman" w:cs="Times New Roman"/>
+          <w:sz w:val="28"/>
+          <w:szCs w:val="28"/>
+        </w:rPr>
+        <w:t>Node</w:t>
+      </w:r>
+      <w:r>
+        <w:rPr>
+          <w:rFonts w:ascii="Times New Roman" w:eastAsia="Times New Roman" w:hAnsi="Times New Roman" w:cs="Times New Roman"/>
+          <w:sz w:val="28"/>
+          <w:szCs w:val="28"/>
+        </w:rPr>
+        <w:t xml:space="preserve">.Js, </w:t>
+      </w:r>
+      <w:r>
+        <w:rPr>
+          <w:rFonts w:ascii="Times New Roman" w:eastAsia="Times New Roman" w:hAnsi="Times New Roman" w:cs="Times New Roman"/>
+          <w:sz w:val="28"/>
+          <w:szCs w:val="28"/>
+        </w:rPr>
+        <w:t>Django</w:t>
+      </w:r>
+      <w:r>
+        <w:rPr>
+          <w:rFonts w:ascii="Times New Roman" w:eastAsia="Times New Roman" w:hAnsi="Times New Roman" w:cs="Times New Roman"/>
+          <w:sz w:val="28"/>
+          <w:szCs w:val="28"/>
+        </w:rPr>
+        <w:t>).</w:t>
       </w:r>
     </w:p>
     <w:p>
@@ -14424,6 +14374,37 @@
         </w:tabs>
         <w:spacing w:after="0" w:line="240" w:lineRule="auto"/>
         <w:rPr>
+          <w:rFonts w:ascii="Times New Roman" w:eastAsia="Times New Roman" w:hAnsi="Times New Roman" w:cs="Times New Roman"/>
+          <w:b/>
+          <w:bCs/>
+          <w:sz w:val="28"/>
+          <w:szCs w:val="28"/>
+          <w:u w:val="single"/>
+        </w:rPr>
+      </w:pPr>
+    </w:p>
+    <w:p>
+      <w:pPr>
+        <w:tabs>
+          <w:tab w:val="left" w:pos="916"/>
+          <w:tab w:val="left" w:pos="1832"/>
+          <w:tab w:val="left" w:pos="2748"/>
+          <w:tab w:val="left" w:pos="3664"/>
+          <w:tab w:val="left" w:pos="4580"/>
+          <w:tab w:val="left" w:pos="5496"/>
+          <w:tab w:val="left" w:pos="6412"/>
+          <w:tab w:val="left" w:pos="7328"/>
+          <w:tab w:val="left" w:pos="8244"/>
+          <w:tab w:val="left" w:pos="9160"/>
+          <w:tab w:val="left" w:pos="10076"/>
+          <w:tab w:val="left" w:pos="10992"/>
+          <w:tab w:val="left" w:pos="11908"/>
+          <w:tab w:val="left" w:pos="12824"/>
+          <w:tab w:val="left" w:pos="13740"/>
+          <w:tab w:val="left" w:pos="14656"/>
+        </w:tabs>
+        <w:spacing w:after="0" w:line="240" w:lineRule="auto"/>
+        <w:rPr>
           <w:rFonts w:ascii="Times New Roman" w:hAnsi="Times New Roman" w:cs="Times New Roman"/>
           <w:b/>
           <w:bCs/>
@@ -14432,6 +14413,54 @@
           <w:u w:val="single"/>
         </w:rPr>
       </w:pPr>
+      <w:r>
+        <w:rPr>
+          <w:rFonts w:ascii="Times New Roman" w:eastAsia="Times New Roman" w:hAnsi="Times New Roman" w:cs="Times New Roman"/>
+          <w:b/>
+          <w:bCs/>
+          <w:sz w:val="28"/>
+          <w:szCs w:val="28"/>
+          <w:highlight w:val="yellow"/>
+          <w:u w:val="single"/>
+        </w:rPr>
+        <w:t>18.</w:t>
+      </w:r>
+      <w:r>
+        <w:rPr>
+          <w:rFonts w:ascii="Times New Roman" w:hAnsi="Times New Roman" w:cs="Times New Roman"/>
+          <w:b/>
+          <w:bCs/>
+          <w:sz w:val="28"/>
+          <w:szCs w:val="28"/>
+          <w:highlight w:val="yellow"/>
+          <w:u w:val="single"/>
+        </w:rPr>
+        <w:t xml:space="preserve"> </w:t>
+      </w:r>
+      <w:r>
+        <w:rPr>
+          <w:rFonts w:ascii="Times New Roman" w:hAnsi="Times New Roman" w:cs="Times New Roman"/>
+          <w:b/>
+          <w:bCs/>
+          <w:sz w:val="28"/>
+          <w:szCs w:val="28"/>
+          <w:highlight w:val="yellow"/>
+          <w:u w:val="single"/>
+        </w:rPr>
+        <w:t xml:space="preserve">Perform </w:t>
+      </w:r>
+      <w:r>
+        <w:rPr>
+          <w:rFonts w:ascii="Times New Roman" w:hAnsi="Times New Roman" w:cs="Times New Roman"/>
+          <w:b/>
+          <w:bCs/>
+          <w:sz w:val="28"/>
+          <w:szCs w:val="28"/>
+          <w:highlight w:val="yellow"/>
+          <w:u w:val="single"/>
+        </w:rPr>
+        <w:t>A Functional Analysis For An Online Shopping System.</w:t>
+      </w:r>
     </w:p>
     <w:p>
       <w:pPr>
@@ -14753,6 +14782,7 @@
           <w:sz w:val="28"/>
           <w:szCs w:val="28"/>
         </w:rPr>
+        <w:lastRenderedPageBreak/>
         <w:t>Product Listing</w:t>
       </w:r>
       <w:r>
@@ -14801,7 +14831,6 @@
           <w:sz w:val="28"/>
           <w:szCs w:val="28"/>
         </w:rPr>
-        <w:lastRenderedPageBreak/>
         <w:t>Product Search</w:t>
       </w:r>
       <w:r>
@@ -15764,6 +15793,7 @@
           <w:szCs w:val="28"/>
           <w:highlight w:val="cyan"/>
         </w:rPr>
+        <w:lastRenderedPageBreak/>
         <w:t xml:space="preserve">8. </w:t>
       </w:r>
       <w:r>
@@ -15799,7 +15829,6 @@
           <w:sz w:val="28"/>
           <w:szCs w:val="28"/>
         </w:rPr>
-        <w:lastRenderedPageBreak/>
         <w:t>Sales Reporting</w:t>
       </w:r>
       <w:r>
@@ -16742,6 +16771,7 @@
           <w:szCs w:val="28"/>
           <w:highlight w:val="cyan"/>
         </w:rPr>
+        <w:lastRenderedPageBreak/>
         <w:t xml:space="preserve">5. </w:t>
       </w:r>
       <w:r>
@@ -16799,7 +16829,6 @@
           <w:sz w:val="28"/>
           <w:szCs w:val="28"/>
         </w:rPr>
-        <w:lastRenderedPageBreak/>
         <w:t>Test Case ID</w:t>
       </w:r>
       <w:r>
@@ -17795,6 +17824,36 @@
         <w:spacing w:before="100" w:beforeAutospacing="1" w:after="100" w:afterAutospacing="1" w:line="240" w:lineRule="auto"/>
         <w:rPr>
           <w:rFonts w:ascii="Times New Roman" w:eastAsia="Times New Roman" w:hAnsi="Times New Roman" w:cs="Times New Roman"/>
+          <w:sz w:val="28"/>
+          <w:szCs w:val="28"/>
+        </w:rPr>
+      </w:pPr>
+    </w:p>
+    <w:p>
+      <w:pPr>
+        <w:spacing w:before="100" w:beforeAutospacing="1" w:after="100" w:afterAutospacing="1" w:line="240" w:lineRule="auto"/>
+        <w:rPr>
+          <w:rFonts w:ascii="Times New Roman" w:eastAsia="Times New Roman" w:hAnsi="Times New Roman" w:cs="Times New Roman"/>
+          <w:sz w:val="28"/>
+          <w:szCs w:val="28"/>
+        </w:rPr>
+      </w:pPr>
+    </w:p>
+    <w:p>
+      <w:pPr>
+        <w:spacing w:before="100" w:beforeAutospacing="1" w:after="100" w:afterAutospacing="1" w:line="240" w:lineRule="auto"/>
+        <w:rPr>
+          <w:rFonts w:ascii="Times New Roman" w:eastAsia="Times New Roman" w:hAnsi="Times New Roman" w:cs="Times New Roman"/>
+          <w:sz w:val="28"/>
+          <w:szCs w:val="28"/>
+        </w:rPr>
+      </w:pPr>
+    </w:p>
+    <w:p>
+      <w:pPr>
+        <w:spacing w:before="100" w:beforeAutospacing="1" w:after="100" w:afterAutospacing="1" w:line="240" w:lineRule="auto"/>
+        <w:rPr>
+          <w:rFonts w:ascii="Times New Roman" w:eastAsia="Times New Roman" w:hAnsi="Times New Roman" w:cs="Times New Roman"/>
           <w:b/>
           <w:bCs/>
           <w:sz w:val="28"/>
@@ -17812,6 +17871,7 @@
           <w:highlight w:val="yellow"/>
           <w:u w:val="single"/>
         </w:rPr>
+        <w:lastRenderedPageBreak/>
         <w:t>21.</w:t>
       </w:r>
       <w:r>
@@ -17972,7 +18032,6 @@
           <w:sz w:val="28"/>
           <w:szCs w:val="28"/>
         </w:rPr>
-        <w:lastRenderedPageBreak/>
         <w:t xml:space="preserve">A </w:t>
       </w:r>
       <w:r>
@@ -18609,16 +18668,6 @@
       <w:pPr>
         <w:spacing w:before="100" w:beforeAutospacing="1" w:after="100" w:afterAutospacing="1" w:line="240" w:lineRule="auto"/>
         <w:rPr>
-          <w:rFonts w:ascii="Times New Roman" w:hAnsi="Times New Roman" w:cs="Times New Roman"/>
-          <w:b/>
-          <w:bCs/>
-          <w:sz w:val="28"/>
-          <w:szCs w:val="28"/>
-          <w:u w:val="single"/>
-        </w:rPr>
-      </w:pPr>
-      <w:r>
-        <w:rPr>
           <w:rFonts w:ascii="Times New Roman" w:eastAsia="Times New Roman" w:hAnsi="Times New Roman" w:cs="Times New Roman"/>
           <w:b/>
           <w:bCs/>
@@ -18627,11 +18676,23 @@
           <w:highlight w:val="yellow"/>
           <w:u w:val="single"/>
         </w:rPr>
-        <w:t>22.</w:t>
-      </w:r>
-      <w:r>
+      </w:pPr>
+    </w:p>
+    <w:p>
+      <w:pPr>
+        <w:spacing w:before="100" w:beforeAutospacing="1" w:after="100" w:afterAutospacing="1" w:line="240" w:lineRule="auto"/>
         <w:rPr>
           <w:rFonts w:ascii="Times New Roman" w:hAnsi="Times New Roman" w:cs="Times New Roman"/>
+          <w:b/>
+          <w:bCs/>
+          <w:sz w:val="28"/>
+          <w:szCs w:val="28"/>
+          <w:u w:val="single"/>
+        </w:rPr>
+      </w:pPr>
+      <w:r>
+        <w:rPr>
+          <w:rFonts w:ascii="Times New Roman" w:eastAsia="Times New Roman" w:hAnsi="Times New Roman" w:cs="Times New Roman"/>
           <w:b/>
           <w:bCs/>
           <w:sz w:val="28"/>
@@ -18639,7 +18700,8 @@
           <w:highlight w:val="yellow"/>
           <w:u w:val="single"/>
         </w:rPr>
-        <w:t xml:space="preserve"> </w:t>
+        <w:lastRenderedPageBreak/>
+        <w:t>22.</w:t>
       </w:r>
       <w:r>
         <w:rPr>
@@ -18651,7 +18713,7 @@
           <w:highlight w:val="yellow"/>
           <w:u w:val="single"/>
         </w:rPr>
-        <w:t xml:space="preserve">Create </w:t>
+        <w:t xml:space="preserve"> </w:t>
       </w:r>
       <w:r>
         <w:rPr>
@@ -18663,7 +18725,7 @@
           <w:highlight w:val="yellow"/>
           <w:u w:val="single"/>
         </w:rPr>
-        <w:t xml:space="preserve">A </w:t>
+        <w:t xml:space="preserve">Create </w:t>
       </w:r>
       <w:r>
         <w:rPr>
@@ -18675,7 +18737,7 @@
           <w:highlight w:val="yellow"/>
           <w:u w:val="single"/>
         </w:rPr>
-        <w:t xml:space="preserve">DFD </w:t>
+        <w:t xml:space="preserve">A </w:t>
       </w:r>
       <w:r>
         <w:rPr>
@@ -18687,34 +18749,8 @@
           <w:highlight w:val="yellow"/>
           <w:u w:val="single"/>
         </w:rPr>
-        <w:t>For A Hospital Management System.</w:t>
-      </w:r>
-    </w:p>
-    <w:p>
-      <w:pPr>
-        <w:spacing w:before="100" w:beforeAutospacing="1" w:after="100" w:afterAutospacing="1" w:line="240" w:lineRule="auto"/>
-        <w:rPr>
-          <w:rFonts w:ascii="Times New Roman" w:hAnsi="Times New Roman" w:cs="Times New Roman"/>
-          <w:b/>
-          <w:bCs/>
-          <w:sz w:val="28"/>
-          <w:szCs w:val="28"/>
-          <w:u w:val="single"/>
-        </w:rPr>
-      </w:pPr>
-    </w:p>
-    <w:p>
-      <w:pPr>
-        <w:spacing w:before="100" w:beforeAutospacing="1" w:after="100" w:afterAutospacing="1" w:line="240" w:lineRule="auto"/>
-        <w:rPr>
-          <w:rFonts w:ascii="Times New Roman" w:hAnsi="Times New Roman" w:cs="Times New Roman"/>
-          <w:b/>
-          <w:bCs/>
-          <w:sz w:val="28"/>
-          <w:szCs w:val="28"/>
-          <w:u w:val="single"/>
-        </w:rPr>
-      </w:pPr>
+        <w:t xml:space="preserve">DFD </w:t>
+      </w:r>
       <w:r>
         <w:rPr>
           <w:rFonts w:ascii="Times New Roman" w:hAnsi="Times New Roman" w:cs="Times New Roman"/>
@@ -18725,8 +18761,34 @@
           <w:highlight w:val="yellow"/>
           <w:u w:val="single"/>
         </w:rPr>
-        <w:t xml:space="preserve">23. </w:t>
-      </w:r>
+        <w:t>For A Hospital Management System.</w:t>
+      </w:r>
+    </w:p>
+    <w:p>
+      <w:pPr>
+        <w:spacing w:before="100" w:beforeAutospacing="1" w:after="100" w:afterAutospacing="1" w:line="240" w:lineRule="auto"/>
+        <w:rPr>
+          <w:rFonts w:ascii="Times New Roman" w:hAnsi="Times New Roman" w:cs="Times New Roman"/>
+          <w:b/>
+          <w:bCs/>
+          <w:sz w:val="28"/>
+          <w:szCs w:val="28"/>
+          <w:u w:val="single"/>
+        </w:rPr>
+      </w:pPr>
+    </w:p>
+    <w:p>
+      <w:pPr>
+        <w:spacing w:before="100" w:beforeAutospacing="1" w:after="100" w:afterAutospacing="1" w:line="240" w:lineRule="auto"/>
+        <w:rPr>
+          <w:rFonts w:ascii="Times New Roman" w:hAnsi="Times New Roman" w:cs="Times New Roman"/>
+          <w:b/>
+          <w:bCs/>
+          <w:sz w:val="28"/>
+          <w:szCs w:val="28"/>
+          <w:u w:val="single"/>
+        </w:rPr>
+      </w:pPr>
       <w:r>
         <w:rPr>
           <w:rFonts w:ascii="Times New Roman" w:hAnsi="Times New Roman" w:cs="Times New Roman"/>
@@ -18737,7 +18799,7 @@
           <w:highlight w:val="yellow"/>
           <w:u w:val="single"/>
         </w:rPr>
-        <w:t xml:space="preserve">Build </w:t>
+        <w:t xml:space="preserve">23. </w:t>
       </w:r>
       <w:r>
         <w:rPr>
@@ -18749,7 +18811,7 @@
           <w:highlight w:val="yellow"/>
           <w:u w:val="single"/>
         </w:rPr>
-        <w:t xml:space="preserve">A Simple Desktop Calculator Application Using A </w:t>
+        <w:t xml:space="preserve">Build </w:t>
       </w:r>
       <w:r>
         <w:rPr>
@@ -18761,7 +18823,7 @@
           <w:highlight w:val="yellow"/>
           <w:u w:val="single"/>
         </w:rPr>
-        <w:t xml:space="preserve">GUI </w:t>
+        <w:t xml:space="preserve">A Simple Desktop Calculator Application Using A </w:t>
       </w:r>
       <w:r>
         <w:rPr>
@@ -18773,34 +18835,11 @@
           <w:highlight w:val="yellow"/>
           <w:u w:val="single"/>
         </w:rPr>
-        <w:t>Library.</w:t>
-      </w:r>
-    </w:p>
-    <w:p>
-      <w:pPr>
-        <w:spacing w:before="100" w:beforeAutospacing="1" w:after="100" w:afterAutospacing="1" w:line="240" w:lineRule="auto"/>
-        <w:rPr>
-          <w:rFonts w:ascii="Times New Roman" w:eastAsia="Times New Roman" w:hAnsi="Times New Roman" w:cs="Times New Roman"/>
-          <w:sz w:val="28"/>
-          <w:szCs w:val="28"/>
-        </w:rPr>
-      </w:pPr>
-    </w:p>
-    <w:p>
-      <w:pPr>
-        <w:spacing w:before="100" w:beforeAutospacing="1" w:after="100" w:afterAutospacing="1" w:line="240" w:lineRule="auto"/>
+        <w:t xml:space="preserve">GUI </w:t>
+      </w:r>
+      <w:r>
         <w:rPr>
           <w:rFonts w:ascii="Times New Roman" w:hAnsi="Times New Roman" w:cs="Times New Roman"/>
-          <w:b/>
-          <w:bCs/>
-          <w:sz w:val="28"/>
-          <w:szCs w:val="28"/>
-          <w:u w:val="single"/>
-        </w:rPr>
-      </w:pPr>
-      <w:r>
-        <w:rPr>
-          <w:rFonts w:ascii="Times New Roman" w:eastAsia="Times New Roman" w:hAnsi="Times New Roman" w:cs="Times New Roman"/>
           <w:b/>
           <w:bCs/>
           <w:sz w:val="28"/>
@@ -18808,7 +18847,41 @@
           <w:highlight w:val="yellow"/>
           <w:u w:val="single"/>
         </w:rPr>
-        <w:lastRenderedPageBreak/>
+        <w:t>Library.</w:t>
+      </w:r>
+    </w:p>
+    <w:p>
+      <w:pPr>
+        <w:spacing w:before="100" w:beforeAutospacing="1" w:after="100" w:afterAutospacing="1" w:line="240" w:lineRule="auto"/>
+        <w:rPr>
+          <w:rFonts w:ascii="Times New Roman" w:eastAsia="Times New Roman" w:hAnsi="Times New Roman" w:cs="Times New Roman"/>
+          <w:sz w:val="28"/>
+          <w:szCs w:val="28"/>
+        </w:rPr>
+      </w:pPr>
+    </w:p>
+    <w:p>
+      <w:pPr>
+        <w:spacing w:before="100" w:beforeAutospacing="1" w:after="100" w:afterAutospacing="1" w:line="240" w:lineRule="auto"/>
+        <w:rPr>
+          <w:rFonts w:ascii="Times New Roman" w:hAnsi="Times New Roman" w:cs="Times New Roman"/>
+          <w:b/>
+          <w:bCs/>
+          <w:sz w:val="28"/>
+          <w:szCs w:val="28"/>
+          <w:u w:val="single"/>
+        </w:rPr>
+      </w:pPr>
+      <w:r>
+        <w:rPr>
+          <w:rFonts w:ascii="Times New Roman" w:eastAsia="Times New Roman" w:hAnsi="Times New Roman" w:cs="Times New Roman"/>
+          <w:b/>
+          <w:bCs/>
+          <w:sz w:val="28"/>
+          <w:szCs w:val="28"/>
+          <w:highlight w:val="yellow"/>
+          <w:u w:val="single"/>
+        </w:rPr>
         <w:t>24.</w:t>
       </w:r>
       <w:r>
@@ -18995,7 +19068,7 @@
           <w:rFonts w:asciiTheme="majorHAnsi" w:hAnsiTheme="majorHAnsi"/>
           <w:noProof/>
         </w:rPr>
-        <w:t>1</w:t>
+        <w:t>19</w:t>
       </w:r>
     </w:fldSimple>
   </w:p>

--- a/Module-1) Se - Overview Of It Industry/LAB EXERCISE.docx
+++ b/Module-1) Se - Overview Of It Industry/LAB EXERCISE.docx
@@ -4240,7 +4240,6 @@
           <w:bCs/>
           <w:sz w:val="28"/>
           <w:szCs w:val="28"/>
-          <w:highlight w:val="yellow"/>
           <w:u w:val="single"/>
         </w:rPr>
         <w:t>6.</w:t>
@@ -8773,7 +8772,6 @@
           <w:rStyle w:val="Strong"/>
           <w:sz w:val="28"/>
           <w:szCs w:val="28"/>
-          <w:highlight w:val="cyan"/>
         </w:rPr>
         <w:t xml:space="preserve">Create </w:t>
       </w:r>
@@ -8782,7 +8780,6 @@
           <w:rStyle w:val="Strong"/>
           <w:sz w:val="28"/>
           <w:szCs w:val="28"/>
-          <w:highlight w:val="cyan"/>
         </w:rPr>
         <w:t xml:space="preserve">A </w:t>
       </w:r>
@@ -8791,7 +8788,6 @@
           <w:rStyle w:val="Strong"/>
           <w:sz w:val="28"/>
           <w:szCs w:val="28"/>
-          <w:highlight w:val="cyan"/>
         </w:rPr>
         <w:t xml:space="preserve">Student </w:t>
       </w:r>
@@ -8800,7 +8796,6 @@
           <w:rStyle w:val="Strong"/>
           <w:sz w:val="28"/>
           <w:szCs w:val="28"/>
-          <w:highlight w:val="cyan"/>
         </w:rPr>
         <w:t xml:space="preserve">Github </w:t>
       </w:r>
@@ -8809,7 +8804,6 @@
           <w:rStyle w:val="Strong"/>
           <w:sz w:val="28"/>
           <w:szCs w:val="28"/>
-          <w:highlight w:val="cyan"/>
         </w:rPr>
         <w:t>Account</w:t>
       </w:r>
@@ -8985,7 +8979,6 @@
           <w:rStyle w:val="Strong"/>
           <w:sz w:val="28"/>
           <w:szCs w:val="28"/>
-          <w:highlight w:val="cyan"/>
         </w:rPr>
         <w:t xml:space="preserve">Create </w:t>
       </w:r>
@@ -8994,7 +8987,6 @@
           <w:rStyle w:val="Strong"/>
           <w:sz w:val="28"/>
           <w:szCs w:val="28"/>
-          <w:highlight w:val="cyan"/>
         </w:rPr>
         <w:t xml:space="preserve">A </w:t>
       </w:r>
@@ -9003,7 +8995,6 @@
           <w:rStyle w:val="Strong"/>
           <w:sz w:val="28"/>
           <w:szCs w:val="28"/>
-          <w:highlight w:val="cyan"/>
         </w:rPr>
         <w:t>Repository</w:t>
       </w:r>
@@ -9163,7 +9154,6 @@
           <w:rStyle w:val="Strong"/>
           <w:sz w:val="28"/>
           <w:szCs w:val="28"/>
-          <w:highlight w:val="cyan"/>
         </w:rPr>
         <w:t xml:space="preserve">Invite </w:t>
       </w:r>
@@ -9172,7 +9162,6 @@
           <w:rStyle w:val="Strong"/>
           <w:sz w:val="28"/>
           <w:szCs w:val="28"/>
-          <w:highlight w:val="cyan"/>
         </w:rPr>
         <w:t xml:space="preserve">A </w:t>
       </w:r>
@@ -9181,7 +9170,6 @@
           <w:rStyle w:val="Strong"/>
           <w:sz w:val="28"/>
           <w:szCs w:val="28"/>
-          <w:highlight w:val="cyan"/>
         </w:rPr>
         <w:t xml:space="preserve">Classmate </w:t>
       </w:r>
@@ -9190,7 +9178,6 @@
           <w:rStyle w:val="Strong"/>
           <w:sz w:val="28"/>
           <w:szCs w:val="28"/>
-          <w:highlight w:val="cyan"/>
         </w:rPr>
         <w:t xml:space="preserve">To </w:t>
       </w:r>
@@ -9199,7 +9186,6 @@
           <w:rStyle w:val="Strong"/>
           <w:sz w:val="28"/>
           <w:szCs w:val="28"/>
-          <w:highlight w:val="cyan"/>
         </w:rPr>
         <w:t>Collaborate</w:t>
       </w:r>
@@ -9384,7 +9370,6 @@
           <w:rStyle w:val="Strong"/>
           <w:sz w:val="28"/>
           <w:szCs w:val="28"/>
-          <w:highlight w:val="cyan"/>
         </w:rPr>
         <w:t>Clone Repository</w:t>
       </w:r>
@@ -9462,7 +9447,6 @@
           <w:rStyle w:val="Strong"/>
           <w:sz w:val="28"/>
           <w:szCs w:val="28"/>
-          <w:highlight w:val="cyan"/>
         </w:rPr>
         <w:t xml:space="preserve">Make Changes </w:t>
       </w:r>
@@ -9471,7 +9455,6 @@
           <w:rStyle w:val="Strong"/>
           <w:sz w:val="28"/>
           <w:szCs w:val="28"/>
-          <w:highlight w:val="cyan"/>
         </w:rPr>
         <w:t xml:space="preserve">And </w:t>
       </w:r>
@@ -9480,7 +9463,6 @@
           <w:rStyle w:val="Strong"/>
           <w:sz w:val="28"/>
           <w:szCs w:val="28"/>
-          <w:highlight w:val="cyan"/>
         </w:rPr>
         <w:t>Push</w:t>
       </w:r>
@@ -9634,7 +9616,6 @@
           <w:rStyle w:val="Strong"/>
           <w:sz w:val="28"/>
           <w:szCs w:val="28"/>
-          <w:highlight w:val="cyan"/>
         </w:rPr>
         <w:t>Pull Request</w:t>
       </w:r>
@@ -15977,27 +15958,359 @@
     </w:p>
     <w:p>
       <w:pPr>
-        <w:spacing w:before="100" w:beforeAutospacing="1" w:after="100" w:afterAutospacing="1" w:line="240" w:lineRule="auto"/>
-        <w:rPr>
-          <w:rFonts w:ascii="Times New Roman" w:hAnsi="Times New Roman" w:cs="Times New Roman"/>
-          <w:b/>
-          <w:bCs/>
-          <w:sz w:val="28"/>
-          <w:szCs w:val="28"/>
-          <w:u w:val="single"/>
-        </w:rPr>
-      </w:pPr>
-    </w:p>
-    <w:p>
-      <w:pPr>
-        <w:spacing w:before="100" w:beforeAutospacing="1" w:after="100" w:afterAutospacing="1" w:line="240" w:lineRule="auto"/>
-        <w:rPr>
-          <w:rFonts w:ascii="Times New Roman" w:hAnsi="Times New Roman" w:cs="Times New Roman"/>
-          <w:b/>
-          <w:bCs/>
-          <w:sz w:val="28"/>
-          <w:szCs w:val="28"/>
-          <w:u w:val="single"/>
+        <w:numPr>
+          <w:ilvl w:val="0"/>
+          <w:numId w:val="68"/>
+        </w:numPr>
+        <w:shd w:val="clear" w:color="auto" w:fill="FFFFFF"/>
+        <w:spacing w:after="0" w:line="240" w:lineRule="auto"/>
+        <w:rPr>
+          <w:rFonts w:ascii="Times New Roman" w:eastAsia="Times New Roman" w:hAnsi="Times New Roman" w:cs="Times New Roman"/>
+          <w:sz w:val="28"/>
+          <w:szCs w:val="28"/>
+        </w:rPr>
+      </w:pPr>
+      <w:r>
+        <w:rPr>
+          <w:rFonts w:ascii="Times New Roman" w:eastAsia="Times New Roman" w:hAnsi="Times New Roman" w:cs="Times New Roman"/>
+          <w:sz w:val="28"/>
+          <w:szCs w:val="28"/>
+        </w:rPr>
+        <w:t>Check if the calculator is a normal calculator or a scientific calculator.</w:t>
+      </w:r>
+    </w:p>
+    <w:p>
+      <w:pPr>
+        <w:numPr>
+          <w:ilvl w:val="0"/>
+          <w:numId w:val="68"/>
+        </w:numPr>
+        <w:shd w:val="clear" w:color="auto" w:fill="FFFFFF"/>
+        <w:spacing w:after="0" w:line="240" w:lineRule="auto"/>
+        <w:rPr>
+          <w:rFonts w:ascii="Times New Roman" w:eastAsia="Times New Roman" w:hAnsi="Times New Roman" w:cs="Times New Roman"/>
+          <w:sz w:val="28"/>
+          <w:szCs w:val="28"/>
+        </w:rPr>
+      </w:pPr>
+      <w:r>
+        <w:rPr>
+          <w:rFonts w:ascii="Times New Roman" w:eastAsia="Times New Roman" w:hAnsi="Times New Roman" w:cs="Times New Roman"/>
+          <w:sz w:val="28"/>
+          <w:szCs w:val="28"/>
+        </w:rPr>
+        <w:t>Verify that all the buttons are present and text written on them is readable.</w:t>
+      </w:r>
+    </w:p>
+    <w:p>
+      <w:pPr>
+        <w:numPr>
+          <w:ilvl w:val="0"/>
+          <w:numId w:val="68"/>
+        </w:numPr>
+        <w:shd w:val="clear" w:color="auto" w:fill="FFFFFF"/>
+        <w:spacing w:after="0" w:line="240" w:lineRule="auto"/>
+        <w:rPr>
+          <w:rFonts w:ascii="Times New Roman" w:eastAsia="Times New Roman" w:hAnsi="Times New Roman" w:cs="Times New Roman"/>
+          <w:sz w:val="28"/>
+          <w:szCs w:val="28"/>
+        </w:rPr>
+      </w:pPr>
+      <w:r>
+        <w:rPr>
+          <w:rFonts w:ascii="Times New Roman" w:eastAsia="Times New Roman" w:hAnsi="Times New Roman" w:cs="Times New Roman"/>
+          <w:sz w:val="28"/>
+          <w:szCs w:val="28"/>
+        </w:rPr>
+        <w:t>Check the arithmetic operations are working fine- +, -, /, *, etc.</w:t>
+      </w:r>
+    </w:p>
+    <w:p>
+      <w:pPr>
+        <w:numPr>
+          <w:ilvl w:val="0"/>
+          <w:numId w:val="68"/>
+        </w:numPr>
+        <w:shd w:val="clear" w:color="auto" w:fill="FFFFFF"/>
+        <w:spacing w:after="0" w:line="240" w:lineRule="auto"/>
+        <w:rPr>
+          <w:rFonts w:ascii="Times New Roman" w:eastAsia="Times New Roman" w:hAnsi="Times New Roman" w:cs="Times New Roman"/>
+          <w:sz w:val="28"/>
+          <w:szCs w:val="28"/>
+        </w:rPr>
+      </w:pPr>
+      <w:r>
+        <w:rPr>
+          <w:rFonts w:ascii="Times New Roman" w:eastAsia="Times New Roman" w:hAnsi="Times New Roman" w:cs="Times New Roman"/>
+          <w:sz w:val="28"/>
+          <w:szCs w:val="28"/>
+        </w:rPr>
+        <w:t>Verify that BODMAS is applied in case of complex queries and that the correct result is returned.</w:t>
+      </w:r>
+    </w:p>
+    <w:p>
+      <w:pPr>
+        <w:numPr>
+          <w:ilvl w:val="0"/>
+          <w:numId w:val="68"/>
+        </w:numPr>
+        <w:shd w:val="clear" w:color="auto" w:fill="FFFFFF"/>
+        <w:spacing w:after="0" w:line="240" w:lineRule="auto"/>
+        <w:rPr>
+          <w:rFonts w:ascii="Times New Roman" w:eastAsia="Times New Roman" w:hAnsi="Times New Roman" w:cs="Times New Roman"/>
+          <w:sz w:val="28"/>
+          <w:szCs w:val="28"/>
+        </w:rPr>
+      </w:pPr>
+      <w:r>
+        <w:rPr>
+          <w:rFonts w:ascii="Times New Roman" w:eastAsia="Times New Roman" w:hAnsi="Times New Roman" w:cs="Times New Roman"/>
+          <w:sz w:val="28"/>
+          <w:szCs w:val="28"/>
+        </w:rPr>
+        <w:t>Verify that the calculator gives the correct result in the case of operations containing decimal numbers.</w:t>
+      </w:r>
+    </w:p>
+    <w:p>
+      <w:pPr>
+        <w:numPr>
+          <w:ilvl w:val="0"/>
+          <w:numId w:val="68"/>
+        </w:numPr>
+        <w:shd w:val="clear" w:color="auto" w:fill="FFFFFF"/>
+        <w:spacing w:after="0" w:line="240" w:lineRule="auto"/>
+        <w:rPr>
+          <w:rFonts w:ascii="Times New Roman" w:eastAsia="Times New Roman" w:hAnsi="Times New Roman" w:cs="Times New Roman"/>
+          <w:sz w:val="28"/>
+          <w:szCs w:val="28"/>
+        </w:rPr>
+      </w:pPr>
+      <w:r>
+        <w:rPr>
+          <w:rFonts w:ascii="Times New Roman" w:eastAsia="Times New Roman" w:hAnsi="Times New Roman" w:cs="Times New Roman"/>
+          <w:sz w:val="28"/>
+          <w:szCs w:val="28"/>
+        </w:rPr>
+        <w:t>Check if the calculator is battery-operated or works on solar power.</w:t>
+      </w:r>
+    </w:p>
+    <w:p>
+      <w:pPr>
+        <w:numPr>
+          <w:ilvl w:val="0"/>
+          <w:numId w:val="68"/>
+        </w:numPr>
+        <w:shd w:val="clear" w:color="auto" w:fill="FFFFFF"/>
+        <w:spacing w:after="0" w:line="240" w:lineRule="auto"/>
+        <w:rPr>
+          <w:rFonts w:ascii="Times New Roman" w:eastAsia="Times New Roman" w:hAnsi="Times New Roman" w:cs="Times New Roman"/>
+          <w:sz w:val="28"/>
+          <w:szCs w:val="28"/>
+        </w:rPr>
+      </w:pPr>
+      <w:r>
+        <w:rPr>
+          <w:rFonts w:ascii="Times New Roman" w:eastAsia="Times New Roman" w:hAnsi="Times New Roman" w:cs="Times New Roman"/>
+          <w:sz w:val="28"/>
+          <w:szCs w:val="28"/>
+        </w:rPr>
+        <w:t>Verify the outer body material of the calculator.</w:t>
+      </w:r>
+    </w:p>
+    <w:p>
+      <w:pPr>
+        <w:numPr>
+          <w:ilvl w:val="0"/>
+          <w:numId w:val="68"/>
+        </w:numPr>
+        <w:shd w:val="clear" w:color="auto" w:fill="FFFFFF"/>
+        <w:spacing w:after="0" w:line="240" w:lineRule="auto"/>
+        <w:rPr>
+          <w:rFonts w:ascii="Times New Roman" w:eastAsia="Times New Roman" w:hAnsi="Times New Roman" w:cs="Times New Roman"/>
+          <w:sz w:val="28"/>
+          <w:szCs w:val="28"/>
+        </w:rPr>
+      </w:pPr>
+      <w:r>
+        <w:rPr>
+          <w:rFonts w:ascii="Times New Roman" w:eastAsia="Times New Roman" w:hAnsi="Times New Roman" w:cs="Times New Roman"/>
+          <w:sz w:val="28"/>
+          <w:szCs w:val="28"/>
+        </w:rPr>
+        <w:t>Verify the spacing between the two buttons, the buttons should not be too closely placed.</w:t>
+      </w:r>
+    </w:p>
+    <w:p>
+      <w:pPr>
+        <w:numPr>
+          <w:ilvl w:val="0"/>
+          <w:numId w:val="68"/>
+        </w:numPr>
+        <w:shd w:val="clear" w:color="auto" w:fill="FFFFFF"/>
+        <w:spacing w:after="0" w:line="240" w:lineRule="auto"/>
+        <w:rPr>
+          <w:rFonts w:ascii="Times New Roman" w:eastAsia="Times New Roman" w:hAnsi="Times New Roman" w:cs="Times New Roman"/>
+          <w:sz w:val="28"/>
+          <w:szCs w:val="28"/>
+        </w:rPr>
+      </w:pPr>
+      <w:r>
+        <w:rPr>
+          <w:rFonts w:ascii="Times New Roman" w:eastAsia="Times New Roman" w:hAnsi="Times New Roman" w:cs="Times New Roman"/>
+          <w:sz w:val="28"/>
+          <w:szCs w:val="28"/>
+        </w:rPr>
+        <w:t>Check the pressure required to press a button, the pressure required should not be too high.</w:t>
+      </w:r>
+    </w:p>
+    <w:p>
+      <w:pPr>
+        <w:numPr>
+          <w:ilvl w:val="0"/>
+          <w:numId w:val="68"/>
+        </w:numPr>
+        <w:shd w:val="clear" w:color="auto" w:fill="FFFFFF"/>
+        <w:spacing w:after="0" w:line="240" w:lineRule="auto"/>
+        <w:rPr>
+          <w:rFonts w:ascii="Times New Roman" w:eastAsia="Times New Roman" w:hAnsi="Times New Roman" w:cs="Times New Roman"/>
+          <w:sz w:val="28"/>
+          <w:szCs w:val="28"/>
+        </w:rPr>
+      </w:pPr>
+      <w:r>
+        <w:rPr>
+          <w:rFonts w:ascii="Times New Roman" w:eastAsia="Times New Roman" w:hAnsi="Times New Roman" w:cs="Times New Roman"/>
+          <w:sz w:val="28"/>
+          <w:szCs w:val="28"/>
+        </w:rPr>
+        <w:t>Verify the number of digits allowed to enter in the calculator for any operation.</w:t>
+      </w:r>
+    </w:p>
+    <w:p>
+      <w:pPr>
+        <w:numPr>
+          <w:ilvl w:val="0"/>
+          <w:numId w:val="68"/>
+        </w:numPr>
+        <w:shd w:val="clear" w:color="auto" w:fill="FFFFFF"/>
+        <w:spacing w:after="0" w:line="240" w:lineRule="auto"/>
+        <w:rPr>
+          <w:rFonts w:ascii="Times New Roman" w:eastAsia="Times New Roman" w:hAnsi="Times New Roman" w:cs="Times New Roman"/>
+          <w:sz w:val="28"/>
+          <w:szCs w:val="28"/>
+        </w:rPr>
+      </w:pPr>
+      <w:r>
+        <w:rPr>
+          <w:rFonts w:ascii="Times New Roman" w:eastAsia="Times New Roman" w:hAnsi="Times New Roman" w:cs="Times New Roman"/>
+          <w:sz w:val="28"/>
+          <w:szCs w:val="28"/>
+        </w:rPr>
+        <w:t>Verify the limit of the response value.</w:t>
+      </w:r>
+    </w:p>
+    <w:p>
+      <w:pPr>
+        <w:numPr>
+          <w:ilvl w:val="0"/>
+          <w:numId w:val="68"/>
+        </w:numPr>
+        <w:shd w:val="clear" w:color="auto" w:fill="FFFFFF"/>
+        <w:spacing w:after="0" w:line="240" w:lineRule="auto"/>
+        <w:rPr>
+          <w:rFonts w:ascii="Times New Roman" w:eastAsia="Times New Roman" w:hAnsi="Times New Roman" w:cs="Times New Roman"/>
+          <w:sz w:val="28"/>
+          <w:szCs w:val="28"/>
+        </w:rPr>
+      </w:pPr>
+      <w:r>
+        <w:rPr>
+          <w:rFonts w:ascii="Times New Roman" w:eastAsia="Times New Roman" w:hAnsi="Times New Roman" w:cs="Times New Roman"/>
+          <w:sz w:val="28"/>
+          <w:szCs w:val="28"/>
+        </w:rPr>
+        <w:t>Verify the functioning of memory functions.</w:t>
+      </w:r>
+    </w:p>
+    <w:p>
+      <w:pPr>
+        <w:numPr>
+          <w:ilvl w:val="0"/>
+          <w:numId w:val="68"/>
+        </w:numPr>
+        <w:shd w:val="clear" w:color="auto" w:fill="FFFFFF"/>
+        <w:spacing w:after="0" w:line="240" w:lineRule="auto"/>
+        <w:rPr>
+          <w:rFonts w:ascii="Times New Roman" w:eastAsia="Times New Roman" w:hAnsi="Times New Roman" w:cs="Times New Roman"/>
+          <w:sz w:val="28"/>
+          <w:szCs w:val="28"/>
+        </w:rPr>
+      </w:pPr>
+      <w:r>
+        <w:rPr>
+          <w:rFonts w:ascii="Times New Roman" w:eastAsia="Times New Roman" w:hAnsi="Times New Roman" w:cs="Times New Roman"/>
+          <w:sz w:val="28"/>
+          <w:szCs w:val="28"/>
+        </w:rPr>
+        <w:t>Check if the calculator allows navigating through previous calculations.</w:t>
+      </w:r>
+    </w:p>
+    <w:p>
+      <w:pPr>
+        <w:numPr>
+          <w:ilvl w:val="0"/>
+          <w:numId w:val="68"/>
+        </w:numPr>
+        <w:shd w:val="clear" w:color="auto" w:fill="FFFFFF"/>
+        <w:spacing w:after="0" w:line="240" w:lineRule="auto"/>
+        <w:rPr>
+          <w:rFonts w:ascii="Times New Roman" w:eastAsia="Times New Roman" w:hAnsi="Times New Roman" w:cs="Times New Roman"/>
+          <w:sz w:val="28"/>
+          <w:szCs w:val="28"/>
+        </w:rPr>
+      </w:pPr>
+      <w:r>
+        <w:rPr>
+          <w:rFonts w:ascii="Times New Roman" w:eastAsia="Times New Roman" w:hAnsi="Times New Roman" w:cs="Times New Roman"/>
+          <w:sz w:val="28"/>
+          <w:szCs w:val="28"/>
+        </w:rPr>
+        <w:t>Verify that hitting ‘C’ cancels any digits or operations added.</w:t>
+      </w:r>
+    </w:p>
+    <w:p>
+      <w:pPr>
+        <w:numPr>
+          <w:ilvl w:val="0"/>
+          <w:numId w:val="68"/>
+        </w:numPr>
+        <w:shd w:val="clear" w:color="auto" w:fill="FFFFFF"/>
+        <w:spacing w:after="0" w:line="240" w:lineRule="auto"/>
+        <w:rPr>
+          <w:rFonts w:ascii="Times New Roman" w:eastAsia="Times New Roman" w:hAnsi="Times New Roman" w:cs="Times New Roman"/>
+          <w:sz w:val="28"/>
+          <w:szCs w:val="28"/>
+        </w:rPr>
+      </w:pPr>
+      <w:r>
+        <w:rPr>
+          <w:rFonts w:ascii="Times New Roman" w:eastAsia="Times New Roman" w:hAnsi="Times New Roman" w:cs="Times New Roman"/>
+          <w:sz w:val="28"/>
+          <w:szCs w:val="28"/>
+        </w:rPr>
+        <w:t>Verify the working of the ON-OFF button in the calculator.</w:t>
+      </w:r>
+    </w:p>
+    <w:p>
+      <w:pPr>
+        <w:shd w:val="clear" w:color="auto" w:fill="FFFFFF"/>
+        <w:spacing w:after="0" w:line="240" w:lineRule="auto"/>
+        <w:ind w:left="720"/>
+        <w:rPr>
+          <w:rFonts w:ascii="Times New Roman" w:eastAsia="Times New Roman" w:hAnsi="Times New Roman" w:cs="Times New Roman"/>
+          <w:color w:val="5E5E70"/>
+          <w:sz w:val="28"/>
+          <w:szCs w:val="28"/>
         </w:rPr>
       </w:pPr>
     </w:p>
@@ -16246,6 +16559,7 @@
           <w:sz w:val="28"/>
           <w:szCs w:val="28"/>
         </w:rPr>
+        <w:lastRenderedPageBreak/>
         <w:t>Expected Output</w:t>
       </w:r>
       <w:r>
@@ -16771,7 +17085,6 @@
           <w:szCs w:val="28"/>
           <w:highlight w:val="cyan"/>
         </w:rPr>
-        <w:lastRenderedPageBreak/>
         <w:t xml:space="preserve">5. </w:t>
       </w:r>
       <w:r>
@@ -17449,6 +17762,7 @@
           <w:sz w:val="28"/>
           <w:szCs w:val="28"/>
         </w:rPr>
+        <w:lastRenderedPageBreak/>
         <w:t>Expected Output</w:t>
       </w:r>
       <w:r>
@@ -17834,26 +18148,6 @@
         <w:spacing w:before="100" w:beforeAutospacing="1" w:after="100" w:afterAutospacing="1" w:line="240" w:lineRule="auto"/>
         <w:rPr>
           <w:rFonts w:ascii="Times New Roman" w:eastAsia="Times New Roman" w:hAnsi="Times New Roman" w:cs="Times New Roman"/>
-          <w:sz w:val="28"/>
-          <w:szCs w:val="28"/>
-        </w:rPr>
-      </w:pPr>
-    </w:p>
-    <w:p>
-      <w:pPr>
-        <w:spacing w:before="100" w:beforeAutospacing="1" w:after="100" w:afterAutospacing="1" w:line="240" w:lineRule="auto"/>
-        <w:rPr>
-          <w:rFonts w:ascii="Times New Roman" w:eastAsia="Times New Roman" w:hAnsi="Times New Roman" w:cs="Times New Roman"/>
-          <w:sz w:val="28"/>
-          <w:szCs w:val="28"/>
-        </w:rPr>
-      </w:pPr>
-    </w:p>
-    <w:p>
-      <w:pPr>
-        <w:spacing w:before="100" w:beforeAutospacing="1" w:after="100" w:afterAutospacing="1" w:line="240" w:lineRule="auto"/>
-        <w:rPr>
-          <w:rFonts w:ascii="Times New Roman" w:eastAsia="Times New Roman" w:hAnsi="Times New Roman" w:cs="Times New Roman"/>
           <w:b/>
           <w:bCs/>
           <w:sz w:val="28"/>
@@ -17871,7 +18165,6 @@
           <w:highlight w:val="yellow"/>
           <w:u w:val="single"/>
         </w:rPr>
-        <w:lastRenderedPageBreak/>
         <w:t>21.</w:t>
       </w:r>
       <w:r>
@@ -18402,6 +18695,7 @@
           <w:sz w:val="28"/>
           <w:szCs w:val="28"/>
         </w:rPr>
+        <w:lastRenderedPageBreak/>
         <w:t>Real</w:t>
       </w:r>
       <w:r>
@@ -18700,7 +18994,6 @@
           <w:highlight w:val="yellow"/>
           <w:u w:val="single"/>
         </w:rPr>
-        <w:lastRenderedPageBreak/>
         <w:t>22.</w:t>
       </w:r>
       <w:r>
@@ -18768,6 +19061,1973 @@
       <w:pPr>
         <w:spacing w:before="100" w:beforeAutospacing="1" w:after="100" w:afterAutospacing="1" w:line="240" w:lineRule="auto"/>
         <w:rPr>
+          <w:rFonts w:ascii="Times New Roman" w:eastAsia="Times New Roman" w:hAnsi="Times New Roman" w:cs="Times New Roman"/>
+          <w:sz w:val="28"/>
+          <w:szCs w:val="28"/>
+        </w:rPr>
+      </w:pPr>
+      <w:r>
+        <w:rPr>
+          <w:rFonts w:ascii="Times New Roman" w:eastAsia="Times New Roman" w:hAnsi="Times New Roman" w:cs="Times New Roman"/>
+          <w:sz w:val="28"/>
+          <w:szCs w:val="28"/>
+        </w:rPr>
+        <w:t xml:space="preserve">Here's a simplified version of the </w:t>
+      </w:r>
+      <w:r>
+        <w:rPr>
+          <w:rFonts w:ascii="Times New Roman" w:eastAsia="Times New Roman" w:hAnsi="Times New Roman" w:cs="Times New Roman"/>
+          <w:b/>
+          <w:bCs/>
+          <w:sz w:val="28"/>
+          <w:szCs w:val="28"/>
+        </w:rPr>
+        <w:t>Data Flow Diagram (DFD)</w:t>
+      </w:r>
+      <w:r>
+        <w:rPr>
+          <w:rFonts w:ascii="Times New Roman" w:eastAsia="Times New Roman" w:hAnsi="Times New Roman" w:cs="Times New Roman"/>
+          <w:sz w:val="28"/>
+          <w:szCs w:val="28"/>
+        </w:rPr>
+        <w:t xml:space="preserve"> for a </w:t>
+      </w:r>
+      <w:r>
+        <w:rPr>
+          <w:rFonts w:ascii="Times New Roman" w:eastAsia="Times New Roman" w:hAnsi="Times New Roman" w:cs="Times New Roman"/>
+          <w:b/>
+          <w:bCs/>
+          <w:sz w:val="28"/>
+          <w:szCs w:val="28"/>
+        </w:rPr>
+        <w:t>Hospital Management System</w:t>
+      </w:r>
+      <w:r>
+        <w:rPr>
+          <w:rFonts w:ascii="Times New Roman" w:eastAsia="Times New Roman" w:hAnsi="Times New Roman" w:cs="Times New Roman"/>
+          <w:sz w:val="28"/>
+          <w:szCs w:val="28"/>
+        </w:rPr>
+        <w:t>:</w:t>
+      </w:r>
+    </w:p>
+    <w:p>
+      <w:pPr>
+        <w:spacing w:before="100" w:beforeAutospacing="1" w:after="100" w:afterAutospacing="1" w:line="240" w:lineRule="auto"/>
+        <w:outlineLvl w:val="2"/>
+        <w:rPr>
+          <w:rFonts w:ascii="Times New Roman" w:eastAsia="Times New Roman" w:hAnsi="Times New Roman" w:cs="Times New Roman"/>
+          <w:b/>
+          <w:bCs/>
+          <w:sz w:val="28"/>
+          <w:szCs w:val="28"/>
+        </w:rPr>
+      </w:pPr>
+      <w:r>
+        <w:rPr>
+          <w:rFonts w:ascii="Times New Roman" w:eastAsia="Times New Roman" w:hAnsi="Times New Roman" w:cs="Times New Roman"/>
+          <w:b/>
+          <w:bCs/>
+          <w:sz w:val="28"/>
+          <w:szCs w:val="28"/>
+        </w:rPr>
+        <w:t>Level 0: Context Diagram</w:t>
+      </w:r>
+    </w:p>
+    <w:p>
+      <w:pPr>
+        <w:spacing w:before="100" w:beforeAutospacing="1" w:after="100" w:afterAutospacing="1" w:line="240" w:lineRule="auto"/>
+        <w:outlineLvl w:val="3"/>
+        <w:rPr>
+          <w:rFonts w:ascii="Times New Roman" w:eastAsia="Times New Roman" w:hAnsi="Times New Roman" w:cs="Times New Roman"/>
+          <w:b/>
+          <w:bCs/>
+          <w:sz w:val="28"/>
+          <w:szCs w:val="28"/>
+        </w:rPr>
+      </w:pPr>
+      <w:r>
+        <w:rPr>
+          <w:rFonts w:ascii="Times New Roman" w:eastAsia="Times New Roman" w:hAnsi="Times New Roman" w:cs="Times New Roman"/>
+          <w:b/>
+          <w:bCs/>
+          <w:sz w:val="28"/>
+          <w:szCs w:val="28"/>
+        </w:rPr>
+        <w:t>External Entities:</w:t>
+      </w:r>
+    </w:p>
+    <w:p>
+      <w:pPr>
+        <w:numPr>
+          <w:ilvl w:val="0"/>
+          <w:numId w:val="70"/>
+        </w:numPr>
+        <w:spacing w:before="100" w:beforeAutospacing="1" w:after="100" w:afterAutospacing="1" w:line="240" w:lineRule="auto"/>
+        <w:rPr>
+          <w:rFonts w:ascii="Times New Roman" w:eastAsia="Times New Roman" w:hAnsi="Times New Roman" w:cs="Times New Roman"/>
+          <w:sz w:val="28"/>
+          <w:szCs w:val="28"/>
+        </w:rPr>
+      </w:pPr>
+      <w:r>
+        <w:rPr>
+          <w:rFonts w:ascii="Times New Roman" w:eastAsia="Times New Roman" w:hAnsi="Times New Roman" w:cs="Times New Roman"/>
+          <w:b/>
+          <w:bCs/>
+          <w:sz w:val="28"/>
+          <w:szCs w:val="28"/>
+        </w:rPr>
+        <w:t>Patient</w:t>
+      </w:r>
+    </w:p>
+    <w:p>
+      <w:pPr>
+        <w:numPr>
+          <w:ilvl w:val="0"/>
+          <w:numId w:val="70"/>
+        </w:numPr>
+        <w:spacing w:before="100" w:beforeAutospacing="1" w:after="100" w:afterAutospacing="1" w:line="240" w:lineRule="auto"/>
+        <w:rPr>
+          <w:rFonts w:ascii="Times New Roman" w:eastAsia="Times New Roman" w:hAnsi="Times New Roman" w:cs="Times New Roman"/>
+          <w:sz w:val="28"/>
+          <w:szCs w:val="28"/>
+        </w:rPr>
+      </w:pPr>
+      <w:r>
+        <w:rPr>
+          <w:rFonts w:ascii="Times New Roman" w:eastAsia="Times New Roman" w:hAnsi="Times New Roman" w:cs="Times New Roman"/>
+          <w:b/>
+          <w:bCs/>
+          <w:sz w:val="28"/>
+          <w:szCs w:val="28"/>
+        </w:rPr>
+        <w:t>Doctor</w:t>
+      </w:r>
+    </w:p>
+    <w:p>
+      <w:pPr>
+        <w:numPr>
+          <w:ilvl w:val="0"/>
+          <w:numId w:val="70"/>
+        </w:numPr>
+        <w:spacing w:before="100" w:beforeAutospacing="1" w:after="100" w:afterAutospacing="1" w:line="240" w:lineRule="auto"/>
+        <w:rPr>
+          <w:rFonts w:ascii="Times New Roman" w:eastAsia="Times New Roman" w:hAnsi="Times New Roman" w:cs="Times New Roman"/>
+          <w:sz w:val="28"/>
+          <w:szCs w:val="28"/>
+        </w:rPr>
+      </w:pPr>
+      <w:r>
+        <w:rPr>
+          <w:rFonts w:ascii="Times New Roman" w:eastAsia="Times New Roman" w:hAnsi="Times New Roman" w:cs="Times New Roman"/>
+          <w:b/>
+          <w:bCs/>
+          <w:sz w:val="28"/>
+          <w:szCs w:val="28"/>
+        </w:rPr>
+        <w:t>Admin</w:t>
+      </w:r>
+    </w:p>
+    <w:p>
+      <w:pPr>
+        <w:numPr>
+          <w:ilvl w:val="0"/>
+          <w:numId w:val="70"/>
+        </w:numPr>
+        <w:spacing w:before="100" w:beforeAutospacing="1" w:after="100" w:afterAutospacing="1" w:line="240" w:lineRule="auto"/>
+        <w:rPr>
+          <w:rFonts w:ascii="Times New Roman" w:eastAsia="Times New Roman" w:hAnsi="Times New Roman" w:cs="Times New Roman"/>
+          <w:sz w:val="28"/>
+          <w:szCs w:val="28"/>
+        </w:rPr>
+      </w:pPr>
+      <w:r>
+        <w:rPr>
+          <w:rFonts w:ascii="Times New Roman" w:eastAsia="Times New Roman" w:hAnsi="Times New Roman" w:cs="Times New Roman"/>
+          <w:b/>
+          <w:bCs/>
+          <w:sz w:val="28"/>
+          <w:szCs w:val="28"/>
+        </w:rPr>
+        <w:t>Insurance Provider</w:t>
+      </w:r>
+    </w:p>
+    <w:p>
+      <w:pPr>
+        <w:spacing w:before="100" w:beforeAutospacing="1" w:after="100" w:afterAutospacing="1" w:line="240" w:lineRule="auto"/>
+        <w:outlineLvl w:val="3"/>
+        <w:rPr>
+          <w:rFonts w:ascii="Times New Roman" w:eastAsia="Times New Roman" w:hAnsi="Times New Roman" w:cs="Times New Roman"/>
+          <w:b/>
+          <w:bCs/>
+          <w:sz w:val="28"/>
+          <w:szCs w:val="28"/>
+        </w:rPr>
+      </w:pPr>
+      <w:r>
+        <w:rPr>
+          <w:rFonts w:ascii="Times New Roman" w:eastAsia="Times New Roman" w:hAnsi="Times New Roman" w:cs="Times New Roman"/>
+          <w:b/>
+          <w:bCs/>
+          <w:sz w:val="28"/>
+          <w:szCs w:val="28"/>
+        </w:rPr>
+        <w:t>System:</w:t>
+      </w:r>
+    </w:p>
+    <w:p>
+      <w:pPr>
+        <w:numPr>
+          <w:ilvl w:val="0"/>
+          <w:numId w:val="71"/>
+        </w:numPr>
+        <w:spacing w:before="100" w:beforeAutospacing="1" w:after="100" w:afterAutospacing="1" w:line="240" w:lineRule="auto"/>
+        <w:rPr>
+          <w:rFonts w:ascii="Times New Roman" w:eastAsia="Times New Roman" w:hAnsi="Times New Roman" w:cs="Times New Roman"/>
+          <w:sz w:val="28"/>
+          <w:szCs w:val="28"/>
+        </w:rPr>
+      </w:pPr>
+      <w:r>
+        <w:rPr>
+          <w:rFonts w:ascii="Times New Roman" w:eastAsia="Times New Roman" w:hAnsi="Times New Roman" w:cs="Times New Roman"/>
+          <w:b/>
+          <w:bCs/>
+          <w:sz w:val="28"/>
+          <w:szCs w:val="28"/>
+        </w:rPr>
+        <w:t>Hospital Management System (HMS)</w:t>
+      </w:r>
+    </w:p>
+    <w:p>
+      <w:pPr>
+        <w:spacing w:before="100" w:beforeAutospacing="1" w:after="100" w:afterAutospacing="1" w:line="240" w:lineRule="auto"/>
+        <w:outlineLvl w:val="3"/>
+        <w:rPr>
+          <w:rFonts w:ascii="Times New Roman" w:eastAsia="Times New Roman" w:hAnsi="Times New Roman" w:cs="Times New Roman"/>
+          <w:b/>
+          <w:bCs/>
+          <w:sz w:val="28"/>
+          <w:szCs w:val="28"/>
+        </w:rPr>
+      </w:pPr>
+      <w:r>
+        <w:rPr>
+          <w:rFonts w:ascii="Times New Roman" w:eastAsia="Times New Roman" w:hAnsi="Times New Roman" w:cs="Times New Roman"/>
+          <w:b/>
+          <w:bCs/>
+          <w:sz w:val="28"/>
+          <w:szCs w:val="28"/>
+        </w:rPr>
+        <w:t>Data Flows:</w:t>
+      </w:r>
+    </w:p>
+    <w:p>
+      <w:pPr>
+        <w:numPr>
+          <w:ilvl w:val="0"/>
+          <w:numId w:val="72"/>
+        </w:numPr>
+        <w:spacing w:before="100" w:beforeAutospacing="1" w:after="100" w:afterAutospacing="1" w:line="240" w:lineRule="auto"/>
+        <w:rPr>
+          <w:rFonts w:ascii="Times New Roman" w:eastAsia="Times New Roman" w:hAnsi="Times New Roman" w:cs="Times New Roman"/>
+          <w:sz w:val="28"/>
+          <w:szCs w:val="28"/>
+        </w:rPr>
+      </w:pPr>
+      <w:r>
+        <w:rPr>
+          <w:rFonts w:ascii="Times New Roman" w:eastAsia="Times New Roman" w:hAnsi="Times New Roman" w:cs="Times New Roman"/>
+          <w:b/>
+          <w:bCs/>
+          <w:sz w:val="28"/>
+          <w:szCs w:val="28"/>
+        </w:rPr>
+        <w:t>Patient → HMS</w:t>
+      </w:r>
+      <w:r>
+        <w:rPr>
+          <w:rFonts w:ascii="Times New Roman" w:eastAsia="Times New Roman" w:hAnsi="Times New Roman" w:cs="Times New Roman"/>
+          <w:sz w:val="28"/>
+          <w:szCs w:val="28"/>
+        </w:rPr>
+        <w:t>: Patient details, appointment requests.</w:t>
+      </w:r>
+    </w:p>
+    <w:p>
+      <w:pPr>
+        <w:numPr>
+          <w:ilvl w:val="0"/>
+          <w:numId w:val="72"/>
+        </w:numPr>
+        <w:spacing w:before="100" w:beforeAutospacing="1" w:after="100" w:afterAutospacing="1" w:line="240" w:lineRule="auto"/>
+        <w:rPr>
+          <w:rFonts w:ascii="Times New Roman" w:eastAsia="Times New Roman" w:hAnsi="Times New Roman" w:cs="Times New Roman"/>
+          <w:sz w:val="28"/>
+          <w:szCs w:val="28"/>
+        </w:rPr>
+      </w:pPr>
+      <w:r>
+        <w:rPr>
+          <w:rFonts w:ascii="Times New Roman" w:eastAsia="Times New Roman" w:hAnsi="Times New Roman" w:cs="Times New Roman"/>
+          <w:b/>
+          <w:bCs/>
+          <w:sz w:val="28"/>
+          <w:szCs w:val="28"/>
+        </w:rPr>
+        <w:t>HMS → Patient</w:t>
+      </w:r>
+      <w:r>
+        <w:rPr>
+          <w:rFonts w:ascii="Times New Roman" w:eastAsia="Times New Roman" w:hAnsi="Times New Roman" w:cs="Times New Roman"/>
+          <w:sz w:val="28"/>
+          <w:szCs w:val="28"/>
+        </w:rPr>
+        <w:t>: Appointment confirmations, medical records.</w:t>
+      </w:r>
+    </w:p>
+    <w:p>
+      <w:pPr>
+        <w:numPr>
+          <w:ilvl w:val="0"/>
+          <w:numId w:val="72"/>
+        </w:numPr>
+        <w:spacing w:before="100" w:beforeAutospacing="1" w:after="100" w:afterAutospacing="1" w:line="240" w:lineRule="auto"/>
+        <w:rPr>
+          <w:rFonts w:ascii="Times New Roman" w:eastAsia="Times New Roman" w:hAnsi="Times New Roman" w:cs="Times New Roman"/>
+          <w:sz w:val="28"/>
+          <w:szCs w:val="28"/>
+        </w:rPr>
+      </w:pPr>
+      <w:r>
+        <w:rPr>
+          <w:rFonts w:ascii="Times New Roman" w:eastAsia="Times New Roman" w:hAnsi="Times New Roman" w:cs="Times New Roman"/>
+          <w:b/>
+          <w:bCs/>
+          <w:sz w:val="28"/>
+          <w:szCs w:val="28"/>
+        </w:rPr>
+        <w:t>Doctor → HMS</w:t>
+      </w:r>
+      <w:r>
+        <w:rPr>
+          <w:rFonts w:ascii="Times New Roman" w:eastAsia="Times New Roman" w:hAnsi="Times New Roman" w:cs="Times New Roman"/>
+          <w:sz w:val="28"/>
+          <w:szCs w:val="28"/>
+        </w:rPr>
+        <w:t>: Treatment updates, medical records.</w:t>
+      </w:r>
+    </w:p>
+    <w:p>
+      <w:pPr>
+        <w:numPr>
+          <w:ilvl w:val="0"/>
+          <w:numId w:val="72"/>
+        </w:numPr>
+        <w:spacing w:before="100" w:beforeAutospacing="1" w:after="100" w:afterAutospacing="1" w:line="240" w:lineRule="auto"/>
+        <w:rPr>
+          <w:rFonts w:ascii="Times New Roman" w:eastAsia="Times New Roman" w:hAnsi="Times New Roman" w:cs="Times New Roman"/>
+          <w:sz w:val="28"/>
+          <w:szCs w:val="28"/>
+        </w:rPr>
+      </w:pPr>
+      <w:r>
+        <w:rPr>
+          <w:rFonts w:ascii="Times New Roman" w:eastAsia="Times New Roman" w:hAnsi="Times New Roman" w:cs="Times New Roman"/>
+          <w:b/>
+          <w:bCs/>
+          <w:sz w:val="28"/>
+          <w:szCs w:val="28"/>
+        </w:rPr>
+        <w:t>HMS → Doctor</w:t>
+      </w:r>
+      <w:r>
+        <w:rPr>
+          <w:rFonts w:ascii="Times New Roman" w:eastAsia="Times New Roman" w:hAnsi="Times New Roman" w:cs="Times New Roman"/>
+          <w:sz w:val="28"/>
+          <w:szCs w:val="28"/>
+        </w:rPr>
+        <w:t>: Patient details, appointments.</w:t>
+      </w:r>
+    </w:p>
+    <w:p>
+      <w:pPr>
+        <w:numPr>
+          <w:ilvl w:val="0"/>
+          <w:numId w:val="72"/>
+        </w:numPr>
+        <w:spacing w:before="100" w:beforeAutospacing="1" w:after="100" w:afterAutospacing="1" w:line="240" w:lineRule="auto"/>
+        <w:rPr>
+          <w:rFonts w:ascii="Times New Roman" w:eastAsia="Times New Roman" w:hAnsi="Times New Roman" w:cs="Times New Roman"/>
+          <w:sz w:val="28"/>
+          <w:szCs w:val="28"/>
+        </w:rPr>
+      </w:pPr>
+      <w:r>
+        <w:rPr>
+          <w:rFonts w:ascii="Times New Roman" w:eastAsia="Times New Roman" w:hAnsi="Times New Roman" w:cs="Times New Roman"/>
+          <w:b/>
+          <w:bCs/>
+          <w:sz w:val="28"/>
+          <w:szCs w:val="28"/>
+        </w:rPr>
+        <w:t>Admin → HMS</w:t>
+      </w:r>
+      <w:r>
+        <w:rPr>
+          <w:rFonts w:ascii="Times New Roman" w:eastAsia="Times New Roman" w:hAnsi="Times New Roman" w:cs="Times New Roman"/>
+          <w:sz w:val="28"/>
+          <w:szCs w:val="28"/>
+        </w:rPr>
+        <w:t>: Registration, management tasks.</w:t>
+      </w:r>
+    </w:p>
+    <w:p>
+      <w:pPr>
+        <w:numPr>
+          <w:ilvl w:val="0"/>
+          <w:numId w:val="72"/>
+        </w:numPr>
+        <w:spacing w:before="100" w:beforeAutospacing="1" w:after="100" w:afterAutospacing="1" w:line="240" w:lineRule="auto"/>
+        <w:rPr>
+          <w:rFonts w:ascii="Times New Roman" w:eastAsia="Times New Roman" w:hAnsi="Times New Roman" w:cs="Times New Roman"/>
+          <w:sz w:val="28"/>
+          <w:szCs w:val="28"/>
+        </w:rPr>
+      </w:pPr>
+      <w:r>
+        <w:rPr>
+          <w:rFonts w:ascii="Times New Roman" w:eastAsia="Times New Roman" w:hAnsi="Times New Roman" w:cs="Times New Roman"/>
+          <w:b/>
+          <w:bCs/>
+          <w:sz w:val="28"/>
+          <w:szCs w:val="28"/>
+        </w:rPr>
+        <w:t>HMS → Admin</w:t>
+      </w:r>
+      <w:r>
+        <w:rPr>
+          <w:rFonts w:ascii="Times New Roman" w:eastAsia="Times New Roman" w:hAnsi="Times New Roman" w:cs="Times New Roman"/>
+          <w:sz w:val="28"/>
+          <w:szCs w:val="28"/>
+        </w:rPr>
+        <w:t>: Appointment, billing management.</w:t>
+      </w:r>
+    </w:p>
+    <w:p>
+      <w:pPr>
+        <w:numPr>
+          <w:ilvl w:val="0"/>
+          <w:numId w:val="72"/>
+        </w:numPr>
+        <w:spacing w:before="100" w:beforeAutospacing="1" w:after="100" w:afterAutospacing="1" w:line="240" w:lineRule="auto"/>
+        <w:rPr>
+          <w:rFonts w:ascii="Times New Roman" w:eastAsia="Times New Roman" w:hAnsi="Times New Roman" w:cs="Times New Roman"/>
+          <w:sz w:val="28"/>
+          <w:szCs w:val="28"/>
+        </w:rPr>
+      </w:pPr>
+      <w:r>
+        <w:rPr>
+          <w:rFonts w:ascii="Times New Roman" w:eastAsia="Times New Roman" w:hAnsi="Times New Roman" w:cs="Times New Roman"/>
+          <w:b/>
+          <w:bCs/>
+          <w:sz w:val="28"/>
+          <w:szCs w:val="28"/>
+        </w:rPr>
+        <w:lastRenderedPageBreak/>
+        <w:t>Insurance Provider → HMS</w:t>
+      </w:r>
+      <w:r>
+        <w:rPr>
+          <w:rFonts w:ascii="Times New Roman" w:eastAsia="Times New Roman" w:hAnsi="Times New Roman" w:cs="Times New Roman"/>
+          <w:sz w:val="28"/>
+          <w:szCs w:val="28"/>
+        </w:rPr>
+        <w:t>: Insurance details, claims.</w:t>
+      </w:r>
+    </w:p>
+    <w:p>
+      <w:pPr>
+        <w:numPr>
+          <w:ilvl w:val="0"/>
+          <w:numId w:val="72"/>
+        </w:numPr>
+        <w:spacing w:before="100" w:beforeAutospacing="1" w:after="100" w:afterAutospacing="1" w:line="240" w:lineRule="auto"/>
+        <w:rPr>
+          <w:rFonts w:ascii="Times New Roman" w:eastAsia="Times New Roman" w:hAnsi="Times New Roman" w:cs="Times New Roman"/>
+          <w:sz w:val="28"/>
+          <w:szCs w:val="28"/>
+        </w:rPr>
+      </w:pPr>
+      <w:r>
+        <w:rPr>
+          <w:rFonts w:ascii="Times New Roman" w:eastAsia="Times New Roman" w:hAnsi="Times New Roman" w:cs="Times New Roman"/>
+          <w:b/>
+          <w:bCs/>
+          <w:sz w:val="28"/>
+          <w:szCs w:val="28"/>
+        </w:rPr>
+        <w:t>HMS → Insurance Provider</w:t>
+      </w:r>
+      <w:r>
+        <w:rPr>
+          <w:rFonts w:ascii="Times New Roman" w:eastAsia="Times New Roman" w:hAnsi="Times New Roman" w:cs="Times New Roman"/>
+          <w:sz w:val="28"/>
+          <w:szCs w:val="28"/>
+        </w:rPr>
+        <w:t>: Claims processing, billing.</w:t>
+      </w:r>
+    </w:p>
+    <w:p>
+      <w:pPr>
+        <w:tabs>
+          <w:tab w:val="left" w:pos="916"/>
+          <w:tab w:val="left" w:pos="1832"/>
+          <w:tab w:val="left" w:pos="2748"/>
+          <w:tab w:val="left" w:pos="3664"/>
+          <w:tab w:val="left" w:pos="4580"/>
+          <w:tab w:val="left" w:pos="5496"/>
+          <w:tab w:val="left" w:pos="6412"/>
+          <w:tab w:val="left" w:pos="7328"/>
+          <w:tab w:val="left" w:pos="8244"/>
+          <w:tab w:val="left" w:pos="9160"/>
+          <w:tab w:val="left" w:pos="10076"/>
+          <w:tab w:val="left" w:pos="10992"/>
+          <w:tab w:val="left" w:pos="11908"/>
+          <w:tab w:val="left" w:pos="12824"/>
+          <w:tab w:val="left" w:pos="13740"/>
+          <w:tab w:val="left" w:pos="14656"/>
+        </w:tabs>
+        <w:spacing w:after="0" w:line="240" w:lineRule="auto"/>
+        <w:rPr>
+          <w:rFonts w:ascii="Times New Roman" w:eastAsia="Times New Roman" w:hAnsi="Times New Roman" w:cs="Times New Roman"/>
+          <w:sz w:val="28"/>
+          <w:szCs w:val="28"/>
+        </w:rPr>
+      </w:pPr>
+      <w:r>
+        <w:rPr>
+          <w:rFonts w:ascii="Times New Roman" w:eastAsia="Times New Roman" w:hAnsi="Times New Roman" w:cs="Times New Roman"/>
+          <w:sz w:val="28"/>
+          <w:szCs w:val="28"/>
+        </w:rPr>
+        <w:t xml:space="preserve">                    </w:t>
+      </w:r>
+      <w:r>
+        <w:rPr>
+          <w:rFonts w:ascii="Times New Roman" w:eastAsia="Times New Roman" w:hAnsi="Times New Roman" w:cs="Times New Roman"/>
+          <w:sz w:val="28"/>
+          <w:szCs w:val="28"/>
+        </w:rPr>
+        <w:tab/>
+      </w:r>
+      <w:r>
+        <w:rPr>
+          <w:rFonts w:ascii="Times New Roman" w:eastAsia="Times New Roman" w:hAnsi="Times New Roman" w:cs="Times New Roman"/>
+          <w:sz w:val="28"/>
+          <w:szCs w:val="28"/>
+        </w:rPr>
+        <w:t>+----------------------------</w:t>
+      </w:r>
+      <w:r>
+        <w:rPr>
+          <w:rFonts w:ascii="Times New Roman" w:eastAsia="Times New Roman" w:hAnsi="Times New Roman" w:cs="Times New Roman"/>
+          <w:sz w:val="28"/>
+          <w:szCs w:val="28"/>
+        </w:rPr>
+        <w:t>--------</w:t>
+      </w:r>
+      <w:r>
+        <w:rPr>
+          <w:rFonts w:ascii="Times New Roman" w:eastAsia="Times New Roman" w:hAnsi="Times New Roman" w:cs="Times New Roman"/>
+          <w:sz w:val="28"/>
+          <w:szCs w:val="28"/>
+        </w:rPr>
+        <w:t>+</w:t>
+      </w:r>
+    </w:p>
+    <w:p>
+      <w:pPr>
+        <w:tabs>
+          <w:tab w:val="left" w:pos="916"/>
+          <w:tab w:val="left" w:pos="1832"/>
+          <w:tab w:val="left" w:pos="2748"/>
+          <w:tab w:val="left" w:pos="3664"/>
+          <w:tab w:val="left" w:pos="4580"/>
+          <w:tab w:val="left" w:pos="5496"/>
+          <w:tab w:val="left" w:pos="6412"/>
+          <w:tab w:val="left" w:pos="7328"/>
+          <w:tab w:val="left" w:pos="8244"/>
+          <w:tab w:val="left" w:pos="9160"/>
+          <w:tab w:val="left" w:pos="10076"/>
+          <w:tab w:val="left" w:pos="10992"/>
+          <w:tab w:val="left" w:pos="11908"/>
+          <w:tab w:val="left" w:pos="12824"/>
+          <w:tab w:val="left" w:pos="13740"/>
+          <w:tab w:val="left" w:pos="14656"/>
+        </w:tabs>
+        <w:spacing w:after="0" w:line="240" w:lineRule="auto"/>
+        <w:rPr>
+          <w:rFonts w:ascii="Times New Roman" w:eastAsia="Times New Roman" w:hAnsi="Times New Roman" w:cs="Times New Roman"/>
+          <w:sz w:val="28"/>
+          <w:szCs w:val="28"/>
+        </w:rPr>
+      </w:pPr>
+      <w:r>
+        <w:rPr>
+          <w:rFonts w:ascii="Times New Roman" w:eastAsia="Times New Roman" w:hAnsi="Times New Roman" w:cs="Times New Roman"/>
+          <w:sz w:val="28"/>
+          <w:szCs w:val="28"/>
+        </w:rPr>
+        <w:t xml:space="preserve">                    </w:t>
+      </w:r>
+      <w:r>
+        <w:rPr>
+          <w:rFonts w:ascii="Times New Roman" w:eastAsia="Times New Roman" w:hAnsi="Times New Roman" w:cs="Times New Roman"/>
+          <w:sz w:val="28"/>
+          <w:szCs w:val="28"/>
+        </w:rPr>
+        <w:tab/>
+      </w:r>
+      <w:r>
+        <w:rPr>
+          <w:rFonts w:ascii="Times New Roman" w:eastAsia="Times New Roman" w:hAnsi="Times New Roman" w:cs="Times New Roman"/>
+          <w:sz w:val="28"/>
+          <w:szCs w:val="28"/>
+        </w:rPr>
+        <w:t xml:space="preserve">| Hospital Management System </w:t>
+      </w:r>
+      <w:r>
+        <w:rPr>
+          <w:rFonts w:ascii="Times New Roman" w:eastAsia="Times New Roman" w:hAnsi="Times New Roman" w:cs="Times New Roman"/>
+          <w:sz w:val="28"/>
+          <w:szCs w:val="28"/>
+        </w:rPr>
+        <w:t xml:space="preserve"> </w:t>
+      </w:r>
+      <w:r>
+        <w:rPr>
+          <w:rFonts w:ascii="Times New Roman" w:eastAsia="Times New Roman" w:hAnsi="Times New Roman" w:cs="Times New Roman"/>
+          <w:sz w:val="28"/>
+          <w:szCs w:val="28"/>
+        </w:rPr>
+        <w:t>|</w:t>
+      </w:r>
+    </w:p>
+    <w:p>
+      <w:pPr>
+        <w:tabs>
+          <w:tab w:val="left" w:pos="916"/>
+          <w:tab w:val="left" w:pos="1832"/>
+          <w:tab w:val="left" w:pos="2748"/>
+          <w:tab w:val="left" w:pos="3664"/>
+          <w:tab w:val="left" w:pos="4580"/>
+          <w:tab w:val="left" w:pos="5496"/>
+          <w:tab w:val="left" w:pos="6412"/>
+          <w:tab w:val="left" w:pos="7328"/>
+          <w:tab w:val="left" w:pos="8244"/>
+          <w:tab w:val="left" w:pos="9160"/>
+          <w:tab w:val="left" w:pos="10076"/>
+          <w:tab w:val="left" w:pos="10992"/>
+          <w:tab w:val="left" w:pos="11908"/>
+          <w:tab w:val="left" w:pos="12824"/>
+          <w:tab w:val="left" w:pos="13740"/>
+          <w:tab w:val="left" w:pos="14656"/>
+        </w:tabs>
+        <w:spacing w:after="0" w:line="240" w:lineRule="auto"/>
+        <w:rPr>
+          <w:rFonts w:ascii="Times New Roman" w:eastAsia="Times New Roman" w:hAnsi="Times New Roman" w:cs="Times New Roman"/>
+          <w:sz w:val="28"/>
+          <w:szCs w:val="28"/>
+        </w:rPr>
+      </w:pPr>
+      <w:r>
+        <w:rPr>
+          <w:rFonts w:ascii="Times New Roman" w:eastAsia="Times New Roman" w:hAnsi="Times New Roman" w:cs="Times New Roman"/>
+          <w:sz w:val="28"/>
+          <w:szCs w:val="28"/>
+        </w:rPr>
+        <w:t xml:space="preserve">                    </w:t>
+      </w:r>
+      <w:r>
+        <w:rPr>
+          <w:rFonts w:ascii="Times New Roman" w:eastAsia="Times New Roman" w:hAnsi="Times New Roman" w:cs="Times New Roman"/>
+          <w:sz w:val="28"/>
+          <w:szCs w:val="28"/>
+        </w:rPr>
+        <w:tab/>
+      </w:r>
+      <w:r>
+        <w:rPr>
+          <w:rFonts w:ascii="Times New Roman" w:eastAsia="Times New Roman" w:hAnsi="Times New Roman" w:cs="Times New Roman"/>
+          <w:sz w:val="28"/>
+          <w:szCs w:val="28"/>
+        </w:rPr>
+        <w:t>+---------------------------</w:t>
+      </w:r>
+      <w:r>
+        <w:rPr>
+          <w:rFonts w:ascii="Times New Roman" w:eastAsia="Times New Roman" w:hAnsi="Times New Roman" w:cs="Times New Roman"/>
+          <w:sz w:val="28"/>
+          <w:szCs w:val="28"/>
+        </w:rPr>
+        <w:t>--------</w:t>
+      </w:r>
+      <w:r>
+        <w:rPr>
+          <w:rFonts w:ascii="Times New Roman" w:eastAsia="Times New Roman" w:hAnsi="Times New Roman" w:cs="Times New Roman"/>
+          <w:sz w:val="28"/>
+          <w:szCs w:val="28"/>
+        </w:rPr>
+        <w:t>-+</w:t>
+      </w:r>
+    </w:p>
+    <w:p>
+      <w:pPr>
+        <w:tabs>
+          <w:tab w:val="left" w:pos="916"/>
+          <w:tab w:val="left" w:pos="1832"/>
+          <w:tab w:val="left" w:pos="2748"/>
+          <w:tab w:val="left" w:pos="3664"/>
+          <w:tab w:val="left" w:pos="4580"/>
+          <w:tab w:val="left" w:pos="5496"/>
+          <w:tab w:val="left" w:pos="6412"/>
+          <w:tab w:val="left" w:pos="7328"/>
+          <w:tab w:val="left" w:pos="8244"/>
+          <w:tab w:val="left" w:pos="9160"/>
+          <w:tab w:val="left" w:pos="10076"/>
+          <w:tab w:val="left" w:pos="10992"/>
+          <w:tab w:val="left" w:pos="11908"/>
+          <w:tab w:val="left" w:pos="12824"/>
+          <w:tab w:val="left" w:pos="13740"/>
+          <w:tab w:val="left" w:pos="14656"/>
+        </w:tabs>
+        <w:spacing w:after="0" w:line="240" w:lineRule="auto"/>
+        <w:rPr>
+          <w:rFonts w:ascii="Times New Roman" w:eastAsia="Times New Roman" w:hAnsi="Times New Roman" w:cs="Times New Roman"/>
+          <w:sz w:val="28"/>
+          <w:szCs w:val="28"/>
+        </w:rPr>
+      </w:pPr>
+      <w:r>
+        <w:rPr>
+          <w:rFonts w:ascii="Times New Roman" w:eastAsia="Times New Roman" w:hAnsi="Times New Roman" w:cs="Times New Roman"/>
+          <w:sz w:val="28"/>
+          <w:szCs w:val="28"/>
+        </w:rPr>
+        <w:t xml:space="preserve">                    </w:t>
+      </w:r>
+      <w:r>
+        <w:rPr>
+          <w:rFonts w:ascii="Times New Roman" w:eastAsia="Times New Roman" w:hAnsi="Times New Roman" w:cs="Times New Roman"/>
+          <w:sz w:val="28"/>
+          <w:szCs w:val="28"/>
+        </w:rPr>
+        <w:tab/>
+      </w:r>
+      <w:r>
+        <w:rPr>
+          <w:rFonts w:ascii="Times New Roman" w:eastAsia="Times New Roman" w:hAnsi="Times New Roman" w:cs="Times New Roman"/>
+          <w:sz w:val="28"/>
+          <w:szCs w:val="28"/>
+        </w:rPr>
+        <w:t xml:space="preserve">|                            </w:t>
+      </w:r>
+      <w:r>
+        <w:rPr>
+          <w:rFonts w:ascii="Times New Roman" w:eastAsia="Times New Roman" w:hAnsi="Times New Roman" w:cs="Times New Roman"/>
+          <w:sz w:val="28"/>
+          <w:szCs w:val="28"/>
+        </w:rPr>
+        <w:tab/>
+      </w:r>
+      <w:r>
+        <w:rPr>
+          <w:rFonts w:ascii="Times New Roman" w:eastAsia="Times New Roman" w:hAnsi="Times New Roman" w:cs="Times New Roman"/>
+          <w:sz w:val="28"/>
+          <w:szCs w:val="28"/>
+        </w:rPr>
+        <w:tab/>
+      </w:r>
+      <w:r>
+        <w:rPr>
+          <w:rFonts w:ascii="Times New Roman" w:eastAsia="Times New Roman" w:hAnsi="Times New Roman" w:cs="Times New Roman"/>
+          <w:sz w:val="28"/>
+          <w:szCs w:val="28"/>
+        </w:rPr>
+        <w:t>|</w:t>
+      </w:r>
+    </w:p>
+    <w:p>
+      <w:pPr>
+        <w:tabs>
+          <w:tab w:val="left" w:pos="916"/>
+          <w:tab w:val="left" w:pos="1832"/>
+          <w:tab w:val="left" w:pos="2748"/>
+          <w:tab w:val="left" w:pos="3664"/>
+          <w:tab w:val="left" w:pos="4580"/>
+          <w:tab w:val="left" w:pos="5496"/>
+          <w:tab w:val="left" w:pos="6412"/>
+          <w:tab w:val="left" w:pos="7328"/>
+          <w:tab w:val="left" w:pos="8244"/>
+          <w:tab w:val="left" w:pos="9160"/>
+          <w:tab w:val="left" w:pos="10076"/>
+          <w:tab w:val="left" w:pos="10992"/>
+          <w:tab w:val="left" w:pos="11908"/>
+          <w:tab w:val="left" w:pos="12824"/>
+          <w:tab w:val="left" w:pos="13740"/>
+          <w:tab w:val="left" w:pos="14656"/>
+        </w:tabs>
+        <w:spacing w:after="0" w:line="240" w:lineRule="auto"/>
+        <w:rPr>
+          <w:rFonts w:ascii="Times New Roman" w:eastAsia="Times New Roman" w:hAnsi="Times New Roman" w:cs="Times New Roman"/>
+          <w:sz w:val="28"/>
+          <w:szCs w:val="28"/>
+        </w:rPr>
+      </w:pPr>
+      <w:r>
+        <w:rPr>
+          <w:rFonts w:ascii="Times New Roman" w:eastAsia="Times New Roman" w:hAnsi="Times New Roman" w:cs="Times New Roman"/>
+          <w:sz w:val="28"/>
+          <w:szCs w:val="28"/>
+        </w:rPr>
+        <w:t xml:space="preserve">        +-----------+-----------+       </w:t>
+      </w:r>
+      <w:r>
+        <w:rPr>
+          <w:rFonts w:ascii="Times New Roman" w:eastAsia="Times New Roman" w:hAnsi="Times New Roman" w:cs="Times New Roman"/>
+          <w:sz w:val="28"/>
+          <w:szCs w:val="28"/>
+        </w:rPr>
+        <w:tab/>
+      </w:r>
+      <w:r>
+        <w:rPr>
+          <w:rFonts w:ascii="Times New Roman" w:eastAsia="Times New Roman" w:hAnsi="Times New Roman" w:cs="Times New Roman"/>
+          <w:sz w:val="28"/>
+          <w:szCs w:val="28"/>
+        </w:rPr>
+        <w:tab/>
+      </w:r>
+      <w:r>
+        <w:rPr>
+          <w:rFonts w:ascii="Times New Roman" w:eastAsia="Times New Roman" w:hAnsi="Times New Roman" w:cs="Times New Roman"/>
+          <w:sz w:val="28"/>
+          <w:szCs w:val="28"/>
+        </w:rPr>
+        <w:t xml:space="preserve"> </w:t>
+      </w:r>
+      <w:r>
+        <w:rPr>
+          <w:rFonts w:ascii="Times New Roman" w:eastAsia="Times New Roman" w:hAnsi="Times New Roman" w:cs="Times New Roman"/>
+          <w:sz w:val="28"/>
+          <w:szCs w:val="28"/>
+        </w:rPr>
+        <w:t xml:space="preserve">     +--------+----</w:t>
+      </w:r>
+      <w:r>
+        <w:rPr>
+          <w:rFonts w:ascii="Times New Roman" w:eastAsia="Times New Roman" w:hAnsi="Times New Roman" w:cs="Times New Roman"/>
+          <w:sz w:val="28"/>
+          <w:szCs w:val="28"/>
+        </w:rPr>
+        <w:t>--+</w:t>
+      </w:r>
+    </w:p>
+    <w:p>
+      <w:pPr>
+        <w:tabs>
+          <w:tab w:val="left" w:pos="916"/>
+          <w:tab w:val="left" w:pos="1832"/>
+          <w:tab w:val="left" w:pos="2748"/>
+          <w:tab w:val="left" w:pos="3664"/>
+          <w:tab w:val="left" w:pos="4580"/>
+          <w:tab w:val="left" w:pos="5496"/>
+          <w:tab w:val="left" w:pos="6412"/>
+          <w:tab w:val="left" w:pos="7328"/>
+          <w:tab w:val="left" w:pos="8244"/>
+          <w:tab w:val="left" w:pos="9160"/>
+          <w:tab w:val="left" w:pos="10076"/>
+          <w:tab w:val="left" w:pos="10992"/>
+          <w:tab w:val="left" w:pos="11908"/>
+          <w:tab w:val="left" w:pos="12824"/>
+          <w:tab w:val="left" w:pos="13740"/>
+          <w:tab w:val="left" w:pos="14656"/>
+        </w:tabs>
+        <w:spacing w:after="0" w:line="240" w:lineRule="auto"/>
+        <w:rPr>
+          <w:rFonts w:ascii="Times New Roman" w:eastAsia="Times New Roman" w:hAnsi="Times New Roman" w:cs="Times New Roman"/>
+          <w:sz w:val="28"/>
+          <w:szCs w:val="28"/>
+        </w:rPr>
+      </w:pPr>
+      <w:r>
+        <w:rPr>
+          <w:rFonts w:ascii="Times New Roman" w:eastAsia="Times New Roman" w:hAnsi="Times New Roman" w:cs="Times New Roman"/>
+          <w:sz w:val="28"/>
+          <w:szCs w:val="28"/>
+        </w:rPr>
+        <w:t xml:space="preserve">        |                       </w:t>
+      </w:r>
+      <w:r>
+        <w:rPr>
+          <w:rFonts w:ascii="Times New Roman" w:eastAsia="Times New Roman" w:hAnsi="Times New Roman" w:cs="Times New Roman"/>
+          <w:sz w:val="28"/>
+          <w:szCs w:val="28"/>
+        </w:rPr>
+        <w:tab/>
+        <w:t xml:space="preserve">    </w:t>
+      </w:r>
+      <w:r>
+        <w:rPr>
+          <w:rFonts w:ascii="Times New Roman" w:eastAsia="Times New Roman" w:hAnsi="Times New Roman" w:cs="Times New Roman"/>
+          <w:sz w:val="28"/>
+          <w:szCs w:val="28"/>
+        </w:rPr>
+        <w:t xml:space="preserve">|        </w:t>
+      </w:r>
+      <w:r>
+        <w:rPr>
+          <w:rFonts w:ascii="Times New Roman" w:eastAsia="Times New Roman" w:hAnsi="Times New Roman" w:cs="Times New Roman"/>
+          <w:sz w:val="28"/>
+          <w:szCs w:val="28"/>
+        </w:rPr>
+        <w:tab/>
+      </w:r>
+      <w:r>
+        <w:rPr>
+          <w:rFonts w:ascii="Times New Roman" w:eastAsia="Times New Roman" w:hAnsi="Times New Roman" w:cs="Times New Roman"/>
+          <w:sz w:val="28"/>
+          <w:szCs w:val="28"/>
+        </w:rPr>
+        <w:tab/>
+        <w:t xml:space="preserve"> </w:t>
+      </w:r>
+      <w:r>
+        <w:rPr>
+          <w:rFonts w:ascii="Times New Roman" w:eastAsia="Times New Roman" w:hAnsi="Times New Roman" w:cs="Times New Roman"/>
+          <w:sz w:val="28"/>
+          <w:szCs w:val="28"/>
+        </w:rPr>
+        <w:t xml:space="preserve">     </w:t>
+      </w:r>
+      <w:r>
+        <w:rPr>
+          <w:rFonts w:ascii="Times New Roman" w:eastAsia="Times New Roman" w:hAnsi="Times New Roman" w:cs="Times New Roman"/>
+          <w:sz w:val="28"/>
+          <w:szCs w:val="28"/>
+        </w:rPr>
+        <w:t xml:space="preserve"> </w:t>
+      </w:r>
+      <w:r>
+        <w:rPr>
+          <w:rFonts w:ascii="Times New Roman" w:eastAsia="Times New Roman" w:hAnsi="Times New Roman" w:cs="Times New Roman"/>
+          <w:sz w:val="28"/>
+          <w:szCs w:val="28"/>
+        </w:rPr>
+        <w:t xml:space="preserve">|                </w:t>
+      </w:r>
+      <w:r>
+        <w:rPr>
+          <w:rFonts w:ascii="Times New Roman" w:eastAsia="Times New Roman" w:hAnsi="Times New Roman" w:cs="Times New Roman"/>
+          <w:sz w:val="28"/>
+          <w:szCs w:val="28"/>
+        </w:rPr>
+        <w:tab/>
+        <w:t xml:space="preserve"> </w:t>
+      </w:r>
+      <w:r>
+        <w:rPr>
+          <w:rFonts w:ascii="Times New Roman" w:eastAsia="Times New Roman" w:hAnsi="Times New Roman" w:cs="Times New Roman"/>
+          <w:sz w:val="28"/>
+          <w:szCs w:val="28"/>
+        </w:rPr>
+        <w:t xml:space="preserve"> </w:t>
+      </w:r>
+      <w:r>
+        <w:rPr>
+          <w:rFonts w:ascii="Times New Roman" w:eastAsia="Times New Roman" w:hAnsi="Times New Roman" w:cs="Times New Roman"/>
+          <w:sz w:val="28"/>
+          <w:szCs w:val="28"/>
+        </w:rPr>
+        <w:t xml:space="preserve">  </w:t>
+      </w:r>
+      <w:r>
+        <w:rPr>
+          <w:rFonts w:ascii="Times New Roman" w:eastAsia="Times New Roman" w:hAnsi="Times New Roman" w:cs="Times New Roman"/>
+          <w:sz w:val="28"/>
+          <w:szCs w:val="28"/>
+        </w:rPr>
+        <w:t>|</w:t>
+      </w:r>
+    </w:p>
+    <w:p>
+      <w:pPr>
+        <w:tabs>
+          <w:tab w:val="left" w:pos="916"/>
+          <w:tab w:val="left" w:pos="1832"/>
+          <w:tab w:val="left" w:pos="2748"/>
+          <w:tab w:val="left" w:pos="3664"/>
+          <w:tab w:val="left" w:pos="4580"/>
+          <w:tab w:val="left" w:pos="5496"/>
+          <w:tab w:val="left" w:pos="6412"/>
+          <w:tab w:val="left" w:pos="7328"/>
+          <w:tab w:val="left" w:pos="8244"/>
+          <w:tab w:val="left" w:pos="9160"/>
+          <w:tab w:val="left" w:pos="10076"/>
+          <w:tab w:val="left" w:pos="10992"/>
+          <w:tab w:val="left" w:pos="11908"/>
+          <w:tab w:val="left" w:pos="12824"/>
+          <w:tab w:val="left" w:pos="13740"/>
+          <w:tab w:val="left" w:pos="14656"/>
+        </w:tabs>
+        <w:spacing w:after="0" w:line="240" w:lineRule="auto"/>
+        <w:rPr>
+          <w:rFonts w:ascii="Times New Roman" w:eastAsia="Times New Roman" w:hAnsi="Times New Roman" w:cs="Times New Roman"/>
+          <w:sz w:val="28"/>
+          <w:szCs w:val="28"/>
+        </w:rPr>
+      </w:pPr>
+      <w:r>
+        <w:rPr>
+          <w:rFonts w:ascii="Times New Roman" w:eastAsia="Times New Roman" w:hAnsi="Times New Roman" w:cs="Times New Roman"/>
+          <w:sz w:val="28"/>
+          <w:szCs w:val="28"/>
+        </w:rPr>
+        <w:t xml:space="preserve">    +---v---+           </w:t>
+      </w:r>
+      <w:r>
+        <w:rPr>
+          <w:rFonts w:ascii="Times New Roman" w:eastAsia="Times New Roman" w:hAnsi="Times New Roman" w:cs="Times New Roman"/>
+          <w:sz w:val="28"/>
+          <w:szCs w:val="28"/>
+        </w:rPr>
+        <w:t xml:space="preserve">     +----v---</w:t>
+      </w:r>
+      <w:r>
+        <w:rPr>
+          <w:rFonts w:ascii="Times New Roman" w:eastAsia="Times New Roman" w:hAnsi="Times New Roman" w:cs="Times New Roman"/>
+          <w:sz w:val="28"/>
+          <w:szCs w:val="28"/>
+        </w:rPr>
+        <w:t xml:space="preserve">+   </w:t>
+      </w:r>
+      <w:r>
+        <w:rPr>
+          <w:rFonts w:ascii="Times New Roman" w:eastAsia="Times New Roman" w:hAnsi="Times New Roman" w:cs="Times New Roman"/>
+          <w:sz w:val="28"/>
+          <w:szCs w:val="28"/>
+        </w:rPr>
+        <w:tab/>
+        <w:t xml:space="preserve">      </w:t>
+      </w:r>
+      <w:r>
+        <w:rPr>
+          <w:rFonts w:ascii="Times New Roman" w:eastAsia="Times New Roman" w:hAnsi="Times New Roman" w:cs="Times New Roman"/>
+          <w:sz w:val="28"/>
+          <w:szCs w:val="28"/>
+        </w:rPr>
+        <w:t>+-</w:t>
+      </w:r>
+      <w:r>
+        <w:rPr>
+          <w:rFonts w:ascii="Times New Roman" w:eastAsia="Times New Roman" w:hAnsi="Times New Roman" w:cs="Times New Roman"/>
+          <w:sz w:val="28"/>
+          <w:szCs w:val="28"/>
+        </w:rPr>
+        <w:t>-</w:t>
+      </w:r>
+      <w:r>
+        <w:rPr>
+          <w:rFonts w:ascii="Times New Roman" w:eastAsia="Times New Roman" w:hAnsi="Times New Roman" w:cs="Times New Roman"/>
+          <w:sz w:val="28"/>
+          <w:szCs w:val="28"/>
+        </w:rPr>
+        <w:t>-v-</w:t>
+      </w:r>
+      <w:r>
+        <w:rPr>
+          <w:rFonts w:ascii="Times New Roman" w:eastAsia="Times New Roman" w:hAnsi="Times New Roman" w:cs="Times New Roman"/>
+          <w:sz w:val="28"/>
+          <w:szCs w:val="28"/>
+        </w:rPr>
+        <w:t>-</w:t>
+      </w:r>
+      <w:r>
+        <w:rPr>
+          <w:rFonts w:ascii="Times New Roman" w:eastAsia="Times New Roman" w:hAnsi="Times New Roman" w:cs="Times New Roman"/>
+          <w:sz w:val="28"/>
+          <w:szCs w:val="28"/>
+        </w:rPr>
+        <w:t>-+         +</w:t>
+      </w:r>
+      <w:r>
+        <w:rPr>
+          <w:rFonts w:ascii="Times New Roman" w:eastAsia="Times New Roman" w:hAnsi="Times New Roman" w:cs="Times New Roman"/>
+          <w:sz w:val="28"/>
+          <w:szCs w:val="28"/>
+        </w:rPr>
+        <w:t>---</w:t>
+      </w:r>
+      <w:r>
+        <w:rPr>
+          <w:rFonts w:ascii="Times New Roman" w:eastAsia="Times New Roman" w:hAnsi="Times New Roman" w:cs="Times New Roman"/>
+          <w:sz w:val="28"/>
+          <w:szCs w:val="28"/>
+        </w:rPr>
+        <w:t>--v-</w:t>
+      </w:r>
+      <w:r>
+        <w:rPr>
+          <w:rFonts w:ascii="Times New Roman" w:eastAsia="Times New Roman" w:hAnsi="Times New Roman" w:cs="Times New Roman"/>
+          <w:sz w:val="28"/>
+          <w:szCs w:val="28"/>
+        </w:rPr>
+        <w:t>---</w:t>
+      </w:r>
+      <w:r>
+        <w:rPr>
+          <w:rFonts w:ascii="Times New Roman" w:eastAsia="Times New Roman" w:hAnsi="Times New Roman" w:cs="Times New Roman"/>
+          <w:sz w:val="28"/>
+          <w:szCs w:val="28"/>
+        </w:rPr>
+        <w:t>-+</w:t>
+      </w:r>
+    </w:p>
+    <w:p>
+      <w:pPr>
+        <w:tabs>
+          <w:tab w:val="left" w:pos="916"/>
+          <w:tab w:val="left" w:pos="1832"/>
+          <w:tab w:val="left" w:pos="2748"/>
+          <w:tab w:val="left" w:pos="3664"/>
+          <w:tab w:val="left" w:pos="4580"/>
+          <w:tab w:val="left" w:pos="5496"/>
+          <w:tab w:val="left" w:pos="6412"/>
+          <w:tab w:val="left" w:pos="7328"/>
+          <w:tab w:val="left" w:pos="8244"/>
+          <w:tab w:val="left" w:pos="9160"/>
+          <w:tab w:val="left" w:pos="10076"/>
+          <w:tab w:val="left" w:pos="10992"/>
+          <w:tab w:val="left" w:pos="11908"/>
+          <w:tab w:val="left" w:pos="12824"/>
+          <w:tab w:val="left" w:pos="13740"/>
+          <w:tab w:val="left" w:pos="14656"/>
+        </w:tabs>
+        <w:spacing w:after="0" w:line="240" w:lineRule="auto"/>
+        <w:rPr>
+          <w:rFonts w:ascii="Times New Roman" w:eastAsia="Times New Roman" w:hAnsi="Times New Roman" w:cs="Times New Roman"/>
+          <w:sz w:val="28"/>
+          <w:szCs w:val="28"/>
+        </w:rPr>
+      </w:pPr>
+      <w:r>
+        <w:rPr>
+          <w:rFonts w:ascii="Times New Roman" w:eastAsia="Times New Roman" w:hAnsi="Times New Roman" w:cs="Times New Roman"/>
+          <w:sz w:val="28"/>
+          <w:szCs w:val="28"/>
+        </w:rPr>
+        <w:t xml:space="preserve">    | Patient</w:t>
+      </w:r>
+      <w:r>
+        <w:rPr>
+          <w:rFonts w:ascii="Times New Roman" w:eastAsia="Times New Roman" w:hAnsi="Times New Roman" w:cs="Times New Roman"/>
+          <w:sz w:val="28"/>
+          <w:szCs w:val="28"/>
+        </w:rPr>
+        <w:t xml:space="preserve"> </w:t>
+      </w:r>
+      <w:r>
+        <w:rPr>
+          <w:rFonts w:ascii="Times New Roman" w:eastAsia="Times New Roman" w:hAnsi="Times New Roman" w:cs="Times New Roman"/>
+          <w:sz w:val="28"/>
+          <w:szCs w:val="28"/>
+        </w:rPr>
+        <w:t xml:space="preserve">|              </w:t>
+      </w:r>
+      <w:r>
+        <w:rPr>
+          <w:rFonts w:ascii="Times New Roman" w:eastAsia="Times New Roman" w:hAnsi="Times New Roman" w:cs="Times New Roman"/>
+          <w:sz w:val="28"/>
+          <w:szCs w:val="28"/>
+        </w:rPr>
+        <w:t xml:space="preserve">   </w:t>
+      </w:r>
+      <w:r>
+        <w:rPr>
+          <w:rFonts w:ascii="Times New Roman" w:eastAsia="Times New Roman" w:hAnsi="Times New Roman" w:cs="Times New Roman"/>
+          <w:sz w:val="28"/>
+          <w:szCs w:val="28"/>
+        </w:rPr>
+        <w:t xml:space="preserve">| Doctor </w:t>
+      </w:r>
+      <w:r>
+        <w:rPr>
+          <w:rFonts w:ascii="Times New Roman" w:eastAsia="Times New Roman" w:hAnsi="Times New Roman" w:cs="Times New Roman"/>
+          <w:sz w:val="28"/>
+          <w:szCs w:val="28"/>
+        </w:rPr>
+        <w:t xml:space="preserve">|  </w:t>
+      </w:r>
+      <w:r>
+        <w:rPr>
+          <w:rFonts w:ascii="Times New Roman" w:eastAsia="Times New Roman" w:hAnsi="Times New Roman" w:cs="Times New Roman"/>
+          <w:sz w:val="28"/>
+          <w:szCs w:val="28"/>
+        </w:rPr>
+        <w:tab/>
+      </w:r>
+      <w:r>
+        <w:rPr>
+          <w:rFonts w:ascii="Times New Roman" w:eastAsia="Times New Roman" w:hAnsi="Times New Roman" w:cs="Times New Roman"/>
+          <w:sz w:val="28"/>
+          <w:szCs w:val="28"/>
+        </w:rPr>
+        <w:t xml:space="preserve">      </w:t>
+      </w:r>
+      <w:r>
+        <w:rPr>
+          <w:rFonts w:ascii="Times New Roman" w:eastAsia="Times New Roman" w:hAnsi="Times New Roman" w:cs="Times New Roman"/>
+          <w:sz w:val="28"/>
+          <w:szCs w:val="28"/>
+        </w:rPr>
+        <w:t>|</w:t>
+      </w:r>
+      <w:r>
+        <w:rPr>
+          <w:rFonts w:ascii="Times New Roman" w:eastAsia="Times New Roman" w:hAnsi="Times New Roman" w:cs="Times New Roman"/>
+          <w:sz w:val="28"/>
+          <w:szCs w:val="28"/>
+        </w:rPr>
+        <w:t xml:space="preserve"> </w:t>
+      </w:r>
+      <w:r>
+        <w:rPr>
+          <w:rFonts w:ascii="Times New Roman" w:eastAsia="Times New Roman" w:hAnsi="Times New Roman" w:cs="Times New Roman"/>
+          <w:sz w:val="28"/>
+          <w:szCs w:val="28"/>
+        </w:rPr>
+        <w:t>Admin</w:t>
+      </w:r>
+      <w:r>
+        <w:rPr>
+          <w:rFonts w:ascii="Times New Roman" w:eastAsia="Times New Roman" w:hAnsi="Times New Roman" w:cs="Times New Roman"/>
+          <w:sz w:val="28"/>
+          <w:szCs w:val="28"/>
+        </w:rPr>
+        <w:t xml:space="preserve"> </w:t>
+      </w:r>
+      <w:r>
+        <w:rPr>
+          <w:rFonts w:ascii="Times New Roman" w:eastAsia="Times New Roman" w:hAnsi="Times New Roman" w:cs="Times New Roman"/>
+          <w:sz w:val="28"/>
+          <w:szCs w:val="28"/>
+        </w:rPr>
+        <w:t xml:space="preserve">|        </w:t>
+      </w:r>
+      <w:r>
+        <w:rPr>
+          <w:rFonts w:ascii="Times New Roman" w:eastAsia="Times New Roman" w:hAnsi="Times New Roman" w:cs="Times New Roman"/>
+          <w:sz w:val="28"/>
+          <w:szCs w:val="28"/>
+        </w:rPr>
+        <w:t xml:space="preserve"> </w:t>
+      </w:r>
+      <w:r>
+        <w:rPr>
+          <w:rFonts w:ascii="Times New Roman" w:eastAsia="Times New Roman" w:hAnsi="Times New Roman" w:cs="Times New Roman"/>
+          <w:sz w:val="28"/>
+          <w:szCs w:val="28"/>
+        </w:rPr>
+        <w:t>|</w:t>
+      </w:r>
+      <w:r>
+        <w:rPr>
+          <w:rFonts w:ascii="Times New Roman" w:eastAsia="Times New Roman" w:hAnsi="Times New Roman" w:cs="Times New Roman"/>
+          <w:sz w:val="28"/>
+          <w:szCs w:val="28"/>
+        </w:rPr>
+        <w:t xml:space="preserve"> </w:t>
+      </w:r>
+      <w:r>
+        <w:rPr>
+          <w:rFonts w:ascii="Times New Roman" w:eastAsia="Times New Roman" w:hAnsi="Times New Roman" w:cs="Times New Roman"/>
+          <w:sz w:val="28"/>
+          <w:szCs w:val="28"/>
+        </w:rPr>
+        <w:t>Insurance</w:t>
+      </w:r>
+      <w:r>
+        <w:rPr>
+          <w:rFonts w:ascii="Times New Roman" w:eastAsia="Times New Roman" w:hAnsi="Times New Roman" w:cs="Times New Roman"/>
+          <w:sz w:val="28"/>
+          <w:szCs w:val="28"/>
+        </w:rPr>
+        <w:t xml:space="preserve"> </w:t>
+      </w:r>
+      <w:r>
+        <w:rPr>
+          <w:rFonts w:ascii="Times New Roman" w:eastAsia="Times New Roman" w:hAnsi="Times New Roman" w:cs="Times New Roman"/>
+          <w:sz w:val="28"/>
+          <w:szCs w:val="28"/>
+        </w:rPr>
+        <w:t>|</w:t>
+      </w:r>
+    </w:p>
+    <w:p>
+      <w:pPr>
+        <w:tabs>
+          <w:tab w:val="left" w:pos="916"/>
+          <w:tab w:val="left" w:pos="1832"/>
+          <w:tab w:val="left" w:pos="2748"/>
+          <w:tab w:val="left" w:pos="3664"/>
+          <w:tab w:val="left" w:pos="4580"/>
+          <w:tab w:val="left" w:pos="5496"/>
+          <w:tab w:val="left" w:pos="6412"/>
+          <w:tab w:val="left" w:pos="7328"/>
+          <w:tab w:val="left" w:pos="8244"/>
+          <w:tab w:val="left" w:pos="9160"/>
+          <w:tab w:val="left" w:pos="10076"/>
+          <w:tab w:val="left" w:pos="10992"/>
+          <w:tab w:val="left" w:pos="11908"/>
+          <w:tab w:val="left" w:pos="12824"/>
+          <w:tab w:val="left" w:pos="13740"/>
+          <w:tab w:val="left" w:pos="14656"/>
+        </w:tabs>
+        <w:spacing w:after="0" w:line="240" w:lineRule="auto"/>
+        <w:rPr>
+          <w:rFonts w:ascii="Times New Roman" w:eastAsia="Times New Roman" w:hAnsi="Times New Roman" w:cs="Times New Roman"/>
+          <w:sz w:val="28"/>
+          <w:szCs w:val="28"/>
+        </w:rPr>
+      </w:pPr>
+      <w:r>
+        <w:rPr>
+          <w:rFonts w:ascii="Times New Roman" w:eastAsia="Times New Roman" w:hAnsi="Times New Roman" w:cs="Times New Roman"/>
+          <w:sz w:val="28"/>
+          <w:szCs w:val="28"/>
+        </w:rPr>
+        <w:t xml:space="preserve">    +--------+  </w:t>
+      </w:r>
+      <w:r>
+        <w:rPr>
+          <w:rFonts w:ascii="Times New Roman" w:eastAsia="Times New Roman" w:hAnsi="Times New Roman" w:cs="Times New Roman"/>
+          <w:sz w:val="28"/>
+          <w:szCs w:val="28"/>
+        </w:rPr>
+        <w:t xml:space="preserve">             +--------</w:t>
+      </w:r>
+      <w:r>
+        <w:rPr>
+          <w:rFonts w:ascii="Times New Roman" w:eastAsia="Times New Roman" w:hAnsi="Times New Roman" w:cs="Times New Roman"/>
+          <w:sz w:val="28"/>
+          <w:szCs w:val="28"/>
+        </w:rPr>
+        <w:t xml:space="preserve">-+  </w:t>
+      </w:r>
+      <w:r>
+        <w:rPr>
+          <w:rFonts w:ascii="Times New Roman" w:eastAsia="Times New Roman" w:hAnsi="Times New Roman" w:cs="Times New Roman"/>
+          <w:sz w:val="28"/>
+          <w:szCs w:val="28"/>
+        </w:rPr>
+        <w:tab/>
+      </w:r>
+      <w:r>
+        <w:rPr>
+          <w:rFonts w:ascii="Times New Roman" w:eastAsia="Times New Roman" w:hAnsi="Times New Roman" w:cs="Times New Roman"/>
+          <w:sz w:val="28"/>
+          <w:szCs w:val="28"/>
+        </w:rPr>
+        <w:t xml:space="preserve">      </w:t>
+      </w:r>
+      <w:r>
+        <w:rPr>
+          <w:rFonts w:ascii="Times New Roman" w:eastAsia="Times New Roman" w:hAnsi="Times New Roman" w:cs="Times New Roman"/>
+          <w:sz w:val="28"/>
+          <w:szCs w:val="28"/>
+        </w:rPr>
+        <w:t>+</w:t>
+      </w:r>
+      <w:r>
+        <w:rPr>
+          <w:rFonts w:ascii="Times New Roman" w:eastAsia="Times New Roman" w:hAnsi="Times New Roman" w:cs="Times New Roman"/>
+          <w:sz w:val="28"/>
+          <w:szCs w:val="28"/>
+        </w:rPr>
+        <w:t>---</w:t>
+      </w:r>
+      <w:r>
+        <w:rPr>
+          <w:rFonts w:ascii="Times New Roman" w:eastAsia="Times New Roman" w:hAnsi="Times New Roman" w:cs="Times New Roman"/>
+          <w:sz w:val="28"/>
+          <w:szCs w:val="28"/>
+        </w:rPr>
+        <w:t>-----</w:t>
+      </w:r>
+      <w:r>
+        <w:rPr>
+          <w:rFonts w:ascii="Times New Roman" w:eastAsia="Times New Roman" w:hAnsi="Times New Roman" w:cs="Times New Roman"/>
+          <w:sz w:val="28"/>
+          <w:szCs w:val="28"/>
+        </w:rPr>
+        <w:t xml:space="preserve">+        </w:t>
+      </w:r>
+      <w:r>
+        <w:rPr>
+          <w:rFonts w:ascii="Times New Roman" w:eastAsia="Times New Roman" w:hAnsi="Times New Roman" w:cs="Times New Roman"/>
+          <w:sz w:val="28"/>
+          <w:szCs w:val="28"/>
+        </w:rPr>
+        <w:t>+--</w:t>
+      </w:r>
+      <w:r>
+        <w:rPr>
+          <w:rFonts w:ascii="Times New Roman" w:eastAsia="Times New Roman" w:hAnsi="Times New Roman" w:cs="Times New Roman"/>
+          <w:sz w:val="28"/>
+          <w:szCs w:val="28"/>
+        </w:rPr>
+        <w:t>---</w:t>
+      </w:r>
+      <w:r>
+        <w:rPr>
+          <w:rFonts w:ascii="Times New Roman" w:eastAsia="Times New Roman" w:hAnsi="Times New Roman" w:cs="Times New Roman"/>
+          <w:sz w:val="28"/>
+          <w:szCs w:val="28"/>
+        </w:rPr>
+        <w:t>------</w:t>
+      </w:r>
+      <w:r>
+        <w:rPr>
+          <w:rFonts w:ascii="Times New Roman" w:eastAsia="Times New Roman" w:hAnsi="Times New Roman" w:cs="Times New Roman"/>
+          <w:sz w:val="28"/>
+          <w:szCs w:val="28"/>
+        </w:rPr>
+        <w:t>-</w:t>
+      </w:r>
+      <w:r>
+        <w:rPr>
+          <w:rFonts w:ascii="Times New Roman" w:eastAsia="Times New Roman" w:hAnsi="Times New Roman" w:cs="Times New Roman"/>
+          <w:sz w:val="28"/>
+          <w:szCs w:val="28"/>
+        </w:rPr>
+        <w:t>+</w:t>
+      </w:r>
+    </w:p>
+    <w:p>
+      <w:pPr>
+        <w:spacing w:before="100" w:beforeAutospacing="1" w:after="100" w:afterAutospacing="1" w:line="240" w:lineRule="auto"/>
+        <w:outlineLvl w:val="2"/>
+        <w:rPr>
+          <w:rFonts w:ascii="Times New Roman" w:eastAsia="Times New Roman" w:hAnsi="Times New Roman" w:cs="Times New Roman"/>
+          <w:b/>
+          <w:bCs/>
+          <w:sz w:val="28"/>
+          <w:szCs w:val="28"/>
+        </w:rPr>
+      </w:pPr>
+      <w:r>
+        <w:rPr>
+          <w:rFonts w:ascii="Times New Roman" w:eastAsia="Times New Roman" w:hAnsi="Times New Roman" w:cs="Times New Roman"/>
+          <w:b/>
+          <w:bCs/>
+          <w:sz w:val="28"/>
+          <w:szCs w:val="28"/>
+        </w:rPr>
+        <w:t>Level 1: Decomposed DFD</w:t>
+      </w:r>
+    </w:p>
+    <w:p>
+      <w:pPr>
+        <w:spacing w:before="100" w:beforeAutospacing="1" w:after="100" w:afterAutospacing="1" w:line="240" w:lineRule="auto"/>
+        <w:outlineLvl w:val="3"/>
+        <w:rPr>
+          <w:rFonts w:ascii="Times New Roman" w:eastAsia="Times New Roman" w:hAnsi="Times New Roman" w:cs="Times New Roman"/>
+          <w:b/>
+          <w:bCs/>
+          <w:sz w:val="28"/>
+          <w:szCs w:val="28"/>
+        </w:rPr>
+      </w:pPr>
+      <w:r>
+        <w:rPr>
+          <w:rFonts w:ascii="Times New Roman" w:eastAsia="Times New Roman" w:hAnsi="Times New Roman" w:cs="Times New Roman"/>
+          <w:b/>
+          <w:bCs/>
+          <w:sz w:val="28"/>
+          <w:szCs w:val="28"/>
+        </w:rPr>
+        <w:t>Processes:</w:t>
+      </w:r>
+    </w:p>
+    <w:p>
+      <w:pPr>
+        <w:numPr>
+          <w:ilvl w:val="0"/>
+          <w:numId w:val="73"/>
+        </w:numPr>
+        <w:spacing w:before="100" w:beforeAutospacing="1" w:after="100" w:afterAutospacing="1" w:line="240" w:lineRule="auto"/>
+        <w:rPr>
+          <w:rFonts w:ascii="Times New Roman" w:eastAsia="Times New Roman" w:hAnsi="Times New Roman" w:cs="Times New Roman"/>
+          <w:sz w:val="28"/>
+          <w:szCs w:val="28"/>
+        </w:rPr>
+      </w:pPr>
+      <w:r>
+        <w:rPr>
+          <w:rFonts w:ascii="Times New Roman" w:eastAsia="Times New Roman" w:hAnsi="Times New Roman" w:cs="Times New Roman"/>
+          <w:b/>
+          <w:bCs/>
+          <w:sz w:val="28"/>
+          <w:szCs w:val="28"/>
+        </w:rPr>
+        <w:t>Manage Patient Information</w:t>
+      </w:r>
+      <w:r>
+        <w:rPr>
+          <w:rFonts w:ascii="Times New Roman" w:eastAsia="Times New Roman" w:hAnsi="Times New Roman" w:cs="Times New Roman"/>
+          <w:sz w:val="28"/>
+          <w:szCs w:val="28"/>
+        </w:rPr>
+        <w:t>: Handles registration and updates.</w:t>
+      </w:r>
+    </w:p>
+    <w:p>
+      <w:pPr>
+        <w:numPr>
+          <w:ilvl w:val="0"/>
+          <w:numId w:val="73"/>
+        </w:numPr>
+        <w:spacing w:before="100" w:beforeAutospacing="1" w:after="100" w:afterAutospacing="1" w:line="240" w:lineRule="auto"/>
+        <w:rPr>
+          <w:rFonts w:ascii="Times New Roman" w:eastAsia="Times New Roman" w:hAnsi="Times New Roman" w:cs="Times New Roman"/>
+          <w:sz w:val="28"/>
+          <w:szCs w:val="28"/>
+        </w:rPr>
+      </w:pPr>
+      <w:r>
+        <w:rPr>
+          <w:rFonts w:ascii="Times New Roman" w:eastAsia="Times New Roman" w:hAnsi="Times New Roman" w:cs="Times New Roman"/>
+          <w:b/>
+          <w:bCs/>
+          <w:sz w:val="28"/>
+          <w:szCs w:val="28"/>
+        </w:rPr>
+        <w:t>Manage Appointments</w:t>
+      </w:r>
+      <w:r>
+        <w:rPr>
+          <w:rFonts w:ascii="Times New Roman" w:eastAsia="Times New Roman" w:hAnsi="Times New Roman" w:cs="Times New Roman"/>
+          <w:sz w:val="28"/>
+          <w:szCs w:val="28"/>
+        </w:rPr>
+        <w:t>: Manages patient appointment scheduling.</w:t>
+      </w:r>
+    </w:p>
+    <w:p>
+      <w:pPr>
+        <w:numPr>
+          <w:ilvl w:val="0"/>
+          <w:numId w:val="73"/>
+        </w:numPr>
+        <w:spacing w:before="100" w:beforeAutospacing="1" w:after="100" w:afterAutospacing="1" w:line="240" w:lineRule="auto"/>
+        <w:rPr>
+          <w:rFonts w:ascii="Times New Roman" w:eastAsia="Times New Roman" w:hAnsi="Times New Roman" w:cs="Times New Roman"/>
+          <w:sz w:val="28"/>
+          <w:szCs w:val="28"/>
+        </w:rPr>
+      </w:pPr>
+      <w:r>
+        <w:rPr>
+          <w:rFonts w:ascii="Times New Roman" w:eastAsia="Times New Roman" w:hAnsi="Times New Roman" w:cs="Times New Roman"/>
+          <w:b/>
+          <w:bCs/>
+          <w:sz w:val="28"/>
+          <w:szCs w:val="28"/>
+        </w:rPr>
+        <w:t>Medical Record Management</w:t>
+      </w:r>
+      <w:r>
+        <w:rPr>
+          <w:rFonts w:ascii="Times New Roman" w:eastAsia="Times New Roman" w:hAnsi="Times New Roman" w:cs="Times New Roman"/>
+          <w:sz w:val="28"/>
+          <w:szCs w:val="28"/>
+        </w:rPr>
+        <w:t>: Manages treatment records.</w:t>
+      </w:r>
+    </w:p>
+    <w:p>
+      <w:pPr>
+        <w:numPr>
+          <w:ilvl w:val="0"/>
+          <w:numId w:val="73"/>
+        </w:numPr>
+        <w:spacing w:before="100" w:beforeAutospacing="1" w:after="100" w:afterAutospacing="1" w:line="240" w:lineRule="auto"/>
+        <w:rPr>
+          <w:rFonts w:ascii="Times New Roman" w:eastAsia="Times New Roman" w:hAnsi="Times New Roman" w:cs="Times New Roman"/>
+          <w:sz w:val="28"/>
+          <w:szCs w:val="28"/>
+        </w:rPr>
+      </w:pPr>
+      <w:r>
+        <w:rPr>
+          <w:rFonts w:ascii="Times New Roman" w:eastAsia="Times New Roman" w:hAnsi="Times New Roman" w:cs="Times New Roman"/>
+          <w:b/>
+          <w:bCs/>
+          <w:sz w:val="28"/>
+          <w:szCs w:val="28"/>
+        </w:rPr>
+        <w:t>Billing and Payments</w:t>
+      </w:r>
+      <w:r>
+        <w:rPr>
+          <w:rFonts w:ascii="Times New Roman" w:eastAsia="Times New Roman" w:hAnsi="Times New Roman" w:cs="Times New Roman"/>
+          <w:sz w:val="28"/>
+          <w:szCs w:val="28"/>
+        </w:rPr>
+        <w:t>: Manages payments and billing.</w:t>
+      </w:r>
+    </w:p>
+    <w:p>
+      <w:pPr>
+        <w:numPr>
+          <w:ilvl w:val="0"/>
+          <w:numId w:val="73"/>
+        </w:numPr>
+        <w:spacing w:before="100" w:beforeAutospacing="1" w:after="100" w:afterAutospacing="1" w:line="240" w:lineRule="auto"/>
+        <w:rPr>
+          <w:rFonts w:ascii="Times New Roman" w:eastAsia="Times New Roman" w:hAnsi="Times New Roman" w:cs="Times New Roman"/>
+          <w:sz w:val="28"/>
+          <w:szCs w:val="28"/>
+        </w:rPr>
+      </w:pPr>
+      <w:r>
+        <w:rPr>
+          <w:rFonts w:ascii="Times New Roman" w:eastAsia="Times New Roman" w:hAnsi="Times New Roman" w:cs="Times New Roman"/>
+          <w:b/>
+          <w:bCs/>
+          <w:sz w:val="28"/>
+          <w:szCs w:val="28"/>
+        </w:rPr>
+        <w:t>Insurance Processing</w:t>
+      </w:r>
+      <w:r>
+        <w:rPr>
+          <w:rFonts w:ascii="Times New Roman" w:eastAsia="Times New Roman" w:hAnsi="Times New Roman" w:cs="Times New Roman"/>
+          <w:sz w:val="28"/>
+          <w:szCs w:val="28"/>
+        </w:rPr>
+        <w:t>: Handles insurance claims.</w:t>
+      </w:r>
+    </w:p>
+    <w:p>
+      <w:pPr>
+        <w:spacing w:before="100" w:beforeAutospacing="1" w:after="100" w:afterAutospacing="1" w:line="240" w:lineRule="auto"/>
+        <w:outlineLvl w:val="3"/>
+        <w:rPr>
+          <w:rFonts w:ascii="Times New Roman" w:eastAsia="Times New Roman" w:hAnsi="Times New Roman" w:cs="Times New Roman"/>
+          <w:b/>
+          <w:bCs/>
+          <w:sz w:val="28"/>
+          <w:szCs w:val="28"/>
+        </w:rPr>
+      </w:pPr>
+      <w:r>
+        <w:rPr>
+          <w:rFonts w:ascii="Times New Roman" w:eastAsia="Times New Roman" w:hAnsi="Times New Roman" w:cs="Times New Roman"/>
+          <w:b/>
+          <w:bCs/>
+          <w:sz w:val="28"/>
+          <w:szCs w:val="28"/>
+        </w:rPr>
+        <w:t>Data Stores:</w:t>
+      </w:r>
+    </w:p>
+    <w:p>
+      <w:pPr>
+        <w:numPr>
+          <w:ilvl w:val="0"/>
+          <w:numId w:val="74"/>
+        </w:numPr>
+        <w:spacing w:before="100" w:beforeAutospacing="1" w:after="100" w:afterAutospacing="1" w:line="240" w:lineRule="auto"/>
+        <w:rPr>
+          <w:rFonts w:ascii="Times New Roman" w:eastAsia="Times New Roman" w:hAnsi="Times New Roman" w:cs="Times New Roman"/>
+          <w:sz w:val="28"/>
+          <w:szCs w:val="28"/>
+        </w:rPr>
+      </w:pPr>
+      <w:r>
+        <w:rPr>
+          <w:rFonts w:ascii="Times New Roman" w:eastAsia="Times New Roman" w:hAnsi="Times New Roman" w:cs="Times New Roman"/>
+          <w:b/>
+          <w:bCs/>
+          <w:sz w:val="28"/>
+          <w:szCs w:val="28"/>
+        </w:rPr>
+        <w:t>Patient Database</w:t>
+      </w:r>
+      <w:r>
+        <w:rPr>
+          <w:rFonts w:ascii="Times New Roman" w:eastAsia="Times New Roman" w:hAnsi="Times New Roman" w:cs="Times New Roman"/>
+          <w:sz w:val="28"/>
+          <w:szCs w:val="28"/>
+        </w:rPr>
+        <w:t>: Stores patient info.</w:t>
+      </w:r>
+    </w:p>
+    <w:p>
+      <w:pPr>
+        <w:numPr>
+          <w:ilvl w:val="0"/>
+          <w:numId w:val="74"/>
+        </w:numPr>
+        <w:spacing w:before="100" w:beforeAutospacing="1" w:after="100" w:afterAutospacing="1" w:line="240" w:lineRule="auto"/>
+        <w:rPr>
+          <w:rFonts w:ascii="Times New Roman" w:eastAsia="Times New Roman" w:hAnsi="Times New Roman" w:cs="Times New Roman"/>
+          <w:sz w:val="28"/>
+          <w:szCs w:val="28"/>
+        </w:rPr>
+      </w:pPr>
+      <w:r>
+        <w:rPr>
+          <w:rFonts w:ascii="Times New Roman" w:eastAsia="Times New Roman" w:hAnsi="Times New Roman" w:cs="Times New Roman"/>
+          <w:b/>
+          <w:bCs/>
+          <w:sz w:val="28"/>
+          <w:szCs w:val="28"/>
+        </w:rPr>
+        <w:t>Appointment Database</w:t>
+      </w:r>
+      <w:r>
+        <w:rPr>
+          <w:rFonts w:ascii="Times New Roman" w:eastAsia="Times New Roman" w:hAnsi="Times New Roman" w:cs="Times New Roman"/>
+          <w:sz w:val="28"/>
+          <w:szCs w:val="28"/>
+        </w:rPr>
+        <w:t>: Stores appointment data.</w:t>
+      </w:r>
+    </w:p>
+    <w:p>
+      <w:pPr>
+        <w:numPr>
+          <w:ilvl w:val="0"/>
+          <w:numId w:val="74"/>
+        </w:numPr>
+        <w:spacing w:before="100" w:beforeAutospacing="1" w:after="100" w:afterAutospacing="1" w:line="240" w:lineRule="auto"/>
+        <w:rPr>
+          <w:rFonts w:ascii="Times New Roman" w:eastAsia="Times New Roman" w:hAnsi="Times New Roman" w:cs="Times New Roman"/>
+          <w:sz w:val="28"/>
+          <w:szCs w:val="28"/>
+        </w:rPr>
+      </w:pPr>
+      <w:r>
+        <w:rPr>
+          <w:rFonts w:ascii="Times New Roman" w:eastAsia="Times New Roman" w:hAnsi="Times New Roman" w:cs="Times New Roman"/>
+          <w:b/>
+          <w:bCs/>
+          <w:sz w:val="28"/>
+          <w:szCs w:val="28"/>
+        </w:rPr>
+        <w:t>Medical Record Database</w:t>
+      </w:r>
+      <w:r>
+        <w:rPr>
+          <w:rFonts w:ascii="Times New Roman" w:eastAsia="Times New Roman" w:hAnsi="Times New Roman" w:cs="Times New Roman"/>
+          <w:sz w:val="28"/>
+          <w:szCs w:val="28"/>
+        </w:rPr>
+        <w:t>: Stores medical records.</w:t>
+      </w:r>
+    </w:p>
+    <w:p>
+      <w:pPr>
+        <w:numPr>
+          <w:ilvl w:val="0"/>
+          <w:numId w:val="74"/>
+        </w:numPr>
+        <w:spacing w:before="100" w:beforeAutospacing="1" w:after="100" w:afterAutospacing="1" w:line="240" w:lineRule="auto"/>
+        <w:rPr>
+          <w:rFonts w:ascii="Times New Roman" w:eastAsia="Times New Roman" w:hAnsi="Times New Roman" w:cs="Times New Roman"/>
+          <w:sz w:val="28"/>
+          <w:szCs w:val="28"/>
+        </w:rPr>
+      </w:pPr>
+      <w:r>
+        <w:rPr>
+          <w:rFonts w:ascii="Times New Roman" w:eastAsia="Times New Roman" w:hAnsi="Times New Roman" w:cs="Times New Roman"/>
+          <w:b/>
+          <w:bCs/>
+          <w:sz w:val="28"/>
+          <w:szCs w:val="28"/>
+        </w:rPr>
+        <w:t>Billing Database</w:t>
+      </w:r>
+      <w:r>
+        <w:rPr>
+          <w:rFonts w:ascii="Times New Roman" w:eastAsia="Times New Roman" w:hAnsi="Times New Roman" w:cs="Times New Roman"/>
+          <w:sz w:val="28"/>
+          <w:szCs w:val="28"/>
+        </w:rPr>
+        <w:t>: Stores billing information.</w:t>
+      </w:r>
+    </w:p>
+    <w:p>
+      <w:pPr>
+        <w:spacing w:before="100" w:beforeAutospacing="1" w:after="100" w:afterAutospacing="1" w:line="240" w:lineRule="auto"/>
+        <w:outlineLvl w:val="2"/>
+        <w:rPr>
+          <w:rFonts w:ascii="Times New Roman" w:eastAsia="Times New Roman" w:hAnsi="Times New Roman" w:cs="Times New Roman"/>
+          <w:b/>
+          <w:bCs/>
+          <w:sz w:val="28"/>
+          <w:szCs w:val="28"/>
+        </w:rPr>
+      </w:pPr>
+      <w:r>
+        <w:rPr>
+          <w:rFonts w:ascii="Times New Roman" w:eastAsia="Times New Roman" w:hAnsi="Times New Roman" w:cs="Times New Roman"/>
+          <w:b/>
+          <w:bCs/>
+          <w:sz w:val="28"/>
+          <w:szCs w:val="28"/>
+        </w:rPr>
+        <w:t>Example Data Flow:</w:t>
+      </w:r>
+    </w:p>
+    <w:p>
+      <w:pPr>
+        <w:numPr>
+          <w:ilvl w:val="0"/>
+          <w:numId w:val="75"/>
+        </w:numPr>
+        <w:spacing w:before="100" w:beforeAutospacing="1" w:after="100" w:afterAutospacing="1" w:line="240" w:lineRule="auto"/>
+        <w:rPr>
+          <w:rFonts w:ascii="Times New Roman" w:eastAsia="Times New Roman" w:hAnsi="Times New Roman" w:cs="Times New Roman"/>
+          <w:sz w:val="28"/>
+          <w:szCs w:val="28"/>
+        </w:rPr>
+      </w:pPr>
+      <w:r>
+        <w:rPr>
+          <w:rFonts w:ascii="Times New Roman" w:eastAsia="Times New Roman" w:hAnsi="Times New Roman" w:cs="Times New Roman"/>
+          <w:b/>
+          <w:bCs/>
+          <w:sz w:val="28"/>
+          <w:szCs w:val="28"/>
+        </w:rPr>
+        <w:t>Patient → Manage Patient Information</w:t>
+      </w:r>
+      <w:r>
+        <w:rPr>
+          <w:rFonts w:ascii="Times New Roman" w:eastAsia="Times New Roman" w:hAnsi="Times New Roman" w:cs="Times New Roman"/>
+          <w:sz w:val="28"/>
+          <w:szCs w:val="28"/>
+        </w:rPr>
+        <w:t>: Registration info.</w:t>
+      </w:r>
+    </w:p>
+    <w:p>
+      <w:pPr>
+        <w:numPr>
+          <w:ilvl w:val="0"/>
+          <w:numId w:val="75"/>
+        </w:numPr>
+        <w:spacing w:before="100" w:beforeAutospacing="1" w:after="100" w:afterAutospacing="1" w:line="240" w:lineRule="auto"/>
+        <w:rPr>
+          <w:rFonts w:ascii="Times New Roman" w:eastAsia="Times New Roman" w:hAnsi="Times New Roman" w:cs="Times New Roman"/>
+          <w:sz w:val="28"/>
+          <w:szCs w:val="28"/>
+        </w:rPr>
+      </w:pPr>
+      <w:r>
+        <w:rPr>
+          <w:rFonts w:ascii="Times New Roman" w:eastAsia="Times New Roman" w:hAnsi="Times New Roman" w:cs="Times New Roman"/>
+          <w:b/>
+          <w:bCs/>
+          <w:sz w:val="28"/>
+          <w:szCs w:val="28"/>
+        </w:rPr>
+        <w:t>Manage Appointments → Appointment Database</w:t>
+      </w:r>
+      <w:r>
+        <w:rPr>
+          <w:rFonts w:ascii="Times New Roman" w:eastAsia="Times New Roman" w:hAnsi="Times New Roman" w:cs="Times New Roman"/>
+          <w:sz w:val="28"/>
+          <w:szCs w:val="28"/>
+        </w:rPr>
+        <w:t>: Store appointment data.</w:t>
+      </w:r>
+    </w:p>
+    <w:p>
+      <w:pPr>
+        <w:numPr>
+          <w:ilvl w:val="0"/>
+          <w:numId w:val="75"/>
+        </w:numPr>
+        <w:spacing w:before="100" w:beforeAutospacing="1" w:after="100" w:afterAutospacing="1" w:line="240" w:lineRule="auto"/>
+        <w:rPr>
+          <w:rFonts w:ascii="Times New Roman" w:eastAsia="Times New Roman" w:hAnsi="Times New Roman" w:cs="Times New Roman"/>
+          <w:sz w:val="28"/>
+          <w:szCs w:val="28"/>
+        </w:rPr>
+      </w:pPr>
+      <w:r>
+        <w:rPr>
+          <w:rFonts w:ascii="Times New Roman" w:eastAsia="Times New Roman" w:hAnsi="Times New Roman" w:cs="Times New Roman"/>
+          <w:b/>
+          <w:bCs/>
+          <w:sz w:val="28"/>
+          <w:szCs w:val="28"/>
+        </w:rPr>
+        <w:t>Doctor → Medical Record Management</w:t>
+      </w:r>
+      <w:r>
+        <w:rPr>
+          <w:rFonts w:ascii="Times New Roman" w:eastAsia="Times New Roman" w:hAnsi="Times New Roman" w:cs="Times New Roman"/>
+          <w:sz w:val="28"/>
+          <w:szCs w:val="28"/>
+        </w:rPr>
+        <w:t>: Treatment details.</w:t>
+      </w:r>
+    </w:p>
+    <w:p>
+      <w:pPr>
+        <w:numPr>
+          <w:ilvl w:val="0"/>
+          <w:numId w:val="75"/>
+        </w:numPr>
+        <w:spacing w:before="100" w:beforeAutospacing="1" w:after="100" w:afterAutospacing="1" w:line="240" w:lineRule="auto"/>
+        <w:rPr>
+          <w:rFonts w:ascii="Times New Roman" w:eastAsia="Times New Roman" w:hAnsi="Times New Roman" w:cs="Times New Roman"/>
+          <w:sz w:val="28"/>
+          <w:szCs w:val="28"/>
+        </w:rPr>
+      </w:pPr>
+      <w:r>
+        <w:rPr>
+          <w:rFonts w:ascii="Times New Roman" w:eastAsia="Times New Roman" w:hAnsi="Times New Roman" w:cs="Times New Roman"/>
+          <w:b/>
+          <w:bCs/>
+          <w:sz w:val="28"/>
+          <w:szCs w:val="28"/>
+        </w:rPr>
+        <w:t>Insurance Processing → Insurance Provider</w:t>
+      </w:r>
+      <w:r>
+        <w:rPr>
+          <w:rFonts w:ascii="Times New Roman" w:eastAsia="Times New Roman" w:hAnsi="Times New Roman" w:cs="Times New Roman"/>
+          <w:sz w:val="28"/>
+          <w:szCs w:val="28"/>
+        </w:rPr>
+        <w:t>: Claims information.</w:t>
+      </w:r>
+    </w:p>
+    <w:p>
+      <w:pPr>
+        <w:spacing w:before="100" w:beforeAutospacing="1" w:after="100" w:afterAutospacing="1" w:line="240" w:lineRule="auto"/>
+        <w:rPr>
           <w:rFonts w:ascii="Times New Roman" w:hAnsi="Times New Roman" w:cs="Times New Roman"/>
           <w:b/>
           <w:bCs/>
@@ -18854,16 +21114,6 @@
       <w:pPr>
         <w:spacing w:before="100" w:beforeAutospacing="1" w:after="100" w:afterAutospacing="1" w:line="240" w:lineRule="auto"/>
         <w:rPr>
-          <w:rFonts w:ascii="Times New Roman" w:eastAsia="Times New Roman" w:hAnsi="Times New Roman" w:cs="Times New Roman"/>
-          <w:sz w:val="28"/>
-          <w:szCs w:val="28"/>
-        </w:rPr>
-      </w:pPr>
-    </w:p>
-    <w:p>
-      <w:pPr>
-        <w:spacing w:before="100" w:beforeAutospacing="1" w:after="100" w:afterAutospacing="1" w:line="240" w:lineRule="auto"/>
-        <w:rPr>
           <w:rFonts w:ascii="Times New Roman" w:hAnsi="Times New Roman" w:cs="Times New Roman"/>
           <w:b/>
           <w:bCs/>
@@ -18882,6 +21132,7 @@
           <w:highlight w:val="yellow"/>
           <w:u w:val="single"/>
         </w:rPr>
+        <w:lastRenderedPageBreak/>
         <w:t>24.</w:t>
       </w:r>
       <w:r>
@@ -18939,8 +21190,8 @@
         </w:rPr>
         <w:drawing>
           <wp:inline distT="0" distB="0" distL="0" distR="0">
-            <wp:extent cx="5943600" cy="4687570"/>
-            <wp:effectExtent l="19050" t="0" r="0" b="0"/>
+            <wp:extent cx="6241505" cy="4922520"/>
+            <wp:effectExtent l="19050" t="0" r="6895" b="0"/>
             <wp:docPr id="10" name="Picture 9" descr="Screenshot 2025-03-06 104643.jpg"/>
             <wp:cNvGraphicFramePr>
               <a:graphicFrameLocks xmlns:a="http://schemas.openxmlformats.org/drawingml/2006/main" noChangeAspect="1"/>
@@ -18961,7 +21212,7 @@
                   <pic:spPr>
                     <a:xfrm>
                       <a:off x="0" y="0"/>
-                      <a:ext cx="5943600" cy="4687570"/>
+                      <a:ext cx="6250474" cy="4929594"/>
                     </a:xfrm>
                     <a:prstGeom prst="rect">
                       <a:avLst/>
@@ -19068,7 +21319,7 @@
           <w:rFonts w:asciiTheme="majorHAnsi" w:hAnsiTheme="majorHAnsi"/>
           <w:noProof/>
         </w:rPr>
-        <w:t>19</w:t>
+        <w:t>21</w:t>
       </w:r>
     </w:fldSimple>
   </w:p>
@@ -19148,6 +21399,268 @@
 <file path=word/numbering.xml><?xml version="1.0" encoding="utf-8"?>
 <w:numbering xmlns:ve="http://schemas.openxmlformats.org/markup-compatibility/2006" xmlns:o="urn:schemas-microsoft-com:office:office" xmlns:r="http://schemas.openxmlformats.org/officeDocument/2006/relationships" xmlns:m="http://schemas.openxmlformats.org/officeDocument/2006/math" xmlns:v="urn:schemas-microsoft-com:vml" xmlns:wp="http://schemas.openxmlformats.org/drawingml/2006/wordprocessingDrawing" xmlns:w10="urn:schemas-microsoft-com:office:word" xmlns:w="http://schemas.openxmlformats.org/wordprocessingml/2006/main" xmlns:wne="http://schemas.microsoft.com/office/word/2006/wordml">
   <w:abstractNum w:abstractNumId="0">
+    <w:nsid w:val="001A1E00"/>
+    <w:multiLevelType w:val="multilevel"/>
+    <w:tmpl w:val="33BC00B2"/>
+    <w:lvl w:ilvl="0">
+      <w:start w:val="1"/>
+      <w:numFmt w:val="decimal"/>
+      <w:lvlText w:val="%1."/>
+      <w:lvlJc w:val="left"/>
+      <w:pPr>
+        <w:tabs>
+          <w:tab w:val="num" w:pos="720"/>
+        </w:tabs>
+        <w:ind w:left="720" w:hanging="360"/>
+      </w:pPr>
+    </w:lvl>
+    <w:lvl w:ilvl="1" w:tentative="1">
+      <w:start w:val="1"/>
+      <w:numFmt w:val="decimal"/>
+      <w:lvlText w:val="%2."/>
+      <w:lvlJc w:val="left"/>
+      <w:pPr>
+        <w:tabs>
+          <w:tab w:val="num" w:pos="1440"/>
+        </w:tabs>
+        <w:ind w:left="1440" w:hanging="360"/>
+      </w:pPr>
+    </w:lvl>
+    <w:lvl w:ilvl="2" w:tentative="1">
+      <w:start w:val="1"/>
+      <w:numFmt w:val="decimal"/>
+      <w:lvlText w:val="%3."/>
+      <w:lvlJc w:val="left"/>
+      <w:pPr>
+        <w:tabs>
+          <w:tab w:val="num" w:pos="2160"/>
+        </w:tabs>
+        <w:ind w:left="2160" w:hanging="360"/>
+      </w:pPr>
+    </w:lvl>
+    <w:lvl w:ilvl="3" w:tentative="1">
+      <w:start w:val="1"/>
+      <w:numFmt w:val="decimal"/>
+      <w:lvlText w:val="%4."/>
+      <w:lvlJc w:val="left"/>
+      <w:pPr>
+        <w:tabs>
+          <w:tab w:val="num" w:pos="2880"/>
+        </w:tabs>
+        <w:ind w:left="2880" w:hanging="360"/>
+      </w:pPr>
+    </w:lvl>
+    <w:lvl w:ilvl="4" w:tentative="1">
+      <w:start w:val="1"/>
+      <w:numFmt w:val="decimal"/>
+      <w:lvlText w:val="%5."/>
+      <w:lvlJc w:val="left"/>
+      <w:pPr>
+        <w:tabs>
+          <w:tab w:val="num" w:pos="3600"/>
+        </w:tabs>
+        <w:ind w:left="3600" w:hanging="360"/>
+      </w:pPr>
+    </w:lvl>
+    <w:lvl w:ilvl="5" w:tentative="1">
+      <w:start w:val="1"/>
+      <w:numFmt w:val="decimal"/>
+      <w:lvlText w:val="%6."/>
+      <w:lvlJc w:val="left"/>
+      <w:pPr>
+        <w:tabs>
+          <w:tab w:val="num" w:pos="4320"/>
+        </w:tabs>
+        <w:ind w:left="4320" w:hanging="360"/>
+      </w:pPr>
+    </w:lvl>
+    <w:lvl w:ilvl="6" w:tentative="1">
+      <w:start w:val="1"/>
+      <w:numFmt w:val="decimal"/>
+      <w:lvlText w:val="%7."/>
+      <w:lvlJc w:val="left"/>
+      <w:pPr>
+        <w:tabs>
+          <w:tab w:val="num" w:pos="5040"/>
+        </w:tabs>
+        <w:ind w:left="5040" w:hanging="360"/>
+      </w:pPr>
+    </w:lvl>
+    <w:lvl w:ilvl="7" w:tentative="1">
+      <w:start w:val="1"/>
+      <w:numFmt w:val="decimal"/>
+      <w:lvlText w:val="%8."/>
+      <w:lvlJc w:val="left"/>
+      <w:pPr>
+        <w:tabs>
+          <w:tab w:val="num" w:pos="5760"/>
+        </w:tabs>
+        <w:ind w:left="5760" w:hanging="360"/>
+      </w:pPr>
+    </w:lvl>
+    <w:lvl w:ilvl="8" w:tentative="1">
+      <w:start w:val="1"/>
+      <w:numFmt w:val="decimal"/>
+      <w:lvlText w:val="%9."/>
+      <w:lvlJc w:val="left"/>
+      <w:pPr>
+        <w:tabs>
+          <w:tab w:val="num" w:pos="6480"/>
+        </w:tabs>
+        <w:ind w:left="6480" w:hanging="360"/>
+      </w:pPr>
+    </w:lvl>
+  </w:abstractNum>
+  <w:abstractNum w:abstractNumId="1">
+    <w:nsid w:val="00921B68"/>
+    <w:multiLevelType w:val="multilevel"/>
+    <w:tmpl w:val="32A68FEA"/>
+    <w:lvl w:ilvl="0">
+      <w:start w:val="1"/>
+      <w:numFmt w:val="bullet"/>
+      <w:lvlText w:val=""/>
+      <w:lvlJc w:val="left"/>
+      <w:pPr>
+        <w:tabs>
+          <w:tab w:val="num" w:pos="720"/>
+        </w:tabs>
+        <w:ind w:left="720" w:hanging="360"/>
+      </w:pPr>
+      <w:rPr>
+        <w:rFonts w:ascii="Symbol" w:hAnsi="Symbol" w:hint="default"/>
+        <w:sz w:val="20"/>
+      </w:rPr>
+    </w:lvl>
+    <w:lvl w:ilvl="1" w:tentative="1">
+      <w:start w:val="1"/>
+      <w:numFmt w:val="bullet"/>
+      <w:lvlText w:val="o"/>
+      <w:lvlJc w:val="left"/>
+      <w:pPr>
+        <w:tabs>
+          <w:tab w:val="num" w:pos="1440"/>
+        </w:tabs>
+        <w:ind w:left="1440" w:hanging="360"/>
+      </w:pPr>
+      <w:rPr>
+        <w:rFonts w:ascii="Courier New" w:hAnsi="Courier New" w:hint="default"/>
+        <w:sz w:val="20"/>
+      </w:rPr>
+    </w:lvl>
+    <w:lvl w:ilvl="2" w:tentative="1">
+      <w:start w:val="1"/>
+      <w:numFmt w:val="bullet"/>
+      <w:lvlText w:val=""/>
+      <w:lvlJc w:val="left"/>
+      <w:pPr>
+        <w:tabs>
+          <w:tab w:val="num" w:pos="2160"/>
+        </w:tabs>
+        <w:ind w:left="2160" w:hanging="360"/>
+      </w:pPr>
+      <w:rPr>
+        <w:rFonts w:ascii="Wingdings" w:hAnsi="Wingdings" w:hint="default"/>
+        <w:sz w:val="20"/>
+      </w:rPr>
+    </w:lvl>
+    <w:lvl w:ilvl="3" w:tentative="1">
+      <w:start w:val="1"/>
+      <w:numFmt w:val="bullet"/>
+      <w:lvlText w:val=""/>
+      <w:lvlJc w:val="left"/>
+      <w:pPr>
+        <w:tabs>
+          <w:tab w:val="num" w:pos="2880"/>
+        </w:tabs>
+        <w:ind w:left="2880" w:hanging="360"/>
+      </w:pPr>
+      <w:rPr>
+        <w:rFonts w:ascii="Wingdings" w:hAnsi="Wingdings" w:hint="default"/>
+        <w:sz w:val="20"/>
+      </w:rPr>
+    </w:lvl>
+    <w:lvl w:ilvl="4" w:tentative="1">
+      <w:start w:val="1"/>
+      <w:numFmt w:val="bullet"/>
+      <w:lvlText w:val=""/>
+      <w:lvlJc w:val="left"/>
+      <w:pPr>
+        <w:tabs>
+          <w:tab w:val="num" w:pos="3600"/>
+        </w:tabs>
+        <w:ind w:left="3600" w:hanging="360"/>
+      </w:pPr>
+      <w:rPr>
+        <w:rFonts w:ascii="Wingdings" w:hAnsi="Wingdings" w:hint="default"/>
+        <w:sz w:val="20"/>
+      </w:rPr>
+    </w:lvl>
+    <w:lvl w:ilvl="5" w:tentative="1">
+      <w:start w:val="1"/>
+      <w:numFmt w:val="bullet"/>
+      <w:lvlText w:val=""/>
+      <w:lvlJc w:val="left"/>
+      <w:pPr>
+        <w:tabs>
+          <w:tab w:val="num" w:pos="4320"/>
+        </w:tabs>
+        <w:ind w:left="4320" w:hanging="360"/>
+      </w:pPr>
+      <w:rPr>
+        <w:rFonts w:ascii="Wingdings" w:hAnsi="Wingdings" w:hint="default"/>
+        <w:sz w:val="20"/>
+      </w:rPr>
+    </w:lvl>
+    <w:lvl w:ilvl="6" w:tentative="1">
+      <w:start w:val="1"/>
+      <w:numFmt w:val="bullet"/>
+      <w:lvlText w:val=""/>
+      <w:lvlJc w:val="left"/>
+      <w:pPr>
+        <w:tabs>
+          <w:tab w:val="num" w:pos="5040"/>
+        </w:tabs>
+        <w:ind w:left="5040" w:hanging="360"/>
+      </w:pPr>
+      <w:rPr>
+        <w:rFonts w:ascii="Wingdings" w:hAnsi="Wingdings" w:hint="default"/>
+        <w:sz w:val="20"/>
+      </w:rPr>
+    </w:lvl>
+    <w:lvl w:ilvl="7" w:tentative="1">
+      <w:start w:val="1"/>
+      <w:numFmt w:val="bullet"/>
+      <w:lvlText w:val=""/>
+      <w:lvlJc w:val="left"/>
+      <w:pPr>
+        <w:tabs>
+          <w:tab w:val="num" w:pos="5760"/>
+        </w:tabs>
+        <w:ind w:left="5760" w:hanging="360"/>
+      </w:pPr>
+      <w:rPr>
+        <w:rFonts w:ascii="Wingdings" w:hAnsi="Wingdings" w:hint="default"/>
+        <w:sz w:val="20"/>
+      </w:rPr>
+    </w:lvl>
+    <w:lvl w:ilvl="8" w:tentative="1">
+      <w:start w:val="1"/>
+      <w:numFmt w:val="bullet"/>
+      <w:lvlText w:val=""/>
+      <w:lvlJc w:val="left"/>
+      <w:pPr>
+        <w:tabs>
+          <w:tab w:val="num" w:pos="6480"/>
+        </w:tabs>
+        <w:ind w:left="6480" w:hanging="360"/>
+      </w:pPr>
+      <w:rPr>
+        <w:rFonts w:ascii="Wingdings" w:hAnsi="Wingdings" w:hint="default"/>
+        <w:sz w:val="20"/>
+      </w:rPr>
+    </w:lvl>
+  </w:abstractNum>
+  <w:abstractNum w:abstractNumId="2">
     <w:nsid w:val="02C26990"/>
     <w:multiLevelType w:val="multilevel"/>
     <w:tmpl w:val="ECA61C8A"/>
@@ -19296,7 +21809,7 @@
       </w:rPr>
     </w:lvl>
   </w:abstractNum>
-  <w:abstractNum w:abstractNumId="1">
+  <w:abstractNum w:abstractNumId="3">
     <w:nsid w:val="04270CB6"/>
     <w:multiLevelType w:val="multilevel"/>
     <w:tmpl w:val="9EA21822"/>
@@ -19445,7 +21958,7 @@
       </w:rPr>
     </w:lvl>
   </w:abstractNum>
-  <w:abstractNum w:abstractNumId="2">
+  <w:abstractNum w:abstractNumId="4">
     <w:nsid w:val="049F7A4A"/>
     <w:multiLevelType w:val="multilevel"/>
     <w:tmpl w:val="99642F8E"/>
@@ -19594,7 +22107,7 @@
       </w:rPr>
     </w:lvl>
   </w:abstractNum>
-  <w:abstractNum w:abstractNumId="3">
+  <w:abstractNum w:abstractNumId="5">
     <w:nsid w:val="05525CAB"/>
     <w:multiLevelType w:val="multilevel"/>
     <w:tmpl w:val="AB5C5836"/>
@@ -19743,7 +22256,7 @@
       </w:rPr>
     </w:lvl>
   </w:abstractNum>
-  <w:abstractNum w:abstractNumId="4">
+  <w:abstractNum w:abstractNumId="6">
     <w:nsid w:val="05BE02B3"/>
     <w:multiLevelType w:val="multilevel"/>
     <w:tmpl w:val="63C4EA22"/>
@@ -19892,7 +22405,7 @@
       </w:rPr>
     </w:lvl>
   </w:abstractNum>
-  <w:abstractNum w:abstractNumId="5">
+  <w:abstractNum w:abstractNumId="7">
     <w:nsid w:val="0944349C"/>
     <w:multiLevelType w:val="multilevel"/>
     <w:tmpl w:val="02024C84"/>
@@ -20041,7 +22554,7 @@
       </w:rPr>
     </w:lvl>
   </w:abstractNum>
-  <w:abstractNum w:abstractNumId="6">
+  <w:abstractNum w:abstractNumId="8">
     <w:nsid w:val="0944379B"/>
     <w:multiLevelType w:val="multilevel"/>
     <w:tmpl w:val="D654E368"/>
@@ -20190,7 +22703,7 @@
       </w:rPr>
     </w:lvl>
   </w:abstractNum>
-  <w:abstractNum w:abstractNumId="7">
+  <w:abstractNum w:abstractNumId="9">
     <w:nsid w:val="0C373CC4"/>
     <w:multiLevelType w:val="multilevel"/>
     <w:tmpl w:val="D542DB64"/>
@@ -20339,7 +22852,7 @@
       </w:rPr>
     </w:lvl>
   </w:abstractNum>
-  <w:abstractNum w:abstractNumId="8">
+  <w:abstractNum w:abstractNumId="10">
     <w:nsid w:val="0CA70214"/>
     <w:multiLevelType w:val="multilevel"/>
     <w:tmpl w:val="B456F178"/>
@@ -20488,7 +23001,156 @@
       </w:rPr>
     </w:lvl>
   </w:abstractNum>
-  <w:abstractNum w:abstractNumId="9">
+  <w:abstractNum w:abstractNumId="11">
+    <w:nsid w:val="0EFC0285"/>
+    <w:multiLevelType w:val="multilevel"/>
+    <w:tmpl w:val="D4E60EBC"/>
+    <w:lvl w:ilvl="0">
+      <w:start w:val="1"/>
+      <w:numFmt w:val="bullet"/>
+      <w:lvlText w:val=""/>
+      <w:lvlJc w:val="left"/>
+      <w:pPr>
+        <w:tabs>
+          <w:tab w:val="num" w:pos="720"/>
+        </w:tabs>
+        <w:ind w:left="720" w:hanging="360"/>
+      </w:pPr>
+      <w:rPr>
+        <w:rFonts w:ascii="Symbol" w:hAnsi="Symbol" w:hint="default"/>
+        <w:sz w:val="20"/>
+      </w:rPr>
+    </w:lvl>
+    <w:lvl w:ilvl="1" w:tentative="1">
+      <w:start w:val="1"/>
+      <w:numFmt w:val="bullet"/>
+      <w:lvlText w:val="o"/>
+      <w:lvlJc w:val="left"/>
+      <w:pPr>
+        <w:tabs>
+          <w:tab w:val="num" w:pos="1440"/>
+        </w:tabs>
+        <w:ind w:left="1440" w:hanging="360"/>
+      </w:pPr>
+      <w:rPr>
+        <w:rFonts w:ascii="Courier New" w:hAnsi="Courier New" w:hint="default"/>
+        <w:sz w:val="20"/>
+      </w:rPr>
+    </w:lvl>
+    <w:lvl w:ilvl="2" w:tentative="1">
+      <w:start w:val="1"/>
+      <w:numFmt w:val="bullet"/>
+      <w:lvlText w:val=""/>
+      <w:lvlJc w:val="left"/>
+      <w:pPr>
+        <w:tabs>
+          <w:tab w:val="num" w:pos="2160"/>
+        </w:tabs>
+        <w:ind w:left="2160" w:hanging="360"/>
+      </w:pPr>
+      <w:rPr>
+        <w:rFonts w:ascii="Wingdings" w:hAnsi="Wingdings" w:hint="default"/>
+        <w:sz w:val="20"/>
+      </w:rPr>
+    </w:lvl>
+    <w:lvl w:ilvl="3" w:tentative="1">
+      <w:start w:val="1"/>
+      <w:numFmt w:val="bullet"/>
+      <w:lvlText w:val=""/>
+      <w:lvlJc w:val="left"/>
+      <w:pPr>
+        <w:tabs>
+          <w:tab w:val="num" w:pos="2880"/>
+        </w:tabs>
+        <w:ind w:left="2880" w:hanging="360"/>
+      </w:pPr>
+      <w:rPr>
+        <w:rFonts w:ascii="Wingdings" w:hAnsi="Wingdings" w:hint="default"/>
+        <w:sz w:val="20"/>
+      </w:rPr>
+    </w:lvl>
+    <w:lvl w:ilvl="4" w:tentative="1">
+      <w:start w:val="1"/>
+      <w:numFmt w:val="bullet"/>
+      <w:lvlText w:val=""/>
+      <w:lvlJc w:val="left"/>
+      <w:pPr>
+        <w:tabs>
+          <w:tab w:val="num" w:pos="3600"/>
+        </w:tabs>
+        <w:ind w:left="3600" w:hanging="360"/>
+      </w:pPr>
+      <w:rPr>
+        <w:rFonts w:ascii="Wingdings" w:hAnsi="Wingdings" w:hint="default"/>
+        <w:sz w:val="20"/>
+      </w:rPr>
+    </w:lvl>
+    <w:lvl w:ilvl="5" w:tentative="1">
+      <w:start w:val="1"/>
+      <w:numFmt w:val="bullet"/>
+      <w:lvlText w:val=""/>
+      <w:lvlJc w:val="left"/>
+      <w:pPr>
+        <w:tabs>
+          <w:tab w:val="num" w:pos="4320"/>
+        </w:tabs>
+        <w:ind w:left="4320" w:hanging="360"/>
+      </w:pPr>
+      <w:rPr>
+        <w:rFonts w:ascii="Wingdings" w:hAnsi="Wingdings" w:hint="default"/>
+        <w:sz w:val="20"/>
+      </w:rPr>
+    </w:lvl>
+    <w:lvl w:ilvl="6" w:tentative="1">
+      <w:start w:val="1"/>
+      <w:numFmt w:val="bullet"/>
+      <w:lvlText w:val=""/>
+      <w:lvlJc w:val="left"/>
+      <w:pPr>
+        <w:tabs>
+          <w:tab w:val="num" w:pos="5040"/>
+        </w:tabs>
+        <w:ind w:left="5040" w:hanging="360"/>
+      </w:pPr>
+      <w:rPr>
+        <w:rFonts w:ascii="Wingdings" w:hAnsi="Wingdings" w:hint="default"/>
+        <w:sz w:val="20"/>
+      </w:rPr>
+    </w:lvl>
+    <w:lvl w:ilvl="7" w:tentative="1">
+      <w:start w:val="1"/>
+      <w:numFmt w:val="bullet"/>
+      <w:lvlText w:val=""/>
+      <w:lvlJc w:val="left"/>
+      <w:pPr>
+        <w:tabs>
+          <w:tab w:val="num" w:pos="5760"/>
+        </w:tabs>
+        <w:ind w:left="5760" w:hanging="360"/>
+      </w:pPr>
+      <w:rPr>
+        <w:rFonts w:ascii="Wingdings" w:hAnsi="Wingdings" w:hint="default"/>
+        <w:sz w:val="20"/>
+      </w:rPr>
+    </w:lvl>
+    <w:lvl w:ilvl="8" w:tentative="1">
+      <w:start w:val="1"/>
+      <w:numFmt w:val="bullet"/>
+      <w:lvlText w:val=""/>
+      <w:lvlJc w:val="left"/>
+      <w:pPr>
+        <w:tabs>
+          <w:tab w:val="num" w:pos="6480"/>
+        </w:tabs>
+        <w:ind w:left="6480" w:hanging="360"/>
+      </w:pPr>
+      <w:rPr>
+        <w:rFonts w:ascii="Wingdings" w:hAnsi="Wingdings" w:hint="default"/>
+        <w:sz w:val="20"/>
+      </w:rPr>
+    </w:lvl>
+  </w:abstractNum>
+  <w:abstractNum w:abstractNumId="12">
     <w:nsid w:val="0FAE2BA6"/>
     <w:multiLevelType w:val="multilevel"/>
     <w:tmpl w:val="9A986442"/>
@@ -20637,7 +23299,7 @@
       </w:rPr>
     </w:lvl>
   </w:abstractNum>
-  <w:abstractNum w:abstractNumId="10">
+  <w:abstractNum w:abstractNumId="13">
     <w:nsid w:val="1098531B"/>
     <w:multiLevelType w:val="multilevel"/>
     <w:tmpl w:val="EE6657D4"/>
@@ -20786,7 +23448,120 @@
       </w:rPr>
     </w:lvl>
   </w:abstractNum>
-  <w:abstractNum w:abstractNumId="11">
+  <w:abstractNum w:abstractNumId="14">
+    <w:nsid w:val="111928D9"/>
+    <w:multiLevelType w:val="multilevel"/>
+    <w:tmpl w:val="926E32C8"/>
+    <w:lvl w:ilvl="0">
+      <w:start w:val="1"/>
+      <w:numFmt w:val="decimal"/>
+      <w:lvlText w:val="%1."/>
+      <w:lvlJc w:val="left"/>
+      <w:pPr>
+        <w:tabs>
+          <w:tab w:val="num" w:pos="720"/>
+        </w:tabs>
+        <w:ind w:left="720" w:hanging="360"/>
+      </w:pPr>
+    </w:lvl>
+    <w:lvl w:ilvl="1" w:tentative="1">
+      <w:start w:val="1"/>
+      <w:numFmt w:val="decimal"/>
+      <w:lvlText w:val="%2."/>
+      <w:lvlJc w:val="left"/>
+      <w:pPr>
+        <w:tabs>
+          <w:tab w:val="num" w:pos="1440"/>
+        </w:tabs>
+        <w:ind w:left="1440" w:hanging="360"/>
+      </w:pPr>
+    </w:lvl>
+    <w:lvl w:ilvl="2" w:tentative="1">
+      <w:start w:val="1"/>
+      <w:numFmt w:val="decimal"/>
+      <w:lvlText w:val="%3."/>
+      <w:lvlJc w:val="left"/>
+      <w:pPr>
+        <w:tabs>
+          <w:tab w:val="num" w:pos="2160"/>
+        </w:tabs>
+        <w:ind w:left="2160" w:hanging="360"/>
+      </w:pPr>
+    </w:lvl>
+    <w:lvl w:ilvl="3" w:tentative="1">
+      <w:start w:val="1"/>
+      <w:numFmt w:val="decimal"/>
+      <w:lvlText w:val="%4."/>
+      <w:lvlJc w:val="left"/>
+      <w:pPr>
+        <w:tabs>
+          <w:tab w:val="num" w:pos="2880"/>
+        </w:tabs>
+        <w:ind w:left="2880" w:hanging="360"/>
+      </w:pPr>
+    </w:lvl>
+    <w:lvl w:ilvl="4" w:tentative="1">
+      <w:start w:val="1"/>
+      <w:numFmt w:val="decimal"/>
+      <w:lvlText w:val="%5."/>
+      <w:lvlJc w:val="left"/>
+      <w:pPr>
+        <w:tabs>
+          <w:tab w:val="num" w:pos="3600"/>
+        </w:tabs>
+        <w:ind w:left="3600" w:hanging="360"/>
+      </w:pPr>
+    </w:lvl>
+    <w:lvl w:ilvl="5" w:tentative="1">
+      <w:start w:val="1"/>
+      <w:numFmt w:val="decimal"/>
+      <w:lvlText w:val="%6."/>
+      <w:lvlJc w:val="left"/>
+      <w:pPr>
+        <w:tabs>
+          <w:tab w:val="num" w:pos="4320"/>
+        </w:tabs>
+        <w:ind w:left="4320" w:hanging="360"/>
+      </w:pPr>
+    </w:lvl>
+    <w:lvl w:ilvl="6" w:tentative="1">
+      <w:start w:val="1"/>
+      <w:numFmt w:val="decimal"/>
+      <w:lvlText w:val="%7."/>
+      <w:lvlJc w:val="left"/>
+      <w:pPr>
+        <w:tabs>
+          <w:tab w:val="num" w:pos="5040"/>
+        </w:tabs>
+        <w:ind w:left="5040" w:hanging="360"/>
+      </w:pPr>
+    </w:lvl>
+    <w:lvl w:ilvl="7" w:tentative="1">
+      <w:start w:val="1"/>
+      <w:numFmt w:val="decimal"/>
+      <w:lvlText w:val="%8."/>
+      <w:lvlJc w:val="left"/>
+      <w:pPr>
+        <w:tabs>
+          <w:tab w:val="num" w:pos="5760"/>
+        </w:tabs>
+        <w:ind w:left="5760" w:hanging="360"/>
+      </w:pPr>
+    </w:lvl>
+    <w:lvl w:ilvl="8" w:tentative="1">
+      <w:start w:val="1"/>
+      <w:numFmt w:val="decimal"/>
+      <w:lvlText w:val="%9."/>
+      <w:lvlJc w:val="left"/>
+      <w:pPr>
+        <w:tabs>
+          <w:tab w:val="num" w:pos="6480"/>
+        </w:tabs>
+        <w:ind w:left="6480" w:hanging="360"/>
+      </w:pPr>
+    </w:lvl>
+  </w:abstractNum>
+  <w:abstractNum w:abstractNumId="15">
     <w:nsid w:val="11552DC4"/>
     <w:multiLevelType w:val="multilevel"/>
     <w:tmpl w:val="E1C03D30"/>
@@ -20935,7 +23710,7 @@
       </w:rPr>
     </w:lvl>
   </w:abstractNum>
-  <w:abstractNum w:abstractNumId="12">
+  <w:abstractNum w:abstractNumId="16">
     <w:nsid w:val="11884582"/>
     <w:multiLevelType w:val="multilevel"/>
     <w:tmpl w:val="85940B60"/>
@@ -21084,7 +23859,7 @@
       </w:rPr>
     </w:lvl>
   </w:abstractNum>
-  <w:abstractNum w:abstractNumId="13">
+  <w:abstractNum w:abstractNumId="17">
     <w:nsid w:val="125B5D62"/>
     <w:multiLevelType w:val="multilevel"/>
     <w:tmpl w:val="65386DEE"/>
@@ -21233,7 +24008,7 @@
       </w:rPr>
     </w:lvl>
   </w:abstractNum>
-  <w:abstractNum w:abstractNumId="14">
+  <w:abstractNum w:abstractNumId="18">
     <w:nsid w:val="149B3483"/>
     <w:multiLevelType w:val="multilevel"/>
     <w:tmpl w:val="AC4C5400"/>
@@ -21346,7 +24121,7 @@
       </w:pPr>
     </w:lvl>
   </w:abstractNum>
-  <w:abstractNum w:abstractNumId="15">
+  <w:abstractNum w:abstractNumId="19">
     <w:nsid w:val="15B917D3"/>
     <w:multiLevelType w:val="multilevel"/>
     <w:tmpl w:val="62721ED6"/>
@@ -21495,7 +24270,7 @@
       </w:rPr>
     </w:lvl>
   </w:abstractNum>
-  <w:abstractNum w:abstractNumId="16">
+  <w:abstractNum w:abstractNumId="20">
     <w:nsid w:val="1A346A19"/>
     <w:multiLevelType w:val="multilevel"/>
     <w:tmpl w:val="08E4525C"/>
@@ -21644,7 +24419,7 @@
       </w:rPr>
     </w:lvl>
   </w:abstractNum>
-  <w:abstractNum w:abstractNumId="17">
+  <w:abstractNum w:abstractNumId="21">
     <w:nsid w:val="1A99069B"/>
     <w:multiLevelType w:val="multilevel"/>
     <w:tmpl w:val="24AAE1AA"/>
@@ -21793,7 +24568,7 @@
       </w:rPr>
     </w:lvl>
   </w:abstractNum>
-  <w:abstractNum w:abstractNumId="18">
+  <w:abstractNum w:abstractNumId="22">
     <w:nsid w:val="1BAC552B"/>
     <w:multiLevelType w:val="multilevel"/>
     <w:tmpl w:val="2514DBAE"/>
@@ -21906,7 +24681,120 @@
       </w:pPr>
     </w:lvl>
   </w:abstractNum>
-  <w:abstractNum w:abstractNumId="19">
+  <w:abstractNum w:abstractNumId="23">
+    <w:nsid w:val="1BB3643C"/>
+    <w:multiLevelType w:val="multilevel"/>
+    <w:tmpl w:val="5AA26570"/>
+    <w:lvl w:ilvl="0">
+      <w:start w:val="1"/>
+      <w:numFmt w:val="decimal"/>
+      <w:lvlText w:val="%1."/>
+      <w:lvlJc w:val="left"/>
+      <w:pPr>
+        <w:tabs>
+          <w:tab w:val="num" w:pos="720"/>
+        </w:tabs>
+        <w:ind w:left="720" w:hanging="360"/>
+      </w:pPr>
+    </w:lvl>
+    <w:lvl w:ilvl="1" w:tentative="1">
+      <w:start w:val="1"/>
+      <w:numFmt w:val="decimal"/>
+      <w:lvlText w:val="%2."/>
+      <w:lvlJc w:val="left"/>
+      <w:pPr>
+        <w:tabs>
+          <w:tab w:val="num" w:pos="1440"/>
+        </w:tabs>
+        <w:ind w:left="1440" w:hanging="360"/>
+      </w:pPr>
+    </w:lvl>
+    <w:lvl w:ilvl="2" w:tentative="1">
+      <w:start w:val="1"/>
+      <w:numFmt w:val="decimal"/>
+      <w:lvlText w:val="%3."/>
+      <w:lvlJc w:val="left"/>
+      <w:pPr>
+        <w:tabs>
+          <w:tab w:val="num" w:pos="2160"/>
+        </w:tabs>
+        <w:ind w:left="2160" w:hanging="360"/>
+      </w:pPr>
+    </w:lvl>
+    <w:lvl w:ilvl="3" w:tentative="1">
+      <w:start w:val="1"/>
+      <w:numFmt w:val="decimal"/>
+      <w:lvlText w:val="%4."/>
+      <w:lvlJc w:val="left"/>
+      <w:pPr>
+        <w:tabs>
+          <w:tab w:val="num" w:pos="2880"/>
+        </w:tabs>
+        <w:ind w:left="2880" w:hanging="360"/>
+      </w:pPr>
+    </w:lvl>
+    <w:lvl w:ilvl="4" w:tentative="1">
+      <w:start w:val="1"/>
+      <w:numFmt w:val="decimal"/>
+      <w:lvlText w:val="%5."/>
+      <w:lvlJc w:val="left"/>
+      <w:pPr>
+        <w:tabs>
+          <w:tab w:val="num" w:pos="3600"/>
+        </w:tabs>
+        <w:ind w:left="3600" w:hanging="360"/>
+      </w:pPr>
+    </w:lvl>
+    <w:lvl w:ilvl="5" w:tentative="1">
+      <w:start w:val="1"/>
+      <w:numFmt w:val="decimal"/>
+      <w:lvlText w:val="%6."/>
+      <w:lvlJc w:val="left"/>
+      <w:pPr>
+        <w:tabs>
+          <w:tab w:val="num" w:pos="4320"/>
+        </w:tabs>
+        <w:ind w:left="4320" w:hanging="360"/>
+      </w:pPr>
+    </w:lvl>
+    <w:lvl w:ilvl="6" w:tentative="1">
+      <w:start w:val="1"/>
+      <w:numFmt w:val="decimal"/>
+      <w:lvlText w:val="%7."/>
+      <w:lvlJc w:val="left"/>
+      <w:pPr>
+        <w:tabs>
+          <w:tab w:val="num" w:pos="5040"/>
+        </w:tabs>
+        <w:ind w:left="5040" w:hanging="360"/>
+      </w:pPr>
+    </w:lvl>
+    <w:lvl w:ilvl="7" w:tentative="1">
+      <w:start w:val="1"/>
+      <w:numFmt w:val="decimal"/>
+      <w:lvlText w:val="%8."/>
+      <w:lvlJc w:val="left"/>
+      <w:pPr>
+        <w:tabs>
+          <w:tab w:val="num" w:pos="5760"/>
+        </w:tabs>
+        <w:ind w:left="5760" w:hanging="360"/>
+      </w:pPr>
+    </w:lvl>
+    <w:lvl w:ilvl="8" w:tentative="1">
+      <w:start w:val="1"/>
+      <w:numFmt w:val="decimal"/>
+      <w:lvlText w:val="%9."/>
+      <w:lvlJc w:val="left"/>
+      <w:pPr>
+        <w:tabs>
+          <w:tab w:val="num" w:pos="6480"/>
+        </w:tabs>
+        <w:ind w:left="6480" w:hanging="360"/>
+      </w:pPr>
+    </w:lvl>
+  </w:abstractNum>
+  <w:abstractNum w:abstractNumId="24">
     <w:nsid w:val="1C1168A3"/>
     <w:multiLevelType w:val="multilevel"/>
     <w:tmpl w:val="0E481D0E"/>
@@ -22055,7 +24943,7 @@
       </w:rPr>
     </w:lvl>
   </w:abstractNum>
-  <w:abstractNum w:abstractNumId="20">
+  <w:abstractNum w:abstractNumId="25">
     <w:nsid w:val="1ED80AD1"/>
     <w:multiLevelType w:val="multilevel"/>
     <w:tmpl w:val="421CB7FC"/>
@@ -22204,7 +25092,7 @@
       </w:rPr>
     </w:lvl>
   </w:abstractNum>
-  <w:abstractNum w:abstractNumId="21">
+  <w:abstractNum w:abstractNumId="26">
     <w:nsid w:val="20785C2C"/>
     <w:multiLevelType w:val="multilevel"/>
     <w:tmpl w:val="8BA23D9E"/>
@@ -22321,7 +25209,7 @@
       </w:pPr>
     </w:lvl>
   </w:abstractNum>
-  <w:abstractNum w:abstractNumId="22">
+  <w:abstractNum w:abstractNumId="27">
     <w:nsid w:val="213A5C6E"/>
     <w:multiLevelType w:val="multilevel"/>
     <w:tmpl w:val="675A4096"/>
@@ -22470,7 +25358,7 @@
       </w:rPr>
     </w:lvl>
   </w:abstractNum>
-  <w:abstractNum w:abstractNumId="23">
+  <w:abstractNum w:abstractNumId="28">
     <w:nsid w:val="23A952B2"/>
     <w:multiLevelType w:val="multilevel"/>
     <w:tmpl w:val="6108C666"/>
@@ -22619,7 +25507,7 @@
       </w:rPr>
     </w:lvl>
   </w:abstractNum>
-  <w:abstractNum w:abstractNumId="24">
+  <w:abstractNum w:abstractNumId="29">
     <w:nsid w:val="245E5E00"/>
     <w:multiLevelType w:val="multilevel"/>
     <w:tmpl w:val="BC3CDCC8"/>
@@ -22768,7 +25656,120 @@
       </w:rPr>
     </w:lvl>
   </w:abstractNum>
-  <w:abstractNum w:abstractNumId="25">
+  <w:abstractNum w:abstractNumId="30">
+    <w:nsid w:val="24947B20"/>
+    <w:multiLevelType w:val="multilevel"/>
+    <w:tmpl w:val="99664538"/>
+    <w:lvl w:ilvl="0">
+      <w:start w:val="1"/>
+      <w:numFmt w:val="decimal"/>
+      <w:lvlText w:val="%1."/>
+      <w:lvlJc w:val="left"/>
+      <w:pPr>
+        <w:tabs>
+          <w:tab w:val="num" w:pos="720"/>
+        </w:tabs>
+        <w:ind w:left="720" w:hanging="360"/>
+      </w:pPr>
+    </w:lvl>
+    <w:lvl w:ilvl="1" w:tentative="1">
+      <w:start w:val="1"/>
+      <w:numFmt w:val="decimal"/>
+      <w:lvlText w:val="%2."/>
+      <w:lvlJc w:val="left"/>
+      <w:pPr>
+        <w:tabs>
+          <w:tab w:val="num" w:pos="1440"/>
+        </w:tabs>
+        <w:ind w:left="1440" w:hanging="360"/>
+      </w:pPr>
+    </w:lvl>
+    <w:lvl w:ilvl="2" w:tentative="1">
+      <w:start w:val="1"/>
+      <w:numFmt w:val="decimal"/>
+      <w:lvlText w:val="%3."/>
+      <w:lvlJc w:val="left"/>
+      <w:pPr>
+        <w:tabs>
+          <w:tab w:val="num" w:pos="2160"/>
+        </w:tabs>
+        <w:ind w:left="2160" w:hanging="360"/>
+      </w:pPr>
+    </w:lvl>
+    <w:lvl w:ilvl="3" w:tentative="1">
+      <w:start w:val="1"/>
+      <w:numFmt w:val="decimal"/>
+      <w:lvlText w:val="%4."/>
+      <w:lvlJc w:val="left"/>
+      <w:pPr>
+        <w:tabs>
+          <w:tab w:val="num" w:pos="2880"/>
+        </w:tabs>
+        <w:ind w:left="2880" w:hanging="360"/>
+      </w:pPr>
+    </w:lvl>
+    <w:lvl w:ilvl="4" w:tentative="1">
+      <w:start w:val="1"/>
+      <w:numFmt w:val="decimal"/>
+      <w:lvlText w:val="%5."/>
+      <w:lvlJc w:val="left"/>
+      <w:pPr>
+        <w:tabs>
+          <w:tab w:val="num" w:pos="3600"/>
+        </w:tabs>
+        <w:ind w:left="3600" w:hanging="360"/>
+      </w:pPr>
+    </w:lvl>
+    <w:lvl w:ilvl="5" w:tentative="1">
+      <w:start w:val="1"/>
+      <w:numFmt w:val="decimal"/>
+      <w:lvlText w:val="%6."/>
+      <w:lvlJc w:val="left"/>
+      <w:pPr>
+        <w:tabs>
+          <w:tab w:val="num" w:pos="4320"/>
+        </w:tabs>
+        <w:ind w:left="4320" w:hanging="360"/>
+      </w:pPr>
+    </w:lvl>
+    <w:lvl w:ilvl="6" w:tentative="1">
+      <w:start w:val="1"/>
+      <w:numFmt w:val="decimal"/>
+      <w:lvlText w:val="%7."/>
+      <w:lvlJc w:val="left"/>
+      <w:pPr>
+        <w:tabs>
+          <w:tab w:val="num" w:pos="5040"/>
+        </w:tabs>
+        <w:ind w:left="5040" w:hanging="360"/>
+      </w:pPr>
+    </w:lvl>
+    <w:lvl w:ilvl="7" w:tentative="1">
+      <w:start w:val="1"/>
+      <w:numFmt w:val="decimal"/>
+      <w:lvlText w:val="%8."/>
+      <w:lvlJc w:val="left"/>
+      <w:pPr>
+        <w:tabs>
+          <w:tab w:val="num" w:pos="5760"/>
+        </w:tabs>
+        <w:ind w:left="5760" w:hanging="360"/>
+      </w:pPr>
+    </w:lvl>
+    <w:lvl w:ilvl="8" w:tentative="1">
+      <w:start w:val="1"/>
+      <w:numFmt w:val="decimal"/>
+      <w:lvlText w:val="%9."/>
+      <w:lvlJc w:val="left"/>
+      <w:pPr>
+        <w:tabs>
+          <w:tab w:val="num" w:pos="6480"/>
+        </w:tabs>
+        <w:ind w:left="6480" w:hanging="360"/>
+      </w:pPr>
+    </w:lvl>
+  </w:abstractNum>
+  <w:abstractNum w:abstractNumId="31">
     <w:nsid w:val="2C2A7C0A"/>
     <w:multiLevelType w:val="multilevel"/>
     <w:tmpl w:val="B8B47FB6"/>
@@ -22917,7 +25918,7 @@
       </w:rPr>
     </w:lvl>
   </w:abstractNum>
-  <w:abstractNum w:abstractNumId="26">
+  <w:abstractNum w:abstractNumId="32">
     <w:nsid w:val="302C4218"/>
     <w:multiLevelType w:val="multilevel"/>
     <w:tmpl w:val="890AA6E2"/>
@@ -23030,7 +26031,7 @@
       </w:pPr>
     </w:lvl>
   </w:abstractNum>
-  <w:abstractNum w:abstractNumId="27">
+  <w:abstractNum w:abstractNumId="33">
     <w:nsid w:val="30DB73F4"/>
     <w:multiLevelType w:val="multilevel"/>
     <w:tmpl w:val="711A78D8"/>
@@ -23179,7 +26180,7 @@
       </w:rPr>
     </w:lvl>
   </w:abstractNum>
-  <w:abstractNum w:abstractNumId="28">
+  <w:abstractNum w:abstractNumId="34">
     <w:nsid w:val="32CF6E60"/>
     <w:multiLevelType w:val="multilevel"/>
     <w:tmpl w:val="398AB792"/>
@@ -23328,7 +26329,7 @@
       </w:rPr>
     </w:lvl>
   </w:abstractNum>
-  <w:abstractNum w:abstractNumId="29">
+  <w:abstractNum w:abstractNumId="35">
     <w:nsid w:val="34042B0A"/>
     <w:multiLevelType w:val="multilevel"/>
     <w:tmpl w:val="CB6440D2"/>
@@ -23477,7 +26478,7 @@
       </w:rPr>
     </w:lvl>
   </w:abstractNum>
-  <w:abstractNum w:abstractNumId="30">
+  <w:abstractNum w:abstractNumId="36">
     <w:nsid w:val="3CF94D61"/>
     <w:multiLevelType w:val="multilevel"/>
     <w:tmpl w:val="6C30D554"/>
@@ -23626,7 +26627,7 @@
       </w:rPr>
     </w:lvl>
   </w:abstractNum>
-  <w:abstractNum w:abstractNumId="31">
+  <w:abstractNum w:abstractNumId="37">
     <w:nsid w:val="3DFC308D"/>
     <w:multiLevelType w:val="multilevel"/>
     <w:tmpl w:val="98B03474"/>
@@ -23775,7 +26776,7 @@
       </w:rPr>
     </w:lvl>
   </w:abstractNum>
-  <w:abstractNum w:abstractNumId="32">
+  <w:abstractNum w:abstractNumId="38">
     <w:nsid w:val="3EFD2925"/>
     <w:multiLevelType w:val="multilevel"/>
     <w:tmpl w:val="66ECCBEE"/>
@@ -23924,7 +26925,156 @@
       </w:rPr>
     </w:lvl>
   </w:abstractNum>
-  <w:abstractNum w:abstractNumId="33">
+  <w:abstractNum w:abstractNumId="39">
+    <w:nsid w:val="44524BD4"/>
+    <w:multiLevelType w:val="multilevel"/>
+    <w:tmpl w:val="AB9051B0"/>
+    <w:lvl w:ilvl="0">
+      <w:start w:val="1"/>
+      <w:numFmt w:val="bullet"/>
+      <w:lvlText w:val=""/>
+      <w:lvlJc w:val="left"/>
+      <w:pPr>
+        <w:tabs>
+          <w:tab w:val="num" w:pos="720"/>
+        </w:tabs>
+        <w:ind w:left="720" w:hanging="360"/>
+      </w:pPr>
+      <w:rPr>
+        <w:rFonts w:ascii="Symbol" w:hAnsi="Symbol" w:hint="default"/>
+        <w:sz w:val="20"/>
+      </w:rPr>
+    </w:lvl>
+    <w:lvl w:ilvl="1" w:tentative="1">
+      <w:start w:val="1"/>
+      <w:numFmt w:val="bullet"/>
+      <w:lvlText w:val="o"/>
+      <w:lvlJc w:val="left"/>
+      <w:pPr>
+        <w:tabs>
+          <w:tab w:val="num" w:pos="1440"/>
+        </w:tabs>
+        <w:ind w:left="1440" w:hanging="360"/>
+      </w:pPr>
+      <w:rPr>
+        <w:rFonts w:ascii="Courier New" w:hAnsi="Courier New" w:hint="default"/>
+        <w:sz w:val="20"/>
+      </w:rPr>
+    </w:lvl>
+    <w:lvl w:ilvl="2" w:tentative="1">
+      <w:start w:val="1"/>
+      <w:numFmt w:val="bullet"/>
+      <w:lvlText w:val=""/>
+      <w:lvlJc w:val="left"/>
+      <w:pPr>
+        <w:tabs>
+          <w:tab w:val="num" w:pos="2160"/>
+        </w:tabs>
+        <w:ind w:left="2160" w:hanging="360"/>
+      </w:pPr>
+      <w:rPr>
+        <w:rFonts w:ascii="Wingdings" w:hAnsi="Wingdings" w:hint="default"/>
+        <w:sz w:val="20"/>
+      </w:rPr>
+    </w:lvl>
+    <w:lvl w:ilvl="3" w:tentative="1">
+      <w:start w:val="1"/>
+      <w:numFmt w:val="bullet"/>
+      <w:lvlText w:val=""/>
+      <w:lvlJc w:val="left"/>
+      <w:pPr>
+        <w:tabs>
+          <w:tab w:val="num" w:pos="2880"/>
+        </w:tabs>
+        <w:ind w:left="2880" w:hanging="360"/>
+      </w:pPr>
+      <w:rPr>
+        <w:rFonts w:ascii="Wingdings" w:hAnsi="Wingdings" w:hint="default"/>
+        <w:sz w:val="20"/>
+      </w:rPr>
+    </w:lvl>
+    <w:lvl w:ilvl="4" w:tentative="1">
+      <w:start w:val="1"/>
+      <w:numFmt w:val="bullet"/>
+      <w:lvlText w:val=""/>
+      <w:lvlJc w:val="left"/>
+      <w:pPr>
+        <w:tabs>
+          <w:tab w:val="num" w:pos="3600"/>
+        </w:tabs>
+        <w:ind w:left="3600" w:hanging="360"/>
+      </w:pPr>
+      <w:rPr>
+        <w:rFonts w:ascii="Wingdings" w:hAnsi="Wingdings" w:hint="default"/>
+        <w:sz w:val="20"/>
+      </w:rPr>
+    </w:lvl>
+    <w:lvl w:ilvl="5" w:tentative="1">
+      <w:start w:val="1"/>
+      <w:numFmt w:val="bullet"/>
+      <w:lvlText w:val=""/>
+      <w:lvlJc w:val="left"/>
+      <w:pPr>
+        <w:tabs>
+          <w:tab w:val="num" w:pos="4320"/>
+        </w:tabs>
+        <w:ind w:left="4320" w:hanging="360"/>
+      </w:pPr>
+      <w:rPr>
+        <w:rFonts w:ascii="Wingdings" w:hAnsi="Wingdings" w:hint="default"/>
+        <w:sz w:val="20"/>
+      </w:rPr>
+    </w:lvl>
+    <w:lvl w:ilvl="6" w:tentative="1">
+      <w:start w:val="1"/>
+      <w:numFmt w:val="bullet"/>
+      <w:lvlText w:val=""/>
+      <w:lvlJc w:val="left"/>
+      <w:pPr>
+        <w:tabs>
+          <w:tab w:val="num" w:pos="5040"/>
+        </w:tabs>
+        <w:ind w:left="5040" w:hanging="360"/>
+      </w:pPr>
+      <w:rPr>
+        <w:rFonts w:ascii="Wingdings" w:hAnsi="Wingdings" w:hint="default"/>
+        <w:sz w:val="20"/>
+      </w:rPr>
+    </w:lvl>
+    <w:lvl w:ilvl="7" w:tentative="1">
+      <w:start w:val="1"/>
+      <w:numFmt w:val="bullet"/>
+      <w:lvlText w:val=""/>
+      <w:lvlJc w:val="left"/>
+      <w:pPr>
+        <w:tabs>
+          <w:tab w:val="num" w:pos="5760"/>
+        </w:tabs>
+        <w:ind w:left="5760" w:hanging="360"/>
+      </w:pPr>
+      <w:rPr>
+        <w:rFonts w:ascii="Wingdings" w:hAnsi="Wingdings" w:hint="default"/>
+        <w:sz w:val="20"/>
+      </w:rPr>
+    </w:lvl>
+    <w:lvl w:ilvl="8" w:tentative="1">
+      <w:start w:val="1"/>
+      <w:numFmt w:val="bullet"/>
+      <w:lvlText w:val=""/>
+      <w:lvlJc w:val="left"/>
+      <w:pPr>
+        <w:tabs>
+          <w:tab w:val="num" w:pos="6480"/>
+        </w:tabs>
+        <w:ind w:left="6480" w:hanging="360"/>
+      </w:pPr>
+      <w:rPr>
+        <w:rFonts w:ascii="Wingdings" w:hAnsi="Wingdings" w:hint="default"/>
+        <w:sz w:val="20"/>
+      </w:rPr>
+    </w:lvl>
+  </w:abstractNum>
+  <w:abstractNum w:abstractNumId="40">
     <w:nsid w:val="44FD739C"/>
     <w:multiLevelType w:val="multilevel"/>
     <w:tmpl w:val="D8305EB6"/>
@@ -24073,7 +27223,7 @@
       </w:rPr>
     </w:lvl>
   </w:abstractNum>
-  <w:abstractNum w:abstractNumId="34">
+  <w:abstractNum w:abstractNumId="41">
     <w:nsid w:val="46236098"/>
     <w:multiLevelType w:val="multilevel"/>
     <w:tmpl w:val="DFC415B0"/>
@@ -24222,7 +27372,7 @@
       </w:rPr>
     </w:lvl>
   </w:abstractNum>
-  <w:abstractNum w:abstractNumId="35">
+  <w:abstractNum w:abstractNumId="42">
     <w:nsid w:val="488B41B6"/>
     <w:multiLevelType w:val="multilevel"/>
     <w:tmpl w:val="683AD8C6"/>
@@ -24339,7 +27489,7 @@
       </w:pPr>
     </w:lvl>
   </w:abstractNum>
-  <w:abstractNum w:abstractNumId="36">
+  <w:abstractNum w:abstractNumId="43">
     <w:nsid w:val="4A51501D"/>
     <w:multiLevelType w:val="multilevel"/>
     <w:tmpl w:val="80EA0930"/>
@@ -24488,7 +27638,7 @@
       </w:rPr>
     </w:lvl>
   </w:abstractNum>
-  <w:abstractNum w:abstractNumId="37">
+  <w:abstractNum w:abstractNumId="44">
     <w:nsid w:val="4E0151F7"/>
     <w:multiLevelType w:val="multilevel"/>
     <w:tmpl w:val="67D24876"/>
@@ -24637,7 +27787,7 @@
       </w:rPr>
     </w:lvl>
   </w:abstractNum>
-  <w:abstractNum w:abstractNumId="38">
+  <w:abstractNum w:abstractNumId="45">
     <w:nsid w:val="4F233B84"/>
     <w:multiLevelType w:val="multilevel"/>
     <w:tmpl w:val="07FA56C4"/>
@@ -24750,7 +27900,7 @@
       </w:pPr>
     </w:lvl>
   </w:abstractNum>
-  <w:abstractNum w:abstractNumId="39">
+  <w:abstractNum w:abstractNumId="46">
     <w:nsid w:val="4FAC330C"/>
     <w:multiLevelType w:val="multilevel"/>
     <w:tmpl w:val="3F2A8320"/>
@@ -24899,7 +28049,156 @@
       </w:rPr>
     </w:lvl>
   </w:abstractNum>
-  <w:abstractNum w:abstractNumId="40">
+  <w:abstractNum w:abstractNumId="47">
+    <w:nsid w:val="52E96F7E"/>
+    <w:multiLevelType w:val="multilevel"/>
+    <w:tmpl w:val="FF307C98"/>
+    <w:lvl w:ilvl="0">
+      <w:start w:val="1"/>
+      <w:numFmt w:val="bullet"/>
+      <w:lvlText w:val=""/>
+      <w:lvlJc w:val="left"/>
+      <w:pPr>
+        <w:tabs>
+          <w:tab w:val="num" w:pos="720"/>
+        </w:tabs>
+        <w:ind w:left="720" w:hanging="360"/>
+      </w:pPr>
+      <w:rPr>
+        <w:rFonts w:ascii="Symbol" w:hAnsi="Symbol" w:hint="default"/>
+        <w:sz w:val="20"/>
+      </w:rPr>
+    </w:lvl>
+    <w:lvl w:ilvl="1" w:tentative="1">
+      <w:start w:val="1"/>
+      <w:numFmt w:val="bullet"/>
+      <w:lvlText w:val="o"/>
+      <w:lvlJc w:val="left"/>
+      <w:pPr>
+        <w:tabs>
+          <w:tab w:val="num" w:pos="1440"/>
+        </w:tabs>
+        <w:ind w:left="1440" w:hanging="360"/>
+      </w:pPr>
+      <w:rPr>
+        <w:rFonts w:ascii="Courier New" w:hAnsi="Courier New" w:hint="default"/>
+        <w:sz w:val="20"/>
+      </w:rPr>
+    </w:lvl>
+    <w:lvl w:ilvl="2" w:tentative="1">
+      <w:start w:val="1"/>
+      <w:numFmt w:val="bullet"/>
+      <w:lvlText w:val=""/>
+      <w:lvlJc w:val="left"/>
+      <w:pPr>
+        <w:tabs>
+          <w:tab w:val="num" w:pos="2160"/>
+        </w:tabs>
+        <w:ind w:left="2160" w:hanging="360"/>
+      </w:pPr>
+      <w:rPr>
+        <w:rFonts w:ascii="Wingdings" w:hAnsi="Wingdings" w:hint="default"/>
+        <w:sz w:val="20"/>
+      </w:rPr>
+    </w:lvl>
+    <w:lvl w:ilvl="3" w:tentative="1">
+      <w:start w:val="1"/>
+      <w:numFmt w:val="bullet"/>
+      <w:lvlText w:val=""/>
+      <w:lvlJc w:val="left"/>
+      <w:pPr>
+        <w:tabs>
+          <w:tab w:val="num" w:pos="2880"/>
+        </w:tabs>
+        <w:ind w:left="2880" w:hanging="360"/>
+      </w:pPr>
+      <w:rPr>
+        <w:rFonts w:ascii="Wingdings" w:hAnsi="Wingdings" w:hint="default"/>
+        <w:sz w:val="20"/>
+      </w:rPr>
+    </w:lvl>
+    <w:lvl w:ilvl="4" w:tentative="1">
+      <w:start w:val="1"/>
+      <w:numFmt w:val="bullet"/>
+      <w:lvlText w:val=""/>
+      <w:lvlJc w:val="left"/>
+      <w:pPr>
+        <w:tabs>
+          <w:tab w:val="num" w:pos="3600"/>
+        </w:tabs>
+        <w:ind w:left="3600" w:hanging="360"/>
+      </w:pPr>
+      <w:rPr>
+        <w:rFonts w:ascii="Wingdings" w:hAnsi="Wingdings" w:hint="default"/>
+        <w:sz w:val="20"/>
+      </w:rPr>
+    </w:lvl>
+    <w:lvl w:ilvl="5" w:tentative="1">
+      <w:start w:val="1"/>
+      <w:numFmt w:val="bullet"/>
+      <w:lvlText w:val=""/>
+      <w:lvlJc w:val="left"/>
+      <w:pPr>
+        <w:tabs>
+          <w:tab w:val="num" w:pos="4320"/>
+        </w:tabs>
+        <w:ind w:left="4320" w:hanging="360"/>
+      </w:pPr>
+      <w:rPr>
+        <w:rFonts w:ascii="Wingdings" w:hAnsi="Wingdings" w:hint="default"/>
+        <w:sz w:val="20"/>
+      </w:rPr>
+    </w:lvl>
+    <w:lvl w:ilvl="6" w:tentative="1">
+      <w:start w:val="1"/>
+      <w:numFmt w:val="bullet"/>
+      <w:lvlText w:val=""/>
+      <w:lvlJc w:val="left"/>
+      <w:pPr>
+        <w:tabs>
+          <w:tab w:val="num" w:pos="5040"/>
+        </w:tabs>
+        <w:ind w:left="5040" w:hanging="360"/>
+      </w:pPr>
+      <w:rPr>
+        <w:rFonts w:ascii="Wingdings" w:hAnsi="Wingdings" w:hint="default"/>
+        <w:sz w:val="20"/>
+      </w:rPr>
+    </w:lvl>
+    <w:lvl w:ilvl="7" w:tentative="1">
+      <w:start w:val="1"/>
+      <w:numFmt w:val="bullet"/>
+      <w:lvlText w:val=""/>
+      <w:lvlJc w:val="left"/>
+      <w:pPr>
+        <w:tabs>
+          <w:tab w:val="num" w:pos="5760"/>
+        </w:tabs>
+        <w:ind w:left="5760" w:hanging="360"/>
+      </w:pPr>
+      <w:rPr>
+        <w:rFonts w:ascii="Wingdings" w:hAnsi="Wingdings" w:hint="default"/>
+        <w:sz w:val="20"/>
+      </w:rPr>
+    </w:lvl>
+    <w:lvl w:ilvl="8" w:tentative="1">
+      <w:start w:val="1"/>
+      <w:numFmt w:val="bullet"/>
+      <w:lvlText w:val=""/>
+      <w:lvlJc w:val="left"/>
+      <w:pPr>
+        <w:tabs>
+          <w:tab w:val="num" w:pos="6480"/>
+        </w:tabs>
+        <w:ind w:left="6480" w:hanging="360"/>
+      </w:pPr>
+      <w:rPr>
+        <w:rFonts w:ascii="Wingdings" w:hAnsi="Wingdings" w:hint="default"/>
+        <w:sz w:val="20"/>
+      </w:rPr>
+    </w:lvl>
+  </w:abstractNum>
+  <w:abstractNum w:abstractNumId="48">
     <w:nsid w:val="57202F20"/>
     <w:multiLevelType w:val="multilevel"/>
     <w:tmpl w:val="17125532"/>
@@ -25048,7 +28347,7 @@
       </w:rPr>
     </w:lvl>
   </w:abstractNum>
-  <w:abstractNum w:abstractNumId="41">
+  <w:abstractNum w:abstractNumId="49">
     <w:nsid w:val="57A87F77"/>
     <w:multiLevelType w:val="multilevel"/>
     <w:tmpl w:val="97AE8CBC"/>
@@ -25165,7 +28464,7 @@
       </w:pPr>
     </w:lvl>
   </w:abstractNum>
-  <w:abstractNum w:abstractNumId="42">
+  <w:abstractNum w:abstractNumId="50">
     <w:nsid w:val="58044FDF"/>
     <w:multiLevelType w:val="multilevel"/>
     <w:tmpl w:val="A27E3DAE"/>
@@ -25314,7 +28613,7 @@
       </w:rPr>
     </w:lvl>
   </w:abstractNum>
-  <w:abstractNum w:abstractNumId="43">
+  <w:abstractNum w:abstractNumId="51">
     <w:nsid w:val="58D06FB5"/>
     <w:multiLevelType w:val="multilevel"/>
     <w:tmpl w:val="9AA67752"/>
@@ -25463,7 +28762,7 @@
       </w:rPr>
     </w:lvl>
   </w:abstractNum>
-  <w:abstractNum w:abstractNumId="44">
+  <w:abstractNum w:abstractNumId="52">
     <w:nsid w:val="59CD4D51"/>
     <w:multiLevelType w:val="multilevel"/>
     <w:tmpl w:val="AFCCCE9A"/>
@@ -25612,7 +28911,7 @@
       </w:rPr>
     </w:lvl>
   </w:abstractNum>
-  <w:abstractNum w:abstractNumId="45">
+  <w:abstractNum w:abstractNumId="53">
     <w:nsid w:val="5A5A674E"/>
     <w:multiLevelType w:val="multilevel"/>
     <w:tmpl w:val="C5F6F812"/>
@@ -25725,7 +29024,7 @@
       </w:pPr>
     </w:lvl>
   </w:abstractNum>
-  <w:abstractNum w:abstractNumId="46">
+  <w:abstractNum w:abstractNumId="54">
     <w:nsid w:val="5AF41DD7"/>
     <w:multiLevelType w:val="multilevel"/>
     <w:tmpl w:val="1222EF40"/>
@@ -25874,7 +29173,7 @@
       </w:rPr>
     </w:lvl>
   </w:abstractNum>
-  <w:abstractNum w:abstractNumId="47">
+  <w:abstractNum w:abstractNumId="55">
     <w:nsid w:val="5C8E0CC7"/>
     <w:multiLevelType w:val="multilevel"/>
     <w:tmpl w:val="A2120FFE"/>
@@ -26023,7 +29322,7 @@
       </w:rPr>
     </w:lvl>
   </w:abstractNum>
-  <w:abstractNum w:abstractNumId="48">
+  <w:abstractNum w:abstractNumId="56">
     <w:nsid w:val="5C8E6FD6"/>
     <w:multiLevelType w:val="multilevel"/>
     <w:tmpl w:val="82964A0E"/>
@@ -26172,7 +29471,7 @@
       </w:rPr>
     </w:lvl>
   </w:abstractNum>
-  <w:abstractNum w:abstractNumId="49">
+  <w:abstractNum w:abstractNumId="57">
     <w:nsid w:val="5E716A4B"/>
     <w:multiLevelType w:val="multilevel"/>
     <w:tmpl w:val="1E76DA9E"/>
@@ -26321,7 +29620,7 @@
       </w:rPr>
     </w:lvl>
   </w:abstractNum>
-  <w:abstractNum w:abstractNumId="50">
+  <w:abstractNum w:abstractNumId="58">
     <w:nsid w:val="66063525"/>
     <w:multiLevelType w:val="multilevel"/>
     <w:tmpl w:val="0A20CBC2"/>
@@ -26470,7 +29769,7 @@
       </w:rPr>
     </w:lvl>
   </w:abstractNum>
-  <w:abstractNum w:abstractNumId="51">
+  <w:abstractNum w:abstractNumId="59">
     <w:nsid w:val="67D9418C"/>
     <w:multiLevelType w:val="multilevel"/>
     <w:tmpl w:val="A4BEB5BA"/>
@@ -26619,7 +29918,7 @@
       </w:rPr>
     </w:lvl>
   </w:abstractNum>
-  <w:abstractNum w:abstractNumId="52">
+  <w:abstractNum w:abstractNumId="60">
     <w:nsid w:val="680E2D31"/>
     <w:multiLevelType w:val="multilevel"/>
     <w:tmpl w:val="EE583B2A"/>
@@ -26768,7 +30067,7 @@
       </w:rPr>
     </w:lvl>
   </w:abstractNum>
-  <w:abstractNum w:abstractNumId="53">
+  <w:abstractNum w:abstractNumId="61">
     <w:nsid w:val="6B916DD4"/>
     <w:multiLevelType w:val="multilevel"/>
     <w:tmpl w:val="637C0278"/>
@@ -26917,7 +30216,7 @@
       </w:rPr>
     </w:lvl>
   </w:abstractNum>
-  <w:abstractNum w:abstractNumId="54">
+  <w:abstractNum w:abstractNumId="62">
     <w:nsid w:val="6FE04344"/>
     <w:multiLevelType w:val="multilevel"/>
     <w:tmpl w:val="9AE4A5E8"/>
@@ -27066,7 +30365,7 @@
       </w:rPr>
     </w:lvl>
   </w:abstractNum>
-  <w:abstractNum w:abstractNumId="55">
+  <w:abstractNum w:abstractNumId="63">
     <w:nsid w:val="704B2EE8"/>
     <w:multiLevelType w:val="multilevel"/>
     <w:tmpl w:val="767E293E"/>
@@ -27215,7 +30514,7 @@
       </w:rPr>
     </w:lvl>
   </w:abstractNum>
-  <w:abstractNum w:abstractNumId="56">
+  <w:abstractNum w:abstractNumId="64">
     <w:nsid w:val="74E000A8"/>
     <w:multiLevelType w:val="multilevel"/>
     <w:tmpl w:val="97367C5E"/>
@@ -27364,7 +30663,7 @@
       </w:rPr>
     </w:lvl>
   </w:abstractNum>
-  <w:abstractNum w:abstractNumId="57">
+  <w:abstractNum w:abstractNumId="65">
     <w:nsid w:val="755B6D03"/>
     <w:multiLevelType w:val="multilevel"/>
     <w:tmpl w:val="A168AE50"/>
@@ -27477,7 +30776,7 @@
       </w:pPr>
     </w:lvl>
   </w:abstractNum>
-  <w:abstractNum w:abstractNumId="58">
+  <w:abstractNum w:abstractNumId="66">
     <w:nsid w:val="764A4F06"/>
     <w:multiLevelType w:val="multilevel"/>
     <w:tmpl w:val="A51E0B8A"/>
@@ -27626,7 +30925,7 @@
       </w:rPr>
     </w:lvl>
   </w:abstractNum>
-  <w:abstractNum w:abstractNumId="59">
+  <w:abstractNum w:abstractNumId="67">
     <w:nsid w:val="765579D8"/>
     <w:multiLevelType w:val="multilevel"/>
     <w:tmpl w:val="624670EC"/>
@@ -27775,7 +31074,7 @@
       </w:rPr>
     </w:lvl>
   </w:abstractNum>
-  <w:abstractNum w:abstractNumId="60">
+  <w:abstractNum w:abstractNumId="68">
     <w:nsid w:val="781870D9"/>
     <w:multiLevelType w:val="multilevel"/>
     <w:tmpl w:val="F5963A86"/>
@@ -27924,7 +31223,7 @@
       </w:rPr>
     </w:lvl>
   </w:abstractNum>
-  <w:abstractNum w:abstractNumId="61">
+  <w:abstractNum w:abstractNumId="69">
     <w:nsid w:val="79533EB9"/>
     <w:multiLevelType w:val="multilevel"/>
     <w:tmpl w:val="E73CA85A"/>
@@ -28073,7 +31372,7 @@
       </w:rPr>
     </w:lvl>
   </w:abstractNum>
-  <w:abstractNum w:abstractNumId="62">
+  <w:abstractNum w:abstractNumId="70">
     <w:nsid w:val="79BD2A40"/>
     <w:multiLevelType w:val="multilevel"/>
     <w:tmpl w:val="45867A0C"/>
@@ -28222,7 +31521,7 @@
       </w:rPr>
     </w:lvl>
   </w:abstractNum>
-  <w:abstractNum w:abstractNumId="63">
+  <w:abstractNum w:abstractNumId="71">
     <w:nsid w:val="7B3731F6"/>
     <w:multiLevelType w:val="multilevel"/>
     <w:tmpl w:val="C664A20C"/>
@@ -28335,7 +31634,7 @@
       </w:pPr>
     </w:lvl>
   </w:abstractNum>
-  <w:abstractNum w:abstractNumId="64">
+  <w:abstractNum w:abstractNumId="72">
     <w:nsid w:val="7BA128C2"/>
     <w:multiLevelType w:val="multilevel"/>
     <w:tmpl w:val="AF363168"/>
@@ -28484,7 +31783,7 @@
       </w:rPr>
     </w:lvl>
   </w:abstractNum>
-  <w:abstractNum w:abstractNumId="65">
+  <w:abstractNum w:abstractNumId="73">
     <w:nsid w:val="7D8644C4"/>
     <w:multiLevelType w:val="multilevel"/>
     <w:tmpl w:val="905A56EE"/>
@@ -28633,7 +31932,7 @@
       </w:rPr>
     </w:lvl>
   </w:abstractNum>
-  <w:abstractNum w:abstractNumId="66">
+  <w:abstractNum w:abstractNumId="74">
     <w:nsid w:val="7FDE4A45"/>
     <w:multiLevelType w:val="multilevel"/>
     <w:tmpl w:val="E8F23C7E"/>
@@ -28783,205 +32082,229 @@
     </w:lvl>
   </w:abstractNum>
   <w:num w:numId="1">
+    <w:abstractNumId w:val="17"/>
+  </w:num>
+  <w:num w:numId="2">
+    <w:abstractNumId w:val="15"/>
+  </w:num>
+  <w:num w:numId="3">
+    <w:abstractNumId w:val="32"/>
+  </w:num>
+  <w:num w:numId="4">
+    <w:abstractNumId w:val="65"/>
+  </w:num>
+  <w:num w:numId="5">
+    <w:abstractNumId w:val="36"/>
+  </w:num>
+  <w:num w:numId="6">
+    <w:abstractNumId w:val="38"/>
+  </w:num>
+  <w:num w:numId="7">
+    <w:abstractNumId w:val="6"/>
+  </w:num>
+  <w:num w:numId="8">
+    <w:abstractNumId w:val="63"/>
+  </w:num>
+  <w:num w:numId="9">
+    <w:abstractNumId w:val="48"/>
+  </w:num>
+  <w:num w:numId="10">
+    <w:abstractNumId w:val="55"/>
+  </w:num>
+  <w:num w:numId="11">
+    <w:abstractNumId w:val="61"/>
+  </w:num>
+  <w:num w:numId="12">
+    <w:abstractNumId w:val="73"/>
+  </w:num>
+  <w:num w:numId="13">
+    <w:abstractNumId w:val="19"/>
+  </w:num>
+  <w:num w:numId="14">
+    <w:abstractNumId w:val="25"/>
+  </w:num>
+  <w:num w:numId="15">
+    <w:abstractNumId w:val="70"/>
+  </w:num>
+  <w:num w:numId="16">
+    <w:abstractNumId w:val="50"/>
+  </w:num>
+  <w:num w:numId="17">
+    <w:abstractNumId w:val="35"/>
+  </w:num>
+  <w:num w:numId="18">
+    <w:abstractNumId w:val="20"/>
+  </w:num>
+  <w:num w:numId="19">
+    <w:abstractNumId w:val="68"/>
+  </w:num>
+  <w:num w:numId="20">
+    <w:abstractNumId w:val="49"/>
+  </w:num>
+  <w:num w:numId="21">
+    <w:abstractNumId w:val="42"/>
+  </w:num>
+  <w:num w:numId="22">
+    <w:abstractNumId w:val="53"/>
+  </w:num>
+  <w:num w:numId="23">
+    <w:abstractNumId w:val="26"/>
+  </w:num>
+  <w:num w:numId="24">
+    <w:abstractNumId w:val="45"/>
+  </w:num>
+  <w:num w:numId="25">
+    <w:abstractNumId w:val="71"/>
+  </w:num>
+  <w:num w:numId="26">
+    <w:abstractNumId w:val="22"/>
+  </w:num>
+  <w:num w:numId="27">
+    <w:abstractNumId w:val="72"/>
+  </w:num>
+  <w:num w:numId="28">
+    <w:abstractNumId w:val="59"/>
+  </w:num>
+  <w:num w:numId="29">
+    <w:abstractNumId w:val="10"/>
+  </w:num>
+  <w:num w:numId="30">
+    <w:abstractNumId w:val="3"/>
+  </w:num>
+  <w:num w:numId="31">
+    <w:abstractNumId w:val="31"/>
+  </w:num>
+  <w:num w:numId="32">
+    <w:abstractNumId w:val="58"/>
+  </w:num>
+  <w:num w:numId="33">
+    <w:abstractNumId w:val="67"/>
+  </w:num>
+  <w:num w:numId="34">
+    <w:abstractNumId w:val="46"/>
+  </w:num>
+  <w:num w:numId="35">
+    <w:abstractNumId w:val="4"/>
+  </w:num>
+  <w:num w:numId="36">
+    <w:abstractNumId w:val="62"/>
+  </w:num>
+  <w:num w:numId="37">
+    <w:abstractNumId w:val="34"/>
+  </w:num>
+  <w:num w:numId="38">
+    <w:abstractNumId w:val="7"/>
+  </w:num>
+  <w:num w:numId="39">
+    <w:abstractNumId w:val="56"/>
+  </w:num>
+  <w:num w:numId="40">
+    <w:abstractNumId w:val="52"/>
+  </w:num>
+  <w:num w:numId="41">
+    <w:abstractNumId w:val="40"/>
+  </w:num>
+  <w:num w:numId="42">
+    <w:abstractNumId w:val="5"/>
+  </w:num>
+  <w:num w:numId="43">
+    <w:abstractNumId w:val="33"/>
+  </w:num>
+  <w:num w:numId="44">
+    <w:abstractNumId w:val="43"/>
+  </w:num>
+  <w:num w:numId="45">
+    <w:abstractNumId w:val="51"/>
+  </w:num>
+  <w:num w:numId="46">
     <w:abstractNumId w:val="13"/>
   </w:num>
-  <w:num w:numId="2">
+  <w:num w:numId="47">
+    <w:abstractNumId w:val="74"/>
+  </w:num>
+  <w:num w:numId="48">
+    <w:abstractNumId w:val="2"/>
+  </w:num>
+  <w:num w:numId="49">
+    <w:abstractNumId w:val="21"/>
+  </w:num>
+  <w:num w:numId="50">
+    <w:abstractNumId w:val="54"/>
+  </w:num>
+  <w:num w:numId="51">
+    <w:abstractNumId w:val="64"/>
+  </w:num>
+  <w:num w:numId="52">
+    <w:abstractNumId w:val="44"/>
+  </w:num>
+  <w:num w:numId="53">
+    <w:abstractNumId w:val="29"/>
+  </w:num>
+  <w:num w:numId="54">
+    <w:abstractNumId w:val="37"/>
+  </w:num>
+  <w:num w:numId="55">
+    <w:abstractNumId w:val="27"/>
+  </w:num>
+  <w:num w:numId="56">
+    <w:abstractNumId w:val="28"/>
+  </w:num>
+  <w:num w:numId="57">
+    <w:abstractNumId w:val="66"/>
+  </w:num>
+  <w:num w:numId="58">
+    <w:abstractNumId w:val="69"/>
+  </w:num>
+  <w:num w:numId="59">
+    <w:abstractNumId w:val="16"/>
+  </w:num>
+  <w:num w:numId="60">
+    <w:abstractNumId w:val="60"/>
+  </w:num>
+  <w:num w:numId="61">
+    <w:abstractNumId w:val="24"/>
+  </w:num>
+  <w:num w:numId="62">
+    <w:abstractNumId w:val="12"/>
+  </w:num>
+  <w:num w:numId="63">
+    <w:abstractNumId w:val="57"/>
+  </w:num>
+  <w:num w:numId="64">
+    <w:abstractNumId w:val="41"/>
+  </w:num>
+  <w:num w:numId="65">
+    <w:abstractNumId w:val="9"/>
+  </w:num>
+  <w:num w:numId="66">
+    <w:abstractNumId w:val="18"/>
+  </w:num>
+  <w:num w:numId="67">
+    <w:abstractNumId w:val="8"/>
+  </w:num>
+  <w:num w:numId="68">
+    <w:abstractNumId w:val="30"/>
+  </w:num>
+  <w:num w:numId="69">
+    <w:abstractNumId w:val="14"/>
+  </w:num>
+  <w:num w:numId="70">
+    <w:abstractNumId w:val="0"/>
+  </w:num>
+  <w:num w:numId="71">
     <w:abstractNumId w:val="11"/>
   </w:num>
-  <w:num w:numId="3">
-    <w:abstractNumId w:val="26"/>
-  </w:num>
-  <w:num w:numId="4">
-    <w:abstractNumId w:val="57"/>
-  </w:num>
-  <w:num w:numId="5">
-    <w:abstractNumId w:val="30"/>
-  </w:num>
-  <w:num w:numId="6">
-    <w:abstractNumId w:val="32"/>
-  </w:num>
-  <w:num w:numId="7">
-    <w:abstractNumId w:val="4"/>
-  </w:num>
-  <w:num w:numId="8">
-    <w:abstractNumId w:val="55"/>
-  </w:num>
-  <w:num w:numId="9">
-    <w:abstractNumId w:val="40"/>
-  </w:num>
-  <w:num w:numId="10">
+  <w:num w:numId="72">
     <w:abstractNumId w:val="47"/>
   </w:num>
-  <w:num w:numId="11">
-    <w:abstractNumId w:val="53"/>
+  <w:num w:numId="73">
+    <w:abstractNumId w:val="23"/>
   </w:num>
-  <w:num w:numId="12">
-    <w:abstractNumId w:val="65"/>
-  </w:num>
-  <w:num w:numId="13">
-    <w:abstractNumId w:val="15"/>
-  </w:num>
-  <w:num w:numId="14">
-    <w:abstractNumId w:val="20"/>
-  </w:num>
-  <w:num w:numId="15">
-    <w:abstractNumId w:val="62"/>
-  </w:num>
-  <w:num w:numId="16">
-    <w:abstractNumId w:val="42"/>
-  </w:num>
-  <w:num w:numId="17">
-    <w:abstractNumId w:val="29"/>
-  </w:num>
-  <w:num w:numId="18">
-    <w:abstractNumId w:val="16"/>
-  </w:num>
-  <w:num w:numId="19">
-    <w:abstractNumId w:val="60"/>
-  </w:num>
-  <w:num w:numId="20">
-    <w:abstractNumId w:val="41"/>
-  </w:num>
-  <w:num w:numId="21">
-    <w:abstractNumId w:val="35"/>
-  </w:num>
-  <w:num w:numId="22">
-    <w:abstractNumId w:val="45"/>
-  </w:num>
-  <w:num w:numId="23">
-    <w:abstractNumId w:val="21"/>
-  </w:num>
-  <w:num w:numId="24">
-    <w:abstractNumId w:val="38"/>
-  </w:num>
-  <w:num w:numId="25">
-    <w:abstractNumId w:val="63"/>
-  </w:num>
-  <w:num w:numId="26">
-    <w:abstractNumId w:val="18"/>
-  </w:num>
-  <w:num w:numId="27">
-    <w:abstractNumId w:val="64"/>
-  </w:num>
-  <w:num w:numId="28">
-    <w:abstractNumId w:val="51"/>
-  </w:num>
-  <w:num w:numId="29">
-    <w:abstractNumId w:val="8"/>
-  </w:num>
-  <w:num w:numId="30">
+  <w:num w:numId="74">
     <w:abstractNumId w:val="1"/>
   </w:num>
-  <w:num w:numId="31">
-    <w:abstractNumId w:val="25"/>
-  </w:num>
-  <w:num w:numId="32">
-    <w:abstractNumId w:val="50"/>
-  </w:num>
-  <w:num w:numId="33">
-    <w:abstractNumId w:val="59"/>
-  </w:num>
-  <w:num w:numId="34">
+  <w:num w:numId="75">
     <w:abstractNumId w:val="39"/>
-  </w:num>
-  <w:num w:numId="35">
-    <w:abstractNumId w:val="2"/>
-  </w:num>
-  <w:num w:numId="36">
-    <w:abstractNumId w:val="54"/>
-  </w:num>
-  <w:num w:numId="37">
-    <w:abstractNumId w:val="28"/>
-  </w:num>
-  <w:num w:numId="38">
-    <w:abstractNumId w:val="5"/>
-  </w:num>
-  <w:num w:numId="39">
-    <w:abstractNumId w:val="48"/>
-  </w:num>
-  <w:num w:numId="40">
-    <w:abstractNumId w:val="44"/>
-  </w:num>
-  <w:num w:numId="41">
-    <w:abstractNumId w:val="33"/>
-  </w:num>
-  <w:num w:numId="42">
-    <w:abstractNumId w:val="3"/>
-  </w:num>
-  <w:num w:numId="43">
-    <w:abstractNumId w:val="27"/>
-  </w:num>
-  <w:num w:numId="44">
-    <w:abstractNumId w:val="36"/>
-  </w:num>
-  <w:num w:numId="45">
-    <w:abstractNumId w:val="43"/>
-  </w:num>
-  <w:num w:numId="46">
-    <w:abstractNumId w:val="10"/>
-  </w:num>
-  <w:num w:numId="47">
-    <w:abstractNumId w:val="66"/>
-  </w:num>
-  <w:num w:numId="48">
-    <w:abstractNumId w:val="0"/>
-  </w:num>
-  <w:num w:numId="49">
-    <w:abstractNumId w:val="17"/>
-  </w:num>
-  <w:num w:numId="50">
-    <w:abstractNumId w:val="46"/>
-  </w:num>
-  <w:num w:numId="51">
-    <w:abstractNumId w:val="56"/>
-  </w:num>
-  <w:num w:numId="52">
-    <w:abstractNumId w:val="37"/>
-  </w:num>
-  <w:num w:numId="53">
-    <w:abstractNumId w:val="24"/>
-  </w:num>
-  <w:num w:numId="54">
-    <w:abstractNumId w:val="31"/>
-  </w:num>
-  <w:num w:numId="55">
-    <w:abstractNumId w:val="22"/>
-  </w:num>
-  <w:num w:numId="56">
-    <w:abstractNumId w:val="23"/>
-  </w:num>
-  <w:num w:numId="57">
-    <w:abstractNumId w:val="58"/>
-  </w:num>
-  <w:num w:numId="58">
-    <w:abstractNumId w:val="61"/>
-  </w:num>
-  <w:num w:numId="59">
-    <w:abstractNumId w:val="12"/>
-  </w:num>
-  <w:num w:numId="60">
-    <w:abstractNumId w:val="52"/>
-  </w:num>
-  <w:num w:numId="61">
-    <w:abstractNumId w:val="19"/>
-  </w:num>
-  <w:num w:numId="62">
-    <w:abstractNumId w:val="9"/>
-  </w:num>
-  <w:num w:numId="63">
-    <w:abstractNumId w:val="49"/>
-  </w:num>
-  <w:num w:numId="64">
-    <w:abstractNumId w:val="34"/>
-  </w:num>
-  <w:num w:numId="65">
-    <w:abstractNumId w:val="7"/>
-  </w:num>
-  <w:num w:numId="66">
-    <w:abstractNumId w:val="14"/>
-  </w:num>
-  <w:num w:numId="67">
-    <w:abstractNumId w:val="6"/>
   </w:num>
   <w:numIdMacAtCleanup w:val="67"/>
 </w:numbering>

--- a/Module-1) Se - Overview Of It Industry/LAB EXERCISE.docx
+++ b/Module-1) Se - Overview Of It Industry/LAB EXERCISE.docx
@@ -4240,6 +4240,7 @@
           <w:bCs/>
           <w:sz w:val="28"/>
           <w:szCs w:val="28"/>
+          <w:highlight w:val="yellow"/>
           <w:u w:val="single"/>
         </w:rPr>
         <w:t>6.</w:t>
@@ -8680,19 +8681,6 @@
           <w:u w:val="single"/>
         </w:rPr>
       </w:pPr>
-    </w:p>
-    <w:p>
-      <w:pPr>
-        <w:spacing w:before="100" w:beforeAutospacing="1" w:after="100" w:afterAutospacing="1" w:line="240" w:lineRule="auto"/>
-        <w:rPr>
-          <w:rFonts w:ascii="Times New Roman" w:hAnsi="Times New Roman" w:cs="Times New Roman"/>
-          <w:b/>
-          <w:bCs/>
-          <w:sz w:val="28"/>
-          <w:szCs w:val="28"/>
-          <w:u w:val="single"/>
-        </w:rPr>
-      </w:pPr>
       <w:r>
         <w:rPr>
           <w:rFonts w:ascii="Times New Roman" w:hAnsi="Times New Roman" w:cs="Times New Roman"/>
@@ -8703,7 +8691,57 @@
           <w:highlight w:val="yellow"/>
           <w:u w:val="single"/>
         </w:rPr>
-        <w:t xml:space="preserve">12. </w:t>
+        <w:t>12.Create a Github repository and document how to commit and push code changes.</w:t>
+      </w:r>
+    </w:p>
+    <w:p>
+      <w:pPr>
+        <w:spacing w:before="100" w:beforeAutospacing="1" w:after="100" w:afterAutospacing="1" w:line="240" w:lineRule="auto"/>
+        <w:rPr>
+          <w:rFonts w:ascii="Times New Roman" w:hAnsi="Times New Roman" w:cs="Times New Roman"/>
+          <w:b/>
+          <w:bCs/>
+          <w:sz w:val="28"/>
+          <w:szCs w:val="28"/>
+          <w:u w:val="single"/>
+        </w:rPr>
+      </w:pPr>
+    </w:p>
+    <w:p>
+      <w:pPr>
+        <w:spacing w:before="100" w:beforeAutospacing="1" w:after="100" w:afterAutospacing="1" w:line="240" w:lineRule="auto"/>
+        <w:rPr>
+          <w:rFonts w:ascii="Times New Roman" w:hAnsi="Times New Roman" w:cs="Times New Roman"/>
+          <w:b/>
+          <w:bCs/>
+          <w:sz w:val="28"/>
+          <w:szCs w:val="28"/>
+          <w:u w:val="single"/>
+        </w:rPr>
+      </w:pPr>
+      <w:r>
+        <w:rPr>
+          <w:rFonts w:ascii="Times New Roman" w:hAnsi="Times New Roman" w:cs="Times New Roman"/>
+          <w:b/>
+          <w:bCs/>
+          <w:sz w:val="28"/>
+          <w:szCs w:val="28"/>
+          <w:highlight w:val="yellow"/>
+          <w:u w:val="single"/>
+        </w:rPr>
+        <w:t>13</w:t>
+      </w:r>
+      <w:r>
+        <w:rPr>
+          <w:rFonts w:ascii="Times New Roman" w:hAnsi="Times New Roman" w:cs="Times New Roman"/>
+          <w:b/>
+          <w:bCs/>
+          <w:sz w:val="28"/>
+          <w:szCs w:val="28"/>
+          <w:highlight w:val="yellow"/>
+          <w:u w:val="single"/>
+        </w:rPr>
+        <w:t xml:space="preserve">. </w:t>
       </w:r>
       <w:r>
         <w:rPr>
@@ -9617,6 +9655,7 @@
           <w:sz w:val="28"/>
           <w:szCs w:val="28"/>
         </w:rPr>
+        <w:lastRenderedPageBreak/>
         <w:t>Pull Request</w:t>
       </w:r>
       <w:r>
@@ -9711,8 +9750,18 @@
           <w:highlight w:val="yellow"/>
           <w:u w:val="single"/>
         </w:rPr>
-        <w:lastRenderedPageBreak/>
-        <w:t xml:space="preserve">13. </w:t>
+        <w:t>14</w:t>
+      </w:r>
+      <w:r>
+        <w:rPr>
+          <w:b/>
+          <w:bCs/>
+          <w:sz w:val="28"/>
+          <w:szCs w:val="28"/>
+          <w:highlight w:val="yellow"/>
+          <w:u w:val="single"/>
+        </w:rPr>
+        <w:t xml:space="preserve">. </w:t>
       </w:r>
       <w:r>
         <w:rPr>
@@ -10331,7 +10380,18 @@
           <w:highlight w:val="yellow"/>
           <w:u w:val="single"/>
         </w:rPr>
-        <w:t xml:space="preserve">14. </w:t>
+        <w:t>15</w:t>
+      </w:r>
+      <w:r>
+        <w:rPr>
+          <w:b/>
+          <w:bCs/>
+          <w:sz w:val="28"/>
+          <w:szCs w:val="28"/>
+          <w:highlight w:val="yellow"/>
+          <w:u w:val="single"/>
+        </w:rPr>
+        <w:t xml:space="preserve">. </w:t>
       </w:r>
       <w:r>
         <w:rPr>
@@ -10707,6 +10767,7 @@
           <w:sz w:val="28"/>
           <w:szCs w:val="28"/>
         </w:rPr>
+        <w:lastRenderedPageBreak/>
         <w:t xml:space="preserve">Edit </w:t>
       </w:r>
       <w:r>
@@ -10836,7 +10897,6 @@
           <w:sz w:val="28"/>
           <w:szCs w:val="28"/>
         </w:rPr>
-        <w:lastRenderedPageBreak/>
         <w:t xml:space="preserve">4. </w:t>
       </w:r>
       <w:r>
@@ -11313,7 +11373,19 @@
           <w:highlight w:val="yellow"/>
           <w:u w:val="single"/>
         </w:rPr>
-        <w:t>15.</w:t>
+        <w:t>16</w:t>
+      </w:r>
+      <w:r>
+        <w:rPr>
+          <w:rFonts w:ascii="Times New Roman" w:eastAsia="Times New Roman" w:hAnsi="Times New Roman" w:cs="Times New Roman"/>
+          <w:b/>
+          <w:bCs/>
+          <w:sz w:val="28"/>
+          <w:szCs w:val="28"/>
+          <w:highlight w:val="yellow"/>
+          <w:u w:val="single"/>
+        </w:rPr>
+        <w:t>.</w:t>
       </w:r>
       <w:r>
         <w:rPr>
@@ -11868,6 +11940,7 @@
           <w:sz w:val="28"/>
           <w:szCs w:val="28"/>
         </w:rPr>
+        <w:lastRenderedPageBreak/>
         <w:t>Impact</w:t>
       </w:r>
       <w:r>
@@ -11929,7 +12002,6 @@
           <w:szCs w:val="28"/>
           <w:highlight w:val="cyan"/>
         </w:rPr>
-        <w:lastRenderedPageBreak/>
         <w:t xml:space="preserve">4. </w:t>
       </w:r>
       <w:r>
@@ -12660,8 +12732,19 @@
           <w:highlight w:val="yellow"/>
           <w:u w:val="single"/>
         </w:rPr>
-        <w:lastRenderedPageBreak/>
-        <w:t>16.</w:t>
+        <w:t>17</w:t>
+      </w:r>
+      <w:r>
+        <w:rPr>
+          <w:rFonts w:ascii="Times New Roman" w:eastAsia="Times New Roman" w:hAnsi="Times New Roman" w:cs="Times New Roman"/>
+          <w:b/>
+          <w:bCs/>
+          <w:sz w:val="28"/>
+          <w:szCs w:val="28"/>
+          <w:highlight w:val="yellow"/>
+          <w:u w:val="single"/>
+        </w:rPr>
+        <w:t>.</w:t>
       </w:r>
       <w:r>
         <w:rPr>
@@ -12959,7 +13042,19 @@
           <w:highlight w:val="yellow"/>
           <w:u w:val="single"/>
         </w:rPr>
-        <w:t>17.</w:t>
+        <w:t>18</w:t>
+      </w:r>
+      <w:r>
+        <w:rPr>
+          <w:rFonts w:ascii="Times New Roman" w:eastAsia="Times New Roman" w:hAnsi="Times New Roman" w:cs="Times New Roman"/>
+          <w:b/>
+          <w:bCs/>
+          <w:sz w:val="28"/>
+          <w:szCs w:val="28"/>
+          <w:highlight w:val="yellow"/>
+          <w:u w:val="single"/>
+        </w:rPr>
+        <w:t>.</w:t>
       </w:r>
       <w:r>
         <w:rPr>
@@ -13432,6 +13527,7 @@
           <w:szCs w:val="28"/>
           <w:highlight w:val="cyan"/>
         </w:rPr>
+        <w:lastRenderedPageBreak/>
         <w:t xml:space="preserve">3. </w:t>
       </w:r>
       <w:r>
@@ -13583,7 +13679,6 @@
           <w:szCs w:val="28"/>
           <w:highlight w:val="cyan"/>
         </w:rPr>
-        <w:lastRenderedPageBreak/>
         <w:t xml:space="preserve">4. </w:t>
       </w:r>
       <w:r>
@@ -14404,7 +14499,19 @@
           <w:highlight w:val="yellow"/>
           <w:u w:val="single"/>
         </w:rPr>
-        <w:t>18.</w:t>
+        <w:t>19</w:t>
+      </w:r>
+      <w:r>
+        <w:rPr>
+          <w:rFonts w:ascii="Times New Roman" w:eastAsia="Times New Roman" w:hAnsi="Times New Roman" w:cs="Times New Roman"/>
+          <w:b/>
+          <w:bCs/>
+          <w:sz w:val="28"/>
+          <w:szCs w:val="28"/>
+          <w:highlight w:val="yellow"/>
+          <w:u w:val="single"/>
+        </w:rPr>
+        <w:t>.</w:t>
       </w:r>
       <w:r>
         <w:rPr>
@@ -14679,6 +14786,7 @@
           <w:sz w:val="28"/>
           <w:szCs w:val="28"/>
         </w:rPr>
+        <w:lastRenderedPageBreak/>
         <w:t>Profile Management</w:t>
       </w:r>
       <w:r>
@@ -14763,7 +14871,6 @@
           <w:sz w:val="28"/>
           <w:szCs w:val="28"/>
         </w:rPr>
-        <w:lastRenderedPageBreak/>
         <w:t>Product Listing</w:t>
       </w:r>
       <w:r>
@@ -15677,6 +15784,7 @@
           <w:sz w:val="28"/>
           <w:szCs w:val="28"/>
         </w:rPr>
+        <w:lastRenderedPageBreak/>
         <w:t>Order Updates</w:t>
       </w:r>
       <w:r>
@@ -15774,7 +15882,6 @@
           <w:szCs w:val="28"/>
           <w:highlight w:val="cyan"/>
         </w:rPr>
-        <w:lastRenderedPageBreak/>
         <w:t xml:space="preserve">8. </w:t>
       </w:r>
       <w:r>
@@ -15917,7 +16024,19 @@
           <w:highlight w:val="yellow"/>
           <w:u w:val="single"/>
         </w:rPr>
-        <w:t>19.</w:t>
+        <w:t>20</w:t>
+      </w:r>
+      <w:r>
+        <w:rPr>
+          <w:rFonts w:ascii="Times New Roman" w:eastAsia="Times New Roman" w:hAnsi="Times New Roman" w:cs="Times New Roman"/>
+          <w:b/>
+          <w:bCs/>
+          <w:sz w:val="28"/>
+          <w:szCs w:val="28"/>
+          <w:highlight w:val="yellow"/>
+          <w:u w:val="single"/>
+        </w:rPr>
+        <w:t>.</w:t>
       </w:r>
       <w:r>
         <w:rPr>
@@ -16336,7 +16455,7 @@
           <w:highlight w:val="yellow"/>
           <w:u w:val="single"/>
         </w:rPr>
-        <w:t xml:space="preserve">20. </w:t>
+        <w:t>21</w:t>
       </w:r>
       <w:r>
         <w:rPr>
@@ -16348,7 +16467,7 @@
           <w:highlight w:val="yellow"/>
           <w:u w:val="single"/>
         </w:rPr>
-        <w:t xml:space="preserve">Develop </w:t>
+        <w:t xml:space="preserve">. </w:t>
       </w:r>
       <w:r>
         <w:rPr>
@@ -16360,6 +16479,18 @@
           <w:highlight w:val="yellow"/>
           <w:u w:val="single"/>
         </w:rPr>
+        <w:t xml:space="preserve">Develop </w:t>
+      </w:r>
+      <w:r>
+        <w:rPr>
+          <w:rFonts w:ascii="Times New Roman" w:hAnsi="Times New Roman" w:cs="Times New Roman"/>
+          <w:b/>
+          <w:bCs/>
+          <w:sz w:val="28"/>
+          <w:szCs w:val="28"/>
+          <w:highlight w:val="yellow"/>
+          <w:u w:val="single"/>
+        </w:rPr>
         <w:t>Test Cases For A Simple Calculator Program.</w:t>
       </w:r>
     </w:p>
@@ -16428,6 +16559,7 @@
           <w:szCs w:val="28"/>
           <w:highlight w:val="cyan"/>
         </w:rPr>
+        <w:lastRenderedPageBreak/>
         <w:t xml:space="preserve">1. </w:t>
       </w:r>
       <w:r>
@@ -16559,7 +16691,6 @@
           <w:sz w:val="28"/>
           <w:szCs w:val="28"/>
         </w:rPr>
-        <w:lastRenderedPageBreak/>
         <w:t>Expected Output</w:t>
       </w:r>
       <w:r>
@@ -17631,6 +17762,7 @@
           <w:szCs w:val="28"/>
           <w:highlight w:val="cyan"/>
         </w:rPr>
+        <w:lastRenderedPageBreak/>
         <w:t xml:space="preserve">8. </w:t>
       </w:r>
       <w:r>
@@ -17762,7 +17894,6 @@
           <w:sz w:val="28"/>
           <w:szCs w:val="28"/>
         </w:rPr>
-        <w:lastRenderedPageBreak/>
         <w:t>Expected Output</w:t>
       </w:r>
       <w:r>
@@ -18165,7 +18296,19 @@
           <w:highlight w:val="yellow"/>
           <w:u w:val="single"/>
         </w:rPr>
-        <w:t>21.</w:t>
+        <w:t>22</w:t>
+      </w:r>
+      <w:r>
+        <w:rPr>
+          <w:rFonts w:ascii="Times New Roman" w:eastAsia="Times New Roman" w:hAnsi="Times New Roman" w:cs="Times New Roman"/>
+          <w:b/>
+          <w:bCs/>
+          <w:sz w:val="28"/>
+          <w:szCs w:val="28"/>
+          <w:highlight w:val="yellow"/>
+          <w:u w:val="single"/>
+        </w:rPr>
+        <w:t>.</w:t>
       </w:r>
       <w:r>
         <w:rPr>
@@ -18597,6 +18740,7 @@
           <w:sz w:val="28"/>
           <w:szCs w:val="28"/>
         </w:rPr>
+        <w:lastRenderedPageBreak/>
         <w:t xml:space="preserve">The </w:t>
       </w:r>
       <w:r>
@@ -18695,7 +18839,6 @@
           <w:sz w:val="28"/>
           <w:szCs w:val="28"/>
         </w:rPr>
-        <w:lastRenderedPageBreak/>
         <w:t>Real</w:t>
       </w:r>
       <w:r>
@@ -18994,7 +19137,19 @@
           <w:highlight w:val="yellow"/>
           <w:u w:val="single"/>
         </w:rPr>
-        <w:t>22.</w:t>
+        <w:t>23</w:t>
+      </w:r>
+      <w:r>
+        <w:rPr>
+          <w:rFonts w:ascii="Times New Roman" w:eastAsia="Times New Roman" w:hAnsi="Times New Roman" w:cs="Times New Roman"/>
+          <w:b/>
+          <w:bCs/>
+          <w:sz w:val="28"/>
+          <w:szCs w:val="28"/>
+          <w:highlight w:val="yellow"/>
+          <w:u w:val="single"/>
+        </w:rPr>
+        <w:t>.</w:t>
       </w:r>
       <w:r>
         <w:rPr>
@@ -19376,6 +19531,7 @@
           <w:sz w:val="28"/>
           <w:szCs w:val="28"/>
         </w:rPr>
+        <w:lastRenderedPageBreak/>
         <w:t>HMS → Patient</w:t>
       </w:r>
       <w:r>
@@ -19536,7 +19692,6 @@
           <w:sz w:val="28"/>
           <w:szCs w:val="28"/>
         </w:rPr>
-        <w:lastRenderedPageBreak/>
         <w:t>Insurance Provider → HMS</w:t>
       </w:r>
       <w:r>
@@ -21013,6 +21168,7 @@
           <w:sz w:val="28"/>
           <w:szCs w:val="28"/>
         </w:rPr>
+        <w:lastRenderedPageBreak/>
         <w:t>Insurance Processing → Insurance Provider</w:t>
       </w:r>
       <w:r>
@@ -21040,16 +21196,6 @@
     <w:p>
       <w:pPr>
         <w:spacing w:before="100" w:beforeAutospacing="1" w:after="100" w:afterAutospacing="1" w:line="240" w:lineRule="auto"/>
-        <w:rPr>
-          <w:rFonts w:ascii="Times New Roman" w:hAnsi="Times New Roman" w:cs="Times New Roman"/>
-          <w:b/>
-          <w:bCs/>
-          <w:sz w:val="28"/>
-          <w:szCs w:val="28"/>
-          <w:u w:val="single"/>
-        </w:rPr>
-      </w:pPr>
-      <w:r>
         <w:rPr>
           <w:rFonts w:ascii="Times New Roman" w:hAnsi="Times New Roman" w:cs="Times New Roman"/>
           <w:b/>
@@ -21059,8 +21205,20 @@
           <w:highlight w:val="yellow"/>
           <w:u w:val="single"/>
         </w:rPr>
-        <w:t xml:space="preserve">23. </w:t>
-      </w:r>
+      </w:pPr>
+    </w:p>
+    <w:p>
+      <w:pPr>
+        <w:spacing w:before="100" w:beforeAutospacing="1" w:after="100" w:afterAutospacing="1" w:line="240" w:lineRule="auto"/>
+        <w:rPr>
+          <w:rFonts w:ascii="Times New Roman" w:hAnsi="Times New Roman" w:cs="Times New Roman"/>
+          <w:b/>
+          <w:bCs/>
+          <w:sz w:val="28"/>
+          <w:szCs w:val="28"/>
+          <w:u w:val="single"/>
+        </w:rPr>
+      </w:pPr>
       <w:r>
         <w:rPr>
           <w:rFonts w:ascii="Times New Roman" w:hAnsi="Times New Roman" w:cs="Times New Roman"/>
@@ -21071,7 +21229,7 @@
           <w:highlight w:val="yellow"/>
           <w:u w:val="single"/>
         </w:rPr>
-        <w:t xml:space="preserve">Build </w:t>
+        <w:t>24</w:t>
       </w:r>
       <w:r>
         <w:rPr>
@@ -21083,7 +21241,7 @@
           <w:highlight w:val="yellow"/>
           <w:u w:val="single"/>
         </w:rPr>
-        <w:t xml:space="preserve">A Simple Desktop Calculator Application Using A </w:t>
+        <w:t xml:space="preserve">. </w:t>
       </w:r>
       <w:r>
         <w:rPr>
@@ -21095,7 +21253,7 @@
           <w:highlight w:val="yellow"/>
           <w:u w:val="single"/>
         </w:rPr>
-        <w:t xml:space="preserve">GUI </w:t>
+        <w:t xml:space="preserve">Build </w:t>
       </w:r>
       <w:r>
         <w:rPr>
@@ -21107,24 +21265,11 @@
           <w:highlight w:val="yellow"/>
           <w:u w:val="single"/>
         </w:rPr>
-        <w:t>Library.</w:t>
-      </w:r>
-    </w:p>
-    <w:p>
-      <w:pPr>
-        <w:spacing w:before="100" w:beforeAutospacing="1" w:after="100" w:afterAutospacing="1" w:line="240" w:lineRule="auto"/>
+        <w:t xml:space="preserve">A Simple Desktop Calculator Application Using A </w:t>
+      </w:r>
+      <w:r>
         <w:rPr>
           <w:rFonts w:ascii="Times New Roman" w:hAnsi="Times New Roman" w:cs="Times New Roman"/>
-          <w:b/>
-          <w:bCs/>
-          <w:sz w:val="28"/>
-          <w:szCs w:val="28"/>
-          <w:u w:val="single"/>
-        </w:rPr>
-      </w:pPr>
-      <w:r>
-        <w:rPr>
-          <w:rFonts w:ascii="Times New Roman" w:eastAsia="Times New Roman" w:hAnsi="Times New Roman" w:cs="Times New Roman"/>
           <w:b/>
           <w:bCs/>
           <w:sz w:val="28"/>
@@ -21132,8 +21277,1627 @@
           <w:highlight w:val="yellow"/>
           <w:u w:val="single"/>
         </w:rPr>
+        <w:t xml:space="preserve">GUI </w:t>
+      </w:r>
+      <w:r>
+        <w:rPr>
+          <w:rFonts w:ascii="Times New Roman" w:hAnsi="Times New Roman" w:cs="Times New Roman"/>
+          <w:b/>
+          <w:bCs/>
+          <w:sz w:val="28"/>
+          <w:szCs w:val="28"/>
+          <w:highlight w:val="yellow"/>
+          <w:u w:val="single"/>
+        </w:rPr>
+        <w:t>Library.</w:t>
+      </w:r>
+    </w:p>
+    <w:p>
+      <w:pPr>
+        <w:spacing w:before="100" w:beforeAutospacing="1" w:after="100" w:afterAutospacing="1" w:line="240" w:lineRule="auto"/>
+        <w:rPr>
+          <w:rFonts w:ascii="Times New Roman" w:eastAsia="Times New Roman" w:hAnsi="Times New Roman" w:cs="Times New Roman"/>
+          <w:sz w:val="28"/>
+          <w:szCs w:val="28"/>
+        </w:rPr>
+      </w:pPr>
+      <w:r>
+        <w:rPr>
+          <w:rFonts w:ascii="Times New Roman" w:eastAsia="Times New Roman" w:hAnsi="Times New Roman" w:cs="Times New Roman"/>
+          <w:sz w:val="28"/>
+          <w:szCs w:val="28"/>
+        </w:rPr>
+        <w:t>import javax.swing.*;</w:t>
+      </w:r>
+    </w:p>
+    <w:p>
+      <w:pPr>
+        <w:spacing w:before="100" w:beforeAutospacing="1" w:after="100" w:afterAutospacing="1" w:line="240" w:lineRule="auto"/>
+        <w:rPr>
+          <w:rFonts w:ascii="Times New Roman" w:eastAsia="Times New Roman" w:hAnsi="Times New Roman" w:cs="Times New Roman"/>
+          <w:sz w:val="28"/>
+          <w:szCs w:val="28"/>
+        </w:rPr>
+      </w:pPr>
+      <w:r>
+        <w:rPr>
+          <w:rFonts w:ascii="Times New Roman" w:eastAsia="Times New Roman" w:hAnsi="Times New Roman" w:cs="Times New Roman"/>
+          <w:sz w:val="28"/>
+          <w:szCs w:val="28"/>
+        </w:rPr>
+        <w:t>import java.awt.*;</w:t>
+      </w:r>
+    </w:p>
+    <w:p>
+      <w:pPr>
+        <w:spacing w:before="100" w:beforeAutospacing="1" w:after="100" w:afterAutospacing="1" w:line="240" w:lineRule="auto"/>
+        <w:rPr>
+          <w:rFonts w:ascii="Times New Roman" w:eastAsia="Times New Roman" w:hAnsi="Times New Roman" w:cs="Times New Roman"/>
+          <w:sz w:val="28"/>
+          <w:szCs w:val="28"/>
+        </w:rPr>
+      </w:pPr>
+      <w:r>
+        <w:rPr>
+          <w:rFonts w:ascii="Times New Roman" w:eastAsia="Times New Roman" w:hAnsi="Times New Roman" w:cs="Times New Roman"/>
+          <w:sz w:val="28"/>
+          <w:szCs w:val="28"/>
+        </w:rPr>
+        <w:t>import java.awt.event.ActionEvent;</w:t>
+      </w:r>
+    </w:p>
+    <w:p>
+      <w:pPr>
+        <w:spacing w:before="100" w:beforeAutospacing="1" w:after="100" w:afterAutospacing="1" w:line="240" w:lineRule="auto"/>
+        <w:rPr>
+          <w:rFonts w:ascii="Times New Roman" w:eastAsia="Times New Roman" w:hAnsi="Times New Roman" w:cs="Times New Roman"/>
+          <w:sz w:val="28"/>
+          <w:szCs w:val="28"/>
+        </w:rPr>
+      </w:pPr>
+      <w:r>
+        <w:rPr>
+          <w:rFonts w:ascii="Times New Roman" w:eastAsia="Times New Roman" w:hAnsi="Times New Roman" w:cs="Times New Roman"/>
+          <w:sz w:val="28"/>
+          <w:szCs w:val="28"/>
+        </w:rPr>
+        <w:t>import java.awt.event.ActionListener;</w:t>
+      </w:r>
+    </w:p>
+    <w:p>
+      <w:pPr>
+        <w:spacing w:before="100" w:beforeAutospacing="1" w:after="100" w:afterAutospacing="1" w:line="240" w:lineRule="auto"/>
+        <w:rPr>
+          <w:rFonts w:ascii="Times New Roman" w:eastAsia="Times New Roman" w:hAnsi="Times New Roman" w:cs="Times New Roman"/>
+          <w:sz w:val="28"/>
+          <w:szCs w:val="28"/>
+        </w:rPr>
+      </w:pPr>
+      <w:r>
+        <w:rPr>
+          <w:rFonts w:ascii="Times New Roman" w:eastAsia="Times New Roman" w:hAnsi="Times New Roman" w:cs="Times New Roman"/>
+          <w:sz w:val="28"/>
+          <w:szCs w:val="28"/>
+        </w:rPr>
+        <w:t>public class Calculator implements ActionListener {</w:t>
+      </w:r>
+    </w:p>
+    <w:p>
+      <w:pPr>
+        <w:spacing w:before="100" w:beforeAutospacing="1" w:after="100" w:afterAutospacing="1" w:line="240" w:lineRule="auto"/>
+        <w:rPr>
+          <w:rFonts w:ascii="Times New Roman" w:eastAsia="Times New Roman" w:hAnsi="Times New Roman" w:cs="Times New Roman"/>
+          <w:sz w:val="28"/>
+          <w:szCs w:val="28"/>
+        </w:rPr>
+      </w:pPr>
+      <w:r>
+        <w:rPr>
+          <w:rFonts w:ascii="Times New Roman" w:eastAsia="Times New Roman" w:hAnsi="Times New Roman" w:cs="Times New Roman"/>
+          <w:sz w:val="28"/>
+          <w:szCs w:val="28"/>
+        </w:rPr>
+        <w:t xml:space="preserve">    private JFrame frame;</w:t>
+      </w:r>
+    </w:p>
+    <w:p>
+      <w:pPr>
+        <w:spacing w:before="100" w:beforeAutospacing="1" w:after="100" w:afterAutospacing="1" w:line="240" w:lineRule="auto"/>
+        <w:rPr>
+          <w:rFonts w:ascii="Times New Roman" w:eastAsia="Times New Roman" w:hAnsi="Times New Roman" w:cs="Times New Roman"/>
+          <w:sz w:val="28"/>
+          <w:szCs w:val="28"/>
+        </w:rPr>
+      </w:pPr>
+      <w:r>
+        <w:rPr>
+          <w:rFonts w:ascii="Times New Roman" w:eastAsia="Times New Roman" w:hAnsi="Times New Roman" w:cs="Times New Roman"/>
+          <w:sz w:val="28"/>
+          <w:szCs w:val="28"/>
+        </w:rPr>
+        <w:t xml:space="preserve">    private JTextField textField;</w:t>
+      </w:r>
+    </w:p>
+    <w:p>
+      <w:pPr>
+        <w:spacing w:before="100" w:beforeAutospacing="1" w:after="100" w:afterAutospacing="1" w:line="240" w:lineRule="auto"/>
+        <w:rPr>
+          <w:rFonts w:ascii="Times New Roman" w:eastAsia="Times New Roman" w:hAnsi="Times New Roman" w:cs="Times New Roman"/>
+          <w:sz w:val="28"/>
+          <w:szCs w:val="28"/>
+        </w:rPr>
+      </w:pPr>
+      <w:r>
+        <w:rPr>
+          <w:rFonts w:ascii="Times New Roman" w:eastAsia="Times New Roman" w:hAnsi="Times New Roman" w:cs="Times New Roman"/>
+          <w:sz w:val="28"/>
+          <w:szCs w:val="28"/>
+        </w:rPr>
+        <w:t xml:space="preserve">    private JButton[] numberButtons = new JButton[10];</w:t>
+      </w:r>
+    </w:p>
+    <w:p>
+      <w:pPr>
+        <w:spacing w:before="100" w:beforeAutospacing="1" w:after="100" w:afterAutospacing="1" w:line="240" w:lineRule="auto"/>
+        <w:rPr>
+          <w:rFonts w:ascii="Times New Roman" w:eastAsia="Times New Roman" w:hAnsi="Times New Roman" w:cs="Times New Roman"/>
+          <w:sz w:val="28"/>
+          <w:szCs w:val="28"/>
+        </w:rPr>
+      </w:pPr>
+      <w:r>
+        <w:rPr>
+          <w:rFonts w:ascii="Times New Roman" w:eastAsia="Times New Roman" w:hAnsi="Times New Roman" w:cs="Times New Roman"/>
+          <w:sz w:val="28"/>
+          <w:szCs w:val="28"/>
+        </w:rPr>
+        <w:t xml:space="preserve">    private JButton[] functionButtons = new JButton[6];</w:t>
+      </w:r>
+    </w:p>
+    <w:p>
+      <w:pPr>
+        <w:spacing w:before="100" w:beforeAutospacing="1" w:after="100" w:afterAutospacing="1" w:line="240" w:lineRule="auto"/>
+        <w:rPr>
+          <w:rFonts w:ascii="Times New Roman" w:eastAsia="Times New Roman" w:hAnsi="Times New Roman" w:cs="Times New Roman"/>
+          <w:sz w:val="28"/>
+          <w:szCs w:val="28"/>
+        </w:rPr>
+      </w:pPr>
+      <w:r>
+        <w:rPr>
+          <w:rFonts w:ascii="Times New Roman" w:eastAsia="Times New Roman" w:hAnsi="Times New Roman" w:cs="Times New Roman"/>
+          <w:sz w:val="28"/>
+          <w:szCs w:val="28"/>
+        </w:rPr>
+        <w:t xml:space="preserve">    private String[] functionNames = {"+", "-", "*", "/", "=", "C"};</w:t>
+      </w:r>
+    </w:p>
+    <w:p>
+      <w:pPr>
+        <w:spacing w:before="100" w:beforeAutospacing="1" w:after="100" w:afterAutospacing="1" w:line="240" w:lineRule="auto"/>
+        <w:rPr>
+          <w:rFonts w:ascii="Times New Roman" w:eastAsia="Times New Roman" w:hAnsi="Times New Roman" w:cs="Times New Roman"/>
+          <w:sz w:val="28"/>
+          <w:szCs w:val="28"/>
+        </w:rPr>
+      </w:pPr>
+      <w:r>
+        <w:rPr>
+          <w:rFonts w:ascii="Times New Roman" w:eastAsia="Times New Roman" w:hAnsi="Times New Roman" w:cs="Times New Roman"/>
+          <w:sz w:val="28"/>
+          <w:szCs w:val="28"/>
+        </w:rPr>
+        <w:t xml:space="preserve">    private double num1, num2, result;</w:t>
+      </w:r>
+    </w:p>
+    <w:p>
+      <w:pPr>
+        <w:spacing w:before="100" w:beforeAutospacing="1" w:after="100" w:afterAutospacing="1" w:line="240" w:lineRule="auto"/>
+        <w:rPr>
+          <w:rFonts w:ascii="Times New Roman" w:eastAsia="Times New Roman" w:hAnsi="Times New Roman" w:cs="Times New Roman"/>
+          <w:sz w:val="28"/>
+          <w:szCs w:val="28"/>
+        </w:rPr>
+      </w:pPr>
+      <w:r>
+        <w:rPr>
+          <w:rFonts w:ascii="Times New Roman" w:eastAsia="Times New Roman" w:hAnsi="Times New Roman" w:cs="Times New Roman"/>
+          <w:sz w:val="28"/>
+          <w:szCs w:val="28"/>
+        </w:rPr>
+        <w:t xml:space="preserve">    private char operator;</w:t>
+      </w:r>
+    </w:p>
+    <w:p>
+      <w:pPr>
+        <w:spacing w:before="100" w:beforeAutospacing="1" w:after="100" w:afterAutospacing="1" w:line="240" w:lineRule="auto"/>
+        <w:rPr>
+          <w:rFonts w:ascii="Times New Roman" w:eastAsia="Times New Roman" w:hAnsi="Times New Roman" w:cs="Times New Roman"/>
+          <w:sz w:val="28"/>
+          <w:szCs w:val="28"/>
+        </w:rPr>
+      </w:pPr>
+      <w:r>
+        <w:rPr>
+          <w:rFonts w:ascii="Times New Roman" w:eastAsia="Times New Roman" w:hAnsi="Times New Roman" w:cs="Times New Roman"/>
+          <w:sz w:val="28"/>
+          <w:szCs w:val="28"/>
+        </w:rPr>
+        <w:t xml:space="preserve">    public Calculator() {</w:t>
+      </w:r>
+    </w:p>
+    <w:p>
+      <w:pPr>
+        <w:spacing w:before="100" w:beforeAutospacing="1" w:after="100" w:afterAutospacing="1" w:line="240" w:lineRule="auto"/>
+        <w:rPr>
+          <w:rFonts w:ascii="Times New Roman" w:eastAsia="Times New Roman" w:hAnsi="Times New Roman" w:cs="Times New Roman"/>
+          <w:sz w:val="28"/>
+          <w:szCs w:val="28"/>
+        </w:rPr>
+      </w:pPr>
+      <w:r>
+        <w:rPr>
+          <w:rFonts w:ascii="Times New Roman" w:eastAsia="Times New Roman" w:hAnsi="Times New Roman" w:cs="Times New Roman"/>
+          <w:sz w:val="28"/>
+          <w:szCs w:val="28"/>
+        </w:rPr>
+        <w:t xml:space="preserve">        frame = new JFrame("Calculator");</w:t>
+      </w:r>
+    </w:p>
+    <w:p>
+      <w:pPr>
+        <w:spacing w:before="100" w:beforeAutospacing="1" w:after="100" w:afterAutospacing="1" w:line="240" w:lineRule="auto"/>
+        <w:rPr>
+          <w:rFonts w:ascii="Times New Roman" w:eastAsia="Times New Roman" w:hAnsi="Times New Roman" w:cs="Times New Roman"/>
+          <w:sz w:val="28"/>
+          <w:szCs w:val="28"/>
+        </w:rPr>
+      </w:pPr>
+      <w:r>
+        <w:rPr>
+          <w:rFonts w:ascii="Times New Roman" w:eastAsia="Times New Roman" w:hAnsi="Times New Roman" w:cs="Times New Roman"/>
+          <w:sz w:val="28"/>
+          <w:szCs w:val="28"/>
+        </w:rPr>
+        <w:t xml:space="preserve">        frame.setSize(400, 500);</w:t>
+      </w:r>
+    </w:p>
+    <w:p>
+      <w:pPr>
+        <w:spacing w:before="100" w:beforeAutospacing="1" w:after="100" w:afterAutospacing="1" w:line="240" w:lineRule="auto"/>
+        <w:rPr>
+          <w:rFonts w:ascii="Times New Roman" w:eastAsia="Times New Roman" w:hAnsi="Times New Roman" w:cs="Times New Roman"/>
+          <w:sz w:val="28"/>
+          <w:szCs w:val="28"/>
+        </w:rPr>
+      </w:pPr>
+      <w:r>
+        <w:rPr>
+          <w:rFonts w:ascii="Times New Roman" w:eastAsia="Times New Roman" w:hAnsi="Times New Roman" w:cs="Times New Roman"/>
+          <w:sz w:val="28"/>
+          <w:szCs w:val="28"/>
+        </w:rPr>
+        <w:t xml:space="preserve">        frame.setDefaultCloseOperation(JFrame.EXIT_ON_CLOSE);</w:t>
+      </w:r>
+    </w:p>
+    <w:p>
+      <w:pPr>
+        <w:spacing w:before="100" w:beforeAutospacing="1" w:after="100" w:afterAutospacing="1" w:line="240" w:lineRule="auto"/>
+        <w:rPr>
+          <w:rFonts w:ascii="Times New Roman" w:eastAsia="Times New Roman" w:hAnsi="Times New Roman" w:cs="Times New Roman"/>
+          <w:sz w:val="28"/>
+          <w:szCs w:val="28"/>
+        </w:rPr>
+      </w:pPr>
+      <w:r>
+        <w:rPr>
+          <w:rFonts w:ascii="Times New Roman" w:eastAsia="Times New Roman" w:hAnsi="Times New Roman" w:cs="Times New Roman"/>
+          <w:sz w:val="28"/>
+          <w:szCs w:val="28"/>
+        </w:rPr>
+        <w:t xml:space="preserve">        frame.setLayout(new BorderLayout());</w:t>
+      </w:r>
+    </w:p>
+    <w:p>
+      <w:pPr>
+        <w:spacing w:before="100" w:beforeAutospacing="1" w:after="100" w:afterAutospacing="1" w:line="240" w:lineRule="auto"/>
+        <w:rPr>
+          <w:rFonts w:ascii="Times New Roman" w:eastAsia="Times New Roman" w:hAnsi="Times New Roman" w:cs="Times New Roman"/>
+          <w:sz w:val="28"/>
+          <w:szCs w:val="28"/>
+        </w:rPr>
+      </w:pPr>
+      <w:r>
+        <w:rPr>
+          <w:rFonts w:ascii="Times New Roman" w:eastAsia="Times New Roman" w:hAnsi="Times New Roman" w:cs="Times New Roman"/>
+          <w:sz w:val="28"/>
+          <w:szCs w:val="28"/>
+        </w:rPr>
         <w:lastRenderedPageBreak/>
-        <w:t>24.</w:t>
+        <w:t xml:space="preserve">        textField = new JTextField();</w:t>
+      </w:r>
+    </w:p>
+    <w:p>
+      <w:pPr>
+        <w:spacing w:before="100" w:beforeAutospacing="1" w:after="100" w:afterAutospacing="1" w:line="240" w:lineRule="auto"/>
+        <w:rPr>
+          <w:rFonts w:ascii="Times New Roman" w:eastAsia="Times New Roman" w:hAnsi="Times New Roman" w:cs="Times New Roman"/>
+          <w:sz w:val="28"/>
+          <w:szCs w:val="28"/>
+        </w:rPr>
+      </w:pPr>
+      <w:r>
+        <w:rPr>
+          <w:rFonts w:ascii="Times New Roman" w:eastAsia="Times New Roman" w:hAnsi="Times New Roman" w:cs="Times New Roman"/>
+          <w:sz w:val="28"/>
+          <w:szCs w:val="28"/>
+        </w:rPr>
+        <w:t xml:space="preserve">        textField.setFont(new Font("Arial", Font.BOLD, 24));</w:t>
+      </w:r>
+    </w:p>
+    <w:p>
+      <w:pPr>
+        <w:spacing w:before="100" w:beforeAutospacing="1" w:after="100" w:afterAutospacing="1" w:line="240" w:lineRule="auto"/>
+        <w:rPr>
+          <w:rFonts w:ascii="Times New Roman" w:eastAsia="Times New Roman" w:hAnsi="Times New Roman" w:cs="Times New Roman"/>
+          <w:sz w:val="28"/>
+          <w:szCs w:val="28"/>
+        </w:rPr>
+      </w:pPr>
+      <w:r>
+        <w:rPr>
+          <w:rFonts w:ascii="Times New Roman" w:eastAsia="Times New Roman" w:hAnsi="Times New Roman" w:cs="Times New Roman"/>
+          <w:sz w:val="28"/>
+          <w:szCs w:val="28"/>
+        </w:rPr>
+        <w:t xml:space="preserve">        textField.setHorizontalAlignment(JTextField.RIGHT);</w:t>
+      </w:r>
+    </w:p>
+    <w:p>
+      <w:pPr>
+        <w:spacing w:before="100" w:beforeAutospacing="1" w:after="100" w:afterAutospacing="1" w:line="240" w:lineRule="auto"/>
+        <w:rPr>
+          <w:rFonts w:ascii="Times New Roman" w:eastAsia="Times New Roman" w:hAnsi="Times New Roman" w:cs="Times New Roman"/>
+          <w:sz w:val="28"/>
+          <w:szCs w:val="28"/>
+        </w:rPr>
+      </w:pPr>
+      <w:r>
+        <w:rPr>
+          <w:rFonts w:ascii="Times New Roman" w:eastAsia="Times New Roman" w:hAnsi="Times New Roman" w:cs="Times New Roman"/>
+          <w:sz w:val="28"/>
+          <w:szCs w:val="28"/>
+        </w:rPr>
+        <w:t xml:space="preserve">        frame.add(textField, BorderLayout.NORTH);</w:t>
+      </w:r>
+    </w:p>
+    <w:p>
+      <w:pPr>
+        <w:spacing w:before="100" w:beforeAutospacing="1" w:after="100" w:afterAutospacing="1" w:line="240" w:lineRule="auto"/>
+        <w:rPr>
+          <w:rFonts w:ascii="Times New Roman" w:eastAsia="Times New Roman" w:hAnsi="Times New Roman" w:cs="Times New Roman"/>
+          <w:sz w:val="28"/>
+          <w:szCs w:val="28"/>
+        </w:rPr>
+      </w:pPr>
+      <w:r>
+        <w:rPr>
+          <w:rFonts w:ascii="Times New Roman" w:eastAsia="Times New Roman" w:hAnsi="Times New Roman" w:cs="Times New Roman"/>
+          <w:sz w:val="28"/>
+          <w:szCs w:val="28"/>
+        </w:rPr>
+        <w:t xml:space="preserve">        JPanel buttonPanel = new JPanel();</w:t>
+      </w:r>
+    </w:p>
+    <w:p>
+      <w:pPr>
+        <w:spacing w:before="100" w:beforeAutospacing="1" w:after="100" w:afterAutospacing="1" w:line="240" w:lineRule="auto"/>
+        <w:rPr>
+          <w:rFonts w:ascii="Times New Roman" w:eastAsia="Times New Roman" w:hAnsi="Times New Roman" w:cs="Times New Roman"/>
+          <w:sz w:val="28"/>
+          <w:szCs w:val="28"/>
+        </w:rPr>
+      </w:pPr>
+      <w:r>
+        <w:rPr>
+          <w:rFonts w:ascii="Times New Roman" w:eastAsia="Times New Roman" w:hAnsi="Times New Roman" w:cs="Times New Roman"/>
+          <w:sz w:val="28"/>
+          <w:szCs w:val="28"/>
+        </w:rPr>
+        <w:t xml:space="preserve">        buttonPanel.setLayout(new GridLayout(4, 4, 5, 5));</w:t>
+      </w:r>
+    </w:p>
+    <w:p>
+      <w:pPr>
+        <w:spacing w:before="100" w:beforeAutospacing="1" w:after="100" w:afterAutospacing="1" w:line="240" w:lineRule="auto"/>
+        <w:rPr>
+          <w:rFonts w:ascii="Times New Roman" w:eastAsia="Times New Roman" w:hAnsi="Times New Roman" w:cs="Times New Roman"/>
+          <w:sz w:val="28"/>
+          <w:szCs w:val="28"/>
+        </w:rPr>
+      </w:pPr>
+      <w:r>
+        <w:rPr>
+          <w:rFonts w:ascii="Times New Roman" w:eastAsia="Times New Roman" w:hAnsi="Times New Roman" w:cs="Times New Roman"/>
+          <w:sz w:val="28"/>
+          <w:szCs w:val="28"/>
+        </w:rPr>
+        <w:t xml:space="preserve">        // Creating number buttons (0-9)</w:t>
+      </w:r>
+    </w:p>
+    <w:p>
+      <w:pPr>
+        <w:spacing w:before="100" w:beforeAutospacing="1" w:after="100" w:afterAutospacing="1" w:line="240" w:lineRule="auto"/>
+        <w:rPr>
+          <w:rFonts w:ascii="Times New Roman" w:eastAsia="Times New Roman" w:hAnsi="Times New Roman" w:cs="Times New Roman"/>
+          <w:sz w:val="28"/>
+          <w:szCs w:val="28"/>
+        </w:rPr>
+      </w:pPr>
+      <w:r>
+        <w:rPr>
+          <w:rFonts w:ascii="Times New Roman" w:eastAsia="Times New Roman" w:hAnsi="Times New Roman" w:cs="Times New Roman"/>
+          <w:sz w:val="28"/>
+          <w:szCs w:val="28"/>
+        </w:rPr>
+        <w:t xml:space="preserve">        for (int i = 0; i &lt; 10; i++) {</w:t>
+      </w:r>
+    </w:p>
+    <w:p>
+      <w:pPr>
+        <w:spacing w:before="100" w:beforeAutospacing="1" w:after="100" w:afterAutospacing="1" w:line="240" w:lineRule="auto"/>
+        <w:rPr>
+          <w:rFonts w:ascii="Times New Roman" w:eastAsia="Times New Roman" w:hAnsi="Times New Roman" w:cs="Times New Roman"/>
+          <w:sz w:val="28"/>
+          <w:szCs w:val="28"/>
+        </w:rPr>
+      </w:pPr>
+      <w:r>
+        <w:rPr>
+          <w:rFonts w:ascii="Times New Roman" w:eastAsia="Times New Roman" w:hAnsi="Times New Roman" w:cs="Times New Roman"/>
+          <w:sz w:val="28"/>
+          <w:szCs w:val="28"/>
+        </w:rPr>
+        <w:t xml:space="preserve">            numberButtons[i] = new JButton(String.valueOf(i));</w:t>
+      </w:r>
+    </w:p>
+    <w:p>
+      <w:pPr>
+        <w:spacing w:before="100" w:beforeAutospacing="1" w:after="100" w:afterAutospacing="1" w:line="240" w:lineRule="auto"/>
+        <w:rPr>
+          <w:rFonts w:ascii="Times New Roman" w:eastAsia="Times New Roman" w:hAnsi="Times New Roman" w:cs="Times New Roman"/>
+          <w:sz w:val="28"/>
+          <w:szCs w:val="28"/>
+        </w:rPr>
+      </w:pPr>
+      <w:r>
+        <w:rPr>
+          <w:rFonts w:ascii="Times New Roman" w:eastAsia="Times New Roman" w:hAnsi="Times New Roman" w:cs="Times New Roman"/>
+          <w:sz w:val="28"/>
+          <w:szCs w:val="28"/>
+        </w:rPr>
+        <w:t xml:space="preserve">            numberButtons[i].setFont(new Font("Arial", Font.BOLD, 20));</w:t>
+      </w:r>
+    </w:p>
+    <w:p>
+      <w:pPr>
+        <w:spacing w:before="100" w:beforeAutospacing="1" w:after="100" w:afterAutospacing="1" w:line="240" w:lineRule="auto"/>
+        <w:rPr>
+          <w:rFonts w:ascii="Times New Roman" w:eastAsia="Times New Roman" w:hAnsi="Times New Roman" w:cs="Times New Roman"/>
+          <w:sz w:val="28"/>
+          <w:szCs w:val="28"/>
+        </w:rPr>
+      </w:pPr>
+      <w:r>
+        <w:rPr>
+          <w:rFonts w:ascii="Times New Roman" w:eastAsia="Times New Roman" w:hAnsi="Times New Roman" w:cs="Times New Roman"/>
+          <w:sz w:val="28"/>
+          <w:szCs w:val="28"/>
+        </w:rPr>
+        <w:t xml:space="preserve">            numberButtons[i].addActionListener(this);</w:t>
+      </w:r>
+    </w:p>
+    <w:p>
+      <w:pPr>
+        <w:spacing w:before="100" w:beforeAutospacing="1" w:after="100" w:afterAutospacing="1" w:line="240" w:lineRule="auto"/>
+        <w:rPr>
+          <w:rFonts w:ascii="Times New Roman" w:eastAsia="Times New Roman" w:hAnsi="Times New Roman" w:cs="Times New Roman"/>
+          <w:sz w:val="28"/>
+          <w:szCs w:val="28"/>
+        </w:rPr>
+      </w:pPr>
+      <w:r>
+        <w:rPr>
+          <w:rFonts w:ascii="Times New Roman" w:eastAsia="Times New Roman" w:hAnsi="Times New Roman" w:cs="Times New Roman"/>
+          <w:sz w:val="28"/>
+          <w:szCs w:val="28"/>
+        </w:rPr>
+        <w:t xml:space="preserve">        }</w:t>
+      </w:r>
+    </w:p>
+    <w:p>
+      <w:pPr>
+        <w:spacing w:before="100" w:beforeAutospacing="1" w:after="100" w:afterAutospacing="1" w:line="240" w:lineRule="auto"/>
+        <w:rPr>
+          <w:rFonts w:ascii="Times New Roman" w:eastAsia="Times New Roman" w:hAnsi="Times New Roman" w:cs="Times New Roman"/>
+          <w:sz w:val="28"/>
+          <w:szCs w:val="28"/>
+        </w:rPr>
+      </w:pPr>
+      <w:r>
+        <w:rPr>
+          <w:rFonts w:ascii="Times New Roman" w:eastAsia="Times New Roman" w:hAnsi="Times New Roman" w:cs="Times New Roman"/>
+          <w:sz w:val="28"/>
+          <w:szCs w:val="28"/>
+        </w:rPr>
+        <w:t xml:space="preserve">        // Creating function buttons (+, -, *, /, =, C)</w:t>
+      </w:r>
+    </w:p>
+    <w:p>
+      <w:pPr>
+        <w:spacing w:before="100" w:beforeAutospacing="1" w:after="100" w:afterAutospacing="1" w:line="240" w:lineRule="auto"/>
+        <w:rPr>
+          <w:rFonts w:ascii="Times New Roman" w:eastAsia="Times New Roman" w:hAnsi="Times New Roman" w:cs="Times New Roman"/>
+          <w:sz w:val="28"/>
+          <w:szCs w:val="28"/>
+        </w:rPr>
+      </w:pPr>
+      <w:r>
+        <w:rPr>
+          <w:rFonts w:ascii="Times New Roman" w:eastAsia="Times New Roman" w:hAnsi="Times New Roman" w:cs="Times New Roman"/>
+          <w:sz w:val="28"/>
+          <w:szCs w:val="28"/>
+        </w:rPr>
+        <w:t xml:space="preserve">        for (int i = 0; i &lt; 6; i++) {</w:t>
+      </w:r>
+    </w:p>
+    <w:p>
+      <w:pPr>
+        <w:spacing w:before="100" w:beforeAutospacing="1" w:after="100" w:afterAutospacing="1" w:line="240" w:lineRule="auto"/>
+        <w:rPr>
+          <w:rFonts w:ascii="Times New Roman" w:eastAsia="Times New Roman" w:hAnsi="Times New Roman" w:cs="Times New Roman"/>
+          <w:sz w:val="28"/>
+          <w:szCs w:val="28"/>
+        </w:rPr>
+      </w:pPr>
+      <w:r>
+        <w:rPr>
+          <w:rFonts w:ascii="Times New Roman" w:eastAsia="Times New Roman" w:hAnsi="Times New Roman" w:cs="Times New Roman"/>
+          <w:sz w:val="28"/>
+          <w:szCs w:val="28"/>
+        </w:rPr>
+        <w:t xml:space="preserve">            functionButtons[i] = new JButton(functionNames[i]);</w:t>
+      </w:r>
+    </w:p>
+    <w:p>
+      <w:pPr>
+        <w:spacing w:before="100" w:beforeAutospacing="1" w:after="100" w:afterAutospacing="1" w:line="240" w:lineRule="auto"/>
+        <w:rPr>
+          <w:rFonts w:ascii="Times New Roman" w:eastAsia="Times New Roman" w:hAnsi="Times New Roman" w:cs="Times New Roman"/>
+          <w:sz w:val="28"/>
+          <w:szCs w:val="28"/>
+        </w:rPr>
+      </w:pPr>
+      <w:r>
+        <w:rPr>
+          <w:rFonts w:ascii="Times New Roman" w:eastAsia="Times New Roman" w:hAnsi="Times New Roman" w:cs="Times New Roman"/>
+          <w:sz w:val="28"/>
+          <w:szCs w:val="28"/>
+        </w:rPr>
+        <w:t xml:space="preserve">            functionButtons[i].setFont(new Font("Arial", Font.BOLD, 20));</w:t>
+      </w:r>
+    </w:p>
+    <w:p>
+      <w:pPr>
+        <w:spacing w:before="100" w:beforeAutospacing="1" w:after="100" w:afterAutospacing="1" w:line="240" w:lineRule="auto"/>
+        <w:rPr>
+          <w:rFonts w:ascii="Times New Roman" w:eastAsia="Times New Roman" w:hAnsi="Times New Roman" w:cs="Times New Roman"/>
+          <w:sz w:val="28"/>
+          <w:szCs w:val="28"/>
+        </w:rPr>
+      </w:pPr>
+      <w:r>
+        <w:rPr>
+          <w:rFonts w:ascii="Times New Roman" w:eastAsia="Times New Roman" w:hAnsi="Times New Roman" w:cs="Times New Roman"/>
+          <w:sz w:val="28"/>
+          <w:szCs w:val="28"/>
+        </w:rPr>
+        <w:t xml:space="preserve">            functionButtons[i].addActionListener(this);</w:t>
+      </w:r>
+    </w:p>
+    <w:p>
+      <w:pPr>
+        <w:spacing w:before="100" w:beforeAutospacing="1" w:after="100" w:afterAutospacing="1" w:line="240" w:lineRule="auto"/>
+        <w:rPr>
+          <w:rFonts w:ascii="Times New Roman" w:eastAsia="Times New Roman" w:hAnsi="Times New Roman" w:cs="Times New Roman"/>
+          <w:sz w:val="28"/>
+          <w:szCs w:val="28"/>
+        </w:rPr>
+      </w:pPr>
+      <w:r>
+        <w:rPr>
+          <w:rFonts w:ascii="Times New Roman" w:eastAsia="Times New Roman" w:hAnsi="Times New Roman" w:cs="Times New Roman"/>
+          <w:sz w:val="28"/>
+          <w:szCs w:val="28"/>
+        </w:rPr>
+        <w:t xml:space="preserve">        }</w:t>
+      </w:r>
+    </w:p>
+    <w:p>
+      <w:pPr>
+        <w:spacing w:before="100" w:beforeAutospacing="1" w:after="100" w:afterAutospacing="1" w:line="240" w:lineRule="auto"/>
+        <w:rPr>
+          <w:rFonts w:ascii="Times New Roman" w:eastAsia="Times New Roman" w:hAnsi="Times New Roman" w:cs="Times New Roman"/>
+          <w:sz w:val="28"/>
+          <w:szCs w:val="28"/>
+        </w:rPr>
+      </w:pPr>
+      <w:r>
+        <w:rPr>
+          <w:rFonts w:ascii="Times New Roman" w:eastAsia="Times New Roman" w:hAnsi="Times New Roman" w:cs="Times New Roman"/>
+          <w:sz w:val="28"/>
+          <w:szCs w:val="28"/>
+        </w:rPr>
+        <w:t xml:space="preserve">        // Adding buttons to the panel in a 4x4 layout</w:t>
+      </w:r>
+    </w:p>
+    <w:p>
+      <w:pPr>
+        <w:spacing w:before="100" w:beforeAutospacing="1" w:after="100" w:afterAutospacing="1" w:line="240" w:lineRule="auto"/>
+        <w:rPr>
+          <w:rFonts w:ascii="Times New Roman" w:eastAsia="Times New Roman" w:hAnsi="Times New Roman" w:cs="Times New Roman"/>
+          <w:sz w:val="28"/>
+          <w:szCs w:val="28"/>
+        </w:rPr>
+      </w:pPr>
+      <w:r>
+        <w:rPr>
+          <w:rFonts w:ascii="Times New Roman" w:eastAsia="Times New Roman" w:hAnsi="Times New Roman" w:cs="Times New Roman"/>
+          <w:sz w:val="28"/>
+          <w:szCs w:val="28"/>
+        </w:rPr>
+        <w:t xml:space="preserve">        buttonPanel.add(numberButtons[7]);</w:t>
+      </w:r>
+    </w:p>
+    <w:p>
+      <w:pPr>
+        <w:spacing w:before="100" w:beforeAutospacing="1" w:after="100" w:afterAutospacing="1" w:line="240" w:lineRule="auto"/>
+        <w:rPr>
+          <w:rFonts w:ascii="Times New Roman" w:eastAsia="Times New Roman" w:hAnsi="Times New Roman" w:cs="Times New Roman"/>
+          <w:sz w:val="28"/>
+          <w:szCs w:val="28"/>
+        </w:rPr>
+      </w:pPr>
+      <w:r>
+        <w:rPr>
+          <w:rFonts w:ascii="Times New Roman" w:eastAsia="Times New Roman" w:hAnsi="Times New Roman" w:cs="Times New Roman"/>
+          <w:sz w:val="28"/>
+          <w:szCs w:val="28"/>
+        </w:rPr>
+        <w:t xml:space="preserve">        buttonPanel.add(numberButtons[8]);</w:t>
+      </w:r>
+    </w:p>
+    <w:p>
+      <w:pPr>
+        <w:spacing w:before="100" w:beforeAutospacing="1" w:after="100" w:afterAutospacing="1" w:line="240" w:lineRule="auto"/>
+        <w:rPr>
+          <w:rFonts w:ascii="Times New Roman" w:eastAsia="Times New Roman" w:hAnsi="Times New Roman" w:cs="Times New Roman"/>
+          <w:sz w:val="28"/>
+          <w:szCs w:val="28"/>
+        </w:rPr>
+      </w:pPr>
+      <w:r>
+        <w:rPr>
+          <w:rFonts w:ascii="Times New Roman" w:eastAsia="Times New Roman" w:hAnsi="Times New Roman" w:cs="Times New Roman"/>
+          <w:sz w:val="28"/>
+          <w:szCs w:val="28"/>
+        </w:rPr>
+        <w:lastRenderedPageBreak/>
+        <w:t xml:space="preserve">        buttonPanel.add(numberButtons[9]);</w:t>
+      </w:r>
+    </w:p>
+    <w:p>
+      <w:pPr>
+        <w:spacing w:before="100" w:beforeAutospacing="1" w:after="100" w:afterAutospacing="1" w:line="240" w:lineRule="auto"/>
+        <w:rPr>
+          <w:rFonts w:ascii="Times New Roman" w:eastAsia="Times New Roman" w:hAnsi="Times New Roman" w:cs="Times New Roman"/>
+          <w:sz w:val="28"/>
+          <w:szCs w:val="28"/>
+        </w:rPr>
+      </w:pPr>
+      <w:r>
+        <w:rPr>
+          <w:rFonts w:ascii="Times New Roman" w:eastAsia="Times New Roman" w:hAnsi="Times New Roman" w:cs="Times New Roman"/>
+          <w:sz w:val="28"/>
+          <w:szCs w:val="28"/>
+        </w:rPr>
+        <w:t xml:space="preserve">        buttonPanel.add(functionButtons[3]); // "/"</w:t>
+      </w:r>
+    </w:p>
+    <w:p>
+      <w:pPr>
+        <w:spacing w:before="100" w:beforeAutospacing="1" w:after="100" w:afterAutospacing="1" w:line="240" w:lineRule="auto"/>
+        <w:rPr>
+          <w:rFonts w:ascii="Times New Roman" w:eastAsia="Times New Roman" w:hAnsi="Times New Roman" w:cs="Times New Roman"/>
+          <w:sz w:val="28"/>
+          <w:szCs w:val="28"/>
+        </w:rPr>
+      </w:pPr>
+      <w:r>
+        <w:rPr>
+          <w:rFonts w:ascii="Times New Roman" w:eastAsia="Times New Roman" w:hAnsi="Times New Roman" w:cs="Times New Roman"/>
+          <w:sz w:val="28"/>
+          <w:szCs w:val="28"/>
+        </w:rPr>
+        <w:t xml:space="preserve">        buttonPanel.add(numberButtons[4]);</w:t>
+      </w:r>
+    </w:p>
+    <w:p>
+      <w:pPr>
+        <w:spacing w:before="100" w:beforeAutospacing="1" w:after="100" w:afterAutospacing="1" w:line="240" w:lineRule="auto"/>
+        <w:rPr>
+          <w:rFonts w:ascii="Times New Roman" w:eastAsia="Times New Roman" w:hAnsi="Times New Roman" w:cs="Times New Roman"/>
+          <w:sz w:val="28"/>
+          <w:szCs w:val="28"/>
+        </w:rPr>
+      </w:pPr>
+      <w:r>
+        <w:rPr>
+          <w:rFonts w:ascii="Times New Roman" w:eastAsia="Times New Roman" w:hAnsi="Times New Roman" w:cs="Times New Roman"/>
+          <w:sz w:val="28"/>
+          <w:szCs w:val="28"/>
+        </w:rPr>
+        <w:t xml:space="preserve">        buttonPanel.add(numberButtons[5]);</w:t>
+      </w:r>
+    </w:p>
+    <w:p>
+      <w:pPr>
+        <w:spacing w:before="100" w:beforeAutospacing="1" w:after="100" w:afterAutospacing="1" w:line="240" w:lineRule="auto"/>
+        <w:rPr>
+          <w:rFonts w:ascii="Times New Roman" w:eastAsia="Times New Roman" w:hAnsi="Times New Roman" w:cs="Times New Roman"/>
+          <w:sz w:val="28"/>
+          <w:szCs w:val="28"/>
+        </w:rPr>
+      </w:pPr>
+      <w:r>
+        <w:rPr>
+          <w:rFonts w:ascii="Times New Roman" w:eastAsia="Times New Roman" w:hAnsi="Times New Roman" w:cs="Times New Roman"/>
+          <w:sz w:val="28"/>
+          <w:szCs w:val="28"/>
+        </w:rPr>
+        <w:t xml:space="preserve">        buttonPanel.add(numberButtons[6]);</w:t>
+      </w:r>
+    </w:p>
+    <w:p>
+      <w:pPr>
+        <w:spacing w:before="100" w:beforeAutospacing="1" w:after="100" w:afterAutospacing="1" w:line="240" w:lineRule="auto"/>
+        <w:rPr>
+          <w:rFonts w:ascii="Times New Roman" w:eastAsia="Times New Roman" w:hAnsi="Times New Roman" w:cs="Times New Roman"/>
+          <w:sz w:val="28"/>
+          <w:szCs w:val="28"/>
+        </w:rPr>
+      </w:pPr>
+      <w:r>
+        <w:rPr>
+          <w:rFonts w:ascii="Times New Roman" w:eastAsia="Times New Roman" w:hAnsi="Times New Roman" w:cs="Times New Roman"/>
+          <w:sz w:val="28"/>
+          <w:szCs w:val="28"/>
+        </w:rPr>
+        <w:t xml:space="preserve">        buttonPanel.add(functionButtons[2]); // "*"</w:t>
+      </w:r>
+    </w:p>
+    <w:p>
+      <w:pPr>
+        <w:spacing w:before="100" w:beforeAutospacing="1" w:after="100" w:afterAutospacing="1" w:line="240" w:lineRule="auto"/>
+        <w:rPr>
+          <w:rFonts w:ascii="Times New Roman" w:eastAsia="Times New Roman" w:hAnsi="Times New Roman" w:cs="Times New Roman"/>
+          <w:sz w:val="28"/>
+          <w:szCs w:val="28"/>
+        </w:rPr>
+      </w:pPr>
+      <w:r>
+        <w:rPr>
+          <w:rFonts w:ascii="Times New Roman" w:eastAsia="Times New Roman" w:hAnsi="Times New Roman" w:cs="Times New Roman"/>
+          <w:sz w:val="28"/>
+          <w:szCs w:val="28"/>
+        </w:rPr>
+        <w:t xml:space="preserve">        buttonPanel.add(numberButtons[1]);</w:t>
+      </w:r>
+    </w:p>
+    <w:p>
+      <w:pPr>
+        <w:spacing w:before="100" w:beforeAutospacing="1" w:after="100" w:afterAutospacing="1" w:line="240" w:lineRule="auto"/>
+        <w:rPr>
+          <w:rFonts w:ascii="Times New Roman" w:eastAsia="Times New Roman" w:hAnsi="Times New Roman" w:cs="Times New Roman"/>
+          <w:sz w:val="28"/>
+          <w:szCs w:val="28"/>
+        </w:rPr>
+      </w:pPr>
+      <w:r>
+        <w:rPr>
+          <w:rFonts w:ascii="Times New Roman" w:eastAsia="Times New Roman" w:hAnsi="Times New Roman" w:cs="Times New Roman"/>
+          <w:sz w:val="28"/>
+          <w:szCs w:val="28"/>
+        </w:rPr>
+        <w:t xml:space="preserve">        buttonPanel.add(numberButtons[2]);</w:t>
+      </w:r>
+    </w:p>
+    <w:p>
+      <w:pPr>
+        <w:spacing w:before="100" w:beforeAutospacing="1" w:after="100" w:afterAutospacing="1" w:line="240" w:lineRule="auto"/>
+        <w:rPr>
+          <w:rFonts w:ascii="Times New Roman" w:eastAsia="Times New Roman" w:hAnsi="Times New Roman" w:cs="Times New Roman"/>
+          <w:sz w:val="28"/>
+          <w:szCs w:val="28"/>
+        </w:rPr>
+      </w:pPr>
+      <w:r>
+        <w:rPr>
+          <w:rFonts w:ascii="Times New Roman" w:eastAsia="Times New Roman" w:hAnsi="Times New Roman" w:cs="Times New Roman"/>
+          <w:sz w:val="28"/>
+          <w:szCs w:val="28"/>
+        </w:rPr>
+        <w:t xml:space="preserve">        buttonPanel.add(numberButtons[3]);</w:t>
+      </w:r>
+    </w:p>
+    <w:p>
+      <w:pPr>
+        <w:spacing w:before="100" w:beforeAutospacing="1" w:after="100" w:afterAutospacing="1" w:line="240" w:lineRule="auto"/>
+        <w:rPr>
+          <w:rFonts w:ascii="Times New Roman" w:eastAsia="Times New Roman" w:hAnsi="Times New Roman" w:cs="Times New Roman"/>
+          <w:sz w:val="28"/>
+          <w:szCs w:val="28"/>
+        </w:rPr>
+      </w:pPr>
+      <w:r>
+        <w:rPr>
+          <w:rFonts w:ascii="Times New Roman" w:eastAsia="Times New Roman" w:hAnsi="Times New Roman" w:cs="Times New Roman"/>
+          <w:sz w:val="28"/>
+          <w:szCs w:val="28"/>
+        </w:rPr>
+        <w:t xml:space="preserve">        buttonPanel.add(functionButtons[1]); // "-"</w:t>
+      </w:r>
+    </w:p>
+    <w:p>
+      <w:pPr>
+        <w:spacing w:before="100" w:beforeAutospacing="1" w:after="100" w:afterAutospacing="1" w:line="240" w:lineRule="auto"/>
+        <w:rPr>
+          <w:rFonts w:ascii="Times New Roman" w:eastAsia="Times New Roman" w:hAnsi="Times New Roman" w:cs="Times New Roman"/>
+          <w:sz w:val="28"/>
+          <w:szCs w:val="28"/>
+        </w:rPr>
+      </w:pPr>
+      <w:r>
+        <w:rPr>
+          <w:rFonts w:ascii="Times New Roman" w:eastAsia="Times New Roman" w:hAnsi="Times New Roman" w:cs="Times New Roman"/>
+          <w:sz w:val="28"/>
+          <w:szCs w:val="28"/>
+        </w:rPr>
+        <w:t xml:space="preserve">        buttonPanel.add(numberButtons[0]);</w:t>
+      </w:r>
+    </w:p>
+    <w:p>
+      <w:pPr>
+        <w:spacing w:before="100" w:beforeAutospacing="1" w:after="100" w:afterAutospacing="1" w:line="240" w:lineRule="auto"/>
+        <w:rPr>
+          <w:rFonts w:ascii="Times New Roman" w:eastAsia="Times New Roman" w:hAnsi="Times New Roman" w:cs="Times New Roman"/>
+          <w:sz w:val="28"/>
+          <w:szCs w:val="28"/>
+        </w:rPr>
+      </w:pPr>
+      <w:r>
+        <w:rPr>
+          <w:rFonts w:ascii="Times New Roman" w:eastAsia="Times New Roman" w:hAnsi="Times New Roman" w:cs="Times New Roman"/>
+          <w:sz w:val="28"/>
+          <w:szCs w:val="28"/>
+        </w:rPr>
+        <w:t xml:space="preserve">        buttonPanel.add(functionButtons[5]); // "C"</w:t>
+      </w:r>
+    </w:p>
+    <w:p>
+      <w:pPr>
+        <w:spacing w:before="100" w:beforeAutospacing="1" w:after="100" w:afterAutospacing="1" w:line="240" w:lineRule="auto"/>
+        <w:rPr>
+          <w:rFonts w:ascii="Times New Roman" w:eastAsia="Times New Roman" w:hAnsi="Times New Roman" w:cs="Times New Roman"/>
+          <w:sz w:val="28"/>
+          <w:szCs w:val="28"/>
+        </w:rPr>
+      </w:pPr>
+      <w:r>
+        <w:rPr>
+          <w:rFonts w:ascii="Times New Roman" w:eastAsia="Times New Roman" w:hAnsi="Times New Roman" w:cs="Times New Roman"/>
+          <w:sz w:val="28"/>
+          <w:szCs w:val="28"/>
+        </w:rPr>
+        <w:t xml:space="preserve">        buttonPanel.add(functionButtons[4]); // "="</w:t>
+      </w:r>
+    </w:p>
+    <w:p>
+      <w:pPr>
+        <w:spacing w:before="100" w:beforeAutospacing="1" w:after="100" w:afterAutospacing="1" w:line="240" w:lineRule="auto"/>
+        <w:rPr>
+          <w:rFonts w:ascii="Times New Roman" w:eastAsia="Times New Roman" w:hAnsi="Times New Roman" w:cs="Times New Roman"/>
+          <w:sz w:val="28"/>
+          <w:szCs w:val="28"/>
+        </w:rPr>
+      </w:pPr>
+      <w:r>
+        <w:rPr>
+          <w:rFonts w:ascii="Times New Roman" w:eastAsia="Times New Roman" w:hAnsi="Times New Roman" w:cs="Times New Roman"/>
+          <w:sz w:val="28"/>
+          <w:szCs w:val="28"/>
+        </w:rPr>
+        <w:t xml:space="preserve">        buttonPanel.add(functionButtons[0]); // "+"</w:t>
+      </w:r>
+    </w:p>
+    <w:p>
+      <w:pPr>
+        <w:spacing w:before="100" w:beforeAutospacing="1" w:after="100" w:afterAutospacing="1" w:line="240" w:lineRule="auto"/>
+        <w:rPr>
+          <w:rFonts w:ascii="Times New Roman" w:eastAsia="Times New Roman" w:hAnsi="Times New Roman" w:cs="Times New Roman"/>
+          <w:sz w:val="28"/>
+          <w:szCs w:val="28"/>
+        </w:rPr>
+      </w:pPr>
+      <w:r>
+        <w:rPr>
+          <w:rFonts w:ascii="Times New Roman" w:eastAsia="Times New Roman" w:hAnsi="Times New Roman" w:cs="Times New Roman"/>
+          <w:sz w:val="28"/>
+          <w:szCs w:val="28"/>
+        </w:rPr>
+        <w:t xml:space="preserve">        frame.add(buttonPanel, BorderLayout.CENTER);</w:t>
+      </w:r>
+    </w:p>
+    <w:p>
+      <w:pPr>
+        <w:spacing w:before="100" w:beforeAutospacing="1" w:after="100" w:afterAutospacing="1" w:line="240" w:lineRule="auto"/>
+        <w:rPr>
+          <w:rFonts w:ascii="Times New Roman" w:eastAsia="Times New Roman" w:hAnsi="Times New Roman" w:cs="Times New Roman"/>
+          <w:sz w:val="28"/>
+          <w:szCs w:val="28"/>
+        </w:rPr>
+      </w:pPr>
+      <w:r>
+        <w:rPr>
+          <w:rFonts w:ascii="Times New Roman" w:eastAsia="Times New Roman" w:hAnsi="Times New Roman" w:cs="Times New Roman"/>
+          <w:sz w:val="28"/>
+          <w:szCs w:val="28"/>
+        </w:rPr>
+        <w:t xml:space="preserve">        frame.setVisible(true);</w:t>
+      </w:r>
+    </w:p>
+    <w:p>
+      <w:pPr>
+        <w:spacing w:before="100" w:beforeAutospacing="1" w:after="100" w:afterAutospacing="1" w:line="240" w:lineRule="auto"/>
+        <w:rPr>
+          <w:rFonts w:ascii="Times New Roman" w:eastAsia="Times New Roman" w:hAnsi="Times New Roman" w:cs="Times New Roman"/>
+          <w:sz w:val="28"/>
+          <w:szCs w:val="28"/>
+        </w:rPr>
+      </w:pPr>
+      <w:r>
+        <w:rPr>
+          <w:rFonts w:ascii="Times New Roman" w:eastAsia="Times New Roman" w:hAnsi="Times New Roman" w:cs="Times New Roman"/>
+          <w:sz w:val="28"/>
+          <w:szCs w:val="28"/>
+        </w:rPr>
+        <w:t xml:space="preserve">    }</w:t>
+      </w:r>
+    </w:p>
+    <w:p>
+      <w:pPr>
+        <w:spacing w:before="100" w:beforeAutospacing="1" w:after="100" w:afterAutospacing="1" w:line="240" w:lineRule="auto"/>
+        <w:rPr>
+          <w:rFonts w:ascii="Times New Roman" w:eastAsia="Times New Roman" w:hAnsi="Times New Roman" w:cs="Times New Roman"/>
+          <w:sz w:val="28"/>
+          <w:szCs w:val="28"/>
+        </w:rPr>
+      </w:pPr>
+      <w:r>
+        <w:rPr>
+          <w:rFonts w:ascii="Times New Roman" w:eastAsia="Times New Roman" w:hAnsi="Times New Roman" w:cs="Times New Roman"/>
+          <w:sz w:val="28"/>
+          <w:szCs w:val="28"/>
+        </w:rPr>
+        <w:t xml:space="preserve">    @Override</w:t>
+      </w:r>
+    </w:p>
+    <w:p>
+      <w:pPr>
+        <w:spacing w:before="100" w:beforeAutospacing="1" w:after="100" w:afterAutospacing="1" w:line="240" w:lineRule="auto"/>
+        <w:rPr>
+          <w:rFonts w:ascii="Times New Roman" w:eastAsia="Times New Roman" w:hAnsi="Times New Roman" w:cs="Times New Roman"/>
+          <w:sz w:val="28"/>
+          <w:szCs w:val="28"/>
+        </w:rPr>
+      </w:pPr>
+      <w:r>
+        <w:rPr>
+          <w:rFonts w:ascii="Times New Roman" w:eastAsia="Times New Roman" w:hAnsi="Times New Roman" w:cs="Times New Roman"/>
+          <w:sz w:val="28"/>
+          <w:szCs w:val="28"/>
+        </w:rPr>
+        <w:t xml:space="preserve">    public void actionPerformed(ActionEvent e) {</w:t>
+      </w:r>
+    </w:p>
+    <w:p>
+      <w:pPr>
+        <w:spacing w:before="100" w:beforeAutospacing="1" w:after="100" w:afterAutospacing="1" w:line="240" w:lineRule="auto"/>
+        <w:rPr>
+          <w:rFonts w:ascii="Times New Roman" w:eastAsia="Times New Roman" w:hAnsi="Times New Roman" w:cs="Times New Roman"/>
+          <w:sz w:val="28"/>
+          <w:szCs w:val="28"/>
+        </w:rPr>
+      </w:pPr>
+      <w:r>
+        <w:rPr>
+          <w:rFonts w:ascii="Times New Roman" w:eastAsia="Times New Roman" w:hAnsi="Times New Roman" w:cs="Times New Roman"/>
+          <w:sz w:val="28"/>
+          <w:szCs w:val="28"/>
+        </w:rPr>
+        <w:t xml:space="preserve">        for (int i = 0; i &lt; 10; i++) {</w:t>
+      </w:r>
+    </w:p>
+    <w:p>
+      <w:pPr>
+        <w:spacing w:before="100" w:beforeAutospacing="1" w:after="100" w:afterAutospacing="1" w:line="240" w:lineRule="auto"/>
+        <w:rPr>
+          <w:rFonts w:ascii="Times New Roman" w:eastAsia="Times New Roman" w:hAnsi="Times New Roman" w:cs="Times New Roman"/>
+          <w:sz w:val="28"/>
+          <w:szCs w:val="28"/>
+        </w:rPr>
+      </w:pPr>
+      <w:r>
+        <w:rPr>
+          <w:rFonts w:ascii="Times New Roman" w:eastAsia="Times New Roman" w:hAnsi="Times New Roman" w:cs="Times New Roman"/>
+          <w:sz w:val="28"/>
+          <w:szCs w:val="28"/>
+        </w:rPr>
+        <w:t xml:space="preserve">            if (e.getSource() == numberButtons[i]) {</w:t>
+      </w:r>
+    </w:p>
+    <w:p>
+      <w:pPr>
+        <w:spacing w:before="100" w:beforeAutospacing="1" w:after="100" w:afterAutospacing="1" w:line="240" w:lineRule="auto"/>
+        <w:rPr>
+          <w:rFonts w:ascii="Times New Roman" w:eastAsia="Times New Roman" w:hAnsi="Times New Roman" w:cs="Times New Roman"/>
+          <w:sz w:val="28"/>
+          <w:szCs w:val="28"/>
+        </w:rPr>
+      </w:pPr>
+      <w:r>
+        <w:rPr>
+          <w:rFonts w:ascii="Times New Roman" w:eastAsia="Times New Roman" w:hAnsi="Times New Roman" w:cs="Times New Roman"/>
+          <w:sz w:val="28"/>
+          <w:szCs w:val="28"/>
+        </w:rPr>
+        <w:lastRenderedPageBreak/>
+        <w:t xml:space="preserve">                textField.setText(textField.getText() + i);</w:t>
+      </w:r>
+    </w:p>
+    <w:p>
+      <w:pPr>
+        <w:spacing w:before="100" w:beforeAutospacing="1" w:after="100" w:afterAutospacing="1" w:line="240" w:lineRule="auto"/>
+        <w:rPr>
+          <w:rFonts w:ascii="Times New Roman" w:eastAsia="Times New Roman" w:hAnsi="Times New Roman" w:cs="Times New Roman"/>
+          <w:sz w:val="28"/>
+          <w:szCs w:val="28"/>
+        </w:rPr>
+      </w:pPr>
+      <w:r>
+        <w:rPr>
+          <w:rFonts w:ascii="Times New Roman" w:eastAsia="Times New Roman" w:hAnsi="Times New Roman" w:cs="Times New Roman"/>
+          <w:sz w:val="28"/>
+          <w:szCs w:val="28"/>
+        </w:rPr>
+        <w:t xml:space="preserve">            }</w:t>
+      </w:r>
+    </w:p>
+    <w:p>
+      <w:pPr>
+        <w:spacing w:before="100" w:beforeAutospacing="1" w:after="100" w:afterAutospacing="1" w:line="240" w:lineRule="auto"/>
+        <w:rPr>
+          <w:rFonts w:ascii="Times New Roman" w:eastAsia="Times New Roman" w:hAnsi="Times New Roman" w:cs="Times New Roman"/>
+          <w:sz w:val="28"/>
+          <w:szCs w:val="28"/>
+        </w:rPr>
+      </w:pPr>
+      <w:r>
+        <w:rPr>
+          <w:rFonts w:ascii="Times New Roman" w:eastAsia="Times New Roman" w:hAnsi="Times New Roman" w:cs="Times New Roman"/>
+          <w:sz w:val="28"/>
+          <w:szCs w:val="28"/>
+        </w:rPr>
+        <w:t xml:space="preserve">        }</w:t>
+      </w:r>
+    </w:p>
+    <w:p>
+      <w:pPr>
+        <w:spacing w:before="100" w:beforeAutospacing="1" w:after="100" w:afterAutospacing="1" w:line="240" w:lineRule="auto"/>
+        <w:rPr>
+          <w:rFonts w:ascii="Times New Roman" w:eastAsia="Times New Roman" w:hAnsi="Times New Roman" w:cs="Times New Roman"/>
+          <w:sz w:val="28"/>
+          <w:szCs w:val="28"/>
+        </w:rPr>
+      </w:pPr>
+      <w:r>
+        <w:rPr>
+          <w:rFonts w:ascii="Times New Roman" w:eastAsia="Times New Roman" w:hAnsi="Times New Roman" w:cs="Times New Roman"/>
+          <w:sz w:val="28"/>
+          <w:szCs w:val="28"/>
+        </w:rPr>
+        <w:t xml:space="preserve">        for (int i = 0; i &lt; 4; i++) { // Handling operations (+, -, *, /)</w:t>
+      </w:r>
+    </w:p>
+    <w:p>
+      <w:pPr>
+        <w:spacing w:before="100" w:beforeAutospacing="1" w:after="100" w:afterAutospacing="1" w:line="240" w:lineRule="auto"/>
+        <w:rPr>
+          <w:rFonts w:ascii="Times New Roman" w:eastAsia="Times New Roman" w:hAnsi="Times New Roman" w:cs="Times New Roman"/>
+          <w:sz w:val="28"/>
+          <w:szCs w:val="28"/>
+        </w:rPr>
+      </w:pPr>
+      <w:r>
+        <w:rPr>
+          <w:rFonts w:ascii="Times New Roman" w:eastAsia="Times New Roman" w:hAnsi="Times New Roman" w:cs="Times New Roman"/>
+          <w:sz w:val="28"/>
+          <w:szCs w:val="28"/>
+        </w:rPr>
+        <w:t xml:space="preserve">            if (e.getSource() == functionButtons[i]) {</w:t>
+      </w:r>
+    </w:p>
+    <w:p>
+      <w:pPr>
+        <w:spacing w:before="100" w:beforeAutospacing="1" w:after="100" w:afterAutospacing="1" w:line="240" w:lineRule="auto"/>
+        <w:rPr>
+          <w:rFonts w:ascii="Times New Roman" w:eastAsia="Times New Roman" w:hAnsi="Times New Roman" w:cs="Times New Roman"/>
+          <w:sz w:val="28"/>
+          <w:szCs w:val="28"/>
+        </w:rPr>
+      </w:pPr>
+      <w:r>
+        <w:rPr>
+          <w:rFonts w:ascii="Times New Roman" w:eastAsia="Times New Roman" w:hAnsi="Times New Roman" w:cs="Times New Roman"/>
+          <w:sz w:val="28"/>
+          <w:szCs w:val="28"/>
+        </w:rPr>
+        <w:t xml:space="preserve">                num1 = Double.parseDouble(textField.getText());</w:t>
+      </w:r>
+    </w:p>
+    <w:p>
+      <w:pPr>
+        <w:spacing w:before="100" w:beforeAutospacing="1" w:after="100" w:afterAutospacing="1" w:line="240" w:lineRule="auto"/>
+        <w:rPr>
+          <w:rFonts w:ascii="Times New Roman" w:eastAsia="Times New Roman" w:hAnsi="Times New Roman" w:cs="Times New Roman"/>
+          <w:sz w:val="28"/>
+          <w:szCs w:val="28"/>
+        </w:rPr>
+      </w:pPr>
+      <w:r>
+        <w:rPr>
+          <w:rFonts w:ascii="Times New Roman" w:eastAsia="Times New Roman" w:hAnsi="Times New Roman" w:cs="Times New Roman"/>
+          <w:sz w:val="28"/>
+          <w:szCs w:val="28"/>
+        </w:rPr>
+        <w:t xml:space="preserve">                operator = functionNames[i].charAt(0);</w:t>
+      </w:r>
+    </w:p>
+    <w:p>
+      <w:pPr>
+        <w:spacing w:before="100" w:beforeAutospacing="1" w:after="100" w:afterAutospacing="1" w:line="240" w:lineRule="auto"/>
+        <w:rPr>
+          <w:rFonts w:ascii="Times New Roman" w:eastAsia="Times New Roman" w:hAnsi="Times New Roman" w:cs="Times New Roman"/>
+          <w:sz w:val="28"/>
+          <w:szCs w:val="28"/>
+        </w:rPr>
+      </w:pPr>
+      <w:r>
+        <w:rPr>
+          <w:rFonts w:ascii="Times New Roman" w:eastAsia="Times New Roman" w:hAnsi="Times New Roman" w:cs="Times New Roman"/>
+          <w:sz w:val="28"/>
+          <w:szCs w:val="28"/>
+        </w:rPr>
+        <w:t xml:space="preserve">                textField.setText("");</w:t>
+      </w:r>
+    </w:p>
+    <w:p>
+      <w:pPr>
+        <w:spacing w:before="100" w:beforeAutospacing="1" w:after="100" w:afterAutospacing="1" w:line="240" w:lineRule="auto"/>
+        <w:rPr>
+          <w:rFonts w:ascii="Times New Roman" w:eastAsia="Times New Roman" w:hAnsi="Times New Roman" w:cs="Times New Roman"/>
+          <w:sz w:val="28"/>
+          <w:szCs w:val="28"/>
+        </w:rPr>
+      </w:pPr>
+      <w:r>
+        <w:rPr>
+          <w:rFonts w:ascii="Times New Roman" w:eastAsia="Times New Roman" w:hAnsi="Times New Roman" w:cs="Times New Roman"/>
+          <w:sz w:val="28"/>
+          <w:szCs w:val="28"/>
+        </w:rPr>
+        <w:t xml:space="preserve">            }</w:t>
+      </w:r>
+    </w:p>
+    <w:p>
+      <w:pPr>
+        <w:spacing w:before="100" w:beforeAutospacing="1" w:after="100" w:afterAutospacing="1" w:line="240" w:lineRule="auto"/>
+        <w:rPr>
+          <w:rFonts w:ascii="Times New Roman" w:eastAsia="Times New Roman" w:hAnsi="Times New Roman" w:cs="Times New Roman"/>
+          <w:sz w:val="28"/>
+          <w:szCs w:val="28"/>
+        </w:rPr>
+      </w:pPr>
+      <w:r>
+        <w:rPr>
+          <w:rFonts w:ascii="Times New Roman" w:eastAsia="Times New Roman" w:hAnsi="Times New Roman" w:cs="Times New Roman"/>
+          <w:sz w:val="28"/>
+          <w:szCs w:val="28"/>
+        </w:rPr>
+        <w:t xml:space="preserve">        }</w:t>
+      </w:r>
+    </w:p>
+    <w:p>
+      <w:pPr>
+        <w:spacing w:before="100" w:beforeAutospacing="1" w:after="100" w:afterAutospacing="1" w:line="240" w:lineRule="auto"/>
+        <w:rPr>
+          <w:rFonts w:ascii="Times New Roman" w:eastAsia="Times New Roman" w:hAnsi="Times New Roman" w:cs="Times New Roman"/>
+          <w:sz w:val="28"/>
+          <w:szCs w:val="28"/>
+        </w:rPr>
+      </w:pPr>
+      <w:r>
+        <w:rPr>
+          <w:rFonts w:ascii="Times New Roman" w:eastAsia="Times New Roman" w:hAnsi="Times New Roman" w:cs="Times New Roman"/>
+          <w:sz w:val="28"/>
+          <w:szCs w:val="28"/>
+        </w:rPr>
+        <w:t xml:space="preserve">        if (e.getSource() == functionButtons[4]) { // "=" button</w:t>
+      </w:r>
+    </w:p>
+    <w:p>
+      <w:pPr>
+        <w:spacing w:before="100" w:beforeAutospacing="1" w:after="100" w:afterAutospacing="1" w:line="240" w:lineRule="auto"/>
+        <w:rPr>
+          <w:rFonts w:ascii="Times New Roman" w:eastAsia="Times New Roman" w:hAnsi="Times New Roman" w:cs="Times New Roman"/>
+          <w:sz w:val="28"/>
+          <w:szCs w:val="28"/>
+        </w:rPr>
+      </w:pPr>
+      <w:r>
+        <w:rPr>
+          <w:rFonts w:ascii="Times New Roman" w:eastAsia="Times New Roman" w:hAnsi="Times New Roman" w:cs="Times New Roman"/>
+          <w:sz w:val="28"/>
+          <w:szCs w:val="28"/>
+        </w:rPr>
+        <w:t xml:space="preserve">            num2 = Double.parseDouble(textField.getText());</w:t>
+      </w:r>
+    </w:p>
+    <w:p>
+      <w:pPr>
+        <w:spacing w:before="100" w:beforeAutospacing="1" w:after="100" w:afterAutospacing="1" w:line="240" w:lineRule="auto"/>
+        <w:rPr>
+          <w:rFonts w:ascii="Times New Roman" w:eastAsia="Times New Roman" w:hAnsi="Times New Roman" w:cs="Times New Roman"/>
+          <w:sz w:val="28"/>
+          <w:szCs w:val="28"/>
+        </w:rPr>
+      </w:pPr>
+      <w:r>
+        <w:rPr>
+          <w:rFonts w:ascii="Times New Roman" w:eastAsia="Times New Roman" w:hAnsi="Times New Roman" w:cs="Times New Roman"/>
+          <w:sz w:val="28"/>
+          <w:szCs w:val="28"/>
+        </w:rPr>
+        <w:t xml:space="preserve">            switch (operator) {</w:t>
+      </w:r>
+    </w:p>
+    <w:p>
+      <w:pPr>
+        <w:spacing w:before="100" w:beforeAutospacing="1" w:after="100" w:afterAutospacing="1" w:line="240" w:lineRule="auto"/>
+        <w:rPr>
+          <w:rFonts w:ascii="Times New Roman" w:eastAsia="Times New Roman" w:hAnsi="Times New Roman" w:cs="Times New Roman"/>
+          <w:sz w:val="28"/>
+          <w:szCs w:val="28"/>
+        </w:rPr>
+      </w:pPr>
+      <w:r>
+        <w:rPr>
+          <w:rFonts w:ascii="Times New Roman" w:eastAsia="Times New Roman" w:hAnsi="Times New Roman" w:cs="Times New Roman"/>
+          <w:sz w:val="28"/>
+          <w:szCs w:val="28"/>
+        </w:rPr>
+        <w:t xml:space="preserve">                case '+': result = num1 + num2; break;</w:t>
+      </w:r>
+    </w:p>
+    <w:p>
+      <w:pPr>
+        <w:spacing w:before="100" w:beforeAutospacing="1" w:after="100" w:afterAutospacing="1" w:line="240" w:lineRule="auto"/>
+        <w:rPr>
+          <w:rFonts w:ascii="Times New Roman" w:eastAsia="Times New Roman" w:hAnsi="Times New Roman" w:cs="Times New Roman"/>
+          <w:sz w:val="28"/>
+          <w:szCs w:val="28"/>
+        </w:rPr>
+      </w:pPr>
+      <w:r>
+        <w:rPr>
+          <w:rFonts w:ascii="Times New Roman" w:eastAsia="Times New Roman" w:hAnsi="Times New Roman" w:cs="Times New Roman"/>
+          <w:sz w:val="28"/>
+          <w:szCs w:val="28"/>
+        </w:rPr>
+        <w:t xml:space="preserve">                case '-': result = num1 - num2; break;</w:t>
+      </w:r>
+    </w:p>
+    <w:p>
+      <w:pPr>
+        <w:spacing w:before="100" w:beforeAutospacing="1" w:after="100" w:afterAutospacing="1" w:line="240" w:lineRule="auto"/>
+        <w:rPr>
+          <w:rFonts w:ascii="Times New Roman" w:eastAsia="Times New Roman" w:hAnsi="Times New Roman" w:cs="Times New Roman"/>
+          <w:sz w:val="28"/>
+          <w:szCs w:val="28"/>
+        </w:rPr>
+      </w:pPr>
+      <w:r>
+        <w:rPr>
+          <w:rFonts w:ascii="Times New Roman" w:eastAsia="Times New Roman" w:hAnsi="Times New Roman" w:cs="Times New Roman"/>
+          <w:sz w:val="28"/>
+          <w:szCs w:val="28"/>
+        </w:rPr>
+        <w:t xml:space="preserve">                case '*': result = num1 * num2; break;</w:t>
+      </w:r>
+    </w:p>
+    <w:p>
+      <w:pPr>
+        <w:spacing w:before="100" w:beforeAutospacing="1" w:after="100" w:afterAutospacing="1" w:line="240" w:lineRule="auto"/>
+        <w:rPr>
+          <w:rFonts w:ascii="Times New Roman" w:eastAsia="Times New Roman" w:hAnsi="Times New Roman" w:cs="Times New Roman"/>
+          <w:sz w:val="28"/>
+          <w:szCs w:val="28"/>
+        </w:rPr>
+      </w:pPr>
+      <w:r>
+        <w:rPr>
+          <w:rFonts w:ascii="Times New Roman" w:eastAsia="Times New Roman" w:hAnsi="Times New Roman" w:cs="Times New Roman"/>
+          <w:sz w:val="28"/>
+          <w:szCs w:val="28"/>
+        </w:rPr>
+        <w:t xml:space="preserve">                case '/': result = num1 / num2; break;</w:t>
+      </w:r>
+    </w:p>
+    <w:p>
+      <w:pPr>
+        <w:spacing w:before="100" w:beforeAutospacing="1" w:after="100" w:afterAutospacing="1" w:line="240" w:lineRule="auto"/>
+        <w:rPr>
+          <w:rFonts w:ascii="Times New Roman" w:eastAsia="Times New Roman" w:hAnsi="Times New Roman" w:cs="Times New Roman"/>
+          <w:sz w:val="28"/>
+          <w:szCs w:val="28"/>
+        </w:rPr>
+      </w:pPr>
+      <w:r>
+        <w:rPr>
+          <w:rFonts w:ascii="Times New Roman" w:eastAsia="Times New Roman" w:hAnsi="Times New Roman" w:cs="Times New Roman"/>
+          <w:sz w:val="28"/>
+          <w:szCs w:val="28"/>
+        </w:rPr>
+        <w:t xml:space="preserve">            }</w:t>
+      </w:r>
+    </w:p>
+    <w:p>
+      <w:pPr>
+        <w:spacing w:before="100" w:beforeAutospacing="1" w:after="100" w:afterAutospacing="1" w:line="240" w:lineRule="auto"/>
+        <w:rPr>
+          <w:rFonts w:ascii="Times New Roman" w:eastAsia="Times New Roman" w:hAnsi="Times New Roman" w:cs="Times New Roman"/>
+          <w:sz w:val="28"/>
+          <w:szCs w:val="28"/>
+        </w:rPr>
+      </w:pPr>
+      <w:r>
+        <w:rPr>
+          <w:rFonts w:ascii="Times New Roman" w:eastAsia="Times New Roman" w:hAnsi="Times New Roman" w:cs="Times New Roman"/>
+          <w:sz w:val="28"/>
+          <w:szCs w:val="28"/>
+        </w:rPr>
+        <w:t xml:space="preserve">            textField.setText(String.valueOf(result));</w:t>
+      </w:r>
+    </w:p>
+    <w:p>
+      <w:pPr>
+        <w:spacing w:before="100" w:beforeAutospacing="1" w:after="100" w:afterAutospacing="1" w:line="240" w:lineRule="auto"/>
+        <w:rPr>
+          <w:rFonts w:ascii="Times New Roman" w:eastAsia="Times New Roman" w:hAnsi="Times New Roman" w:cs="Times New Roman"/>
+          <w:sz w:val="28"/>
+          <w:szCs w:val="28"/>
+        </w:rPr>
+      </w:pPr>
+      <w:r>
+        <w:rPr>
+          <w:rFonts w:ascii="Times New Roman" w:eastAsia="Times New Roman" w:hAnsi="Times New Roman" w:cs="Times New Roman"/>
+          <w:sz w:val="28"/>
+          <w:szCs w:val="28"/>
+        </w:rPr>
+        <w:t xml:space="preserve">        }</w:t>
+      </w:r>
+    </w:p>
+    <w:p>
+      <w:pPr>
+        <w:spacing w:before="100" w:beforeAutospacing="1" w:after="100" w:afterAutospacing="1" w:line="240" w:lineRule="auto"/>
+        <w:rPr>
+          <w:rFonts w:ascii="Times New Roman" w:eastAsia="Times New Roman" w:hAnsi="Times New Roman" w:cs="Times New Roman"/>
+          <w:sz w:val="28"/>
+          <w:szCs w:val="28"/>
+        </w:rPr>
+      </w:pPr>
+      <w:r>
+        <w:rPr>
+          <w:rFonts w:ascii="Times New Roman" w:eastAsia="Times New Roman" w:hAnsi="Times New Roman" w:cs="Times New Roman"/>
+          <w:sz w:val="28"/>
+          <w:szCs w:val="28"/>
+        </w:rPr>
+        <w:t xml:space="preserve">        if (e.getSource() == functionButtons[5]) { // "C" button</w:t>
+      </w:r>
+    </w:p>
+    <w:p>
+      <w:pPr>
+        <w:spacing w:before="100" w:beforeAutospacing="1" w:after="100" w:afterAutospacing="1" w:line="240" w:lineRule="auto"/>
+        <w:rPr>
+          <w:rFonts w:ascii="Times New Roman" w:eastAsia="Times New Roman" w:hAnsi="Times New Roman" w:cs="Times New Roman"/>
+          <w:sz w:val="28"/>
+          <w:szCs w:val="28"/>
+        </w:rPr>
+      </w:pPr>
+      <w:r>
+        <w:rPr>
+          <w:rFonts w:ascii="Times New Roman" w:eastAsia="Times New Roman" w:hAnsi="Times New Roman" w:cs="Times New Roman"/>
+          <w:sz w:val="28"/>
+          <w:szCs w:val="28"/>
+        </w:rPr>
+        <w:lastRenderedPageBreak/>
+        <w:t xml:space="preserve">            textField.setText("");</w:t>
+      </w:r>
+    </w:p>
+    <w:p>
+      <w:pPr>
+        <w:spacing w:before="100" w:beforeAutospacing="1" w:after="100" w:afterAutospacing="1" w:line="240" w:lineRule="auto"/>
+        <w:rPr>
+          <w:rFonts w:ascii="Times New Roman" w:eastAsia="Times New Roman" w:hAnsi="Times New Roman" w:cs="Times New Roman"/>
+          <w:sz w:val="28"/>
+          <w:szCs w:val="28"/>
+        </w:rPr>
+      </w:pPr>
+      <w:r>
+        <w:rPr>
+          <w:rFonts w:ascii="Times New Roman" w:eastAsia="Times New Roman" w:hAnsi="Times New Roman" w:cs="Times New Roman"/>
+          <w:sz w:val="28"/>
+          <w:szCs w:val="28"/>
+        </w:rPr>
+        <w:t xml:space="preserve">        }</w:t>
+      </w:r>
+    </w:p>
+    <w:p>
+      <w:pPr>
+        <w:spacing w:before="100" w:beforeAutospacing="1" w:after="100" w:afterAutospacing="1" w:line="240" w:lineRule="auto"/>
+        <w:rPr>
+          <w:rFonts w:ascii="Times New Roman" w:eastAsia="Times New Roman" w:hAnsi="Times New Roman" w:cs="Times New Roman"/>
+          <w:sz w:val="28"/>
+          <w:szCs w:val="28"/>
+        </w:rPr>
+      </w:pPr>
+      <w:r>
+        <w:rPr>
+          <w:rFonts w:ascii="Times New Roman" w:eastAsia="Times New Roman" w:hAnsi="Times New Roman" w:cs="Times New Roman"/>
+          <w:sz w:val="28"/>
+          <w:szCs w:val="28"/>
+        </w:rPr>
+        <w:t xml:space="preserve">    }</w:t>
+      </w:r>
+    </w:p>
+    <w:p>
+      <w:pPr>
+        <w:spacing w:before="100" w:beforeAutospacing="1" w:after="100" w:afterAutospacing="1" w:line="240" w:lineRule="auto"/>
+        <w:rPr>
+          <w:rFonts w:ascii="Times New Roman" w:eastAsia="Times New Roman" w:hAnsi="Times New Roman" w:cs="Times New Roman"/>
+          <w:sz w:val="28"/>
+          <w:szCs w:val="28"/>
+        </w:rPr>
+      </w:pPr>
+      <w:r>
+        <w:rPr>
+          <w:rFonts w:ascii="Times New Roman" w:eastAsia="Times New Roman" w:hAnsi="Times New Roman" w:cs="Times New Roman"/>
+          <w:sz w:val="28"/>
+          <w:szCs w:val="28"/>
+        </w:rPr>
+        <w:t xml:space="preserve">    public static void main(String[] args) {</w:t>
+      </w:r>
+    </w:p>
+    <w:p>
+      <w:pPr>
+        <w:spacing w:before="100" w:beforeAutospacing="1" w:after="100" w:afterAutospacing="1" w:line="240" w:lineRule="auto"/>
+        <w:rPr>
+          <w:rFonts w:ascii="Times New Roman" w:eastAsia="Times New Roman" w:hAnsi="Times New Roman" w:cs="Times New Roman"/>
+          <w:sz w:val="28"/>
+          <w:szCs w:val="28"/>
+        </w:rPr>
+      </w:pPr>
+      <w:r>
+        <w:rPr>
+          <w:rFonts w:ascii="Times New Roman" w:eastAsia="Times New Roman" w:hAnsi="Times New Roman" w:cs="Times New Roman"/>
+          <w:sz w:val="28"/>
+          <w:szCs w:val="28"/>
+        </w:rPr>
+        <w:t xml:space="preserve">        new Calculator();</w:t>
+      </w:r>
+    </w:p>
+    <w:p>
+      <w:pPr>
+        <w:spacing w:before="100" w:beforeAutospacing="1" w:after="100" w:afterAutospacing="1" w:line="240" w:lineRule="auto"/>
+        <w:rPr>
+          <w:rFonts w:ascii="Times New Roman" w:eastAsia="Times New Roman" w:hAnsi="Times New Roman" w:cs="Times New Roman"/>
+          <w:sz w:val="28"/>
+          <w:szCs w:val="28"/>
+        </w:rPr>
+      </w:pPr>
+      <w:r>
+        <w:rPr>
+          <w:rFonts w:ascii="Times New Roman" w:eastAsia="Times New Roman" w:hAnsi="Times New Roman" w:cs="Times New Roman"/>
+          <w:sz w:val="28"/>
+          <w:szCs w:val="28"/>
+        </w:rPr>
+        <w:t xml:space="preserve">    }</w:t>
+      </w:r>
+    </w:p>
+    <w:p>
+      <w:pPr>
+        <w:spacing w:before="100" w:beforeAutospacing="1" w:after="100" w:afterAutospacing="1" w:line="240" w:lineRule="auto"/>
+        <w:rPr>
+          <w:rFonts w:ascii="Times New Roman" w:eastAsia="Times New Roman" w:hAnsi="Times New Roman" w:cs="Times New Roman"/>
+          <w:sz w:val="28"/>
+          <w:szCs w:val="28"/>
+          <w:highlight w:val="yellow"/>
+        </w:rPr>
+      </w:pPr>
+      <w:r>
+        <w:rPr>
+          <w:rFonts w:ascii="Times New Roman" w:eastAsia="Times New Roman" w:hAnsi="Times New Roman" w:cs="Times New Roman"/>
+          <w:sz w:val="28"/>
+          <w:szCs w:val="28"/>
+        </w:rPr>
+        <w:t>}</w:t>
+      </w:r>
+    </w:p>
+    <w:p>
+      <w:pPr>
+        <w:spacing w:before="100" w:beforeAutospacing="1" w:after="100" w:afterAutospacing="1" w:line="240" w:lineRule="auto"/>
+        <w:rPr>
+          <w:rFonts w:ascii="Times New Roman" w:hAnsi="Times New Roman" w:cs="Times New Roman"/>
+          <w:b/>
+          <w:bCs/>
+          <w:sz w:val="28"/>
+          <w:szCs w:val="28"/>
+          <w:u w:val="single"/>
+        </w:rPr>
+      </w:pPr>
+      <w:r>
+        <w:rPr>
+          <w:rFonts w:ascii="Times New Roman" w:eastAsia="Times New Roman" w:hAnsi="Times New Roman" w:cs="Times New Roman"/>
+          <w:b/>
+          <w:bCs/>
+          <w:sz w:val="28"/>
+          <w:szCs w:val="28"/>
+          <w:highlight w:val="yellow"/>
+          <w:u w:val="single"/>
+        </w:rPr>
+        <w:t>25</w:t>
+      </w:r>
+      <w:r>
+        <w:rPr>
+          <w:rFonts w:ascii="Times New Roman" w:eastAsia="Times New Roman" w:hAnsi="Times New Roman" w:cs="Times New Roman"/>
+          <w:b/>
+          <w:bCs/>
+          <w:sz w:val="28"/>
+          <w:szCs w:val="28"/>
+          <w:highlight w:val="yellow"/>
+          <w:u w:val="single"/>
+        </w:rPr>
+        <w:t>.</w:t>
       </w:r>
       <w:r>
         <w:rPr>
@@ -21319,7 +23083,7 @@
           <w:rFonts w:asciiTheme="majorHAnsi" w:hAnsiTheme="majorHAnsi"/>
           <w:noProof/>
         </w:rPr>
-        <w:t>21</w:t>
+        <w:t>25</w:t>
       </w:r>
     </w:fldSimple>
   </w:p>

--- a/Module-1) Se - Overview Of It Industry/LAB EXERCISE.docx
+++ b/Module-1) Se - Overview Of It Industry/LAB EXERCISE.docx
@@ -8632,42 +8632,54 @@
           <w:numId w:val="22"/>
         </w:numPr>
         <w:rPr>
-          <w:sz w:val="28"/>
-          <w:szCs w:val="28"/>
-        </w:rPr>
-      </w:pPr>
-      <w:r>
-        <w:rPr>
-          <w:rStyle w:val="Strong"/>
-          <w:sz w:val="28"/>
-          <w:szCs w:val="28"/>
-        </w:rPr>
-        <w:t xml:space="preserve">Push </w:t>
-      </w:r>
-      <w:r>
-        <w:rPr>
-          <w:rStyle w:val="Strong"/>
-          <w:sz w:val="28"/>
-          <w:szCs w:val="28"/>
-        </w:rPr>
-        <w:t>To Github</w:t>
-      </w:r>
-      <w:r>
-        <w:rPr>
-          <w:sz w:val="28"/>
-          <w:szCs w:val="28"/>
-        </w:rPr>
-        <w:t xml:space="preserve">: </w:t>
-      </w:r>
-      <w:r>
-        <w:rPr>
           <w:rStyle w:val="HTMLCode"/>
           <w:rFonts w:ascii="Times New Roman" w:hAnsi="Times New Roman" w:cs="Times New Roman"/>
           <w:sz w:val="28"/>
           <w:szCs w:val="28"/>
         </w:rPr>
+      </w:pPr>
+      <w:r>
+        <w:rPr>
+          <w:rStyle w:val="Strong"/>
+          <w:sz w:val="28"/>
+          <w:szCs w:val="28"/>
+        </w:rPr>
+        <w:t xml:space="preserve">Push </w:t>
+      </w:r>
+      <w:r>
+        <w:rPr>
+          <w:rStyle w:val="Strong"/>
+          <w:sz w:val="28"/>
+          <w:szCs w:val="28"/>
+        </w:rPr>
+        <w:t>To Github</w:t>
+      </w:r>
+      <w:r>
+        <w:rPr>
+          <w:sz w:val="28"/>
+          <w:szCs w:val="28"/>
+        </w:rPr>
+        <w:t xml:space="preserve">: </w:t>
+      </w:r>
+      <w:r>
+        <w:rPr>
+          <w:rStyle w:val="HTMLCode"/>
+          <w:rFonts w:ascii="Times New Roman" w:hAnsi="Times New Roman" w:cs="Times New Roman"/>
+          <w:sz w:val="28"/>
+          <w:szCs w:val="28"/>
+        </w:rPr>
         <w:t>Git Push Origin Master</w:t>
       </w:r>
+    </w:p>
+    <w:p>
+      <w:pPr>
+        <w:pStyle w:val="NormalWeb"/>
+        <w:ind w:left="720"/>
+        <w:rPr>
+          <w:sz w:val="28"/>
+          <w:szCs w:val="28"/>
+        </w:rPr>
+      </w:pPr>
     </w:p>
     <w:p>
       <w:pPr>
@@ -8696,14 +8708,364 @@
     </w:p>
     <w:p>
       <w:pPr>
+        <w:pStyle w:val="Heading3"/>
+        <w:rPr>
+          <w:sz w:val="28"/>
+          <w:szCs w:val="28"/>
+        </w:rPr>
+      </w:pPr>
+      <w:r>
+        <w:rPr>
+          <w:rStyle w:val="Strong"/>
+          <w:b/>
+          <w:bCs/>
+          <w:sz w:val="28"/>
+          <w:szCs w:val="28"/>
+        </w:rPr>
+        <w:t>GitHub Commit &amp; Push Guide</w:t>
+      </w:r>
+    </w:p>
+    <w:p>
+      <w:pPr>
+        <w:pStyle w:val="NormalWeb"/>
+        <w:numPr>
+          <w:ilvl w:val="0"/>
+          <w:numId w:val="76"/>
+        </w:numPr>
+        <w:rPr>
+          <w:sz w:val="28"/>
+          <w:szCs w:val="28"/>
+        </w:rPr>
+      </w:pPr>
+      <w:r>
+        <w:rPr>
+          <w:rStyle w:val="Strong"/>
+          <w:sz w:val="28"/>
+          <w:szCs w:val="28"/>
+        </w:rPr>
+        <w:t>Create a GitHub Repo</w:t>
+      </w:r>
+    </w:p>
+    <w:p>
+      <w:pPr>
+        <w:numPr>
+          <w:ilvl w:val="1"/>
+          <w:numId w:val="76"/>
+        </w:numPr>
         <w:spacing w:before="100" w:beforeAutospacing="1" w:after="100" w:afterAutospacing="1" w:line="240" w:lineRule="auto"/>
         <w:rPr>
           <w:rFonts w:ascii="Times New Roman" w:hAnsi="Times New Roman" w:cs="Times New Roman"/>
-          <w:b/>
-          <w:bCs/>
-          <w:sz w:val="28"/>
-          <w:szCs w:val="28"/>
-          <w:u w:val="single"/>
+          <w:sz w:val="28"/>
+          <w:szCs w:val="28"/>
+        </w:rPr>
+      </w:pPr>
+      <w:r>
+        <w:rPr>
+          <w:rFonts w:ascii="Times New Roman" w:hAnsi="Times New Roman" w:cs="Times New Roman"/>
+          <w:sz w:val="28"/>
+          <w:szCs w:val="28"/>
+        </w:rPr>
+        <w:t xml:space="preserve">Go to </w:t>
+      </w:r>
+      <w:hyperlink r:id="rId12" w:history="1">
+        <w:r>
+          <w:rPr>
+            <w:rStyle w:val="Hyperlink"/>
+            <w:rFonts w:ascii="Times New Roman" w:hAnsi="Times New Roman" w:cs="Times New Roman"/>
+            <w:sz w:val="28"/>
+            <w:szCs w:val="28"/>
+          </w:rPr>
+          <w:t>GitHub</w:t>
+        </w:r>
+      </w:hyperlink>
+      <w:r>
+        <w:rPr>
+          <w:rFonts w:ascii="Times New Roman" w:hAnsi="Times New Roman" w:cs="Times New Roman"/>
+          <w:sz w:val="28"/>
+          <w:szCs w:val="28"/>
+        </w:rPr>
+        <w:t xml:space="preserve"> → Click </w:t>
+      </w:r>
+      <w:r>
+        <w:rPr>
+          <w:rStyle w:val="Strong"/>
+          <w:rFonts w:ascii="Times New Roman" w:hAnsi="Times New Roman" w:cs="Times New Roman"/>
+          <w:sz w:val="28"/>
+          <w:szCs w:val="28"/>
+        </w:rPr>
+        <w:t>New Repository</w:t>
+      </w:r>
+      <w:r>
+        <w:rPr>
+          <w:rFonts w:ascii="Times New Roman" w:hAnsi="Times New Roman" w:cs="Times New Roman"/>
+          <w:sz w:val="28"/>
+          <w:szCs w:val="28"/>
+        </w:rPr>
+        <w:t xml:space="preserve"> → Name it → Click </w:t>
+      </w:r>
+      <w:r>
+        <w:rPr>
+          <w:rStyle w:val="Strong"/>
+          <w:rFonts w:ascii="Times New Roman" w:hAnsi="Times New Roman" w:cs="Times New Roman"/>
+          <w:sz w:val="28"/>
+          <w:szCs w:val="28"/>
+        </w:rPr>
+        <w:t>Create</w:t>
+      </w:r>
+    </w:p>
+    <w:p>
+      <w:pPr>
+        <w:pStyle w:val="NormalWeb"/>
+        <w:numPr>
+          <w:ilvl w:val="0"/>
+          <w:numId w:val="76"/>
+        </w:numPr>
+        <w:rPr>
+          <w:sz w:val="28"/>
+          <w:szCs w:val="28"/>
+        </w:rPr>
+      </w:pPr>
+      <w:r>
+        <w:rPr>
+          <w:rStyle w:val="Strong"/>
+          <w:sz w:val="28"/>
+          <w:szCs w:val="28"/>
+        </w:rPr>
+        <w:t>Clone Repo</w:t>
+      </w:r>
+    </w:p>
+    <w:p>
+      <w:pPr>
+        <w:pStyle w:val="HTMLPreformatted"/>
+        <w:numPr>
+          <w:ilvl w:val="0"/>
+          <w:numId w:val="76"/>
+        </w:numPr>
+        <w:tabs>
+          <w:tab w:val="clear" w:pos="720"/>
+        </w:tabs>
+        <w:rPr>
+          <w:rStyle w:val="HTMLCode"/>
+          <w:rFonts w:ascii="Times New Roman" w:eastAsiaTheme="majorEastAsia" w:hAnsi="Times New Roman" w:cs="Times New Roman"/>
+          <w:sz w:val="28"/>
+          <w:szCs w:val="28"/>
+        </w:rPr>
+      </w:pPr>
+      <w:r>
+        <w:rPr>
+          <w:rStyle w:val="HTMLCode"/>
+          <w:rFonts w:ascii="Times New Roman" w:eastAsiaTheme="majorEastAsia" w:hAnsi="Times New Roman" w:cs="Times New Roman"/>
+          <w:sz w:val="28"/>
+          <w:szCs w:val="28"/>
+        </w:rPr>
+        <w:t>git clone https://github.com/YOUR_USERNAME/your-repo.git</w:t>
+      </w:r>
+    </w:p>
+    <w:p>
+      <w:pPr>
+        <w:pStyle w:val="HTMLPreformatted"/>
+        <w:numPr>
+          <w:ilvl w:val="0"/>
+          <w:numId w:val="76"/>
+        </w:numPr>
+        <w:tabs>
+          <w:tab w:val="clear" w:pos="720"/>
+        </w:tabs>
+        <w:rPr>
+          <w:rStyle w:val="HTMLCode"/>
+          <w:rFonts w:ascii="Times New Roman" w:eastAsiaTheme="majorEastAsia" w:hAnsi="Times New Roman" w:cs="Times New Roman"/>
+          <w:sz w:val="28"/>
+          <w:szCs w:val="28"/>
+        </w:rPr>
+      </w:pPr>
+      <w:r>
+        <w:rPr>
+          <w:rStyle w:val="HTMLCode"/>
+          <w:rFonts w:ascii="Times New Roman" w:eastAsiaTheme="majorEastAsia" w:hAnsi="Times New Roman" w:cs="Times New Roman"/>
+          <w:sz w:val="28"/>
+          <w:szCs w:val="28"/>
+        </w:rPr>
+        <w:t>cd your-repo</w:t>
+      </w:r>
+    </w:p>
+    <w:p>
+      <w:pPr>
+        <w:pStyle w:val="NormalWeb"/>
+        <w:numPr>
+          <w:ilvl w:val="0"/>
+          <w:numId w:val="76"/>
+        </w:numPr>
+        <w:rPr>
+          <w:sz w:val="28"/>
+          <w:szCs w:val="28"/>
+        </w:rPr>
+      </w:pPr>
+      <w:r>
+        <w:rPr>
+          <w:rStyle w:val="Strong"/>
+          <w:sz w:val="28"/>
+          <w:szCs w:val="28"/>
+        </w:rPr>
+        <w:t>Add &amp; Commit Changes</w:t>
+      </w:r>
+    </w:p>
+    <w:p>
+      <w:pPr>
+        <w:pStyle w:val="HTMLPreformatted"/>
+        <w:numPr>
+          <w:ilvl w:val="0"/>
+          <w:numId w:val="76"/>
+        </w:numPr>
+        <w:tabs>
+          <w:tab w:val="clear" w:pos="720"/>
+        </w:tabs>
+        <w:rPr>
+          <w:rStyle w:val="HTMLCode"/>
+          <w:rFonts w:ascii="Times New Roman" w:eastAsiaTheme="majorEastAsia" w:hAnsi="Times New Roman" w:cs="Times New Roman"/>
+          <w:sz w:val="28"/>
+          <w:szCs w:val="28"/>
+        </w:rPr>
+      </w:pPr>
+      <w:r>
+        <w:rPr>
+          <w:rStyle w:val="HTMLCode"/>
+          <w:rFonts w:ascii="Times New Roman" w:eastAsiaTheme="majorEastAsia" w:hAnsi="Times New Roman" w:cs="Times New Roman"/>
+          <w:sz w:val="28"/>
+          <w:szCs w:val="28"/>
+        </w:rPr>
+        <w:t>git add .</w:t>
+      </w:r>
+    </w:p>
+    <w:p>
+      <w:pPr>
+        <w:pStyle w:val="HTMLPreformatted"/>
+        <w:numPr>
+          <w:ilvl w:val="0"/>
+          <w:numId w:val="76"/>
+        </w:numPr>
+        <w:tabs>
+          <w:tab w:val="clear" w:pos="720"/>
+        </w:tabs>
+        <w:rPr>
+          <w:rStyle w:val="HTMLCode"/>
+          <w:rFonts w:ascii="Times New Roman" w:eastAsiaTheme="majorEastAsia" w:hAnsi="Times New Roman" w:cs="Times New Roman"/>
+          <w:sz w:val="28"/>
+          <w:szCs w:val="28"/>
+        </w:rPr>
+      </w:pPr>
+      <w:r>
+        <w:rPr>
+          <w:rStyle w:val="HTMLCode"/>
+          <w:rFonts w:ascii="Times New Roman" w:eastAsiaTheme="majorEastAsia" w:hAnsi="Times New Roman" w:cs="Times New Roman"/>
+          <w:sz w:val="28"/>
+          <w:szCs w:val="28"/>
+        </w:rPr>
+        <w:t>git commit -m "Your commit message"</w:t>
+      </w:r>
+    </w:p>
+    <w:p>
+      <w:pPr>
+        <w:pStyle w:val="NormalWeb"/>
+        <w:numPr>
+          <w:ilvl w:val="0"/>
+          <w:numId w:val="76"/>
+        </w:numPr>
+        <w:rPr>
+          <w:sz w:val="28"/>
+          <w:szCs w:val="28"/>
+        </w:rPr>
+      </w:pPr>
+      <w:r>
+        <w:rPr>
+          <w:rStyle w:val="Strong"/>
+          <w:sz w:val="28"/>
+          <w:szCs w:val="28"/>
+        </w:rPr>
+        <w:t>Push Changes</w:t>
+      </w:r>
+    </w:p>
+    <w:p>
+      <w:pPr>
+        <w:pStyle w:val="HTMLPreformatted"/>
+        <w:numPr>
+          <w:ilvl w:val="0"/>
+          <w:numId w:val="76"/>
+        </w:numPr>
+        <w:tabs>
+          <w:tab w:val="clear" w:pos="720"/>
+        </w:tabs>
+        <w:rPr>
+          <w:rStyle w:val="HTMLCode"/>
+          <w:rFonts w:ascii="Times New Roman" w:eastAsiaTheme="majorEastAsia" w:hAnsi="Times New Roman" w:cs="Times New Roman"/>
+          <w:sz w:val="28"/>
+          <w:szCs w:val="28"/>
+        </w:rPr>
+      </w:pPr>
+      <w:r>
+        <w:rPr>
+          <w:rStyle w:val="HTMLCode"/>
+          <w:rFonts w:ascii="Times New Roman" w:eastAsiaTheme="majorEastAsia" w:hAnsi="Times New Roman" w:cs="Times New Roman"/>
+          <w:sz w:val="28"/>
+          <w:szCs w:val="28"/>
+        </w:rPr>
+        <w:t>git push origin main</w:t>
+      </w:r>
+    </w:p>
+    <w:p>
+      <w:pPr>
+        <w:pStyle w:val="NormalWeb"/>
+        <w:numPr>
+          <w:ilvl w:val="0"/>
+          <w:numId w:val="76"/>
+        </w:numPr>
+        <w:rPr>
+          <w:sz w:val="28"/>
+          <w:szCs w:val="28"/>
+        </w:rPr>
+      </w:pPr>
+      <w:r>
+        <w:rPr>
+          <w:rStyle w:val="Strong"/>
+          <w:sz w:val="28"/>
+          <w:szCs w:val="28"/>
+        </w:rPr>
+        <w:t>Pull Latest Changes (if needed)</w:t>
+      </w:r>
+    </w:p>
+    <w:p>
+      <w:pPr>
+        <w:pStyle w:val="HTMLPreformatted"/>
+        <w:numPr>
+          <w:ilvl w:val="0"/>
+          <w:numId w:val="76"/>
+        </w:numPr>
+        <w:tabs>
+          <w:tab w:val="clear" w:pos="720"/>
+        </w:tabs>
+        <w:rPr>
+          <w:rStyle w:val="HTMLCode"/>
+          <w:rFonts w:ascii="Times New Roman" w:eastAsiaTheme="majorEastAsia" w:hAnsi="Times New Roman" w:cs="Times New Roman"/>
+          <w:sz w:val="28"/>
+          <w:szCs w:val="28"/>
+        </w:rPr>
+      </w:pPr>
+      <w:r>
+        <w:rPr>
+          <w:rStyle w:val="HTMLCode"/>
+          <w:rFonts w:ascii="Times New Roman" w:eastAsiaTheme="majorEastAsia" w:hAnsi="Times New Roman" w:cs="Times New Roman"/>
+          <w:sz w:val="28"/>
+          <w:szCs w:val="28"/>
+        </w:rPr>
+        <w:t>git pull origin main</w:t>
+      </w:r>
+    </w:p>
+    <w:p>
+      <w:pPr>
+        <w:spacing w:before="100" w:beforeAutospacing="1" w:after="100" w:afterAutospacing="1" w:line="240" w:lineRule="auto"/>
+        <w:rPr>
+          <w:rFonts w:ascii="Times New Roman" w:hAnsi="Times New Roman" w:cs="Times New Roman"/>
+          <w:sz w:val="28"/>
+          <w:szCs w:val="28"/>
         </w:rPr>
       </w:pPr>
     </w:p>
@@ -8811,6 +9173,7 @@
           <w:sz w:val="28"/>
           <w:szCs w:val="28"/>
         </w:rPr>
+        <w:lastRenderedPageBreak/>
         <w:t xml:space="preserve">Create </w:t>
       </w:r>
       <w:r>
@@ -8883,7 +9246,7 @@
         </w:rPr>
         <w:t xml:space="preserve">To </w:t>
       </w:r>
-      <w:hyperlink r:id="rId12" w:history="1">
+      <w:hyperlink r:id="rId13" w:history="1">
         <w:r>
           <w:rPr>
             <w:rStyle w:val="Hyperlink"/>
@@ -9655,7 +10018,6 @@
           <w:sz w:val="28"/>
           <w:szCs w:val="28"/>
         </w:rPr>
-        <w:lastRenderedPageBreak/>
         <w:t>Pull Request</w:t>
       </w:r>
       <w:r>
@@ -9732,6 +10094,16 @@
     </w:p>
     <w:p>
       <w:pPr>
+        <w:spacing w:before="100" w:beforeAutospacing="1" w:after="100" w:afterAutospacing="1" w:line="240" w:lineRule="auto"/>
+        <w:rPr>
+          <w:rFonts w:ascii="Times New Roman" w:hAnsi="Times New Roman" w:cs="Times New Roman"/>
+          <w:sz w:val="28"/>
+          <w:szCs w:val="28"/>
+        </w:rPr>
+      </w:pPr>
+    </w:p>
+    <w:p>
+      <w:pPr>
         <w:pStyle w:val="NormalWeb"/>
         <w:rPr>
           <w:b/>
@@ -10283,6 +10655,7 @@
           <w:sz w:val="28"/>
           <w:szCs w:val="28"/>
         </w:rPr>
+        <w:lastRenderedPageBreak/>
         <w:t>Antivirus</w:t>
       </w:r>
       <w:r>
@@ -10767,7 +11140,6 @@
           <w:sz w:val="28"/>
           <w:szCs w:val="28"/>
         </w:rPr>
-        <w:lastRenderedPageBreak/>
         <w:t xml:space="preserve">Edit </w:t>
       </w:r>
       <w:r>
@@ -11324,12 +11696,8 @@
         <w:spacing w:after="0" w:line="240" w:lineRule="auto"/>
         <w:rPr>
           <w:rFonts w:ascii="Times New Roman" w:eastAsia="Times New Roman" w:hAnsi="Times New Roman" w:cs="Times New Roman"/>
-          <w:b/>
-          <w:bCs/>
-          <w:sz w:val="28"/>
-          <w:szCs w:val="28"/>
-          <w:highlight w:val="yellow"/>
-          <w:u w:val="single"/>
+          <w:sz w:val="28"/>
+          <w:szCs w:val="28"/>
         </w:rPr>
       </w:pPr>
     </w:p>
@@ -11356,1480 +11724,10 @@
         <w:spacing w:after="0" w:line="240" w:lineRule="auto"/>
         <w:rPr>
           <w:rFonts w:ascii="Times New Roman" w:eastAsia="Times New Roman" w:hAnsi="Times New Roman" w:cs="Times New Roman"/>
-          <w:b/>
-          <w:bCs/>
-          <w:sz w:val="28"/>
-          <w:szCs w:val="28"/>
-          <w:u w:val="single"/>
-        </w:rPr>
-      </w:pPr>
-      <w:r>
-        <w:rPr>
-          <w:rFonts w:ascii="Times New Roman" w:eastAsia="Times New Roman" w:hAnsi="Times New Roman" w:cs="Times New Roman"/>
-          <w:b/>
-          <w:bCs/>
-          <w:sz w:val="28"/>
-          <w:szCs w:val="28"/>
-          <w:highlight w:val="yellow"/>
-          <w:u w:val="single"/>
-        </w:rPr>
-        <w:t>16</w:t>
-      </w:r>
-      <w:r>
-        <w:rPr>
-          <w:rFonts w:ascii="Times New Roman" w:eastAsia="Times New Roman" w:hAnsi="Times New Roman" w:cs="Times New Roman"/>
-          <w:b/>
-          <w:bCs/>
-          <w:sz w:val="28"/>
-          <w:szCs w:val="28"/>
-          <w:highlight w:val="yellow"/>
-          <w:u w:val="single"/>
-        </w:rPr>
-        <w:t>.</w:t>
-      </w:r>
-      <w:r>
-        <w:rPr>
-          <w:rFonts w:ascii="Times New Roman" w:hAnsi="Times New Roman" w:cs="Times New Roman"/>
-          <w:b/>
-          <w:bCs/>
-          <w:sz w:val="28"/>
-          <w:szCs w:val="28"/>
-          <w:highlight w:val="yellow"/>
-          <w:u w:val="single"/>
-        </w:rPr>
-        <w:t xml:space="preserve"> </w:t>
-      </w:r>
-      <w:r>
-        <w:rPr>
-          <w:rFonts w:ascii="Times New Roman" w:hAnsi="Times New Roman" w:cs="Times New Roman"/>
-          <w:b/>
-          <w:bCs/>
-          <w:sz w:val="28"/>
-          <w:szCs w:val="28"/>
-          <w:highlight w:val="yellow"/>
-          <w:u w:val="single"/>
-        </w:rPr>
-        <w:t xml:space="preserve">Write </w:t>
-      </w:r>
-      <w:r>
-        <w:rPr>
-          <w:rFonts w:ascii="Times New Roman" w:hAnsi="Times New Roman" w:cs="Times New Roman"/>
-          <w:b/>
-          <w:bCs/>
-          <w:sz w:val="28"/>
-          <w:szCs w:val="28"/>
-          <w:highlight w:val="yellow"/>
-          <w:u w:val="single"/>
-        </w:rPr>
-        <w:t>A Report On The Various Types Of Application Software And How They Improve Productivity.</w:t>
-      </w:r>
-    </w:p>
-    <w:p>
-      <w:pPr>
-        <w:spacing w:before="100" w:beforeAutospacing="1" w:after="100" w:afterAutospacing="1" w:line="240" w:lineRule="auto"/>
-        <w:outlineLvl w:val="2"/>
-        <w:rPr>
-          <w:rFonts w:ascii="Times New Roman" w:eastAsia="Times New Roman" w:hAnsi="Times New Roman" w:cs="Times New Roman"/>
-          <w:b/>
-          <w:bCs/>
-          <w:sz w:val="28"/>
-          <w:szCs w:val="28"/>
-        </w:rPr>
-      </w:pPr>
-      <w:r>
-        <w:rPr>
-          <w:rFonts w:ascii="Times New Roman" w:eastAsia="Times New Roman" w:hAnsi="Times New Roman" w:cs="Times New Roman"/>
-          <w:b/>
-          <w:bCs/>
-          <w:sz w:val="28"/>
-          <w:szCs w:val="28"/>
-        </w:rPr>
-        <w:t xml:space="preserve">Report </w:t>
-      </w:r>
-      <w:r>
-        <w:rPr>
-          <w:rFonts w:ascii="Times New Roman" w:eastAsia="Times New Roman" w:hAnsi="Times New Roman" w:cs="Times New Roman"/>
-          <w:b/>
-          <w:bCs/>
-          <w:sz w:val="28"/>
-          <w:szCs w:val="28"/>
-        </w:rPr>
-        <w:t xml:space="preserve">On </w:t>
-      </w:r>
-      <w:r>
-        <w:rPr>
-          <w:rFonts w:ascii="Times New Roman" w:eastAsia="Times New Roman" w:hAnsi="Times New Roman" w:cs="Times New Roman"/>
-          <w:b/>
-          <w:bCs/>
-          <w:sz w:val="28"/>
-          <w:szCs w:val="28"/>
-        </w:rPr>
-        <w:t xml:space="preserve">Types </w:t>
-      </w:r>
-      <w:r>
-        <w:rPr>
-          <w:rFonts w:ascii="Times New Roman" w:eastAsia="Times New Roman" w:hAnsi="Times New Roman" w:cs="Times New Roman"/>
-          <w:b/>
-          <w:bCs/>
-          <w:sz w:val="28"/>
-          <w:szCs w:val="28"/>
-        </w:rPr>
-        <w:t xml:space="preserve">Of </w:t>
-      </w:r>
-      <w:r>
-        <w:rPr>
-          <w:rFonts w:ascii="Times New Roman" w:eastAsia="Times New Roman" w:hAnsi="Times New Roman" w:cs="Times New Roman"/>
-          <w:b/>
-          <w:bCs/>
-          <w:sz w:val="28"/>
-          <w:szCs w:val="28"/>
-        </w:rPr>
-        <w:t xml:space="preserve">Application Software </w:t>
-      </w:r>
-      <w:r>
-        <w:rPr>
-          <w:rFonts w:ascii="Times New Roman" w:eastAsia="Times New Roman" w:hAnsi="Times New Roman" w:cs="Times New Roman"/>
-          <w:b/>
-          <w:bCs/>
-          <w:sz w:val="28"/>
-          <w:szCs w:val="28"/>
-        </w:rPr>
-        <w:t xml:space="preserve">And </w:t>
-      </w:r>
-      <w:r>
-        <w:rPr>
-          <w:rFonts w:ascii="Times New Roman" w:eastAsia="Times New Roman" w:hAnsi="Times New Roman" w:cs="Times New Roman"/>
-          <w:b/>
-          <w:bCs/>
-          <w:sz w:val="28"/>
-          <w:szCs w:val="28"/>
-        </w:rPr>
-        <w:t xml:space="preserve">Their Impact </w:t>
-      </w:r>
-      <w:r>
-        <w:rPr>
-          <w:rFonts w:ascii="Times New Roman" w:eastAsia="Times New Roman" w:hAnsi="Times New Roman" w:cs="Times New Roman"/>
-          <w:b/>
-          <w:bCs/>
-          <w:sz w:val="28"/>
-          <w:szCs w:val="28"/>
-        </w:rPr>
-        <w:t xml:space="preserve">On </w:t>
-      </w:r>
-      <w:r>
-        <w:rPr>
-          <w:rFonts w:ascii="Times New Roman" w:eastAsia="Times New Roman" w:hAnsi="Times New Roman" w:cs="Times New Roman"/>
-          <w:b/>
-          <w:bCs/>
-          <w:sz w:val="28"/>
-          <w:szCs w:val="28"/>
-        </w:rPr>
-        <w:t>Productivity</w:t>
-      </w:r>
-    </w:p>
-    <w:p>
-      <w:pPr>
-        <w:spacing w:before="100" w:beforeAutospacing="1" w:after="100" w:afterAutospacing="1" w:line="240" w:lineRule="auto"/>
-        <w:rPr>
-          <w:rFonts w:ascii="Times New Roman" w:eastAsia="Times New Roman" w:hAnsi="Times New Roman" w:cs="Times New Roman"/>
-          <w:sz w:val="28"/>
-          <w:szCs w:val="28"/>
-        </w:rPr>
-      </w:pPr>
-      <w:r>
-        <w:rPr>
-          <w:rFonts w:ascii="Times New Roman" w:eastAsia="Times New Roman" w:hAnsi="Times New Roman" w:cs="Times New Roman"/>
-          <w:b/>
-          <w:bCs/>
-          <w:sz w:val="28"/>
-          <w:szCs w:val="28"/>
-          <w:highlight w:val="cyan"/>
-        </w:rPr>
-        <w:t xml:space="preserve">1. </w:t>
-      </w:r>
-      <w:r>
-        <w:rPr>
-          <w:rFonts w:ascii="Times New Roman" w:eastAsia="Times New Roman" w:hAnsi="Times New Roman" w:cs="Times New Roman"/>
-          <w:b/>
-          <w:bCs/>
-          <w:sz w:val="28"/>
-          <w:szCs w:val="28"/>
-          <w:highlight w:val="cyan"/>
-        </w:rPr>
-        <w:t>Word Processing Software</w:t>
-      </w:r>
-    </w:p>
-    <w:p>
-      <w:pPr>
-        <w:numPr>
-          <w:ilvl w:val="0"/>
-          <w:numId w:val="33"/>
-        </w:numPr>
-        <w:spacing w:before="100" w:beforeAutospacing="1" w:after="100" w:afterAutospacing="1" w:line="240" w:lineRule="auto"/>
-        <w:rPr>
-          <w:rFonts w:ascii="Times New Roman" w:eastAsia="Times New Roman" w:hAnsi="Times New Roman" w:cs="Times New Roman"/>
-          <w:sz w:val="28"/>
-          <w:szCs w:val="28"/>
-        </w:rPr>
-      </w:pPr>
-      <w:r>
-        <w:rPr>
-          <w:rFonts w:ascii="Times New Roman" w:eastAsia="Times New Roman" w:hAnsi="Times New Roman" w:cs="Times New Roman"/>
-          <w:b/>
-          <w:bCs/>
-          <w:sz w:val="28"/>
-          <w:szCs w:val="28"/>
-        </w:rPr>
-        <w:t>Examples</w:t>
-      </w:r>
-      <w:r>
-        <w:rPr>
-          <w:rFonts w:ascii="Times New Roman" w:eastAsia="Times New Roman" w:hAnsi="Times New Roman" w:cs="Times New Roman"/>
-          <w:sz w:val="28"/>
-          <w:szCs w:val="28"/>
-        </w:rPr>
-        <w:t xml:space="preserve">: </w:t>
-      </w:r>
-      <w:r>
-        <w:rPr>
-          <w:rFonts w:ascii="Times New Roman" w:eastAsia="Times New Roman" w:hAnsi="Times New Roman" w:cs="Times New Roman"/>
-          <w:sz w:val="28"/>
-          <w:szCs w:val="28"/>
-        </w:rPr>
-        <w:t>Microsoft Word</w:t>
-      </w:r>
-      <w:r>
-        <w:rPr>
-          <w:rFonts w:ascii="Times New Roman" w:eastAsia="Times New Roman" w:hAnsi="Times New Roman" w:cs="Times New Roman"/>
-          <w:sz w:val="28"/>
-          <w:szCs w:val="28"/>
-        </w:rPr>
-        <w:t xml:space="preserve">, </w:t>
-      </w:r>
-      <w:r>
-        <w:rPr>
-          <w:rFonts w:ascii="Times New Roman" w:eastAsia="Times New Roman" w:hAnsi="Times New Roman" w:cs="Times New Roman"/>
-          <w:sz w:val="28"/>
-          <w:szCs w:val="28"/>
-        </w:rPr>
-        <w:t>Google Docs</w:t>
-      </w:r>
-    </w:p>
-    <w:p>
-      <w:pPr>
-        <w:numPr>
-          <w:ilvl w:val="0"/>
-          <w:numId w:val="33"/>
-        </w:numPr>
-        <w:spacing w:before="100" w:beforeAutospacing="1" w:after="100" w:afterAutospacing="1" w:line="240" w:lineRule="auto"/>
-        <w:rPr>
-          <w:rFonts w:ascii="Times New Roman" w:eastAsia="Times New Roman" w:hAnsi="Times New Roman" w:cs="Times New Roman"/>
-          <w:sz w:val="28"/>
-          <w:szCs w:val="28"/>
-        </w:rPr>
-      </w:pPr>
-      <w:r>
-        <w:rPr>
-          <w:rFonts w:ascii="Times New Roman" w:eastAsia="Times New Roman" w:hAnsi="Times New Roman" w:cs="Times New Roman"/>
-          <w:b/>
-          <w:bCs/>
-          <w:sz w:val="28"/>
-          <w:szCs w:val="28"/>
-        </w:rPr>
-        <w:t>Impact</w:t>
-      </w:r>
-      <w:r>
-        <w:rPr>
-          <w:rFonts w:ascii="Times New Roman" w:eastAsia="Times New Roman" w:hAnsi="Times New Roman" w:cs="Times New Roman"/>
-          <w:sz w:val="28"/>
-          <w:szCs w:val="28"/>
-        </w:rPr>
-        <w:t xml:space="preserve">: </w:t>
-      </w:r>
-      <w:r>
-        <w:rPr>
-          <w:rFonts w:ascii="Times New Roman" w:eastAsia="Times New Roman" w:hAnsi="Times New Roman" w:cs="Times New Roman"/>
-          <w:sz w:val="28"/>
-          <w:szCs w:val="28"/>
-        </w:rPr>
-        <w:t xml:space="preserve">These </w:t>
-      </w:r>
-      <w:r>
-        <w:rPr>
-          <w:rFonts w:ascii="Times New Roman" w:eastAsia="Times New Roman" w:hAnsi="Times New Roman" w:cs="Times New Roman"/>
-          <w:sz w:val="28"/>
-          <w:szCs w:val="28"/>
-        </w:rPr>
-        <w:t xml:space="preserve">Tools Improve Productivity By Allowing Users To Create, Edit, And Format Documents Quickly. </w:t>
-      </w:r>
-      <w:r>
-        <w:rPr>
-          <w:rFonts w:ascii="Times New Roman" w:eastAsia="Times New Roman" w:hAnsi="Times New Roman" w:cs="Times New Roman"/>
-          <w:sz w:val="28"/>
-          <w:szCs w:val="28"/>
-        </w:rPr>
-        <w:t xml:space="preserve">Features </w:t>
-      </w:r>
-      <w:r>
-        <w:rPr>
-          <w:rFonts w:ascii="Times New Roman" w:eastAsia="Times New Roman" w:hAnsi="Times New Roman" w:cs="Times New Roman"/>
-          <w:sz w:val="28"/>
-          <w:szCs w:val="28"/>
-        </w:rPr>
-        <w:t>Like Templates, Spell Check, And Collaboration Tools Help Streamline Writing Tasks.</w:t>
-      </w:r>
-    </w:p>
-    <w:p>
-      <w:pPr>
-        <w:spacing w:before="100" w:beforeAutospacing="1" w:after="100" w:afterAutospacing="1" w:line="240" w:lineRule="auto"/>
-        <w:rPr>
-          <w:rFonts w:ascii="Times New Roman" w:eastAsia="Times New Roman" w:hAnsi="Times New Roman" w:cs="Times New Roman"/>
-          <w:sz w:val="28"/>
-          <w:szCs w:val="28"/>
-        </w:rPr>
-      </w:pPr>
-      <w:r>
-        <w:rPr>
-          <w:rFonts w:ascii="Times New Roman" w:eastAsia="Times New Roman" w:hAnsi="Times New Roman" w:cs="Times New Roman"/>
-          <w:b/>
-          <w:bCs/>
-          <w:sz w:val="28"/>
-          <w:szCs w:val="28"/>
-          <w:highlight w:val="cyan"/>
-        </w:rPr>
-        <w:t xml:space="preserve">2. </w:t>
-      </w:r>
-      <w:r>
-        <w:rPr>
-          <w:rFonts w:ascii="Times New Roman" w:eastAsia="Times New Roman" w:hAnsi="Times New Roman" w:cs="Times New Roman"/>
-          <w:b/>
-          <w:bCs/>
-          <w:sz w:val="28"/>
-          <w:szCs w:val="28"/>
-          <w:highlight w:val="cyan"/>
-        </w:rPr>
-        <w:t>Spreadsheet Software</w:t>
-      </w:r>
-    </w:p>
-    <w:p>
-      <w:pPr>
-        <w:numPr>
-          <w:ilvl w:val="0"/>
-          <w:numId w:val="34"/>
-        </w:numPr>
-        <w:spacing w:before="100" w:beforeAutospacing="1" w:after="100" w:afterAutospacing="1" w:line="240" w:lineRule="auto"/>
-        <w:rPr>
-          <w:rFonts w:ascii="Times New Roman" w:eastAsia="Times New Roman" w:hAnsi="Times New Roman" w:cs="Times New Roman"/>
-          <w:sz w:val="28"/>
-          <w:szCs w:val="28"/>
-        </w:rPr>
-      </w:pPr>
-      <w:r>
-        <w:rPr>
-          <w:rFonts w:ascii="Times New Roman" w:eastAsia="Times New Roman" w:hAnsi="Times New Roman" w:cs="Times New Roman"/>
-          <w:b/>
-          <w:bCs/>
-          <w:sz w:val="28"/>
-          <w:szCs w:val="28"/>
-        </w:rPr>
-        <w:t>Examples</w:t>
-      </w:r>
-      <w:r>
-        <w:rPr>
-          <w:rFonts w:ascii="Times New Roman" w:eastAsia="Times New Roman" w:hAnsi="Times New Roman" w:cs="Times New Roman"/>
-          <w:sz w:val="28"/>
-          <w:szCs w:val="28"/>
-        </w:rPr>
-        <w:t xml:space="preserve">: </w:t>
-      </w:r>
-      <w:r>
-        <w:rPr>
-          <w:rFonts w:ascii="Times New Roman" w:eastAsia="Times New Roman" w:hAnsi="Times New Roman" w:cs="Times New Roman"/>
-          <w:sz w:val="28"/>
-          <w:szCs w:val="28"/>
-        </w:rPr>
-        <w:t>Microsoft Excel</w:t>
-      </w:r>
-      <w:r>
-        <w:rPr>
-          <w:rFonts w:ascii="Times New Roman" w:eastAsia="Times New Roman" w:hAnsi="Times New Roman" w:cs="Times New Roman"/>
-          <w:sz w:val="28"/>
-          <w:szCs w:val="28"/>
-        </w:rPr>
-        <w:t xml:space="preserve">, </w:t>
-      </w:r>
-      <w:r>
-        <w:rPr>
-          <w:rFonts w:ascii="Times New Roman" w:eastAsia="Times New Roman" w:hAnsi="Times New Roman" w:cs="Times New Roman"/>
-          <w:sz w:val="28"/>
-          <w:szCs w:val="28"/>
-        </w:rPr>
-        <w:t>Google Sheets</w:t>
-      </w:r>
-    </w:p>
-    <w:p>
-      <w:pPr>
-        <w:numPr>
-          <w:ilvl w:val="0"/>
-          <w:numId w:val="34"/>
-        </w:numPr>
-        <w:spacing w:before="100" w:beforeAutospacing="1" w:after="100" w:afterAutospacing="1" w:line="240" w:lineRule="auto"/>
-        <w:rPr>
-          <w:rFonts w:ascii="Times New Roman" w:eastAsia="Times New Roman" w:hAnsi="Times New Roman" w:cs="Times New Roman"/>
-          <w:sz w:val="28"/>
-          <w:szCs w:val="28"/>
-        </w:rPr>
-      </w:pPr>
-      <w:r>
-        <w:rPr>
-          <w:rFonts w:ascii="Times New Roman" w:eastAsia="Times New Roman" w:hAnsi="Times New Roman" w:cs="Times New Roman"/>
-          <w:b/>
-          <w:bCs/>
-          <w:sz w:val="28"/>
-          <w:szCs w:val="28"/>
-        </w:rPr>
-        <w:t>Impact</w:t>
-      </w:r>
-      <w:r>
-        <w:rPr>
-          <w:rFonts w:ascii="Times New Roman" w:eastAsia="Times New Roman" w:hAnsi="Times New Roman" w:cs="Times New Roman"/>
-          <w:sz w:val="28"/>
-          <w:szCs w:val="28"/>
-        </w:rPr>
-        <w:t xml:space="preserve">: </w:t>
-      </w:r>
-      <w:r>
-        <w:rPr>
-          <w:rFonts w:ascii="Times New Roman" w:eastAsia="Times New Roman" w:hAnsi="Times New Roman" w:cs="Times New Roman"/>
-          <w:sz w:val="28"/>
-          <w:szCs w:val="28"/>
-        </w:rPr>
-        <w:t xml:space="preserve">Spreadsheets </w:t>
-      </w:r>
-      <w:r>
-        <w:rPr>
-          <w:rFonts w:ascii="Times New Roman" w:eastAsia="Times New Roman" w:hAnsi="Times New Roman" w:cs="Times New Roman"/>
-          <w:sz w:val="28"/>
-          <w:szCs w:val="28"/>
-        </w:rPr>
-        <w:t xml:space="preserve">Enable Data Analysis, Calculations, And Visualization. </w:t>
-      </w:r>
-      <w:r>
-        <w:rPr>
-          <w:rFonts w:ascii="Times New Roman" w:eastAsia="Times New Roman" w:hAnsi="Times New Roman" w:cs="Times New Roman"/>
-          <w:sz w:val="28"/>
-          <w:szCs w:val="28"/>
-        </w:rPr>
-        <w:t xml:space="preserve">They </w:t>
-      </w:r>
-      <w:r>
-        <w:rPr>
-          <w:rFonts w:ascii="Times New Roman" w:eastAsia="Times New Roman" w:hAnsi="Times New Roman" w:cs="Times New Roman"/>
-          <w:sz w:val="28"/>
-          <w:szCs w:val="28"/>
-        </w:rPr>
-        <w:t>Improve Productivity By Automating Repetitive Tasks, Performing Complex Computations, And Visualizing Data Trends.</w:t>
-      </w:r>
-    </w:p>
-    <w:p>
-      <w:pPr>
-        <w:spacing w:before="100" w:beforeAutospacing="1" w:after="100" w:afterAutospacing="1" w:line="240" w:lineRule="auto"/>
-        <w:rPr>
-          <w:rFonts w:ascii="Times New Roman" w:eastAsia="Times New Roman" w:hAnsi="Times New Roman" w:cs="Times New Roman"/>
-          <w:sz w:val="28"/>
-          <w:szCs w:val="28"/>
-        </w:rPr>
-      </w:pPr>
-      <w:r>
-        <w:rPr>
-          <w:rFonts w:ascii="Times New Roman" w:eastAsia="Times New Roman" w:hAnsi="Times New Roman" w:cs="Times New Roman"/>
-          <w:b/>
-          <w:bCs/>
-          <w:sz w:val="28"/>
-          <w:szCs w:val="28"/>
-          <w:highlight w:val="cyan"/>
-        </w:rPr>
-        <w:t xml:space="preserve">3. </w:t>
-      </w:r>
-      <w:r>
-        <w:rPr>
-          <w:rFonts w:ascii="Times New Roman" w:eastAsia="Times New Roman" w:hAnsi="Times New Roman" w:cs="Times New Roman"/>
-          <w:b/>
-          <w:bCs/>
-          <w:sz w:val="28"/>
-          <w:szCs w:val="28"/>
-          <w:highlight w:val="cyan"/>
-        </w:rPr>
-        <w:t>Presentation Software</w:t>
-      </w:r>
-    </w:p>
-    <w:p>
-      <w:pPr>
-        <w:numPr>
-          <w:ilvl w:val="0"/>
-          <w:numId w:val="35"/>
-        </w:numPr>
-        <w:spacing w:before="100" w:beforeAutospacing="1" w:after="100" w:afterAutospacing="1" w:line="240" w:lineRule="auto"/>
-        <w:rPr>
-          <w:rFonts w:ascii="Times New Roman" w:eastAsia="Times New Roman" w:hAnsi="Times New Roman" w:cs="Times New Roman"/>
-          <w:sz w:val="28"/>
-          <w:szCs w:val="28"/>
-        </w:rPr>
-      </w:pPr>
-      <w:r>
-        <w:rPr>
-          <w:rFonts w:ascii="Times New Roman" w:eastAsia="Times New Roman" w:hAnsi="Times New Roman" w:cs="Times New Roman"/>
-          <w:b/>
-          <w:bCs/>
-          <w:sz w:val="28"/>
-          <w:szCs w:val="28"/>
-        </w:rPr>
-        <w:t>Examples</w:t>
-      </w:r>
-      <w:r>
-        <w:rPr>
-          <w:rFonts w:ascii="Times New Roman" w:eastAsia="Times New Roman" w:hAnsi="Times New Roman" w:cs="Times New Roman"/>
-          <w:sz w:val="28"/>
-          <w:szCs w:val="28"/>
-        </w:rPr>
-        <w:t xml:space="preserve">: </w:t>
-      </w:r>
-      <w:r>
-        <w:rPr>
-          <w:rFonts w:ascii="Times New Roman" w:eastAsia="Times New Roman" w:hAnsi="Times New Roman" w:cs="Times New Roman"/>
-          <w:sz w:val="28"/>
-          <w:szCs w:val="28"/>
-        </w:rPr>
-        <w:t xml:space="preserve">Microsoft </w:t>
-      </w:r>
-      <w:r>
-        <w:rPr>
-          <w:rFonts w:ascii="Times New Roman" w:eastAsia="Times New Roman" w:hAnsi="Times New Roman" w:cs="Times New Roman"/>
-          <w:sz w:val="28"/>
-          <w:szCs w:val="28"/>
-        </w:rPr>
-        <w:t xml:space="preserve">Powerpoint, </w:t>
-      </w:r>
-      <w:r>
-        <w:rPr>
-          <w:rFonts w:ascii="Times New Roman" w:eastAsia="Times New Roman" w:hAnsi="Times New Roman" w:cs="Times New Roman"/>
-          <w:sz w:val="28"/>
-          <w:szCs w:val="28"/>
-        </w:rPr>
-        <w:t>Google Slides</w:t>
-      </w:r>
-    </w:p>
-    <w:p>
-      <w:pPr>
-        <w:numPr>
-          <w:ilvl w:val="0"/>
-          <w:numId w:val="35"/>
-        </w:numPr>
-        <w:spacing w:before="100" w:beforeAutospacing="1" w:after="100" w:afterAutospacing="1" w:line="240" w:lineRule="auto"/>
-        <w:rPr>
-          <w:rFonts w:ascii="Times New Roman" w:eastAsia="Times New Roman" w:hAnsi="Times New Roman" w:cs="Times New Roman"/>
-          <w:sz w:val="28"/>
-          <w:szCs w:val="28"/>
-        </w:rPr>
-      </w:pPr>
-      <w:r>
-        <w:rPr>
-          <w:rFonts w:ascii="Times New Roman" w:eastAsia="Times New Roman" w:hAnsi="Times New Roman" w:cs="Times New Roman"/>
-          <w:b/>
-          <w:bCs/>
-          <w:sz w:val="28"/>
-          <w:szCs w:val="28"/>
-        </w:rPr>
-        <w:lastRenderedPageBreak/>
-        <w:t>Impact</w:t>
-      </w:r>
-      <w:r>
-        <w:rPr>
-          <w:rFonts w:ascii="Times New Roman" w:eastAsia="Times New Roman" w:hAnsi="Times New Roman" w:cs="Times New Roman"/>
-          <w:sz w:val="28"/>
-          <w:szCs w:val="28"/>
-        </w:rPr>
-        <w:t xml:space="preserve">: </w:t>
-      </w:r>
-      <w:r>
-        <w:rPr>
-          <w:rFonts w:ascii="Times New Roman" w:eastAsia="Times New Roman" w:hAnsi="Times New Roman" w:cs="Times New Roman"/>
-          <w:sz w:val="28"/>
-          <w:szCs w:val="28"/>
-        </w:rPr>
-        <w:t xml:space="preserve">These </w:t>
-      </w:r>
-      <w:r>
-        <w:rPr>
-          <w:rFonts w:ascii="Times New Roman" w:eastAsia="Times New Roman" w:hAnsi="Times New Roman" w:cs="Times New Roman"/>
-          <w:sz w:val="28"/>
-          <w:szCs w:val="28"/>
-        </w:rPr>
-        <w:t xml:space="preserve">Tools Help Users Create Visually Engaging Presentations. </w:t>
-      </w:r>
-      <w:r>
-        <w:rPr>
-          <w:rFonts w:ascii="Times New Roman" w:eastAsia="Times New Roman" w:hAnsi="Times New Roman" w:cs="Times New Roman"/>
-          <w:sz w:val="28"/>
-          <w:szCs w:val="28"/>
-        </w:rPr>
-        <w:t xml:space="preserve">They </w:t>
-      </w:r>
-      <w:r>
-        <w:rPr>
-          <w:rFonts w:ascii="Times New Roman" w:eastAsia="Times New Roman" w:hAnsi="Times New Roman" w:cs="Times New Roman"/>
-          <w:sz w:val="28"/>
-          <w:szCs w:val="28"/>
-        </w:rPr>
-        <w:t>Improve Productivity By Providing Templates, Multimedia Integration, And Collaborative Features For Quick Assembly And Editing.</w:t>
-      </w:r>
-    </w:p>
-    <w:p>
-      <w:pPr>
-        <w:spacing w:before="100" w:beforeAutospacing="1" w:after="100" w:afterAutospacing="1" w:line="240" w:lineRule="auto"/>
-        <w:rPr>
-          <w:rFonts w:ascii="Times New Roman" w:eastAsia="Times New Roman" w:hAnsi="Times New Roman" w:cs="Times New Roman"/>
-          <w:sz w:val="28"/>
-          <w:szCs w:val="28"/>
-        </w:rPr>
-      </w:pPr>
-      <w:r>
-        <w:rPr>
-          <w:rFonts w:ascii="Times New Roman" w:eastAsia="Times New Roman" w:hAnsi="Times New Roman" w:cs="Times New Roman"/>
-          <w:b/>
-          <w:bCs/>
-          <w:sz w:val="28"/>
-          <w:szCs w:val="28"/>
-          <w:highlight w:val="cyan"/>
-        </w:rPr>
-        <w:t xml:space="preserve">4. </w:t>
-      </w:r>
-      <w:r>
-        <w:rPr>
-          <w:rFonts w:ascii="Times New Roman" w:eastAsia="Times New Roman" w:hAnsi="Times New Roman" w:cs="Times New Roman"/>
-          <w:b/>
-          <w:bCs/>
-          <w:sz w:val="28"/>
-          <w:szCs w:val="28"/>
-          <w:highlight w:val="cyan"/>
-        </w:rPr>
-        <w:t>Database Management Software</w:t>
-      </w:r>
-    </w:p>
-    <w:p>
-      <w:pPr>
-        <w:numPr>
-          <w:ilvl w:val="0"/>
-          <w:numId w:val="36"/>
-        </w:numPr>
-        <w:spacing w:before="100" w:beforeAutospacing="1" w:after="100" w:afterAutospacing="1" w:line="240" w:lineRule="auto"/>
-        <w:rPr>
-          <w:rFonts w:ascii="Times New Roman" w:eastAsia="Times New Roman" w:hAnsi="Times New Roman" w:cs="Times New Roman"/>
-          <w:sz w:val="28"/>
-          <w:szCs w:val="28"/>
-        </w:rPr>
-      </w:pPr>
-      <w:r>
-        <w:rPr>
-          <w:rFonts w:ascii="Times New Roman" w:eastAsia="Times New Roman" w:hAnsi="Times New Roman" w:cs="Times New Roman"/>
-          <w:b/>
-          <w:bCs/>
-          <w:sz w:val="28"/>
-          <w:szCs w:val="28"/>
-        </w:rPr>
-        <w:t>Examples</w:t>
-      </w:r>
-      <w:r>
-        <w:rPr>
-          <w:rFonts w:ascii="Times New Roman" w:eastAsia="Times New Roman" w:hAnsi="Times New Roman" w:cs="Times New Roman"/>
-          <w:sz w:val="28"/>
-          <w:szCs w:val="28"/>
-        </w:rPr>
-        <w:t xml:space="preserve">: </w:t>
-      </w:r>
-      <w:r>
-        <w:rPr>
-          <w:rFonts w:ascii="Times New Roman" w:eastAsia="Times New Roman" w:hAnsi="Times New Roman" w:cs="Times New Roman"/>
-          <w:sz w:val="28"/>
-          <w:szCs w:val="28"/>
-        </w:rPr>
-        <w:t>Microsoft Access</w:t>
-      </w:r>
-      <w:r>
-        <w:rPr>
-          <w:rFonts w:ascii="Times New Roman" w:eastAsia="Times New Roman" w:hAnsi="Times New Roman" w:cs="Times New Roman"/>
-          <w:sz w:val="28"/>
-          <w:szCs w:val="28"/>
-        </w:rPr>
-        <w:t xml:space="preserve">, </w:t>
-      </w:r>
-      <w:r>
-        <w:rPr>
-          <w:rFonts w:ascii="Times New Roman" w:eastAsia="Times New Roman" w:hAnsi="Times New Roman" w:cs="Times New Roman"/>
-          <w:sz w:val="28"/>
-          <w:szCs w:val="28"/>
-        </w:rPr>
-        <w:t>Oracle</w:t>
-      </w:r>
-    </w:p>
-    <w:p>
-      <w:pPr>
-        <w:numPr>
-          <w:ilvl w:val="0"/>
-          <w:numId w:val="36"/>
-        </w:numPr>
-        <w:spacing w:before="100" w:beforeAutospacing="1" w:after="100" w:afterAutospacing="1" w:line="240" w:lineRule="auto"/>
-        <w:rPr>
-          <w:rFonts w:ascii="Times New Roman" w:eastAsia="Times New Roman" w:hAnsi="Times New Roman" w:cs="Times New Roman"/>
-          <w:sz w:val="28"/>
-          <w:szCs w:val="28"/>
-        </w:rPr>
-      </w:pPr>
-      <w:r>
-        <w:rPr>
-          <w:rFonts w:ascii="Times New Roman" w:eastAsia="Times New Roman" w:hAnsi="Times New Roman" w:cs="Times New Roman"/>
-          <w:b/>
-          <w:bCs/>
-          <w:sz w:val="28"/>
-          <w:szCs w:val="28"/>
-        </w:rPr>
-        <w:t>Impact</w:t>
-      </w:r>
-      <w:r>
-        <w:rPr>
-          <w:rFonts w:ascii="Times New Roman" w:eastAsia="Times New Roman" w:hAnsi="Times New Roman" w:cs="Times New Roman"/>
-          <w:sz w:val="28"/>
-          <w:szCs w:val="28"/>
-        </w:rPr>
-        <w:t xml:space="preserve">: </w:t>
-      </w:r>
-      <w:r>
-        <w:rPr>
-          <w:rFonts w:ascii="Times New Roman" w:eastAsia="Times New Roman" w:hAnsi="Times New Roman" w:cs="Times New Roman"/>
-          <w:sz w:val="28"/>
-          <w:szCs w:val="28"/>
-        </w:rPr>
-        <w:t xml:space="preserve">Database </w:t>
-      </w:r>
-      <w:r>
-        <w:rPr>
-          <w:rFonts w:ascii="Times New Roman" w:eastAsia="Times New Roman" w:hAnsi="Times New Roman" w:cs="Times New Roman"/>
-          <w:sz w:val="28"/>
-          <w:szCs w:val="28"/>
-        </w:rPr>
-        <w:t xml:space="preserve">Software Improves Productivity By Organizing, Managing, And Querying Large Volumes Of Data. </w:t>
-      </w:r>
-      <w:r>
-        <w:rPr>
-          <w:rFonts w:ascii="Times New Roman" w:eastAsia="Times New Roman" w:hAnsi="Times New Roman" w:cs="Times New Roman"/>
-          <w:sz w:val="28"/>
-          <w:szCs w:val="28"/>
-        </w:rPr>
-        <w:t xml:space="preserve">It </w:t>
-      </w:r>
-      <w:r>
-        <w:rPr>
-          <w:rFonts w:ascii="Times New Roman" w:eastAsia="Times New Roman" w:hAnsi="Times New Roman" w:cs="Times New Roman"/>
-          <w:sz w:val="28"/>
-          <w:szCs w:val="28"/>
-        </w:rPr>
-        <w:t>Allows Users To Retrieve, Modify, And Analyze Data Efficiently, Supporting Informed Decision-Making.</w:t>
-      </w:r>
-    </w:p>
-    <w:p>
-      <w:pPr>
-        <w:spacing w:before="100" w:beforeAutospacing="1" w:after="100" w:afterAutospacing="1" w:line="240" w:lineRule="auto"/>
-        <w:rPr>
-          <w:rFonts w:ascii="Times New Roman" w:eastAsia="Times New Roman" w:hAnsi="Times New Roman" w:cs="Times New Roman"/>
-          <w:sz w:val="28"/>
-          <w:szCs w:val="28"/>
-        </w:rPr>
-      </w:pPr>
-      <w:r>
-        <w:rPr>
-          <w:rFonts w:ascii="Times New Roman" w:eastAsia="Times New Roman" w:hAnsi="Times New Roman" w:cs="Times New Roman"/>
-          <w:b/>
-          <w:bCs/>
-          <w:sz w:val="28"/>
-          <w:szCs w:val="28"/>
-          <w:highlight w:val="cyan"/>
-        </w:rPr>
-        <w:t xml:space="preserve">5. </w:t>
-      </w:r>
-      <w:r>
-        <w:rPr>
-          <w:rFonts w:ascii="Times New Roman" w:eastAsia="Times New Roman" w:hAnsi="Times New Roman" w:cs="Times New Roman"/>
-          <w:b/>
-          <w:bCs/>
-          <w:sz w:val="28"/>
-          <w:szCs w:val="28"/>
-          <w:highlight w:val="cyan"/>
-        </w:rPr>
-        <w:t xml:space="preserve">Email </w:t>
-      </w:r>
-      <w:r>
-        <w:rPr>
-          <w:rFonts w:ascii="Times New Roman" w:eastAsia="Times New Roman" w:hAnsi="Times New Roman" w:cs="Times New Roman"/>
-          <w:b/>
-          <w:bCs/>
-          <w:sz w:val="28"/>
-          <w:szCs w:val="28"/>
-          <w:highlight w:val="cyan"/>
-        </w:rPr>
-        <w:t xml:space="preserve">And </w:t>
-      </w:r>
-      <w:r>
-        <w:rPr>
-          <w:rFonts w:ascii="Times New Roman" w:eastAsia="Times New Roman" w:hAnsi="Times New Roman" w:cs="Times New Roman"/>
-          <w:b/>
-          <w:bCs/>
-          <w:sz w:val="28"/>
-          <w:szCs w:val="28"/>
-          <w:highlight w:val="cyan"/>
-        </w:rPr>
-        <w:t>Communication Software</w:t>
-      </w:r>
-    </w:p>
-    <w:p>
-      <w:pPr>
-        <w:numPr>
-          <w:ilvl w:val="0"/>
-          <w:numId w:val="37"/>
-        </w:numPr>
-        <w:spacing w:before="100" w:beforeAutospacing="1" w:after="100" w:afterAutospacing="1" w:line="240" w:lineRule="auto"/>
-        <w:rPr>
-          <w:rFonts w:ascii="Times New Roman" w:eastAsia="Times New Roman" w:hAnsi="Times New Roman" w:cs="Times New Roman"/>
-          <w:sz w:val="28"/>
-          <w:szCs w:val="28"/>
-        </w:rPr>
-      </w:pPr>
-      <w:r>
-        <w:rPr>
-          <w:rFonts w:ascii="Times New Roman" w:eastAsia="Times New Roman" w:hAnsi="Times New Roman" w:cs="Times New Roman"/>
-          <w:b/>
-          <w:bCs/>
-          <w:sz w:val="28"/>
-          <w:szCs w:val="28"/>
-        </w:rPr>
-        <w:t>Examples</w:t>
-      </w:r>
-      <w:r>
-        <w:rPr>
-          <w:rFonts w:ascii="Times New Roman" w:eastAsia="Times New Roman" w:hAnsi="Times New Roman" w:cs="Times New Roman"/>
-          <w:sz w:val="28"/>
-          <w:szCs w:val="28"/>
-        </w:rPr>
-        <w:t xml:space="preserve">: </w:t>
-      </w:r>
-      <w:r>
-        <w:rPr>
-          <w:rFonts w:ascii="Times New Roman" w:eastAsia="Times New Roman" w:hAnsi="Times New Roman" w:cs="Times New Roman"/>
-          <w:sz w:val="28"/>
-          <w:szCs w:val="28"/>
-        </w:rPr>
-        <w:t>Microsoft Outlook</w:t>
-      </w:r>
-      <w:r>
-        <w:rPr>
-          <w:rFonts w:ascii="Times New Roman" w:eastAsia="Times New Roman" w:hAnsi="Times New Roman" w:cs="Times New Roman"/>
-          <w:sz w:val="28"/>
-          <w:szCs w:val="28"/>
-        </w:rPr>
-        <w:t xml:space="preserve">, </w:t>
-      </w:r>
-      <w:r>
-        <w:rPr>
-          <w:rFonts w:ascii="Times New Roman" w:eastAsia="Times New Roman" w:hAnsi="Times New Roman" w:cs="Times New Roman"/>
-          <w:sz w:val="28"/>
-          <w:szCs w:val="28"/>
-        </w:rPr>
-        <w:t>Slack</w:t>
-      </w:r>
-      <w:r>
-        <w:rPr>
-          <w:rFonts w:ascii="Times New Roman" w:eastAsia="Times New Roman" w:hAnsi="Times New Roman" w:cs="Times New Roman"/>
-          <w:sz w:val="28"/>
-          <w:szCs w:val="28"/>
-        </w:rPr>
-        <w:t xml:space="preserve">, </w:t>
-      </w:r>
-      <w:r>
-        <w:rPr>
-          <w:rFonts w:ascii="Times New Roman" w:eastAsia="Times New Roman" w:hAnsi="Times New Roman" w:cs="Times New Roman"/>
-          <w:sz w:val="28"/>
-          <w:szCs w:val="28"/>
-        </w:rPr>
-        <w:t>Zoom</w:t>
-      </w:r>
-    </w:p>
-    <w:p>
-      <w:pPr>
-        <w:numPr>
-          <w:ilvl w:val="0"/>
-          <w:numId w:val="37"/>
-        </w:numPr>
-        <w:spacing w:before="100" w:beforeAutospacing="1" w:after="100" w:afterAutospacing="1" w:line="240" w:lineRule="auto"/>
-        <w:rPr>
-          <w:rFonts w:ascii="Times New Roman" w:eastAsia="Times New Roman" w:hAnsi="Times New Roman" w:cs="Times New Roman"/>
-          <w:sz w:val="28"/>
-          <w:szCs w:val="28"/>
-        </w:rPr>
-      </w:pPr>
-      <w:r>
-        <w:rPr>
-          <w:rFonts w:ascii="Times New Roman" w:eastAsia="Times New Roman" w:hAnsi="Times New Roman" w:cs="Times New Roman"/>
-          <w:b/>
-          <w:bCs/>
-          <w:sz w:val="28"/>
-          <w:szCs w:val="28"/>
-        </w:rPr>
-        <w:t>Impact</w:t>
-      </w:r>
-      <w:r>
-        <w:rPr>
-          <w:rFonts w:ascii="Times New Roman" w:eastAsia="Times New Roman" w:hAnsi="Times New Roman" w:cs="Times New Roman"/>
-          <w:sz w:val="28"/>
-          <w:szCs w:val="28"/>
-        </w:rPr>
-        <w:t xml:space="preserve">: </w:t>
-      </w:r>
-      <w:r>
-        <w:rPr>
-          <w:rFonts w:ascii="Times New Roman" w:eastAsia="Times New Roman" w:hAnsi="Times New Roman" w:cs="Times New Roman"/>
-          <w:sz w:val="28"/>
-          <w:szCs w:val="28"/>
-        </w:rPr>
-        <w:t xml:space="preserve">Email </w:t>
-      </w:r>
-      <w:r>
-        <w:rPr>
-          <w:rFonts w:ascii="Times New Roman" w:eastAsia="Times New Roman" w:hAnsi="Times New Roman" w:cs="Times New Roman"/>
-          <w:sz w:val="28"/>
-          <w:szCs w:val="28"/>
-        </w:rPr>
-        <w:t>And Messaging Software Enhance Productivity By Enabling Efficient Communication, Scheduling, And Collaboration In Real-Time, Reducing Delays And Improving Workflow Coordination.</w:t>
-      </w:r>
-    </w:p>
-    <w:p>
-      <w:pPr>
-        <w:spacing w:before="100" w:beforeAutospacing="1" w:after="100" w:afterAutospacing="1" w:line="240" w:lineRule="auto"/>
-        <w:rPr>
-          <w:rFonts w:ascii="Times New Roman" w:eastAsia="Times New Roman" w:hAnsi="Times New Roman" w:cs="Times New Roman"/>
-          <w:sz w:val="28"/>
-          <w:szCs w:val="28"/>
-        </w:rPr>
-      </w:pPr>
-      <w:r>
-        <w:rPr>
-          <w:rFonts w:ascii="Times New Roman" w:eastAsia="Times New Roman" w:hAnsi="Times New Roman" w:cs="Times New Roman"/>
-          <w:b/>
-          <w:bCs/>
-          <w:sz w:val="28"/>
-          <w:szCs w:val="28"/>
-          <w:highlight w:val="cyan"/>
-        </w:rPr>
-        <w:t xml:space="preserve">6. </w:t>
-      </w:r>
-      <w:r>
-        <w:rPr>
-          <w:rFonts w:ascii="Times New Roman" w:eastAsia="Times New Roman" w:hAnsi="Times New Roman" w:cs="Times New Roman"/>
-          <w:b/>
-          <w:bCs/>
-          <w:sz w:val="28"/>
-          <w:szCs w:val="28"/>
-          <w:highlight w:val="cyan"/>
-        </w:rPr>
-        <w:t>Project Management Software</w:t>
-      </w:r>
-    </w:p>
-    <w:p>
-      <w:pPr>
-        <w:numPr>
-          <w:ilvl w:val="0"/>
-          <w:numId w:val="38"/>
-        </w:numPr>
-        <w:spacing w:before="100" w:beforeAutospacing="1" w:after="100" w:afterAutospacing="1" w:line="240" w:lineRule="auto"/>
-        <w:rPr>
-          <w:rFonts w:ascii="Times New Roman" w:eastAsia="Times New Roman" w:hAnsi="Times New Roman" w:cs="Times New Roman"/>
-          <w:sz w:val="28"/>
-          <w:szCs w:val="28"/>
-        </w:rPr>
-      </w:pPr>
-      <w:r>
-        <w:rPr>
-          <w:rFonts w:ascii="Times New Roman" w:eastAsia="Times New Roman" w:hAnsi="Times New Roman" w:cs="Times New Roman"/>
-          <w:b/>
-          <w:bCs/>
-          <w:sz w:val="28"/>
-          <w:szCs w:val="28"/>
-        </w:rPr>
-        <w:t>Examples</w:t>
-      </w:r>
-      <w:r>
-        <w:rPr>
-          <w:rFonts w:ascii="Times New Roman" w:eastAsia="Times New Roman" w:hAnsi="Times New Roman" w:cs="Times New Roman"/>
-          <w:sz w:val="28"/>
-          <w:szCs w:val="28"/>
-        </w:rPr>
-        <w:t xml:space="preserve">: </w:t>
-      </w:r>
-      <w:r>
-        <w:rPr>
-          <w:rFonts w:ascii="Times New Roman" w:eastAsia="Times New Roman" w:hAnsi="Times New Roman" w:cs="Times New Roman"/>
-          <w:sz w:val="28"/>
-          <w:szCs w:val="28"/>
-        </w:rPr>
-        <w:t>Trello</w:t>
-      </w:r>
-      <w:r>
-        <w:rPr>
-          <w:rFonts w:ascii="Times New Roman" w:eastAsia="Times New Roman" w:hAnsi="Times New Roman" w:cs="Times New Roman"/>
-          <w:sz w:val="28"/>
-          <w:szCs w:val="28"/>
-        </w:rPr>
-        <w:t xml:space="preserve">, </w:t>
-      </w:r>
-      <w:r>
-        <w:rPr>
-          <w:rFonts w:ascii="Times New Roman" w:eastAsia="Times New Roman" w:hAnsi="Times New Roman" w:cs="Times New Roman"/>
-          <w:sz w:val="28"/>
-          <w:szCs w:val="28"/>
-        </w:rPr>
-        <w:t>Asana</w:t>
-      </w:r>
-      <w:r>
-        <w:rPr>
-          <w:rFonts w:ascii="Times New Roman" w:eastAsia="Times New Roman" w:hAnsi="Times New Roman" w:cs="Times New Roman"/>
-          <w:sz w:val="28"/>
-          <w:szCs w:val="28"/>
-        </w:rPr>
-        <w:t xml:space="preserve">, </w:t>
-      </w:r>
-      <w:r>
-        <w:rPr>
-          <w:rFonts w:ascii="Times New Roman" w:eastAsia="Times New Roman" w:hAnsi="Times New Roman" w:cs="Times New Roman"/>
-          <w:sz w:val="28"/>
-          <w:szCs w:val="28"/>
-        </w:rPr>
-        <w:t>Microsoft Project</w:t>
-      </w:r>
-    </w:p>
-    <w:p>
-      <w:pPr>
-        <w:numPr>
-          <w:ilvl w:val="0"/>
-          <w:numId w:val="38"/>
-        </w:numPr>
-        <w:spacing w:before="100" w:beforeAutospacing="1" w:after="100" w:afterAutospacing="1" w:line="240" w:lineRule="auto"/>
-        <w:rPr>
-          <w:rFonts w:ascii="Times New Roman" w:eastAsia="Times New Roman" w:hAnsi="Times New Roman" w:cs="Times New Roman"/>
-          <w:sz w:val="28"/>
-          <w:szCs w:val="28"/>
-        </w:rPr>
-      </w:pPr>
-      <w:r>
-        <w:rPr>
-          <w:rFonts w:ascii="Times New Roman" w:eastAsia="Times New Roman" w:hAnsi="Times New Roman" w:cs="Times New Roman"/>
-          <w:b/>
-          <w:bCs/>
-          <w:sz w:val="28"/>
-          <w:szCs w:val="28"/>
-        </w:rPr>
-        <w:t>Impact</w:t>
-      </w:r>
-      <w:r>
-        <w:rPr>
-          <w:rFonts w:ascii="Times New Roman" w:eastAsia="Times New Roman" w:hAnsi="Times New Roman" w:cs="Times New Roman"/>
-          <w:sz w:val="28"/>
-          <w:szCs w:val="28"/>
-        </w:rPr>
-        <w:t xml:space="preserve">: </w:t>
-      </w:r>
-      <w:r>
-        <w:rPr>
-          <w:rFonts w:ascii="Times New Roman" w:eastAsia="Times New Roman" w:hAnsi="Times New Roman" w:cs="Times New Roman"/>
-          <w:sz w:val="28"/>
-          <w:szCs w:val="28"/>
-        </w:rPr>
-        <w:t xml:space="preserve">These </w:t>
-      </w:r>
-      <w:r>
-        <w:rPr>
-          <w:rFonts w:ascii="Times New Roman" w:eastAsia="Times New Roman" w:hAnsi="Times New Roman" w:cs="Times New Roman"/>
-          <w:sz w:val="28"/>
-          <w:szCs w:val="28"/>
-        </w:rPr>
-        <w:t xml:space="preserve">Tools Improve Productivity By Organizing Tasks, Tracking Progress, And Managing Deadlines. </w:t>
-      </w:r>
-      <w:r>
-        <w:rPr>
-          <w:rFonts w:ascii="Times New Roman" w:eastAsia="Times New Roman" w:hAnsi="Times New Roman" w:cs="Times New Roman"/>
-          <w:sz w:val="28"/>
-          <w:szCs w:val="28"/>
-        </w:rPr>
-        <w:t xml:space="preserve">They </w:t>
-      </w:r>
-      <w:r>
-        <w:rPr>
-          <w:rFonts w:ascii="Times New Roman" w:eastAsia="Times New Roman" w:hAnsi="Times New Roman" w:cs="Times New Roman"/>
-          <w:sz w:val="28"/>
-          <w:szCs w:val="28"/>
-        </w:rPr>
-        <w:t>Help Teams Collaborate, Allocate Resources, And Stay On Schedule.</w:t>
-      </w:r>
-    </w:p>
-    <w:p>
-      <w:pPr>
-        <w:spacing w:before="100" w:beforeAutospacing="1" w:after="100" w:afterAutospacing="1" w:line="240" w:lineRule="auto"/>
-        <w:rPr>
-          <w:rFonts w:ascii="Times New Roman" w:eastAsia="Times New Roman" w:hAnsi="Times New Roman" w:cs="Times New Roman"/>
-          <w:sz w:val="28"/>
-          <w:szCs w:val="28"/>
-        </w:rPr>
-      </w:pPr>
-      <w:r>
-        <w:rPr>
-          <w:rFonts w:ascii="Times New Roman" w:eastAsia="Times New Roman" w:hAnsi="Times New Roman" w:cs="Times New Roman"/>
-          <w:b/>
-          <w:bCs/>
-          <w:sz w:val="28"/>
-          <w:szCs w:val="28"/>
-          <w:highlight w:val="cyan"/>
-        </w:rPr>
-        <w:t xml:space="preserve">7. </w:t>
-      </w:r>
-      <w:r>
-        <w:rPr>
-          <w:rFonts w:ascii="Times New Roman" w:eastAsia="Times New Roman" w:hAnsi="Times New Roman" w:cs="Times New Roman"/>
-          <w:b/>
-          <w:bCs/>
-          <w:sz w:val="28"/>
-          <w:szCs w:val="28"/>
-          <w:highlight w:val="cyan"/>
-        </w:rPr>
-        <w:t>Graphic Design Software</w:t>
-      </w:r>
-    </w:p>
-    <w:p>
-      <w:pPr>
-        <w:numPr>
-          <w:ilvl w:val="0"/>
-          <w:numId w:val="39"/>
-        </w:numPr>
-        <w:spacing w:before="100" w:beforeAutospacing="1" w:after="100" w:afterAutospacing="1" w:line="240" w:lineRule="auto"/>
-        <w:rPr>
-          <w:rFonts w:ascii="Times New Roman" w:eastAsia="Times New Roman" w:hAnsi="Times New Roman" w:cs="Times New Roman"/>
-          <w:sz w:val="28"/>
-          <w:szCs w:val="28"/>
-        </w:rPr>
-      </w:pPr>
-      <w:r>
-        <w:rPr>
-          <w:rFonts w:ascii="Times New Roman" w:eastAsia="Times New Roman" w:hAnsi="Times New Roman" w:cs="Times New Roman"/>
-          <w:b/>
-          <w:bCs/>
-          <w:sz w:val="28"/>
-          <w:szCs w:val="28"/>
-        </w:rPr>
-        <w:t>Examples</w:t>
-      </w:r>
-      <w:r>
-        <w:rPr>
-          <w:rFonts w:ascii="Times New Roman" w:eastAsia="Times New Roman" w:hAnsi="Times New Roman" w:cs="Times New Roman"/>
-          <w:sz w:val="28"/>
-          <w:szCs w:val="28"/>
-        </w:rPr>
-        <w:t xml:space="preserve">: </w:t>
-      </w:r>
-      <w:r>
-        <w:rPr>
-          <w:rFonts w:ascii="Times New Roman" w:eastAsia="Times New Roman" w:hAnsi="Times New Roman" w:cs="Times New Roman"/>
-          <w:sz w:val="28"/>
-          <w:szCs w:val="28"/>
-        </w:rPr>
-        <w:t>Adobe Photoshop</w:t>
-      </w:r>
-      <w:r>
-        <w:rPr>
-          <w:rFonts w:ascii="Times New Roman" w:eastAsia="Times New Roman" w:hAnsi="Times New Roman" w:cs="Times New Roman"/>
-          <w:sz w:val="28"/>
-          <w:szCs w:val="28"/>
-        </w:rPr>
-        <w:t xml:space="preserve">, </w:t>
-      </w:r>
-      <w:r>
-        <w:rPr>
-          <w:rFonts w:ascii="Times New Roman" w:eastAsia="Times New Roman" w:hAnsi="Times New Roman" w:cs="Times New Roman"/>
-          <w:sz w:val="28"/>
-          <w:szCs w:val="28"/>
-        </w:rPr>
-        <w:t>Canva</w:t>
-      </w:r>
-    </w:p>
-    <w:p>
-      <w:pPr>
-        <w:numPr>
-          <w:ilvl w:val="0"/>
-          <w:numId w:val="39"/>
-        </w:numPr>
-        <w:spacing w:before="100" w:beforeAutospacing="1" w:after="100" w:afterAutospacing="1" w:line="240" w:lineRule="auto"/>
-        <w:rPr>
-          <w:rFonts w:ascii="Times New Roman" w:eastAsia="Times New Roman" w:hAnsi="Times New Roman" w:cs="Times New Roman"/>
-          <w:sz w:val="28"/>
-          <w:szCs w:val="28"/>
-        </w:rPr>
-      </w:pPr>
-      <w:r>
-        <w:rPr>
-          <w:rFonts w:ascii="Times New Roman" w:eastAsia="Times New Roman" w:hAnsi="Times New Roman" w:cs="Times New Roman"/>
-          <w:b/>
-          <w:bCs/>
-          <w:sz w:val="28"/>
-          <w:szCs w:val="28"/>
-        </w:rPr>
-        <w:t>Impact</w:t>
-      </w:r>
-      <w:r>
-        <w:rPr>
-          <w:rFonts w:ascii="Times New Roman" w:eastAsia="Times New Roman" w:hAnsi="Times New Roman" w:cs="Times New Roman"/>
-          <w:sz w:val="28"/>
-          <w:szCs w:val="28"/>
-        </w:rPr>
-        <w:t xml:space="preserve">: </w:t>
-      </w:r>
-      <w:r>
-        <w:rPr>
-          <w:rFonts w:ascii="Times New Roman" w:eastAsia="Times New Roman" w:hAnsi="Times New Roman" w:cs="Times New Roman"/>
-          <w:sz w:val="28"/>
-          <w:szCs w:val="28"/>
-        </w:rPr>
-        <w:t xml:space="preserve">Design </w:t>
-      </w:r>
-      <w:r>
-        <w:rPr>
-          <w:rFonts w:ascii="Times New Roman" w:eastAsia="Times New Roman" w:hAnsi="Times New Roman" w:cs="Times New Roman"/>
-          <w:sz w:val="28"/>
-          <w:szCs w:val="28"/>
-        </w:rPr>
-        <w:t xml:space="preserve">Software Speeds Up The Creation Of Visuals For Marketing, Social Media, And Web Development. </w:t>
-      </w:r>
-      <w:r>
-        <w:rPr>
-          <w:rFonts w:ascii="Times New Roman" w:eastAsia="Times New Roman" w:hAnsi="Times New Roman" w:cs="Times New Roman"/>
-          <w:sz w:val="28"/>
-          <w:szCs w:val="28"/>
-        </w:rPr>
-        <w:t xml:space="preserve">It </w:t>
-      </w:r>
-      <w:r>
-        <w:rPr>
-          <w:rFonts w:ascii="Times New Roman" w:eastAsia="Times New Roman" w:hAnsi="Times New Roman" w:cs="Times New Roman"/>
-          <w:sz w:val="28"/>
-          <w:szCs w:val="28"/>
-        </w:rPr>
-        <w:t>Provides Tools For Quick Editing, Rendering, And Collaboration.</w:t>
-      </w:r>
-    </w:p>
-    <w:p>
-      <w:pPr>
-        <w:spacing w:before="100" w:beforeAutospacing="1" w:after="100" w:afterAutospacing="1" w:line="240" w:lineRule="auto"/>
-        <w:rPr>
-          <w:rFonts w:ascii="Times New Roman" w:eastAsia="Times New Roman" w:hAnsi="Times New Roman" w:cs="Times New Roman"/>
-          <w:sz w:val="28"/>
-          <w:szCs w:val="28"/>
-        </w:rPr>
-      </w:pPr>
-    </w:p>
-    <w:p>
-      <w:pPr>
-        <w:spacing w:before="100" w:beforeAutospacing="1" w:after="100" w:afterAutospacing="1" w:line="240" w:lineRule="auto"/>
-        <w:rPr>
-          <w:rFonts w:ascii="Times New Roman" w:eastAsia="Times New Roman" w:hAnsi="Times New Roman" w:cs="Times New Roman"/>
-          <w:b/>
-          <w:bCs/>
-          <w:sz w:val="28"/>
-          <w:szCs w:val="28"/>
-          <w:highlight w:val="yellow"/>
-          <w:u w:val="single"/>
-        </w:rPr>
-      </w:pPr>
-    </w:p>
-    <w:p>
-      <w:pPr>
-        <w:spacing w:before="100" w:beforeAutospacing="1" w:after="100" w:afterAutospacing="1" w:line="240" w:lineRule="auto"/>
-        <w:rPr>
-          <w:rFonts w:ascii="Times New Roman" w:eastAsia="Times New Roman" w:hAnsi="Times New Roman" w:cs="Times New Roman"/>
-          <w:b/>
-          <w:bCs/>
-          <w:sz w:val="28"/>
-          <w:szCs w:val="28"/>
-          <w:highlight w:val="yellow"/>
-          <w:u w:val="single"/>
-        </w:rPr>
-      </w:pPr>
-    </w:p>
-    <w:p>
-      <w:pPr>
-        <w:spacing w:before="100" w:beforeAutospacing="1" w:after="100" w:afterAutospacing="1" w:line="240" w:lineRule="auto"/>
-        <w:rPr>
-          <w:rFonts w:ascii="Times New Roman" w:eastAsia="Times New Roman" w:hAnsi="Times New Roman" w:cs="Times New Roman"/>
-          <w:b/>
-          <w:bCs/>
-          <w:sz w:val="28"/>
-          <w:szCs w:val="28"/>
-          <w:highlight w:val="yellow"/>
-          <w:u w:val="single"/>
-        </w:rPr>
-      </w:pPr>
-    </w:p>
-    <w:p>
-      <w:pPr>
-        <w:spacing w:before="100" w:beforeAutospacing="1" w:after="100" w:afterAutospacing="1" w:line="240" w:lineRule="auto"/>
-        <w:rPr>
-          <w:rFonts w:ascii="Times New Roman" w:eastAsia="Times New Roman" w:hAnsi="Times New Roman" w:cs="Times New Roman"/>
-          <w:b/>
-          <w:bCs/>
-          <w:sz w:val="28"/>
-          <w:szCs w:val="28"/>
-          <w:highlight w:val="yellow"/>
-          <w:u w:val="single"/>
-        </w:rPr>
-      </w:pPr>
-    </w:p>
-    <w:p>
-      <w:pPr>
-        <w:spacing w:before="100" w:beforeAutospacing="1" w:after="100" w:afterAutospacing="1" w:line="240" w:lineRule="auto"/>
-        <w:rPr>
-          <w:rFonts w:ascii="Times New Roman" w:eastAsia="Times New Roman" w:hAnsi="Times New Roman" w:cs="Times New Roman"/>
-          <w:b/>
-          <w:bCs/>
-          <w:sz w:val="28"/>
-          <w:szCs w:val="28"/>
-          <w:highlight w:val="yellow"/>
-          <w:u w:val="single"/>
-        </w:rPr>
-      </w:pPr>
-    </w:p>
-    <w:p>
-      <w:pPr>
-        <w:spacing w:before="100" w:beforeAutospacing="1" w:after="100" w:afterAutospacing="1" w:line="240" w:lineRule="auto"/>
-        <w:rPr>
-          <w:rFonts w:ascii="Times New Roman" w:eastAsia="Times New Roman" w:hAnsi="Times New Roman" w:cs="Times New Roman"/>
-          <w:b/>
-          <w:bCs/>
-          <w:sz w:val="28"/>
-          <w:szCs w:val="28"/>
-          <w:u w:val="single"/>
-        </w:rPr>
-      </w:pPr>
-      <w:r>
-        <w:rPr>
-          <w:rFonts w:ascii="Times New Roman" w:eastAsia="Times New Roman" w:hAnsi="Times New Roman" w:cs="Times New Roman"/>
-          <w:b/>
-          <w:bCs/>
-          <w:sz w:val="28"/>
-          <w:szCs w:val="28"/>
-          <w:highlight w:val="yellow"/>
-          <w:u w:val="single"/>
-        </w:rPr>
-        <w:t>17</w:t>
-      </w:r>
-      <w:r>
-        <w:rPr>
-          <w:rFonts w:ascii="Times New Roman" w:eastAsia="Times New Roman" w:hAnsi="Times New Roman" w:cs="Times New Roman"/>
-          <w:b/>
-          <w:bCs/>
-          <w:sz w:val="28"/>
-          <w:szCs w:val="28"/>
-          <w:highlight w:val="yellow"/>
-          <w:u w:val="single"/>
-        </w:rPr>
-        <w:t>.</w:t>
-      </w:r>
-      <w:r>
-        <w:rPr>
-          <w:rFonts w:ascii="Times New Roman" w:hAnsi="Times New Roman" w:cs="Times New Roman"/>
-          <w:b/>
-          <w:bCs/>
-          <w:sz w:val="28"/>
-          <w:szCs w:val="28"/>
-          <w:highlight w:val="yellow"/>
-          <w:u w:val="single"/>
-        </w:rPr>
-        <w:t xml:space="preserve"> </w:t>
-      </w:r>
-      <w:r>
-        <w:rPr>
-          <w:rFonts w:ascii="Times New Roman" w:hAnsi="Times New Roman" w:cs="Times New Roman"/>
-          <w:b/>
-          <w:bCs/>
-          <w:sz w:val="28"/>
-          <w:szCs w:val="28"/>
-          <w:highlight w:val="yellow"/>
-          <w:u w:val="single"/>
-        </w:rPr>
-        <w:t xml:space="preserve">Create </w:t>
-      </w:r>
-      <w:r>
-        <w:rPr>
-          <w:rFonts w:ascii="Times New Roman" w:hAnsi="Times New Roman" w:cs="Times New Roman"/>
-          <w:b/>
-          <w:bCs/>
-          <w:sz w:val="28"/>
-          <w:szCs w:val="28"/>
-          <w:highlight w:val="yellow"/>
-          <w:u w:val="single"/>
-        </w:rPr>
-        <w:t xml:space="preserve">A Flowchart Representing The </w:t>
-      </w:r>
-      <w:r>
-        <w:rPr>
-          <w:rFonts w:ascii="Times New Roman" w:hAnsi="Times New Roman" w:cs="Times New Roman"/>
-          <w:b/>
-          <w:bCs/>
-          <w:sz w:val="28"/>
-          <w:szCs w:val="28"/>
-          <w:highlight w:val="yellow"/>
-          <w:u w:val="single"/>
-        </w:rPr>
-        <w:t xml:space="preserve">Software Development Life Cycle </w:t>
-      </w:r>
-      <w:r>
-        <w:rPr>
-          <w:rFonts w:ascii="Times New Roman" w:hAnsi="Times New Roman" w:cs="Times New Roman"/>
-          <w:b/>
-          <w:bCs/>
-          <w:sz w:val="28"/>
-          <w:szCs w:val="28"/>
-          <w:highlight w:val="yellow"/>
-          <w:u w:val="single"/>
-        </w:rPr>
-        <w:t>(</w:t>
-      </w:r>
-      <w:r>
-        <w:rPr>
-          <w:rFonts w:ascii="Times New Roman" w:hAnsi="Times New Roman" w:cs="Times New Roman"/>
-          <w:b/>
-          <w:bCs/>
-          <w:sz w:val="28"/>
-          <w:szCs w:val="28"/>
-          <w:highlight w:val="yellow"/>
-          <w:u w:val="single"/>
-        </w:rPr>
-        <w:t>SDLC</w:t>
-      </w:r>
-      <w:r>
-        <w:rPr>
-          <w:rFonts w:ascii="Times New Roman" w:hAnsi="Times New Roman" w:cs="Times New Roman"/>
-          <w:b/>
-          <w:bCs/>
-          <w:sz w:val="28"/>
-          <w:szCs w:val="28"/>
-          <w:highlight w:val="yellow"/>
-          <w:u w:val="single"/>
-        </w:rPr>
-        <w:t>).</w:t>
-      </w:r>
+          <w:sz w:val="28"/>
+          <w:szCs w:val="28"/>
+        </w:rPr>
+      </w:pPr>
     </w:p>
     <w:p>
       <w:pPr>
@@ -12862,6 +11760,1471 @@
           <w:u w:val="single"/>
         </w:rPr>
       </w:pPr>
+    </w:p>
+    <w:p>
+      <w:pPr>
+        <w:tabs>
+          <w:tab w:val="left" w:pos="916"/>
+          <w:tab w:val="left" w:pos="1832"/>
+          <w:tab w:val="left" w:pos="2748"/>
+          <w:tab w:val="left" w:pos="3664"/>
+          <w:tab w:val="left" w:pos="4580"/>
+          <w:tab w:val="left" w:pos="5496"/>
+          <w:tab w:val="left" w:pos="6412"/>
+          <w:tab w:val="left" w:pos="7328"/>
+          <w:tab w:val="left" w:pos="8244"/>
+          <w:tab w:val="left" w:pos="9160"/>
+          <w:tab w:val="left" w:pos="10076"/>
+          <w:tab w:val="left" w:pos="10992"/>
+          <w:tab w:val="left" w:pos="11908"/>
+          <w:tab w:val="left" w:pos="12824"/>
+          <w:tab w:val="left" w:pos="13740"/>
+          <w:tab w:val="left" w:pos="14656"/>
+        </w:tabs>
+        <w:spacing w:after="0" w:line="240" w:lineRule="auto"/>
+        <w:rPr>
+          <w:rFonts w:ascii="Times New Roman" w:eastAsia="Times New Roman" w:hAnsi="Times New Roman" w:cs="Times New Roman"/>
+          <w:b/>
+          <w:bCs/>
+          <w:sz w:val="28"/>
+          <w:szCs w:val="28"/>
+          <w:u w:val="single"/>
+        </w:rPr>
+      </w:pPr>
+      <w:r>
+        <w:rPr>
+          <w:rFonts w:ascii="Times New Roman" w:eastAsia="Times New Roman" w:hAnsi="Times New Roman" w:cs="Times New Roman"/>
+          <w:b/>
+          <w:bCs/>
+          <w:sz w:val="28"/>
+          <w:szCs w:val="28"/>
+          <w:highlight w:val="yellow"/>
+          <w:u w:val="single"/>
+        </w:rPr>
+        <w:lastRenderedPageBreak/>
+        <w:t>16</w:t>
+      </w:r>
+      <w:r>
+        <w:rPr>
+          <w:rFonts w:ascii="Times New Roman" w:eastAsia="Times New Roman" w:hAnsi="Times New Roman" w:cs="Times New Roman"/>
+          <w:b/>
+          <w:bCs/>
+          <w:sz w:val="28"/>
+          <w:szCs w:val="28"/>
+          <w:highlight w:val="yellow"/>
+          <w:u w:val="single"/>
+        </w:rPr>
+        <w:t>.</w:t>
+      </w:r>
+      <w:r>
+        <w:rPr>
+          <w:rFonts w:ascii="Times New Roman" w:hAnsi="Times New Roman" w:cs="Times New Roman"/>
+          <w:b/>
+          <w:bCs/>
+          <w:sz w:val="28"/>
+          <w:szCs w:val="28"/>
+          <w:highlight w:val="yellow"/>
+          <w:u w:val="single"/>
+        </w:rPr>
+        <w:t xml:space="preserve"> </w:t>
+      </w:r>
+      <w:r>
+        <w:rPr>
+          <w:rFonts w:ascii="Times New Roman" w:hAnsi="Times New Roman" w:cs="Times New Roman"/>
+          <w:b/>
+          <w:bCs/>
+          <w:sz w:val="28"/>
+          <w:szCs w:val="28"/>
+          <w:highlight w:val="yellow"/>
+          <w:u w:val="single"/>
+        </w:rPr>
+        <w:t xml:space="preserve">Write </w:t>
+      </w:r>
+      <w:r>
+        <w:rPr>
+          <w:rFonts w:ascii="Times New Roman" w:hAnsi="Times New Roman" w:cs="Times New Roman"/>
+          <w:b/>
+          <w:bCs/>
+          <w:sz w:val="28"/>
+          <w:szCs w:val="28"/>
+          <w:highlight w:val="yellow"/>
+          <w:u w:val="single"/>
+        </w:rPr>
+        <w:t>A Report On The Various Types Of Application Software And How They Improve Productivity.</w:t>
+      </w:r>
+    </w:p>
+    <w:p>
+      <w:pPr>
+        <w:spacing w:before="100" w:beforeAutospacing="1" w:after="100" w:afterAutospacing="1" w:line="240" w:lineRule="auto"/>
+        <w:outlineLvl w:val="2"/>
+        <w:rPr>
+          <w:rFonts w:ascii="Times New Roman" w:eastAsia="Times New Roman" w:hAnsi="Times New Roman" w:cs="Times New Roman"/>
+          <w:b/>
+          <w:bCs/>
+          <w:sz w:val="28"/>
+          <w:szCs w:val="28"/>
+        </w:rPr>
+      </w:pPr>
+      <w:r>
+        <w:rPr>
+          <w:rFonts w:ascii="Times New Roman" w:eastAsia="Times New Roman" w:hAnsi="Times New Roman" w:cs="Times New Roman"/>
+          <w:b/>
+          <w:bCs/>
+          <w:sz w:val="28"/>
+          <w:szCs w:val="28"/>
+        </w:rPr>
+        <w:t xml:space="preserve">Report </w:t>
+      </w:r>
+      <w:r>
+        <w:rPr>
+          <w:rFonts w:ascii="Times New Roman" w:eastAsia="Times New Roman" w:hAnsi="Times New Roman" w:cs="Times New Roman"/>
+          <w:b/>
+          <w:bCs/>
+          <w:sz w:val="28"/>
+          <w:szCs w:val="28"/>
+        </w:rPr>
+        <w:t xml:space="preserve">On </w:t>
+      </w:r>
+      <w:r>
+        <w:rPr>
+          <w:rFonts w:ascii="Times New Roman" w:eastAsia="Times New Roman" w:hAnsi="Times New Roman" w:cs="Times New Roman"/>
+          <w:b/>
+          <w:bCs/>
+          <w:sz w:val="28"/>
+          <w:szCs w:val="28"/>
+        </w:rPr>
+        <w:t xml:space="preserve">Types </w:t>
+      </w:r>
+      <w:r>
+        <w:rPr>
+          <w:rFonts w:ascii="Times New Roman" w:eastAsia="Times New Roman" w:hAnsi="Times New Roman" w:cs="Times New Roman"/>
+          <w:b/>
+          <w:bCs/>
+          <w:sz w:val="28"/>
+          <w:szCs w:val="28"/>
+        </w:rPr>
+        <w:t xml:space="preserve">Of </w:t>
+      </w:r>
+      <w:r>
+        <w:rPr>
+          <w:rFonts w:ascii="Times New Roman" w:eastAsia="Times New Roman" w:hAnsi="Times New Roman" w:cs="Times New Roman"/>
+          <w:b/>
+          <w:bCs/>
+          <w:sz w:val="28"/>
+          <w:szCs w:val="28"/>
+        </w:rPr>
+        <w:t xml:space="preserve">Application Software </w:t>
+      </w:r>
+      <w:r>
+        <w:rPr>
+          <w:rFonts w:ascii="Times New Roman" w:eastAsia="Times New Roman" w:hAnsi="Times New Roman" w:cs="Times New Roman"/>
+          <w:b/>
+          <w:bCs/>
+          <w:sz w:val="28"/>
+          <w:szCs w:val="28"/>
+        </w:rPr>
+        <w:t xml:space="preserve">And </w:t>
+      </w:r>
+      <w:r>
+        <w:rPr>
+          <w:rFonts w:ascii="Times New Roman" w:eastAsia="Times New Roman" w:hAnsi="Times New Roman" w:cs="Times New Roman"/>
+          <w:b/>
+          <w:bCs/>
+          <w:sz w:val="28"/>
+          <w:szCs w:val="28"/>
+        </w:rPr>
+        <w:t xml:space="preserve">Their Impact </w:t>
+      </w:r>
+      <w:r>
+        <w:rPr>
+          <w:rFonts w:ascii="Times New Roman" w:eastAsia="Times New Roman" w:hAnsi="Times New Roman" w:cs="Times New Roman"/>
+          <w:b/>
+          <w:bCs/>
+          <w:sz w:val="28"/>
+          <w:szCs w:val="28"/>
+        </w:rPr>
+        <w:t xml:space="preserve">On </w:t>
+      </w:r>
+      <w:r>
+        <w:rPr>
+          <w:rFonts w:ascii="Times New Roman" w:eastAsia="Times New Roman" w:hAnsi="Times New Roman" w:cs="Times New Roman"/>
+          <w:b/>
+          <w:bCs/>
+          <w:sz w:val="28"/>
+          <w:szCs w:val="28"/>
+        </w:rPr>
+        <w:t>Productivity</w:t>
+      </w:r>
+    </w:p>
+    <w:p>
+      <w:pPr>
+        <w:spacing w:before="100" w:beforeAutospacing="1" w:after="100" w:afterAutospacing="1" w:line="240" w:lineRule="auto"/>
+        <w:rPr>
+          <w:rFonts w:ascii="Times New Roman" w:eastAsia="Times New Roman" w:hAnsi="Times New Roman" w:cs="Times New Roman"/>
+          <w:sz w:val="28"/>
+          <w:szCs w:val="28"/>
+        </w:rPr>
+      </w:pPr>
+      <w:r>
+        <w:rPr>
+          <w:rFonts w:ascii="Times New Roman" w:eastAsia="Times New Roman" w:hAnsi="Times New Roman" w:cs="Times New Roman"/>
+          <w:b/>
+          <w:bCs/>
+          <w:sz w:val="28"/>
+          <w:szCs w:val="28"/>
+          <w:highlight w:val="cyan"/>
+        </w:rPr>
+        <w:t xml:space="preserve">1. </w:t>
+      </w:r>
+      <w:r>
+        <w:rPr>
+          <w:rFonts w:ascii="Times New Roman" w:eastAsia="Times New Roman" w:hAnsi="Times New Roman" w:cs="Times New Roman"/>
+          <w:b/>
+          <w:bCs/>
+          <w:sz w:val="28"/>
+          <w:szCs w:val="28"/>
+          <w:highlight w:val="cyan"/>
+        </w:rPr>
+        <w:t>Word Processing Software</w:t>
+      </w:r>
+    </w:p>
+    <w:p>
+      <w:pPr>
+        <w:numPr>
+          <w:ilvl w:val="0"/>
+          <w:numId w:val="33"/>
+        </w:numPr>
+        <w:spacing w:before="100" w:beforeAutospacing="1" w:after="100" w:afterAutospacing="1" w:line="240" w:lineRule="auto"/>
+        <w:rPr>
+          <w:rFonts w:ascii="Times New Roman" w:eastAsia="Times New Roman" w:hAnsi="Times New Roman" w:cs="Times New Roman"/>
+          <w:sz w:val="28"/>
+          <w:szCs w:val="28"/>
+        </w:rPr>
+      </w:pPr>
+      <w:r>
+        <w:rPr>
+          <w:rFonts w:ascii="Times New Roman" w:eastAsia="Times New Roman" w:hAnsi="Times New Roman" w:cs="Times New Roman"/>
+          <w:b/>
+          <w:bCs/>
+          <w:sz w:val="28"/>
+          <w:szCs w:val="28"/>
+        </w:rPr>
+        <w:t>Examples</w:t>
+      </w:r>
+      <w:r>
+        <w:rPr>
+          <w:rFonts w:ascii="Times New Roman" w:eastAsia="Times New Roman" w:hAnsi="Times New Roman" w:cs="Times New Roman"/>
+          <w:sz w:val="28"/>
+          <w:szCs w:val="28"/>
+        </w:rPr>
+        <w:t xml:space="preserve">: </w:t>
+      </w:r>
+      <w:r>
+        <w:rPr>
+          <w:rFonts w:ascii="Times New Roman" w:eastAsia="Times New Roman" w:hAnsi="Times New Roman" w:cs="Times New Roman"/>
+          <w:sz w:val="28"/>
+          <w:szCs w:val="28"/>
+        </w:rPr>
+        <w:t>Microsoft Word</w:t>
+      </w:r>
+      <w:r>
+        <w:rPr>
+          <w:rFonts w:ascii="Times New Roman" w:eastAsia="Times New Roman" w:hAnsi="Times New Roman" w:cs="Times New Roman"/>
+          <w:sz w:val="28"/>
+          <w:szCs w:val="28"/>
+        </w:rPr>
+        <w:t xml:space="preserve">, </w:t>
+      </w:r>
+      <w:r>
+        <w:rPr>
+          <w:rFonts w:ascii="Times New Roman" w:eastAsia="Times New Roman" w:hAnsi="Times New Roman" w:cs="Times New Roman"/>
+          <w:sz w:val="28"/>
+          <w:szCs w:val="28"/>
+        </w:rPr>
+        <w:t>Google Docs</w:t>
+      </w:r>
+    </w:p>
+    <w:p>
+      <w:pPr>
+        <w:numPr>
+          <w:ilvl w:val="0"/>
+          <w:numId w:val="33"/>
+        </w:numPr>
+        <w:spacing w:before="100" w:beforeAutospacing="1" w:after="100" w:afterAutospacing="1" w:line="240" w:lineRule="auto"/>
+        <w:rPr>
+          <w:rFonts w:ascii="Times New Roman" w:eastAsia="Times New Roman" w:hAnsi="Times New Roman" w:cs="Times New Roman"/>
+          <w:sz w:val="28"/>
+          <w:szCs w:val="28"/>
+        </w:rPr>
+      </w:pPr>
+      <w:r>
+        <w:rPr>
+          <w:rFonts w:ascii="Times New Roman" w:eastAsia="Times New Roman" w:hAnsi="Times New Roman" w:cs="Times New Roman"/>
+          <w:b/>
+          <w:bCs/>
+          <w:sz w:val="28"/>
+          <w:szCs w:val="28"/>
+        </w:rPr>
+        <w:t>Impact</w:t>
+      </w:r>
+      <w:r>
+        <w:rPr>
+          <w:rFonts w:ascii="Times New Roman" w:eastAsia="Times New Roman" w:hAnsi="Times New Roman" w:cs="Times New Roman"/>
+          <w:sz w:val="28"/>
+          <w:szCs w:val="28"/>
+        </w:rPr>
+        <w:t xml:space="preserve">: </w:t>
+      </w:r>
+      <w:r>
+        <w:rPr>
+          <w:rFonts w:ascii="Times New Roman" w:eastAsia="Times New Roman" w:hAnsi="Times New Roman" w:cs="Times New Roman"/>
+          <w:sz w:val="28"/>
+          <w:szCs w:val="28"/>
+        </w:rPr>
+        <w:t xml:space="preserve">These </w:t>
+      </w:r>
+      <w:r>
+        <w:rPr>
+          <w:rFonts w:ascii="Times New Roman" w:eastAsia="Times New Roman" w:hAnsi="Times New Roman" w:cs="Times New Roman"/>
+          <w:sz w:val="28"/>
+          <w:szCs w:val="28"/>
+        </w:rPr>
+        <w:t xml:space="preserve">Tools Improve Productivity By Allowing Users To Create, Edit, And Format Documents Quickly. </w:t>
+      </w:r>
+      <w:r>
+        <w:rPr>
+          <w:rFonts w:ascii="Times New Roman" w:eastAsia="Times New Roman" w:hAnsi="Times New Roman" w:cs="Times New Roman"/>
+          <w:sz w:val="28"/>
+          <w:szCs w:val="28"/>
+        </w:rPr>
+        <w:t xml:space="preserve">Features </w:t>
+      </w:r>
+      <w:r>
+        <w:rPr>
+          <w:rFonts w:ascii="Times New Roman" w:eastAsia="Times New Roman" w:hAnsi="Times New Roman" w:cs="Times New Roman"/>
+          <w:sz w:val="28"/>
+          <w:szCs w:val="28"/>
+        </w:rPr>
+        <w:t>Like Templates, Spell Check, And Collaboration Tools Help Streamline Writing Tasks.</w:t>
+      </w:r>
+    </w:p>
+    <w:p>
+      <w:pPr>
+        <w:spacing w:before="100" w:beforeAutospacing="1" w:after="100" w:afterAutospacing="1" w:line="240" w:lineRule="auto"/>
+        <w:rPr>
+          <w:rFonts w:ascii="Times New Roman" w:eastAsia="Times New Roman" w:hAnsi="Times New Roman" w:cs="Times New Roman"/>
+          <w:sz w:val="28"/>
+          <w:szCs w:val="28"/>
+        </w:rPr>
+      </w:pPr>
+      <w:r>
+        <w:rPr>
+          <w:rFonts w:ascii="Times New Roman" w:eastAsia="Times New Roman" w:hAnsi="Times New Roman" w:cs="Times New Roman"/>
+          <w:b/>
+          <w:bCs/>
+          <w:sz w:val="28"/>
+          <w:szCs w:val="28"/>
+          <w:highlight w:val="cyan"/>
+        </w:rPr>
+        <w:t xml:space="preserve">2. </w:t>
+      </w:r>
+      <w:r>
+        <w:rPr>
+          <w:rFonts w:ascii="Times New Roman" w:eastAsia="Times New Roman" w:hAnsi="Times New Roman" w:cs="Times New Roman"/>
+          <w:b/>
+          <w:bCs/>
+          <w:sz w:val="28"/>
+          <w:szCs w:val="28"/>
+          <w:highlight w:val="cyan"/>
+        </w:rPr>
+        <w:t>Spreadsheet Software</w:t>
+      </w:r>
+    </w:p>
+    <w:p>
+      <w:pPr>
+        <w:numPr>
+          <w:ilvl w:val="0"/>
+          <w:numId w:val="34"/>
+        </w:numPr>
+        <w:spacing w:before="100" w:beforeAutospacing="1" w:after="100" w:afterAutospacing="1" w:line="240" w:lineRule="auto"/>
+        <w:rPr>
+          <w:rFonts w:ascii="Times New Roman" w:eastAsia="Times New Roman" w:hAnsi="Times New Roman" w:cs="Times New Roman"/>
+          <w:sz w:val="28"/>
+          <w:szCs w:val="28"/>
+        </w:rPr>
+      </w:pPr>
+      <w:r>
+        <w:rPr>
+          <w:rFonts w:ascii="Times New Roman" w:eastAsia="Times New Roman" w:hAnsi="Times New Roman" w:cs="Times New Roman"/>
+          <w:b/>
+          <w:bCs/>
+          <w:sz w:val="28"/>
+          <w:szCs w:val="28"/>
+        </w:rPr>
+        <w:t>Examples</w:t>
+      </w:r>
+      <w:r>
+        <w:rPr>
+          <w:rFonts w:ascii="Times New Roman" w:eastAsia="Times New Roman" w:hAnsi="Times New Roman" w:cs="Times New Roman"/>
+          <w:sz w:val="28"/>
+          <w:szCs w:val="28"/>
+        </w:rPr>
+        <w:t xml:space="preserve">: </w:t>
+      </w:r>
+      <w:r>
+        <w:rPr>
+          <w:rFonts w:ascii="Times New Roman" w:eastAsia="Times New Roman" w:hAnsi="Times New Roman" w:cs="Times New Roman"/>
+          <w:sz w:val="28"/>
+          <w:szCs w:val="28"/>
+        </w:rPr>
+        <w:t>Microsoft Excel</w:t>
+      </w:r>
+      <w:r>
+        <w:rPr>
+          <w:rFonts w:ascii="Times New Roman" w:eastAsia="Times New Roman" w:hAnsi="Times New Roman" w:cs="Times New Roman"/>
+          <w:sz w:val="28"/>
+          <w:szCs w:val="28"/>
+        </w:rPr>
+        <w:t xml:space="preserve">, </w:t>
+      </w:r>
+      <w:r>
+        <w:rPr>
+          <w:rFonts w:ascii="Times New Roman" w:eastAsia="Times New Roman" w:hAnsi="Times New Roman" w:cs="Times New Roman"/>
+          <w:sz w:val="28"/>
+          <w:szCs w:val="28"/>
+        </w:rPr>
+        <w:t>Google Sheets</w:t>
+      </w:r>
+    </w:p>
+    <w:p>
+      <w:pPr>
+        <w:numPr>
+          <w:ilvl w:val="0"/>
+          <w:numId w:val="34"/>
+        </w:numPr>
+        <w:spacing w:before="100" w:beforeAutospacing="1" w:after="100" w:afterAutospacing="1" w:line="240" w:lineRule="auto"/>
+        <w:rPr>
+          <w:rFonts w:ascii="Times New Roman" w:eastAsia="Times New Roman" w:hAnsi="Times New Roman" w:cs="Times New Roman"/>
+          <w:sz w:val="28"/>
+          <w:szCs w:val="28"/>
+        </w:rPr>
+      </w:pPr>
+      <w:r>
+        <w:rPr>
+          <w:rFonts w:ascii="Times New Roman" w:eastAsia="Times New Roman" w:hAnsi="Times New Roman" w:cs="Times New Roman"/>
+          <w:b/>
+          <w:bCs/>
+          <w:sz w:val="28"/>
+          <w:szCs w:val="28"/>
+        </w:rPr>
+        <w:t>Impact</w:t>
+      </w:r>
+      <w:r>
+        <w:rPr>
+          <w:rFonts w:ascii="Times New Roman" w:eastAsia="Times New Roman" w:hAnsi="Times New Roman" w:cs="Times New Roman"/>
+          <w:sz w:val="28"/>
+          <w:szCs w:val="28"/>
+        </w:rPr>
+        <w:t xml:space="preserve">: </w:t>
+      </w:r>
+      <w:r>
+        <w:rPr>
+          <w:rFonts w:ascii="Times New Roman" w:eastAsia="Times New Roman" w:hAnsi="Times New Roman" w:cs="Times New Roman"/>
+          <w:sz w:val="28"/>
+          <w:szCs w:val="28"/>
+        </w:rPr>
+        <w:t xml:space="preserve">Spreadsheets </w:t>
+      </w:r>
+      <w:r>
+        <w:rPr>
+          <w:rFonts w:ascii="Times New Roman" w:eastAsia="Times New Roman" w:hAnsi="Times New Roman" w:cs="Times New Roman"/>
+          <w:sz w:val="28"/>
+          <w:szCs w:val="28"/>
+        </w:rPr>
+        <w:t xml:space="preserve">Enable Data Analysis, Calculations, And Visualization. </w:t>
+      </w:r>
+      <w:r>
+        <w:rPr>
+          <w:rFonts w:ascii="Times New Roman" w:eastAsia="Times New Roman" w:hAnsi="Times New Roman" w:cs="Times New Roman"/>
+          <w:sz w:val="28"/>
+          <w:szCs w:val="28"/>
+        </w:rPr>
+        <w:t xml:space="preserve">They </w:t>
+      </w:r>
+      <w:r>
+        <w:rPr>
+          <w:rFonts w:ascii="Times New Roman" w:eastAsia="Times New Roman" w:hAnsi="Times New Roman" w:cs="Times New Roman"/>
+          <w:sz w:val="28"/>
+          <w:szCs w:val="28"/>
+        </w:rPr>
+        <w:t>Improve Productivity By Automating Repetitive Tasks, Performing Complex Computations, And Visualizing Data Trends.</w:t>
+      </w:r>
+    </w:p>
+    <w:p>
+      <w:pPr>
+        <w:spacing w:before="100" w:beforeAutospacing="1" w:after="100" w:afterAutospacing="1" w:line="240" w:lineRule="auto"/>
+        <w:rPr>
+          <w:rFonts w:ascii="Times New Roman" w:eastAsia="Times New Roman" w:hAnsi="Times New Roman" w:cs="Times New Roman"/>
+          <w:sz w:val="28"/>
+          <w:szCs w:val="28"/>
+        </w:rPr>
+      </w:pPr>
+      <w:r>
+        <w:rPr>
+          <w:rFonts w:ascii="Times New Roman" w:eastAsia="Times New Roman" w:hAnsi="Times New Roman" w:cs="Times New Roman"/>
+          <w:b/>
+          <w:bCs/>
+          <w:sz w:val="28"/>
+          <w:szCs w:val="28"/>
+          <w:highlight w:val="cyan"/>
+        </w:rPr>
+        <w:t xml:space="preserve">3. </w:t>
+      </w:r>
+      <w:r>
+        <w:rPr>
+          <w:rFonts w:ascii="Times New Roman" w:eastAsia="Times New Roman" w:hAnsi="Times New Roman" w:cs="Times New Roman"/>
+          <w:b/>
+          <w:bCs/>
+          <w:sz w:val="28"/>
+          <w:szCs w:val="28"/>
+          <w:highlight w:val="cyan"/>
+        </w:rPr>
+        <w:t>Presentation Software</w:t>
+      </w:r>
+    </w:p>
+    <w:p>
+      <w:pPr>
+        <w:numPr>
+          <w:ilvl w:val="0"/>
+          <w:numId w:val="35"/>
+        </w:numPr>
+        <w:spacing w:before="100" w:beforeAutospacing="1" w:after="100" w:afterAutospacing="1" w:line="240" w:lineRule="auto"/>
+        <w:rPr>
+          <w:rFonts w:ascii="Times New Roman" w:eastAsia="Times New Roman" w:hAnsi="Times New Roman" w:cs="Times New Roman"/>
+          <w:sz w:val="28"/>
+          <w:szCs w:val="28"/>
+        </w:rPr>
+      </w:pPr>
+      <w:r>
+        <w:rPr>
+          <w:rFonts w:ascii="Times New Roman" w:eastAsia="Times New Roman" w:hAnsi="Times New Roman" w:cs="Times New Roman"/>
+          <w:b/>
+          <w:bCs/>
+          <w:sz w:val="28"/>
+          <w:szCs w:val="28"/>
+        </w:rPr>
+        <w:t>Examples</w:t>
+      </w:r>
+      <w:r>
+        <w:rPr>
+          <w:rFonts w:ascii="Times New Roman" w:eastAsia="Times New Roman" w:hAnsi="Times New Roman" w:cs="Times New Roman"/>
+          <w:sz w:val="28"/>
+          <w:szCs w:val="28"/>
+        </w:rPr>
+        <w:t xml:space="preserve">: </w:t>
+      </w:r>
+      <w:r>
+        <w:rPr>
+          <w:rFonts w:ascii="Times New Roman" w:eastAsia="Times New Roman" w:hAnsi="Times New Roman" w:cs="Times New Roman"/>
+          <w:sz w:val="28"/>
+          <w:szCs w:val="28"/>
+        </w:rPr>
+        <w:t xml:space="preserve">Microsoft </w:t>
+      </w:r>
+      <w:r>
+        <w:rPr>
+          <w:rFonts w:ascii="Times New Roman" w:eastAsia="Times New Roman" w:hAnsi="Times New Roman" w:cs="Times New Roman"/>
+          <w:sz w:val="28"/>
+          <w:szCs w:val="28"/>
+        </w:rPr>
+        <w:t xml:space="preserve">Powerpoint, </w:t>
+      </w:r>
+      <w:r>
+        <w:rPr>
+          <w:rFonts w:ascii="Times New Roman" w:eastAsia="Times New Roman" w:hAnsi="Times New Roman" w:cs="Times New Roman"/>
+          <w:sz w:val="28"/>
+          <w:szCs w:val="28"/>
+        </w:rPr>
+        <w:t>Google Slides</w:t>
+      </w:r>
+    </w:p>
+    <w:p>
+      <w:pPr>
+        <w:numPr>
+          <w:ilvl w:val="0"/>
+          <w:numId w:val="35"/>
+        </w:numPr>
+        <w:spacing w:before="100" w:beforeAutospacing="1" w:after="100" w:afterAutospacing="1" w:line="240" w:lineRule="auto"/>
+        <w:rPr>
+          <w:rFonts w:ascii="Times New Roman" w:eastAsia="Times New Roman" w:hAnsi="Times New Roman" w:cs="Times New Roman"/>
+          <w:sz w:val="28"/>
+          <w:szCs w:val="28"/>
+        </w:rPr>
+      </w:pPr>
+      <w:r>
+        <w:rPr>
+          <w:rFonts w:ascii="Times New Roman" w:eastAsia="Times New Roman" w:hAnsi="Times New Roman" w:cs="Times New Roman"/>
+          <w:b/>
+          <w:bCs/>
+          <w:sz w:val="28"/>
+          <w:szCs w:val="28"/>
+        </w:rPr>
+        <w:t>Impact</w:t>
+      </w:r>
+      <w:r>
+        <w:rPr>
+          <w:rFonts w:ascii="Times New Roman" w:eastAsia="Times New Roman" w:hAnsi="Times New Roman" w:cs="Times New Roman"/>
+          <w:sz w:val="28"/>
+          <w:szCs w:val="28"/>
+        </w:rPr>
+        <w:t xml:space="preserve">: </w:t>
+      </w:r>
+      <w:r>
+        <w:rPr>
+          <w:rFonts w:ascii="Times New Roman" w:eastAsia="Times New Roman" w:hAnsi="Times New Roman" w:cs="Times New Roman"/>
+          <w:sz w:val="28"/>
+          <w:szCs w:val="28"/>
+        </w:rPr>
+        <w:t xml:space="preserve">These </w:t>
+      </w:r>
+      <w:r>
+        <w:rPr>
+          <w:rFonts w:ascii="Times New Roman" w:eastAsia="Times New Roman" w:hAnsi="Times New Roman" w:cs="Times New Roman"/>
+          <w:sz w:val="28"/>
+          <w:szCs w:val="28"/>
+        </w:rPr>
+        <w:t xml:space="preserve">Tools Help Users Create Visually Engaging Presentations. </w:t>
+      </w:r>
+      <w:r>
+        <w:rPr>
+          <w:rFonts w:ascii="Times New Roman" w:eastAsia="Times New Roman" w:hAnsi="Times New Roman" w:cs="Times New Roman"/>
+          <w:sz w:val="28"/>
+          <w:szCs w:val="28"/>
+        </w:rPr>
+        <w:t xml:space="preserve">They </w:t>
+      </w:r>
+      <w:r>
+        <w:rPr>
+          <w:rFonts w:ascii="Times New Roman" w:eastAsia="Times New Roman" w:hAnsi="Times New Roman" w:cs="Times New Roman"/>
+          <w:sz w:val="28"/>
+          <w:szCs w:val="28"/>
+        </w:rPr>
+        <w:t>Improve Productivity By Providing Templates, Multimedia Integration, And Collaborative Features For Quick Assembly And Editing.</w:t>
+      </w:r>
+    </w:p>
+    <w:p>
+      <w:pPr>
+        <w:spacing w:before="100" w:beforeAutospacing="1" w:after="100" w:afterAutospacing="1" w:line="240" w:lineRule="auto"/>
+        <w:rPr>
+          <w:rFonts w:ascii="Times New Roman" w:eastAsia="Times New Roman" w:hAnsi="Times New Roman" w:cs="Times New Roman"/>
+          <w:sz w:val="28"/>
+          <w:szCs w:val="28"/>
+        </w:rPr>
+      </w:pPr>
+      <w:r>
+        <w:rPr>
+          <w:rFonts w:ascii="Times New Roman" w:eastAsia="Times New Roman" w:hAnsi="Times New Roman" w:cs="Times New Roman"/>
+          <w:b/>
+          <w:bCs/>
+          <w:sz w:val="28"/>
+          <w:szCs w:val="28"/>
+          <w:highlight w:val="cyan"/>
+        </w:rPr>
+        <w:t xml:space="preserve">4. </w:t>
+      </w:r>
+      <w:r>
+        <w:rPr>
+          <w:rFonts w:ascii="Times New Roman" w:eastAsia="Times New Roman" w:hAnsi="Times New Roman" w:cs="Times New Roman"/>
+          <w:b/>
+          <w:bCs/>
+          <w:sz w:val="28"/>
+          <w:szCs w:val="28"/>
+          <w:highlight w:val="cyan"/>
+        </w:rPr>
+        <w:t>Database Management Software</w:t>
+      </w:r>
+    </w:p>
+    <w:p>
+      <w:pPr>
+        <w:numPr>
+          <w:ilvl w:val="0"/>
+          <w:numId w:val="36"/>
+        </w:numPr>
+        <w:spacing w:before="100" w:beforeAutospacing="1" w:after="100" w:afterAutospacing="1" w:line="240" w:lineRule="auto"/>
+        <w:rPr>
+          <w:rFonts w:ascii="Times New Roman" w:eastAsia="Times New Roman" w:hAnsi="Times New Roman" w:cs="Times New Roman"/>
+          <w:sz w:val="28"/>
+          <w:szCs w:val="28"/>
+        </w:rPr>
+      </w:pPr>
+      <w:r>
+        <w:rPr>
+          <w:rFonts w:ascii="Times New Roman" w:eastAsia="Times New Roman" w:hAnsi="Times New Roman" w:cs="Times New Roman"/>
+          <w:b/>
+          <w:bCs/>
+          <w:sz w:val="28"/>
+          <w:szCs w:val="28"/>
+        </w:rPr>
+        <w:t>Examples</w:t>
+      </w:r>
+      <w:r>
+        <w:rPr>
+          <w:rFonts w:ascii="Times New Roman" w:eastAsia="Times New Roman" w:hAnsi="Times New Roman" w:cs="Times New Roman"/>
+          <w:sz w:val="28"/>
+          <w:szCs w:val="28"/>
+        </w:rPr>
+        <w:t xml:space="preserve">: </w:t>
+      </w:r>
+      <w:r>
+        <w:rPr>
+          <w:rFonts w:ascii="Times New Roman" w:eastAsia="Times New Roman" w:hAnsi="Times New Roman" w:cs="Times New Roman"/>
+          <w:sz w:val="28"/>
+          <w:szCs w:val="28"/>
+        </w:rPr>
+        <w:t>Microsoft Access</w:t>
+      </w:r>
+      <w:r>
+        <w:rPr>
+          <w:rFonts w:ascii="Times New Roman" w:eastAsia="Times New Roman" w:hAnsi="Times New Roman" w:cs="Times New Roman"/>
+          <w:sz w:val="28"/>
+          <w:szCs w:val="28"/>
+        </w:rPr>
+        <w:t xml:space="preserve">, </w:t>
+      </w:r>
+      <w:r>
+        <w:rPr>
+          <w:rFonts w:ascii="Times New Roman" w:eastAsia="Times New Roman" w:hAnsi="Times New Roman" w:cs="Times New Roman"/>
+          <w:sz w:val="28"/>
+          <w:szCs w:val="28"/>
+        </w:rPr>
+        <w:t>Oracle</w:t>
+      </w:r>
+    </w:p>
+    <w:p>
+      <w:pPr>
+        <w:numPr>
+          <w:ilvl w:val="0"/>
+          <w:numId w:val="36"/>
+        </w:numPr>
+        <w:spacing w:before="100" w:beforeAutospacing="1" w:after="100" w:afterAutospacing="1" w:line="240" w:lineRule="auto"/>
+        <w:rPr>
+          <w:rFonts w:ascii="Times New Roman" w:eastAsia="Times New Roman" w:hAnsi="Times New Roman" w:cs="Times New Roman"/>
+          <w:sz w:val="28"/>
+          <w:szCs w:val="28"/>
+        </w:rPr>
+      </w:pPr>
+      <w:r>
+        <w:rPr>
+          <w:rFonts w:ascii="Times New Roman" w:eastAsia="Times New Roman" w:hAnsi="Times New Roman" w:cs="Times New Roman"/>
+          <w:b/>
+          <w:bCs/>
+          <w:sz w:val="28"/>
+          <w:szCs w:val="28"/>
+        </w:rPr>
+        <w:t>Impact</w:t>
+      </w:r>
+      <w:r>
+        <w:rPr>
+          <w:rFonts w:ascii="Times New Roman" w:eastAsia="Times New Roman" w:hAnsi="Times New Roman" w:cs="Times New Roman"/>
+          <w:sz w:val="28"/>
+          <w:szCs w:val="28"/>
+        </w:rPr>
+        <w:t xml:space="preserve">: </w:t>
+      </w:r>
+      <w:r>
+        <w:rPr>
+          <w:rFonts w:ascii="Times New Roman" w:eastAsia="Times New Roman" w:hAnsi="Times New Roman" w:cs="Times New Roman"/>
+          <w:sz w:val="28"/>
+          <w:szCs w:val="28"/>
+        </w:rPr>
+        <w:t xml:space="preserve">Database </w:t>
+      </w:r>
+      <w:r>
+        <w:rPr>
+          <w:rFonts w:ascii="Times New Roman" w:eastAsia="Times New Roman" w:hAnsi="Times New Roman" w:cs="Times New Roman"/>
+          <w:sz w:val="28"/>
+          <w:szCs w:val="28"/>
+        </w:rPr>
+        <w:t xml:space="preserve">Software Improves Productivity By Organizing, Managing, And Querying Large Volumes Of Data. </w:t>
+      </w:r>
+      <w:r>
+        <w:rPr>
+          <w:rFonts w:ascii="Times New Roman" w:eastAsia="Times New Roman" w:hAnsi="Times New Roman" w:cs="Times New Roman"/>
+          <w:sz w:val="28"/>
+          <w:szCs w:val="28"/>
+        </w:rPr>
+        <w:t xml:space="preserve">It </w:t>
+      </w:r>
+      <w:r>
+        <w:rPr>
+          <w:rFonts w:ascii="Times New Roman" w:eastAsia="Times New Roman" w:hAnsi="Times New Roman" w:cs="Times New Roman"/>
+          <w:sz w:val="28"/>
+          <w:szCs w:val="28"/>
+        </w:rPr>
+        <w:t>Allows Users To Retrieve, Modify, And Analyze Data Efficiently, Supporting Informed Decision-Making.</w:t>
+      </w:r>
+    </w:p>
+    <w:p>
+      <w:pPr>
+        <w:spacing w:before="100" w:beforeAutospacing="1" w:after="100" w:afterAutospacing="1" w:line="240" w:lineRule="auto"/>
+        <w:rPr>
+          <w:rFonts w:ascii="Times New Roman" w:eastAsia="Times New Roman" w:hAnsi="Times New Roman" w:cs="Times New Roman"/>
+          <w:sz w:val="28"/>
+          <w:szCs w:val="28"/>
+        </w:rPr>
+      </w:pPr>
+      <w:r>
+        <w:rPr>
+          <w:rFonts w:ascii="Times New Roman" w:eastAsia="Times New Roman" w:hAnsi="Times New Roman" w:cs="Times New Roman"/>
+          <w:b/>
+          <w:bCs/>
+          <w:sz w:val="28"/>
+          <w:szCs w:val="28"/>
+          <w:highlight w:val="cyan"/>
+        </w:rPr>
+        <w:t xml:space="preserve">5. </w:t>
+      </w:r>
+      <w:r>
+        <w:rPr>
+          <w:rFonts w:ascii="Times New Roman" w:eastAsia="Times New Roman" w:hAnsi="Times New Roman" w:cs="Times New Roman"/>
+          <w:b/>
+          <w:bCs/>
+          <w:sz w:val="28"/>
+          <w:szCs w:val="28"/>
+          <w:highlight w:val="cyan"/>
+        </w:rPr>
+        <w:t xml:space="preserve">Email </w:t>
+      </w:r>
+      <w:r>
+        <w:rPr>
+          <w:rFonts w:ascii="Times New Roman" w:eastAsia="Times New Roman" w:hAnsi="Times New Roman" w:cs="Times New Roman"/>
+          <w:b/>
+          <w:bCs/>
+          <w:sz w:val="28"/>
+          <w:szCs w:val="28"/>
+          <w:highlight w:val="cyan"/>
+        </w:rPr>
+        <w:t xml:space="preserve">And </w:t>
+      </w:r>
+      <w:r>
+        <w:rPr>
+          <w:rFonts w:ascii="Times New Roman" w:eastAsia="Times New Roman" w:hAnsi="Times New Roman" w:cs="Times New Roman"/>
+          <w:b/>
+          <w:bCs/>
+          <w:sz w:val="28"/>
+          <w:szCs w:val="28"/>
+          <w:highlight w:val="cyan"/>
+        </w:rPr>
+        <w:t>Communication Software</w:t>
+      </w:r>
+    </w:p>
+    <w:p>
+      <w:pPr>
+        <w:numPr>
+          <w:ilvl w:val="0"/>
+          <w:numId w:val="37"/>
+        </w:numPr>
+        <w:spacing w:before="100" w:beforeAutospacing="1" w:after="100" w:afterAutospacing="1" w:line="240" w:lineRule="auto"/>
+        <w:rPr>
+          <w:rFonts w:ascii="Times New Roman" w:eastAsia="Times New Roman" w:hAnsi="Times New Roman" w:cs="Times New Roman"/>
+          <w:sz w:val="28"/>
+          <w:szCs w:val="28"/>
+        </w:rPr>
+      </w:pPr>
+      <w:r>
+        <w:rPr>
+          <w:rFonts w:ascii="Times New Roman" w:eastAsia="Times New Roman" w:hAnsi="Times New Roman" w:cs="Times New Roman"/>
+          <w:b/>
+          <w:bCs/>
+          <w:sz w:val="28"/>
+          <w:szCs w:val="28"/>
+        </w:rPr>
+        <w:t>Examples</w:t>
+      </w:r>
+      <w:r>
+        <w:rPr>
+          <w:rFonts w:ascii="Times New Roman" w:eastAsia="Times New Roman" w:hAnsi="Times New Roman" w:cs="Times New Roman"/>
+          <w:sz w:val="28"/>
+          <w:szCs w:val="28"/>
+        </w:rPr>
+        <w:t xml:space="preserve">: </w:t>
+      </w:r>
+      <w:r>
+        <w:rPr>
+          <w:rFonts w:ascii="Times New Roman" w:eastAsia="Times New Roman" w:hAnsi="Times New Roman" w:cs="Times New Roman"/>
+          <w:sz w:val="28"/>
+          <w:szCs w:val="28"/>
+        </w:rPr>
+        <w:t>Microsoft Outlook</w:t>
+      </w:r>
+      <w:r>
+        <w:rPr>
+          <w:rFonts w:ascii="Times New Roman" w:eastAsia="Times New Roman" w:hAnsi="Times New Roman" w:cs="Times New Roman"/>
+          <w:sz w:val="28"/>
+          <w:szCs w:val="28"/>
+        </w:rPr>
+        <w:t xml:space="preserve">, </w:t>
+      </w:r>
+      <w:r>
+        <w:rPr>
+          <w:rFonts w:ascii="Times New Roman" w:eastAsia="Times New Roman" w:hAnsi="Times New Roman" w:cs="Times New Roman"/>
+          <w:sz w:val="28"/>
+          <w:szCs w:val="28"/>
+        </w:rPr>
+        <w:t>Slack</w:t>
+      </w:r>
+      <w:r>
+        <w:rPr>
+          <w:rFonts w:ascii="Times New Roman" w:eastAsia="Times New Roman" w:hAnsi="Times New Roman" w:cs="Times New Roman"/>
+          <w:sz w:val="28"/>
+          <w:szCs w:val="28"/>
+        </w:rPr>
+        <w:t xml:space="preserve">, </w:t>
+      </w:r>
+      <w:r>
+        <w:rPr>
+          <w:rFonts w:ascii="Times New Roman" w:eastAsia="Times New Roman" w:hAnsi="Times New Roman" w:cs="Times New Roman"/>
+          <w:sz w:val="28"/>
+          <w:szCs w:val="28"/>
+        </w:rPr>
+        <w:t>Zoom</w:t>
+      </w:r>
+    </w:p>
+    <w:p>
+      <w:pPr>
+        <w:numPr>
+          <w:ilvl w:val="0"/>
+          <w:numId w:val="37"/>
+        </w:numPr>
+        <w:spacing w:before="100" w:beforeAutospacing="1" w:after="100" w:afterAutospacing="1" w:line="240" w:lineRule="auto"/>
+        <w:rPr>
+          <w:rFonts w:ascii="Times New Roman" w:eastAsia="Times New Roman" w:hAnsi="Times New Roman" w:cs="Times New Roman"/>
+          <w:sz w:val="28"/>
+          <w:szCs w:val="28"/>
+        </w:rPr>
+      </w:pPr>
+      <w:r>
+        <w:rPr>
+          <w:rFonts w:ascii="Times New Roman" w:eastAsia="Times New Roman" w:hAnsi="Times New Roman" w:cs="Times New Roman"/>
+          <w:b/>
+          <w:bCs/>
+          <w:sz w:val="28"/>
+          <w:szCs w:val="28"/>
+        </w:rPr>
+        <w:t>Impact</w:t>
+      </w:r>
+      <w:r>
+        <w:rPr>
+          <w:rFonts w:ascii="Times New Roman" w:eastAsia="Times New Roman" w:hAnsi="Times New Roman" w:cs="Times New Roman"/>
+          <w:sz w:val="28"/>
+          <w:szCs w:val="28"/>
+        </w:rPr>
+        <w:t xml:space="preserve">: </w:t>
+      </w:r>
+      <w:r>
+        <w:rPr>
+          <w:rFonts w:ascii="Times New Roman" w:eastAsia="Times New Roman" w:hAnsi="Times New Roman" w:cs="Times New Roman"/>
+          <w:sz w:val="28"/>
+          <w:szCs w:val="28"/>
+        </w:rPr>
+        <w:t xml:space="preserve">Email </w:t>
+      </w:r>
+      <w:r>
+        <w:rPr>
+          <w:rFonts w:ascii="Times New Roman" w:eastAsia="Times New Roman" w:hAnsi="Times New Roman" w:cs="Times New Roman"/>
+          <w:sz w:val="28"/>
+          <w:szCs w:val="28"/>
+        </w:rPr>
+        <w:t>And Messaging Software Enhance Productivity By Enabling Efficient Communication, Scheduling, And Collaboration In Real-Time, Reducing Delays And Improving Workflow Coordination.</w:t>
+      </w:r>
+    </w:p>
+    <w:p>
+      <w:pPr>
+        <w:spacing w:before="100" w:beforeAutospacing="1" w:after="100" w:afterAutospacing="1" w:line="240" w:lineRule="auto"/>
+        <w:rPr>
+          <w:rFonts w:ascii="Times New Roman" w:eastAsia="Times New Roman" w:hAnsi="Times New Roman" w:cs="Times New Roman"/>
+          <w:sz w:val="28"/>
+          <w:szCs w:val="28"/>
+        </w:rPr>
+      </w:pPr>
+      <w:r>
+        <w:rPr>
+          <w:rFonts w:ascii="Times New Roman" w:eastAsia="Times New Roman" w:hAnsi="Times New Roman" w:cs="Times New Roman"/>
+          <w:b/>
+          <w:bCs/>
+          <w:sz w:val="28"/>
+          <w:szCs w:val="28"/>
+          <w:highlight w:val="cyan"/>
+        </w:rPr>
+        <w:lastRenderedPageBreak/>
+        <w:t xml:space="preserve">6. </w:t>
+      </w:r>
+      <w:r>
+        <w:rPr>
+          <w:rFonts w:ascii="Times New Roman" w:eastAsia="Times New Roman" w:hAnsi="Times New Roman" w:cs="Times New Roman"/>
+          <w:b/>
+          <w:bCs/>
+          <w:sz w:val="28"/>
+          <w:szCs w:val="28"/>
+          <w:highlight w:val="cyan"/>
+        </w:rPr>
+        <w:t>Project Management Software</w:t>
+      </w:r>
+    </w:p>
+    <w:p>
+      <w:pPr>
+        <w:numPr>
+          <w:ilvl w:val="0"/>
+          <w:numId w:val="38"/>
+        </w:numPr>
+        <w:spacing w:before="100" w:beforeAutospacing="1" w:after="100" w:afterAutospacing="1" w:line="240" w:lineRule="auto"/>
+        <w:rPr>
+          <w:rFonts w:ascii="Times New Roman" w:eastAsia="Times New Roman" w:hAnsi="Times New Roman" w:cs="Times New Roman"/>
+          <w:sz w:val="28"/>
+          <w:szCs w:val="28"/>
+        </w:rPr>
+      </w:pPr>
+      <w:r>
+        <w:rPr>
+          <w:rFonts w:ascii="Times New Roman" w:eastAsia="Times New Roman" w:hAnsi="Times New Roman" w:cs="Times New Roman"/>
+          <w:b/>
+          <w:bCs/>
+          <w:sz w:val="28"/>
+          <w:szCs w:val="28"/>
+        </w:rPr>
+        <w:t>Examples</w:t>
+      </w:r>
+      <w:r>
+        <w:rPr>
+          <w:rFonts w:ascii="Times New Roman" w:eastAsia="Times New Roman" w:hAnsi="Times New Roman" w:cs="Times New Roman"/>
+          <w:sz w:val="28"/>
+          <w:szCs w:val="28"/>
+        </w:rPr>
+        <w:t xml:space="preserve">: </w:t>
+      </w:r>
+      <w:r>
+        <w:rPr>
+          <w:rFonts w:ascii="Times New Roman" w:eastAsia="Times New Roman" w:hAnsi="Times New Roman" w:cs="Times New Roman"/>
+          <w:sz w:val="28"/>
+          <w:szCs w:val="28"/>
+        </w:rPr>
+        <w:t>Trello</w:t>
+      </w:r>
+      <w:r>
+        <w:rPr>
+          <w:rFonts w:ascii="Times New Roman" w:eastAsia="Times New Roman" w:hAnsi="Times New Roman" w:cs="Times New Roman"/>
+          <w:sz w:val="28"/>
+          <w:szCs w:val="28"/>
+        </w:rPr>
+        <w:t xml:space="preserve">, </w:t>
+      </w:r>
+      <w:r>
+        <w:rPr>
+          <w:rFonts w:ascii="Times New Roman" w:eastAsia="Times New Roman" w:hAnsi="Times New Roman" w:cs="Times New Roman"/>
+          <w:sz w:val="28"/>
+          <w:szCs w:val="28"/>
+        </w:rPr>
+        <w:t>Asana</w:t>
+      </w:r>
+      <w:r>
+        <w:rPr>
+          <w:rFonts w:ascii="Times New Roman" w:eastAsia="Times New Roman" w:hAnsi="Times New Roman" w:cs="Times New Roman"/>
+          <w:sz w:val="28"/>
+          <w:szCs w:val="28"/>
+        </w:rPr>
+        <w:t xml:space="preserve">, </w:t>
+      </w:r>
+      <w:r>
+        <w:rPr>
+          <w:rFonts w:ascii="Times New Roman" w:eastAsia="Times New Roman" w:hAnsi="Times New Roman" w:cs="Times New Roman"/>
+          <w:sz w:val="28"/>
+          <w:szCs w:val="28"/>
+        </w:rPr>
+        <w:t>Microsoft Project</w:t>
+      </w:r>
+    </w:p>
+    <w:p>
+      <w:pPr>
+        <w:numPr>
+          <w:ilvl w:val="0"/>
+          <w:numId w:val="38"/>
+        </w:numPr>
+        <w:spacing w:before="100" w:beforeAutospacing="1" w:after="100" w:afterAutospacing="1" w:line="240" w:lineRule="auto"/>
+        <w:rPr>
+          <w:rFonts w:ascii="Times New Roman" w:eastAsia="Times New Roman" w:hAnsi="Times New Roman" w:cs="Times New Roman"/>
+          <w:sz w:val="28"/>
+          <w:szCs w:val="28"/>
+        </w:rPr>
+      </w:pPr>
+      <w:r>
+        <w:rPr>
+          <w:rFonts w:ascii="Times New Roman" w:eastAsia="Times New Roman" w:hAnsi="Times New Roman" w:cs="Times New Roman"/>
+          <w:b/>
+          <w:bCs/>
+          <w:sz w:val="28"/>
+          <w:szCs w:val="28"/>
+        </w:rPr>
+        <w:t>Impact</w:t>
+      </w:r>
+      <w:r>
+        <w:rPr>
+          <w:rFonts w:ascii="Times New Roman" w:eastAsia="Times New Roman" w:hAnsi="Times New Roman" w:cs="Times New Roman"/>
+          <w:sz w:val="28"/>
+          <w:szCs w:val="28"/>
+        </w:rPr>
+        <w:t xml:space="preserve">: </w:t>
+      </w:r>
+      <w:r>
+        <w:rPr>
+          <w:rFonts w:ascii="Times New Roman" w:eastAsia="Times New Roman" w:hAnsi="Times New Roman" w:cs="Times New Roman"/>
+          <w:sz w:val="28"/>
+          <w:szCs w:val="28"/>
+        </w:rPr>
+        <w:t xml:space="preserve">These </w:t>
+      </w:r>
+      <w:r>
+        <w:rPr>
+          <w:rFonts w:ascii="Times New Roman" w:eastAsia="Times New Roman" w:hAnsi="Times New Roman" w:cs="Times New Roman"/>
+          <w:sz w:val="28"/>
+          <w:szCs w:val="28"/>
+        </w:rPr>
+        <w:t xml:space="preserve">Tools Improve Productivity By Organizing Tasks, Tracking Progress, And Managing Deadlines. </w:t>
+      </w:r>
+      <w:r>
+        <w:rPr>
+          <w:rFonts w:ascii="Times New Roman" w:eastAsia="Times New Roman" w:hAnsi="Times New Roman" w:cs="Times New Roman"/>
+          <w:sz w:val="28"/>
+          <w:szCs w:val="28"/>
+        </w:rPr>
+        <w:t xml:space="preserve">They </w:t>
+      </w:r>
+      <w:r>
+        <w:rPr>
+          <w:rFonts w:ascii="Times New Roman" w:eastAsia="Times New Roman" w:hAnsi="Times New Roman" w:cs="Times New Roman"/>
+          <w:sz w:val="28"/>
+          <w:szCs w:val="28"/>
+        </w:rPr>
+        <w:t>Help Teams Collaborate, Allocate Resources, And Stay On Schedule.</w:t>
+      </w:r>
+    </w:p>
+    <w:p>
+      <w:pPr>
+        <w:spacing w:before="100" w:beforeAutospacing="1" w:after="100" w:afterAutospacing="1" w:line="240" w:lineRule="auto"/>
+        <w:rPr>
+          <w:rFonts w:ascii="Times New Roman" w:eastAsia="Times New Roman" w:hAnsi="Times New Roman" w:cs="Times New Roman"/>
+          <w:sz w:val="28"/>
+          <w:szCs w:val="28"/>
+        </w:rPr>
+      </w:pPr>
+      <w:r>
+        <w:rPr>
+          <w:rFonts w:ascii="Times New Roman" w:eastAsia="Times New Roman" w:hAnsi="Times New Roman" w:cs="Times New Roman"/>
+          <w:b/>
+          <w:bCs/>
+          <w:sz w:val="28"/>
+          <w:szCs w:val="28"/>
+          <w:highlight w:val="cyan"/>
+        </w:rPr>
+        <w:t xml:space="preserve">7. </w:t>
+      </w:r>
+      <w:r>
+        <w:rPr>
+          <w:rFonts w:ascii="Times New Roman" w:eastAsia="Times New Roman" w:hAnsi="Times New Roman" w:cs="Times New Roman"/>
+          <w:b/>
+          <w:bCs/>
+          <w:sz w:val="28"/>
+          <w:szCs w:val="28"/>
+          <w:highlight w:val="cyan"/>
+        </w:rPr>
+        <w:t>Graphic Design Software</w:t>
+      </w:r>
+    </w:p>
+    <w:p>
+      <w:pPr>
+        <w:numPr>
+          <w:ilvl w:val="0"/>
+          <w:numId w:val="39"/>
+        </w:numPr>
+        <w:spacing w:before="100" w:beforeAutospacing="1" w:after="100" w:afterAutospacing="1" w:line="240" w:lineRule="auto"/>
+        <w:rPr>
+          <w:rFonts w:ascii="Times New Roman" w:eastAsia="Times New Roman" w:hAnsi="Times New Roman" w:cs="Times New Roman"/>
+          <w:sz w:val="28"/>
+          <w:szCs w:val="28"/>
+        </w:rPr>
+      </w:pPr>
+      <w:r>
+        <w:rPr>
+          <w:rFonts w:ascii="Times New Roman" w:eastAsia="Times New Roman" w:hAnsi="Times New Roman" w:cs="Times New Roman"/>
+          <w:b/>
+          <w:bCs/>
+          <w:sz w:val="28"/>
+          <w:szCs w:val="28"/>
+        </w:rPr>
+        <w:t>Examples</w:t>
+      </w:r>
+      <w:r>
+        <w:rPr>
+          <w:rFonts w:ascii="Times New Roman" w:eastAsia="Times New Roman" w:hAnsi="Times New Roman" w:cs="Times New Roman"/>
+          <w:sz w:val="28"/>
+          <w:szCs w:val="28"/>
+        </w:rPr>
+        <w:t xml:space="preserve">: </w:t>
+      </w:r>
+      <w:r>
+        <w:rPr>
+          <w:rFonts w:ascii="Times New Roman" w:eastAsia="Times New Roman" w:hAnsi="Times New Roman" w:cs="Times New Roman"/>
+          <w:sz w:val="28"/>
+          <w:szCs w:val="28"/>
+        </w:rPr>
+        <w:t>Adobe Photoshop</w:t>
+      </w:r>
+      <w:r>
+        <w:rPr>
+          <w:rFonts w:ascii="Times New Roman" w:eastAsia="Times New Roman" w:hAnsi="Times New Roman" w:cs="Times New Roman"/>
+          <w:sz w:val="28"/>
+          <w:szCs w:val="28"/>
+        </w:rPr>
+        <w:t xml:space="preserve">, </w:t>
+      </w:r>
+      <w:r>
+        <w:rPr>
+          <w:rFonts w:ascii="Times New Roman" w:eastAsia="Times New Roman" w:hAnsi="Times New Roman" w:cs="Times New Roman"/>
+          <w:sz w:val="28"/>
+          <w:szCs w:val="28"/>
+        </w:rPr>
+        <w:t>Canva</w:t>
+      </w:r>
+    </w:p>
+    <w:p>
+      <w:pPr>
+        <w:numPr>
+          <w:ilvl w:val="0"/>
+          <w:numId w:val="39"/>
+        </w:numPr>
+        <w:spacing w:before="100" w:beforeAutospacing="1" w:after="100" w:afterAutospacing="1" w:line="240" w:lineRule="auto"/>
+        <w:rPr>
+          <w:rFonts w:ascii="Times New Roman" w:eastAsia="Times New Roman" w:hAnsi="Times New Roman" w:cs="Times New Roman"/>
+          <w:sz w:val="28"/>
+          <w:szCs w:val="28"/>
+        </w:rPr>
+      </w:pPr>
+      <w:r>
+        <w:rPr>
+          <w:rFonts w:ascii="Times New Roman" w:eastAsia="Times New Roman" w:hAnsi="Times New Roman" w:cs="Times New Roman"/>
+          <w:b/>
+          <w:bCs/>
+          <w:sz w:val="28"/>
+          <w:szCs w:val="28"/>
+        </w:rPr>
+        <w:t>Impact</w:t>
+      </w:r>
+      <w:r>
+        <w:rPr>
+          <w:rFonts w:ascii="Times New Roman" w:eastAsia="Times New Roman" w:hAnsi="Times New Roman" w:cs="Times New Roman"/>
+          <w:sz w:val="28"/>
+          <w:szCs w:val="28"/>
+        </w:rPr>
+        <w:t xml:space="preserve">: </w:t>
+      </w:r>
+      <w:r>
+        <w:rPr>
+          <w:rFonts w:ascii="Times New Roman" w:eastAsia="Times New Roman" w:hAnsi="Times New Roman" w:cs="Times New Roman"/>
+          <w:sz w:val="28"/>
+          <w:szCs w:val="28"/>
+        </w:rPr>
+        <w:t xml:space="preserve">Design </w:t>
+      </w:r>
+      <w:r>
+        <w:rPr>
+          <w:rFonts w:ascii="Times New Roman" w:eastAsia="Times New Roman" w:hAnsi="Times New Roman" w:cs="Times New Roman"/>
+          <w:sz w:val="28"/>
+          <w:szCs w:val="28"/>
+        </w:rPr>
+        <w:t xml:space="preserve">Software Speeds Up The Creation Of Visuals For Marketing, Social Media, And Web Development. </w:t>
+      </w:r>
+      <w:r>
+        <w:rPr>
+          <w:rFonts w:ascii="Times New Roman" w:eastAsia="Times New Roman" w:hAnsi="Times New Roman" w:cs="Times New Roman"/>
+          <w:sz w:val="28"/>
+          <w:szCs w:val="28"/>
+        </w:rPr>
+        <w:t xml:space="preserve">It </w:t>
+      </w:r>
+      <w:r>
+        <w:rPr>
+          <w:rFonts w:ascii="Times New Roman" w:eastAsia="Times New Roman" w:hAnsi="Times New Roman" w:cs="Times New Roman"/>
+          <w:sz w:val="28"/>
+          <w:szCs w:val="28"/>
+        </w:rPr>
+        <w:t>Provides Tools For Quick Editing, Rendering, And Collaboration.</w:t>
+      </w:r>
+    </w:p>
+    <w:p>
+      <w:pPr>
+        <w:spacing w:before="100" w:beforeAutospacing="1" w:after="100" w:afterAutospacing="1" w:line="240" w:lineRule="auto"/>
+        <w:rPr>
+          <w:rFonts w:ascii="Times New Roman" w:eastAsia="Times New Roman" w:hAnsi="Times New Roman" w:cs="Times New Roman"/>
+          <w:b/>
+          <w:bCs/>
+          <w:sz w:val="28"/>
+          <w:szCs w:val="28"/>
+          <w:highlight w:val="yellow"/>
+          <w:u w:val="single"/>
+        </w:rPr>
+      </w:pPr>
+    </w:p>
+    <w:p>
+      <w:pPr>
+        <w:spacing w:before="100" w:beforeAutospacing="1" w:after="100" w:afterAutospacing="1" w:line="240" w:lineRule="auto"/>
+        <w:rPr>
+          <w:rFonts w:ascii="Times New Roman" w:eastAsia="Times New Roman" w:hAnsi="Times New Roman" w:cs="Times New Roman"/>
+          <w:b/>
+          <w:bCs/>
+          <w:sz w:val="28"/>
+          <w:szCs w:val="28"/>
+          <w:u w:val="single"/>
+        </w:rPr>
+      </w:pPr>
+      <w:r>
+        <w:rPr>
+          <w:rFonts w:ascii="Times New Roman" w:eastAsia="Times New Roman" w:hAnsi="Times New Roman" w:cs="Times New Roman"/>
+          <w:b/>
+          <w:bCs/>
+          <w:sz w:val="28"/>
+          <w:szCs w:val="28"/>
+          <w:highlight w:val="yellow"/>
+          <w:u w:val="single"/>
+        </w:rPr>
+        <w:t>17</w:t>
+      </w:r>
+      <w:r>
+        <w:rPr>
+          <w:rFonts w:ascii="Times New Roman" w:eastAsia="Times New Roman" w:hAnsi="Times New Roman" w:cs="Times New Roman"/>
+          <w:b/>
+          <w:bCs/>
+          <w:sz w:val="28"/>
+          <w:szCs w:val="28"/>
+          <w:highlight w:val="yellow"/>
+          <w:u w:val="single"/>
+        </w:rPr>
+        <w:t>.</w:t>
+      </w:r>
+      <w:r>
+        <w:rPr>
+          <w:rFonts w:ascii="Times New Roman" w:hAnsi="Times New Roman" w:cs="Times New Roman"/>
+          <w:b/>
+          <w:bCs/>
+          <w:sz w:val="28"/>
+          <w:szCs w:val="28"/>
+          <w:highlight w:val="yellow"/>
+          <w:u w:val="single"/>
+        </w:rPr>
+        <w:t xml:space="preserve"> </w:t>
+      </w:r>
+      <w:r>
+        <w:rPr>
+          <w:rFonts w:ascii="Times New Roman" w:hAnsi="Times New Roman" w:cs="Times New Roman"/>
+          <w:b/>
+          <w:bCs/>
+          <w:sz w:val="28"/>
+          <w:szCs w:val="28"/>
+          <w:highlight w:val="yellow"/>
+          <w:u w:val="single"/>
+        </w:rPr>
+        <w:t xml:space="preserve">Create </w:t>
+      </w:r>
+      <w:r>
+        <w:rPr>
+          <w:rFonts w:ascii="Times New Roman" w:hAnsi="Times New Roman" w:cs="Times New Roman"/>
+          <w:b/>
+          <w:bCs/>
+          <w:sz w:val="28"/>
+          <w:szCs w:val="28"/>
+          <w:highlight w:val="yellow"/>
+          <w:u w:val="single"/>
+        </w:rPr>
+        <w:t xml:space="preserve">A Flowchart Representing The </w:t>
+      </w:r>
+      <w:r>
+        <w:rPr>
+          <w:rFonts w:ascii="Times New Roman" w:hAnsi="Times New Roman" w:cs="Times New Roman"/>
+          <w:b/>
+          <w:bCs/>
+          <w:sz w:val="28"/>
+          <w:szCs w:val="28"/>
+          <w:highlight w:val="yellow"/>
+          <w:u w:val="single"/>
+        </w:rPr>
+        <w:t xml:space="preserve">Software Development Life Cycle </w:t>
+      </w:r>
+      <w:r>
+        <w:rPr>
+          <w:rFonts w:ascii="Times New Roman" w:hAnsi="Times New Roman" w:cs="Times New Roman"/>
+          <w:b/>
+          <w:bCs/>
+          <w:sz w:val="28"/>
+          <w:szCs w:val="28"/>
+          <w:highlight w:val="yellow"/>
+          <w:u w:val="single"/>
+        </w:rPr>
+        <w:t>(</w:t>
+      </w:r>
+      <w:r>
+        <w:rPr>
+          <w:rFonts w:ascii="Times New Roman" w:hAnsi="Times New Roman" w:cs="Times New Roman"/>
+          <w:b/>
+          <w:bCs/>
+          <w:sz w:val="28"/>
+          <w:szCs w:val="28"/>
+          <w:highlight w:val="yellow"/>
+          <w:u w:val="single"/>
+        </w:rPr>
+        <w:t>SDLC</w:t>
+      </w:r>
+      <w:r>
+        <w:rPr>
+          <w:rFonts w:ascii="Times New Roman" w:hAnsi="Times New Roman" w:cs="Times New Roman"/>
+          <w:b/>
+          <w:bCs/>
+          <w:sz w:val="28"/>
+          <w:szCs w:val="28"/>
+          <w:highlight w:val="yellow"/>
+          <w:u w:val="single"/>
+        </w:rPr>
+        <w:t>).</w:t>
+      </w:r>
+    </w:p>
+    <w:p>
+      <w:pPr>
+        <w:tabs>
+          <w:tab w:val="left" w:pos="916"/>
+          <w:tab w:val="left" w:pos="1832"/>
+          <w:tab w:val="left" w:pos="2748"/>
+          <w:tab w:val="left" w:pos="3664"/>
+          <w:tab w:val="left" w:pos="4580"/>
+          <w:tab w:val="left" w:pos="5496"/>
+          <w:tab w:val="left" w:pos="6412"/>
+          <w:tab w:val="left" w:pos="7328"/>
+          <w:tab w:val="left" w:pos="8244"/>
+          <w:tab w:val="left" w:pos="9160"/>
+          <w:tab w:val="left" w:pos="10076"/>
+          <w:tab w:val="left" w:pos="10992"/>
+          <w:tab w:val="left" w:pos="11908"/>
+          <w:tab w:val="left" w:pos="12824"/>
+          <w:tab w:val="left" w:pos="13740"/>
+          <w:tab w:val="left" w:pos="14656"/>
+        </w:tabs>
+        <w:spacing w:after="0" w:line="240" w:lineRule="auto"/>
+        <w:rPr>
+          <w:rFonts w:ascii="Times New Roman" w:eastAsia="Times New Roman" w:hAnsi="Times New Roman" w:cs="Times New Roman"/>
+          <w:b/>
+          <w:bCs/>
+          <w:sz w:val="28"/>
+          <w:szCs w:val="28"/>
+          <w:highlight w:val="yellow"/>
+          <w:u w:val="single"/>
+        </w:rPr>
+      </w:pPr>
       <w:r>
         <w:rPr>
           <w:rFonts w:ascii="Times New Roman" w:eastAsia="Times New Roman" w:hAnsi="Times New Roman" w:cs="Times New Roman"/>
@@ -12885,7 +13248,7 @@
                     <pic:cNvPicPr/>
                   </pic:nvPicPr>
                   <pic:blipFill>
-                    <a:blip r:embed="rId13"/>
+                    <a:blip r:embed="rId14"/>
                     <a:stretch>
                       <a:fillRect/>
                     </a:stretch>
@@ -13192,6 +13555,7 @@
           <w:sz w:val="28"/>
           <w:szCs w:val="28"/>
         </w:rPr>
+        <w:lastRenderedPageBreak/>
         <w:t>Registration</w:t>
       </w:r>
       <w:r>
@@ -13527,7 +13891,6 @@
           <w:szCs w:val="28"/>
           <w:highlight w:val="cyan"/>
         </w:rPr>
-        <w:lastRenderedPageBreak/>
         <w:t xml:space="preserve">3. </w:t>
       </w:r>
       <w:r>
@@ -14786,7 +15149,6 @@
           <w:sz w:val="28"/>
           <w:szCs w:val="28"/>
         </w:rPr>
-        <w:lastRenderedPageBreak/>
         <w:t>Profile Management</w:t>
       </w:r>
       <w:r>
@@ -15500,6 +15862,7 @@
           <w:sz w:val="28"/>
           <w:szCs w:val="28"/>
         </w:rPr>
+        <w:lastRenderedPageBreak/>
         <w:t>Cancel</w:t>
       </w:r>
       <w:r>
@@ -15784,7 +16147,6 @@
           <w:sz w:val="28"/>
           <w:szCs w:val="28"/>
         </w:rPr>
-        <w:lastRenderedPageBreak/>
         <w:t>Order Updates</w:t>
       </w:r>
       <w:r>
@@ -16325,6 +16687,7 @@
           <w:sz w:val="28"/>
           <w:szCs w:val="28"/>
         </w:rPr>
+        <w:lastRenderedPageBreak/>
         <w:t>Verify the limit of the response value.</w:t>
       </w:r>
     </w:p>
@@ -16559,7 +16922,6 @@
           <w:szCs w:val="28"/>
           <w:highlight w:val="cyan"/>
         </w:rPr>
-        <w:lastRenderedPageBreak/>
         <w:t xml:space="preserve">1. </w:t>
       </w:r>
       <w:r>
@@ -17434,6 +17796,7 @@
           <w:szCs w:val="28"/>
           <w:highlight w:val="cyan"/>
         </w:rPr>
+        <w:lastRenderedPageBreak/>
         <w:t xml:space="preserve">6. </w:t>
       </w:r>
       <w:r>
@@ -17762,7 +18125,6 @@
           <w:szCs w:val="28"/>
           <w:highlight w:val="cyan"/>
         </w:rPr>
-        <w:lastRenderedPageBreak/>
         <w:t xml:space="preserve">8. </w:t>
       </w:r>
       <w:r>
@@ -18515,6 +18877,7 @@
           <w:sz w:val="28"/>
           <w:szCs w:val="28"/>
         </w:rPr>
+        <w:lastRenderedPageBreak/>
         <w:t>Problem</w:t>
       </w:r>
     </w:p>
@@ -18740,7 +19103,6 @@
           <w:sz w:val="28"/>
           <w:szCs w:val="28"/>
         </w:rPr>
-        <w:lastRenderedPageBreak/>
         <w:t xml:space="preserve">The </w:t>
       </w:r>
       <w:r>
@@ -19357,6 +19719,7 @@
           <w:sz w:val="28"/>
           <w:szCs w:val="28"/>
         </w:rPr>
+        <w:lastRenderedPageBreak/>
         <w:t>Doctor</w:t>
       </w:r>
     </w:p>
@@ -19531,7 +19894,6 @@
           <w:sz w:val="28"/>
           <w:szCs w:val="28"/>
         </w:rPr>
-        <w:lastRenderedPageBreak/>
         <w:t>HMS → Patient</w:t>
       </w:r>
       <w:r>
@@ -20921,6 +21283,7 @@
           <w:sz w:val="28"/>
           <w:szCs w:val="28"/>
         </w:rPr>
+        <w:lastRenderedPageBreak/>
         <w:t>Patient Database</w:t>
       </w:r>
       <w:r>
@@ -21168,7 +21531,6 @@
           <w:sz w:val="28"/>
           <w:szCs w:val="28"/>
         </w:rPr>
-        <w:lastRenderedPageBreak/>
         <w:t>Insurance Processing → Insurance Provider</w:t>
       </w:r>
       <w:r>
@@ -21179,19 +21541,6 @@
         </w:rPr>
         <w:t>: Claims information.</w:t>
       </w:r>
-    </w:p>
-    <w:p>
-      <w:pPr>
-        <w:spacing w:before="100" w:beforeAutospacing="1" w:after="100" w:afterAutospacing="1" w:line="240" w:lineRule="auto"/>
-        <w:rPr>
-          <w:rFonts w:ascii="Times New Roman" w:hAnsi="Times New Roman" w:cs="Times New Roman"/>
-          <w:b/>
-          <w:bCs/>
-          <w:sz w:val="28"/>
-          <w:szCs w:val="28"/>
-          <w:u w:val="single"/>
-        </w:rPr>
-      </w:pPr>
     </w:p>
     <w:p>
       <w:pPr>
@@ -21541,6 +21890,7 @@
           <w:sz w:val="28"/>
           <w:szCs w:val="28"/>
         </w:rPr>
+        <w:lastRenderedPageBreak/>
         <w:t xml:space="preserve">        frame = new JFrame("Calculator");</w:t>
       </w:r>
     </w:p>
@@ -21613,116 +21963,711 @@
           <w:sz w:val="28"/>
           <w:szCs w:val="28"/>
         </w:rPr>
+        <w:t xml:space="preserve">        textField = new JTextField();</w:t>
+      </w:r>
+    </w:p>
+    <w:p>
+      <w:pPr>
+        <w:spacing w:before="100" w:beforeAutospacing="1" w:after="100" w:afterAutospacing="1" w:line="240" w:lineRule="auto"/>
+        <w:rPr>
+          <w:rFonts w:ascii="Times New Roman" w:eastAsia="Times New Roman" w:hAnsi="Times New Roman" w:cs="Times New Roman"/>
+          <w:sz w:val="28"/>
+          <w:szCs w:val="28"/>
+        </w:rPr>
+      </w:pPr>
+      <w:r>
+        <w:rPr>
+          <w:rFonts w:ascii="Times New Roman" w:eastAsia="Times New Roman" w:hAnsi="Times New Roman" w:cs="Times New Roman"/>
+          <w:sz w:val="28"/>
+          <w:szCs w:val="28"/>
+        </w:rPr>
+        <w:t xml:space="preserve">        textField.setFont(new Font("Arial", Font.BOLD, 24));</w:t>
+      </w:r>
+    </w:p>
+    <w:p>
+      <w:pPr>
+        <w:spacing w:before="100" w:beforeAutospacing="1" w:after="100" w:afterAutospacing="1" w:line="240" w:lineRule="auto"/>
+        <w:rPr>
+          <w:rFonts w:ascii="Times New Roman" w:eastAsia="Times New Roman" w:hAnsi="Times New Roman" w:cs="Times New Roman"/>
+          <w:sz w:val="28"/>
+          <w:szCs w:val="28"/>
+        </w:rPr>
+      </w:pPr>
+      <w:r>
+        <w:rPr>
+          <w:rFonts w:ascii="Times New Roman" w:eastAsia="Times New Roman" w:hAnsi="Times New Roman" w:cs="Times New Roman"/>
+          <w:sz w:val="28"/>
+          <w:szCs w:val="28"/>
+        </w:rPr>
+        <w:t xml:space="preserve">        textField.setHorizontalAlignment(JTextField.RIGHT);</w:t>
+      </w:r>
+    </w:p>
+    <w:p>
+      <w:pPr>
+        <w:spacing w:before="100" w:beforeAutospacing="1" w:after="100" w:afterAutospacing="1" w:line="240" w:lineRule="auto"/>
+        <w:rPr>
+          <w:rFonts w:ascii="Times New Roman" w:eastAsia="Times New Roman" w:hAnsi="Times New Roman" w:cs="Times New Roman"/>
+          <w:sz w:val="28"/>
+          <w:szCs w:val="28"/>
+        </w:rPr>
+      </w:pPr>
+      <w:r>
+        <w:rPr>
+          <w:rFonts w:ascii="Times New Roman" w:eastAsia="Times New Roman" w:hAnsi="Times New Roman" w:cs="Times New Roman"/>
+          <w:sz w:val="28"/>
+          <w:szCs w:val="28"/>
+        </w:rPr>
+        <w:t xml:space="preserve">        frame.add(textField, BorderLayout.NORTH);</w:t>
+      </w:r>
+    </w:p>
+    <w:p>
+      <w:pPr>
+        <w:spacing w:before="100" w:beforeAutospacing="1" w:after="100" w:afterAutospacing="1" w:line="240" w:lineRule="auto"/>
+        <w:rPr>
+          <w:rFonts w:ascii="Times New Roman" w:eastAsia="Times New Roman" w:hAnsi="Times New Roman" w:cs="Times New Roman"/>
+          <w:sz w:val="28"/>
+          <w:szCs w:val="28"/>
+        </w:rPr>
+      </w:pPr>
+      <w:r>
+        <w:rPr>
+          <w:rFonts w:ascii="Times New Roman" w:eastAsia="Times New Roman" w:hAnsi="Times New Roman" w:cs="Times New Roman"/>
+          <w:sz w:val="28"/>
+          <w:szCs w:val="28"/>
+        </w:rPr>
+        <w:t xml:space="preserve">        JPanel buttonPanel = new JPanel();</w:t>
+      </w:r>
+    </w:p>
+    <w:p>
+      <w:pPr>
+        <w:spacing w:before="100" w:beforeAutospacing="1" w:after="100" w:afterAutospacing="1" w:line="240" w:lineRule="auto"/>
+        <w:rPr>
+          <w:rFonts w:ascii="Times New Roman" w:eastAsia="Times New Roman" w:hAnsi="Times New Roman" w:cs="Times New Roman"/>
+          <w:sz w:val="28"/>
+          <w:szCs w:val="28"/>
+        </w:rPr>
+      </w:pPr>
+      <w:r>
+        <w:rPr>
+          <w:rFonts w:ascii="Times New Roman" w:eastAsia="Times New Roman" w:hAnsi="Times New Roman" w:cs="Times New Roman"/>
+          <w:sz w:val="28"/>
+          <w:szCs w:val="28"/>
+        </w:rPr>
+        <w:t xml:space="preserve">        buttonPanel.setLayout(new GridLayout(4, 4, 5, 5));</w:t>
+      </w:r>
+    </w:p>
+    <w:p>
+      <w:pPr>
+        <w:spacing w:before="100" w:beforeAutospacing="1" w:after="100" w:afterAutospacing="1" w:line="240" w:lineRule="auto"/>
+        <w:rPr>
+          <w:rFonts w:ascii="Times New Roman" w:eastAsia="Times New Roman" w:hAnsi="Times New Roman" w:cs="Times New Roman"/>
+          <w:sz w:val="28"/>
+          <w:szCs w:val="28"/>
+        </w:rPr>
+      </w:pPr>
+      <w:r>
+        <w:rPr>
+          <w:rFonts w:ascii="Times New Roman" w:eastAsia="Times New Roman" w:hAnsi="Times New Roman" w:cs="Times New Roman"/>
+          <w:sz w:val="28"/>
+          <w:szCs w:val="28"/>
+        </w:rPr>
+        <w:t xml:space="preserve">        // Creating number buttons (0-9)</w:t>
+      </w:r>
+    </w:p>
+    <w:p>
+      <w:pPr>
+        <w:spacing w:before="100" w:beforeAutospacing="1" w:after="100" w:afterAutospacing="1" w:line="240" w:lineRule="auto"/>
+        <w:rPr>
+          <w:rFonts w:ascii="Times New Roman" w:eastAsia="Times New Roman" w:hAnsi="Times New Roman" w:cs="Times New Roman"/>
+          <w:sz w:val="28"/>
+          <w:szCs w:val="28"/>
+        </w:rPr>
+      </w:pPr>
+      <w:r>
+        <w:rPr>
+          <w:rFonts w:ascii="Times New Roman" w:eastAsia="Times New Roman" w:hAnsi="Times New Roman" w:cs="Times New Roman"/>
+          <w:sz w:val="28"/>
+          <w:szCs w:val="28"/>
+        </w:rPr>
+        <w:t xml:space="preserve">        for (int i = 0; i &lt; 10; i++) {</w:t>
+      </w:r>
+    </w:p>
+    <w:p>
+      <w:pPr>
+        <w:spacing w:before="100" w:beforeAutospacing="1" w:after="100" w:afterAutospacing="1" w:line="240" w:lineRule="auto"/>
+        <w:rPr>
+          <w:rFonts w:ascii="Times New Roman" w:eastAsia="Times New Roman" w:hAnsi="Times New Roman" w:cs="Times New Roman"/>
+          <w:sz w:val="28"/>
+          <w:szCs w:val="28"/>
+        </w:rPr>
+      </w:pPr>
+      <w:r>
+        <w:rPr>
+          <w:rFonts w:ascii="Times New Roman" w:eastAsia="Times New Roman" w:hAnsi="Times New Roman" w:cs="Times New Roman"/>
+          <w:sz w:val="28"/>
+          <w:szCs w:val="28"/>
+        </w:rPr>
+        <w:t xml:space="preserve">            numberButtons[i] = new JButton(String.valueOf(i));</w:t>
+      </w:r>
+    </w:p>
+    <w:p>
+      <w:pPr>
+        <w:spacing w:before="100" w:beforeAutospacing="1" w:after="100" w:afterAutospacing="1" w:line="240" w:lineRule="auto"/>
+        <w:rPr>
+          <w:rFonts w:ascii="Times New Roman" w:eastAsia="Times New Roman" w:hAnsi="Times New Roman" w:cs="Times New Roman"/>
+          <w:sz w:val="28"/>
+          <w:szCs w:val="28"/>
+        </w:rPr>
+      </w:pPr>
+      <w:r>
+        <w:rPr>
+          <w:rFonts w:ascii="Times New Roman" w:eastAsia="Times New Roman" w:hAnsi="Times New Roman" w:cs="Times New Roman"/>
+          <w:sz w:val="28"/>
+          <w:szCs w:val="28"/>
+        </w:rPr>
+        <w:t xml:space="preserve">            numberButtons[i].setFont(new Font("Arial", Font.BOLD, 20));</w:t>
+      </w:r>
+    </w:p>
+    <w:p>
+      <w:pPr>
+        <w:spacing w:before="100" w:beforeAutospacing="1" w:after="100" w:afterAutospacing="1" w:line="240" w:lineRule="auto"/>
+        <w:rPr>
+          <w:rFonts w:ascii="Times New Roman" w:eastAsia="Times New Roman" w:hAnsi="Times New Roman" w:cs="Times New Roman"/>
+          <w:sz w:val="28"/>
+          <w:szCs w:val="28"/>
+        </w:rPr>
+      </w:pPr>
+      <w:r>
+        <w:rPr>
+          <w:rFonts w:ascii="Times New Roman" w:eastAsia="Times New Roman" w:hAnsi="Times New Roman" w:cs="Times New Roman"/>
+          <w:sz w:val="28"/>
+          <w:szCs w:val="28"/>
+        </w:rPr>
+        <w:t xml:space="preserve">            numberButtons[i].addActionListener(this);</w:t>
+      </w:r>
+    </w:p>
+    <w:p>
+      <w:pPr>
+        <w:spacing w:before="100" w:beforeAutospacing="1" w:after="100" w:afterAutospacing="1" w:line="240" w:lineRule="auto"/>
+        <w:rPr>
+          <w:rFonts w:ascii="Times New Roman" w:eastAsia="Times New Roman" w:hAnsi="Times New Roman" w:cs="Times New Roman"/>
+          <w:sz w:val="28"/>
+          <w:szCs w:val="28"/>
+        </w:rPr>
+      </w:pPr>
+      <w:r>
+        <w:rPr>
+          <w:rFonts w:ascii="Times New Roman" w:eastAsia="Times New Roman" w:hAnsi="Times New Roman" w:cs="Times New Roman"/>
+          <w:sz w:val="28"/>
+          <w:szCs w:val="28"/>
+        </w:rPr>
+        <w:t xml:space="preserve">        }</w:t>
+      </w:r>
+    </w:p>
+    <w:p>
+      <w:pPr>
+        <w:spacing w:before="100" w:beforeAutospacing="1" w:after="100" w:afterAutospacing="1" w:line="240" w:lineRule="auto"/>
+        <w:rPr>
+          <w:rFonts w:ascii="Times New Roman" w:eastAsia="Times New Roman" w:hAnsi="Times New Roman" w:cs="Times New Roman"/>
+          <w:sz w:val="28"/>
+          <w:szCs w:val="28"/>
+        </w:rPr>
+      </w:pPr>
+      <w:r>
+        <w:rPr>
+          <w:rFonts w:ascii="Times New Roman" w:eastAsia="Times New Roman" w:hAnsi="Times New Roman" w:cs="Times New Roman"/>
+          <w:sz w:val="28"/>
+          <w:szCs w:val="28"/>
+        </w:rPr>
+        <w:t xml:space="preserve">        // Creating function buttons (+, -, *, /, =, C)</w:t>
+      </w:r>
+    </w:p>
+    <w:p>
+      <w:pPr>
+        <w:spacing w:before="100" w:beforeAutospacing="1" w:after="100" w:afterAutospacing="1" w:line="240" w:lineRule="auto"/>
+        <w:rPr>
+          <w:rFonts w:ascii="Times New Roman" w:eastAsia="Times New Roman" w:hAnsi="Times New Roman" w:cs="Times New Roman"/>
+          <w:sz w:val="28"/>
+          <w:szCs w:val="28"/>
+        </w:rPr>
+      </w:pPr>
+      <w:r>
+        <w:rPr>
+          <w:rFonts w:ascii="Times New Roman" w:eastAsia="Times New Roman" w:hAnsi="Times New Roman" w:cs="Times New Roman"/>
+          <w:sz w:val="28"/>
+          <w:szCs w:val="28"/>
+        </w:rPr>
+        <w:t xml:space="preserve">        for (int i = 0; i &lt; 6; i++) {</w:t>
+      </w:r>
+    </w:p>
+    <w:p>
+      <w:pPr>
+        <w:spacing w:before="100" w:beforeAutospacing="1" w:after="100" w:afterAutospacing="1" w:line="240" w:lineRule="auto"/>
+        <w:rPr>
+          <w:rFonts w:ascii="Times New Roman" w:eastAsia="Times New Roman" w:hAnsi="Times New Roman" w:cs="Times New Roman"/>
+          <w:sz w:val="28"/>
+          <w:szCs w:val="28"/>
+        </w:rPr>
+      </w:pPr>
+      <w:r>
+        <w:rPr>
+          <w:rFonts w:ascii="Times New Roman" w:eastAsia="Times New Roman" w:hAnsi="Times New Roman" w:cs="Times New Roman"/>
+          <w:sz w:val="28"/>
+          <w:szCs w:val="28"/>
+        </w:rPr>
+        <w:t xml:space="preserve">            functionButtons[i] = new JButton(functionNames[i]);</w:t>
+      </w:r>
+    </w:p>
+    <w:p>
+      <w:pPr>
+        <w:spacing w:before="100" w:beforeAutospacing="1" w:after="100" w:afterAutospacing="1" w:line="240" w:lineRule="auto"/>
+        <w:rPr>
+          <w:rFonts w:ascii="Times New Roman" w:eastAsia="Times New Roman" w:hAnsi="Times New Roman" w:cs="Times New Roman"/>
+          <w:sz w:val="28"/>
+          <w:szCs w:val="28"/>
+        </w:rPr>
+      </w:pPr>
+      <w:r>
+        <w:rPr>
+          <w:rFonts w:ascii="Times New Roman" w:eastAsia="Times New Roman" w:hAnsi="Times New Roman" w:cs="Times New Roman"/>
+          <w:sz w:val="28"/>
+          <w:szCs w:val="28"/>
+        </w:rPr>
+        <w:t xml:space="preserve">            functionButtons[i].setFont(new Font("Arial", Font.BOLD, 20));</w:t>
+      </w:r>
+    </w:p>
+    <w:p>
+      <w:pPr>
+        <w:spacing w:before="100" w:beforeAutospacing="1" w:after="100" w:afterAutospacing="1" w:line="240" w:lineRule="auto"/>
+        <w:rPr>
+          <w:rFonts w:ascii="Times New Roman" w:eastAsia="Times New Roman" w:hAnsi="Times New Roman" w:cs="Times New Roman"/>
+          <w:sz w:val="28"/>
+          <w:szCs w:val="28"/>
+        </w:rPr>
+      </w:pPr>
+      <w:r>
+        <w:rPr>
+          <w:rFonts w:ascii="Times New Roman" w:eastAsia="Times New Roman" w:hAnsi="Times New Roman" w:cs="Times New Roman"/>
+          <w:sz w:val="28"/>
+          <w:szCs w:val="28"/>
+        </w:rPr>
+        <w:t xml:space="preserve">            functionButtons[i].addActionListener(this);</w:t>
+      </w:r>
+    </w:p>
+    <w:p>
+      <w:pPr>
+        <w:spacing w:before="100" w:beforeAutospacing="1" w:after="100" w:afterAutospacing="1" w:line="240" w:lineRule="auto"/>
+        <w:rPr>
+          <w:rFonts w:ascii="Times New Roman" w:eastAsia="Times New Roman" w:hAnsi="Times New Roman" w:cs="Times New Roman"/>
+          <w:sz w:val="28"/>
+          <w:szCs w:val="28"/>
+        </w:rPr>
+      </w:pPr>
+      <w:r>
+        <w:rPr>
+          <w:rFonts w:ascii="Times New Roman" w:eastAsia="Times New Roman" w:hAnsi="Times New Roman" w:cs="Times New Roman"/>
+          <w:sz w:val="28"/>
+          <w:szCs w:val="28"/>
+        </w:rPr>
         <w:lastRenderedPageBreak/>
-        <w:t xml:space="preserve">        textField = new JTextField();</w:t>
-      </w:r>
-    </w:p>
-    <w:p>
-      <w:pPr>
-        <w:spacing w:before="100" w:beforeAutospacing="1" w:after="100" w:afterAutospacing="1" w:line="240" w:lineRule="auto"/>
-        <w:rPr>
-          <w:rFonts w:ascii="Times New Roman" w:eastAsia="Times New Roman" w:hAnsi="Times New Roman" w:cs="Times New Roman"/>
-          <w:sz w:val="28"/>
-          <w:szCs w:val="28"/>
-        </w:rPr>
-      </w:pPr>
-      <w:r>
-        <w:rPr>
-          <w:rFonts w:ascii="Times New Roman" w:eastAsia="Times New Roman" w:hAnsi="Times New Roman" w:cs="Times New Roman"/>
-          <w:sz w:val="28"/>
-          <w:szCs w:val="28"/>
-        </w:rPr>
-        <w:t xml:space="preserve">        textField.setFont(new Font("Arial", Font.BOLD, 24));</w:t>
-      </w:r>
-    </w:p>
-    <w:p>
-      <w:pPr>
-        <w:spacing w:before="100" w:beforeAutospacing="1" w:after="100" w:afterAutospacing="1" w:line="240" w:lineRule="auto"/>
-        <w:rPr>
-          <w:rFonts w:ascii="Times New Roman" w:eastAsia="Times New Roman" w:hAnsi="Times New Roman" w:cs="Times New Roman"/>
-          <w:sz w:val="28"/>
-          <w:szCs w:val="28"/>
-        </w:rPr>
-      </w:pPr>
-      <w:r>
-        <w:rPr>
-          <w:rFonts w:ascii="Times New Roman" w:eastAsia="Times New Roman" w:hAnsi="Times New Roman" w:cs="Times New Roman"/>
-          <w:sz w:val="28"/>
-          <w:szCs w:val="28"/>
-        </w:rPr>
-        <w:t xml:space="preserve">        textField.setHorizontalAlignment(JTextField.RIGHT);</w:t>
-      </w:r>
-    </w:p>
-    <w:p>
-      <w:pPr>
-        <w:spacing w:before="100" w:beforeAutospacing="1" w:after="100" w:afterAutospacing="1" w:line="240" w:lineRule="auto"/>
-        <w:rPr>
-          <w:rFonts w:ascii="Times New Roman" w:eastAsia="Times New Roman" w:hAnsi="Times New Roman" w:cs="Times New Roman"/>
-          <w:sz w:val="28"/>
-          <w:szCs w:val="28"/>
-        </w:rPr>
-      </w:pPr>
-      <w:r>
-        <w:rPr>
-          <w:rFonts w:ascii="Times New Roman" w:eastAsia="Times New Roman" w:hAnsi="Times New Roman" w:cs="Times New Roman"/>
-          <w:sz w:val="28"/>
-          <w:szCs w:val="28"/>
-        </w:rPr>
-        <w:t xml:space="preserve">        frame.add(textField, BorderLayout.NORTH);</w:t>
-      </w:r>
-    </w:p>
-    <w:p>
-      <w:pPr>
-        <w:spacing w:before="100" w:beforeAutospacing="1" w:after="100" w:afterAutospacing="1" w:line="240" w:lineRule="auto"/>
-        <w:rPr>
-          <w:rFonts w:ascii="Times New Roman" w:eastAsia="Times New Roman" w:hAnsi="Times New Roman" w:cs="Times New Roman"/>
-          <w:sz w:val="28"/>
-          <w:szCs w:val="28"/>
-        </w:rPr>
-      </w:pPr>
-      <w:r>
-        <w:rPr>
-          <w:rFonts w:ascii="Times New Roman" w:eastAsia="Times New Roman" w:hAnsi="Times New Roman" w:cs="Times New Roman"/>
-          <w:sz w:val="28"/>
-          <w:szCs w:val="28"/>
-        </w:rPr>
-        <w:t xml:space="preserve">        JPanel buttonPanel = new JPanel();</w:t>
-      </w:r>
-    </w:p>
-    <w:p>
-      <w:pPr>
-        <w:spacing w:before="100" w:beforeAutospacing="1" w:after="100" w:afterAutospacing="1" w:line="240" w:lineRule="auto"/>
-        <w:rPr>
-          <w:rFonts w:ascii="Times New Roman" w:eastAsia="Times New Roman" w:hAnsi="Times New Roman" w:cs="Times New Roman"/>
-          <w:sz w:val="28"/>
-          <w:szCs w:val="28"/>
-        </w:rPr>
-      </w:pPr>
-      <w:r>
-        <w:rPr>
-          <w:rFonts w:ascii="Times New Roman" w:eastAsia="Times New Roman" w:hAnsi="Times New Roman" w:cs="Times New Roman"/>
-          <w:sz w:val="28"/>
-          <w:szCs w:val="28"/>
-        </w:rPr>
-        <w:t xml:space="preserve">        buttonPanel.setLayout(new GridLayout(4, 4, 5, 5));</w:t>
-      </w:r>
-    </w:p>
-    <w:p>
-      <w:pPr>
-        <w:spacing w:before="100" w:beforeAutospacing="1" w:after="100" w:afterAutospacing="1" w:line="240" w:lineRule="auto"/>
-        <w:rPr>
-          <w:rFonts w:ascii="Times New Roman" w:eastAsia="Times New Roman" w:hAnsi="Times New Roman" w:cs="Times New Roman"/>
-          <w:sz w:val="28"/>
-          <w:szCs w:val="28"/>
-        </w:rPr>
-      </w:pPr>
-      <w:r>
-        <w:rPr>
-          <w:rFonts w:ascii="Times New Roman" w:eastAsia="Times New Roman" w:hAnsi="Times New Roman" w:cs="Times New Roman"/>
-          <w:sz w:val="28"/>
-          <w:szCs w:val="28"/>
-        </w:rPr>
-        <w:t xml:space="preserve">        // Creating number buttons (0-9)</w:t>
+        <w:t xml:space="preserve">        }</w:t>
+      </w:r>
+    </w:p>
+    <w:p>
+      <w:pPr>
+        <w:spacing w:before="100" w:beforeAutospacing="1" w:after="100" w:afterAutospacing="1" w:line="240" w:lineRule="auto"/>
+        <w:rPr>
+          <w:rFonts w:ascii="Times New Roman" w:eastAsia="Times New Roman" w:hAnsi="Times New Roman" w:cs="Times New Roman"/>
+          <w:sz w:val="28"/>
+          <w:szCs w:val="28"/>
+        </w:rPr>
+      </w:pPr>
+      <w:r>
+        <w:rPr>
+          <w:rFonts w:ascii="Times New Roman" w:eastAsia="Times New Roman" w:hAnsi="Times New Roman" w:cs="Times New Roman"/>
+          <w:sz w:val="28"/>
+          <w:szCs w:val="28"/>
+        </w:rPr>
+        <w:t xml:space="preserve">        // Adding buttons to the panel in a 4x4 layout</w:t>
+      </w:r>
+    </w:p>
+    <w:p>
+      <w:pPr>
+        <w:spacing w:before="100" w:beforeAutospacing="1" w:after="100" w:afterAutospacing="1" w:line="240" w:lineRule="auto"/>
+        <w:rPr>
+          <w:rFonts w:ascii="Times New Roman" w:eastAsia="Times New Roman" w:hAnsi="Times New Roman" w:cs="Times New Roman"/>
+          <w:sz w:val="28"/>
+          <w:szCs w:val="28"/>
+        </w:rPr>
+      </w:pPr>
+      <w:r>
+        <w:rPr>
+          <w:rFonts w:ascii="Times New Roman" w:eastAsia="Times New Roman" w:hAnsi="Times New Roman" w:cs="Times New Roman"/>
+          <w:sz w:val="28"/>
+          <w:szCs w:val="28"/>
+        </w:rPr>
+        <w:t xml:space="preserve">        buttonPanel.add(numberButtons[7]);</w:t>
+      </w:r>
+    </w:p>
+    <w:p>
+      <w:pPr>
+        <w:spacing w:before="100" w:beforeAutospacing="1" w:after="100" w:afterAutospacing="1" w:line="240" w:lineRule="auto"/>
+        <w:rPr>
+          <w:rFonts w:ascii="Times New Roman" w:eastAsia="Times New Roman" w:hAnsi="Times New Roman" w:cs="Times New Roman"/>
+          <w:sz w:val="28"/>
+          <w:szCs w:val="28"/>
+        </w:rPr>
+      </w:pPr>
+      <w:r>
+        <w:rPr>
+          <w:rFonts w:ascii="Times New Roman" w:eastAsia="Times New Roman" w:hAnsi="Times New Roman" w:cs="Times New Roman"/>
+          <w:sz w:val="28"/>
+          <w:szCs w:val="28"/>
+        </w:rPr>
+        <w:t xml:space="preserve">        buttonPanel.add(numberButtons[8]);</w:t>
+      </w:r>
+    </w:p>
+    <w:p>
+      <w:pPr>
+        <w:spacing w:before="100" w:beforeAutospacing="1" w:after="100" w:afterAutospacing="1" w:line="240" w:lineRule="auto"/>
+        <w:rPr>
+          <w:rFonts w:ascii="Times New Roman" w:eastAsia="Times New Roman" w:hAnsi="Times New Roman" w:cs="Times New Roman"/>
+          <w:sz w:val="28"/>
+          <w:szCs w:val="28"/>
+        </w:rPr>
+      </w:pPr>
+      <w:r>
+        <w:rPr>
+          <w:rFonts w:ascii="Times New Roman" w:eastAsia="Times New Roman" w:hAnsi="Times New Roman" w:cs="Times New Roman"/>
+          <w:sz w:val="28"/>
+          <w:szCs w:val="28"/>
+        </w:rPr>
+        <w:t xml:space="preserve">        buttonPanel.add(numberButtons[9]);</w:t>
+      </w:r>
+    </w:p>
+    <w:p>
+      <w:pPr>
+        <w:spacing w:before="100" w:beforeAutospacing="1" w:after="100" w:afterAutospacing="1" w:line="240" w:lineRule="auto"/>
+        <w:rPr>
+          <w:rFonts w:ascii="Times New Roman" w:eastAsia="Times New Roman" w:hAnsi="Times New Roman" w:cs="Times New Roman"/>
+          <w:sz w:val="28"/>
+          <w:szCs w:val="28"/>
+        </w:rPr>
+      </w:pPr>
+      <w:r>
+        <w:rPr>
+          <w:rFonts w:ascii="Times New Roman" w:eastAsia="Times New Roman" w:hAnsi="Times New Roman" w:cs="Times New Roman"/>
+          <w:sz w:val="28"/>
+          <w:szCs w:val="28"/>
+        </w:rPr>
+        <w:t xml:space="preserve">        buttonPanel.add(functionButtons[3]); // "/"</w:t>
+      </w:r>
+    </w:p>
+    <w:p>
+      <w:pPr>
+        <w:spacing w:before="100" w:beforeAutospacing="1" w:after="100" w:afterAutospacing="1" w:line="240" w:lineRule="auto"/>
+        <w:rPr>
+          <w:rFonts w:ascii="Times New Roman" w:eastAsia="Times New Roman" w:hAnsi="Times New Roman" w:cs="Times New Roman"/>
+          <w:sz w:val="28"/>
+          <w:szCs w:val="28"/>
+        </w:rPr>
+      </w:pPr>
+      <w:r>
+        <w:rPr>
+          <w:rFonts w:ascii="Times New Roman" w:eastAsia="Times New Roman" w:hAnsi="Times New Roman" w:cs="Times New Roman"/>
+          <w:sz w:val="28"/>
+          <w:szCs w:val="28"/>
+        </w:rPr>
+        <w:t xml:space="preserve">        buttonPanel.add(numberButtons[4]);</w:t>
+      </w:r>
+    </w:p>
+    <w:p>
+      <w:pPr>
+        <w:spacing w:before="100" w:beforeAutospacing="1" w:after="100" w:afterAutospacing="1" w:line="240" w:lineRule="auto"/>
+        <w:rPr>
+          <w:rFonts w:ascii="Times New Roman" w:eastAsia="Times New Roman" w:hAnsi="Times New Roman" w:cs="Times New Roman"/>
+          <w:sz w:val="28"/>
+          <w:szCs w:val="28"/>
+        </w:rPr>
+      </w:pPr>
+      <w:r>
+        <w:rPr>
+          <w:rFonts w:ascii="Times New Roman" w:eastAsia="Times New Roman" w:hAnsi="Times New Roman" w:cs="Times New Roman"/>
+          <w:sz w:val="28"/>
+          <w:szCs w:val="28"/>
+        </w:rPr>
+        <w:t xml:space="preserve">        buttonPanel.add(numberButtons[5]);</w:t>
+      </w:r>
+    </w:p>
+    <w:p>
+      <w:pPr>
+        <w:spacing w:before="100" w:beforeAutospacing="1" w:after="100" w:afterAutospacing="1" w:line="240" w:lineRule="auto"/>
+        <w:rPr>
+          <w:rFonts w:ascii="Times New Roman" w:eastAsia="Times New Roman" w:hAnsi="Times New Roman" w:cs="Times New Roman"/>
+          <w:sz w:val="28"/>
+          <w:szCs w:val="28"/>
+        </w:rPr>
+      </w:pPr>
+      <w:r>
+        <w:rPr>
+          <w:rFonts w:ascii="Times New Roman" w:eastAsia="Times New Roman" w:hAnsi="Times New Roman" w:cs="Times New Roman"/>
+          <w:sz w:val="28"/>
+          <w:szCs w:val="28"/>
+        </w:rPr>
+        <w:t xml:space="preserve">        buttonPanel.add(numberButtons[6]);</w:t>
+      </w:r>
+    </w:p>
+    <w:p>
+      <w:pPr>
+        <w:spacing w:before="100" w:beforeAutospacing="1" w:after="100" w:afterAutospacing="1" w:line="240" w:lineRule="auto"/>
+        <w:rPr>
+          <w:rFonts w:ascii="Times New Roman" w:eastAsia="Times New Roman" w:hAnsi="Times New Roman" w:cs="Times New Roman"/>
+          <w:sz w:val="28"/>
+          <w:szCs w:val="28"/>
+        </w:rPr>
+      </w:pPr>
+      <w:r>
+        <w:rPr>
+          <w:rFonts w:ascii="Times New Roman" w:eastAsia="Times New Roman" w:hAnsi="Times New Roman" w:cs="Times New Roman"/>
+          <w:sz w:val="28"/>
+          <w:szCs w:val="28"/>
+        </w:rPr>
+        <w:t xml:space="preserve">        buttonPanel.add(functionButtons[2]); // "*"</w:t>
+      </w:r>
+    </w:p>
+    <w:p>
+      <w:pPr>
+        <w:spacing w:before="100" w:beforeAutospacing="1" w:after="100" w:afterAutospacing="1" w:line="240" w:lineRule="auto"/>
+        <w:rPr>
+          <w:rFonts w:ascii="Times New Roman" w:eastAsia="Times New Roman" w:hAnsi="Times New Roman" w:cs="Times New Roman"/>
+          <w:sz w:val="28"/>
+          <w:szCs w:val="28"/>
+        </w:rPr>
+      </w:pPr>
+      <w:r>
+        <w:rPr>
+          <w:rFonts w:ascii="Times New Roman" w:eastAsia="Times New Roman" w:hAnsi="Times New Roman" w:cs="Times New Roman"/>
+          <w:sz w:val="28"/>
+          <w:szCs w:val="28"/>
+        </w:rPr>
+        <w:t xml:space="preserve">        buttonPanel.add(numberButtons[1]);</w:t>
+      </w:r>
+    </w:p>
+    <w:p>
+      <w:pPr>
+        <w:spacing w:before="100" w:beforeAutospacing="1" w:after="100" w:afterAutospacing="1" w:line="240" w:lineRule="auto"/>
+        <w:rPr>
+          <w:rFonts w:ascii="Times New Roman" w:eastAsia="Times New Roman" w:hAnsi="Times New Roman" w:cs="Times New Roman"/>
+          <w:sz w:val="28"/>
+          <w:szCs w:val="28"/>
+        </w:rPr>
+      </w:pPr>
+      <w:r>
+        <w:rPr>
+          <w:rFonts w:ascii="Times New Roman" w:eastAsia="Times New Roman" w:hAnsi="Times New Roman" w:cs="Times New Roman"/>
+          <w:sz w:val="28"/>
+          <w:szCs w:val="28"/>
+        </w:rPr>
+        <w:t xml:space="preserve">        buttonPanel.add(numberButtons[2]);</w:t>
+      </w:r>
+    </w:p>
+    <w:p>
+      <w:pPr>
+        <w:spacing w:before="100" w:beforeAutospacing="1" w:after="100" w:afterAutospacing="1" w:line="240" w:lineRule="auto"/>
+        <w:rPr>
+          <w:rFonts w:ascii="Times New Roman" w:eastAsia="Times New Roman" w:hAnsi="Times New Roman" w:cs="Times New Roman"/>
+          <w:sz w:val="28"/>
+          <w:szCs w:val="28"/>
+        </w:rPr>
+      </w:pPr>
+      <w:r>
+        <w:rPr>
+          <w:rFonts w:ascii="Times New Roman" w:eastAsia="Times New Roman" w:hAnsi="Times New Roman" w:cs="Times New Roman"/>
+          <w:sz w:val="28"/>
+          <w:szCs w:val="28"/>
+        </w:rPr>
+        <w:t xml:space="preserve">        buttonPanel.add(numberButtons[3]);</w:t>
+      </w:r>
+    </w:p>
+    <w:p>
+      <w:pPr>
+        <w:spacing w:before="100" w:beforeAutospacing="1" w:after="100" w:afterAutospacing="1" w:line="240" w:lineRule="auto"/>
+        <w:rPr>
+          <w:rFonts w:ascii="Times New Roman" w:eastAsia="Times New Roman" w:hAnsi="Times New Roman" w:cs="Times New Roman"/>
+          <w:sz w:val="28"/>
+          <w:szCs w:val="28"/>
+        </w:rPr>
+      </w:pPr>
+      <w:r>
+        <w:rPr>
+          <w:rFonts w:ascii="Times New Roman" w:eastAsia="Times New Roman" w:hAnsi="Times New Roman" w:cs="Times New Roman"/>
+          <w:sz w:val="28"/>
+          <w:szCs w:val="28"/>
+        </w:rPr>
+        <w:t xml:space="preserve">        buttonPanel.add(functionButtons[1]); // "-"</w:t>
+      </w:r>
+    </w:p>
+    <w:p>
+      <w:pPr>
+        <w:spacing w:before="100" w:beforeAutospacing="1" w:after="100" w:afterAutospacing="1" w:line="240" w:lineRule="auto"/>
+        <w:rPr>
+          <w:rFonts w:ascii="Times New Roman" w:eastAsia="Times New Roman" w:hAnsi="Times New Roman" w:cs="Times New Roman"/>
+          <w:sz w:val="28"/>
+          <w:szCs w:val="28"/>
+        </w:rPr>
+      </w:pPr>
+      <w:r>
+        <w:rPr>
+          <w:rFonts w:ascii="Times New Roman" w:eastAsia="Times New Roman" w:hAnsi="Times New Roman" w:cs="Times New Roman"/>
+          <w:sz w:val="28"/>
+          <w:szCs w:val="28"/>
+        </w:rPr>
+        <w:t xml:space="preserve">        buttonPanel.add(numberButtons[0]);</w:t>
+      </w:r>
+    </w:p>
+    <w:p>
+      <w:pPr>
+        <w:spacing w:before="100" w:beforeAutospacing="1" w:after="100" w:afterAutospacing="1" w:line="240" w:lineRule="auto"/>
+        <w:rPr>
+          <w:rFonts w:ascii="Times New Roman" w:eastAsia="Times New Roman" w:hAnsi="Times New Roman" w:cs="Times New Roman"/>
+          <w:sz w:val="28"/>
+          <w:szCs w:val="28"/>
+        </w:rPr>
+      </w:pPr>
+      <w:r>
+        <w:rPr>
+          <w:rFonts w:ascii="Times New Roman" w:eastAsia="Times New Roman" w:hAnsi="Times New Roman" w:cs="Times New Roman"/>
+          <w:sz w:val="28"/>
+          <w:szCs w:val="28"/>
+        </w:rPr>
+        <w:t xml:space="preserve">        buttonPanel.add(functionButtons[5]); // "C"</w:t>
+      </w:r>
+    </w:p>
+    <w:p>
+      <w:pPr>
+        <w:spacing w:before="100" w:beforeAutospacing="1" w:after="100" w:afterAutospacing="1" w:line="240" w:lineRule="auto"/>
+        <w:rPr>
+          <w:rFonts w:ascii="Times New Roman" w:eastAsia="Times New Roman" w:hAnsi="Times New Roman" w:cs="Times New Roman"/>
+          <w:sz w:val="28"/>
+          <w:szCs w:val="28"/>
+        </w:rPr>
+      </w:pPr>
+      <w:r>
+        <w:rPr>
+          <w:rFonts w:ascii="Times New Roman" w:eastAsia="Times New Roman" w:hAnsi="Times New Roman" w:cs="Times New Roman"/>
+          <w:sz w:val="28"/>
+          <w:szCs w:val="28"/>
+        </w:rPr>
+        <w:t xml:space="preserve">        buttonPanel.add(functionButtons[4]); // "="</w:t>
+      </w:r>
+    </w:p>
+    <w:p>
+      <w:pPr>
+        <w:spacing w:before="100" w:beforeAutospacing="1" w:after="100" w:afterAutospacing="1" w:line="240" w:lineRule="auto"/>
+        <w:rPr>
+          <w:rFonts w:ascii="Times New Roman" w:eastAsia="Times New Roman" w:hAnsi="Times New Roman" w:cs="Times New Roman"/>
+          <w:sz w:val="28"/>
+          <w:szCs w:val="28"/>
+        </w:rPr>
+      </w:pPr>
+      <w:r>
+        <w:rPr>
+          <w:rFonts w:ascii="Times New Roman" w:eastAsia="Times New Roman" w:hAnsi="Times New Roman" w:cs="Times New Roman"/>
+          <w:sz w:val="28"/>
+          <w:szCs w:val="28"/>
+        </w:rPr>
+        <w:t xml:space="preserve">        buttonPanel.add(functionButtons[0]); // "+"</w:t>
+      </w:r>
+    </w:p>
+    <w:p>
+      <w:pPr>
+        <w:spacing w:before="100" w:beforeAutospacing="1" w:after="100" w:afterAutospacing="1" w:line="240" w:lineRule="auto"/>
+        <w:rPr>
+          <w:rFonts w:ascii="Times New Roman" w:eastAsia="Times New Roman" w:hAnsi="Times New Roman" w:cs="Times New Roman"/>
+          <w:sz w:val="28"/>
+          <w:szCs w:val="28"/>
+        </w:rPr>
+      </w:pPr>
+      <w:r>
+        <w:rPr>
+          <w:rFonts w:ascii="Times New Roman" w:eastAsia="Times New Roman" w:hAnsi="Times New Roman" w:cs="Times New Roman"/>
+          <w:sz w:val="28"/>
+          <w:szCs w:val="28"/>
+        </w:rPr>
+        <w:t xml:space="preserve">        frame.add(buttonPanel, BorderLayout.CENTER);</w:t>
+      </w:r>
+    </w:p>
+    <w:p>
+      <w:pPr>
+        <w:spacing w:before="100" w:beforeAutospacing="1" w:after="100" w:afterAutospacing="1" w:line="240" w:lineRule="auto"/>
+        <w:rPr>
+          <w:rFonts w:ascii="Times New Roman" w:eastAsia="Times New Roman" w:hAnsi="Times New Roman" w:cs="Times New Roman"/>
+          <w:sz w:val="28"/>
+          <w:szCs w:val="28"/>
+        </w:rPr>
+      </w:pPr>
+      <w:r>
+        <w:rPr>
+          <w:rFonts w:ascii="Times New Roman" w:eastAsia="Times New Roman" w:hAnsi="Times New Roman" w:cs="Times New Roman"/>
+          <w:sz w:val="28"/>
+          <w:szCs w:val="28"/>
+        </w:rPr>
+        <w:t xml:space="preserve">        frame.setVisible(true);</w:t>
+      </w:r>
+    </w:p>
+    <w:p>
+      <w:pPr>
+        <w:spacing w:before="100" w:beforeAutospacing="1" w:after="100" w:afterAutospacing="1" w:line="240" w:lineRule="auto"/>
+        <w:rPr>
+          <w:rFonts w:ascii="Times New Roman" w:eastAsia="Times New Roman" w:hAnsi="Times New Roman" w:cs="Times New Roman"/>
+          <w:sz w:val="28"/>
+          <w:szCs w:val="28"/>
+        </w:rPr>
+      </w:pPr>
+      <w:r>
+        <w:rPr>
+          <w:rFonts w:ascii="Times New Roman" w:eastAsia="Times New Roman" w:hAnsi="Times New Roman" w:cs="Times New Roman"/>
+          <w:sz w:val="28"/>
+          <w:szCs w:val="28"/>
+        </w:rPr>
+        <w:t xml:space="preserve">    }</w:t>
+      </w:r>
+    </w:p>
+    <w:p>
+      <w:pPr>
+        <w:spacing w:before="100" w:beforeAutospacing="1" w:after="100" w:afterAutospacing="1" w:line="240" w:lineRule="auto"/>
+        <w:rPr>
+          <w:rFonts w:ascii="Times New Roman" w:eastAsia="Times New Roman" w:hAnsi="Times New Roman" w:cs="Times New Roman"/>
+          <w:sz w:val="28"/>
+          <w:szCs w:val="28"/>
+        </w:rPr>
+      </w:pPr>
+      <w:r>
+        <w:rPr>
+          <w:rFonts w:ascii="Times New Roman" w:eastAsia="Times New Roman" w:hAnsi="Times New Roman" w:cs="Times New Roman"/>
+          <w:sz w:val="28"/>
+          <w:szCs w:val="28"/>
+        </w:rPr>
+        <w:lastRenderedPageBreak/>
+        <w:t xml:space="preserve">    @Override</w:t>
+      </w:r>
+    </w:p>
+    <w:p>
+      <w:pPr>
+        <w:spacing w:before="100" w:beforeAutospacing="1" w:after="100" w:afterAutospacing="1" w:line="240" w:lineRule="auto"/>
+        <w:rPr>
+          <w:rFonts w:ascii="Times New Roman" w:eastAsia="Times New Roman" w:hAnsi="Times New Roman" w:cs="Times New Roman"/>
+          <w:sz w:val="28"/>
+          <w:szCs w:val="28"/>
+        </w:rPr>
+      </w:pPr>
+      <w:r>
+        <w:rPr>
+          <w:rFonts w:ascii="Times New Roman" w:eastAsia="Times New Roman" w:hAnsi="Times New Roman" w:cs="Times New Roman"/>
+          <w:sz w:val="28"/>
+          <w:szCs w:val="28"/>
+        </w:rPr>
+        <w:t xml:space="preserve">    public void actionPerformed(ActionEvent e) {</w:t>
       </w:r>
     </w:p>
     <w:p>
@@ -21758,43 +22703,43 @@
           <w:sz w:val="28"/>
           <w:szCs w:val="28"/>
         </w:rPr>
-        <w:t xml:space="preserve">            numberButtons[i] = new JButton(String.valueOf(i));</w:t>
-      </w:r>
-    </w:p>
-    <w:p>
-      <w:pPr>
-        <w:spacing w:before="100" w:beforeAutospacing="1" w:after="100" w:afterAutospacing="1" w:line="240" w:lineRule="auto"/>
-        <w:rPr>
-          <w:rFonts w:ascii="Times New Roman" w:eastAsia="Times New Roman" w:hAnsi="Times New Roman" w:cs="Times New Roman"/>
-          <w:sz w:val="28"/>
-          <w:szCs w:val="28"/>
-        </w:rPr>
-      </w:pPr>
-      <w:r>
-        <w:rPr>
-          <w:rFonts w:ascii="Times New Roman" w:eastAsia="Times New Roman" w:hAnsi="Times New Roman" w:cs="Times New Roman"/>
-          <w:sz w:val="28"/>
-          <w:szCs w:val="28"/>
-        </w:rPr>
-        <w:t xml:space="preserve">            numberButtons[i].setFont(new Font("Arial", Font.BOLD, 20));</w:t>
-      </w:r>
-    </w:p>
-    <w:p>
-      <w:pPr>
-        <w:spacing w:before="100" w:beforeAutospacing="1" w:after="100" w:afterAutospacing="1" w:line="240" w:lineRule="auto"/>
-        <w:rPr>
-          <w:rFonts w:ascii="Times New Roman" w:eastAsia="Times New Roman" w:hAnsi="Times New Roman" w:cs="Times New Roman"/>
-          <w:sz w:val="28"/>
-          <w:szCs w:val="28"/>
-        </w:rPr>
-      </w:pPr>
-      <w:r>
-        <w:rPr>
-          <w:rFonts w:ascii="Times New Roman" w:eastAsia="Times New Roman" w:hAnsi="Times New Roman" w:cs="Times New Roman"/>
-          <w:sz w:val="28"/>
-          <w:szCs w:val="28"/>
-        </w:rPr>
-        <w:t xml:space="preserve">            numberButtons[i].addActionListener(this);</w:t>
+        <w:t xml:space="preserve">            if (e.getSource() == numberButtons[i]) {</w:t>
+      </w:r>
+    </w:p>
+    <w:p>
+      <w:pPr>
+        <w:spacing w:before="100" w:beforeAutospacing="1" w:after="100" w:afterAutospacing="1" w:line="240" w:lineRule="auto"/>
+        <w:rPr>
+          <w:rFonts w:ascii="Times New Roman" w:eastAsia="Times New Roman" w:hAnsi="Times New Roman" w:cs="Times New Roman"/>
+          <w:sz w:val="28"/>
+          <w:szCs w:val="28"/>
+        </w:rPr>
+      </w:pPr>
+      <w:r>
+        <w:rPr>
+          <w:rFonts w:ascii="Times New Roman" w:eastAsia="Times New Roman" w:hAnsi="Times New Roman" w:cs="Times New Roman"/>
+          <w:sz w:val="28"/>
+          <w:szCs w:val="28"/>
+        </w:rPr>
+        <w:t xml:space="preserve">                textField.setText(textField.getText() + i);</w:t>
+      </w:r>
+    </w:p>
+    <w:p>
+      <w:pPr>
+        <w:spacing w:before="100" w:beforeAutospacing="1" w:after="100" w:afterAutospacing="1" w:line="240" w:lineRule="auto"/>
+        <w:rPr>
+          <w:rFonts w:ascii="Times New Roman" w:eastAsia="Times New Roman" w:hAnsi="Times New Roman" w:cs="Times New Roman"/>
+          <w:sz w:val="28"/>
+          <w:szCs w:val="28"/>
+        </w:rPr>
+      </w:pPr>
+      <w:r>
+        <w:rPr>
+          <w:rFonts w:ascii="Times New Roman" w:eastAsia="Times New Roman" w:hAnsi="Times New Roman" w:cs="Times New Roman"/>
+          <w:sz w:val="28"/>
+          <w:szCs w:val="28"/>
+        </w:rPr>
+        <w:t xml:space="preserve">            }</w:t>
       </w:r>
     </w:p>
     <w:p>
@@ -21830,79 +22775,97 @@
           <w:sz w:val="28"/>
           <w:szCs w:val="28"/>
         </w:rPr>
-        <w:t xml:space="preserve">        // Creating function buttons (+, -, *, /, =, C)</w:t>
-      </w:r>
-    </w:p>
-    <w:p>
-      <w:pPr>
-        <w:spacing w:before="100" w:beforeAutospacing="1" w:after="100" w:afterAutospacing="1" w:line="240" w:lineRule="auto"/>
-        <w:rPr>
-          <w:rFonts w:ascii="Times New Roman" w:eastAsia="Times New Roman" w:hAnsi="Times New Roman" w:cs="Times New Roman"/>
-          <w:sz w:val="28"/>
-          <w:szCs w:val="28"/>
-        </w:rPr>
-      </w:pPr>
-      <w:r>
-        <w:rPr>
-          <w:rFonts w:ascii="Times New Roman" w:eastAsia="Times New Roman" w:hAnsi="Times New Roman" w:cs="Times New Roman"/>
-          <w:sz w:val="28"/>
-          <w:szCs w:val="28"/>
-        </w:rPr>
-        <w:t xml:space="preserve">        for (int i = 0; i &lt; 6; i++) {</w:t>
-      </w:r>
-    </w:p>
-    <w:p>
-      <w:pPr>
-        <w:spacing w:before="100" w:beforeAutospacing="1" w:after="100" w:afterAutospacing="1" w:line="240" w:lineRule="auto"/>
-        <w:rPr>
-          <w:rFonts w:ascii="Times New Roman" w:eastAsia="Times New Roman" w:hAnsi="Times New Roman" w:cs="Times New Roman"/>
-          <w:sz w:val="28"/>
-          <w:szCs w:val="28"/>
-        </w:rPr>
-      </w:pPr>
-      <w:r>
-        <w:rPr>
-          <w:rFonts w:ascii="Times New Roman" w:eastAsia="Times New Roman" w:hAnsi="Times New Roman" w:cs="Times New Roman"/>
-          <w:sz w:val="28"/>
-          <w:szCs w:val="28"/>
-        </w:rPr>
-        <w:t xml:space="preserve">            functionButtons[i] = new JButton(functionNames[i]);</w:t>
-      </w:r>
-    </w:p>
-    <w:p>
-      <w:pPr>
-        <w:spacing w:before="100" w:beforeAutospacing="1" w:after="100" w:afterAutospacing="1" w:line="240" w:lineRule="auto"/>
-        <w:rPr>
-          <w:rFonts w:ascii="Times New Roman" w:eastAsia="Times New Roman" w:hAnsi="Times New Roman" w:cs="Times New Roman"/>
-          <w:sz w:val="28"/>
-          <w:szCs w:val="28"/>
-        </w:rPr>
-      </w:pPr>
-      <w:r>
-        <w:rPr>
-          <w:rFonts w:ascii="Times New Roman" w:eastAsia="Times New Roman" w:hAnsi="Times New Roman" w:cs="Times New Roman"/>
-          <w:sz w:val="28"/>
-          <w:szCs w:val="28"/>
-        </w:rPr>
-        <w:t xml:space="preserve">            functionButtons[i].setFont(new Font("Arial", Font.BOLD, 20));</w:t>
-      </w:r>
-    </w:p>
-    <w:p>
-      <w:pPr>
-        <w:spacing w:before="100" w:beforeAutospacing="1" w:after="100" w:afterAutospacing="1" w:line="240" w:lineRule="auto"/>
-        <w:rPr>
-          <w:rFonts w:ascii="Times New Roman" w:eastAsia="Times New Roman" w:hAnsi="Times New Roman" w:cs="Times New Roman"/>
-          <w:sz w:val="28"/>
-          <w:szCs w:val="28"/>
-        </w:rPr>
-      </w:pPr>
-      <w:r>
-        <w:rPr>
-          <w:rFonts w:ascii="Times New Roman" w:eastAsia="Times New Roman" w:hAnsi="Times New Roman" w:cs="Times New Roman"/>
-          <w:sz w:val="28"/>
-          <w:szCs w:val="28"/>
-        </w:rPr>
-        <w:t xml:space="preserve">            functionButtons[i].addActionListener(this);</w:t>
+        <w:t xml:space="preserve">        for (int i = 0; i &lt; 4; i++) { // Handling operations (+, -, *, /)</w:t>
+      </w:r>
+    </w:p>
+    <w:p>
+      <w:pPr>
+        <w:spacing w:before="100" w:beforeAutospacing="1" w:after="100" w:afterAutospacing="1" w:line="240" w:lineRule="auto"/>
+        <w:rPr>
+          <w:rFonts w:ascii="Times New Roman" w:eastAsia="Times New Roman" w:hAnsi="Times New Roman" w:cs="Times New Roman"/>
+          <w:sz w:val="28"/>
+          <w:szCs w:val="28"/>
+        </w:rPr>
+      </w:pPr>
+      <w:r>
+        <w:rPr>
+          <w:rFonts w:ascii="Times New Roman" w:eastAsia="Times New Roman" w:hAnsi="Times New Roman" w:cs="Times New Roman"/>
+          <w:sz w:val="28"/>
+          <w:szCs w:val="28"/>
+        </w:rPr>
+        <w:t xml:space="preserve">            if (e.getSource() == functionButtons[i]) {</w:t>
+      </w:r>
+    </w:p>
+    <w:p>
+      <w:pPr>
+        <w:spacing w:before="100" w:beforeAutospacing="1" w:after="100" w:afterAutospacing="1" w:line="240" w:lineRule="auto"/>
+        <w:rPr>
+          <w:rFonts w:ascii="Times New Roman" w:eastAsia="Times New Roman" w:hAnsi="Times New Roman" w:cs="Times New Roman"/>
+          <w:sz w:val="28"/>
+          <w:szCs w:val="28"/>
+        </w:rPr>
+      </w:pPr>
+      <w:r>
+        <w:rPr>
+          <w:rFonts w:ascii="Times New Roman" w:eastAsia="Times New Roman" w:hAnsi="Times New Roman" w:cs="Times New Roman"/>
+          <w:sz w:val="28"/>
+          <w:szCs w:val="28"/>
+        </w:rPr>
+        <w:t xml:space="preserve">                num1 = Double.parseDouble(textField.getText());</w:t>
+      </w:r>
+    </w:p>
+    <w:p>
+      <w:pPr>
+        <w:spacing w:before="100" w:beforeAutospacing="1" w:after="100" w:afterAutospacing="1" w:line="240" w:lineRule="auto"/>
+        <w:rPr>
+          <w:rFonts w:ascii="Times New Roman" w:eastAsia="Times New Roman" w:hAnsi="Times New Roman" w:cs="Times New Roman"/>
+          <w:sz w:val="28"/>
+          <w:szCs w:val="28"/>
+        </w:rPr>
+      </w:pPr>
+      <w:r>
+        <w:rPr>
+          <w:rFonts w:ascii="Times New Roman" w:eastAsia="Times New Roman" w:hAnsi="Times New Roman" w:cs="Times New Roman"/>
+          <w:sz w:val="28"/>
+          <w:szCs w:val="28"/>
+        </w:rPr>
+        <w:t xml:space="preserve">                operator = functionNames[i].charAt(0);</w:t>
+      </w:r>
+    </w:p>
+    <w:p>
+      <w:pPr>
+        <w:spacing w:before="100" w:beforeAutospacing="1" w:after="100" w:afterAutospacing="1" w:line="240" w:lineRule="auto"/>
+        <w:rPr>
+          <w:rFonts w:ascii="Times New Roman" w:eastAsia="Times New Roman" w:hAnsi="Times New Roman" w:cs="Times New Roman"/>
+          <w:sz w:val="28"/>
+          <w:szCs w:val="28"/>
+        </w:rPr>
+      </w:pPr>
+      <w:r>
+        <w:rPr>
+          <w:rFonts w:ascii="Times New Roman" w:eastAsia="Times New Roman" w:hAnsi="Times New Roman" w:cs="Times New Roman"/>
+          <w:sz w:val="28"/>
+          <w:szCs w:val="28"/>
+        </w:rPr>
+        <w:t xml:space="preserve">                textField.setText("");</w:t>
+      </w:r>
+    </w:p>
+    <w:p>
+      <w:pPr>
+        <w:spacing w:before="100" w:beforeAutospacing="1" w:after="100" w:afterAutospacing="1" w:line="240" w:lineRule="auto"/>
+        <w:rPr>
+          <w:rFonts w:ascii="Times New Roman" w:eastAsia="Times New Roman" w:hAnsi="Times New Roman" w:cs="Times New Roman"/>
+          <w:sz w:val="28"/>
+          <w:szCs w:val="28"/>
+        </w:rPr>
+      </w:pPr>
+      <w:r>
+        <w:rPr>
+          <w:rFonts w:ascii="Times New Roman" w:eastAsia="Times New Roman" w:hAnsi="Times New Roman" w:cs="Times New Roman"/>
+          <w:sz w:val="28"/>
+          <w:szCs w:val="28"/>
+        </w:rPr>
+        <w:t xml:space="preserve">            }</w:t>
       </w:r>
     </w:p>
     <w:p>
@@ -21938,43 +22901,115 @@
           <w:sz w:val="28"/>
           <w:szCs w:val="28"/>
         </w:rPr>
-        <w:t xml:space="preserve">        // Adding buttons to the panel in a 4x4 layout</w:t>
-      </w:r>
-    </w:p>
-    <w:p>
-      <w:pPr>
-        <w:spacing w:before="100" w:beforeAutospacing="1" w:after="100" w:afterAutospacing="1" w:line="240" w:lineRule="auto"/>
-        <w:rPr>
-          <w:rFonts w:ascii="Times New Roman" w:eastAsia="Times New Roman" w:hAnsi="Times New Roman" w:cs="Times New Roman"/>
-          <w:sz w:val="28"/>
-          <w:szCs w:val="28"/>
-        </w:rPr>
-      </w:pPr>
-      <w:r>
-        <w:rPr>
-          <w:rFonts w:ascii="Times New Roman" w:eastAsia="Times New Roman" w:hAnsi="Times New Roman" w:cs="Times New Roman"/>
-          <w:sz w:val="28"/>
-          <w:szCs w:val="28"/>
-        </w:rPr>
-        <w:t xml:space="preserve">        buttonPanel.add(numberButtons[7]);</w:t>
-      </w:r>
-    </w:p>
-    <w:p>
-      <w:pPr>
-        <w:spacing w:before="100" w:beforeAutospacing="1" w:after="100" w:afterAutospacing="1" w:line="240" w:lineRule="auto"/>
-        <w:rPr>
-          <w:rFonts w:ascii="Times New Roman" w:eastAsia="Times New Roman" w:hAnsi="Times New Roman" w:cs="Times New Roman"/>
-          <w:sz w:val="28"/>
-          <w:szCs w:val="28"/>
-        </w:rPr>
-      </w:pPr>
-      <w:r>
-        <w:rPr>
-          <w:rFonts w:ascii="Times New Roman" w:eastAsia="Times New Roman" w:hAnsi="Times New Roman" w:cs="Times New Roman"/>
-          <w:sz w:val="28"/>
-          <w:szCs w:val="28"/>
-        </w:rPr>
-        <w:t xml:space="preserve">        buttonPanel.add(numberButtons[8]);</w:t>
+        <w:t xml:space="preserve">        if (e.getSource() == functionButtons[4]) { // "=" button</w:t>
+      </w:r>
+    </w:p>
+    <w:p>
+      <w:pPr>
+        <w:spacing w:before="100" w:beforeAutospacing="1" w:after="100" w:afterAutospacing="1" w:line="240" w:lineRule="auto"/>
+        <w:rPr>
+          <w:rFonts w:ascii="Times New Roman" w:eastAsia="Times New Roman" w:hAnsi="Times New Roman" w:cs="Times New Roman"/>
+          <w:sz w:val="28"/>
+          <w:szCs w:val="28"/>
+        </w:rPr>
+      </w:pPr>
+      <w:r>
+        <w:rPr>
+          <w:rFonts w:ascii="Times New Roman" w:eastAsia="Times New Roman" w:hAnsi="Times New Roman" w:cs="Times New Roman"/>
+          <w:sz w:val="28"/>
+          <w:szCs w:val="28"/>
+        </w:rPr>
+        <w:t xml:space="preserve">            num2 = Double.parseDouble(textField.getText());</w:t>
+      </w:r>
+    </w:p>
+    <w:p>
+      <w:pPr>
+        <w:spacing w:before="100" w:beforeAutospacing="1" w:after="100" w:afterAutospacing="1" w:line="240" w:lineRule="auto"/>
+        <w:rPr>
+          <w:rFonts w:ascii="Times New Roman" w:eastAsia="Times New Roman" w:hAnsi="Times New Roman" w:cs="Times New Roman"/>
+          <w:sz w:val="28"/>
+          <w:szCs w:val="28"/>
+        </w:rPr>
+      </w:pPr>
+      <w:r>
+        <w:rPr>
+          <w:rFonts w:ascii="Times New Roman" w:eastAsia="Times New Roman" w:hAnsi="Times New Roman" w:cs="Times New Roman"/>
+          <w:sz w:val="28"/>
+          <w:szCs w:val="28"/>
+        </w:rPr>
+        <w:t xml:space="preserve">            switch (operator) {</w:t>
+      </w:r>
+    </w:p>
+    <w:p>
+      <w:pPr>
+        <w:spacing w:before="100" w:beforeAutospacing="1" w:after="100" w:afterAutospacing="1" w:line="240" w:lineRule="auto"/>
+        <w:rPr>
+          <w:rFonts w:ascii="Times New Roman" w:eastAsia="Times New Roman" w:hAnsi="Times New Roman" w:cs="Times New Roman"/>
+          <w:sz w:val="28"/>
+          <w:szCs w:val="28"/>
+        </w:rPr>
+      </w:pPr>
+      <w:r>
+        <w:rPr>
+          <w:rFonts w:ascii="Times New Roman" w:eastAsia="Times New Roman" w:hAnsi="Times New Roman" w:cs="Times New Roman"/>
+          <w:sz w:val="28"/>
+          <w:szCs w:val="28"/>
+        </w:rPr>
+        <w:t xml:space="preserve">                case '+': result = num1 + num2; break;</w:t>
+      </w:r>
+    </w:p>
+    <w:p>
+      <w:pPr>
+        <w:spacing w:before="100" w:beforeAutospacing="1" w:after="100" w:afterAutospacing="1" w:line="240" w:lineRule="auto"/>
+        <w:rPr>
+          <w:rFonts w:ascii="Times New Roman" w:eastAsia="Times New Roman" w:hAnsi="Times New Roman" w:cs="Times New Roman"/>
+          <w:sz w:val="28"/>
+          <w:szCs w:val="28"/>
+        </w:rPr>
+      </w:pPr>
+      <w:r>
+        <w:rPr>
+          <w:rFonts w:ascii="Times New Roman" w:eastAsia="Times New Roman" w:hAnsi="Times New Roman" w:cs="Times New Roman"/>
+          <w:sz w:val="28"/>
+          <w:szCs w:val="28"/>
+        </w:rPr>
+        <w:t xml:space="preserve">                case '-': result = num1 - num2; break;</w:t>
+      </w:r>
+    </w:p>
+    <w:p>
+      <w:pPr>
+        <w:spacing w:before="100" w:beforeAutospacing="1" w:after="100" w:afterAutospacing="1" w:line="240" w:lineRule="auto"/>
+        <w:rPr>
+          <w:rFonts w:ascii="Times New Roman" w:eastAsia="Times New Roman" w:hAnsi="Times New Roman" w:cs="Times New Roman"/>
+          <w:sz w:val="28"/>
+          <w:szCs w:val="28"/>
+        </w:rPr>
+      </w:pPr>
+      <w:r>
+        <w:rPr>
+          <w:rFonts w:ascii="Times New Roman" w:eastAsia="Times New Roman" w:hAnsi="Times New Roman" w:cs="Times New Roman"/>
+          <w:sz w:val="28"/>
+          <w:szCs w:val="28"/>
+        </w:rPr>
+        <w:t xml:space="preserve">                case '*': result = num1 * num2; break;</w:t>
+      </w:r>
+    </w:p>
+    <w:p>
+      <w:pPr>
+        <w:spacing w:before="100" w:beforeAutospacing="1" w:after="100" w:afterAutospacing="1" w:line="240" w:lineRule="auto"/>
+        <w:rPr>
+          <w:rFonts w:ascii="Times New Roman" w:eastAsia="Times New Roman" w:hAnsi="Times New Roman" w:cs="Times New Roman"/>
+          <w:sz w:val="28"/>
+          <w:szCs w:val="28"/>
+        </w:rPr>
+      </w:pPr>
+      <w:r>
+        <w:rPr>
+          <w:rFonts w:ascii="Times New Roman" w:eastAsia="Times New Roman" w:hAnsi="Times New Roman" w:cs="Times New Roman"/>
+          <w:sz w:val="28"/>
+          <w:szCs w:val="28"/>
+        </w:rPr>
+        <w:t xml:space="preserve">                case '/': result = num1 / num2; break;</w:t>
       </w:r>
     </w:p>
     <w:p>
@@ -21993,403 +23028,6 @@
           <w:szCs w:val="28"/>
         </w:rPr>
         <w:lastRenderedPageBreak/>
-        <w:t xml:space="preserve">        buttonPanel.add(numberButtons[9]);</w:t>
-      </w:r>
-    </w:p>
-    <w:p>
-      <w:pPr>
-        <w:spacing w:before="100" w:beforeAutospacing="1" w:after="100" w:afterAutospacing="1" w:line="240" w:lineRule="auto"/>
-        <w:rPr>
-          <w:rFonts w:ascii="Times New Roman" w:eastAsia="Times New Roman" w:hAnsi="Times New Roman" w:cs="Times New Roman"/>
-          <w:sz w:val="28"/>
-          <w:szCs w:val="28"/>
-        </w:rPr>
-      </w:pPr>
-      <w:r>
-        <w:rPr>
-          <w:rFonts w:ascii="Times New Roman" w:eastAsia="Times New Roman" w:hAnsi="Times New Roman" w:cs="Times New Roman"/>
-          <w:sz w:val="28"/>
-          <w:szCs w:val="28"/>
-        </w:rPr>
-        <w:t xml:space="preserve">        buttonPanel.add(functionButtons[3]); // "/"</w:t>
-      </w:r>
-    </w:p>
-    <w:p>
-      <w:pPr>
-        <w:spacing w:before="100" w:beforeAutospacing="1" w:after="100" w:afterAutospacing="1" w:line="240" w:lineRule="auto"/>
-        <w:rPr>
-          <w:rFonts w:ascii="Times New Roman" w:eastAsia="Times New Roman" w:hAnsi="Times New Roman" w:cs="Times New Roman"/>
-          <w:sz w:val="28"/>
-          <w:szCs w:val="28"/>
-        </w:rPr>
-      </w:pPr>
-      <w:r>
-        <w:rPr>
-          <w:rFonts w:ascii="Times New Roman" w:eastAsia="Times New Roman" w:hAnsi="Times New Roman" w:cs="Times New Roman"/>
-          <w:sz w:val="28"/>
-          <w:szCs w:val="28"/>
-        </w:rPr>
-        <w:t xml:space="preserve">        buttonPanel.add(numberButtons[4]);</w:t>
-      </w:r>
-    </w:p>
-    <w:p>
-      <w:pPr>
-        <w:spacing w:before="100" w:beforeAutospacing="1" w:after="100" w:afterAutospacing="1" w:line="240" w:lineRule="auto"/>
-        <w:rPr>
-          <w:rFonts w:ascii="Times New Roman" w:eastAsia="Times New Roman" w:hAnsi="Times New Roman" w:cs="Times New Roman"/>
-          <w:sz w:val="28"/>
-          <w:szCs w:val="28"/>
-        </w:rPr>
-      </w:pPr>
-      <w:r>
-        <w:rPr>
-          <w:rFonts w:ascii="Times New Roman" w:eastAsia="Times New Roman" w:hAnsi="Times New Roman" w:cs="Times New Roman"/>
-          <w:sz w:val="28"/>
-          <w:szCs w:val="28"/>
-        </w:rPr>
-        <w:t xml:space="preserve">        buttonPanel.add(numberButtons[5]);</w:t>
-      </w:r>
-    </w:p>
-    <w:p>
-      <w:pPr>
-        <w:spacing w:before="100" w:beforeAutospacing="1" w:after="100" w:afterAutospacing="1" w:line="240" w:lineRule="auto"/>
-        <w:rPr>
-          <w:rFonts w:ascii="Times New Roman" w:eastAsia="Times New Roman" w:hAnsi="Times New Roman" w:cs="Times New Roman"/>
-          <w:sz w:val="28"/>
-          <w:szCs w:val="28"/>
-        </w:rPr>
-      </w:pPr>
-      <w:r>
-        <w:rPr>
-          <w:rFonts w:ascii="Times New Roman" w:eastAsia="Times New Roman" w:hAnsi="Times New Roman" w:cs="Times New Roman"/>
-          <w:sz w:val="28"/>
-          <w:szCs w:val="28"/>
-        </w:rPr>
-        <w:t xml:space="preserve">        buttonPanel.add(numberButtons[6]);</w:t>
-      </w:r>
-    </w:p>
-    <w:p>
-      <w:pPr>
-        <w:spacing w:before="100" w:beforeAutospacing="1" w:after="100" w:afterAutospacing="1" w:line="240" w:lineRule="auto"/>
-        <w:rPr>
-          <w:rFonts w:ascii="Times New Roman" w:eastAsia="Times New Roman" w:hAnsi="Times New Roman" w:cs="Times New Roman"/>
-          <w:sz w:val="28"/>
-          <w:szCs w:val="28"/>
-        </w:rPr>
-      </w:pPr>
-      <w:r>
-        <w:rPr>
-          <w:rFonts w:ascii="Times New Roman" w:eastAsia="Times New Roman" w:hAnsi="Times New Roman" w:cs="Times New Roman"/>
-          <w:sz w:val="28"/>
-          <w:szCs w:val="28"/>
-        </w:rPr>
-        <w:t xml:space="preserve">        buttonPanel.add(functionButtons[2]); // "*"</w:t>
-      </w:r>
-    </w:p>
-    <w:p>
-      <w:pPr>
-        <w:spacing w:before="100" w:beforeAutospacing="1" w:after="100" w:afterAutospacing="1" w:line="240" w:lineRule="auto"/>
-        <w:rPr>
-          <w:rFonts w:ascii="Times New Roman" w:eastAsia="Times New Roman" w:hAnsi="Times New Roman" w:cs="Times New Roman"/>
-          <w:sz w:val="28"/>
-          <w:szCs w:val="28"/>
-        </w:rPr>
-      </w:pPr>
-      <w:r>
-        <w:rPr>
-          <w:rFonts w:ascii="Times New Roman" w:eastAsia="Times New Roman" w:hAnsi="Times New Roman" w:cs="Times New Roman"/>
-          <w:sz w:val="28"/>
-          <w:szCs w:val="28"/>
-        </w:rPr>
-        <w:t xml:space="preserve">        buttonPanel.add(numberButtons[1]);</w:t>
-      </w:r>
-    </w:p>
-    <w:p>
-      <w:pPr>
-        <w:spacing w:before="100" w:beforeAutospacing="1" w:after="100" w:afterAutospacing="1" w:line="240" w:lineRule="auto"/>
-        <w:rPr>
-          <w:rFonts w:ascii="Times New Roman" w:eastAsia="Times New Roman" w:hAnsi="Times New Roman" w:cs="Times New Roman"/>
-          <w:sz w:val="28"/>
-          <w:szCs w:val="28"/>
-        </w:rPr>
-      </w:pPr>
-      <w:r>
-        <w:rPr>
-          <w:rFonts w:ascii="Times New Roman" w:eastAsia="Times New Roman" w:hAnsi="Times New Roman" w:cs="Times New Roman"/>
-          <w:sz w:val="28"/>
-          <w:szCs w:val="28"/>
-        </w:rPr>
-        <w:t xml:space="preserve">        buttonPanel.add(numberButtons[2]);</w:t>
-      </w:r>
-    </w:p>
-    <w:p>
-      <w:pPr>
-        <w:spacing w:before="100" w:beforeAutospacing="1" w:after="100" w:afterAutospacing="1" w:line="240" w:lineRule="auto"/>
-        <w:rPr>
-          <w:rFonts w:ascii="Times New Roman" w:eastAsia="Times New Roman" w:hAnsi="Times New Roman" w:cs="Times New Roman"/>
-          <w:sz w:val="28"/>
-          <w:szCs w:val="28"/>
-        </w:rPr>
-      </w:pPr>
-      <w:r>
-        <w:rPr>
-          <w:rFonts w:ascii="Times New Roman" w:eastAsia="Times New Roman" w:hAnsi="Times New Roman" w:cs="Times New Roman"/>
-          <w:sz w:val="28"/>
-          <w:szCs w:val="28"/>
-        </w:rPr>
-        <w:t xml:space="preserve">        buttonPanel.add(numberButtons[3]);</w:t>
-      </w:r>
-    </w:p>
-    <w:p>
-      <w:pPr>
-        <w:spacing w:before="100" w:beforeAutospacing="1" w:after="100" w:afterAutospacing="1" w:line="240" w:lineRule="auto"/>
-        <w:rPr>
-          <w:rFonts w:ascii="Times New Roman" w:eastAsia="Times New Roman" w:hAnsi="Times New Roman" w:cs="Times New Roman"/>
-          <w:sz w:val="28"/>
-          <w:szCs w:val="28"/>
-        </w:rPr>
-      </w:pPr>
-      <w:r>
-        <w:rPr>
-          <w:rFonts w:ascii="Times New Roman" w:eastAsia="Times New Roman" w:hAnsi="Times New Roman" w:cs="Times New Roman"/>
-          <w:sz w:val="28"/>
-          <w:szCs w:val="28"/>
-        </w:rPr>
-        <w:t xml:space="preserve">        buttonPanel.add(functionButtons[1]); // "-"</w:t>
-      </w:r>
-    </w:p>
-    <w:p>
-      <w:pPr>
-        <w:spacing w:before="100" w:beforeAutospacing="1" w:after="100" w:afterAutospacing="1" w:line="240" w:lineRule="auto"/>
-        <w:rPr>
-          <w:rFonts w:ascii="Times New Roman" w:eastAsia="Times New Roman" w:hAnsi="Times New Roman" w:cs="Times New Roman"/>
-          <w:sz w:val="28"/>
-          <w:szCs w:val="28"/>
-        </w:rPr>
-      </w:pPr>
-      <w:r>
-        <w:rPr>
-          <w:rFonts w:ascii="Times New Roman" w:eastAsia="Times New Roman" w:hAnsi="Times New Roman" w:cs="Times New Roman"/>
-          <w:sz w:val="28"/>
-          <w:szCs w:val="28"/>
-        </w:rPr>
-        <w:t xml:space="preserve">        buttonPanel.add(numberButtons[0]);</w:t>
-      </w:r>
-    </w:p>
-    <w:p>
-      <w:pPr>
-        <w:spacing w:before="100" w:beforeAutospacing="1" w:after="100" w:afterAutospacing="1" w:line="240" w:lineRule="auto"/>
-        <w:rPr>
-          <w:rFonts w:ascii="Times New Roman" w:eastAsia="Times New Roman" w:hAnsi="Times New Roman" w:cs="Times New Roman"/>
-          <w:sz w:val="28"/>
-          <w:szCs w:val="28"/>
-        </w:rPr>
-      </w:pPr>
-      <w:r>
-        <w:rPr>
-          <w:rFonts w:ascii="Times New Roman" w:eastAsia="Times New Roman" w:hAnsi="Times New Roman" w:cs="Times New Roman"/>
-          <w:sz w:val="28"/>
-          <w:szCs w:val="28"/>
-        </w:rPr>
-        <w:t xml:space="preserve">        buttonPanel.add(functionButtons[5]); // "C"</w:t>
-      </w:r>
-    </w:p>
-    <w:p>
-      <w:pPr>
-        <w:spacing w:before="100" w:beforeAutospacing="1" w:after="100" w:afterAutospacing="1" w:line="240" w:lineRule="auto"/>
-        <w:rPr>
-          <w:rFonts w:ascii="Times New Roman" w:eastAsia="Times New Roman" w:hAnsi="Times New Roman" w:cs="Times New Roman"/>
-          <w:sz w:val="28"/>
-          <w:szCs w:val="28"/>
-        </w:rPr>
-      </w:pPr>
-      <w:r>
-        <w:rPr>
-          <w:rFonts w:ascii="Times New Roman" w:eastAsia="Times New Roman" w:hAnsi="Times New Roman" w:cs="Times New Roman"/>
-          <w:sz w:val="28"/>
-          <w:szCs w:val="28"/>
-        </w:rPr>
-        <w:t xml:space="preserve">        buttonPanel.add(functionButtons[4]); // "="</w:t>
-      </w:r>
-    </w:p>
-    <w:p>
-      <w:pPr>
-        <w:spacing w:before="100" w:beforeAutospacing="1" w:after="100" w:afterAutospacing="1" w:line="240" w:lineRule="auto"/>
-        <w:rPr>
-          <w:rFonts w:ascii="Times New Roman" w:eastAsia="Times New Roman" w:hAnsi="Times New Roman" w:cs="Times New Roman"/>
-          <w:sz w:val="28"/>
-          <w:szCs w:val="28"/>
-        </w:rPr>
-      </w:pPr>
-      <w:r>
-        <w:rPr>
-          <w:rFonts w:ascii="Times New Roman" w:eastAsia="Times New Roman" w:hAnsi="Times New Roman" w:cs="Times New Roman"/>
-          <w:sz w:val="28"/>
-          <w:szCs w:val="28"/>
-        </w:rPr>
-        <w:t xml:space="preserve">        buttonPanel.add(functionButtons[0]); // "+"</w:t>
-      </w:r>
-    </w:p>
-    <w:p>
-      <w:pPr>
-        <w:spacing w:before="100" w:beforeAutospacing="1" w:after="100" w:afterAutospacing="1" w:line="240" w:lineRule="auto"/>
-        <w:rPr>
-          <w:rFonts w:ascii="Times New Roman" w:eastAsia="Times New Roman" w:hAnsi="Times New Roman" w:cs="Times New Roman"/>
-          <w:sz w:val="28"/>
-          <w:szCs w:val="28"/>
-        </w:rPr>
-      </w:pPr>
-      <w:r>
-        <w:rPr>
-          <w:rFonts w:ascii="Times New Roman" w:eastAsia="Times New Roman" w:hAnsi="Times New Roman" w:cs="Times New Roman"/>
-          <w:sz w:val="28"/>
-          <w:szCs w:val="28"/>
-        </w:rPr>
-        <w:t xml:space="preserve">        frame.add(buttonPanel, BorderLayout.CENTER);</w:t>
-      </w:r>
-    </w:p>
-    <w:p>
-      <w:pPr>
-        <w:spacing w:before="100" w:beforeAutospacing="1" w:after="100" w:afterAutospacing="1" w:line="240" w:lineRule="auto"/>
-        <w:rPr>
-          <w:rFonts w:ascii="Times New Roman" w:eastAsia="Times New Roman" w:hAnsi="Times New Roman" w:cs="Times New Roman"/>
-          <w:sz w:val="28"/>
-          <w:szCs w:val="28"/>
-        </w:rPr>
-      </w:pPr>
-      <w:r>
-        <w:rPr>
-          <w:rFonts w:ascii="Times New Roman" w:eastAsia="Times New Roman" w:hAnsi="Times New Roman" w:cs="Times New Roman"/>
-          <w:sz w:val="28"/>
-          <w:szCs w:val="28"/>
-        </w:rPr>
-        <w:t xml:space="preserve">        frame.setVisible(true);</w:t>
-      </w:r>
-    </w:p>
-    <w:p>
-      <w:pPr>
-        <w:spacing w:before="100" w:beforeAutospacing="1" w:after="100" w:afterAutospacing="1" w:line="240" w:lineRule="auto"/>
-        <w:rPr>
-          <w:rFonts w:ascii="Times New Roman" w:eastAsia="Times New Roman" w:hAnsi="Times New Roman" w:cs="Times New Roman"/>
-          <w:sz w:val="28"/>
-          <w:szCs w:val="28"/>
-        </w:rPr>
-      </w:pPr>
-      <w:r>
-        <w:rPr>
-          <w:rFonts w:ascii="Times New Roman" w:eastAsia="Times New Roman" w:hAnsi="Times New Roman" w:cs="Times New Roman"/>
-          <w:sz w:val="28"/>
-          <w:szCs w:val="28"/>
-        </w:rPr>
-        <w:t xml:space="preserve">    }</w:t>
-      </w:r>
-    </w:p>
-    <w:p>
-      <w:pPr>
-        <w:spacing w:before="100" w:beforeAutospacing="1" w:after="100" w:afterAutospacing="1" w:line="240" w:lineRule="auto"/>
-        <w:rPr>
-          <w:rFonts w:ascii="Times New Roman" w:eastAsia="Times New Roman" w:hAnsi="Times New Roman" w:cs="Times New Roman"/>
-          <w:sz w:val="28"/>
-          <w:szCs w:val="28"/>
-        </w:rPr>
-      </w:pPr>
-      <w:r>
-        <w:rPr>
-          <w:rFonts w:ascii="Times New Roman" w:eastAsia="Times New Roman" w:hAnsi="Times New Roman" w:cs="Times New Roman"/>
-          <w:sz w:val="28"/>
-          <w:szCs w:val="28"/>
-        </w:rPr>
-        <w:t xml:space="preserve">    @Override</w:t>
-      </w:r>
-    </w:p>
-    <w:p>
-      <w:pPr>
-        <w:spacing w:before="100" w:beforeAutospacing="1" w:after="100" w:afterAutospacing="1" w:line="240" w:lineRule="auto"/>
-        <w:rPr>
-          <w:rFonts w:ascii="Times New Roman" w:eastAsia="Times New Roman" w:hAnsi="Times New Roman" w:cs="Times New Roman"/>
-          <w:sz w:val="28"/>
-          <w:szCs w:val="28"/>
-        </w:rPr>
-      </w:pPr>
-      <w:r>
-        <w:rPr>
-          <w:rFonts w:ascii="Times New Roman" w:eastAsia="Times New Roman" w:hAnsi="Times New Roman" w:cs="Times New Roman"/>
-          <w:sz w:val="28"/>
-          <w:szCs w:val="28"/>
-        </w:rPr>
-        <w:t xml:space="preserve">    public void actionPerformed(ActionEvent e) {</w:t>
-      </w:r>
-    </w:p>
-    <w:p>
-      <w:pPr>
-        <w:spacing w:before="100" w:beforeAutospacing="1" w:after="100" w:afterAutospacing="1" w:line="240" w:lineRule="auto"/>
-        <w:rPr>
-          <w:rFonts w:ascii="Times New Roman" w:eastAsia="Times New Roman" w:hAnsi="Times New Roman" w:cs="Times New Roman"/>
-          <w:sz w:val="28"/>
-          <w:szCs w:val="28"/>
-        </w:rPr>
-      </w:pPr>
-      <w:r>
-        <w:rPr>
-          <w:rFonts w:ascii="Times New Roman" w:eastAsia="Times New Roman" w:hAnsi="Times New Roman" w:cs="Times New Roman"/>
-          <w:sz w:val="28"/>
-          <w:szCs w:val="28"/>
-        </w:rPr>
-        <w:t xml:space="preserve">        for (int i = 0; i &lt; 10; i++) {</w:t>
-      </w:r>
-    </w:p>
-    <w:p>
-      <w:pPr>
-        <w:spacing w:before="100" w:beforeAutospacing="1" w:after="100" w:afterAutospacing="1" w:line="240" w:lineRule="auto"/>
-        <w:rPr>
-          <w:rFonts w:ascii="Times New Roman" w:eastAsia="Times New Roman" w:hAnsi="Times New Roman" w:cs="Times New Roman"/>
-          <w:sz w:val="28"/>
-          <w:szCs w:val="28"/>
-        </w:rPr>
-      </w:pPr>
-      <w:r>
-        <w:rPr>
-          <w:rFonts w:ascii="Times New Roman" w:eastAsia="Times New Roman" w:hAnsi="Times New Roman" w:cs="Times New Roman"/>
-          <w:sz w:val="28"/>
-          <w:szCs w:val="28"/>
-        </w:rPr>
-        <w:t xml:space="preserve">            if (e.getSource() == numberButtons[i]) {</w:t>
-      </w:r>
-    </w:p>
-    <w:p>
-      <w:pPr>
-        <w:spacing w:before="100" w:beforeAutospacing="1" w:after="100" w:afterAutospacing="1" w:line="240" w:lineRule="auto"/>
-        <w:rPr>
-          <w:rFonts w:ascii="Times New Roman" w:eastAsia="Times New Roman" w:hAnsi="Times New Roman" w:cs="Times New Roman"/>
-          <w:sz w:val="28"/>
-          <w:szCs w:val="28"/>
-        </w:rPr>
-      </w:pPr>
-      <w:r>
-        <w:rPr>
-          <w:rFonts w:ascii="Times New Roman" w:eastAsia="Times New Roman" w:hAnsi="Times New Roman" w:cs="Times New Roman"/>
-          <w:sz w:val="28"/>
-          <w:szCs w:val="28"/>
-        </w:rPr>
-        <w:lastRenderedPageBreak/>
-        <w:t xml:space="preserve">                textField.setText(textField.getText() + i);</w:t>
-      </w:r>
-    </w:p>
-    <w:p>
-      <w:pPr>
-        <w:spacing w:before="100" w:beforeAutospacing="1" w:after="100" w:afterAutospacing="1" w:line="240" w:lineRule="auto"/>
-        <w:rPr>
-          <w:rFonts w:ascii="Times New Roman" w:eastAsia="Times New Roman" w:hAnsi="Times New Roman" w:cs="Times New Roman"/>
-          <w:sz w:val="28"/>
-          <w:szCs w:val="28"/>
-        </w:rPr>
-      </w:pPr>
-      <w:r>
-        <w:rPr>
-          <w:rFonts w:ascii="Times New Roman" w:eastAsia="Times New Roman" w:hAnsi="Times New Roman" w:cs="Times New Roman"/>
-          <w:sz w:val="28"/>
-          <w:szCs w:val="28"/>
-        </w:rPr>
         <w:t xml:space="preserve">            }</w:t>
       </w:r>
     </w:p>
@@ -22408,6 +23046,24 @@
           <w:sz w:val="28"/>
           <w:szCs w:val="28"/>
         </w:rPr>
+        <w:t xml:space="preserve">            textField.setText(String.valueOf(result));</w:t>
+      </w:r>
+    </w:p>
+    <w:p>
+      <w:pPr>
+        <w:spacing w:before="100" w:beforeAutospacing="1" w:after="100" w:afterAutospacing="1" w:line="240" w:lineRule="auto"/>
+        <w:rPr>
+          <w:rFonts w:ascii="Times New Roman" w:eastAsia="Times New Roman" w:hAnsi="Times New Roman" w:cs="Times New Roman"/>
+          <w:sz w:val="28"/>
+          <w:szCs w:val="28"/>
+        </w:rPr>
+      </w:pPr>
+      <w:r>
+        <w:rPr>
+          <w:rFonts w:ascii="Times New Roman" w:eastAsia="Times New Roman" w:hAnsi="Times New Roman" w:cs="Times New Roman"/>
+          <w:sz w:val="28"/>
+          <w:szCs w:val="28"/>
+        </w:rPr>
         <w:t xml:space="preserve">        }</w:t>
       </w:r>
     </w:p>
@@ -22426,312 +23082,6 @@
           <w:sz w:val="28"/>
           <w:szCs w:val="28"/>
         </w:rPr>
-        <w:t xml:space="preserve">        for (int i = 0; i &lt; 4; i++) { // Handling operations (+, -, *, /)</w:t>
-      </w:r>
-    </w:p>
-    <w:p>
-      <w:pPr>
-        <w:spacing w:before="100" w:beforeAutospacing="1" w:after="100" w:afterAutospacing="1" w:line="240" w:lineRule="auto"/>
-        <w:rPr>
-          <w:rFonts w:ascii="Times New Roman" w:eastAsia="Times New Roman" w:hAnsi="Times New Roman" w:cs="Times New Roman"/>
-          <w:sz w:val="28"/>
-          <w:szCs w:val="28"/>
-        </w:rPr>
-      </w:pPr>
-      <w:r>
-        <w:rPr>
-          <w:rFonts w:ascii="Times New Roman" w:eastAsia="Times New Roman" w:hAnsi="Times New Roman" w:cs="Times New Roman"/>
-          <w:sz w:val="28"/>
-          <w:szCs w:val="28"/>
-        </w:rPr>
-        <w:t xml:space="preserve">            if (e.getSource() == functionButtons[i]) {</w:t>
-      </w:r>
-    </w:p>
-    <w:p>
-      <w:pPr>
-        <w:spacing w:before="100" w:beforeAutospacing="1" w:after="100" w:afterAutospacing="1" w:line="240" w:lineRule="auto"/>
-        <w:rPr>
-          <w:rFonts w:ascii="Times New Roman" w:eastAsia="Times New Roman" w:hAnsi="Times New Roman" w:cs="Times New Roman"/>
-          <w:sz w:val="28"/>
-          <w:szCs w:val="28"/>
-        </w:rPr>
-      </w:pPr>
-      <w:r>
-        <w:rPr>
-          <w:rFonts w:ascii="Times New Roman" w:eastAsia="Times New Roman" w:hAnsi="Times New Roman" w:cs="Times New Roman"/>
-          <w:sz w:val="28"/>
-          <w:szCs w:val="28"/>
-        </w:rPr>
-        <w:t xml:space="preserve">                num1 = Double.parseDouble(textField.getText());</w:t>
-      </w:r>
-    </w:p>
-    <w:p>
-      <w:pPr>
-        <w:spacing w:before="100" w:beforeAutospacing="1" w:after="100" w:afterAutospacing="1" w:line="240" w:lineRule="auto"/>
-        <w:rPr>
-          <w:rFonts w:ascii="Times New Roman" w:eastAsia="Times New Roman" w:hAnsi="Times New Roman" w:cs="Times New Roman"/>
-          <w:sz w:val="28"/>
-          <w:szCs w:val="28"/>
-        </w:rPr>
-      </w:pPr>
-      <w:r>
-        <w:rPr>
-          <w:rFonts w:ascii="Times New Roman" w:eastAsia="Times New Roman" w:hAnsi="Times New Roman" w:cs="Times New Roman"/>
-          <w:sz w:val="28"/>
-          <w:szCs w:val="28"/>
-        </w:rPr>
-        <w:t xml:space="preserve">                operator = functionNames[i].charAt(0);</w:t>
-      </w:r>
-    </w:p>
-    <w:p>
-      <w:pPr>
-        <w:spacing w:before="100" w:beforeAutospacing="1" w:after="100" w:afterAutospacing="1" w:line="240" w:lineRule="auto"/>
-        <w:rPr>
-          <w:rFonts w:ascii="Times New Roman" w:eastAsia="Times New Roman" w:hAnsi="Times New Roman" w:cs="Times New Roman"/>
-          <w:sz w:val="28"/>
-          <w:szCs w:val="28"/>
-        </w:rPr>
-      </w:pPr>
-      <w:r>
-        <w:rPr>
-          <w:rFonts w:ascii="Times New Roman" w:eastAsia="Times New Roman" w:hAnsi="Times New Roman" w:cs="Times New Roman"/>
-          <w:sz w:val="28"/>
-          <w:szCs w:val="28"/>
-        </w:rPr>
-        <w:t xml:space="preserve">                textField.setText("");</w:t>
-      </w:r>
-    </w:p>
-    <w:p>
-      <w:pPr>
-        <w:spacing w:before="100" w:beforeAutospacing="1" w:after="100" w:afterAutospacing="1" w:line="240" w:lineRule="auto"/>
-        <w:rPr>
-          <w:rFonts w:ascii="Times New Roman" w:eastAsia="Times New Roman" w:hAnsi="Times New Roman" w:cs="Times New Roman"/>
-          <w:sz w:val="28"/>
-          <w:szCs w:val="28"/>
-        </w:rPr>
-      </w:pPr>
-      <w:r>
-        <w:rPr>
-          <w:rFonts w:ascii="Times New Roman" w:eastAsia="Times New Roman" w:hAnsi="Times New Roman" w:cs="Times New Roman"/>
-          <w:sz w:val="28"/>
-          <w:szCs w:val="28"/>
-        </w:rPr>
-        <w:t xml:space="preserve">            }</w:t>
-      </w:r>
-    </w:p>
-    <w:p>
-      <w:pPr>
-        <w:spacing w:before="100" w:beforeAutospacing="1" w:after="100" w:afterAutospacing="1" w:line="240" w:lineRule="auto"/>
-        <w:rPr>
-          <w:rFonts w:ascii="Times New Roman" w:eastAsia="Times New Roman" w:hAnsi="Times New Roman" w:cs="Times New Roman"/>
-          <w:sz w:val="28"/>
-          <w:szCs w:val="28"/>
-        </w:rPr>
-      </w:pPr>
-      <w:r>
-        <w:rPr>
-          <w:rFonts w:ascii="Times New Roman" w:eastAsia="Times New Roman" w:hAnsi="Times New Roman" w:cs="Times New Roman"/>
-          <w:sz w:val="28"/>
-          <w:szCs w:val="28"/>
-        </w:rPr>
-        <w:t xml:space="preserve">        }</w:t>
-      </w:r>
-    </w:p>
-    <w:p>
-      <w:pPr>
-        <w:spacing w:before="100" w:beforeAutospacing="1" w:after="100" w:afterAutospacing="1" w:line="240" w:lineRule="auto"/>
-        <w:rPr>
-          <w:rFonts w:ascii="Times New Roman" w:eastAsia="Times New Roman" w:hAnsi="Times New Roman" w:cs="Times New Roman"/>
-          <w:sz w:val="28"/>
-          <w:szCs w:val="28"/>
-        </w:rPr>
-      </w:pPr>
-      <w:r>
-        <w:rPr>
-          <w:rFonts w:ascii="Times New Roman" w:eastAsia="Times New Roman" w:hAnsi="Times New Roman" w:cs="Times New Roman"/>
-          <w:sz w:val="28"/>
-          <w:szCs w:val="28"/>
-        </w:rPr>
-        <w:t xml:space="preserve">        if (e.getSource() == functionButtons[4]) { // "=" button</w:t>
-      </w:r>
-    </w:p>
-    <w:p>
-      <w:pPr>
-        <w:spacing w:before="100" w:beforeAutospacing="1" w:after="100" w:afterAutospacing="1" w:line="240" w:lineRule="auto"/>
-        <w:rPr>
-          <w:rFonts w:ascii="Times New Roman" w:eastAsia="Times New Roman" w:hAnsi="Times New Roman" w:cs="Times New Roman"/>
-          <w:sz w:val="28"/>
-          <w:szCs w:val="28"/>
-        </w:rPr>
-      </w:pPr>
-      <w:r>
-        <w:rPr>
-          <w:rFonts w:ascii="Times New Roman" w:eastAsia="Times New Roman" w:hAnsi="Times New Roman" w:cs="Times New Roman"/>
-          <w:sz w:val="28"/>
-          <w:szCs w:val="28"/>
-        </w:rPr>
-        <w:t xml:space="preserve">            num2 = Double.parseDouble(textField.getText());</w:t>
-      </w:r>
-    </w:p>
-    <w:p>
-      <w:pPr>
-        <w:spacing w:before="100" w:beforeAutospacing="1" w:after="100" w:afterAutospacing="1" w:line="240" w:lineRule="auto"/>
-        <w:rPr>
-          <w:rFonts w:ascii="Times New Roman" w:eastAsia="Times New Roman" w:hAnsi="Times New Roman" w:cs="Times New Roman"/>
-          <w:sz w:val="28"/>
-          <w:szCs w:val="28"/>
-        </w:rPr>
-      </w:pPr>
-      <w:r>
-        <w:rPr>
-          <w:rFonts w:ascii="Times New Roman" w:eastAsia="Times New Roman" w:hAnsi="Times New Roman" w:cs="Times New Roman"/>
-          <w:sz w:val="28"/>
-          <w:szCs w:val="28"/>
-        </w:rPr>
-        <w:t xml:space="preserve">            switch (operator) {</w:t>
-      </w:r>
-    </w:p>
-    <w:p>
-      <w:pPr>
-        <w:spacing w:before="100" w:beforeAutospacing="1" w:after="100" w:afterAutospacing="1" w:line="240" w:lineRule="auto"/>
-        <w:rPr>
-          <w:rFonts w:ascii="Times New Roman" w:eastAsia="Times New Roman" w:hAnsi="Times New Roman" w:cs="Times New Roman"/>
-          <w:sz w:val="28"/>
-          <w:szCs w:val="28"/>
-        </w:rPr>
-      </w:pPr>
-      <w:r>
-        <w:rPr>
-          <w:rFonts w:ascii="Times New Roman" w:eastAsia="Times New Roman" w:hAnsi="Times New Roman" w:cs="Times New Roman"/>
-          <w:sz w:val="28"/>
-          <w:szCs w:val="28"/>
-        </w:rPr>
-        <w:t xml:space="preserve">                case '+': result = num1 + num2; break;</w:t>
-      </w:r>
-    </w:p>
-    <w:p>
-      <w:pPr>
-        <w:spacing w:before="100" w:beforeAutospacing="1" w:after="100" w:afterAutospacing="1" w:line="240" w:lineRule="auto"/>
-        <w:rPr>
-          <w:rFonts w:ascii="Times New Roman" w:eastAsia="Times New Roman" w:hAnsi="Times New Roman" w:cs="Times New Roman"/>
-          <w:sz w:val="28"/>
-          <w:szCs w:val="28"/>
-        </w:rPr>
-      </w:pPr>
-      <w:r>
-        <w:rPr>
-          <w:rFonts w:ascii="Times New Roman" w:eastAsia="Times New Roman" w:hAnsi="Times New Roman" w:cs="Times New Roman"/>
-          <w:sz w:val="28"/>
-          <w:szCs w:val="28"/>
-        </w:rPr>
-        <w:t xml:space="preserve">                case '-': result = num1 - num2; break;</w:t>
-      </w:r>
-    </w:p>
-    <w:p>
-      <w:pPr>
-        <w:spacing w:before="100" w:beforeAutospacing="1" w:after="100" w:afterAutospacing="1" w:line="240" w:lineRule="auto"/>
-        <w:rPr>
-          <w:rFonts w:ascii="Times New Roman" w:eastAsia="Times New Roman" w:hAnsi="Times New Roman" w:cs="Times New Roman"/>
-          <w:sz w:val="28"/>
-          <w:szCs w:val="28"/>
-        </w:rPr>
-      </w:pPr>
-      <w:r>
-        <w:rPr>
-          <w:rFonts w:ascii="Times New Roman" w:eastAsia="Times New Roman" w:hAnsi="Times New Roman" w:cs="Times New Roman"/>
-          <w:sz w:val="28"/>
-          <w:szCs w:val="28"/>
-        </w:rPr>
-        <w:t xml:space="preserve">                case '*': result = num1 * num2; break;</w:t>
-      </w:r>
-    </w:p>
-    <w:p>
-      <w:pPr>
-        <w:spacing w:before="100" w:beforeAutospacing="1" w:after="100" w:afterAutospacing="1" w:line="240" w:lineRule="auto"/>
-        <w:rPr>
-          <w:rFonts w:ascii="Times New Roman" w:eastAsia="Times New Roman" w:hAnsi="Times New Roman" w:cs="Times New Roman"/>
-          <w:sz w:val="28"/>
-          <w:szCs w:val="28"/>
-        </w:rPr>
-      </w:pPr>
-      <w:r>
-        <w:rPr>
-          <w:rFonts w:ascii="Times New Roman" w:eastAsia="Times New Roman" w:hAnsi="Times New Roman" w:cs="Times New Roman"/>
-          <w:sz w:val="28"/>
-          <w:szCs w:val="28"/>
-        </w:rPr>
-        <w:t xml:space="preserve">                case '/': result = num1 / num2; break;</w:t>
-      </w:r>
-    </w:p>
-    <w:p>
-      <w:pPr>
-        <w:spacing w:before="100" w:beforeAutospacing="1" w:after="100" w:afterAutospacing="1" w:line="240" w:lineRule="auto"/>
-        <w:rPr>
-          <w:rFonts w:ascii="Times New Roman" w:eastAsia="Times New Roman" w:hAnsi="Times New Roman" w:cs="Times New Roman"/>
-          <w:sz w:val="28"/>
-          <w:szCs w:val="28"/>
-        </w:rPr>
-      </w:pPr>
-      <w:r>
-        <w:rPr>
-          <w:rFonts w:ascii="Times New Roman" w:eastAsia="Times New Roman" w:hAnsi="Times New Roman" w:cs="Times New Roman"/>
-          <w:sz w:val="28"/>
-          <w:szCs w:val="28"/>
-        </w:rPr>
-        <w:t xml:space="preserve">            }</w:t>
-      </w:r>
-    </w:p>
-    <w:p>
-      <w:pPr>
-        <w:spacing w:before="100" w:beforeAutospacing="1" w:after="100" w:afterAutospacing="1" w:line="240" w:lineRule="auto"/>
-        <w:rPr>
-          <w:rFonts w:ascii="Times New Roman" w:eastAsia="Times New Roman" w:hAnsi="Times New Roman" w:cs="Times New Roman"/>
-          <w:sz w:val="28"/>
-          <w:szCs w:val="28"/>
-        </w:rPr>
-      </w:pPr>
-      <w:r>
-        <w:rPr>
-          <w:rFonts w:ascii="Times New Roman" w:eastAsia="Times New Roman" w:hAnsi="Times New Roman" w:cs="Times New Roman"/>
-          <w:sz w:val="28"/>
-          <w:szCs w:val="28"/>
-        </w:rPr>
-        <w:t xml:space="preserve">            textField.setText(String.valueOf(result));</w:t>
-      </w:r>
-    </w:p>
-    <w:p>
-      <w:pPr>
-        <w:spacing w:before="100" w:beforeAutospacing="1" w:after="100" w:afterAutospacing="1" w:line="240" w:lineRule="auto"/>
-        <w:rPr>
-          <w:rFonts w:ascii="Times New Roman" w:eastAsia="Times New Roman" w:hAnsi="Times New Roman" w:cs="Times New Roman"/>
-          <w:sz w:val="28"/>
-          <w:szCs w:val="28"/>
-        </w:rPr>
-      </w:pPr>
-      <w:r>
-        <w:rPr>
-          <w:rFonts w:ascii="Times New Roman" w:eastAsia="Times New Roman" w:hAnsi="Times New Roman" w:cs="Times New Roman"/>
-          <w:sz w:val="28"/>
-          <w:szCs w:val="28"/>
-        </w:rPr>
-        <w:t xml:space="preserve">        }</w:t>
-      </w:r>
-    </w:p>
-    <w:p>
-      <w:pPr>
-        <w:spacing w:before="100" w:beforeAutospacing="1" w:after="100" w:afterAutospacing="1" w:line="240" w:lineRule="auto"/>
-        <w:rPr>
-          <w:rFonts w:ascii="Times New Roman" w:eastAsia="Times New Roman" w:hAnsi="Times New Roman" w:cs="Times New Roman"/>
-          <w:sz w:val="28"/>
-          <w:szCs w:val="28"/>
-        </w:rPr>
-      </w:pPr>
-      <w:r>
-        <w:rPr>
-          <w:rFonts w:ascii="Times New Roman" w:eastAsia="Times New Roman" w:hAnsi="Times New Roman" w:cs="Times New Roman"/>
-          <w:sz w:val="28"/>
-          <w:szCs w:val="28"/>
-        </w:rPr>
         <w:t xml:space="preserve">        if (e.getSource() == functionButtons[5]) { // "C" button</w:t>
       </w:r>
     </w:p>
@@ -22750,7 +23100,6 @@
           <w:sz w:val="28"/>
           <w:szCs w:val="28"/>
         </w:rPr>
-        <w:lastRenderedPageBreak/>
         <w:t xml:space="preserve">            textField.setText("");</w:t>
       </w:r>
     </w:p>
@@ -22954,9 +23303,9 @@
         </w:rPr>
         <w:drawing>
           <wp:inline distT="0" distB="0" distL="0" distR="0">
-            <wp:extent cx="6241505" cy="4922520"/>
-            <wp:effectExtent l="19050" t="0" r="6895" b="0"/>
-            <wp:docPr id="10" name="Picture 9" descr="Screenshot 2025-03-06 104643.jpg"/>
+            <wp:extent cx="5938571" cy="3429000"/>
+            <wp:effectExtent l="19050" t="0" r="5029" b="0"/>
+            <wp:docPr id="3" name="Picture 2" descr="Screenshot 2025-03-11 092230.jpg"/>
             <wp:cNvGraphicFramePr>
               <a:graphicFrameLocks xmlns:a="http://schemas.openxmlformats.org/drawingml/2006/main" noChangeAspect="1"/>
             </wp:cNvGraphicFramePr>
@@ -22964,11 +23313,11 @@
               <a:graphicData uri="http://schemas.openxmlformats.org/drawingml/2006/picture">
                 <pic:pic xmlns:pic="http://schemas.openxmlformats.org/drawingml/2006/picture">
                   <pic:nvPicPr>
-                    <pic:cNvPr id="0" name="Screenshot 2025-03-06 104643.jpg"/>
+                    <pic:cNvPr id="0" name="Screenshot 2025-03-11 092230.jpg"/>
                     <pic:cNvPicPr/>
                   </pic:nvPicPr>
                   <pic:blipFill>
-                    <a:blip r:embed="rId14"/>
+                    <a:blip r:embed="rId15"/>
                     <a:stretch>
                       <a:fillRect/>
                     </a:stretch>
@@ -22976,7 +23325,7 @@
                   <pic:spPr>
                     <a:xfrm>
                       <a:off x="0" y="0"/>
-                      <a:ext cx="6250474" cy="4929594"/>
+                      <a:ext cx="5938571" cy="3429000"/>
                     </a:xfrm>
                     <a:prstGeom prst="rect">
                       <a:avLst/>
@@ -22990,12 +23339,12 @@
       </w:r>
     </w:p>
     <w:sectPr>
-      <w:headerReference w:type="even" r:id="rId15"/>
-      <w:headerReference w:type="default" r:id="rId16"/>
-      <w:footerReference w:type="even" r:id="rId17"/>
-      <w:footerReference w:type="default" r:id="rId18"/>
-      <w:headerReference w:type="first" r:id="rId19"/>
-      <w:footerReference w:type="first" r:id="rId20"/>
+      <w:headerReference w:type="even" r:id="rId16"/>
+      <w:headerReference w:type="default" r:id="rId17"/>
+      <w:footerReference w:type="even" r:id="rId18"/>
+      <w:footerReference w:type="default" r:id="rId19"/>
+      <w:headerReference w:type="first" r:id="rId20"/>
+      <w:footerReference w:type="first" r:id="rId21"/>
       <w:pgSz w:w="12240" w:h="15840"/>
       <w:pgMar w:top="1440" w:right="1440" w:bottom="1440" w:left="1440" w:header="708" w:footer="708" w:gutter="0"/>
       <w:cols w:space="708"/>
@@ -33548,6 +33897,123 @@
     </w:lvl>
   </w:abstractNum>
   <w:abstractNum w:abstractNumId="73">
+    <w:nsid w:val="7C801B00"/>
+    <w:multiLevelType w:val="multilevel"/>
+    <w:tmpl w:val="1CE266F4"/>
+    <w:lvl w:ilvl="0">
+      <w:start w:val="1"/>
+      <w:numFmt w:val="decimal"/>
+      <w:lvlText w:val="%1."/>
+      <w:lvlJc w:val="left"/>
+      <w:pPr>
+        <w:tabs>
+          <w:tab w:val="num" w:pos="720"/>
+        </w:tabs>
+        <w:ind w:left="720" w:hanging="360"/>
+      </w:pPr>
+    </w:lvl>
+    <w:lvl w:ilvl="1">
+      <w:start w:val="1"/>
+      <w:numFmt w:val="bullet"/>
+      <w:lvlText w:val="o"/>
+      <w:lvlJc w:val="left"/>
+      <w:pPr>
+        <w:tabs>
+          <w:tab w:val="num" w:pos="1440"/>
+        </w:tabs>
+        <w:ind w:left="1440" w:hanging="360"/>
+      </w:pPr>
+      <w:rPr>
+        <w:rFonts w:ascii="Courier New" w:hAnsi="Courier New" w:hint="default"/>
+        <w:sz w:val="20"/>
+      </w:rPr>
+    </w:lvl>
+    <w:lvl w:ilvl="2" w:tentative="1">
+      <w:start w:val="1"/>
+      <w:numFmt w:val="decimal"/>
+      <w:lvlText w:val="%3."/>
+      <w:lvlJc w:val="left"/>
+      <w:pPr>
+        <w:tabs>
+          <w:tab w:val="num" w:pos="2160"/>
+        </w:tabs>
+        <w:ind w:left="2160" w:hanging="360"/>
+      </w:pPr>
+    </w:lvl>
+    <w:lvl w:ilvl="3" w:tentative="1">
+      <w:start w:val="1"/>
+      <w:numFmt w:val="decimal"/>
+      <w:lvlText w:val="%4."/>
+      <w:lvlJc w:val="left"/>
+      <w:pPr>
+        <w:tabs>
+          <w:tab w:val="num" w:pos="2880"/>
+        </w:tabs>
+        <w:ind w:left="2880" w:hanging="360"/>
+      </w:pPr>
+    </w:lvl>
+    <w:lvl w:ilvl="4" w:tentative="1">
+      <w:start w:val="1"/>
+      <w:numFmt w:val="decimal"/>
+      <w:lvlText w:val="%5."/>
+      <w:lvlJc w:val="left"/>
+      <w:pPr>
+        <w:tabs>
+          <w:tab w:val="num" w:pos="3600"/>
+        </w:tabs>
+        <w:ind w:left="3600" w:hanging="360"/>
+      </w:pPr>
+    </w:lvl>
+    <w:lvl w:ilvl="5" w:tentative="1">
+      <w:start w:val="1"/>
+      <w:numFmt w:val="decimal"/>
+      <w:lvlText w:val="%6."/>
+      <w:lvlJc w:val="left"/>
+      <w:pPr>
+        <w:tabs>
+          <w:tab w:val="num" w:pos="4320"/>
+        </w:tabs>
+        <w:ind w:left="4320" w:hanging="360"/>
+      </w:pPr>
+    </w:lvl>
+    <w:lvl w:ilvl="6" w:tentative="1">
+      <w:start w:val="1"/>
+      <w:numFmt w:val="decimal"/>
+      <w:lvlText w:val="%7."/>
+      <w:lvlJc w:val="left"/>
+      <w:pPr>
+        <w:tabs>
+          <w:tab w:val="num" w:pos="5040"/>
+        </w:tabs>
+        <w:ind w:left="5040" w:hanging="360"/>
+      </w:pPr>
+    </w:lvl>
+    <w:lvl w:ilvl="7" w:tentative="1">
+      <w:start w:val="1"/>
+      <w:numFmt w:val="decimal"/>
+      <w:lvlText w:val="%8."/>
+      <w:lvlJc w:val="left"/>
+      <w:pPr>
+        <w:tabs>
+          <w:tab w:val="num" w:pos="5760"/>
+        </w:tabs>
+        <w:ind w:left="5760" w:hanging="360"/>
+      </w:pPr>
+    </w:lvl>
+    <w:lvl w:ilvl="8" w:tentative="1">
+      <w:start w:val="1"/>
+      <w:numFmt w:val="decimal"/>
+      <w:lvlText w:val="%9."/>
+      <w:lvlJc w:val="left"/>
+      <w:pPr>
+        <w:tabs>
+          <w:tab w:val="num" w:pos="6480"/>
+        </w:tabs>
+        <w:ind w:left="6480" w:hanging="360"/>
+      </w:pPr>
+    </w:lvl>
+  </w:abstractNum>
+  <w:abstractNum w:abstractNumId="74">
     <w:nsid w:val="7D8644C4"/>
     <w:multiLevelType w:val="multilevel"/>
     <w:tmpl w:val="905A56EE"/>
@@ -33696,7 +34162,7 @@
       </w:rPr>
     </w:lvl>
   </w:abstractNum>
-  <w:abstractNum w:abstractNumId="74">
+  <w:abstractNum w:abstractNumId="75">
     <w:nsid w:val="7FDE4A45"/>
     <w:multiLevelType w:val="multilevel"/>
     <w:tmpl w:val="E8F23C7E"/>
@@ -33879,7 +34345,7 @@
     <w:abstractNumId w:val="61"/>
   </w:num>
   <w:num w:numId="12">
-    <w:abstractNumId w:val="73"/>
+    <w:abstractNumId w:val="74"/>
   </w:num>
   <w:num w:numId="13">
     <w:abstractNumId w:val="19"/>
@@ -33984,7 +34450,7 @@
     <w:abstractNumId w:val="13"/>
   </w:num>
   <w:num w:numId="47">
-    <w:abstractNumId w:val="74"/>
+    <w:abstractNumId w:val="75"/>
   </w:num>
   <w:num w:numId="48">
     <w:abstractNumId w:val="2"/>
@@ -34069,6 +34535,9 @@
   </w:num>
   <w:num w:numId="75">
     <w:abstractNumId w:val="39"/>
+  </w:num>
+  <w:num w:numId="76">
+    <w:abstractNumId w:val="73"/>
   </w:num>
   <w:numIdMacAtCleanup w:val="67"/>
 </w:numbering>
